--- a/新泰週報20240630[2426]B4F.docx
+++ b/新泰週報20240630[2426]B4F.docx
@@ -1,6 +1,6 @@
 
 <file path=word/document.xml><?xml version="1.0" encoding="utf-8"?>
-<w:document xmlns:wpc="http://schemas.microsoft.com/office/word/2010/wordprocessingCanvas" xmlns:mc="http://schemas.openxmlformats.org/markup-compatibility/2006" xmlns:o="urn:schemas-microsoft-com:office:office" xmlns:r="http://schemas.openxmlformats.org/officeDocument/2006/relationships" xmlns:m="http://schemas.openxmlformats.org/officeDocument/2006/math" xmlns:v="urn:schemas-microsoft-com:vml" xmlns:wp14="http://schemas.microsoft.com/office/word/2010/wordprocessingDrawing" xmlns:wp="http://schemas.openxmlformats.org/drawingml/2006/wordprocessingDrawing" xmlns:w10="urn:schemas-microsoft-com:office:word" xmlns:w="http://schemas.openxmlformats.org/wordprocessingml/2006/main" xmlns:w14="http://schemas.microsoft.com/office/word/2010/wordml" xmlns:wpg="http://schemas.microsoft.com/office/word/2010/wordprocessingGroup" xmlns:wpi="http://schemas.microsoft.com/office/word/2010/wordprocessingInk" xmlns:wne="http://schemas.microsoft.com/office/word/2006/wordml" xmlns:wps="http://schemas.microsoft.com/office/word/2010/wordprocessingShape" mc:Ignorable="w14 wp14">
+<w:document xmlns:wpc="http://schemas.microsoft.com/office/word/2010/wordprocessingCanvas" xmlns:cx="http://schemas.microsoft.com/office/drawing/2014/chartex" xmlns:cx1="http://schemas.microsoft.com/office/drawing/2015/9/8/chartex" xmlns:cx2="http://schemas.microsoft.com/office/drawing/2015/10/21/chartex" xmlns:cx3="http://schemas.microsoft.com/office/drawing/2016/5/9/chartex" xmlns:cx4="http://schemas.microsoft.com/office/drawing/2016/5/10/chartex" xmlns:cx5="http://schemas.microsoft.com/office/drawing/2016/5/11/chartex" xmlns:cx6="http://schemas.microsoft.com/office/drawing/2016/5/12/chartex" xmlns:cx7="http://schemas.microsoft.com/office/drawing/2016/5/13/chartex" xmlns:cx8="http://schemas.microsoft.com/office/drawing/2016/5/14/chartex" xmlns:mc="http://schemas.openxmlformats.org/markup-compatibility/2006" xmlns:aink="http://schemas.microsoft.com/office/drawing/2016/ink" xmlns:am3d="http://schemas.microsoft.com/office/drawing/2017/model3d" xmlns:o="urn:schemas-microsoft-com:office:office" xmlns:oel="http://schemas.microsoft.com/office/2019/extlst" xmlns:r="http://schemas.openxmlformats.org/officeDocument/2006/relationships" xmlns:m="http://schemas.openxmlformats.org/officeDocument/2006/math" xmlns:v="urn:schemas-microsoft-com:vml" xmlns:wp14="http://schemas.microsoft.com/office/word/2010/wordprocessingDrawing" xmlns:wp="http://schemas.openxmlformats.org/drawingml/2006/wordprocessingDrawing" xmlns:w10="urn:schemas-microsoft-com:office:word" xmlns:w="http://schemas.openxmlformats.org/wordprocessingml/2006/main" xmlns:w14="http://schemas.microsoft.com/office/word/2010/wordml" xmlns:w15="http://schemas.microsoft.com/office/word/2012/wordml" xmlns:w16cex="http://schemas.microsoft.com/office/word/2018/wordml/cex" xmlns:w16cid="http://schemas.microsoft.com/office/word/2016/wordml/cid" xmlns:w16="http://schemas.microsoft.com/office/word/2018/wordml" xmlns:w16du="http://schemas.microsoft.com/office/word/2023/wordml/word16du" xmlns:w16sdtdh="http://schemas.microsoft.com/office/word/2020/wordml/sdtdatahash" xmlns:w16se="http://schemas.microsoft.com/office/word/2015/wordml/symex" xmlns:wpg="http://schemas.microsoft.com/office/word/2010/wordprocessingGroup" xmlns:wpi="http://schemas.microsoft.com/office/word/2010/wordprocessingInk" xmlns:wne="http://schemas.microsoft.com/office/word/2006/wordml" xmlns:wps="http://schemas.microsoft.com/office/word/2010/wordprocessingShape" mc:Ignorable="w14 w15 w16se w16cid w16 w16cex w16sdtdh w16du wp14">
   <w:body>
     <w:p>
       <w:pPr>
@@ -114,7 +114,7 @@
           <w:sz w:val="20"/>
           <w:szCs w:val="20"/>
         </w:rPr>
-        <w:instrText>5</w:instrText>
+        <w:instrText>6</w:instrText>
       </w:r>
       <w:r>
         <w:rPr>
@@ -153,7 +153,7 @@
           <w:sz w:val="20"/>
           <w:szCs w:val="20"/>
         </w:rPr>
-        <w:t>425</w:t>
+        <w:t>426</w:t>
       </w:r>
       <w:bookmarkEnd w:id="0"/>
       <w:r>
@@ -332,7 +332,7 @@
           <w:sz w:val="20"/>
           <w:szCs w:val="20"/>
         </w:rPr>
-        <w:instrText>23</w:instrText>
+        <w:instrText>30</w:instrText>
       </w:r>
       <w:r>
         <w:rPr>
@@ -361,7 +361,7 @@
           <w:sz w:val="20"/>
           <w:szCs w:val="20"/>
         </w:rPr>
-        <w:t>23</w:t>
+        <w:t>30</w:t>
       </w:r>
       <w:bookmarkEnd w:id="3"/>
       <w:r>
@@ -2625,7 +2625,6 @@
           <w:rFonts w:ascii="華康正顏楷體W9" w:eastAsia="華康正顏楷體W9" w:cstheme="minorHAnsi" w:hint="eastAsia"/>
           <w:w w:val="125"/>
         </w:rPr>
-        <w:lastRenderedPageBreak/>
         <w:t>§</w:t>
       </w:r>
       <w:r>
@@ -2936,6 +2935,7 @@
           <w:rFonts w:ascii="Barlow Condensed Medium" w:eastAsia="標楷體" w:hAnsi="Barlow Condensed Medium" w:cs="Arial"/>
           <w:w w:val="80"/>
           <w:sz w:val="22"/>
+          <w:lang w:eastAsia="zh-CN"/>
         </w:rPr>
       </w:pPr>
       <w:r>
@@ -2963,23 +2963,14 @@
         </w:rPr>
         <w:t>孤單迷路，祢之愛佇我心內，我就永遠自在。</w:t>
       </w:r>
-      <w:proofErr w:type="gramStart"/>
       <w:r>
         <w:rPr>
           <w:rFonts w:ascii="Barlow Condensed Medium" w:eastAsia="標楷體" w:hAnsi="Barlow Condensed Medium" w:cs="Arial" w:hint="eastAsia"/>
           <w:w w:val="80"/>
           <w:sz w:val="22"/>
-        </w:rPr>
-        <w:t>主啊</w:t>
-      </w:r>
-      <w:proofErr w:type="gramEnd"/>
-      <w:r>
-        <w:rPr>
-          <w:rFonts w:ascii="Barlow Condensed Medium" w:eastAsia="標楷體" w:hAnsi="Barlow Condensed Medium" w:cs="Arial" w:hint="eastAsia"/>
-          <w:w w:val="80"/>
-          <w:sz w:val="22"/>
-        </w:rPr>
-        <w:t>！祢是燒瓷者，我只有是黏土，求祢捏我，塑造我逐日做祢門徒。</w:t>
+          <w:lang w:eastAsia="zh-CN"/>
+        </w:rPr>
+        <w:t>主啊！祢是燒瓷者，我只有是黏土，求祢捏我，塑造我逐日做祢門徒。</w:t>
       </w:r>
     </w:p>
     <w:p>
@@ -3141,7 +3132,7 @@
                           </pic:cNvPicPr>
                         </pic:nvPicPr>
                         <pic:blipFill>
-                          <a:blip r:embed="rId9" cstate="print">
+                          <a:blip r:embed="rId8" cstate="print">
                             <a:extLst>
                               <a:ext uri="{28A0092B-C50C-407E-A947-70E740481C1C}">
                                 <a14:useLocalDpi xmlns:a14="http://schemas.microsoft.com/office/drawing/2010/main" val="0"/>
@@ -3402,9 +3393,9 @@
               </wp:anchor>
             </w:drawing>
           </mc:Choice>
-          <mc:Fallback xmlns:w15="http://schemas.microsoft.com/office/word/2012/wordml">
+          <mc:Fallback>
             <w:pict>
-              <v:group w14:anchorId="789743EB" id="群組 21" o:spid="_x0000_s1026" style="position:absolute;margin-left:538.1pt;margin-top:28.9pt;width:134.65pt;height:261.65pt;z-index:251662848;mso-position-horizontal-relative:page;mso-position-vertical-relative:page;mso-width-relative:margin;mso-height-relative:margin" coordsize="17094,33223" o:gfxdata="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">
+              <v:group w14:anchorId="789743EB" id="群組 21" o:spid="_x0000_s1026" style="position:absolute;margin-left:538.1pt;margin-top:28.9pt;width:134.65pt;height:261.65pt;z-index:251662848;mso-position-horizontal-relative:page;mso-position-vertical-relative:page;mso-width-relative:margin;mso-height-relative:margin" coordsize="17094,33223" o:gfxdata="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">
                 <v:shapetype id="_x0000_t75" coordsize="21600,21600" o:spt="75" o:preferrelative="t" path="m@4@5l@4@11@9@11@9@5xe" filled="f" stroked="f">
                   <v:stroke joinstyle="miter"/>
                   <v:formulas>
@@ -3424,11 +3415,10 @@
                   <v:path o:extrusionok="f" gradientshapeok="t" o:connecttype="rect"/>
                   <o:lock v:ext="edit" aspectratio="t"/>
                 </v:shapetype>
-                <v:shape id="圖片 18" o:spid="_x0000_s1027" type="#_x0000_t75" style="position:absolute;left:-8065;top:8065;width:33223;height:17094;rotation:90;visibility:visible;mso-wrap-style:square" o:gfxdata="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">
-                  <v:imagedata r:id="rId10" o:title=""/>
-                  <v:path arrowok="t"/>
+                <v:shape id="圖片 18" o:spid="_x0000_s1027" type="#_x0000_t75" style="position:absolute;left:-8065;top:8065;width:33223;height:17094;rotation:90;visibility:visible;mso-wrap-style:square" o:gfxdata="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">
+                  <v:imagedata r:id="rId9" o:title=""/>
                 </v:shape>
-                <v:roundrect id="圓角矩形 7" o:spid="_x0000_s1028" style="position:absolute;left:2808;top:2877;width:12708;height:28296;visibility:visible;mso-wrap-style:square;v-text-anchor:top" arcsize="3131f" o:gfxdata="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" filled="f" stroked="f" strokeweight="2.5pt">
+                <v:roundrect id="圓角矩形 7" o:spid="_x0000_s1028" style="position:absolute;left:2808;top:2877;width:12708;height:28296;visibility:visible;mso-wrap-style:square;v-text-anchor:top" arcsize="3131f" o:gfxdata="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" filled="f" stroked="f" strokeweight="2.5pt">
                   <v:stroke joinstyle="miter"/>
                   <v:textbox style="layout-flow:vertical-ideographic" inset="1mm,1mm,1mm,1mm">
                     <w:txbxContent>
@@ -3484,6 +3474,7 @@
                             <w:szCs w:val="26"/>
                           </w:rPr>
                         </w:pPr>
+                        <w:proofErr w:type="gramStart"/>
                         <w:r>
                           <w:rPr>
                             <w:rFonts w:eastAsia="華康中黑體" w:cstheme="minorHAnsi"/>
@@ -3494,6 +3485,7 @@
                           </w:rPr>
                           <w:t>（</w:t>
                         </w:r>
+                        <w:proofErr w:type="gramEnd"/>
                         <w:r>
                           <w:rPr>
                             <w:rFonts w:eastAsia="華康中黑體" w:cstheme="minorHAnsi" w:hint="eastAsia"/>
@@ -3502,8 +3494,20 @@
                             <w:sz w:val="26"/>
                             <w:szCs w:val="26"/>
                           </w:rPr>
-                          <w:t>異象</w:t>
+                          <w:t>異</w:t>
                         </w:r>
+                        <w:proofErr w:type="gramStart"/>
+                        <w:r>
+                          <w:rPr>
+                            <w:rFonts w:eastAsia="華康中黑體" w:cstheme="minorHAnsi" w:hint="eastAsia"/>
+                            <w:color w:val="000000" w:themeColor="text1"/>
+                            <w:w w:val="90"/>
+                            <w:sz w:val="26"/>
+                            <w:szCs w:val="26"/>
+                          </w:rPr>
+                          <w:t>象</w:t>
+                        </w:r>
+                        <w:proofErr w:type="gramEnd"/>
                         <w:r>
                           <w:rPr>
                             <w:rFonts w:eastAsia="華康中黑體" w:cstheme="minorHAnsi"/>
@@ -3524,6 +3528,7 @@
                           </w:rPr>
                           <w:t>九章十至十七節</w:t>
                         </w:r>
+                        <w:proofErr w:type="gramStart"/>
                         <w:r>
                           <w:rPr>
                             <w:rFonts w:eastAsia="華康中黑體" w:cstheme="minorHAnsi"/>
@@ -3534,6 +3539,7 @@
                           </w:rPr>
                           <w:t>）</w:t>
                         </w:r>
+                        <w:proofErr w:type="gramEnd"/>
                       </w:p>
                       <w:p>
                         <w:pPr>
@@ -3613,7 +3619,7 @@
           <w:noProof/>
         </w:rPr>
         <w:drawing>
-          <wp:anchor distT="0" distB="0" distL="114300" distR="114300" simplePos="0" relativeHeight="251658752" behindDoc="0" locked="0" layoutInCell="1" allowOverlap="1" wp14:anchorId="0030E694" wp14:editId="5BC379EF">
+          <wp:anchor distT="0" distB="0" distL="114300" distR="114300" simplePos="0" relativeHeight="251658752" behindDoc="0" locked="0" layoutInCell="1" allowOverlap="1" wp14:anchorId="0030E694" wp14:editId="75637674">
             <wp:simplePos x="0" y="0"/>
             <wp:positionH relativeFrom="column">
               <wp:posOffset>2160905</wp:posOffset>
@@ -3636,7 +3642,7 @@
                     <pic:cNvPicPr/>
                   </pic:nvPicPr>
                   <pic:blipFill>
-                    <a:blip r:embed="rId11" cstate="print">
+                    <a:blip r:embed="rId10" cstate="print">
                       <a:extLst>
                         <a:ext uri="{28A0092B-C50C-407E-A947-70E740481C1C}">
                           <a14:useLocalDpi xmlns:a14="http://schemas.microsoft.com/office/drawing/2010/main" val="0"/>
@@ -3696,7 +3702,7 @@
                     <pic:cNvPicPr/>
                   </pic:nvPicPr>
                   <pic:blipFill>
-                    <a:blip r:embed="rId12" cstate="print">
+                    <a:blip r:embed="rId11" cstate="print">
                       <a:extLst>
                         <a:ext uri="{28A0092B-C50C-407E-A947-70E740481C1C}">
                           <a14:useLocalDpi xmlns:a14="http://schemas.microsoft.com/office/drawing/2010/main" val="0"/>
@@ -3844,7 +3850,7 @@
                                 <w:tblLook w:val="04A0" w:firstRow="1" w:lastRow="0" w:firstColumn="1" w:lastColumn="0" w:noHBand="0" w:noVBand="1"/>
                               </w:tblPr>
                               <w:tblGrid>
-                                <w:gridCol w:w="907"/>
+                                <w:gridCol w:w="908"/>
                                 <w:gridCol w:w="1146"/>
                                 <w:gridCol w:w="708"/>
                               </w:tblGrid>
@@ -5461,12 +5467,12 @@
           </mc:Choice>
           <mc:Fallback>
             <w:pict>
-              <v:group id="群組 24" o:spid="_x0000_s1029" style="position:absolute;margin-left:533.85pt;margin-top:298.55pt;width:140.3pt;height:259.35pt;z-index:251661824;mso-position-horizontal-relative:page;mso-position-vertical-relative:page;mso-width-relative:margin;mso-height-relative:margin" coordsize="17818,32941" o:gfxdata="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">
+              <v:group w14:anchorId="5DF93223" id="群組 24" o:spid="_x0000_s1029" style="position:absolute;margin-left:533.85pt;margin-top:298.55pt;width:140.3pt;height:259.35pt;z-index:251661824;mso-position-horizontal-relative:page;mso-position-vertical-relative:page;mso-width-relative:margin;mso-height-relative:margin" coordsize="17818,32941" o:gfxdata="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">
                 <v:shapetype id="_x0000_t202" coordsize="21600,21600" o:spt="202" path="m,l,21600r21600,l21600,xe">
                   <v:stroke joinstyle="miter"/>
                   <v:path gradientshapeok="t" o:connecttype="rect"/>
                 </v:shapetype>
-                <v:shape id="_x0000_s1030" type="#_x0000_t202" style="position:absolute;left:351;top:293;width:17279;height:32590;visibility:visible;mso-wrap-style:square;v-text-anchor:top" o:gfxdata="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" stroked="f">
+                <v:shape id="_x0000_s1030" type="#_x0000_t202" style="position:absolute;left:351;top:293;width:17279;height:32590;visibility:visible;mso-wrap-style:square;v-text-anchor:top" o:gfxdata="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" stroked="f">
                   <v:textbox inset="0,0,0,0">
                     <w:txbxContent>
                       <w:p>
@@ -5508,7 +5514,7 @@
                           <w:tblLook w:val="04A0" w:firstRow="1" w:lastRow="0" w:firstColumn="1" w:lastColumn="0" w:noHBand="0" w:noVBand="1"/>
                         </w:tblPr>
                         <w:tblGrid>
-                          <w:gridCol w:w="907"/>
+                          <w:gridCol w:w="908"/>
                           <w:gridCol w:w="1146"/>
                           <w:gridCol w:w="708"/>
                         </w:tblGrid>
@@ -7062,7 +7068,7 @@
                     </w:txbxContent>
                   </v:textbox>
                 </v:shape>
-                <v:roundrect id="圓角矩形 5" o:spid="_x0000_s1031" style="position:absolute;width:17818;height:32941;visibility:visible;mso-wrap-style:square;v-text-anchor:middle" arcsize="2169f" o:gfxdata="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" filled="f" strokecolor="#5a5a5a [2109]" strokeweight="2.5pt">
+                <v:roundrect id="圓角矩形 5" o:spid="_x0000_s1031" style="position:absolute;width:17818;height:32941;visibility:visible;mso-wrap-style:square;v-text-anchor:middle" arcsize="2169f" o:gfxdata="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" filled="f" strokecolor="#5a5a5a [2109]" strokeweight="2.5pt">
                   <v:stroke joinstyle="miter"/>
                 </v:roundrect>
                 <w10:wrap anchorx="page" anchory="page"/>
@@ -7203,7 +7209,15 @@
                                   <w:color w:val="000000" w:themeColor="text1"/>
                                   <w:w w:val="90"/>
                                 </w:rPr>
-                                <w:t>6/30)</w:t>
+                                <w:t>7/7</w:t>
+                              </w:r>
+                              <w:r>
+                                <w:rPr>
+                                  <w:rFonts w:ascii="Barlow Condensed Medium" w:eastAsia="華康儷中黑" w:hAnsi="Barlow Condensed Medium" w:cstheme="minorHAnsi" w:hint="eastAsia"/>
+                                  <w:color w:val="000000" w:themeColor="text1"/>
+                                  <w:w w:val="90"/>
+                                </w:rPr>
+                                <w:t>)</w:t>
                               </w:r>
                             </w:p>
                             <w:tbl>
@@ -7312,7 +7326,7 @@
                                         <w:sz w:val="26"/>
                                         <w:szCs w:val="26"/>
                                       </w:rPr>
-                                      <w:t>32.</w:t>
+                                      <w:t>01.</w:t>
                                     </w:r>
                                     <w:r>
                                       <w:rPr>
@@ -7321,45 +7335,7 @@
                                         <w:sz w:val="26"/>
                                         <w:szCs w:val="26"/>
                                       </w:rPr>
-                                      <w:t>誰人無罪</w:t>
-                                    </w:r>
-                                    <w:proofErr w:type="gramStart"/>
-                                    <w:r>
-                                      <w:rPr>
-                                        <w:rFonts w:ascii="Barlow Condensed Medium" w:eastAsia="華康儷楷書" w:hAnsi="Barlow Condensed Medium" w:cs="華康儷楷書" w:hint="eastAsia"/>
-                                        <w:w w:val="80"/>
-                                        <w:sz w:val="26"/>
-                                        <w:szCs w:val="26"/>
-                                      </w:rPr>
-                                      <w:t>把石丟</w:t>
-                                    </w:r>
-                                    <w:r>
-                                      <w:rPr>
-                                        <w:rFonts w:ascii="Barlow Condensed Medium" w:eastAsia="華康儷楷書" w:hAnsi="Barlow Condensed Medium" w:cs="華康儷楷書" w:hint="eastAsia"/>
-                                        <w:w w:val="80"/>
-                                        <w:sz w:val="26"/>
-                                        <w:szCs w:val="26"/>
-                                      </w:rPr>
-                                      <w:t xml:space="preserve"> </w:t>
-                                    </w:r>
-                                    <w:r>
-                                      <w:rPr>
-                                        <w:rFonts w:ascii="Barlow Condensed Medium" w:eastAsia="華康儷楷書" w:hAnsi="Barlow Condensed Medium" w:cs="華康儷楷書" w:hint="eastAsia"/>
-                                        <w:w w:val="80"/>
-                                        <w:sz w:val="26"/>
-                                        <w:szCs w:val="26"/>
-                                      </w:rPr>
-                                      <w:t>神子才賜真</w:t>
-                                    </w:r>
-                                    <w:proofErr w:type="gramEnd"/>
-                                    <w:r>
-                                      <w:rPr>
-                                        <w:rFonts w:ascii="Barlow Condensed Medium" w:eastAsia="華康儷楷書" w:hAnsi="Barlow Condensed Medium" w:cs="華康儷楷書" w:hint="eastAsia"/>
-                                        <w:w w:val="80"/>
-                                        <w:sz w:val="26"/>
-                                        <w:szCs w:val="26"/>
-                                      </w:rPr>
-                                      <w:t>自由</w:t>
+                                      <w:t>信念在科學之前</w:t>
                                     </w:r>
                                   </w:p>
                                 </w:tc>
@@ -7452,7 +7428,7 @@
                                         <w:sz w:val="26"/>
                                         <w:szCs w:val="26"/>
                                       </w:rPr>
-                                      <w:t>一定要喝的杯</w:t>
+                                      <w:t>被擄的餘民</w:t>
                                     </w:r>
                                   </w:p>
                                 </w:tc>
@@ -7573,7 +7549,7 @@
                                         <w:sz w:val="26"/>
                                         <w:szCs w:val="26"/>
                                       </w:rPr>
-                                      <w:t>49:10-13,17-19</w:t>
+                                      <w:t>52:10-16,28-30</w:t>
                                     </w:r>
                                   </w:p>
                                 </w:tc>
@@ -7669,7 +7645,7 @@
                                       <w:snapToGrid w:val="0"/>
                                       <w:spacing w:line="300" w:lineRule="exact"/>
                                       <w:rPr>
-                                        <w:rFonts w:ascii="Barlow Condensed Medium" w:eastAsia="華康儷楷書" w:hAnsi="Barlow Condensed Medium" w:cs="華康儷楷書"/>
+                                        <w:rFonts w:ascii="Barlow Condensed Medium" w:eastAsia="華康儷楷書" w:hAnsi="Barlow Condensed Medium" w:cs="華康儷楷書" w:hint="eastAsia"/>
                                         <w:w w:val="90"/>
                                         <w:sz w:val="26"/>
                                         <w:szCs w:val="26"/>
@@ -7683,7 +7659,7 @@
                                         <w:sz w:val="26"/>
                                         <w:szCs w:val="26"/>
                                       </w:rPr>
-                                      <w:t>林前</w:t>
+                                      <w:t>耶</w:t>
                                     </w:r>
                                     <w:r>
                                       <w:rPr>
@@ -7693,7 +7669,7 @@
                                         <w:sz w:val="26"/>
                                         <w:szCs w:val="26"/>
                                       </w:rPr>
-                                      <w:t>10:21</w:t>
+                                      <w:t>29:7</w:t>
                                     </w:r>
                                   </w:p>
                                 </w:tc>
@@ -7778,7 +7754,7 @@
                                         <w:sz w:val="26"/>
                                         <w:szCs w:val="26"/>
                                       </w:rPr>
-                                      <w:t>使徒信經</w:t>
+                                      <w:t>十誡</w:t>
                                     </w:r>
                                   </w:p>
                                 </w:tc>
@@ -7848,7 +7824,7 @@
                                       <w:snapToGrid w:val="0"/>
                                       <w:spacing w:line="300" w:lineRule="exact"/>
                                       <w:rPr>
-                                        <w:rFonts w:ascii="Barlow Condensed Medium" w:eastAsia="華康中黑體" w:hAnsi="Barlow Condensed Medium"/>
+                                        <w:rFonts w:ascii="Barlow Condensed Medium" w:eastAsia="華康中黑體" w:hAnsi="Barlow Condensed Medium" w:hint="eastAsia"/>
                                         <w:w w:val="90"/>
                                         <w:sz w:val="26"/>
                                         <w:szCs w:val="26"/>
@@ -7861,7 +7837,7 @@
                                         <w:sz w:val="26"/>
                                         <w:szCs w:val="26"/>
                                       </w:rPr>
-                                      <w:t>25</w:t>
+                                      <w:t>38</w:t>
                                     </w:r>
                                   </w:p>
                                 </w:tc>
@@ -7971,7 +7947,17 @@
                                         <w:sz w:val="26"/>
                                         <w:szCs w:val="26"/>
                                       </w:rPr>
-                                      <w:t>51,161A,512</w:t>
+                                      <w:t>5</w:t>
+                                    </w:r>
+                                    <w:r>
+                                      <w:rPr>
+                                        <w:rFonts w:ascii="Barlow Condensed Medium" w:eastAsia="華康中黑體" w:hAnsi="Barlow Condensed Medium" w:cstheme="minorHAnsi"/>
+                                        <w:color w:val="000000" w:themeColor="text1"/>
+                                        <w:w w:val="90"/>
+                                        <w:sz w:val="26"/>
+                                        <w:szCs w:val="26"/>
+                                      </w:rPr>
+                                      <w:t>2,190,513</w:t>
                                     </w:r>
                                   </w:p>
                                 </w:tc>
@@ -8044,8 +8030,8 @@
           </mc:Choice>
           <mc:Fallback>
             <w:pict>
-              <v:group id="群組 19" o:spid="_x0000_s1032" style="position:absolute;left:0;text-align:left;margin-left:534.4pt;margin-top:567.3pt;width:140.6pt;height:130.1pt;z-index:251652608;mso-position-horizontal-relative:page;mso-position-vertical-relative:page;mso-width-relative:margin;mso-height-relative:margin" coordorigin="108" coordsize="17868,16510" o:gfxdata="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">
-                <v:shape id="_x0000_s1033" type="#_x0000_t202" style="position:absolute;left:317;top:444;width:17634;height:15621;visibility:visible;mso-wrap-style:square;v-text-anchor:top" o:gfxdata="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" stroked="f">
+              <v:group w14:anchorId="0AB0FEB2" id="群組 19" o:spid="_x0000_s1032" style="position:absolute;left:0;text-align:left;margin-left:534.4pt;margin-top:567.3pt;width:140.6pt;height:130.1pt;z-index:251652608;mso-position-horizontal-relative:page;mso-position-vertical-relative:page;mso-width-relative:margin;mso-height-relative:margin" coordorigin="108" coordsize="17868,16510" o:gfxdata="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">
+                <v:shape id="_x0000_s1033" type="#_x0000_t202" style="position:absolute;left:317;top:444;width:17634;height:15621;visibility:visible;mso-wrap-style:square;v-text-anchor:top" o:gfxdata="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" stroked="f">
                   <v:textbox inset="0,0,0,0">
                     <w:txbxContent>
                       <w:p>
@@ -8078,7 +8064,15 @@
                             <w:color w:val="000000" w:themeColor="text1"/>
                             <w:w w:val="90"/>
                           </w:rPr>
-                          <w:t>6/30)</w:t>
+                          <w:t>7/7</w:t>
+                        </w:r>
+                        <w:r>
+                          <w:rPr>
+                            <w:rFonts w:ascii="Barlow Condensed Medium" w:eastAsia="華康儷中黑" w:hAnsi="Barlow Condensed Medium" w:cstheme="minorHAnsi" w:hint="eastAsia"/>
+                            <w:color w:val="000000" w:themeColor="text1"/>
+                            <w:w w:val="90"/>
+                          </w:rPr>
+                          <w:t>)</w:t>
                         </w:r>
                       </w:p>
                       <w:tbl>
@@ -8187,7 +8181,7 @@
                                   <w:sz w:val="26"/>
                                   <w:szCs w:val="26"/>
                                 </w:rPr>
-                                <w:t>32.</w:t>
+                                <w:t>01.</w:t>
                               </w:r>
                               <w:r>
                                 <w:rPr>
@@ -8196,45 +8190,7 @@
                                   <w:sz w:val="26"/>
                                   <w:szCs w:val="26"/>
                                 </w:rPr>
-                                <w:t>誰人無罪</w:t>
-                              </w:r>
-                              <w:proofErr w:type="gramStart"/>
-                              <w:r>
-                                <w:rPr>
-                                  <w:rFonts w:ascii="Barlow Condensed Medium" w:eastAsia="華康儷楷書" w:hAnsi="Barlow Condensed Medium" w:cs="華康儷楷書" w:hint="eastAsia"/>
-                                  <w:w w:val="80"/>
-                                  <w:sz w:val="26"/>
-                                  <w:szCs w:val="26"/>
-                                </w:rPr>
-                                <w:t>把石丟</w:t>
-                              </w:r>
-                              <w:r>
-                                <w:rPr>
-                                  <w:rFonts w:ascii="Barlow Condensed Medium" w:eastAsia="華康儷楷書" w:hAnsi="Barlow Condensed Medium" w:cs="華康儷楷書" w:hint="eastAsia"/>
-                                  <w:w w:val="80"/>
-                                  <w:sz w:val="26"/>
-                                  <w:szCs w:val="26"/>
-                                </w:rPr>
-                                <w:t xml:space="preserve"> </w:t>
-                              </w:r>
-                              <w:r>
-                                <w:rPr>
-                                  <w:rFonts w:ascii="Barlow Condensed Medium" w:eastAsia="華康儷楷書" w:hAnsi="Barlow Condensed Medium" w:cs="華康儷楷書" w:hint="eastAsia"/>
-                                  <w:w w:val="80"/>
-                                  <w:sz w:val="26"/>
-                                  <w:szCs w:val="26"/>
-                                </w:rPr>
-                                <w:t>神子才賜真</w:t>
-                              </w:r>
-                              <w:proofErr w:type="gramEnd"/>
-                              <w:r>
-                                <w:rPr>
-                                  <w:rFonts w:ascii="Barlow Condensed Medium" w:eastAsia="華康儷楷書" w:hAnsi="Barlow Condensed Medium" w:cs="華康儷楷書" w:hint="eastAsia"/>
-                                  <w:w w:val="80"/>
-                                  <w:sz w:val="26"/>
-                                  <w:szCs w:val="26"/>
-                                </w:rPr>
-                                <w:t>自由</w:t>
+                                <w:t>信念在科學之前</w:t>
                               </w:r>
                             </w:p>
                           </w:tc>
@@ -8327,7 +8283,7 @@
                                   <w:sz w:val="26"/>
                                   <w:szCs w:val="26"/>
                                 </w:rPr>
-                                <w:t>一定要喝的杯</w:t>
+                                <w:t>被擄的餘民</w:t>
                               </w:r>
                             </w:p>
                           </w:tc>
@@ -8448,7 +8404,7 @@
                                   <w:sz w:val="26"/>
                                   <w:szCs w:val="26"/>
                                 </w:rPr>
-                                <w:t>49:10-13,17-19</w:t>
+                                <w:t>52:10-16,28-30</w:t>
                               </w:r>
                             </w:p>
                           </w:tc>
@@ -8544,7 +8500,7 @@
                                 <w:snapToGrid w:val="0"/>
                                 <w:spacing w:line="300" w:lineRule="exact"/>
                                 <w:rPr>
-                                  <w:rFonts w:ascii="Barlow Condensed Medium" w:eastAsia="華康儷楷書" w:hAnsi="Barlow Condensed Medium" w:cs="華康儷楷書"/>
+                                  <w:rFonts w:ascii="Barlow Condensed Medium" w:eastAsia="華康儷楷書" w:hAnsi="Barlow Condensed Medium" w:cs="華康儷楷書" w:hint="eastAsia"/>
                                   <w:w w:val="90"/>
                                   <w:sz w:val="26"/>
                                   <w:szCs w:val="26"/>
@@ -8558,7 +8514,7 @@
                                   <w:sz w:val="26"/>
                                   <w:szCs w:val="26"/>
                                 </w:rPr>
-                                <w:t>林前</w:t>
+                                <w:t>耶</w:t>
                               </w:r>
                               <w:r>
                                 <w:rPr>
@@ -8568,7 +8524,7 @@
                                   <w:sz w:val="26"/>
                                   <w:szCs w:val="26"/>
                                 </w:rPr>
-                                <w:t>10:21</w:t>
+                                <w:t>29:7</w:t>
                               </w:r>
                             </w:p>
                           </w:tc>
@@ -8653,7 +8609,7 @@
                                   <w:sz w:val="26"/>
                                   <w:szCs w:val="26"/>
                                 </w:rPr>
-                                <w:t>使徒信經</w:t>
+                                <w:t>十誡</w:t>
                               </w:r>
                             </w:p>
                           </w:tc>
@@ -8723,7 +8679,7 @@
                                 <w:snapToGrid w:val="0"/>
                                 <w:spacing w:line="300" w:lineRule="exact"/>
                                 <w:rPr>
-                                  <w:rFonts w:ascii="Barlow Condensed Medium" w:eastAsia="華康中黑體" w:hAnsi="Barlow Condensed Medium"/>
+                                  <w:rFonts w:ascii="Barlow Condensed Medium" w:eastAsia="華康中黑體" w:hAnsi="Barlow Condensed Medium" w:hint="eastAsia"/>
                                   <w:w w:val="90"/>
                                   <w:sz w:val="26"/>
                                   <w:szCs w:val="26"/>
@@ -8736,7 +8692,7 @@
                                   <w:sz w:val="26"/>
                                   <w:szCs w:val="26"/>
                                 </w:rPr>
-                                <w:t>25</w:t>
+                                <w:t>38</w:t>
                               </w:r>
                             </w:p>
                           </w:tc>
@@ -8846,7 +8802,17 @@
                                   <w:sz w:val="26"/>
                                   <w:szCs w:val="26"/>
                                 </w:rPr>
-                                <w:t>51,161A,512</w:t>
+                                <w:t>5</w:t>
+                              </w:r>
+                              <w:r>
+                                <w:rPr>
+                                  <w:rFonts w:ascii="Barlow Condensed Medium" w:eastAsia="華康中黑體" w:hAnsi="Barlow Condensed Medium" w:cstheme="minorHAnsi"/>
+                                  <w:color w:val="000000" w:themeColor="text1"/>
+                                  <w:w w:val="90"/>
+                                  <w:sz w:val="26"/>
+                                  <w:szCs w:val="26"/>
+                                </w:rPr>
+                                <w:t>2,190,513</w:t>
                               </w:r>
                             </w:p>
                           </w:tc>
@@ -8856,7 +8822,7 @@
                     </w:txbxContent>
                   </v:textbox>
                 </v:shape>
-                <v:roundrect id="圓角矩形 25" o:spid="_x0000_s1034" style="position:absolute;left:108;width:17869;height:16510;visibility:visible;mso-wrap-style:square;v-text-anchor:middle" arcsize="4542f" o:gfxdata="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" filled="f" strokecolor="#5a5a5a [2109]" strokeweight="2.5pt">
+                <v:roundrect id="圓角矩形 25" o:spid="_x0000_s1034" style="position:absolute;left:108;width:17869;height:16510;visibility:visible;mso-wrap-style:square;v-text-anchor:middle" arcsize="4542f" o:gfxdata="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" filled="f" strokecolor="#5a5a5a [2109]" strokeweight="2.5pt">
                   <v:stroke joinstyle="miter"/>
                 </v:roundrect>
                 <w10:wrap anchorx="page" anchory="page"/>
@@ -8890,7 +8856,6 @@
             <w14:round/>
           </w14:textOutline>
         </w:rPr>
-        <w:lastRenderedPageBreak/>
         <w:t>新泰教會週報</w:t>
       </w:r>
     </w:p>
@@ -9023,9 +8988,9 @@
               </wp:anchor>
             </w:drawing>
           </mc:Choice>
-          <mc:Fallback xmlns:w15="http://schemas.microsoft.com/office/word/2012/wordml">
+          <mc:Fallback>
             <w:pict>
-              <v:shape w14:anchorId="76BD7DFF" id="文字方塊 2" o:spid="_x0000_s1035" type="#_x0000_t202" style="position:absolute;margin-left:31.4pt;margin-top:-54.1pt;width:109.8pt;height:110.6pt;z-index:251664896;visibility:visible;mso-wrap-style:square;mso-width-percent:0;mso-height-percent:200;mso-wrap-distance-left:9pt;mso-wrap-distance-top:3.6pt;mso-wrap-distance-right:9pt;mso-wrap-distance-bottom:3.6pt;mso-position-horizontal:absolute;mso-position-horizontal-relative:text;mso-position-vertical:absolute;mso-position-vertical-relative:text;mso-width-percent:0;mso-height-percent:200;mso-width-relative:margin;mso-height-relative:margin;v-text-anchor:top" o:gfxdata="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" filled="f" stroked="f">
+              <v:shape w14:anchorId="76BD7DFF" id="文字方塊 2" o:spid="_x0000_s1035" type="#_x0000_t202" style="position:absolute;margin-left:31.4pt;margin-top:-54.1pt;width:109.8pt;height:110.6pt;z-index:251664896;visibility:visible;mso-wrap-style:square;mso-width-percent:0;mso-height-percent:200;mso-wrap-distance-left:9pt;mso-wrap-distance-top:3.6pt;mso-wrap-distance-right:9pt;mso-wrap-distance-bottom:3.6pt;mso-position-horizontal:absolute;mso-position-horizontal-relative:text;mso-position-vertical:absolute;mso-position-vertical-relative:text;mso-width-percent:0;mso-height-percent:200;mso-width-relative:margin;mso-height-relative:margin;v-text-anchor:top" o:gfxdata="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" filled="f" stroked="f">
                 <v:textbox style="mso-fit-shape-to-text:t" inset="1mm,1mm,1mm,1mm">
                   <w:txbxContent>
                     <w:p>
@@ -9130,7 +9095,7 @@
                     <pic:cNvPicPr/>
                   </pic:nvPicPr>
                   <pic:blipFill>
-                    <a:blip r:embed="rId13" cstate="print">
+                    <a:blip r:embed="rId12" cstate="print">
                       <a:extLst>
                         <a:ext uri="{28A0092B-C50C-407E-A947-70E740481C1C}">
                           <a14:useLocalDpi xmlns:a14="http://schemas.microsoft.com/office/drawing/2010/main" val="0"/>
@@ -9283,9 +9248,9 @@
               </wp:anchor>
             </w:drawing>
           </mc:Choice>
-          <mc:Fallback xmlns:w15="http://schemas.microsoft.com/office/word/2012/wordml">
+          <mc:Fallback>
             <w:pict>
-              <v:roundrect w14:anchorId="4775AEF3" id="圓角矩形 12" o:spid="_x0000_s1036" style="position:absolute;margin-left:-.9pt;margin-top:16.35pt;width:49.3pt;height:15.45pt;z-index:251647488;visibility:visible;mso-wrap-style:square;mso-width-percent:0;mso-height-percent:0;mso-wrap-distance-left:9pt;mso-wrap-distance-top:0;mso-wrap-distance-right:9pt;mso-wrap-distance-bottom:0;mso-position-horizontal:absolute;mso-position-horizontal-relative:text;mso-position-vertical:absolute;mso-position-vertical-relative:text;mso-width-percent:0;mso-height-percent:0;mso-width-relative:margin;mso-height-relative:margin;v-text-anchor:middle" arcsize="10923f" o:gfxdata="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" fillcolor="#5a5a5a [2109]" stroked="f" strokeweight="1pt">
+              <v:roundrect w14:anchorId="4775AEF3" id="圓角矩形 12" o:spid="_x0000_s1036" style="position:absolute;margin-left:-.9pt;margin-top:16.35pt;width:49.3pt;height:15.45pt;z-index:251647488;visibility:visible;mso-wrap-style:square;mso-width-percent:0;mso-height-percent:0;mso-wrap-distance-left:9pt;mso-wrap-distance-top:0;mso-wrap-distance-right:9pt;mso-wrap-distance-bottom:0;mso-position-horizontal:absolute;mso-position-horizontal-relative:text;mso-position-vertical:absolute;mso-position-vertical-relative:text;mso-width-percent:0;mso-height-percent:0;mso-width-relative:margin;mso-height-relative:margin;v-text-anchor:middle" arcsize="10923f" o:gfxdata="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" fillcolor="#5a5a5a [2109]" stroked="f" strokeweight="1pt">
                 <v:stroke joinstyle="miter"/>
                 <v:textbox inset=".5mm,0,.5mm,0">
                   <w:txbxContent>
@@ -9423,9 +9388,9 @@
               </wp:anchor>
             </w:drawing>
           </mc:Choice>
-          <mc:Fallback xmlns:w15="http://schemas.microsoft.com/office/word/2012/wordml">
+          <mc:Fallback>
             <w:pict>
-              <v:roundrect w14:anchorId="196DC3BF" id="圓角矩形 14" o:spid="_x0000_s1037" style="position:absolute;margin-left:-1.25pt;margin-top:16.7pt;width:83.6pt;height:15.3pt;z-index:251648512;visibility:visible;mso-wrap-style:square;mso-width-percent:0;mso-height-percent:0;mso-wrap-distance-left:9pt;mso-wrap-distance-top:0;mso-wrap-distance-right:9pt;mso-wrap-distance-bottom:0;mso-position-horizontal:absolute;mso-position-horizontal-relative:text;mso-position-vertical:absolute;mso-position-vertical-relative:text;mso-width-percent:0;mso-height-percent:0;mso-width-relative:margin;mso-height-relative:margin;v-text-anchor:middle" arcsize="10923f" o:gfxdata="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" fillcolor="#5a5a5a [2109]" stroked="f" strokeweight="1pt">
+              <v:roundrect w14:anchorId="196DC3BF" id="圓角矩形 14" o:spid="_x0000_s1037" style="position:absolute;margin-left:-1.25pt;margin-top:16.7pt;width:83.6pt;height:15.3pt;z-index:251648512;visibility:visible;mso-wrap-style:square;mso-width-percent:0;mso-height-percent:0;mso-wrap-distance-left:9pt;mso-wrap-distance-top:0;mso-wrap-distance-right:9pt;mso-wrap-distance-bottom:0;mso-position-horizontal:absolute;mso-position-horizontal-relative:text;mso-position-vertical:absolute;mso-position-vertical-relative:text;mso-width-percent:0;mso-height-percent:0;mso-width-relative:margin;mso-height-relative:margin;v-text-anchor:middle" arcsize="10923f" o:gfxdata="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" fillcolor="#5a5a5a [2109]" stroked="f" strokeweight="1pt">
                 <v:stroke joinstyle="miter"/>
                 <v:textbox inset=".5mm,0,.5mm,0">
                   <w:txbxContent>
@@ -9619,9 +9584,9 @@
               </wp:anchor>
             </w:drawing>
           </mc:Choice>
-          <mc:Fallback xmlns:w15="http://schemas.microsoft.com/office/word/2012/wordml">
+          <mc:Fallback>
             <w:pict>
-              <v:roundrect w14:anchorId="1A4DC044" id="圓角矩形 9" o:spid="_x0000_s1038" style="position:absolute;margin-left:-.6pt;margin-top:16.6pt;width:30.35pt;height:15.3pt;z-index:251649536;visibility:visible;mso-wrap-style:square;mso-width-percent:0;mso-height-percent:0;mso-wrap-distance-left:9pt;mso-wrap-distance-top:0;mso-wrap-distance-right:9pt;mso-wrap-distance-bottom:0;mso-position-horizontal:absolute;mso-position-horizontal-relative:text;mso-position-vertical:absolute;mso-position-vertical-relative:text;mso-width-percent:0;mso-height-percent:0;mso-width-relative:margin;mso-height-relative:margin;v-text-anchor:middle" arcsize="10923f" o:gfxdata="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" fillcolor="#5a5a5a [2109]" stroked="f" strokeweight="1pt">
+              <v:roundrect w14:anchorId="1A4DC044" id="圓角矩形 9" o:spid="_x0000_s1038" style="position:absolute;margin-left:-.6pt;margin-top:16.6pt;width:30.35pt;height:15.3pt;z-index:251649536;visibility:visible;mso-wrap-style:square;mso-width-percent:0;mso-height-percent:0;mso-wrap-distance-left:9pt;mso-wrap-distance-top:0;mso-wrap-distance-right:9pt;mso-wrap-distance-bottom:0;mso-position-horizontal:absolute;mso-position-horizontal-relative:text;mso-position-vertical:absolute;mso-position-vertical-relative:text;mso-width-percent:0;mso-height-percent:0;mso-width-relative:margin;mso-height-relative:margin;v-text-anchor:middle" arcsize="10923f" o:gfxdata="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" fillcolor="#5a5a5a [2109]" stroked="f" strokeweight="1pt">
                 <v:stroke joinstyle="miter"/>
                 <v:textbox inset=".5mm,0,.5mm,0">
                   <w:txbxContent>
@@ -9746,7 +9711,7 @@
                     </pic:cNvPicPr>
                   </pic:nvPicPr>
                   <pic:blipFill>
-                    <a:blip r:embed="rId14">
+                    <a:blip r:embed="rId13">
                       <a:extLst>
                         <a:ext uri="{28A0092B-C50C-407E-A947-70E740481C1C}">
                           <a14:useLocalDpi xmlns:a14="http://schemas.microsoft.com/office/drawing/2010/main" val="0"/>
@@ -9883,9 +9848,9 @@
               </wp:anchor>
             </w:drawing>
           </mc:Choice>
-          <mc:Fallback xmlns:w15="http://schemas.microsoft.com/office/word/2012/wordml">
+          <mc:Fallback>
             <w:pict>
-              <v:roundrect w14:anchorId="03BFD3A3" id="圓角矩形 13" o:spid="_x0000_s1039" style="position:absolute;margin-left:-.4pt;margin-top:16.65pt;width:49.3pt;height:15.3pt;z-index:251650560;visibility:visible;mso-wrap-style:square;mso-width-percent:0;mso-height-percent:0;mso-wrap-distance-left:9pt;mso-wrap-distance-top:0;mso-wrap-distance-right:9pt;mso-wrap-distance-bottom:0;mso-position-horizontal:absolute;mso-position-horizontal-relative:text;mso-position-vertical:absolute;mso-position-vertical-relative:text;mso-width-percent:0;mso-height-percent:0;mso-width-relative:margin;mso-height-relative:margin;v-text-anchor:middle" arcsize="10923f" o:gfxdata="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" fillcolor="#5a5a5a [2109]" stroked="f" strokeweight="1pt">
+              <v:roundrect w14:anchorId="03BFD3A3" id="圓角矩形 13" o:spid="_x0000_s1039" style="position:absolute;margin-left:-.4pt;margin-top:16.65pt;width:49.3pt;height:15.3pt;z-index:251650560;visibility:visible;mso-wrap-style:square;mso-width-percent:0;mso-height-percent:0;mso-wrap-distance-left:9pt;mso-wrap-distance-top:0;mso-wrap-distance-right:9pt;mso-wrap-distance-bottom:0;mso-position-horizontal:absolute;mso-position-horizontal-relative:text;mso-position-vertical:absolute;mso-position-vertical-relative:text;mso-width-percent:0;mso-height-percent:0;mso-width-relative:margin;mso-height-relative:margin;v-text-anchor:middle" arcsize="10923f" o:gfxdata="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" fillcolor="#5a5a5a [2109]" stroked="f" strokeweight="1pt">
                 <v:stroke joinstyle="miter"/>
                 <v:textbox inset=".5mm,0,.5mm,0">
                   <w:txbxContent>
@@ -10123,9 +10088,9 @@
               </wp:anchor>
             </w:drawing>
           </mc:Choice>
-          <mc:Fallback xmlns:w15="http://schemas.microsoft.com/office/word/2012/wordml">
+          <mc:Fallback>
             <w:pict>
-              <v:shape w14:anchorId="77C1E33A" id="_x0000_s1040" type="#_x0000_t202" style="position:absolute;margin-left:107.25pt;margin-top:6.2pt;width:125.55pt;height:16.3pt;z-index:251663872;visibility:visible;mso-wrap-style:square;mso-width-percent:0;mso-height-percent:0;mso-wrap-distance-left:9pt;mso-wrap-distance-top:3.6pt;mso-wrap-distance-right:9pt;mso-wrap-distance-bottom:3.6pt;mso-position-horizontal:absolute;mso-position-horizontal-relative:text;mso-position-vertical:absolute;mso-position-vertical-relative:text;mso-width-percent:0;mso-height-percent:0;mso-width-relative:margin;mso-height-relative:margin;v-text-anchor:top" o:gfxdata="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" filled="f" stroked="f">
+              <v:shape w14:anchorId="77C1E33A" id="_x0000_s1040" type="#_x0000_t202" style="position:absolute;margin-left:107.25pt;margin-top:6.2pt;width:125.55pt;height:16.3pt;z-index:251663872;visibility:visible;mso-wrap-style:square;mso-width-percent:0;mso-height-percent:0;mso-wrap-distance-left:9pt;mso-wrap-distance-top:3.6pt;mso-wrap-distance-right:9pt;mso-wrap-distance-bottom:3.6pt;mso-position-horizontal:absolute;mso-position-horizontal-relative:text;mso-position-vertical:absolute;mso-position-vertical-relative:text;mso-width-percent:0;mso-height-percent:0;mso-width-relative:margin;mso-height-relative:margin;v-text-anchor:top" o:gfxdata="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" filled="f" stroked="f">
                 <v:textbox inset="0,0,0,0">
                   <w:txbxContent>
                     <w:p>
@@ -10136,6 +10101,7 @@
                           <w:sz w:val="22"/>
                         </w:rPr>
                       </w:pPr>
+                      <w:proofErr w:type="gramStart"/>
                       <w:r>
                         <w:rPr>
                           <w:rFonts w:ascii="Barlow Condensed Medium" w:eastAsia="華康儷中黑" w:hAnsi="Barlow Condensed Medium"/>
@@ -10143,6 +10109,7 @@
                         </w:rPr>
                         <w:t>教會臉書</w:t>
                       </w:r>
+                      <w:proofErr w:type="gramEnd"/>
                       <w:r>
                         <w:rPr>
                           <w:rFonts w:ascii="Barlow Condensed Medium" w:eastAsia="華康儷中黑" w:hAnsi="Barlow Condensed Medium"/>
@@ -10200,19 +10167,8 @@
           <w:sz w:val="28"/>
           <w:szCs w:val="28"/>
         </w:rPr>
-        <w:t xml:space="preserve"> </w:t>
-      </w:r>
-      <w:proofErr w:type="gramStart"/>
-      <w:r>
-        <w:rPr>
-          <w:rFonts w:ascii="Old English Text MT" w:hAnsi="Old English Text MT"/>
-          <w:color w:val="404040" w:themeColor="text1" w:themeTint="BF"/>
-          <w:sz w:val="28"/>
-          <w:szCs w:val="28"/>
-        </w:rPr>
-        <w:t>Weekly</w:t>
-      </w:r>
-      <w:proofErr w:type="gramEnd"/>
+        <w:t xml:space="preserve"> Weekly</w:t>
+      </w:r>
     </w:p>
     <w:p>
       <w:pPr>
@@ -10344,6 +10300,7 @@
               <w:snapToGrid w:val="0"/>
               <w:jc w:val="center"/>
               <w:rPr>
+                <w:rFonts w:hint="eastAsia"/>
                 <w:w w:val="150"/>
                 <w:sz w:val="20"/>
                 <w:szCs w:val="20"/>
@@ -10375,11 +10332,17 @@
             </w:r>
             <w:r>
               <w:rPr>
+                <w:rFonts w:hint="eastAsia"/>
+              </w:rPr>
+              <w:t xml:space="preserve"> </w:t>
+            </w:r>
+            <w:r>
+              <w:rPr>
                 <w:rFonts w:ascii="標楷體" w:eastAsia="標楷體" w:hAnsi="標楷體" w:hint="eastAsia"/>
                 <w:sz w:val="20"/>
                 <w:szCs w:val="20"/>
               </w:rPr>
-              <w:t>蕭國鎮</w:t>
+              <w:t>林美惠</w:t>
             </w:r>
             <w:r>
               <w:rPr>
@@ -10387,7 +10350,7 @@
                 <w:sz w:val="20"/>
                 <w:szCs w:val="20"/>
               </w:rPr>
-              <w:t xml:space="preserve"> 長老</w:t>
+              <w:t xml:space="preserve"> 執事</w:t>
             </w:r>
           </w:p>
         </w:tc>
@@ -10443,11 +10406,17 @@
             </w:r>
             <w:r>
               <w:rPr>
+                <w:rFonts w:hint="eastAsia"/>
+              </w:rPr>
+              <w:t xml:space="preserve"> </w:t>
+            </w:r>
+            <w:r>
+              <w:rPr>
                 <w:rFonts w:ascii="標楷體" w:eastAsia="標楷體" w:hAnsi="標楷體" w:hint="eastAsia"/>
                 <w:sz w:val="20"/>
                 <w:szCs w:val="20"/>
               </w:rPr>
-              <w:t>楊崇隆</w:t>
+              <w:t>黃聖耀</w:t>
             </w:r>
             <w:r>
               <w:rPr>
@@ -10455,7 +10424,15 @@
                 <w:sz w:val="20"/>
                 <w:szCs w:val="20"/>
               </w:rPr>
-              <w:t xml:space="preserve"> 弟兄</w:t>
+              <w:t xml:space="preserve"> </w:t>
+            </w:r>
+            <w:r>
+              <w:rPr>
+                <w:rFonts w:ascii="標楷體" w:eastAsia="標楷體" w:hAnsi="標楷體" w:hint="eastAsia"/>
+                <w:sz w:val="20"/>
+                <w:szCs w:val="20"/>
+              </w:rPr>
+              <w:t>弟兄</w:t>
             </w:r>
           </w:p>
         </w:tc>
@@ -11019,15 +10996,7 @@
                                       <w:color w:val="FFFFFF"/>
                                       <w:w w:val="66"/>
                                     </w:rPr>
-                                    <w:t xml:space="preserve">恭候　</w:t>
-                                  </w:r>
-                                  <w:r>
-                                    <w:rPr>
-                                      <w:rFonts w:ascii="華康儷中黑" w:eastAsia="華康儷中黑" w:hAnsi="Calibri" w:cs="Arial" w:hint="eastAsia"/>
-                                      <w:color w:val="FFFFFF"/>
-                                      <w:w w:val="66"/>
-                                    </w:rPr>
-                                    <w:t>神的話</w:t>
+                                    <w:t>恭候　神的話</w:t>
                                   </w:r>
                                 </w:p>
                               </w:txbxContent>
@@ -11050,9 +11019,9 @@
                     </wp:anchor>
                   </w:drawing>
                 </mc:Choice>
-                <mc:Fallback xmlns:w15="http://schemas.microsoft.com/office/word/2012/wordml">
+                <mc:Fallback>
                   <w:pict>
-                    <v:rect w14:anchorId="343BC9BA" id="矩形 8" o:spid="_x0000_s1041" style="position:absolute;left:0;text-align:left;margin-left:-.85pt;margin-top:2.65pt;width:18.75pt;height:93.35pt;z-index:251666944;visibility:visible;mso-wrap-style:square;mso-width-percent:0;mso-height-percent:0;mso-wrap-distance-left:9pt;mso-wrap-distance-top:0;mso-wrap-distance-right:9pt;mso-wrap-distance-bottom:0;mso-position-horizontal:absolute;mso-position-horizontal-relative:text;mso-position-vertical:absolute;mso-position-vertical-relative:text;mso-width-percent:0;mso-height-percent:0;mso-width-relative:margin;mso-height-relative:margin;v-text-anchor:middle" o:gfxdata="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" fillcolor="#5a5a5a [2109]" stroked="f" strokeweight="1pt">
+                    <v:rect w14:anchorId="343BC9BA" id="矩形 8" o:spid="_x0000_s1041" style="position:absolute;left:0;text-align:left;margin-left:-.85pt;margin-top:2.65pt;width:18.75pt;height:93.35pt;z-index:251666944;visibility:visible;mso-wrap-style:square;mso-width-percent:0;mso-height-percent:0;mso-wrap-distance-left:9pt;mso-wrap-distance-top:0;mso-wrap-distance-right:9pt;mso-wrap-distance-bottom:0;mso-position-horizontal:absolute;mso-position-horizontal-relative:text;mso-position-vertical:absolute;mso-position-vertical-relative:text;mso-width-percent:0;mso-height-percent:0;mso-width-relative:margin;mso-height-relative:margin;v-text-anchor:middle" o:gfxdata="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" fillcolor="#5a5a5a [2109]" stroked="f" strokeweight="1pt">
                       <v:textbox style="layout-flow:vertical-ideographic" inset="1mm,1mm,1mm,1mm">
                         <w:txbxContent>
                           <w:p>
@@ -11461,7 +11430,17 @@
                 <w:sz w:val="20"/>
                 <w:szCs w:val="20"/>
               </w:rPr>
-              <w:t>50</w:t>
+              <w:t>5</w:t>
+            </w:r>
+            <w:r>
+              <w:rPr>
+                <w:rFonts w:ascii="Bahnschrift SemiBold Condensed" w:eastAsia="標楷體" w:hAnsi="Bahnschrift SemiBold Condensed" w:cstheme="minorHAnsi" w:hint="eastAsia"/>
+                <w:color w:val="000000" w:themeColor="text1"/>
+                <w:w w:val="125"/>
+                <w:sz w:val="20"/>
+                <w:szCs w:val="20"/>
+              </w:rPr>
+              <w:t>1</w:t>
             </w:r>
             <w:r>
               <w:rPr>
@@ -11626,29 +11605,7 @@
                 <w:sz w:val="20"/>
                 <w:szCs w:val="20"/>
               </w:rPr>
-              <w:t>新的</w:t>
-            </w:r>
-            <w:proofErr w:type="gramStart"/>
-            <w:r>
-              <w:rPr>
-                <w:rFonts w:ascii="Bahnschrift SemiBold Condensed" w:eastAsia="標楷體" w:hAnsi="Bahnschrift SemiBold Condensed" w:cstheme="minorHAnsi" w:hint="eastAsia"/>
-                <w:color w:val="000000" w:themeColor="text1"/>
-                <w:w w:val="125"/>
-                <w:sz w:val="20"/>
-                <w:szCs w:val="20"/>
-              </w:rPr>
-              <w:t>誡</w:t>
-            </w:r>
-            <w:proofErr w:type="gramEnd"/>
-            <w:r>
-              <w:rPr>
-                <w:rFonts w:ascii="Bahnschrift SemiBold Condensed" w:eastAsia="標楷體" w:hAnsi="Bahnschrift SemiBold Condensed" w:cstheme="minorHAnsi" w:hint="eastAsia"/>
-                <w:color w:val="000000" w:themeColor="text1"/>
-                <w:w w:val="125"/>
-                <w:sz w:val="20"/>
-                <w:szCs w:val="20"/>
-              </w:rPr>
-              <w:t>命</w:t>
+              <w:t>使徒信經</w:t>
             </w:r>
           </w:p>
         </w:tc>
@@ -11805,7 +11762,7 @@
                 <w:sz w:val="20"/>
                 <w:szCs w:val="20"/>
               </w:rPr>
-              <w:t>30</w:t>
+              <w:t>25</w:t>
             </w:r>
             <w:r>
               <w:rPr>
@@ -12319,9 +12276,9 @@
                     </wp:anchor>
                   </w:drawing>
                 </mc:Choice>
-                <mc:Fallback xmlns:w15="http://schemas.microsoft.com/office/word/2012/wordml">
+                <mc:Fallback>
                   <w:pict>
-                    <v:rect w14:anchorId="21B0B3F3" id="矩形 10" o:spid="_x0000_s1042" style="position:absolute;left:0;text-align:left;margin-left:-.75pt;margin-top:.35pt;width:19.3pt;height:45.45pt;z-index:251651584;visibility:visible;mso-wrap-style:square;mso-width-percent:0;mso-height-percent:0;mso-wrap-distance-left:9pt;mso-wrap-distance-top:0;mso-wrap-distance-right:9pt;mso-wrap-distance-bottom:0;mso-position-horizontal:absolute;mso-position-horizontal-relative:text;mso-position-vertical:absolute;mso-position-vertical-relative:text;mso-width-percent:0;mso-height-percent:0;mso-width-relative:margin;mso-height-relative:margin;v-text-anchor:middle" o:gfxdata="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" fillcolor="#5a5a5a [2109]" stroked="f" strokeweight="1pt">
+                    <v:rect w14:anchorId="21B0B3F3" id="矩形 10" o:spid="_x0000_s1042" style="position:absolute;left:0;text-align:left;margin-left:-.75pt;margin-top:.35pt;width:19.3pt;height:45.45pt;z-index:251651584;visibility:visible;mso-wrap-style:square;mso-width-percent:0;mso-height-percent:0;mso-wrap-distance-left:9pt;mso-wrap-distance-top:0;mso-wrap-distance-right:9pt;mso-wrap-distance-bottom:0;mso-position-horizontal:absolute;mso-position-horizontal-relative:text;mso-position-vertical:absolute;mso-position-vertical-relative:text;mso-width-percent:0;mso-height-percent:0;mso-width-relative:margin;mso-height-relative:margin;v-text-anchor:middle" o:gfxdata="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" fillcolor="#5a5a5a [2109]" stroked="f" strokeweight="1pt">
                       <v:textbox style="layout-flow:vertical-ideographic" inset="1mm,1mm,1mm,1mm">
                         <w:txbxContent>
                           <w:p>
@@ -12448,7 +12405,7 @@
                 <w:sz w:val="20"/>
                 <w:szCs w:val="20"/>
               </w:rPr>
-              <w:t>43</w:t>
+              <w:t>4</w:t>
             </w:r>
             <w:r>
               <w:rPr>
@@ -12458,7 +12415,7 @@
                 <w:sz w:val="20"/>
                 <w:szCs w:val="20"/>
               </w:rPr>
-              <w:t>章</w:t>
+              <w:t>9</w:t>
             </w:r>
             <w:r>
               <w:rPr>
@@ -12468,7 +12425,17 @@
                 <w:sz w:val="20"/>
                 <w:szCs w:val="20"/>
               </w:rPr>
-              <w:t>4-13</w:t>
+              <w:t>章</w:t>
+            </w:r>
+            <w:r>
+              <w:rPr>
+                <w:rFonts w:ascii="Bahnschrift SemiBold Condensed" w:eastAsia="標楷體" w:hAnsi="Bahnschrift SemiBold Condensed" w:cstheme="minorHAnsi"/>
+                <w:color w:val="000000" w:themeColor="text1"/>
+                <w:w w:val="120"/>
+                <w:sz w:val="20"/>
+                <w:szCs w:val="20"/>
+              </w:rPr>
+              <w:t>10-13,17-19</w:t>
             </w:r>
             <w:r>
               <w:rPr>
@@ -12623,7 +12590,7 @@
                 <w:sz w:val="20"/>
                 <w:szCs w:val="20"/>
               </w:rPr>
-              <w:t>該發生的就必發生</w:t>
+              <w:t>一定要喝的杯</w:t>
             </w:r>
           </w:p>
         </w:tc>
@@ -12939,9 +12906,9 @@
                     </wp:anchor>
                   </w:drawing>
                 </mc:Choice>
-                <mc:Fallback xmlns:w15="http://schemas.microsoft.com/office/word/2012/wordml">
+                <mc:Fallback>
                   <w:pict>
-                    <v:rect w14:anchorId="4D37C684" id="矩形 11" o:spid="_x0000_s1043" style="position:absolute;left:0;text-align:left;margin-left:-.75pt;margin-top:5.9pt;width:19.25pt;height:89.35pt;z-index:251659776;visibility:visible;mso-wrap-style:square;mso-width-percent:0;mso-height-percent:0;mso-wrap-distance-left:9pt;mso-wrap-distance-top:0;mso-wrap-distance-right:9pt;mso-wrap-distance-bottom:0;mso-position-horizontal:absolute;mso-position-horizontal-relative:text;mso-position-vertical:absolute;mso-position-vertical-relative:text;mso-width-percent:0;mso-height-percent:0;mso-width-relative:margin;mso-height-relative:margin;v-text-anchor:middle" o:gfxdata="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" fillcolor="#5a5a5a [2109]" stroked="f" strokeweight="1pt">
+                    <v:rect w14:anchorId="4D37C684" id="矩形 11" o:spid="_x0000_s1043" style="position:absolute;left:0;text-align:left;margin-left:-.75pt;margin-top:5.9pt;width:19.25pt;height:89.35pt;z-index:251659776;visibility:visible;mso-wrap-style:square;mso-width-percent:0;mso-height-percent:0;mso-wrap-distance-left:9pt;mso-wrap-distance-top:0;mso-wrap-distance-right:9pt;mso-wrap-distance-bottom:0;mso-position-horizontal:absolute;mso-position-horizontal-relative:text;mso-position-vertical:absolute;mso-position-vertical-relative:text;mso-width-percent:0;mso-height-percent:0;mso-width-relative:margin;mso-height-relative:margin;v-text-anchor:middle" o:gfxdata="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" fillcolor="#5a5a5a [2109]" stroked="f" strokeweight="1pt">
                       <v:textbox style="layout-flow:vertical-ideographic" inset="1mm,1mm,1mm,1mm">
                         <w:txbxContent>
                           <w:p>
@@ -13074,17 +13041,7 @@
                 <w:sz w:val="20"/>
                 <w:szCs w:val="20"/>
               </w:rPr>
-              <w:t>1</w:t>
-            </w:r>
-            <w:r>
-              <w:rPr>
-                <w:rFonts w:ascii="Bahnschrift SemiBold Condensed" w:eastAsia="標楷體" w:hAnsi="Bahnschrift SemiBold Condensed" w:cstheme="minorHAnsi" w:hint="eastAsia"/>
-                <w:color w:val="000000" w:themeColor="text1"/>
-                <w:w w:val="125"/>
-                <w:sz w:val="20"/>
-                <w:szCs w:val="20"/>
-              </w:rPr>
-              <w:t>73</w:t>
+              <w:t>161A</w:t>
             </w:r>
             <w:r>
               <w:rPr>
@@ -13337,7 +13294,7 @@
                 <w:sz w:val="20"/>
                 <w:szCs w:val="20"/>
               </w:rPr>
-              <w:t>張燕芬</w:t>
+              <w:t>林惠娟</w:t>
             </w:r>
             <w:r>
               <w:rPr>
@@ -13357,7 +13314,7 @@
                 <w:sz w:val="20"/>
                 <w:szCs w:val="20"/>
               </w:rPr>
-              <w:t>林惠娟</w:t>
+              <w:t>蕭國鎮</w:t>
             </w:r>
           </w:p>
         </w:tc>
@@ -13903,27 +13860,7 @@
                 <w:sz w:val="20"/>
                 <w:szCs w:val="20"/>
               </w:rPr>
-              <w:t>5</w:t>
-            </w:r>
-            <w:r>
-              <w:rPr>
-                <w:rFonts w:ascii="Bahnschrift SemiBold Condensed" w:eastAsia="標楷體" w:hAnsi="Bahnschrift SemiBold Condensed" w:cstheme="minorHAnsi" w:hint="eastAsia"/>
-                <w:color w:val="000000" w:themeColor="text1"/>
-                <w:w w:val="125"/>
-                <w:sz w:val="20"/>
-                <w:szCs w:val="20"/>
-              </w:rPr>
-              <w:t>1</w:t>
-            </w:r>
-            <w:r>
-              <w:rPr>
-                <w:rFonts w:ascii="Bahnschrift SemiBold Condensed" w:eastAsia="標楷體" w:hAnsi="Bahnschrift SemiBold Condensed" w:cstheme="minorHAnsi" w:hint="eastAsia"/>
-                <w:color w:val="000000" w:themeColor="text1"/>
-                <w:w w:val="125"/>
-                <w:sz w:val="20"/>
-                <w:szCs w:val="20"/>
-              </w:rPr>
-              <w:t>1</w:t>
+              <w:t>512</w:t>
             </w:r>
             <w:r>
               <w:rPr>
@@ -14759,9 +14696,9 @@
               </wp:anchor>
             </w:drawing>
           </mc:Choice>
-          <mc:Fallback xmlns:w15="http://schemas.microsoft.com/office/word/2012/wordml">
+          <mc:Fallback>
             <w:pict>
-              <v:line w14:anchorId="46E324A4" id="直線接點 2" o:spid="_x0000_s1026" style="position:absolute;z-index:251653632;visibility:visible;mso-wrap-style:square;mso-height-percent:0;mso-wrap-distance-left:9pt;mso-wrap-distance-top:0;mso-wrap-distance-right:9pt;mso-wrap-distance-bottom:0;mso-position-horizontal:absolute;mso-position-horizontal-relative:page;mso-position-vertical:absolute;mso-position-vertical-relative:page;mso-height-percent:0;mso-height-relative:margin" from="687.75pt,19.85pt" to="687.75pt,709.8pt" o:gfxdata="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" strokecolor="black [3213]" strokeweight=".5pt">
+              <v:line w14:anchorId="5AE56B58" id="直線接點 2" o:spid="_x0000_s1026" style="position:absolute;z-index:251653632;visibility:visible;mso-wrap-style:square;mso-height-percent:0;mso-wrap-distance-left:9pt;mso-wrap-distance-top:0;mso-wrap-distance-right:9pt;mso-wrap-distance-bottom:0;mso-position-horizontal:absolute;mso-position-horizontal-relative:page;mso-position-vertical:absolute;mso-position-vertical-relative:page;mso-height-percent:0;mso-height-relative:margin" from="687.75pt,19.85pt" to="687.75pt,709.8pt" o:gfxdata="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" strokecolor="black [3213]" strokeweight=".5pt">
                 <v:stroke dashstyle="3 1" joinstyle="miter"/>
                 <w10:wrap anchorx="page" anchory="page"/>
               </v:line>
@@ -14793,7 +14730,7 @@
           <w:w w:val="90"/>
           <w:szCs w:val="24"/>
         </w:rPr>
-        <w:t>詩篇</w:t>
+        <w:t>哥林多前書</w:t>
       </w:r>
       <w:r>
         <w:rPr>
@@ -14802,7 +14739,7 @@
           <w:w w:val="90"/>
           <w:szCs w:val="24"/>
         </w:rPr>
-        <w:t>37</w:t>
+        <w:t>10</w:t>
       </w:r>
       <w:r>
         <w:rPr>
@@ -14811,7 +14748,7 @@
           <w:w w:val="90"/>
           <w:szCs w:val="24"/>
         </w:rPr>
-        <w:t>篇</w:t>
+        <w:t>章</w:t>
       </w:r>
       <w:r>
         <w:rPr>
@@ -14820,7 +14757,7 @@
           <w:w w:val="90"/>
           <w:szCs w:val="24"/>
         </w:rPr>
-        <w:t>7</w:t>
+        <w:t>21</w:t>
       </w:r>
       <w:r>
         <w:rPr>
@@ -14885,7 +14822,6 @@
         </w:rPr>
         <w:t>)</w:t>
       </w:r>
-      <w:proofErr w:type="gramStart"/>
       <w:r>
         <w:rPr>
           <w:rFonts w:ascii="Calibri" w:eastAsia="新細明體" w:hAnsi="Calibri" w:cs="Arial" w:hint="eastAsia"/>
@@ -14894,6 +14830,7 @@
         </w:rPr>
         <w:t xml:space="preserve"> </w:t>
       </w:r>
+      <w:proofErr w:type="gramStart"/>
       <w:r>
         <w:rPr>
           <w:rFonts w:ascii="Calibri" w:eastAsia="標楷體" w:hAnsi="Calibri" w:cs="Calibri" w:hint="eastAsia"/>
@@ -14901,9 +14838,18 @@
           <w:w w:val="80"/>
           <w:szCs w:val="24"/>
         </w:rPr>
-        <w:t>著</w:t>
+        <w:t>恁</w:t>
       </w:r>
       <w:proofErr w:type="gramEnd"/>
+      <w:r>
+        <w:rPr>
+          <w:rFonts w:ascii="新細明體-ExtB" w:eastAsia="新細明體-ExtB" w:hAnsi="新細明體-ExtB" w:cs="新細明體-ExtB" w:hint="eastAsia"/>
+          <w:color w:val="000000"/>
+          <w:w w:val="80"/>
+          <w:szCs w:val="24"/>
+        </w:rPr>
+        <w:t>𣍐</w:t>
+      </w:r>
       <w:r>
         <w:rPr>
           <w:rFonts w:ascii="Calibri" w:eastAsia="標楷體" w:hAnsi="Calibri" w:cs="Calibri" w:hint="eastAsia"/>
@@ -14911,9 +14857,17 @@
           <w:w w:val="80"/>
           <w:szCs w:val="24"/>
         </w:rPr>
-        <w:t>靜靜</w:t>
-      </w:r>
-      <w:proofErr w:type="gramStart"/>
+        <w:t>會飲主的杯兼飲鬼的杯，</w:t>
+      </w:r>
+      <w:r>
+        <w:rPr>
+          <w:rFonts w:ascii="新細明體-ExtB" w:eastAsia="新細明體-ExtB" w:hAnsi="新細明體-ExtB" w:cs="新細明體-ExtB" w:hint="eastAsia"/>
+          <w:color w:val="000000"/>
+          <w:w w:val="80"/>
+          <w:szCs w:val="24"/>
+        </w:rPr>
+        <w:t>𣍐</w:t>
+      </w:r>
       <w:r>
         <w:rPr>
           <w:rFonts w:ascii="Calibri" w:eastAsia="標楷體" w:hAnsi="Calibri" w:cs="Calibri" w:hint="eastAsia"/>
@@ -14921,77 +14875,7 @@
           <w:w w:val="80"/>
           <w:szCs w:val="24"/>
         </w:rPr>
-        <w:t>佇</w:t>
-      </w:r>
-      <w:proofErr w:type="gramEnd"/>
-      <w:r>
-        <w:rPr>
-          <w:rFonts w:ascii="Calibri" w:eastAsia="標楷體" w:hAnsi="Calibri" w:cs="Calibri" w:hint="eastAsia"/>
-          <w:color w:val="000000"/>
-          <w:w w:val="80"/>
-          <w:szCs w:val="24"/>
-        </w:rPr>
-        <w:t>耶和華的面前，寬心聽候伊；</w:t>
-      </w:r>
-      <w:proofErr w:type="gramStart"/>
-      <w:r>
-        <w:rPr>
-          <w:rFonts w:ascii="Calibri" w:eastAsia="標楷體" w:hAnsi="Calibri" w:cs="Calibri" w:hint="eastAsia"/>
-          <w:color w:val="000000"/>
-          <w:w w:val="80"/>
-          <w:szCs w:val="24"/>
-        </w:rPr>
-        <w:t>呣</w:t>
-      </w:r>
-      <w:proofErr w:type="gramEnd"/>
-      <w:r>
-        <w:rPr>
-          <w:rFonts w:ascii="Calibri" w:eastAsia="標楷體" w:hAnsi="Calibri" w:cs="Calibri" w:hint="eastAsia"/>
-          <w:color w:val="000000"/>
-          <w:w w:val="80"/>
-          <w:szCs w:val="24"/>
-        </w:rPr>
-        <w:t>通</w:t>
-      </w:r>
-      <w:proofErr w:type="gramStart"/>
-      <w:r>
-        <w:rPr>
-          <w:rFonts w:ascii="Calibri" w:eastAsia="標楷體" w:hAnsi="Calibri" w:cs="Calibri" w:hint="eastAsia"/>
-          <w:color w:val="000000"/>
-          <w:w w:val="80"/>
-          <w:szCs w:val="24"/>
-        </w:rPr>
-        <w:t>因為彼號事事</w:t>
-      </w:r>
-      <w:proofErr w:type="gramEnd"/>
-      <w:r>
-        <w:rPr>
-          <w:rFonts w:ascii="Calibri" w:eastAsia="標楷體" w:hAnsi="Calibri" w:cs="Calibri" w:hint="eastAsia"/>
-          <w:color w:val="000000"/>
-          <w:w w:val="80"/>
-          <w:szCs w:val="24"/>
-        </w:rPr>
-        <w:t>亨通的</w:t>
-      </w:r>
-      <w:proofErr w:type="gramStart"/>
-      <w:r>
-        <w:rPr>
-          <w:rFonts w:ascii="Calibri" w:eastAsia="標楷體" w:hAnsi="Calibri" w:cs="Calibri" w:hint="eastAsia"/>
-          <w:color w:val="000000"/>
-          <w:w w:val="80"/>
-          <w:szCs w:val="24"/>
-        </w:rPr>
-        <w:t>及彼號歹</w:t>
-      </w:r>
-      <w:proofErr w:type="gramEnd"/>
-      <w:r>
-        <w:rPr>
-          <w:rFonts w:ascii="Calibri" w:eastAsia="標楷體" w:hAnsi="Calibri" w:cs="Calibri" w:hint="eastAsia"/>
-          <w:color w:val="000000"/>
-          <w:w w:val="80"/>
-          <w:szCs w:val="24"/>
-        </w:rPr>
-        <w:t>計謀得著成者來不平。</w:t>
+        <w:t>會有份佇主的桌兼有份佇鬼的桌。</w:t>
       </w:r>
     </w:p>
     <w:p>
@@ -14999,14 +14883,14 @@
         <w:kinsoku w:val="0"/>
         <w:snapToGrid w:val="0"/>
         <w:spacing w:line="300" w:lineRule="exact"/>
-        <w:ind w:left="353" w:hangingChars="200" w:hanging="353"/>
+        <w:ind w:left="352" w:hangingChars="200" w:hanging="352"/>
         <w:jc w:val="both"/>
         <w:rPr>
           <w:rFonts w:ascii="Bahnschrift SemiBold Condensed" w:eastAsia="華康細黑體" w:hAnsi="Bahnschrift SemiBold Condensed"/>
         </w:rPr>
         <w:sectPr>
-          <w:headerReference w:type="even" r:id="rId15"/>
-          <w:headerReference w:type="default" r:id="rId16"/>
+          <w:headerReference w:type="even" r:id="rId14"/>
+          <w:headerReference w:type="default" r:id="rId15"/>
           <w:pgSz w:w="20639" w:h="14572" w:orient="landscape" w:code="12"/>
           <w:pgMar w:top="794" w:right="567" w:bottom="510" w:left="567" w:header="340" w:footer="454" w:gutter="0"/>
           <w:cols w:num="4" w:space="742" w:equalWidth="0">
@@ -15064,7 +14948,7 @@
           <w:w w:val="80"/>
           <w:sz w:val="22"/>
         </w:rPr>
-        <w:t>你當默然倚靠耶和華、耐性等候他．不要因那道路通達的、和</w:t>
+        <w:t>你們</w:t>
       </w:r>
       <w:proofErr w:type="gramStart"/>
       <w:r>
@@ -15074,7 +14958,7 @@
           <w:w w:val="80"/>
           <w:sz w:val="22"/>
         </w:rPr>
-        <w:t>那惡謀</w:t>
+        <w:t>不能喝主的</w:t>
       </w:r>
       <w:proofErr w:type="gramEnd"/>
       <w:r>
@@ -15084,7 +14968,67 @@
           <w:w w:val="80"/>
           <w:sz w:val="22"/>
         </w:rPr>
-        <w:t>成就的、心懷不平。</w:t>
+        <w:t>杯、</w:t>
+      </w:r>
+      <w:proofErr w:type="gramStart"/>
+      <w:r>
+        <w:rPr>
+          <w:rFonts w:ascii="Calibri" w:eastAsia="華康中黑體" w:hAnsi="Calibri" w:cs="Calibri" w:hint="eastAsia"/>
+          <w:color w:val="000000"/>
+          <w:w w:val="80"/>
+          <w:sz w:val="22"/>
+        </w:rPr>
+        <w:t>又喝鬼的</w:t>
+      </w:r>
+      <w:proofErr w:type="gramEnd"/>
+      <w:r>
+        <w:rPr>
+          <w:rFonts w:ascii="Calibri" w:eastAsia="華康中黑體" w:hAnsi="Calibri" w:cs="Calibri" w:hint="eastAsia"/>
+          <w:color w:val="000000"/>
+          <w:w w:val="80"/>
+          <w:sz w:val="22"/>
+        </w:rPr>
+        <w:t>杯．不能</w:t>
+      </w:r>
+      <w:proofErr w:type="gramStart"/>
+      <w:r>
+        <w:rPr>
+          <w:rFonts w:ascii="Calibri" w:eastAsia="華康中黑體" w:hAnsi="Calibri" w:cs="Calibri" w:hint="eastAsia"/>
+          <w:color w:val="000000"/>
+          <w:w w:val="80"/>
+          <w:sz w:val="22"/>
+        </w:rPr>
+        <w:t>喫</w:t>
+      </w:r>
+      <w:proofErr w:type="gramEnd"/>
+      <w:r>
+        <w:rPr>
+          <w:rFonts w:ascii="Calibri" w:eastAsia="華康中黑體" w:hAnsi="Calibri" w:cs="Calibri" w:hint="eastAsia"/>
+          <w:color w:val="000000"/>
+          <w:w w:val="80"/>
+          <w:sz w:val="22"/>
+        </w:rPr>
+        <w:t>主的筵席、又</w:t>
+      </w:r>
+      <w:proofErr w:type="gramStart"/>
+      <w:r>
+        <w:rPr>
+          <w:rFonts w:ascii="Calibri" w:eastAsia="華康中黑體" w:hAnsi="Calibri" w:cs="Calibri" w:hint="eastAsia"/>
+          <w:color w:val="000000"/>
+          <w:w w:val="80"/>
+          <w:sz w:val="22"/>
+        </w:rPr>
+        <w:t>喫</w:t>
+      </w:r>
+      <w:proofErr w:type="gramEnd"/>
+      <w:r>
+        <w:rPr>
+          <w:rFonts w:ascii="Calibri" w:eastAsia="華康中黑體" w:hAnsi="Calibri" w:cs="Calibri" w:hint="eastAsia"/>
+          <w:color w:val="000000"/>
+          <w:w w:val="80"/>
+          <w:sz w:val="22"/>
+        </w:rPr>
+        <w:t>鬼的筵席。</w:t>
       </w:r>
     </w:p>
     <w:p>
@@ -15296,7 +15240,7 @@
                 <w:noProof/>
                 <w:w w:val="80"/>
               </w:rPr>
-              <w:t>23</w:t>
+              <w:t>30</w:t>
             </w:r>
             <w:r>
               <w:rPr>
@@ -15373,7 +15317,7 @@
                 <w:noProof/>
                 <w:w w:val="80"/>
               </w:rPr>
-              <w:t>6</w:t>
+              <w:t>7</w:t>
             </w:r>
             <w:r>
               <w:rPr>
@@ -15416,7 +15360,7 @@
                 <w:noProof/>
                 <w:w w:val="80"/>
               </w:rPr>
-              <w:t>30</w:t>
+              <w:t>7</w:t>
             </w:r>
             <w:r>
               <w:rPr>
@@ -15547,7 +15491,7 @@
               <w:rPr>
                 <w:rFonts w:ascii="Barlow Condensed Medium" w:eastAsia="標楷體" w:hAnsi="Barlow Condensed Medium" w:cs="華康儷楷書" w:hint="eastAsia"/>
               </w:rPr>
-              <w:t>胡瑞榮</w:t>
+              <w:t>張麗君</w:t>
             </w:r>
           </w:p>
         </w:tc>
@@ -15578,7 +15522,7 @@
               <w:rPr>
                 <w:rFonts w:ascii="Barlow Condensed Medium" w:eastAsia="標楷體" w:hAnsi="Barlow Condensed Medium" w:cs="華康儷楷書" w:hint="eastAsia"/>
               </w:rPr>
-              <w:t>張麗君</w:t>
+              <w:t>李靜儀</w:t>
             </w:r>
           </w:p>
         </w:tc>
@@ -15701,7 +15645,7 @@
                 <w:noProof/>
                 <w:w w:val="75"/>
               </w:rPr>
-              <w:t>16</w:t>
+              <w:t>23</w:t>
             </w:r>
             <w:r>
               <w:rPr>
@@ -15873,7 +15817,7 @@
               <w:rPr>
                 <w:rFonts w:ascii="Barlow Condensed Medium" w:eastAsia="標楷體" w:hAnsi="Barlow Condensed Medium" w:cs="華康儷楷書" w:hint="eastAsia"/>
               </w:rPr>
-              <w:t>李靜儀</w:t>
+              <w:t>張昭瑩</w:t>
             </w:r>
           </w:p>
         </w:tc>
@@ -15904,7 +15848,7 @@
               <w:rPr>
                 <w:rFonts w:ascii="Barlow Condensed Medium" w:eastAsia="標楷體" w:hAnsi="Barlow Condensed Medium" w:cs="華康儷楷書" w:hint="eastAsia"/>
               </w:rPr>
-              <w:t>張昭瑩</w:t>
+              <w:t>張麗君</w:t>
             </w:r>
           </w:p>
         </w:tc>
@@ -16027,7 +15971,7 @@
                 <w:noProof/>
                 <w:w w:val="75"/>
               </w:rPr>
-              <w:t>16</w:t>
+              <w:t>23</w:t>
             </w:r>
             <w:r>
               <w:rPr>
@@ -16302,7 +16246,7 @@
                 <w:noProof/>
                 <w:w w:val="75"/>
               </w:rPr>
-              <w:t>16</w:t>
+              <w:t>23</w:t>
             </w:r>
             <w:r>
               <w:rPr>
@@ -16588,7 +16532,7 @@
                 <w:noProof/>
                 <w:w w:val="75"/>
               </w:rPr>
-              <w:t>16</w:t>
+              <w:t>23</w:t>
             </w:r>
             <w:r>
               <w:rPr>
@@ -16707,7 +16651,7 @@
               <w:rPr>
                 <w:rFonts w:asciiTheme="majorBidi" w:eastAsia="標楷體" w:hAnsiTheme="majorBidi" w:cstheme="majorBidi" w:hint="eastAsia"/>
               </w:rPr>
-              <w:t>蕭國鎮</w:t>
+              <w:t>林美惠</w:t>
             </w:r>
           </w:p>
         </w:tc>
@@ -16738,7 +16682,7 @@
               <w:rPr>
                 <w:rFonts w:asciiTheme="majorBidi" w:eastAsia="標楷體" w:hAnsiTheme="majorBidi" w:cstheme="majorBidi" w:hint="eastAsia"/>
               </w:rPr>
-              <w:t>林美惠</w:t>
+              <w:t>黃明憲</w:t>
             </w:r>
           </w:p>
         </w:tc>
@@ -16860,7 +16804,7 @@
                 <w:noProof/>
                 <w:w w:val="75"/>
               </w:rPr>
-              <w:t>16</w:t>
+              <w:t>23</w:t>
             </w:r>
             <w:r>
               <w:rPr>
@@ -16981,7 +16925,7 @@
                 <w:rFonts w:asciiTheme="majorBidi" w:eastAsia="標楷體" w:hAnsiTheme="majorBidi" w:cstheme="majorBidi" w:hint="eastAsia"/>
                 <w:szCs w:val="24"/>
               </w:rPr>
-              <w:t>楊崇隆</w:t>
+              <w:t>黃聖耀</w:t>
             </w:r>
           </w:p>
         </w:tc>
@@ -17014,7 +16958,7 @@
                 <w:rFonts w:asciiTheme="majorBidi" w:eastAsia="標楷體" w:hAnsiTheme="majorBidi" w:cstheme="majorBidi" w:hint="eastAsia"/>
                 <w:szCs w:val="24"/>
               </w:rPr>
-              <w:t>黃聖耀</w:t>
+              <w:t>張麗君</w:t>
             </w:r>
           </w:p>
         </w:tc>
@@ -17136,7 +17080,7 @@
                 <w:noProof/>
                 <w:w w:val="75"/>
               </w:rPr>
-              <w:t>16</w:t>
+              <w:t>23</w:t>
             </w:r>
             <w:r>
               <w:rPr>
@@ -17172,14 +17116,7 @@
                 <w:rFonts w:ascii="Barlow Condensed Medium" w:eastAsia="標楷體" w:hAnsi="Barlow Condensed Medium" w:cstheme="minorHAnsi" w:hint="eastAsia"/>
                 <w:w w:val="80"/>
               </w:rPr>
-              <w:t>1</w:t>
-            </w:r>
-            <w:r>
-              <w:rPr>
-                <w:rFonts w:ascii="Barlow Condensed Medium" w:eastAsia="標楷體" w:hAnsi="Barlow Condensed Medium" w:cstheme="minorHAnsi" w:hint="eastAsia"/>
-                <w:w w:val="80"/>
-              </w:rPr>
-              <w:t>2</w:t>
+              <w:t>12</w:t>
             </w:r>
           </w:p>
         </w:tc>
@@ -17264,7 +17201,7 @@
               <w:rPr>
                 <w:rFonts w:ascii="標楷體" w:eastAsia="標楷體" w:hAnsi="標楷體" w:cs="標楷體" w:hint="eastAsia"/>
               </w:rPr>
-              <w:t>周艶貳</w:t>
+              <w:t>劉奕樑</w:t>
             </w:r>
           </w:p>
         </w:tc>
@@ -17296,7 +17233,7 @@
               <w:rPr>
                 <w:rFonts w:ascii="標楷體" w:eastAsia="標楷體" w:hAnsi="標楷體" w:cs="標楷體" w:hint="eastAsia"/>
               </w:rPr>
-              <w:t>劉奕樑</w:t>
+              <w:t>蕭國鎮</w:t>
             </w:r>
           </w:p>
         </w:tc>
@@ -17418,7 +17355,7 @@
                 <w:noProof/>
                 <w:w w:val="75"/>
               </w:rPr>
-              <w:t>21</w:t>
+              <w:t>28</w:t>
             </w:r>
             <w:r>
               <w:rPr>
@@ -17541,7 +17478,7 @@
               <w:rPr>
                 <w:rFonts w:ascii="標楷體" w:eastAsia="標楷體" w:hAnsi="標楷體" w:cs="標楷體" w:hint="eastAsia"/>
               </w:rPr>
-              <w:t>張燕芬</w:t>
+              <w:t>林惠娟</w:t>
             </w:r>
           </w:p>
         </w:tc>
@@ -17573,7 +17510,7 @@
               <w:rPr>
                 <w:rFonts w:ascii="標楷體" w:eastAsia="標楷體" w:hAnsi="標楷體" w:cs="標楷體" w:hint="eastAsia"/>
               </w:rPr>
-              <w:t>林惠娟</w:t>
+              <w:t>蕭國鎮</w:t>
             </w:r>
           </w:p>
         </w:tc>
@@ -17695,7 +17632,7 @@
                 <w:noProof/>
                 <w:w w:val="75"/>
               </w:rPr>
-              <w:t>18</w:t>
+              <w:t>25</w:t>
             </w:r>
             <w:r>
               <w:rPr>
@@ -17810,7 +17747,7 @@
               <w:rPr>
                 <w:rFonts w:ascii="標楷體" w:eastAsia="標楷體" w:hAnsi="標楷體" w:cs="標楷體" w:hint="eastAsia"/>
               </w:rPr>
-              <w:t>林惠娟</w:t>
+              <w:t>蕭國鎮</w:t>
             </w:r>
           </w:p>
         </w:tc>
@@ -17842,7 +17779,7 @@
               <w:rPr>
                 <w:rFonts w:ascii="標楷體" w:eastAsia="標楷體" w:hAnsi="標楷體" w:cs="標楷體" w:hint="eastAsia"/>
               </w:rPr>
-              <w:t>蕭國鎮</w:t>
+              <w:t>林美惠</w:t>
             </w:r>
           </w:p>
         </w:tc>
@@ -17973,7 +17910,7 @@
                 <w:noProof/>
                 <w:w w:val="75"/>
               </w:rPr>
-              <w:t>18</w:t>
+              <w:t>25</w:t>
             </w:r>
             <w:r>
               <w:rPr>
@@ -18131,7 +18068,7 @@
               <w:rPr>
                 <w:rFonts w:ascii="標楷體" w:eastAsia="標楷體" w:hAnsi="標楷體" w:cs="標楷體" w:hint="eastAsia"/>
               </w:rPr>
-              <w:t>張燕芬</w:t>
+              <w:t>宋素珠</w:t>
             </w:r>
           </w:p>
         </w:tc>
@@ -18163,7 +18100,7 @@
               <w:rPr>
                 <w:rFonts w:ascii="標楷體" w:eastAsia="標楷體" w:hAnsi="標楷體" w:cs="標楷體" w:hint="eastAsia"/>
               </w:rPr>
-              <w:t>宋素珠</w:t>
+              <w:t>葉文蒂</w:t>
             </w:r>
           </w:p>
         </w:tc>
@@ -18285,7 +18222,7 @@
                 <w:noProof/>
                 <w:w w:val="75"/>
               </w:rPr>
-              <w:t>18</w:t>
+              <w:t>25</w:t>
             </w:r>
             <w:r>
               <w:rPr>
@@ -18402,17 +18339,8 @@
                 <w:rFonts w:ascii="標楷體" w:eastAsia="標楷體" w:hAnsi="標楷體" w:cs="標楷體" w:hint="eastAsia"/>
                 <w:lang w:eastAsia="zh-HK"/>
               </w:rPr>
-              <w:t>孫翠</w:t>
-            </w:r>
-            <w:proofErr w:type="gramStart"/>
-            <w:r>
-              <w:rPr>
-                <w:rFonts w:ascii="標楷體" w:eastAsia="標楷體" w:hAnsi="標楷體" w:cs="標楷體" w:hint="eastAsia"/>
-                <w:lang w:eastAsia="zh-HK"/>
-              </w:rPr>
-              <w:t>璘</w:t>
-            </w:r>
-            <w:proofErr w:type="gramEnd"/>
+              <w:t>邱惠玉</w:t>
+            </w:r>
           </w:p>
         </w:tc>
         <w:tc>
@@ -18443,7 +18371,7 @@
                 <w:rFonts w:ascii="標楷體" w:eastAsia="標楷體" w:hAnsi="標楷體" w:cs="標楷體" w:hint="eastAsia"/>
                 <w:lang w:eastAsia="zh-HK"/>
               </w:rPr>
-              <w:t>邱惠玉</w:t>
+              <w:t>高玉華</w:t>
             </w:r>
           </w:p>
         </w:tc>
@@ -18586,7 +18514,7 @@
                 <w:noProof/>
                 <w:w w:val="75"/>
               </w:rPr>
-              <w:t>15</w:t>
+              <w:t>22</w:t>
             </w:r>
             <w:r>
               <w:rPr>
@@ -18702,7 +18630,7 @@
                 <w:rFonts w:asciiTheme="majorBidi" w:eastAsia="標楷體" w:hAnsiTheme="majorBidi" w:cstheme="majorBidi" w:hint="eastAsia"/>
                 <w:lang w:eastAsia="zh-HK"/>
               </w:rPr>
-              <w:t>周艷輝</w:t>
+              <w:t>黃明憲</w:t>
             </w:r>
           </w:p>
         </w:tc>
@@ -18734,7 +18662,7 @@
                 <w:rFonts w:asciiTheme="majorBidi" w:eastAsia="標楷體" w:hAnsiTheme="majorBidi" w:cstheme="majorBidi" w:hint="eastAsia"/>
                 <w:lang w:eastAsia="zh-HK"/>
               </w:rPr>
-              <w:t>黃明憲</w:t>
+              <w:t>楊鍚昌</w:t>
             </w:r>
           </w:p>
         </w:tc>
@@ -18857,7 +18785,7 @@
                 <w:noProof/>
                 <w:w w:val="75"/>
               </w:rPr>
-              <w:t>15</w:t>
+              <w:t>22</w:t>
             </w:r>
             <w:r>
               <w:rPr>
@@ -18978,7 +18906,7 @@
               <w:rPr>
                 <w:rFonts w:ascii="標楷體" w:eastAsia="標楷體" w:hAnsi="標楷體" w:cs="標楷體" w:hint="eastAsia"/>
               </w:rPr>
-              <w:t>張昭立</w:t>
+              <w:t>林淑雲</w:t>
             </w:r>
           </w:p>
         </w:tc>
@@ -19010,8 +18938,16 @@
               <w:rPr>
                 <w:rFonts w:ascii="標楷體" w:eastAsia="標楷體" w:hAnsi="標楷體" w:cs="標楷體" w:hint="eastAsia"/>
               </w:rPr>
-              <w:t>林淑雲</w:t>
-            </w:r>
+              <w:t>張思</w:t>
+            </w:r>
+            <w:proofErr w:type="gramStart"/>
+            <w:r>
+              <w:rPr>
+                <w:rFonts w:ascii="標楷體" w:eastAsia="標楷體" w:hAnsi="標楷體" w:cs="標楷體" w:hint="eastAsia"/>
+              </w:rPr>
+              <w:t>婗</w:t>
+            </w:r>
+            <w:proofErr w:type="gramEnd"/>
           </w:p>
         </w:tc>
         <w:tc>
@@ -19132,7 +19068,7 @@
                 <w:noProof/>
                 <w:w w:val="75"/>
               </w:rPr>
-              <w:t>20</w:t>
+              <w:t>27</w:t>
             </w:r>
             <w:r>
               <w:rPr>
@@ -19241,12 +19177,14 @@
                 <w:szCs w:val="24"/>
               </w:rPr>
             </w:pPr>
+            <w:proofErr w:type="gramStart"/>
             <w:r>
               <w:rPr>
                 <w:rFonts w:ascii="標楷體" w:eastAsia="標楷體" w:hAnsi="標楷體" w:cs="標楷體" w:hint="eastAsia"/>
               </w:rPr>
-              <w:t>葉文蒂</w:t>
-            </w:r>
+              <w:t>楊竣傑</w:t>
+            </w:r>
+            <w:proofErr w:type="gramEnd"/>
           </w:p>
         </w:tc>
         <w:tc>
@@ -19272,14 +19210,12 @@
                 <w:szCs w:val="24"/>
               </w:rPr>
             </w:pPr>
-            <w:proofErr w:type="gramStart"/>
             <w:r>
               <w:rPr>
                 <w:rFonts w:ascii="標楷體" w:eastAsia="標楷體" w:hAnsi="標楷體" w:cs="標楷體" w:hint="eastAsia"/>
               </w:rPr>
-              <w:t>楊竣傑</w:t>
-            </w:r>
-            <w:proofErr w:type="gramEnd"/>
+              <w:t>卓滿惠</w:t>
+            </w:r>
           </w:p>
         </w:tc>
         <w:tc>
@@ -19409,7 +19345,7 @@
                 <w:noProof/>
                 <w:w w:val="75"/>
               </w:rPr>
-              <w:t>15</w:t>
+              <w:t>22</w:t>
             </w:r>
             <w:r>
               <w:rPr>
@@ -19529,9 +19465,9 @@
             <w:r>
               <w:rPr>
                 <w:rFonts w:ascii="標楷體" w:eastAsia="標楷體" w:hAnsi="標楷體" w:cs="華康儷楷書" w:hint="eastAsia"/>
-                <w:szCs w:val="24"/>
-              </w:rPr>
-              <w:t>聖歌隊</w:t>
+                <w:sz w:val="22"/>
+              </w:rPr>
+              <w:t>敬拜團契</w:t>
             </w:r>
           </w:p>
         </w:tc>
@@ -19564,7 +19500,7 @@
                 <w:rFonts w:ascii="標楷體" w:eastAsia="標楷體" w:hAnsi="標楷體" w:cs="華康儷楷書" w:hint="eastAsia"/>
                 <w:sz w:val="22"/>
               </w:rPr>
-              <w:t>敬拜團契</w:t>
+              <w:t>聖歌隊</w:t>
             </w:r>
           </w:p>
         </w:tc>
@@ -19696,7 +19632,7 @@
                 <w:noProof/>
                 <w:w w:val="75"/>
               </w:rPr>
-              <w:t>16</w:t>
+              <w:t>23</w:t>
             </w:r>
             <w:r>
               <w:rPr>
@@ -19819,7 +19755,7 @@
                 <w:rFonts w:ascii="標楷體" w:eastAsia="標楷體" w:hAnsi="標楷體" w:cs="華康儷楷書" w:hint="eastAsia"/>
                 <w:szCs w:val="24"/>
               </w:rPr>
-              <w:t xml:space="preserve"> 吳瑞瑛</w:t>
+              <w:t>詹雯婷</w:t>
             </w:r>
           </w:p>
         </w:tc>
@@ -19847,13 +19783,6 @@
                 <w:szCs w:val="24"/>
               </w:rPr>
             </w:pPr>
-            <w:r>
-              <w:rPr>
-                <w:rFonts w:ascii="標楷體" w:eastAsia="標楷體" w:hAnsi="標楷體" w:cs="華康儷楷書" w:hint="eastAsia"/>
-                <w:szCs w:val="24"/>
-              </w:rPr>
-              <w:t>詹雯婷</w:t>
-            </w:r>
           </w:p>
         </w:tc>
         <w:tc>
@@ -20007,14 +19936,12 @@
                 <w:rFonts w:ascii="標楷體" w:eastAsia="標楷體" w:hAnsi="標楷體" w:cs="華康儷楷書"/>
               </w:rPr>
             </w:pPr>
-            <w:proofErr w:type="gramStart"/>
             <w:r>
               <w:rPr>
                 <w:rFonts w:asciiTheme="majorBidi" w:eastAsia="標楷體" w:hAnsiTheme="majorBidi" w:cstheme="majorBidi" w:hint="eastAsia"/>
               </w:rPr>
-              <w:t>蔡侑霖</w:t>
-            </w:r>
-            <w:proofErr w:type="gramEnd"/>
+              <w:t>張昭立</w:t>
+            </w:r>
           </w:p>
         </w:tc>
         <w:tc>
@@ -20044,7 +19971,7 @@
               <w:rPr>
                 <w:rFonts w:asciiTheme="majorBidi" w:eastAsia="標楷體" w:hAnsiTheme="majorBidi" w:cstheme="majorBidi" w:hint="eastAsia"/>
               </w:rPr>
-              <w:t>張昭立</w:t>
+              <w:t>劉以傑</w:t>
             </w:r>
           </w:p>
         </w:tc>
@@ -20175,16 +20102,8 @@
               <w:rPr>
                 <w:rFonts w:asciiTheme="majorBidi" w:eastAsia="標楷體" w:hAnsiTheme="majorBidi" w:cstheme="majorBidi" w:hint="eastAsia"/>
               </w:rPr>
-              <w:t>劉廷</w:t>
-            </w:r>
-            <w:proofErr w:type="gramStart"/>
-            <w:r>
-              <w:rPr>
-                <w:rFonts w:asciiTheme="majorBidi" w:eastAsia="標楷體" w:hAnsiTheme="majorBidi" w:cstheme="majorBidi" w:hint="eastAsia"/>
-              </w:rPr>
-              <w:t>驛</w:t>
-            </w:r>
-            <w:proofErr w:type="gramEnd"/>
+              <w:t>蕭國鎮</w:t>
+            </w:r>
           </w:p>
         </w:tc>
         <w:tc>
@@ -20213,8 +20132,16 @@
               <w:rPr>
                 <w:rFonts w:asciiTheme="majorBidi" w:eastAsia="標楷體" w:hAnsiTheme="majorBidi" w:cstheme="majorBidi" w:hint="eastAsia"/>
               </w:rPr>
-              <w:t>蕭國鎮</w:t>
-            </w:r>
+              <w:t>劉廷</w:t>
+            </w:r>
+            <w:proofErr w:type="gramStart"/>
+            <w:r>
+              <w:rPr>
+                <w:rFonts w:asciiTheme="majorBidi" w:eastAsia="標楷體" w:hAnsiTheme="majorBidi" w:cstheme="majorBidi" w:hint="eastAsia"/>
+              </w:rPr>
+              <w:t>驛</w:t>
+            </w:r>
+            <w:proofErr w:type="gramEnd"/>
           </w:p>
         </w:tc>
         <w:tc>
@@ -20338,7 +20265,7 @@
               <w:rPr>
                 <w:rFonts w:ascii="標楷體" w:eastAsia="標楷體" w:hAnsi="標楷體" w:cs="華康儷楷書" w:hint="eastAsia"/>
               </w:rPr>
-              <w:t>林美惠</w:t>
+              <w:t>黃阿娟</w:t>
             </w:r>
           </w:p>
         </w:tc>
@@ -20534,7 +20461,7 @@
               <w:rPr>
                 <w:rFonts w:ascii="標楷體" w:eastAsia="標楷體" w:hAnsi="標楷體" w:cs="華康儷楷書" w:hint="eastAsia"/>
               </w:rPr>
-              <w:t>張佩瀅</w:t>
+              <w:t>葉文蒂</w:t>
             </w:r>
           </w:p>
         </w:tc>
@@ -20558,12 +20485,6 @@
                 <w:rFonts w:ascii="標楷體" w:eastAsia="標楷體" w:hAnsi="標楷體" w:cs="華康儷楷書"/>
               </w:rPr>
             </w:pPr>
-            <w:r>
-              <w:rPr>
-                <w:rFonts w:ascii="標楷體" w:eastAsia="標楷體" w:hAnsi="標楷體" w:cs="華康儷楷書" w:hint="eastAsia"/>
-              </w:rPr>
-              <w:t>葉文蒂</w:t>
-            </w:r>
           </w:p>
         </w:tc>
         <w:tc>
@@ -20639,7 +20560,7 @@
               <w:rPr>
                 <w:rFonts w:ascii="標楷體" w:eastAsia="標楷體" w:hAnsi="標楷體" w:cs="華康儷楷書" w:hint="eastAsia"/>
               </w:rPr>
-              <w:t>黃花香</w:t>
+              <w:t>詹雯婷</w:t>
             </w:r>
           </w:p>
         </w:tc>
@@ -20664,12 +20585,6 @@
                 <w:rFonts w:ascii="標楷體" w:eastAsia="標楷體" w:hAnsi="標楷體" w:cs="華康儷楷書"/>
               </w:rPr>
             </w:pPr>
-            <w:r>
-              <w:rPr>
-                <w:rFonts w:ascii="標楷體" w:eastAsia="標楷體" w:hAnsi="標楷體" w:cs="華康儷楷書" w:hint="eastAsia"/>
-              </w:rPr>
-              <w:t>詹雯婷</w:t>
-            </w:r>
           </w:p>
         </w:tc>
         <w:tc>
@@ -20818,7 +20733,7 @@
           <w:rFonts w:ascii="Barlow Condensed SemiBold" w:eastAsia="華康正顏楷體W9" w:hAnsi="Barlow Condensed SemiBold" w:cstheme="minorHAnsi"/>
           <w:noProof/>
         </w:rPr>
-        <w:t>16</w:t>
+        <w:t>23</w:t>
       </w:r>
       <w:r>
         <w:rPr>
@@ -22628,8 +22543,6 @@
               </w:rPr>
               <w:t>00</w:t>
             </w:r>
-            <w:bookmarkStart w:id="6" w:name="_GoBack"/>
-            <w:bookmarkEnd w:id="6"/>
           </w:p>
         </w:tc>
         <w:tc>
@@ -23194,7 +23107,6 @@
           <w:rFonts w:ascii="華康正顏楷體W9" w:eastAsia="華康正顏楷體W9" w:cstheme="minorHAnsi" w:hint="eastAsia"/>
           <w:w w:val="125"/>
         </w:rPr>
-        <w:lastRenderedPageBreak/>
         <w:t>§</w:t>
       </w:r>
       <w:r>
@@ -23441,7 +23353,7 @@
                 <w:sz w:val="20"/>
                 <w:szCs w:val="20"/>
               </w:rPr>
-              <w:t>23</w:t>
+              <w:t>30</w:t>
             </w:r>
             <w:r>
               <w:rPr>
@@ -23580,7 +23492,7 @@
                 <w:sz w:val="20"/>
                 <w:szCs w:val="20"/>
               </w:rPr>
-              <w:t>6</w:t>
+              <w:t>7</w:t>
             </w:r>
             <w:r>
               <w:rPr>
@@ -23635,7 +23547,7 @@
                 <w:sz w:val="20"/>
                 <w:szCs w:val="20"/>
               </w:rPr>
-              <w:t>24</w:t>
+              <w:t>1</w:t>
             </w:r>
             <w:r>
               <w:rPr>
@@ -23772,7 +23684,7 @@
                 <w:sz w:val="20"/>
                 <w:szCs w:val="20"/>
               </w:rPr>
-              <w:t>6</w:t>
+              <w:t>7</w:t>
             </w:r>
             <w:r>
               <w:rPr>
@@ -23827,7 +23739,7 @@
                 <w:sz w:val="20"/>
                 <w:szCs w:val="20"/>
               </w:rPr>
-              <w:t>25</w:t>
+              <w:t>2</w:t>
             </w:r>
             <w:r>
               <w:rPr>
@@ -23957,7 +23869,7 @@
                 <w:sz w:val="20"/>
                 <w:szCs w:val="20"/>
               </w:rPr>
-              <w:t>6</w:t>
+              <w:t>7</w:t>
             </w:r>
             <w:r>
               <w:rPr>
@@ -24012,7 +23924,7 @@
                 <w:sz w:val="20"/>
                 <w:szCs w:val="20"/>
               </w:rPr>
-              <w:t>26</w:t>
+              <w:t>3</w:t>
             </w:r>
             <w:r>
               <w:rPr>
@@ -24140,7 +24052,7 @@
                 <w:sz w:val="20"/>
                 <w:szCs w:val="20"/>
               </w:rPr>
-              <w:t>6</w:t>
+              <w:t>7</w:t>
             </w:r>
             <w:r>
               <w:rPr>
@@ -24195,7 +24107,7 @@
                 <w:sz w:val="20"/>
                 <w:szCs w:val="20"/>
               </w:rPr>
-              <w:t>27</w:t>
+              <w:t>4</w:t>
             </w:r>
             <w:r>
               <w:rPr>
@@ -24332,7 +24244,7 @@
                 <w:sz w:val="20"/>
                 <w:szCs w:val="20"/>
               </w:rPr>
-              <w:t>6</w:t>
+              <w:t>7</w:t>
             </w:r>
             <w:r>
               <w:rPr>
@@ -24387,7 +24299,7 @@
                 <w:sz w:val="20"/>
                 <w:szCs w:val="20"/>
               </w:rPr>
-              <w:t>28</w:t>
+              <w:t>5</w:t>
             </w:r>
             <w:r>
               <w:rPr>
@@ -24515,7 +24427,7 @@
                 <w:sz w:val="20"/>
                 <w:szCs w:val="20"/>
               </w:rPr>
-              <w:t>6</w:t>
+              <w:t>7</w:t>
             </w:r>
             <w:r>
               <w:rPr>
@@ -24570,7 +24482,7 @@
                 <w:sz w:val="20"/>
                 <w:szCs w:val="20"/>
               </w:rPr>
-              <w:t>29</w:t>
+              <w:t>6</w:t>
             </w:r>
             <w:r>
               <w:rPr>
@@ -24674,7 +24586,7 @@
                     <pic:cNvPicPr/>
                   </pic:nvPicPr>
                   <pic:blipFill>
-                    <a:blip r:embed="rId17" cstate="print">
+                    <a:blip r:embed="rId16" cstate="print">
                       <a:extLst>
                         <a:ext uri="{28A0092B-C50C-407E-A947-70E740481C1C}">
                           <a14:useLocalDpi xmlns:a14="http://schemas.microsoft.com/office/drawing/2010/main" val="0"/>
@@ -25472,7 +25384,6 @@
           <w:rFonts w:ascii="Barlow Condensed Medium" w:hAnsi="Barlow Condensed Medium"/>
           <w:noProof/>
         </w:rPr>
-        <w:lastRenderedPageBreak/>
         <mc:AlternateContent>
           <mc:Choice Requires="wps">
             <w:drawing>
@@ -25535,9 +25446,9 @@
               </wp:anchor>
             </w:drawing>
           </mc:Choice>
-          <mc:Fallback xmlns:w15="http://schemas.microsoft.com/office/word/2012/wordml">
+          <mc:Fallback>
             <w:pict>
-              <v:line w14:anchorId="48D63F5A" id="直線接點 4" o:spid="_x0000_s1026" style="position:absolute;z-index:251660800;visibility:visible;mso-wrap-style:square;mso-width-percent:0;mso-height-percent:0;mso-wrap-distance-left:9pt;mso-wrap-distance-top:0;mso-wrap-distance-right:9pt;mso-wrap-distance-bottom:0;mso-position-horizontal:absolute;mso-position-horizontal-relative:page;mso-position-vertical:absolute;mso-position-vertical-relative:page;mso-width-percent:0;mso-height-percent:0;mso-width-relative:margin;mso-height-relative:margin" from="343.9pt,19.85pt" to="345.05pt,710.95pt" o:gfxdata="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" strokecolor="black [3213]" strokeweight=".5pt">
+              <v:line w14:anchorId="35BF39B7" id="直線接點 4" o:spid="_x0000_s1026" style="position:absolute;z-index:251660800;visibility:visible;mso-wrap-style:square;mso-width-percent:0;mso-height-percent:0;mso-wrap-distance-left:9pt;mso-wrap-distance-top:0;mso-wrap-distance-right:9pt;mso-wrap-distance-bottom:0;mso-position-horizontal:absolute;mso-position-horizontal-relative:page;mso-position-vertical:absolute;mso-position-vertical-relative:page;mso-width-percent:0;mso-height-percent:0;mso-width-relative:margin;mso-height-relative:margin" from="343.9pt,19.85pt" to="345.05pt,710.95pt" o:gfxdata="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" strokecolor="black [3213]" strokeweight=".5pt">
                 <v:stroke dashstyle="3 1" joinstyle="miter"/>
                 <w10:wrap anchorx="page" anchory="page"/>
               </v:line>
@@ -25689,7 +25600,7 @@
           <w:rFonts w:ascii="Barlow Condensed Medium" w:eastAsia="華康正顏楷體W9" w:hAnsi="Barlow Condensed Medium" w:cstheme="minorHAnsi"/>
           <w:noProof/>
         </w:rPr>
-        <w:t>23</w:t>
+        <w:t>30</w:t>
       </w:r>
       <w:r>
         <w:rPr>
@@ -26133,7 +26044,6 @@
           <w:sz w:val="26"/>
           <w:szCs w:val="26"/>
         </w:rPr>
-        <w:lastRenderedPageBreak/>
         <w:t>的猶太人，就是要找一個有猶太人相互取暖、語言和文化相同的地方。又因為先祖受過埃及文化的洗禮，埃及是他們所熟悉的地方，就是不願意被巴比倫的異文化所統治。反觀，</w:t>
       </w:r>
       <w:proofErr w:type="gramStart"/>
@@ -26411,7 +26321,6 @@
           <w:sz w:val="26"/>
           <w:szCs w:val="26"/>
         </w:rPr>
-        <w:lastRenderedPageBreak/>
         <w:t>樣，心中渴想有一天也能成為這樣有權力的人，不然也</w:t>
       </w:r>
       <w:proofErr w:type="gramStart"/>
@@ -26612,7 +26521,7 @@
 </file>
 
 <file path=word/endnotes.xml><?xml version="1.0" encoding="utf-8"?>
-<w:endnotes xmlns:wpc="http://schemas.microsoft.com/office/word/2010/wordprocessingCanvas" xmlns:mc="http://schemas.openxmlformats.org/markup-compatibility/2006" xmlns:o="urn:schemas-microsoft-com:office:office" xmlns:r="http://schemas.openxmlformats.org/officeDocument/2006/relationships" xmlns:m="http://schemas.openxmlformats.org/officeDocument/2006/math" xmlns:v="urn:schemas-microsoft-com:vml" xmlns:wp14="http://schemas.microsoft.com/office/word/2010/wordprocessingDrawing" xmlns:wp="http://schemas.openxmlformats.org/drawingml/2006/wordprocessingDrawing" xmlns:w10="urn:schemas-microsoft-com:office:word" xmlns:w="http://schemas.openxmlformats.org/wordprocessingml/2006/main" xmlns:w14="http://schemas.microsoft.com/office/word/2010/wordml" xmlns:wpg="http://schemas.microsoft.com/office/word/2010/wordprocessingGroup" xmlns:wpi="http://schemas.microsoft.com/office/word/2010/wordprocessingInk" xmlns:wne="http://schemas.microsoft.com/office/word/2006/wordml" xmlns:wps="http://schemas.microsoft.com/office/word/2010/wordprocessingShape" mc:Ignorable="w14 wp14">
+<w:endnotes xmlns:wpc="http://schemas.microsoft.com/office/word/2010/wordprocessingCanvas" xmlns:cx="http://schemas.microsoft.com/office/drawing/2014/chartex" xmlns:cx1="http://schemas.microsoft.com/office/drawing/2015/9/8/chartex" xmlns:cx2="http://schemas.microsoft.com/office/drawing/2015/10/21/chartex" xmlns:cx3="http://schemas.microsoft.com/office/drawing/2016/5/9/chartex" xmlns:cx4="http://schemas.microsoft.com/office/drawing/2016/5/10/chartex" xmlns:cx5="http://schemas.microsoft.com/office/drawing/2016/5/11/chartex" xmlns:cx6="http://schemas.microsoft.com/office/drawing/2016/5/12/chartex" xmlns:cx7="http://schemas.microsoft.com/office/drawing/2016/5/13/chartex" xmlns:cx8="http://schemas.microsoft.com/office/drawing/2016/5/14/chartex" xmlns:mc="http://schemas.openxmlformats.org/markup-compatibility/2006" xmlns:aink="http://schemas.microsoft.com/office/drawing/2016/ink" xmlns:am3d="http://schemas.microsoft.com/office/drawing/2017/model3d" xmlns:o="urn:schemas-microsoft-com:office:office" xmlns:oel="http://schemas.microsoft.com/office/2019/extlst" xmlns:r="http://schemas.openxmlformats.org/officeDocument/2006/relationships" xmlns:m="http://schemas.openxmlformats.org/officeDocument/2006/math" xmlns:v="urn:schemas-microsoft-com:vml" xmlns:wp14="http://schemas.microsoft.com/office/word/2010/wordprocessingDrawing" xmlns:wp="http://schemas.openxmlformats.org/drawingml/2006/wordprocessingDrawing" xmlns:w10="urn:schemas-microsoft-com:office:word" xmlns:w="http://schemas.openxmlformats.org/wordprocessingml/2006/main" xmlns:w14="http://schemas.microsoft.com/office/word/2010/wordml" xmlns:w15="http://schemas.microsoft.com/office/word/2012/wordml" xmlns:w16cex="http://schemas.microsoft.com/office/word/2018/wordml/cex" xmlns:w16cid="http://schemas.microsoft.com/office/word/2016/wordml/cid" xmlns:w16="http://schemas.microsoft.com/office/word/2018/wordml" xmlns:w16du="http://schemas.microsoft.com/office/word/2023/wordml/word16du" xmlns:w16sdtdh="http://schemas.microsoft.com/office/word/2020/wordml/sdtdatahash" xmlns:w16se="http://schemas.microsoft.com/office/word/2015/wordml/symex" xmlns:wpg="http://schemas.microsoft.com/office/word/2010/wordprocessingGroup" xmlns:wpi="http://schemas.microsoft.com/office/word/2010/wordprocessingInk" xmlns:wne="http://schemas.microsoft.com/office/word/2006/wordml" xmlns:wps="http://schemas.microsoft.com/office/word/2010/wordprocessingShape" mc:Ignorable="w14 w15 w16se w16cid w16 w16cex w16sdtdh w16du wp14">
   <w:endnote w:type="separator" w:id="-1">
     <w:p>
       <w:r>
@@ -26631,7 +26540,7 @@
 </file>
 
 <file path=word/footnotes.xml><?xml version="1.0" encoding="utf-8"?>
-<w:footnotes xmlns:wpc="http://schemas.microsoft.com/office/word/2010/wordprocessingCanvas" xmlns:mc="http://schemas.openxmlformats.org/markup-compatibility/2006" xmlns:o="urn:schemas-microsoft-com:office:office" xmlns:r="http://schemas.openxmlformats.org/officeDocument/2006/relationships" xmlns:m="http://schemas.openxmlformats.org/officeDocument/2006/math" xmlns:v="urn:schemas-microsoft-com:vml" xmlns:wp14="http://schemas.microsoft.com/office/word/2010/wordprocessingDrawing" xmlns:wp="http://schemas.openxmlformats.org/drawingml/2006/wordprocessingDrawing" xmlns:w10="urn:schemas-microsoft-com:office:word" xmlns:w="http://schemas.openxmlformats.org/wordprocessingml/2006/main" xmlns:w14="http://schemas.microsoft.com/office/word/2010/wordml" xmlns:wpg="http://schemas.microsoft.com/office/word/2010/wordprocessingGroup" xmlns:wpi="http://schemas.microsoft.com/office/word/2010/wordprocessingInk" xmlns:wne="http://schemas.microsoft.com/office/word/2006/wordml" xmlns:wps="http://schemas.microsoft.com/office/word/2010/wordprocessingShape" mc:Ignorable="w14 wp14">
+<w:footnotes xmlns:wpc="http://schemas.microsoft.com/office/word/2010/wordprocessingCanvas" xmlns:cx="http://schemas.microsoft.com/office/drawing/2014/chartex" xmlns:cx1="http://schemas.microsoft.com/office/drawing/2015/9/8/chartex" xmlns:cx2="http://schemas.microsoft.com/office/drawing/2015/10/21/chartex" xmlns:cx3="http://schemas.microsoft.com/office/drawing/2016/5/9/chartex" xmlns:cx4="http://schemas.microsoft.com/office/drawing/2016/5/10/chartex" xmlns:cx5="http://schemas.microsoft.com/office/drawing/2016/5/11/chartex" xmlns:cx6="http://schemas.microsoft.com/office/drawing/2016/5/12/chartex" xmlns:cx7="http://schemas.microsoft.com/office/drawing/2016/5/13/chartex" xmlns:cx8="http://schemas.microsoft.com/office/drawing/2016/5/14/chartex" xmlns:mc="http://schemas.openxmlformats.org/markup-compatibility/2006" xmlns:aink="http://schemas.microsoft.com/office/drawing/2016/ink" xmlns:am3d="http://schemas.microsoft.com/office/drawing/2017/model3d" xmlns:o="urn:schemas-microsoft-com:office:office" xmlns:oel="http://schemas.microsoft.com/office/2019/extlst" xmlns:r="http://schemas.openxmlformats.org/officeDocument/2006/relationships" xmlns:m="http://schemas.openxmlformats.org/officeDocument/2006/math" xmlns:v="urn:schemas-microsoft-com:vml" xmlns:wp14="http://schemas.microsoft.com/office/word/2010/wordprocessingDrawing" xmlns:wp="http://schemas.openxmlformats.org/drawingml/2006/wordprocessingDrawing" xmlns:w10="urn:schemas-microsoft-com:office:word" xmlns:w="http://schemas.openxmlformats.org/wordprocessingml/2006/main" xmlns:w14="http://schemas.microsoft.com/office/word/2010/wordml" xmlns:w15="http://schemas.microsoft.com/office/word/2012/wordml" xmlns:w16cex="http://schemas.microsoft.com/office/word/2018/wordml/cex" xmlns:w16cid="http://schemas.microsoft.com/office/word/2016/wordml/cid" xmlns:w16="http://schemas.microsoft.com/office/word/2018/wordml" xmlns:w16du="http://schemas.microsoft.com/office/word/2023/wordml/word16du" xmlns:w16sdtdh="http://schemas.microsoft.com/office/word/2020/wordml/sdtdatahash" xmlns:w16se="http://schemas.microsoft.com/office/word/2015/wordml/symex" xmlns:wpg="http://schemas.microsoft.com/office/word/2010/wordprocessingGroup" xmlns:wpi="http://schemas.microsoft.com/office/word/2010/wordprocessingInk" xmlns:wne="http://schemas.microsoft.com/office/word/2006/wordml" xmlns:wps="http://schemas.microsoft.com/office/word/2010/wordprocessingShape" mc:Ignorable="w14 w15 w16se w16cid w16 w16cex w16sdtdh w16du wp14">
   <w:footnote w:type="separator" w:id="-1">
     <w:p>
       <w:r>
@@ -26650,7 +26559,7 @@
 </file>
 
 <file path=word/header1.xml><?xml version="1.0" encoding="utf-8"?>
-<w:hdr xmlns:wpc="http://schemas.microsoft.com/office/word/2010/wordprocessingCanvas" xmlns:mc="http://schemas.openxmlformats.org/markup-compatibility/2006" xmlns:o="urn:schemas-microsoft-com:office:office" xmlns:r="http://schemas.openxmlformats.org/officeDocument/2006/relationships" xmlns:m="http://schemas.openxmlformats.org/officeDocument/2006/math" xmlns:v="urn:schemas-microsoft-com:vml" xmlns:wp14="http://schemas.microsoft.com/office/word/2010/wordprocessingDrawing" xmlns:wp="http://schemas.openxmlformats.org/drawingml/2006/wordprocessingDrawing" xmlns:w10="urn:schemas-microsoft-com:office:word" xmlns:w="http://schemas.openxmlformats.org/wordprocessingml/2006/main" xmlns:w14="http://schemas.microsoft.com/office/word/2010/wordml" xmlns:wpg="http://schemas.microsoft.com/office/word/2010/wordprocessingGroup" xmlns:wpi="http://schemas.microsoft.com/office/word/2010/wordprocessingInk" xmlns:wne="http://schemas.microsoft.com/office/word/2006/wordml" xmlns:wps="http://schemas.microsoft.com/office/word/2010/wordprocessingShape" mc:Ignorable="w14 wp14">
+<w:hdr xmlns:wpc="http://schemas.microsoft.com/office/word/2010/wordprocessingCanvas" xmlns:cx="http://schemas.microsoft.com/office/drawing/2014/chartex" xmlns:cx1="http://schemas.microsoft.com/office/drawing/2015/9/8/chartex" xmlns:cx2="http://schemas.microsoft.com/office/drawing/2015/10/21/chartex" xmlns:cx3="http://schemas.microsoft.com/office/drawing/2016/5/9/chartex" xmlns:cx4="http://schemas.microsoft.com/office/drawing/2016/5/10/chartex" xmlns:cx5="http://schemas.microsoft.com/office/drawing/2016/5/11/chartex" xmlns:cx6="http://schemas.microsoft.com/office/drawing/2016/5/12/chartex" xmlns:cx7="http://schemas.microsoft.com/office/drawing/2016/5/13/chartex" xmlns:cx8="http://schemas.microsoft.com/office/drawing/2016/5/14/chartex" xmlns:mc="http://schemas.openxmlformats.org/markup-compatibility/2006" xmlns:aink="http://schemas.microsoft.com/office/drawing/2016/ink" xmlns:am3d="http://schemas.microsoft.com/office/drawing/2017/model3d" xmlns:o="urn:schemas-microsoft-com:office:office" xmlns:oel="http://schemas.microsoft.com/office/2019/extlst" xmlns:r="http://schemas.openxmlformats.org/officeDocument/2006/relationships" xmlns:m="http://schemas.openxmlformats.org/officeDocument/2006/math" xmlns:v="urn:schemas-microsoft-com:vml" xmlns:wp14="http://schemas.microsoft.com/office/word/2010/wordprocessingDrawing" xmlns:wp="http://schemas.openxmlformats.org/drawingml/2006/wordprocessingDrawing" xmlns:w10="urn:schemas-microsoft-com:office:word" xmlns:w="http://schemas.openxmlformats.org/wordprocessingml/2006/main" xmlns:w14="http://schemas.microsoft.com/office/word/2010/wordml" xmlns:w15="http://schemas.microsoft.com/office/word/2012/wordml" xmlns:w16cex="http://schemas.microsoft.com/office/word/2018/wordml/cex" xmlns:w16cid="http://schemas.microsoft.com/office/word/2016/wordml/cid" xmlns:w16="http://schemas.microsoft.com/office/word/2018/wordml" xmlns:w16du="http://schemas.microsoft.com/office/word/2023/wordml/word16du" xmlns:w16sdtdh="http://schemas.microsoft.com/office/word/2020/wordml/sdtdatahash" xmlns:w16se="http://schemas.microsoft.com/office/word/2015/wordml/symex" xmlns:wpg="http://schemas.microsoft.com/office/word/2010/wordprocessingGroup" xmlns:wpi="http://schemas.microsoft.com/office/word/2010/wordprocessingInk" xmlns:wne="http://schemas.microsoft.com/office/word/2006/wordml" xmlns:wps="http://schemas.microsoft.com/office/word/2010/wordprocessingShape" mc:Ignorable="w14 w15 w16se w16cid w16 w16cex w16sdtdh w16du wp14">
   <w:p>
     <w:pPr>
       <w:pStyle w:val="a4"/>
@@ -26722,7 +26631,7 @@
         <w:b/>
         <w:noProof/>
       </w:rPr>
-      <w:t>2425</w:t>
+      <w:t>2426</w:t>
     </w:r>
     <w:r>
       <w:rPr>
@@ -26859,7 +26768,7 @@
         <w:b/>
         <w:noProof/>
       </w:rPr>
-      <w:t>23</w:t>
+      <w:t>30</w:t>
     </w:r>
     <w:r>
       <w:rPr>
@@ -26931,7 +26840,7 @@
         <w:b/>
         <w:noProof/>
       </w:rPr>
-      <w:t>2425</w:t>
+      <w:t>2426</w:t>
     </w:r>
     <w:r>
       <w:rPr>
@@ -27068,7 +26977,7 @@
         <w:b/>
         <w:noProof/>
       </w:rPr>
-      <w:t>23</w:t>
+      <w:t>30</w:t>
     </w:r>
     <w:r>
       <w:rPr>
@@ -27108,7 +27017,7 @@
 </file>
 
 <file path=word/header2.xml><?xml version="1.0" encoding="utf-8"?>
-<w:hdr xmlns:wpc="http://schemas.microsoft.com/office/word/2010/wordprocessingCanvas" xmlns:mc="http://schemas.openxmlformats.org/markup-compatibility/2006" xmlns:o="urn:schemas-microsoft-com:office:office" xmlns:r="http://schemas.openxmlformats.org/officeDocument/2006/relationships" xmlns:m="http://schemas.openxmlformats.org/officeDocument/2006/math" xmlns:v="urn:schemas-microsoft-com:vml" xmlns:wp14="http://schemas.microsoft.com/office/word/2010/wordprocessingDrawing" xmlns:wp="http://schemas.openxmlformats.org/drawingml/2006/wordprocessingDrawing" xmlns:w10="urn:schemas-microsoft-com:office:word" xmlns:w="http://schemas.openxmlformats.org/wordprocessingml/2006/main" xmlns:w14="http://schemas.microsoft.com/office/word/2010/wordml" xmlns:wpg="http://schemas.microsoft.com/office/word/2010/wordprocessingGroup" xmlns:wpi="http://schemas.microsoft.com/office/word/2010/wordprocessingInk" xmlns:wne="http://schemas.microsoft.com/office/word/2006/wordml" xmlns:wps="http://schemas.microsoft.com/office/word/2010/wordprocessingShape" mc:Ignorable="w14 wp14">
+<w:hdr xmlns:wpc="http://schemas.microsoft.com/office/word/2010/wordprocessingCanvas" xmlns:cx="http://schemas.microsoft.com/office/drawing/2014/chartex" xmlns:cx1="http://schemas.microsoft.com/office/drawing/2015/9/8/chartex" xmlns:cx2="http://schemas.microsoft.com/office/drawing/2015/10/21/chartex" xmlns:cx3="http://schemas.microsoft.com/office/drawing/2016/5/9/chartex" xmlns:cx4="http://schemas.microsoft.com/office/drawing/2016/5/10/chartex" xmlns:cx5="http://schemas.microsoft.com/office/drawing/2016/5/11/chartex" xmlns:cx6="http://schemas.microsoft.com/office/drawing/2016/5/12/chartex" xmlns:cx7="http://schemas.microsoft.com/office/drawing/2016/5/13/chartex" xmlns:cx8="http://schemas.microsoft.com/office/drawing/2016/5/14/chartex" xmlns:mc="http://schemas.openxmlformats.org/markup-compatibility/2006" xmlns:aink="http://schemas.microsoft.com/office/drawing/2016/ink" xmlns:am3d="http://schemas.microsoft.com/office/drawing/2017/model3d" xmlns:o="urn:schemas-microsoft-com:office:office" xmlns:oel="http://schemas.microsoft.com/office/2019/extlst" xmlns:r="http://schemas.openxmlformats.org/officeDocument/2006/relationships" xmlns:m="http://schemas.openxmlformats.org/officeDocument/2006/math" xmlns:v="urn:schemas-microsoft-com:vml" xmlns:wp14="http://schemas.microsoft.com/office/word/2010/wordprocessingDrawing" xmlns:wp="http://schemas.openxmlformats.org/drawingml/2006/wordprocessingDrawing" xmlns:w10="urn:schemas-microsoft-com:office:word" xmlns:w="http://schemas.openxmlformats.org/wordprocessingml/2006/main" xmlns:w14="http://schemas.microsoft.com/office/word/2010/wordml" xmlns:w15="http://schemas.microsoft.com/office/word/2012/wordml" xmlns:w16cex="http://schemas.microsoft.com/office/word/2018/wordml/cex" xmlns:w16cid="http://schemas.microsoft.com/office/word/2016/wordml/cid" xmlns:w16="http://schemas.microsoft.com/office/word/2018/wordml" xmlns:w16du="http://schemas.microsoft.com/office/word/2023/wordml/word16du" xmlns:w16sdtdh="http://schemas.microsoft.com/office/word/2020/wordml/sdtdatahash" xmlns:w16se="http://schemas.microsoft.com/office/word/2015/wordml/symex" xmlns:wpg="http://schemas.microsoft.com/office/word/2010/wordprocessingGroup" xmlns:wpi="http://schemas.microsoft.com/office/word/2010/wordprocessingInk" xmlns:wne="http://schemas.microsoft.com/office/word/2006/wordml" xmlns:wps="http://schemas.microsoft.com/office/word/2010/wordprocessingShape" mc:Ignorable="w14 w15 w16se w16cid w16 w16cex w16sdtdh w16du wp14">
   <w:p>
     <w:pPr>
       <w:pStyle w:val="a4"/>
@@ -27180,7 +27089,7 @@
         <w:b/>
         <w:noProof/>
       </w:rPr>
-      <w:t>2425</w:t>
+      <w:t>2426</w:t>
     </w:r>
     <w:r>
       <w:rPr>
@@ -27317,7 +27226,7 @@
         <w:b/>
         <w:noProof/>
       </w:rPr>
-      <w:t>23</w:t>
+      <w:t>30</w:t>
     </w:r>
     <w:r>
       <w:rPr>
@@ -27389,7 +27298,7 @@
         <w:b/>
         <w:noProof/>
       </w:rPr>
-      <w:t>2425</w:t>
+      <w:t>2426</w:t>
     </w:r>
     <w:r>
       <w:rPr>
@@ -27526,7 +27435,7 @@
         <w:b/>
         <w:noProof/>
       </w:rPr>
-      <w:t>23</w:t>
+      <w:t>30</w:t>
     </w:r>
     <w:r>
       <w:rPr>
@@ -27566,8 +27475,8 @@
 </file>
 
 <file path=word/numbering.xml><?xml version="1.0" encoding="utf-8"?>
-<w:numbering xmlns:wpc="http://schemas.microsoft.com/office/word/2010/wordprocessingCanvas" xmlns:mc="http://schemas.openxmlformats.org/markup-compatibility/2006" xmlns:o="urn:schemas-microsoft-com:office:office" xmlns:r="http://schemas.openxmlformats.org/officeDocument/2006/relationships" xmlns:m="http://schemas.openxmlformats.org/officeDocument/2006/math" xmlns:v="urn:schemas-microsoft-com:vml" xmlns:wp14="http://schemas.microsoft.com/office/word/2010/wordprocessingDrawing" xmlns:wp="http://schemas.openxmlformats.org/drawingml/2006/wordprocessingDrawing" xmlns:w10="urn:schemas-microsoft-com:office:word" xmlns:w="http://schemas.openxmlformats.org/wordprocessingml/2006/main" xmlns:w14="http://schemas.microsoft.com/office/word/2010/wordml" xmlns:wpg="http://schemas.microsoft.com/office/word/2010/wordprocessingGroup" xmlns:wpi="http://schemas.microsoft.com/office/word/2010/wordprocessingInk" xmlns:wne="http://schemas.microsoft.com/office/word/2006/wordml" xmlns:wps="http://schemas.microsoft.com/office/word/2010/wordprocessingShape" mc:Ignorable="w14 wp14">
-  <w:abstractNum w:abstractNumId="0">
+<w:numbering xmlns:wpc="http://schemas.microsoft.com/office/word/2010/wordprocessingCanvas" xmlns:cx="http://schemas.microsoft.com/office/drawing/2014/chartex" xmlns:cx1="http://schemas.microsoft.com/office/drawing/2015/9/8/chartex" xmlns:cx2="http://schemas.microsoft.com/office/drawing/2015/10/21/chartex" xmlns:cx3="http://schemas.microsoft.com/office/drawing/2016/5/9/chartex" xmlns:cx4="http://schemas.microsoft.com/office/drawing/2016/5/10/chartex" xmlns:cx5="http://schemas.microsoft.com/office/drawing/2016/5/11/chartex" xmlns:cx6="http://schemas.microsoft.com/office/drawing/2016/5/12/chartex" xmlns:cx7="http://schemas.microsoft.com/office/drawing/2016/5/13/chartex" xmlns:cx8="http://schemas.microsoft.com/office/drawing/2016/5/14/chartex" xmlns:mc="http://schemas.openxmlformats.org/markup-compatibility/2006" xmlns:aink="http://schemas.microsoft.com/office/drawing/2016/ink" xmlns:am3d="http://schemas.microsoft.com/office/drawing/2017/model3d" xmlns:o="urn:schemas-microsoft-com:office:office" xmlns:oel="http://schemas.microsoft.com/office/2019/extlst" xmlns:r="http://schemas.openxmlformats.org/officeDocument/2006/relationships" xmlns:m="http://schemas.openxmlformats.org/officeDocument/2006/math" xmlns:v="urn:schemas-microsoft-com:vml" xmlns:wp14="http://schemas.microsoft.com/office/word/2010/wordprocessingDrawing" xmlns:wp="http://schemas.openxmlformats.org/drawingml/2006/wordprocessingDrawing" xmlns:w10="urn:schemas-microsoft-com:office:word" xmlns:w="http://schemas.openxmlformats.org/wordprocessingml/2006/main" xmlns:w14="http://schemas.microsoft.com/office/word/2010/wordml" xmlns:w15="http://schemas.microsoft.com/office/word/2012/wordml" xmlns:w16cex="http://schemas.microsoft.com/office/word/2018/wordml/cex" xmlns:w16cid="http://schemas.microsoft.com/office/word/2016/wordml/cid" xmlns:w16="http://schemas.microsoft.com/office/word/2018/wordml" xmlns:w16du="http://schemas.microsoft.com/office/word/2023/wordml/word16du" xmlns:w16sdtdh="http://schemas.microsoft.com/office/word/2020/wordml/sdtdatahash" xmlns:w16se="http://schemas.microsoft.com/office/word/2015/wordml/symex" xmlns:wpg="http://schemas.microsoft.com/office/word/2010/wordprocessingGroup" xmlns:wpi="http://schemas.microsoft.com/office/word/2010/wordprocessingInk" xmlns:wne="http://schemas.microsoft.com/office/word/2006/wordml" xmlns:wps="http://schemas.microsoft.com/office/word/2010/wordprocessingShape" mc:Ignorable="w14 w15 w16se w16cid w16 w16cex w16sdtdh w16du wp14">
+  <w:abstractNum w:abstractNumId="0" w15:restartNumberingAfterBreak="0">
     <w:nsid w:val="0ABA262B"/>
     <w:multiLevelType w:val="hybridMultilevel"/>
     <w:tmpl w:val="2A24FBE2"/>
@@ -27656,7 +27565,7 @@
       </w:pPr>
     </w:lvl>
   </w:abstractNum>
-  <w:abstractNum w:abstractNumId="1">
+  <w:abstractNum w:abstractNumId="1" w15:restartNumberingAfterBreak="0">
     <w:nsid w:val="2158604C"/>
     <w:multiLevelType w:val="hybridMultilevel"/>
     <w:tmpl w:val="EE0E584E"/>
@@ -27745,7 +27654,7 @@
       </w:pPr>
     </w:lvl>
   </w:abstractNum>
-  <w:abstractNum w:abstractNumId="2">
+  <w:abstractNum w:abstractNumId="2" w15:restartNumberingAfterBreak="0">
     <w:nsid w:val="35B64BCD"/>
     <w:multiLevelType w:val="hybridMultilevel"/>
     <w:tmpl w:val="FE68702A"/>
@@ -27834,7 +27743,7 @@
       </w:pPr>
     </w:lvl>
   </w:abstractNum>
-  <w:abstractNum w:abstractNumId="3">
+  <w:abstractNum w:abstractNumId="3" w15:restartNumberingAfterBreak="0">
     <w:nsid w:val="35F70646"/>
     <w:multiLevelType w:val="hybridMultilevel"/>
     <w:tmpl w:val="D0DE6422"/>
@@ -27923,7 +27832,7 @@
       </w:pPr>
     </w:lvl>
   </w:abstractNum>
-  <w:abstractNum w:abstractNumId="4">
+  <w:abstractNum w:abstractNumId="4" w15:restartNumberingAfterBreak="0">
     <w:nsid w:val="386234FE"/>
     <w:multiLevelType w:val="hybridMultilevel"/>
     <w:tmpl w:val="367CB3B8"/>
@@ -28012,7 +27921,7 @@
       </w:pPr>
     </w:lvl>
   </w:abstractNum>
-  <w:abstractNum w:abstractNumId="5">
+  <w:abstractNum w:abstractNumId="5" w15:restartNumberingAfterBreak="0">
     <w:nsid w:val="660C339F"/>
     <w:multiLevelType w:val="hybridMultilevel"/>
     <w:tmpl w:val="F83466DC"/>
@@ -28101,7 +28010,7 @@
       </w:pPr>
     </w:lvl>
   </w:abstractNum>
-  <w:abstractNum w:abstractNumId="6">
+  <w:abstractNum w:abstractNumId="6" w15:restartNumberingAfterBreak="0">
     <w:nsid w:val="70CA51A1"/>
     <w:multiLevelType w:val="hybridMultilevel"/>
     <w:tmpl w:val="8C2CE9D4"/>
@@ -28190,7 +28099,7 @@
       </w:pPr>
     </w:lvl>
   </w:abstractNum>
-  <w:abstractNum w:abstractNumId="7">
+  <w:abstractNum w:abstractNumId="7" w15:restartNumberingAfterBreak="0">
     <w:nsid w:val="70D9778A"/>
     <w:multiLevelType w:val="hybridMultilevel"/>
     <w:tmpl w:val="468A8F60"/>
@@ -28279,7 +28188,7 @@
       </w:pPr>
     </w:lvl>
   </w:abstractNum>
-  <w:abstractNum w:abstractNumId="8">
+  <w:abstractNum w:abstractNumId="8" w15:restartNumberingAfterBreak="0">
     <w:nsid w:val="74B64780"/>
     <w:multiLevelType w:val="hybridMultilevel"/>
     <w:tmpl w:val="A566C376"/>
@@ -28368,38 +28277,38 @@
       </w:pPr>
     </w:lvl>
   </w:abstractNum>
-  <w:num w:numId="1">
+  <w:num w:numId="1" w16cid:durableId="1820078193">
     <w:abstractNumId w:val="8"/>
   </w:num>
-  <w:num w:numId="2">
+  <w:num w:numId="2" w16cid:durableId="1365864760">
     <w:abstractNumId w:val="1"/>
   </w:num>
-  <w:num w:numId="3">
+  <w:num w:numId="3" w16cid:durableId="1986162447">
     <w:abstractNumId w:val="3"/>
   </w:num>
-  <w:num w:numId="4">
+  <w:num w:numId="4" w16cid:durableId="1062290571">
     <w:abstractNumId w:val="0"/>
   </w:num>
-  <w:num w:numId="5">
+  <w:num w:numId="5" w16cid:durableId="1007294071">
     <w:abstractNumId w:val="4"/>
   </w:num>
-  <w:num w:numId="6">
+  <w:num w:numId="6" w16cid:durableId="1503471667">
     <w:abstractNumId w:val="7"/>
   </w:num>
-  <w:num w:numId="7">
+  <w:num w:numId="7" w16cid:durableId="740323454">
     <w:abstractNumId w:val="6"/>
   </w:num>
-  <w:num w:numId="8">
+  <w:num w:numId="8" w16cid:durableId="444540724">
     <w:abstractNumId w:val="2"/>
   </w:num>
-  <w:num w:numId="9">
+  <w:num w:numId="9" w16cid:durableId="2022119944">
     <w:abstractNumId w:val="5"/>
   </w:num>
 </w:numbering>
 </file>
 
 <file path=word/styles.xml><?xml version="1.0" encoding="utf-8"?>
-<w:styles xmlns:mc="http://schemas.openxmlformats.org/markup-compatibility/2006" xmlns:r="http://schemas.openxmlformats.org/officeDocument/2006/relationships" xmlns:w="http://schemas.openxmlformats.org/wordprocessingml/2006/main" xmlns:w14="http://schemas.microsoft.com/office/word/2010/wordml" mc:Ignorable="w14">
+<w:styles xmlns:mc="http://schemas.openxmlformats.org/markup-compatibility/2006" xmlns:r="http://schemas.openxmlformats.org/officeDocument/2006/relationships" xmlns:w="http://schemas.openxmlformats.org/wordprocessingml/2006/main" xmlns:w14="http://schemas.microsoft.com/office/word/2010/wordml" xmlns:w15="http://schemas.microsoft.com/office/word/2012/wordml" xmlns:w16cex="http://schemas.microsoft.com/office/word/2018/wordml/cex" xmlns:w16cid="http://schemas.microsoft.com/office/word/2016/wordml/cid" xmlns:w16="http://schemas.microsoft.com/office/word/2018/wordml" xmlns:w16du="http://schemas.microsoft.com/office/word/2023/wordml/word16du" xmlns:w16sdtdh="http://schemas.microsoft.com/office/word/2020/wordml/sdtdatahash" xmlns:w16se="http://schemas.microsoft.com/office/word/2015/wordml/symex" mc:Ignorable="w14 w15 w16se w16cid w16 w16cex w16sdtdh w16du">
   <w:docDefaults>
     <w:rPrDefault>
       <w:rPr>
@@ -28412,611 +28321,383 @@
     </w:rPrDefault>
     <w:pPrDefault/>
   </w:docDefaults>
-  <w:latentStyles w:defLockedState="0" w:defUIPriority="99" w:defSemiHidden="1" w:defUnhideWhenUsed="1" w:defQFormat="0" w:count="267">
-    <w:lsdException w:name="Normal" w:semiHidden="0" w:uiPriority="0" w:unhideWhenUsed="0" w:qFormat="1"/>
-    <w:lsdException w:name="heading 1" w:semiHidden="0" w:uiPriority="9" w:unhideWhenUsed="0" w:qFormat="1"/>
-    <w:lsdException w:name="heading 2" w:uiPriority="9" w:qFormat="1"/>
-    <w:lsdException w:name="heading 3" w:uiPriority="9" w:qFormat="1"/>
-    <w:lsdException w:name="heading 4" w:uiPriority="9" w:qFormat="1"/>
-    <w:lsdException w:name="heading 5" w:uiPriority="9" w:qFormat="1"/>
-    <w:lsdException w:name="heading 6" w:uiPriority="9" w:qFormat="1"/>
-    <w:lsdException w:name="heading 7" w:uiPriority="9" w:qFormat="1"/>
-    <w:lsdException w:name="heading 8" w:uiPriority="9" w:qFormat="1"/>
-    <w:lsdException w:name="heading 9" w:uiPriority="9" w:qFormat="1"/>
-    <w:lsdException w:name="toc 1" w:uiPriority="39"/>
-    <w:lsdException w:name="toc 2" w:uiPriority="39"/>
-    <w:lsdException w:name="toc 3" w:uiPriority="39"/>
-    <w:lsdException w:name="toc 4" w:uiPriority="39"/>
-    <w:lsdException w:name="toc 5" w:uiPriority="39"/>
-    <w:lsdException w:name="toc 6" w:uiPriority="39"/>
-    <w:lsdException w:name="toc 7" w:uiPriority="39"/>
-    <w:lsdException w:name="toc 8" w:uiPriority="39"/>
-    <w:lsdException w:name="toc 9" w:uiPriority="39"/>
-    <w:lsdException w:name="caption" w:uiPriority="35" w:qFormat="1"/>
-    <w:lsdException w:name="Title" w:semiHidden="0" w:uiPriority="10" w:unhideWhenUsed="0" w:qFormat="1"/>
-    <w:lsdException w:name="Default Paragraph Font" w:uiPriority="1"/>
-    <w:lsdException w:name="Subtitle" w:semiHidden="0" w:uiPriority="11" w:unhideWhenUsed="0" w:qFormat="1"/>
-    <w:lsdException w:name="Strong" w:semiHidden="0" w:uiPriority="22" w:unhideWhenUsed="0" w:qFormat="1"/>
-    <w:lsdException w:name="Emphasis" w:semiHidden="0" w:uiPriority="20" w:unhideWhenUsed="0" w:qFormat="1"/>
-    <w:lsdException w:name="Table Grid" w:semiHidden="0" w:uiPriority="39" w:unhideWhenUsed="0"/>
-    <w:lsdException w:name="Placeholder Text" w:unhideWhenUsed="0"/>
-    <w:lsdException w:name="No Spacing" w:semiHidden="0" w:uiPriority="1" w:unhideWhenUsed="0" w:qFormat="1"/>
-    <w:lsdException w:name="Light Shading" w:semiHidden="0" w:uiPriority="60" w:unhideWhenUsed="0"/>
-    <w:lsdException w:name="Light List" w:semiHidden="0" w:uiPriority="61" w:unhideWhenUsed="0"/>
-    <w:lsdException w:name="Light Grid" w:semiHidden="0" w:uiPriority="62" w:unhideWhenUsed="0"/>
-    <w:lsdException w:name="Medium Shading 1" w:semiHidden="0" w:uiPriority="63" w:unhideWhenUsed="0"/>
-    <w:lsdException w:name="Medium Shading 2" w:semiHidden="0" w:uiPriority="64" w:unhideWhenUsed="0"/>
-    <w:lsdException w:name="Medium List 1" w:semiHidden="0" w:uiPriority="65" w:unhideWhenUsed="0"/>
-    <w:lsdException w:name="Medium List 2" w:semiHidden="0" w:uiPriority="66" w:unhideWhenUsed="0"/>
-    <w:lsdException w:name="Medium Grid 1" w:semiHidden="0" w:uiPriority="67" w:unhideWhenUsed="0"/>
-    <w:lsdException w:name="Medium Grid 2" w:semiHidden="0" w:uiPriority="68" w:unhideWhenUsed="0"/>
-    <w:lsdException w:name="Medium Grid 3" w:semiHidden="0" w:uiPriority="69" w:unhideWhenUsed="0"/>
-    <w:lsdException w:name="Dark List" w:semiHidden="0" w:uiPriority="70" w:unhideWhenUsed="0"/>
-    <w:lsdException w:name="Colorful Shading" w:semiHidden="0" w:uiPriority="71" w:unhideWhenUsed="0"/>
-    <w:lsdException w:name="Colorful List" w:semiHidden="0" w:uiPriority="72" w:unhideWhenUsed="0"/>
-    <w:lsdException w:name="Colorful Grid" w:semiHidden="0" w:uiPriority="73" w:unhideWhenUsed="0"/>
-    <w:lsdException w:name="Light Shading Accent 1" w:semiHidden="0" w:uiPriority="60" w:unhideWhenUsed="0"/>
-    <w:lsdException w:name="Light List Accent 1" w:semiHidden="0" w:uiPriority="61" w:unhideWhenUsed="0"/>
-    <w:lsdException w:name="Light Grid Accent 1" w:semiHidden="0" w:uiPriority="62" w:unhideWhenUsed="0"/>
-    <w:lsdException w:name="Medium Shading 1 Accent 1" w:semiHidden="0" w:uiPriority="63" w:unhideWhenUsed="0"/>
-    <w:lsdException w:name="Medium Shading 2 Accent 1" w:semiHidden="0" w:uiPriority="64" w:unhideWhenUsed="0"/>
-    <w:lsdException w:name="Medium List 1 Accent 1" w:semiHidden="0" w:uiPriority="65" w:unhideWhenUsed="0"/>
-    <w:lsdException w:name="Revision" w:unhideWhenUsed="0"/>
-    <w:lsdException w:name="List Paragraph" w:semiHidden="0" w:uiPriority="34" w:unhideWhenUsed="0" w:qFormat="1"/>
-    <w:lsdException w:name="Quote" w:semiHidden="0" w:uiPriority="29" w:unhideWhenUsed="0" w:qFormat="1"/>
-    <w:lsdException w:name="Intense Quote" w:semiHidden="0" w:uiPriority="30" w:unhideWhenUsed="0" w:qFormat="1"/>
-    <w:lsdException w:name="Medium List 2 Accent 1" w:semiHidden="0" w:uiPriority="66" w:unhideWhenUsed="0"/>
-    <w:lsdException w:name="Medium Grid 1 Accent 1" w:semiHidden="0" w:uiPriority="67" w:unhideWhenUsed="0"/>
-    <w:lsdException w:name="Medium Grid 2 Accent 1" w:semiHidden="0" w:uiPriority="68" w:unhideWhenUsed="0"/>
-    <w:lsdException w:name="Medium Grid 3 Accent 1" w:semiHidden="0" w:uiPriority="69" w:unhideWhenUsed="0"/>
-    <w:lsdException w:name="Dark List Accent 1" w:semiHidden="0" w:uiPriority="70" w:unhideWhenUsed="0"/>
-    <w:lsdException w:name="Colorful Shading Accent 1" w:semiHidden="0" w:uiPriority="71" w:unhideWhenUsed="0"/>
-    <w:lsdException w:name="Colorful List Accent 1" w:semiHidden="0" w:uiPriority="72" w:unhideWhenUsed="0"/>
-    <w:lsdException w:name="Colorful Grid Accent 1" w:semiHidden="0" w:uiPriority="73" w:unhideWhenUsed="0"/>
-    <w:lsdException w:name="Light Shading Accent 2" w:semiHidden="0" w:uiPriority="60" w:unhideWhenUsed="0"/>
-    <w:lsdException w:name="Light List Accent 2" w:semiHidden="0" w:uiPriority="61" w:unhideWhenUsed="0"/>
-    <w:lsdException w:name="Light Grid Accent 2" w:semiHidden="0" w:uiPriority="62" w:unhideWhenUsed="0"/>
-    <w:lsdException w:name="Medium Shading 1 Accent 2" w:semiHidden="0" w:uiPriority="63" w:unhideWhenUsed="0"/>
-    <w:lsdException w:name="Medium Shading 2 Accent 2" w:semiHidden="0" w:uiPriority="64" w:unhideWhenUsed="0"/>
-    <w:lsdException w:name="Medium List 1 Accent 2" w:semiHidden="0" w:uiPriority="65" w:unhideWhenUsed="0"/>
-    <w:lsdException w:name="Medium List 2 Accent 2" w:semiHidden="0" w:uiPriority="66" w:unhideWhenUsed="0"/>
-    <w:lsdException w:name="Medium Grid 1 Accent 2" w:semiHidden="0" w:uiPriority="67" w:unhideWhenUsed="0"/>
-    <w:lsdException w:name="Medium Grid 2 Accent 2" w:semiHidden="0" w:uiPriority="68" w:unhideWhenUsed="0"/>
-    <w:lsdException w:name="Medium Grid 3 Accent 2" w:semiHidden="0" w:uiPriority="69" w:unhideWhenUsed="0"/>
-    <w:lsdException w:name="Dark List Accent 2" w:semiHidden="0" w:uiPriority="70" w:unhideWhenUsed="0"/>
-    <w:lsdException w:name="Colorful Shading Accent 2" w:semiHidden="0" w:uiPriority="71" w:unhideWhenUsed="0"/>
-    <w:lsdException w:name="Colorful List Accent 2" w:semiHidden="0" w:uiPriority="72" w:unhideWhenUsed="0"/>
-    <w:lsdException w:name="Colorful Grid Accent 2" w:semiHidden="0" w:uiPriority="73" w:unhideWhenUsed="0"/>
-    <w:lsdException w:name="Light Shading Accent 3" w:semiHidden="0" w:uiPriority="60" w:unhideWhenUsed="0"/>
-    <w:lsdException w:name="Light List Accent 3" w:semiHidden="0" w:uiPriority="61" w:unhideWhenUsed="0"/>
-    <w:lsdException w:name="Light Grid Accent 3" w:semiHidden="0" w:uiPriority="62" w:unhideWhenUsed="0"/>
-    <w:lsdException w:name="Medium Shading 1 Accent 3" w:semiHidden="0" w:uiPriority="63" w:unhideWhenUsed="0"/>
-    <w:lsdException w:name="Medium Shading 2 Accent 3" w:semiHidden="0" w:uiPriority="64" w:unhideWhenUsed="0"/>
-    <w:lsdException w:name="Medium List 1 Accent 3" w:semiHidden="0" w:uiPriority="65" w:unhideWhenUsed="0"/>
-    <w:lsdException w:name="Medium List 2 Accent 3" w:semiHidden="0" w:uiPriority="66" w:unhideWhenUsed="0"/>
-    <w:lsdException w:name="Medium Grid 1 Accent 3" w:semiHidden="0" w:uiPriority="67" w:unhideWhenUsed="0"/>
-    <w:lsdException w:name="Medium Grid 2 Accent 3" w:semiHidden="0" w:uiPriority="68" w:unhideWhenUsed="0"/>
-    <w:lsdException w:name="Medium Grid 3 Accent 3" w:semiHidden="0" w:uiPriority="69" w:unhideWhenUsed="0"/>
-    <w:lsdException w:name="Dark List Accent 3" w:semiHidden="0" w:uiPriority="70" w:unhideWhenUsed="0"/>
-    <w:lsdException w:name="Colorful Shading Accent 3" w:semiHidden="0" w:uiPriority="71" w:unhideWhenUsed="0"/>
-    <w:lsdException w:name="Colorful List Accent 3" w:semiHidden="0" w:uiPriority="72" w:unhideWhenUsed="0"/>
-    <w:lsdException w:name="Colorful Grid Accent 3" w:semiHidden="0" w:uiPriority="73" w:unhideWhenUsed="0"/>
-    <w:lsdException w:name="Light Shading Accent 4" w:semiHidden="0" w:uiPriority="60" w:unhideWhenUsed="0"/>
-    <w:lsdException w:name="Light List Accent 4" w:semiHidden="0" w:uiPriority="61" w:unhideWhenUsed="0"/>
-    <w:lsdException w:name="Light Grid Accent 4" w:semiHidden="0" w:uiPriority="62" w:unhideWhenUsed="0"/>
-    <w:lsdException w:name="Medium Shading 1 Accent 4" w:semiHidden="0" w:uiPriority="63" w:unhideWhenUsed="0"/>
-    <w:lsdException w:name="Medium Shading 2 Accent 4" w:semiHidden="0" w:uiPriority="64" w:unhideWhenUsed="0"/>
-    <w:lsdException w:name="Medium List 1 Accent 4" w:semiHidden="0" w:uiPriority="65" w:unhideWhenUsed="0"/>
-    <w:lsdException w:name="Medium List 2 Accent 4" w:semiHidden="0" w:uiPriority="66" w:unhideWhenUsed="0"/>
-    <w:lsdException w:name="Medium Grid 1 Accent 4" w:semiHidden="0" w:uiPriority="67" w:unhideWhenUsed="0"/>
-    <w:lsdException w:name="Medium Grid 2 Accent 4" w:semiHidden="0" w:uiPriority="68" w:unhideWhenUsed="0"/>
-    <w:lsdException w:name="Medium Grid 3 Accent 4" w:semiHidden="0" w:uiPriority="69" w:unhideWhenUsed="0"/>
-    <w:lsdException w:name="Dark List Accent 4" w:semiHidden="0" w:uiPriority="70" w:unhideWhenUsed="0"/>
-    <w:lsdException w:name="Colorful Shading Accent 4" w:semiHidden="0" w:uiPriority="71" w:unhideWhenUsed="0"/>
-    <w:lsdException w:name="Colorful List Accent 4" w:semiHidden="0" w:uiPriority="72" w:unhideWhenUsed="0"/>
-    <w:lsdException w:name="Colorful Grid Accent 4" w:semiHidden="0" w:uiPriority="73" w:unhideWhenUsed="0"/>
-    <w:lsdException w:name="Light Shading Accent 5" w:semiHidden="0" w:uiPriority="60" w:unhideWhenUsed="0"/>
-    <w:lsdException w:name="Light List Accent 5" w:semiHidden="0" w:uiPriority="61" w:unhideWhenUsed="0"/>
-    <w:lsdException w:name="Light Grid Accent 5" w:semiHidden="0" w:uiPriority="62" w:unhideWhenUsed="0"/>
-    <w:lsdException w:name="Medium Shading 1 Accent 5" w:semiHidden="0" w:uiPriority="63" w:unhideWhenUsed="0"/>
-    <w:lsdException w:name="Medium Shading 2 Accent 5" w:semiHidden="0" w:uiPriority="64" w:unhideWhenUsed="0"/>
-    <w:lsdException w:name="Medium List 1 Accent 5" w:semiHidden="0" w:uiPriority="65" w:unhideWhenUsed="0"/>
-    <w:lsdException w:name="Medium List 2 Accent 5" w:semiHidden="0" w:uiPriority="66" w:unhideWhenUsed="0"/>
-    <w:lsdException w:name="Medium Grid 1 Accent 5" w:semiHidden="0" w:uiPriority="67" w:unhideWhenUsed="0"/>
-    <w:lsdException w:name="Medium Grid 2 Accent 5" w:semiHidden="0" w:uiPriority="68" w:unhideWhenUsed="0"/>
-    <w:lsdException w:name="Medium Grid 3 Accent 5" w:semiHidden="0" w:uiPriority="69" w:unhideWhenUsed="0"/>
-    <w:lsdException w:name="Dark List Accent 5" w:semiHidden="0" w:uiPriority="70" w:unhideWhenUsed="0"/>
-    <w:lsdException w:name="Colorful Shading Accent 5" w:semiHidden="0" w:uiPriority="71" w:unhideWhenUsed="0"/>
-    <w:lsdException w:name="Colorful List Accent 5" w:semiHidden="0" w:uiPriority="72" w:unhideWhenUsed="0"/>
-    <w:lsdException w:name="Colorful Grid Accent 5" w:semiHidden="0" w:uiPriority="73" w:unhideWhenUsed="0"/>
-    <w:lsdException w:name="Light Shading Accent 6" w:semiHidden="0" w:uiPriority="60" w:unhideWhenUsed="0"/>
-    <w:lsdException w:name="Light List Accent 6" w:semiHidden="0" w:uiPriority="61" w:unhideWhenUsed="0"/>
-    <w:lsdException w:name="Light Grid Accent 6" w:semiHidden="0" w:uiPriority="62" w:unhideWhenUsed="0"/>
-    <w:lsdException w:name="Medium Shading 1 Accent 6" w:semiHidden="0" w:uiPriority="63" w:unhideWhenUsed="0"/>
-    <w:lsdException w:name="Medium Shading 2 Accent 6" w:semiHidden="0" w:uiPriority="64" w:unhideWhenUsed="0"/>
-    <w:lsdException w:name="Medium List 1 Accent 6" w:semiHidden="0" w:uiPriority="65" w:unhideWhenUsed="0"/>
-    <w:lsdException w:name="Medium List 2 Accent 6" w:semiHidden="0" w:uiPriority="66" w:unhideWhenUsed="0"/>
-    <w:lsdException w:name="Medium Grid 1 Accent 6" w:semiHidden="0" w:uiPriority="67" w:unhideWhenUsed="0"/>
-    <w:lsdException w:name="Medium Grid 2 Accent 6" w:semiHidden="0" w:uiPriority="68" w:unhideWhenUsed="0"/>
-    <w:lsdException w:name="Medium Grid 3 Accent 6" w:semiHidden="0" w:uiPriority="69" w:unhideWhenUsed="0"/>
-    <w:lsdException w:name="Dark List Accent 6" w:semiHidden="0" w:uiPriority="70" w:unhideWhenUsed="0"/>
-    <w:lsdException w:name="Colorful Shading Accent 6" w:semiHidden="0" w:uiPriority="71" w:unhideWhenUsed="0"/>
-    <w:lsdException w:name="Colorful List Accent 6" w:semiHidden="0" w:uiPriority="72" w:unhideWhenUsed="0"/>
-    <w:lsdException w:name="Colorful Grid Accent 6" w:semiHidden="0" w:uiPriority="73" w:unhideWhenUsed="0"/>
-    <w:lsdException w:name="Subtle Emphasis" w:semiHidden="0" w:uiPriority="19" w:unhideWhenUsed="0" w:qFormat="1"/>
-    <w:lsdException w:name="Intense Emphasis" w:semiHidden="0" w:uiPriority="21" w:unhideWhenUsed="0" w:qFormat="1"/>
-    <w:lsdException w:name="Subtle Reference" w:semiHidden="0" w:uiPriority="31" w:unhideWhenUsed="0" w:qFormat="1"/>
-    <w:lsdException w:name="Intense Reference" w:semiHidden="0" w:uiPriority="32" w:unhideWhenUsed="0" w:qFormat="1"/>
-    <w:lsdException w:name="Book Title" w:semiHidden="0" w:uiPriority="33" w:unhideWhenUsed="0" w:qFormat="1"/>
-    <w:lsdException w:name="Bibliography" w:uiPriority="37"/>
-    <w:lsdException w:name="TOC Heading" w:uiPriority="39" w:qFormat="1"/>
-  </w:latentStyles>
-  <w:style w:type="paragraph" w:default="1" w:styleId="a">
-    <w:name w:val="Normal"/>
-    <w:qFormat/>
-    <w:pPr>
-      <w:widowControl w:val="0"/>
-    </w:pPr>
-  </w:style>
-  <w:style w:type="paragraph" w:styleId="1">
-    <w:name w:val="heading 1"/>
-    <w:basedOn w:val="a"/>
-    <w:next w:val="a"/>
-    <w:link w:val="10"/>
-    <w:uiPriority w:val="9"/>
-    <w:qFormat/>
-    <w:rsid w:val="00BE66CD"/>
-    <w:pPr>
-      <w:keepNext/>
-      <w:spacing w:before="180" w:after="180" w:line="720" w:lineRule="auto"/>
-      <w:outlineLvl w:val="0"/>
-    </w:pPr>
-    <w:rPr>
-      <w:rFonts w:asciiTheme="majorHAnsi" w:eastAsiaTheme="majorEastAsia" w:hAnsiTheme="majorHAnsi" w:cstheme="majorBidi"/>
-      <w:b/>
-      <w:bCs/>
-      <w:kern w:val="52"/>
-      <w:sz w:val="52"/>
-      <w:szCs w:val="52"/>
-    </w:rPr>
-  </w:style>
-  <w:style w:type="paragraph" w:styleId="3">
-    <w:name w:val="heading 3"/>
-    <w:basedOn w:val="a"/>
-    <w:next w:val="a"/>
-    <w:link w:val="30"/>
-    <w:uiPriority w:val="9"/>
-    <w:semiHidden/>
-    <w:unhideWhenUsed/>
-    <w:qFormat/>
-    <w:rsid w:val="00041233"/>
-    <w:pPr>
-      <w:keepNext/>
-      <w:spacing w:line="720" w:lineRule="auto"/>
-      <w:outlineLvl w:val="2"/>
-    </w:pPr>
-    <w:rPr>
-      <w:rFonts w:asciiTheme="majorHAnsi" w:eastAsiaTheme="majorEastAsia" w:hAnsiTheme="majorHAnsi" w:cstheme="majorBidi"/>
-      <w:b/>
-      <w:bCs/>
-      <w:sz w:val="36"/>
-      <w:szCs w:val="36"/>
-    </w:rPr>
-  </w:style>
-  <w:style w:type="character" w:default="1" w:styleId="a0">
-    <w:name w:val="Default Paragraph Font"/>
-    <w:uiPriority w:val="1"/>
-    <w:semiHidden/>
-    <w:unhideWhenUsed/>
-  </w:style>
-  <w:style w:type="table" w:default="1" w:styleId="a1">
-    <w:name w:val="Normal Table"/>
-    <w:uiPriority w:val="99"/>
-    <w:semiHidden/>
-    <w:unhideWhenUsed/>
-    <w:tblPr>
-      <w:tblInd w:w="0" w:type="dxa"/>
-      <w:tblCellMar>
-        <w:top w:w="0" w:type="dxa"/>
-        <w:left w:w="108" w:type="dxa"/>
-        <w:bottom w:w="0" w:type="dxa"/>
-        <w:right w:w="108" w:type="dxa"/>
-      </w:tblCellMar>
-    </w:tblPr>
-  </w:style>
-  <w:style w:type="numbering" w:default="1" w:styleId="a2">
-    <w:name w:val="No List"/>
-    <w:uiPriority w:val="99"/>
-    <w:semiHidden/>
-    <w:unhideWhenUsed/>
-  </w:style>
-  <w:style w:type="table" w:styleId="a3">
-    <w:name w:val="Table Grid"/>
-    <w:basedOn w:val="a1"/>
-    <w:uiPriority w:val="39"/>
-    <w:rsid w:val="00767341"/>
-    <w:tblPr>
-      <w:tblBorders>
-        <w:top w:val="single" w:sz="4" w:space="0" w:color="auto"/>
-        <w:left w:val="single" w:sz="4" w:space="0" w:color="auto"/>
-        <w:bottom w:val="single" w:sz="4" w:space="0" w:color="auto"/>
-        <w:right w:val="single" w:sz="4" w:space="0" w:color="auto"/>
-        <w:insideH w:val="single" w:sz="4" w:space="0" w:color="auto"/>
-        <w:insideV w:val="single" w:sz="4" w:space="0" w:color="auto"/>
-      </w:tblBorders>
-    </w:tblPr>
-  </w:style>
-  <w:style w:type="paragraph" w:styleId="a4">
-    <w:name w:val="header"/>
-    <w:basedOn w:val="a"/>
-    <w:link w:val="a5"/>
-    <w:uiPriority w:val="99"/>
-    <w:unhideWhenUsed/>
-    <w:rsid w:val="00D84B6C"/>
-    <w:pPr>
-      <w:tabs>
-        <w:tab w:val="center" w:pos="4153"/>
-        <w:tab w:val="right" w:pos="8306"/>
-      </w:tabs>
-      <w:snapToGrid w:val="0"/>
-    </w:pPr>
-    <w:rPr>
-      <w:sz w:val="20"/>
-      <w:szCs w:val="20"/>
-    </w:rPr>
-  </w:style>
-  <w:style w:type="character" w:customStyle="1" w:styleId="a5">
-    <w:name w:val="頁首 字元"/>
-    <w:basedOn w:val="a0"/>
-    <w:link w:val="a4"/>
-    <w:uiPriority w:val="99"/>
-    <w:rsid w:val="00D84B6C"/>
-    <w:rPr>
-      <w:sz w:val="20"/>
-      <w:szCs w:val="20"/>
-    </w:rPr>
-  </w:style>
-  <w:style w:type="paragraph" w:styleId="a6">
-    <w:name w:val="footer"/>
-    <w:basedOn w:val="a"/>
-    <w:link w:val="a7"/>
-    <w:uiPriority w:val="99"/>
-    <w:unhideWhenUsed/>
-    <w:rsid w:val="00D84B6C"/>
-    <w:pPr>
-      <w:tabs>
-        <w:tab w:val="center" w:pos="4153"/>
-        <w:tab w:val="right" w:pos="8306"/>
-      </w:tabs>
-      <w:snapToGrid w:val="0"/>
-    </w:pPr>
-    <w:rPr>
-      <w:sz w:val="20"/>
-      <w:szCs w:val="20"/>
-    </w:rPr>
-  </w:style>
-  <w:style w:type="character" w:customStyle="1" w:styleId="a7">
-    <w:name w:val="頁尾 字元"/>
-    <w:basedOn w:val="a0"/>
-    <w:link w:val="a6"/>
-    <w:uiPriority w:val="99"/>
-    <w:rsid w:val="00D84B6C"/>
-    <w:rPr>
-      <w:sz w:val="20"/>
-      <w:szCs w:val="20"/>
-    </w:rPr>
-  </w:style>
-  <w:style w:type="paragraph" w:styleId="a8">
-    <w:name w:val="List Paragraph"/>
-    <w:basedOn w:val="a"/>
-    <w:uiPriority w:val="34"/>
-    <w:qFormat/>
-    <w:rsid w:val="00080538"/>
-    <w:pPr>
-      <w:ind w:leftChars="200" w:left="480"/>
-    </w:pPr>
-  </w:style>
-  <w:style w:type="paragraph" w:styleId="Web">
-    <w:name w:val="Normal (Web)"/>
-    <w:basedOn w:val="a"/>
-    <w:uiPriority w:val="99"/>
-    <w:semiHidden/>
-    <w:unhideWhenUsed/>
-    <w:rsid w:val="009833FA"/>
-    <w:pPr>
-      <w:widowControl/>
-      <w:spacing w:before="100" w:beforeAutospacing="1" w:after="100" w:afterAutospacing="1"/>
-    </w:pPr>
-    <w:rPr>
-      <w:rFonts w:ascii="新細明體" w:eastAsia="新細明體" w:hAnsi="新細明體" w:cs="新細明體"/>
-      <w:kern w:val="0"/>
-      <w:szCs w:val="24"/>
-    </w:rPr>
-  </w:style>
-  <w:style w:type="paragraph" w:styleId="a9">
-    <w:name w:val="No Spacing"/>
-    <w:uiPriority w:val="1"/>
-    <w:qFormat/>
-    <w:rsid w:val="00EB2439"/>
-    <w:pPr>
-      <w:widowControl w:val="0"/>
-    </w:pPr>
-  </w:style>
-  <w:style w:type="character" w:customStyle="1" w:styleId="10">
-    <w:name w:val="標題 1 字元"/>
-    <w:basedOn w:val="a0"/>
-    <w:link w:val="1"/>
-    <w:uiPriority w:val="9"/>
-    <w:rsid w:val="00BE66CD"/>
-    <w:rPr>
-      <w:rFonts w:asciiTheme="majorHAnsi" w:eastAsiaTheme="majorEastAsia" w:hAnsiTheme="majorHAnsi" w:cstheme="majorBidi"/>
-      <w:b/>
-      <w:bCs/>
-      <w:kern w:val="52"/>
-      <w:sz w:val="52"/>
-      <w:szCs w:val="52"/>
-    </w:rPr>
-  </w:style>
-  <w:style w:type="character" w:styleId="aa">
-    <w:name w:val="Hyperlink"/>
-    <w:basedOn w:val="a0"/>
-    <w:uiPriority w:val="99"/>
-    <w:unhideWhenUsed/>
-    <w:rsid w:val="006D359A"/>
-    <w:rPr>
-      <w:color w:val="0563C1" w:themeColor="hyperlink"/>
-      <w:u w:val="single"/>
-    </w:rPr>
-  </w:style>
-  <w:style w:type="paragraph" w:styleId="ab">
-    <w:name w:val="Balloon Text"/>
-    <w:basedOn w:val="a"/>
-    <w:link w:val="ac"/>
-    <w:uiPriority w:val="99"/>
-    <w:semiHidden/>
-    <w:unhideWhenUsed/>
-    <w:rsid w:val="00397800"/>
-    <w:rPr>
-      <w:rFonts w:asciiTheme="majorHAnsi" w:eastAsiaTheme="majorEastAsia" w:hAnsiTheme="majorHAnsi" w:cstheme="majorBidi"/>
-      <w:sz w:val="18"/>
-      <w:szCs w:val="18"/>
-    </w:rPr>
-  </w:style>
-  <w:style w:type="character" w:customStyle="1" w:styleId="ac">
-    <w:name w:val="註解方塊文字 字元"/>
-    <w:basedOn w:val="a0"/>
-    <w:link w:val="ab"/>
-    <w:uiPriority w:val="99"/>
-    <w:semiHidden/>
-    <w:rsid w:val="00397800"/>
-    <w:rPr>
-      <w:rFonts w:asciiTheme="majorHAnsi" w:eastAsiaTheme="majorEastAsia" w:hAnsiTheme="majorHAnsi" w:cstheme="majorBidi"/>
-      <w:sz w:val="18"/>
-      <w:szCs w:val="18"/>
-    </w:rPr>
-  </w:style>
-  <w:style w:type="table" w:customStyle="1" w:styleId="11">
-    <w:name w:val="表格格線1"/>
-    <w:basedOn w:val="a1"/>
-    <w:next w:val="a3"/>
-    <w:uiPriority w:val="39"/>
-    <w:rsid w:val="003B7CCF"/>
-    <w:rPr>
-      <w:rFonts w:eastAsia="Times New Roman"/>
-    </w:rPr>
-    <w:tblPr>
-      <w:tblBorders>
-        <w:top w:val="single" w:sz="4" w:space="0" w:color="auto"/>
-        <w:left w:val="single" w:sz="4" w:space="0" w:color="auto"/>
-        <w:bottom w:val="single" w:sz="4" w:space="0" w:color="auto"/>
-        <w:right w:val="single" w:sz="4" w:space="0" w:color="auto"/>
-        <w:insideH w:val="single" w:sz="4" w:space="0" w:color="auto"/>
-        <w:insideV w:val="single" w:sz="4" w:space="0" w:color="auto"/>
-      </w:tblBorders>
-    </w:tblPr>
-  </w:style>
-  <w:style w:type="table" w:customStyle="1" w:styleId="2">
-    <w:name w:val="表格格線2"/>
-    <w:basedOn w:val="a1"/>
-    <w:next w:val="a3"/>
-    <w:uiPriority w:val="39"/>
-    <w:rsid w:val="008C187C"/>
-    <w:rPr>
-      <w:rFonts w:eastAsia="Times New Roman"/>
-    </w:rPr>
-    <w:tblPr>
-      <w:tblBorders>
-        <w:top w:val="single" w:sz="4" w:space="0" w:color="auto"/>
-        <w:left w:val="single" w:sz="4" w:space="0" w:color="auto"/>
-        <w:bottom w:val="single" w:sz="4" w:space="0" w:color="auto"/>
-        <w:right w:val="single" w:sz="4" w:space="0" w:color="auto"/>
-        <w:insideH w:val="single" w:sz="4" w:space="0" w:color="auto"/>
-        <w:insideV w:val="single" w:sz="4" w:space="0" w:color="auto"/>
-      </w:tblBorders>
-    </w:tblPr>
-  </w:style>
-  <w:style w:type="character" w:customStyle="1" w:styleId="12">
-    <w:name w:val="未解析的提及1"/>
-    <w:basedOn w:val="a0"/>
-    <w:uiPriority w:val="99"/>
-    <w:semiHidden/>
-    <w:unhideWhenUsed/>
-    <w:rsid w:val="00041233"/>
-    <w:rPr>
-      <w:color w:val="605E5C"/>
-      <w:shd w:val="clear" w:color="auto" w:fill="E1DFDD"/>
-    </w:rPr>
-  </w:style>
-  <w:style w:type="character" w:customStyle="1" w:styleId="30">
-    <w:name w:val="標題 3 字元"/>
-    <w:basedOn w:val="a0"/>
-    <w:link w:val="3"/>
-    <w:uiPriority w:val="9"/>
-    <w:semiHidden/>
-    <w:rsid w:val="00041233"/>
-    <w:rPr>
-      <w:rFonts w:asciiTheme="majorHAnsi" w:eastAsiaTheme="majorEastAsia" w:hAnsiTheme="majorHAnsi" w:cstheme="majorBidi"/>
-      <w:b/>
-      <w:bCs/>
-      <w:sz w:val="36"/>
-      <w:szCs w:val="36"/>
-    </w:rPr>
-  </w:style>
-</w:styles>
-</file>
-
-<file path=word/stylesWithEffects.xml><?xml version="1.0" encoding="utf-8"?>
-<w:styles xmlns:wpc="http://schemas.microsoft.com/office/word/2010/wordprocessingCanvas" xmlns:mc="http://schemas.openxmlformats.org/markup-compatibility/2006" xmlns:o="urn:schemas-microsoft-com:office:office" xmlns:r="http://schemas.openxmlformats.org/officeDocument/2006/relationships" xmlns:m="http://schemas.openxmlformats.org/officeDocument/2006/math" xmlns:v="urn:schemas-microsoft-com:vml" xmlns:wp14="http://schemas.microsoft.com/office/word/2010/wordprocessingDrawing" xmlns:wp="http://schemas.openxmlformats.org/drawingml/2006/wordprocessingDrawing" xmlns:w10="urn:schemas-microsoft-com:office:word" xmlns:w="http://schemas.openxmlformats.org/wordprocessingml/2006/main" xmlns:w14="http://schemas.microsoft.com/office/word/2010/wordml" xmlns:wpg="http://schemas.microsoft.com/office/word/2010/wordprocessingGroup" xmlns:wpi="http://schemas.microsoft.com/office/word/2010/wordprocessingInk" xmlns:wne="http://schemas.microsoft.com/office/word/2006/wordml" xmlns:wps="http://schemas.microsoft.com/office/word/2010/wordprocessingShape" mc:Ignorable="w14 wp14">
-  <w:docDefaults>
-    <w:rPrDefault>
-      <w:rPr>
-        <w:rFonts w:asciiTheme="minorHAnsi" w:eastAsiaTheme="minorEastAsia" w:hAnsiTheme="minorHAnsi" w:cstheme="minorBidi"/>
-        <w:kern w:val="2"/>
-        <w:sz w:val="24"/>
-        <w:szCs w:val="22"/>
-        <w:lang w:val="en-US" w:eastAsia="zh-TW" w:bidi="ar-SA"/>
-      </w:rPr>
-    </w:rPrDefault>
-    <w:pPrDefault/>
-  </w:docDefaults>
-  <w:latentStyles w:defLockedState="0" w:defUIPriority="99" w:defSemiHidden="1" w:defUnhideWhenUsed="1" w:defQFormat="0" w:count="267">
-    <w:lsdException w:name="Normal" w:semiHidden="0" w:uiPriority="0" w:unhideWhenUsed="0" w:qFormat="1"/>
-    <w:lsdException w:name="heading 1" w:semiHidden="0" w:uiPriority="9" w:unhideWhenUsed="0" w:qFormat="1"/>
-    <w:lsdException w:name="heading 2" w:uiPriority="9" w:qFormat="1"/>
-    <w:lsdException w:name="heading 3" w:uiPriority="9" w:qFormat="1"/>
-    <w:lsdException w:name="heading 4" w:uiPriority="9" w:qFormat="1"/>
-    <w:lsdException w:name="heading 5" w:uiPriority="9" w:qFormat="1"/>
-    <w:lsdException w:name="heading 6" w:uiPriority="9" w:qFormat="1"/>
-    <w:lsdException w:name="heading 7" w:uiPriority="9" w:qFormat="1"/>
-    <w:lsdException w:name="heading 8" w:uiPriority="9" w:qFormat="1"/>
-    <w:lsdException w:name="heading 9" w:uiPriority="9" w:qFormat="1"/>
-    <w:lsdException w:name="toc 1" w:uiPriority="39"/>
-    <w:lsdException w:name="toc 2" w:uiPriority="39"/>
-    <w:lsdException w:name="toc 3" w:uiPriority="39"/>
-    <w:lsdException w:name="toc 4" w:uiPriority="39"/>
-    <w:lsdException w:name="toc 5" w:uiPriority="39"/>
-    <w:lsdException w:name="toc 6" w:uiPriority="39"/>
-    <w:lsdException w:name="toc 7" w:uiPriority="39"/>
-    <w:lsdException w:name="toc 8" w:uiPriority="39"/>
-    <w:lsdException w:name="toc 9" w:uiPriority="39"/>
-    <w:lsdException w:name="caption" w:uiPriority="35" w:qFormat="1"/>
-    <w:lsdException w:name="Title" w:semiHidden="0" w:uiPriority="10" w:unhideWhenUsed="0" w:qFormat="1"/>
-    <w:lsdException w:name="Default Paragraph Font" w:uiPriority="1"/>
-    <w:lsdException w:name="Subtitle" w:semiHidden="0" w:uiPriority="11" w:unhideWhenUsed="0" w:qFormat="1"/>
-    <w:lsdException w:name="Strong" w:semiHidden="0" w:uiPriority="22" w:unhideWhenUsed="0" w:qFormat="1"/>
-    <w:lsdException w:name="Emphasis" w:semiHidden="0" w:uiPriority="20" w:unhideWhenUsed="0" w:qFormat="1"/>
-    <w:lsdException w:name="Table Grid" w:semiHidden="0" w:uiPriority="39" w:unhideWhenUsed="0"/>
-    <w:lsdException w:name="Placeholder Text" w:unhideWhenUsed="0"/>
-    <w:lsdException w:name="No Spacing" w:semiHidden="0" w:uiPriority="1" w:unhideWhenUsed="0" w:qFormat="1"/>
-    <w:lsdException w:name="Light Shading" w:semiHidden="0" w:uiPriority="60" w:unhideWhenUsed="0"/>
-    <w:lsdException w:name="Light List" w:semiHidden="0" w:uiPriority="61" w:unhideWhenUsed="0"/>
-    <w:lsdException w:name="Light Grid" w:semiHidden="0" w:uiPriority="62" w:unhideWhenUsed="0"/>
-    <w:lsdException w:name="Medium Shading 1" w:semiHidden="0" w:uiPriority="63" w:unhideWhenUsed="0"/>
-    <w:lsdException w:name="Medium Shading 2" w:semiHidden="0" w:uiPriority="64" w:unhideWhenUsed="0"/>
-    <w:lsdException w:name="Medium List 1" w:semiHidden="0" w:uiPriority="65" w:unhideWhenUsed="0"/>
-    <w:lsdException w:name="Medium List 2" w:semiHidden="0" w:uiPriority="66" w:unhideWhenUsed="0"/>
-    <w:lsdException w:name="Medium Grid 1" w:semiHidden="0" w:uiPriority="67" w:unhideWhenUsed="0"/>
-    <w:lsdException w:name="Medium Grid 2" w:semiHidden="0" w:uiPriority="68" w:unhideWhenUsed="0"/>
-    <w:lsdException w:name="Medium Grid 3" w:semiHidden="0" w:uiPriority="69" w:unhideWhenUsed="0"/>
-    <w:lsdException w:name="Dark List" w:semiHidden="0" w:uiPriority="70" w:unhideWhenUsed="0"/>
-    <w:lsdException w:name="Colorful Shading" w:semiHidden="0" w:uiPriority="71" w:unhideWhenUsed="0"/>
-    <w:lsdException w:name="Colorful List" w:semiHidden="0" w:uiPriority="72" w:unhideWhenUsed="0"/>
-    <w:lsdException w:name="Colorful Grid" w:semiHidden="0" w:uiPriority="73" w:unhideWhenUsed="0"/>
-    <w:lsdException w:name="Light Shading Accent 1" w:semiHidden="0" w:uiPriority="60" w:unhideWhenUsed="0"/>
-    <w:lsdException w:name="Light List Accent 1" w:semiHidden="0" w:uiPriority="61" w:unhideWhenUsed="0"/>
-    <w:lsdException w:name="Light Grid Accent 1" w:semiHidden="0" w:uiPriority="62" w:unhideWhenUsed="0"/>
-    <w:lsdException w:name="Medium Shading 1 Accent 1" w:semiHidden="0" w:uiPriority="63" w:unhideWhenUsed="0"/>
-    <w:lsdException w:name="Medium Shading 2 Accent 1" w:semiHidden="0" w:uiPriority="64" w:unhideWhenUsed="0"/>
-    <w:lsdException w:name="Medium List 1 Accent 1" w:semiHidden="0" w:uiPriority="65" w:unhideWhenUsed="0"/>
-    <w:lsdException w:name="Revision" w:unhideWhenUsed="0"/>
-    <w:lsdException w:name="List Paragraph" w:semiHidden="0" w:uiPriority="34" w:unhideWhenUsed="0" w:qFormat="1"/>
-    <w:lsdException w:name="Quote" w:semiHidden="0" w:uiPriority="29" w:unhideWhenUsed="0" w:qFormat="1"/>
-    <w:lsdException w:name="Intense Quote" w:semiHidden="0" w:uiPriority="30" w:unhideWhenUsed="0" w:qFormat="1"/>
-    <w:lsdException w:name="Medium List 2 Accent 1" w:semiHidden="0" w:uiPriority="66" w:unhideWhenUsed="0"/>
-    <w:lsdException w:name="Medium Grid 1 Accent 1" w:semiHidden="0" w:uiPriority="67" w:unhideWhenUsed="0"/>
-    <w:lsdException w:name="Medium Grid 2 Accent 1" w:semiHidden="0" w:uiPriority="68" w:unhideWhenUsed="0"/>
-    <w:lsdException w:name="Medium Grid 3 Accent 1" w:semiHidden="0" w:uiPriority="69" w:unhideWhenUsed="0"/>
-    <w:lsdException w:name="Dark List Accent 1" w:semiHidden="0" w:uiPriority="70" w:unhideWhenUsed="0"/>
-    <w:lsdException w:name="Colorful Shading Accent 1" w:semiHidden="0" w:uiPriority="71" w:unhideWhenUsed="0"/>
-    <w:lsdException w:name="Colorful List Accent 1" w:semiHidden="0" w:uiPriority="72" w:unhideWhenUsed="0"/>
-    <w:lsdException w:name="Colorful Grid Accent 1" w:semiHidden="0" w:uiPriority="73" w:unhideWhenUsed="0"/>
-    <w:lsdException w:name="Light Shading Accent 2" w:semiHidden="0" w:uiPriority="60" w:unhideWhenUsed="0"/>
-    <w:lsdException w:name="Light List Accent 2" w:semiHidden="0" w:uiPriority="61" w:unhideWhenUsed="0"/>
-    <w:lsdException w:name="Light Grid Accent 2" w:semiHidden="0" w:uiPriority="62" w:unhideWhenUsed="0"/>
-    <w:lsdException w:name="Medium Shading 1 Accent 2" w:semiHidden="0" w:uiPriority="63" w:unhideWhenUsed="0"/>
-    <w:lsdException w:name="Medium Shading 2 Accent 2" w:semiHidden="0" w:uiPriority="64" w:unhideWhenUsed="0"/>
-    <w:lsdException w:name="Medium List 1 Accent 2" w:semiHidden="0" w:uiPriority="65" w:unhideWhenUsed="0"/>
-    <w:lsdException w:name="Medium List 2 Accent 2" w:semiHidden="0" w:uiPriority="66" w:unhideWhenUsed="0"/>
-    <w:lsdException w:name="Medium Grid 1 Accent 2" w:semiHidden="0" w:uiPriority="67" w:unhideWhenUsed="0"/>
-    <w:lsdException w:name="Medium Grid 2 Accent 2" w:semiHidden="0" w:uiPriority="68" w:unhideWhenUsed="0"/>
-    <w:lsdException w:name="Medium Grid 3 Accent 2" w:semiHidden="0" w:uiPriority="69" w:unhideWhenUsed="0"/>
-    <w:lsdException w:name="Dark List Accent 2" w:semiHidden="0" w:uiPriority="70" w:unhideWhenUsed="0"/>
-    <w:lsdException w:name="Colorful Shading Accent 2" w:semiHidden="0" w:uiPriority="71" w:unhideWhenUsed="0"/>
-    <w:lsdException w:name="Colorful List Accent 2" w:semiHidden="0" w:uiPriority="72" w:unhideWhenUsed="0"/>
-    <w:lsdException w:name="Colorful Grid Accent 2" w:semiHidden="0" w:uiPriority="73" w:unhideWhenUsed="0"/>
-    <w:lsdException w:name="Light Shading Accent 3" w:semiHidden="0" w:uiPriority="60" w:unhideWhenUsed="0"/>
-    <w:lsdException w:name="Light List Accent 3" w:semiHidden="0" w:uiPriority="61" w:unhideWhenUsed="0"/>
-    <w:lsdException w:name="Light Grid Accent 3" w:semiHidden="0" w:uiPriority="62" w:unhideWhenUsed="0"/>
-    <w:lsdException w:name="Medium Shading 1 Accent 3" w:semiHidden="0" w:uiPriority="63" w:unhideWhenUsed="0"/>
-    <w:lsdException w:name="Medium Shading 2 Accent 3" w:semiHidden="0" w:uiPriority="64" w:unhideWhenUsed="0"/>
-    <w:lsdException w:name="Medium List 1 Accent 3" w:semiHidden="0" w:uiPriority="65" w:unhideWhenUsed="0"/>
-    <w:lsdException w:name="Medium List 2 Accent 3" w:semiHidden="0" w:uiPriority="66" w:unhideWhenUsed="0"/>
-    <w:lsdException w:name="Medium Grid 1 Accent 3" w:semiHidden="0" w:uiPriority="67" w:unhideWhenUsed="0"/>
-    <w:lsdException w:name="Medium Grid 2 Accent 3" w:semiHidden="0" w:uiPriority="68" w:unhideWhenUsed="0"/>
-    <w:lsdException w:name="Medium Grid 3 Accent 3" w:semiHidden="0" w:uiPriority="69" w:unhideWhenUsed="0"/>
-    <w:lsdException w:name="Dark List Accent 3" w:semiHidden="0" w:uiPriority="70" w:unhideWhenUsed="0"/>
-    <w:lsdException w:name="Colorful Shading Accent 3" w:semiHidden="0" w:uiPriority="71" w:unhideWhenUsed="0"/>
-    <w:lsdException w:name="Colorful List Accent 3" w:semiHidden="0" w:uiPriority="72" w:unhideWhenUsed="0"/>
-    <w:lsdException w:name="Colorful Grid Accent 3" w:semiHidden="0" w:uiPriority="73" w:unhideWhenUsed="0"/>
-    <w:lsdException w:name="Light Shading Accent 4" w:semiHidden="0" w:uiPriority="60" w:unhideWhenUsed="0"/>
-    <w:lsdException w:name="Light List Accent 4" w:semiHidden="0" w:uiPriority="61" w:unhideWhenUsed="0"/>
-    <w:lsdException w:name="Light Grid Accent 4" w:semiHidden="0" w:uiPriority="62" w:unhideWhenUsed="0"/>
-    <w:lsdException w:name="Medium Shading 1 Accent 4" w:semiHidden="0" w:uiPriority="63" w:unhideWhenUsed="0"/>
-    <w:lsdException w:name="Medium Shading 2 Accent 4" w:semiHidden="0" w:uiPriority="64" w:unhideWhenUsed="0"/>
-    <w:lsdException w:name="Medium List 1 Accent 4" w:semiHidden="0" w:uiPriority="65" w:unhideWhenUsed="0"/>
-    <w:lsdException w:name="Medium List 2 Accent 4" w:semiHidden="0" w:uiPriority="66" w:unhideWhenUsed="0"/>
-    <w:lsdException w:name="Medium Grid 1 Accent 4" w:semiHidden="0" w:uiPriority="67" w:unhideWhenUsed="0"/>
-    <w:lsdException w:name="Medium Grid 2 Accent 4" w:semiHidden="0" w:uiPriority="68" w:unhideWhenUsed="0"/>
-    <w:lsdException w:name="Medium Grid 3 Accent 4" w:semiHidden="0" w:uiPriority="69" w:unhideWhenUsed="0"/>
-    <w:lsdException w:name="Dark List Accent 4" w:semiHidden="0" w:uiPriority="70" w:unhideWhenUsed="0"/>
-    <w:lsdException w:name="Colorful Shading Accent 4" w:semiHidden="0" w:uiPriority="71" w:unhideWhenUsed="0"/>
-    <w:lsdException w:name="Colorful List Accent 4" w:semiHidden="0" w:uiPriority="72" w:unhideWhenUsed="0"/>
-    <w:lsdException w:name="Colorful Grid Accent 4" w:semiHidden="0" w:uiPriority="73" w:unhideWhenUsed="0"/>
-    <w:lsdException w:name="Light Shading Accent 5" w:semiHidden="0" w:uiPriority="60" w:unhideWhenUsed="0"/>
-    <w:lsdException w:name="Light List Accent 5" w:semiHidden="0" w:uiPriority="61" w:unhideWhenUsed="0"/>
-    <w:lsdException w:name="Light Grid Accent 5" w:semiHidden="0" w:uiPriority="62" w:unhideWhenUsed="0"/>
-    <w:lsdException w:name="Medium Shading 1 Accent 5" w:semiHidden="0" w:uiPriority="63" w:unhideWhenUsed="0"/>
-    <w:lsdException w:name="Medium Shading 2 Accent 5" w:semiHidden="0" w:uiPriority="64" w:unhideWhenUsed="0"/>
-    <w:lsdException w:name="Medium List 1 Accent 5" w:semiHidden="0" w:uiPriority="65" w:unhideWhenUsed="0"/>
-    <w:lsdException w:name="Medium List 2 Accent 5" w:semiHidden="0" w:uiPriority="66" w:unhideWhenUsed="0"/>
-    <w:lsdException w:name="Medium Grid 1 Accent 5" w:semiHidden="0" w:uiPriority="67" w:unhideWhenUsed="0"/>
-    <w:lsdException w:name="Medium Grid 2 Accent 5" w:semiHidden="0" w:uiPriority="68" w:unhideWhenUsed="0"/>
-    <w:lsdException w:name="Medium Grid 3 Accent 5" w:semiHidden="0" w:uiPriority="69" w:unhideWhenUsed="0"/>
-    <w:lsdException w:name="Dark List Accent 5" w:semiHidden="0" w:uiPriority="70" w:unhideWhenUsed="0"/>
-    <w:lsdException w:name="Colorful Shading Accent 5" w:semiHidden="0" w:uiPriority="71" w:unhideWhenUsed="0"/>
-    <w:lsdException w:name="Colorful List Accent 5" w:semiHidden="0" w:uiPriority="72" w:unhideWhenUsed="0"/>
-    <w:lsdException w:name="Colorful Grid Accent 5" w:semiHidden="0" w:uiPriority="73" w:unhideWhenUsed="0"/>
-    <w:lsdException w:name="Light Shading Accent 6" w:semiHidden="0" w:uiPriority="60" w:unhideWhenUsed="0"/>
-    <w:lsdException w:name="Light List Accent 6" w:semiHidden="0" w:uiPriority="61" w:unhideWhenUsed="0"/>
-    <w:lsdException w:name="Light Grid Accent 6" w:semiHidden="0" w:uiPriority="62" w:unhideWhenUsed="0"/>
-    <w:lsdException w:name="Medium Shading 1 Accent 6" w:semiHidden="0" w:uiPriority="63" w:unhideWhenUsed="0"/>
-    <w:lsdException w:name="Medium Shading 2 Accent 6" w:semiHidden="0" w:uiPriority="64" w:unhideWhenUsed="0"/>
-    <w:lsdException w:name="Medium List 1 Accent 6" w:semiHidden="0" w:uiPriority="65" w:unhideWhenUsed="0"/>
-    <w:lsdException w:name="Medium List 2 Accent 6" w:semiHidden="0" w:uiPriority="66" w:unhideWhenUsed="0"/>
-    <w:lsdException w:name="Medium Grid 1 Accent 6" w:semiHidden="0" w:uiPriority="67" w:unhideWhenUsed="0"/>
-    <w:lsdException w:name="Medium Grid 2 Accent 6" w:semiHidden="0" w:uiPriority="68" w:unhideWhenUsed="0"/>
-    <w:lsdException w:name="Medium Grid 3 Accent 6" w:semiHidden="0" w:uiPriority="69" w:unhideWhenUsed="0"/>
-    <w:lsdException w:name="Dark List Accent 6" w:semiHidden="0" w:uiPriority="70" w:unhideWhenUsed="0"/>
-    <w:lsdException w:name="Colorful Shading Accent 6" w:semiHidden="0" w:uiPriority="71" w:unhideWhenUsed="0"/>
-    <w:lsdException w:name="Colorful List Accent 6" w:semiHidden="0" w:uiPriority="72" w:unhideWhenUsed="0"/>
-    <w:lsdException w:name="Colorful Grid Accent 6" w:semiHidden="0" w:uiPriority="73" w:unhideWhenUsed="0"/>
-    <w:lsdException w:name="Subtle Emphasis" w:semiHidden="0" w:uiPriority="19" w:unhideWhenUsed="0" w:qFormat="1"/>
-    <w:lsdException w:name="Intense Emphasis" w:semiHidden="0" w:uiPriority="21" w:unhideWhenUsed="0" w:qFormat="1"/>
-    <w:lsdException w:name="Subtle Reference" w:semiHidden="0" w:uiPriority="31" w:unhideWhenUsed="0" w:qFormat="1"/>
-    <w:lsdException w:name="Intense Reference" w:semiHidden="0" w:uiPriority="32" w:unhideWhenUsed="0" w:qFormat="1"/>
-    <w:lsdException w:name="Book Title" w:semiHidden="0" w:uiPriority="33" w:unhideWhenUsed="0" w:qFormat="1"/>
-    <w:lsdException w:name="Bibliography" w:uiPriority="37"/>
-    <w:lsdException w:name="TOC Heading" w:uiPriority="39" w:qFormat="1"/>
+  <w:latentStyles w:defLockedState="0" w:defUIPriority="99" w:defSemiHidden="0" w:defUnhideWhenUsed="0" w:defQFormat="0" w:count="376">
+    <w:lsdException w:name="Normal" w:uiPriority="0" w:qFormat="1"/>
+    <w:lsdException w:name="heading 1" w:uiPriority="9" w:qFormat="1"/>
+    <w:lsdException w:name="heading 2" w:semiHidden="1" w:uiPriority="9" w:unhideWhenUsed="1" w:qFormat="1"/>
+    <w:lsdException w:name="heading 3" w:semiHidden="1" w:uiPriority="9" w:unhideWhenUsed="1" w:qFormat="1"/>
+    <w:lsdException w:name="heading 4" w:semiHidden="1" w:uiPriority="9" w:unhideWhenUsed="1" w:qFormat="1"/>
+    <w:lsdException w:name="heading 5" w:semiHidden="1" w:uiPriority="9" w:unhideWhenUsed="1" w:qFormat="1"/>
+    <w:lsdException w:name="heading 6" w:semiHidden="1" w:uiPriority="9" w:unhideWhenUsed="1" w:qFormat="1"/>
+    <w:lsdException w:name="heading 7" w:semiHidden="1" w:uiPriority="9" w:unhideWhenUsed="1" w:qFormat="1"/>
+    <w:lsdException w:name="heading 8" w:semiHidden="1" w:uiPriority="9" w:unhideWhenUsed="1" w:qFormat="1"/>
+    <w:lsdException w:name="heading 9" w:semiHidden="1" w:uiPriority="9" w:unhideWhenUsed="1" w:qFormat="1"/>
+    <w:lsdException w:name="index 1" w:semiHidden="1" w:unhideWhenUsed="1"/>
+    <w:lsdException w:name="index 2" w:semiHidden="1" w:unhideWhenUsed="1"/>
+    <w:lsdException w:name="index 3" w:semiHidden="1" w:unhideWhenUsed="1"/>
+    <w:lsdException w:name="index 4" w:semiHidden="1" w:unhideWhenUsed="1"/>
+    <w:lsdException w:name="index 5" w:semiHidden="1" w:unhideWhenUsed="1"/>
+    <w:lsdException w:name="index 6" w:semiHidden="1" w:unhideWhenUsed="1"/>
+    <w:lsdException w:name="index 7" w:semiHidden="1" w:unhideWhenUsed="1"/>
+    <w:lsdException w:name="index 8" w:semiHidden="1" w:unhideWhenUsed="1"/>
+    <w:lsdException w:name="index 9" w:semiHidden="1" w:unhideWhenUsed="1"/>
+    <w:lsdException w:name="toc 1" w:semiHidden="1" w:uiPriority="39" w:unhideWhenUsed="1"/>
+    <w:lsdException w:name="toc 2" w:semiHidden="1" w:uiPriority="39" w:unhideWhenUsed="1"/>
+    <w:lsdException w:name="toc 3" w:semiHidden="1" w:uiPriority="39" w:unhideWhenUsed="1"/>
+    <w:lsdException w:name="toc 4" w:semiHidden="1" w:uiPriority="39" w:unhideWhenUsed="1"/>
+    <w:lsdException w:name="toc 5" w:semiHidden="1" w:uiPriority="39" w:unhideWhenUsed="1"/>
+    <w:lsdException w:name="toc 6" w:semiHidden="1" w:uiPriority="39" w:unhideWhenUsed="1"/>
+    <w:lsdException w:name="toc 7" w:semiHidden="1" w:uiPriority="39" w:unhideWhenUsed="1"/>
+    <w:lsdException w:name="toc 8" w:semiHidden="1" w:uiPriority="39" w:unhideWhenUsed="1"/>
+    <w:lsdException w:name="toc 9" w:semiHidden="1" w:uiPriority="39" w:unhideWhenUsed="1"/>
+    <w:lsdException w:name="Normal Indent" w:semiHidden="1" w:unhideWhenUsed="1"/>
+    <w:lsdException w:name="footnote text" w:semiHidden="1" w:unhideWhenUsed="1"/>
+    <w:lsdException w:name="annotation text" w:semiHidden="1" w:unhideWhenUsed="1"/>
+    <w:lsdException w:name="header" w:semiHidden="1" w:unhideWhenUsed="1"/>
+    <w:lsdException w:name="footer" w:semiHidden="1" w:unhideWhenUsed="1"/>
+    <w:lsdException w:name="index heading" w:semiHidden="1" w:unhideWhenUsed="1"/>
+    <w:lsdException w:name="caption" w:semiHidden="1" w:uiPriority="35" w:unhideWhenUsed="1" w:qFormat="1"/>
+    <w:lsdException w:name="table of figures" w:semiHidden="1" w:unhideWhenUsed="1"/>
+    <w:lsdException w:name="envelope address" w:semiHidden="1" w:unhideWhenUsed="1"/>
+    <w:lsdException w:name="envelope return" w:semiHidden="1" w:unhideWhenUsed="1"/>
+    <w:lsdException w:name="footnote reference" w:semiHidden="1" w:unhideWhenUsed="1"/>
+    <w:lsdException w:name="annotation reference" w:semiHidden="1" w:unhideWhenUsed="1"/>
+    <w:lsdException w:name="line number" w:semiHidden="1" w:unhideWhenUsed="1"/>
+    <w:lsdException w:name="page number" w:semiHidden="1" w:unhideWhenUsed="1"/>
+    <w:lsdException w:name="endnote reference" w:semiHidden="1" w:unhideWhenUsed="1"/>
+    <w:lsdException w:name="endnote text" w:semiHidden="1" w:unhideWhenUsed="1"/>
+    <w:lsdException w:name="table of authorities" w:semiHidden="1" w:unhideWhenUsed="1"/>
+    <w:lsdException w:name="macro" w:semiHidden="1" w:unhideWhenUsed="1"/>
+    <w:lsdException w:name="toa heading" w:semiHidden="1" w:unhideWhenUsed="1"/>
+    <w:lsdException w:name="List" w:semiHidden="1" w:unhideWhenUsed="1"/>
+    <w:lsdException w:name="List Bullet" w:semiHidden="1" w:unhideWhenUsed="1"/>
+    <w:lsdException w:name="List Number" w:semiHidden="1" w:unhideWhenUsed="1"/>
+    <w:lsdException w:name="List 2" w:semiHidden="1" w:unhideWhenUsed="1"/>
+    <w:lsdException w:name="List 3" w:semiHidden="1" w:unhideWhenUsed="1"/>
+    <w:lsdException w:name="List 4" w:semiHidden="1" w:unhideWhenUsed="1"/>
+    <w:lsdException w:name="List 5" w:semiHidden="1" w:unhideWhenUsed="1"/>
+    <w:lsdException w:name="List Bullet 2" w:semiHidden="1" w:unhideWhenUsed="1"/>
+    <w:lsdException w:name="List Bullet 3" w:semiHidden="1" w:unhideWhenUsed="1"/>
+    <w:lsdException w:name="List Bullet 4" w:semiHidden="1" w:unhideWhenUsed="1"/>
+    <w:lsdException w:name="List Bullet 5" w:semiHidden="1" w:unhideWhenUsed="1"/>
+    <w:lsdException w:name="List Number 2" w:semiHidden="1" w:unhideWhenUsed="1"/>
+    <w:lsdException w:name="List Number 3" w:semiHidden="1" w:unhideWhenUsed="1"/>
+    <w:lsdException w:name="List Number 4" w:semiHidden="1" w:unhideWhenUsed="1"/>
+    <w:lsdException w:name="List Number 5" w:semiHidden="1" w:unhideWhenUsed="1"/>
+    <w:lsdException w:name="Title" w:uiPriority="10" w:qFormat="1"/>
+    <w:lsdException w:name="Closing" w:semiHidden="1" w:unhideWhenUsed="1"/>
+    <w:lsdException w:name="Signature" w:semiHidden="1" w:unhideWhenUsed="1"/>
+    <w:lsdException w:name="Default Paragraph Font" w:semiHidden="1" w:uiPriority="1" w:unhideWhenUsed="1"/>
+    <w:lsdException w:name="Body Text" w:semiHidden="1" w:unhideWhenUsed="1"/>
+    <w:lsdException w:name="Body Text Indent" w:semiHidden="1" w:unhideWhenUsed="1"/>
+    <w:lsdException w:name="List Continue" w:semiHidden="1" w:unhideWhenUsed="1"/>
+    <w:lsdException w:name="List Continue 2" w:semiHidden="1" w:unhideWhenUsed="1"/>
+    <w:lsdException w:name="List Continue 3" w:semiHidden="1" w:unhideWhenUsed="1"/>
+    <w:lsdException w:name="List Continue 4" w:semiHidden="1" w:unhideWhenUsed="1"/>
+    <w:lsdException w:name="List Continue 5" w:semiHidden="1" w:unhideWhenUsed="1"/>
+    <w:lsdException w:name="Message Header" w:semiHidden="1" w:unhideWhenUsed="1"/>
+    <w:lsdException w:name="Subtitle" w:uiPriority="11" w:qFormat="1"/>
+    <w:lsdException w:name="Salutation" w:semiHidden="1" w:unhideWhenUsed="1"/>
+    <w:lsdException w:name="Date" w:semiHidden="1" w:unhideWhenUsed="1"/>
+    <w:lsdException w:name="Body Text First Indent" w:semiHidden="1" w:unhideWhenUsed="1"/>
+    <w:lsdException w:name="Body Text First Indent 2" w:semiHidden="1" w:unhideWhenUsed="1"/>
+    <w:lsdException w:name="Note Heading" w:semiHidden="1" w:unhideWhenUsed="1"/>
+    <w:lsdException w:name="Body Text 2" w:semiHidden="1" w:unhideWhenUsed="1"/>
+    <w:lsdException w:name="Body Text 3" w:semiHidden="1" w:unhideWhenUsed="1"/>
+    <w:lsdException w:name="Body Text Indent 2" w:semiHidden="1" w:unhideWhenUsed="1"/>
+    <w:lsdException w:name="Body Text Indent 3" w:semiHidden="1" w:unhideWhenUsed="1"/>
+    <w:lsdException w:name="Block Text" w:semiHidden="1" w:unhideWhenUsed="1"/>
+    <w:lsdException w:name="Hyperlink" w:semiHidden="1" w:unhideWhenUsed="1"/>
+    <w:lsdException w:name="FollowedHyperlink" w:semiHidden="1" w:unhideWhenUsed="1"/>
+    <w:lsdException w:name="Strong" w:uiPriority="22" w:qFormat="1"/>
+    <w:lsdException w:name="Emphasis" w:uiPriority="20" w:qFormat="1"/>
+    <w:lsdException w:name="Document Map" w:semiHidden="1" w:unhideWhenUsed="1"/>
+    <w:lsdException w:name="Plain Text" w:semiHidden="1" w:unhideWhenUsed="1"/>
+    <w:lsdException w:name="E-mail Signature" w:semiHidden="1" w:unhideWhenUsed="1"/>
+    <w:lsdException w:name="HTML Top of Form" w:semiHidden="1" w:unhideWhenUsed="1"/>
+    <w:lsdException w:name="HTML Bottom of Form" w:semiHidden="1" w:unhideWhenUsed="1"/>
+    <w:lsdException w:name="Normal (Web)" w:semiHidden="1" w:unhideWhenUsed="1"/>
+    <w:lsdException w:name="HTML Acronym" w:semiHidden="1" w:unhideWhenUsed="1"/>
+    <w:lsdException w:name="HTML Address" w:semiHidden="1" w:unhideWhenUsed="1"/>
+    <w:lsdException w:name="HTML Cite" w:semiHidden="1" w:unhideWhenUsed="1"/>
+    <w:lsdException w:name="HTML Code" w:semiHidden="1" w:unhideWhenUsed="1"/>
+    <w:lsdException w:name="HTML Definition" w:semiHidden="1" w:unhideWhenUsed="1"/>
+    <w:lsdException w:name="HTML Keyboard" w:semiHidden="1" w:unhideWhenUsed="1"/>
+    <w:lsdException w:name="HTML Preformatted" w:semiHidden="1" w:unhideWhenUsed="1"/>
+    <w:lsdException w:name="HTML Sample" w:semiHidden="1" w:unhideWhenUsed="1"/>
+    <w:lsdException w:name="HTML Typewriter" w:semiHidden="1" w:unhideWhenUsed="1"/>
+    <w:lsdException w:name="HTML Variable" w:semiHidden="1" w:unhideWhenUsed="1"/>
+    <w:lsdException w:name="Normal Table" w:semiHidden="1" w:unhideWhenUsed="1"/>
+    <w:lsdException w:name="annotation subject" w:semiHidden="1" w:unhideWhenUsed="1"/>
+    <w:lsdException w:name="No List" w:semiHidden="1" w:unhideWhenUsed="1"/>
+    <w:lsdException w:name="Outline List 1" w:semiHidden="1" w:unhideWhenUsed="1"/>
+    <w:lsdException w:name="Outline List 2" w:semiHidden="1" w:unhideWhenUsed="1"/>
+    <w:lsdException w:name="Outline List 3" w:semiHidden="1" w:unhideWhenUsed="1"/>
+    <w:lsdException w:name="Table Simple 1" w:semiHidden="1" w:unhideWhenUsed="1"/>
+    <w:lsdException w:name="Table Simple 2" w:semiHidden="1" w:unhideWhenUsed="1"/>
+    <w:lsdException w:name="Table Simple 3" w:semiHidden="1" w:unhideWhenUsed="1"/>
+    <w:lsdException w:name="Table Classic 1" w:semiHidden="1" w:unhideWhenUsed="1"/>
+    <w:lsdException w:name="Table Classic 2" w:semiHidden="1" w:unhideWhenUsed="1"/>
+    <w:lsdException w:name="Table Classic 3" w:semiHidden="1" w:unhideWhenUsed="1"/>
+    <w:lsdException w:name="Table Classic 4" w:semiHidden="1" w:unhideWhenUsed="1"/>
+    <w:lsdException w:name="Table Colorful 1" w:semiHidden="1" w:unhideWhenUsed="1"/>
+    <w:lsdException w:name="Table Colorful 2" w:semiHidden="1" w:unhideWhenUsed="1"/>
+    <w:lsdException w:name="Table Colorful 3" w:semiHidden="1" w:unhideWhenUsed="1"/>
+    <w:lsdException w:name="Table Columns 1" w:semiHidden="1" w:unhideWhenUsed="1"/>
+    <w:lsdException w:name="Table Columns 2" w:semiHidden="1" w:unhideWhenUsed="1"/>
+    <w:lsdException w:name="Table Columns 3" w:semiHidden="1" w:unhideWhenUsed="1"/>
+    <w:lsdException w:name="Table Columns 4" w:semiHidden="1" w:unhideWhenUsed="1"/>
+    <w:lsdException w:name="Table Columns 5" w:semiHidden="1" w:unhideWhenUsed="1"/>
+    <w:lsdException w:name="Table Grid 1" w:semiHidden="1" w:unhideWhenUsed="1"/>
+    <w:lsdException w:name="Table Grid 2" w:semiHidden="1" w:unhideWhenUsed="1"/>
+    <w:lsdException w:name="Table Grid 3" w:semiHidden="1" w:unhideWhenUsed="1"/>
+    <w:lsdException w:name="Table Grid 4" w:semiHidden="1" w:unhideWhenUsed="1"/>
+    <w:lsdException w:name="Table Grid 5" w:semiHidden="1" w:unhideWhenUsed="1"/>
+    <w:lsdException w:name="Table Grid 6" w:semiHidden="1" w:unhideWhenUsed="1"/>
+    <w:lsdException w:name="Table Grid 7" w:semiHidden="1" w:unhideWhenUsed="1"/>
+    <w:lsdException w:name="Table Grid 8" w:semiHidden="1" w:unhideWhenUsed="1"/>
+    <w:lsdException w:name="Table List 1" w:semiHidden="1" w:unhideWhenUsed="1"/>
+    <w:lsdException w:name="Table List 2" w:semiHidden="1" w:unhideWhenUsed="1"/>
+    <w:lsdException w:name="Table List 3" w:semiHidden="1" w:unhideWhenUsed="1"/>
+    <w:lsdException w:name="Table List 4" w:semiHidden="1" w:unhideWhenUsed="1"/>
+    <w:lsdException w:name="Table List 5" w:semiHidden="1" w:unhideWhenUsed="1"/>
+    <w:lsdException w:name="Table List 6" w:semiHidden="1" w:unhideWhenUsed="1"/>
+    <w:lsdException w:name="Table List 7" w:semiHidden="1" w:unhideWhenUsed="1"/>
+    <w:lsdException w:name="Table List 8" w:semiHidden="1" w:unhideWhenUsed="1"/>
+    <w:lsdException w:name="Table 3D effects 1" w:semiHidden="1" w:unhideWhenUsed="1"/>
+    <w:lsdException w:name="Table 3D effects 2" w:semiHidden="1" w:unhideWhenUsed="1"/>
+    <w:lsdException w:name="Table 3D effects 3" w:semiHidden="1" w:unhideWhenUsed="1"/>
+    <w:lsdException w:name="Table Contemporary" w:semiHidden="1" w:unhideWhenUsed="1"/>
+    <w:lsdException w:name="Table Elegant" w:semiHidden="1" w:unhideWhenUsed="1"/>
+    <w:lsdException w:name="Table Professional" w:semiHidden="1" w:unhideWhenUsed="1"/>
+    <w:lsdException w:name="Table Subtle 1" w:semiHidden="1" w:unhideWhenUsed="1"/>
+    <w:lsdException w:name="Table Subtle 2" w:semiHidden="1" w:unhideWhenUsed="1"/>
+    <w:lsdException w:name="Table Web 1" w:semiHidden="1" w:unhideWhenUsed="1"/>
+    <w:lsdException w:name="Table Web 2" w:semiHidden="1" w:unhideWhenUsed="1"/>
+    <w:lsdException w:name="Table Web 3" w:semiHidden="1" w:unhideWhenUsed="1"/>
+    <w:lsdException w:name="Balloon Text" w:semiHidden="1" w:unhideWhenUsed="1"/>
+    <w:lsdException w:name="Table Grid" w:uiPriority="39"/>
+    <w:lsdException w:name="Table Theme" w:semiHidden="1" w:unhideWhenUsed="1"/>
+    <w:lsdException w:name="Placeholder Text" w:semiHidden="1"/>
+    <w:lsdException w:name="No Spacing" w:uiPriority="1" w:qFormat="1"/>
+    <w:lsdException w:name="Light Shading" w:uiPriority="60"/>
+    <w:lsdException w:name="Light List" w:uiPriority="61"/>
+    <w:lsdException w:name="Light Grid" w:uiPriority="62"/>
+    <w:lsdException w:name="Medium Shading 1" w:uiPriority="63"/>
+    <w:lsdException w:name="Medium Shading 2" w:uiPriority="64"/>
+    <w:lsdException w:name="Medium List 1" w:uiPriority="65"/>
+    <w:lsdException w:name="Medium List 2" w:uiPriority="66"/>
+    <w:lsdException w:name="Medium Grid 1" w:uiPriority="67"/>
+    <w:lsdException w:name="Medium Grid 2" w:uiPriority="68"/>
+    <w:lsdException w:name="Medium Grid 3" w:uiPriority="69"/>
+    <w:lsdException w:name="Dark List" w:uiPriority="70"/>
+    <w:lsdException w:name="Colorful Shading" w:uiPriority="71"/>
+    <w:lsdException w:name="Colorful List" w:uiPriority="72"/>
+    <w:lsdException w:name="Colorful Grid" w:uiPriority="73"/>
+    <w:lsdException w:name="Light Shading Accent 1" w:uiPriority="60"/>
+    <w:lsdException w:name="Light List Accent 1" w:uiPriority="61"/>
+    <w:lsdException w:name="Light Grid Accent 1" w:uiPriority="62"/>
+    <w:lsdException w:name="Medium Shading 1 Accent 1" w:uiPriority="63"/>
+    <w:lsdException w:name="Medium Shading 2 Accent 1" w:uiPriority="64"/>
+    <w:lsdException w:name="Medium List 1 Accent 1" w:uiPriority="65"/>
+    <w:lsdException w:name="Revision" w:semiHidden="1"/>
+    <w:lsdException w:name="List Paragraph" w:uiPriority="34" w:qFormat="1"/>
+    <w:lsdException w:name="Quote" w:uiPriority="29" w:qFormat="1"/>
+    <w:lsdException w:name="Intense Quote" w:uiPriority="30" w:qFormat="1"/>
+    <w:lsdException w:name="Medium List 2 Accent 1" w:uiPriority="66"/>
+    <w:lsdException w:name="Medium Grid 1 Accent 1" w:uiPriority="67"/>
+    <w:lsdException w:name="Medium Grid 2 Accent 1" w:uiPriority="68"/>
+    <w:lsdException w:name="Medium Grid 3 Accent 1" w:uiPriority="69"/>
+    <w:lsdException w:name="Dark List Accent 1" w:uiPriority="70"/>
+    <w:lsdException w:name="Colorful Shading Accent 1" w:uiPriority="71"/>
+    <w:lsdException w:name="Colorful List Accent 1" w:uiPriority="72"/>
+    <w:lsdException w:name="Colorful Grid Accent 1" w:uiPriority="73"/>
+    <w:lsdException w:name="Light Shading Accent 2" w:uiPriority="60"/>
+    <w:lsdException w:name="Light List Accent 2" w:uiPriority="61"/>
+    <w:lsdException w:name="Light Grid Accent 2" w:uiPriority="62"/>
+    <w:lsdException w:name="Medium Shading 1 Accent 2" w:uiPriority="63"/>
+    <w:lsdException w:name="Medium Shading 2 Accent 2" w:uiPriority="64"/>
+    <w:lsdException w:name="Medium List 1 Accent 2" w:uiPriority="65"/>
+    <w:lsdException w:name="Medium List 2 Accent 2" w:uiPriority="66"/>
+    <w:lsdException w:name="Medium Grid 1 Accent 2" w:uiPriority="67"/>
+    <w:lsdException w:name="Medium Grid 2 Accent 2" w:uiPriority="68"/>
+    <w:lsdException w:name="Medium Grid 3 Accent 2" w:uiPriority="69"/>
+    <w:lsdException w:name="Dark List Accent 2" w:uiPriority="70"/>
+    <w:lsdException w:name="Colorful Shading Accent 2" w:uiPriority="71"/>
+    <w:lsdException w:name="Colorful List Accent 2" w:uiPriority="72"/>
+    <w:lsdException w:name="Colorful Grid Accent 2" w:uiPriority="73"/>
+    <w:lsdException w:name="Light Shading Accent 3" w:uiPriority="60"/>
+    <w:lsdException w:name="Light List Accent 3" w:uiPriority="61"/>
+    <w:lsdException w:name="Light Grid Accent 3" w:uiPriority="62"/>
+    <w:lsdException w:name="Medium Shading 1 Accent 3" w:uiPriority="63"/>
+    <w:lsdException w:name="Medium Shading 2 Accent 3" w:uiPriority="64"/>
+    <w:lsdException w:name="Medium List 1 Accent 3" w:uiPriority="65"/>
+    <w:lsdException w:name="Medium List 2 Accent 3" w:uiPriority="66"/>
+    <w:lsdException w:name="Medium Grid 1 Accent 3" w:uiPriority="67"/>
+    <w:lsdException w:name="Medium Grid 2 Accent 3" w:uiPriority="68"/>
+    <w:lsdException w:name="Medium Grid 3 Accent 3" w:uiPriority="69"/>
+    <w:lsdException w:name="Dark List Accent 3" w:uiPriority="70"/>
+    <w:lsdException w:name="Colorful Shading Accent 3" w:uiPriority="71"/>
+    <w:lsdException w:name="Colorful List Accent 3" w:uiPriority="72"/>
+    <w:lsdException w:name="Colorful Grid Accent 3" w:uiPriority="73"/>
+    <w:lsdException w:name="Light Shading Accent 4" w:uiPriority="60"/>
+    <w:lsdException w:name="Light List Accent 4" w:uiPriority="61"/>
+    <w:lsdException w:name="Light Grid Accent 4" w:uiPriority="62"/>
+    <w:lsdException w:name="Medium Shading 1 Accent 4" w:uiPriority="63"/>
+    <w:lsdException w:name="Medium Shading 2 Accent 4" w:uiPriority="64"/>
+    <w:lsdException w:name="Medium List 1 Accent 4" w:uiPriority="65"/>
+    <w:lsdException w:name="Medium List 2 Accent 4" w:uiPriority="66"/>
+    <w:lsdException w:name="Medium Grid 1 Accent 4" w:uiPriority="67"/>
+    <w:lsdException w:name="Medium Grid 2 Accent 4" w:uiPriority="68"/>
+    <w:lsdException w:name="Medium Grid 3 Accent 4" w:uiPriority="69"/>
+    <w:lsdException w:name="Dark List Accent 4" w:uiPriority="70"/>
+    <w:lsdException w:name="Colorful Shading Accent 4" w:uiPriority="71"/>
+    <w:lsdException w:name="Colorful List Accent 4" w:uiPriority="72"/>
+    <w:lsdException w:name="Colorful Grid Accent 4" w:uiPriority="73"/>
+    <w:lsdException w:name="Light Shading Accent 5" w:uiPriority="60"/>
+    <w:lsdException w:name="Light List Accent 5" w:uiPriority="61"/>
+    <w:lsdException w:name="Light Grid Accent 5" w:uiPriority="62"/>
+    <w:lsdException w:name="Medium Shading 1 Accent 5" w:uiPriority="63"/>
+    <w:lsdException w:name="Medium Shading 2 Accent 5" w:uiPriority="64"/>
+    <w:lsdException w:name="Medium List 1 Accent 5" w:uiPriority="65"/>
+    <w:lsdException w:name="Medium List 2 Accent 5" w:uiPriority="66"/>
+    <w:lsdException w:name="Medium Grid 1 Accent 5" w:uiPriority="67"/>
+    <w:lsdException w:name="Medium Grid 2 Accent 5" w:uiPriority="68"/>
+    <w:lsdException w:name="Medium Grid 3 Accent 5" w:uiPriority="69"/>
+    <w:lsdException w:name="Dark List Accent 5" w:uiPriority="70"/>
+    <w:lsdException w:name="Colorful Shading Accent 5" w:uiPriority="71"/>
+    <w:lsdException w:name="Colorful List Accent 5" w:uiPriority="72"/>
+    <w:lsdException w:name="Colorful Grid Accent 5" w:uiPriority="73"/>
+    <w:lsdException w:name="Light Shading Accent 6" w:uiPriority="60"/>
+    <w:lsdException w:name="Light List Accent 6" w:uiPriority="61"/>
+    <w:lsdException w:name="Light Grid Accent 6" w:uiPriority="62"/>
+    <w:lsdException w:name="Medium Shading 1 Accent 6" w:uiPriority="63"/>
+    <w:lsdException w:name="Medium Shading 2 Accent 6" w:uiPriority="64"/>
+    <w:lsdException w:name="Medium List 1 Accent 6" w:uiPriority="65"/>
+    <w:lsdException w:name="Medium List 2 Accent 6" w:uiPriority="66"/>
+    <w:lsdException w:name="Medium Grid 1 Accent 6" w:uiPriority="67"/>
+    <w:lsdException w:name="Medium Grid 2 Accent 6" w:uiPriority="68"/>
+    <w:lsdException w:name="Medium Grid 3 Accent 6" w:uiPriority="69"/>
+    <w:lsdException w:name="Dark List Accent 6" w:uiPriority="70"/>
+    <w:lsdException w:name="Colorful Shading Accent 6" w:uiPriority="71"/>
+    <w:lsdException w:name="Colorful List Accent 6" w:uiPriority="72"/>
+    <w:lsdException w:name="Colorful Grid Accent 6" w:uiPriority="73"/>
+    <w:lsdException w:name="Subtle Emphasis" w:uiPriority="19" w:qFormat="1"/>
+    <w:lsdException w:name="Intense Emphasis" w:uiPriority="21" w:qFormat="1"/>
+    <w:lsdException w:name="Subtle Reference" w:uiPriority="31" w:qFormat="1"/>
+    <w:lsdException w:name="Intense Reference" w:uiPriority="32" w:qFormat="1"/>
+    <w:lsdException w:name="Book Title" w:uiPriority="33" w:qFormat="1"/>
+    <w:lsdException w:name="Bibliography" w:semiHidden="1" w:uiPriority="37" w:unhideWhenUsed="1"/>
+    <w:lsdException w:name="TOC Heading" w:semiHidden="1" w:uiPriority="39" w:unhideWhenUsed="1" w:qFormat="1"/>
+    <w:lsdException w:name="Plain Table 1" w:uiPriority="41"/>
+    <w:lsdException w:name="Plain Table 2" w:uiPriority="42"/>
+    <w:lsdException w:name="Plain Table 3" w:uiPriority="43"/>
+    <w:lsdException w:name="Plain Table 4" w:uiPriority="44"/>
+    <w:lsdException w:name="Plain Table 5" w:uiPriority="45"/>
+    <w:lsdException w:name="Grid Table Light" w:uiPriority="40"/>
+    <w:lsdException w:name="Grid Table 1 Light" w:uiPriority="46"/>
+    <w:lsdException w:name="Grid Table 2" w:uiPriority="47"/>
+    <w:lsdException w:name="Grid Table 3" w:uiPriority="48"/>
+    <w:lsdException w:name="Grid Table 4" w:uiPriority="49"/>
+    <w:lsdException w:name="Grid Table 5 Dark" w:uiPriority="50"/>
+    <w:lsdException w:name="Grid Table 6 Colorful" w:uiPriority="51"/>
+    <w:lsdException w:name="Grid Table 7 Colorful" w:uiPriority="52"/>
+    <w:lsdException w:name="Grid Table 1 Light Accent 1" w:uiPriority="46"/>
+    <w:lsdException w:name="Grid Table 2 Accent 1" w:uiPriority="47"/>
+    <w:lsdException w:name="Grid Table 3 Accent 1" w:uiPriority="48"/>
+    <w:lsdException w:name="Grid Table 4 Accent 1" w:uiPriority="49"/>
+    <w:lsdException w:name="Grid Table 5 Dark Accent 1" w:uiPriority="50"/>
+    <w:lsdException w:name="Grid Table 6 Colorful Accent 1" w:uiPriority="51"/>
+    <w:lsdException w:name="Grid Table 7 Colorful Accent 1" w:uiPriority="52"/>
+    <w:lsdException w:name="Grid Table 1 Light Accent 2" w:uiPriority="46"/>
+    <w:lsdException w:name="Grid Table 2 Accent 2" w:uiPriority="47"/>
+    <w:lsdException w:name="Grid Table 3 Accent 2" w:uiPriority="48"/>
+    <w:lsdException w:name="Grid Table 4 Accent 2" w:uiPriority="49"/>
+    <w:lsdException w:name="Grid Table 5 Dark Accent 2" w:uiPriority="50"/>
+    <w:lsdException w:name="Grid Table 6 Colorful Accent 2" w:uiPriority="51"/>
+    <w:lsdException w:name="Grid Table 7 Colorful Accent 2" w:uiPriority="52"/>
+    <w:lsdException w:name="Grid Table 1 Light Accent 3" w:uiPriority="46"/>
+    <w:lsdException w:name="Grid Table 2 Accent 3" w:uiPriority="47"/>
+    <w:lsdException w:name="Grid Table 3 Accent 3" w:uiPriority="48"/>
+    <w:lsdException w:name="Grid Table 4 Accent 3" w:uiPriority="49"/>
+    <w:lsdException w:name="Grid Table 5 Dark Accent 3" w:uiPriority="50"/>
+    <w:lsdException w:name="Grid Table 6 Colorful Accent 3" w:uiPriority="51"/>
+    <w:lsdException w:name="Grid Table 7 Colorful Accent 3" w:uiPriority="52"/>
+    <w:lsdException w:name="Grid Table 1 Light Accent 4" w:uiPriority="46"/>
+    <w:lsdException w:name="Grid Table 2 Accent 4" w:uiPriority="47"/>
+    <w:lsdException w:name="Grid Table 3 Accent 4" w:uiPriority="48"/>
+    <w:lsdException w:name="Grid Table 4 Accent 4" w:uiPriority="49"/>
+    <w:lsdException w:name="Grid Table 5 Dark Accent 4" w:uiPriority="50"/>
+    <w:lsdException w:name="Grid Table 6 Colorful Accent 4" w:uiPriority="51"/>
+    <w:lsdException w:name="Grid Table 7 Colorful Accent 4" w:uiPriority="52"/>
+    <w:lsdException w:name="Grid Table 1 Light Accent 5" w:uiPriority="46"/>
+    <w:lsdException w:name="Grid Table 2 Accent 5" w:uiPriority="47"/>
+    <w:lsdException w:name="Grid Table 3 Accent 5" w:uiPriority="48"/>
+    <w:lsdException w:name="Grid Table 4 Accent 5" w:uiPriority="49"/>
+    <w:lsdException w:name="Grid Table 5 Dark Accent 5" w:uiPriority="50"/>
+    <w:lsdException w:name="Grid Table 6 Colorful Accent 5" w:uiPriority="51"/>
+    <w:lsdException w:name="Grid Table 7 Colorful Accent 5" w:uiPriority="52"/>
+    <w:lsdException w:name="Grid Table 1 Light Accent 6" w:uiPriority="46"/>
+    <w:lsdException w:name="Grid Table 2 Accent 6" w:uiPriority="47"/>
+    <w:lsdException w:name="Grid Table 3 Accent 6" w:uiPriority="48"/>
+    <w:lsdException w:name="Grid Table 4 Accent 6" w:uiPriority="49"/>
+    <w:lsdException w:name="Grid Table 5 Dark Accent 6" w:uiPriority="50"/>
+    <w:lsdException w:name="Grid Table 6 Colorful Accent 6" w:uiPriority="51"/>
+    <w:lsdException w:name="Grid Table 7 Colorful Accent 6" w:uiPriority="52"/>
+    <w:lsdException w:name="List Table 1 Light" w:uiPriority="46"/>
+    <w:lsdException w:name="List Table 2" w:uiPriority="47"/>
+    <w:lsdException w:name="List Table 3" w:uiPriority="48"/>
+    <w:lsdException w:name="List Table 4" w:uiPriority="49"/>
+    <w:lsdException w:name="List Table 5 Dark" w:uiPriority="50"/>
+    <w:lsdException w:name="List Table 6 Colorful" w:uiPriority="51"/>
+    <w:lsdException w:name="List Table 7 Colorful" w:uiPriority="52"/>
+    <w:lsdException w:name="List Table 1 Light Accent 1" w:uiPriority="46"/>
+    <w:lsdException w:name="List Table 2 Accent 1" w:uiPriority="47"/>
+    <w:lsdException w:name="List Table 3 Accent 1" w:uiPriority="48"/>
+    <w:lsdException w:name="List Table 4 Accent 1" w:uiPriority="49"/>
+    <w:lsdException w:name="List Table 5 Dark Accent 1" w:uiPriority="50"/>
+    <w:lsdException w:name="List Table 6 Colorful Accent 1" w:uiPriority="51"/>
+    <w:lsdException w:name="List Table 7 Colorful Accent 1" w:uiPriority="52"/>
+    <w:lsdException w:name="List Table 1 Light Accent 2" w:uiPriority="46"/>
+    <w:lsdException w:name="List Table 2 Accent 2" w:uiPriority="47"/>
+    <w:lsdException w:name="List Table 3 Accent 2" w:uiPriority="48"/>
+    <w:lsdException w:name="List Table 4 Accent 2" w:uiPriority="49"/>
+    <w:lsdException w:name="List Table 5 Dark Accent 2" w:uiPriority="50"/>
+    <w:lsdException w:name="List Table 6 Colorful Accent 2" w:uiPriority="51"/>
+    <w:lsdException w:name="List Table 7 Colorful Accent 2" w:uiPriority="52"/>
+    <w:lsdException w:name="List Table 1 Light Accent 3" w:uiPriority="46"/>
+    <w:lsdException w:name="List Table 2 Accent 3" w:uiPriority="47"/>
+    <w:lsdException w:name="List Table 3 Accent 3" w:uiPriority="48"/>
+    <w:lsdException w:name="List Table 4 Accent 3" w:uiPriority="49"/>
+    <w:lsdException w:name="List Table 5 Dark Accent 3" w:uiPriority="50"/>
+    <w:lsdException w:name="List Table 6 Colorful Accent 3" w:uiPriority="51"/>
+    <w:lsdException w:name="List Table 7 Colorful Accent 3" w:uiPriority="52"/>
+    <w:lsdException w:name="List Table 1 Light Accent 4" w:uiPriority="46"/>
+    <w:lsdException w:name="List Table 2 Accent 4" w:uiPriority="47"/>
+    <w:lsdException w:name="List Table 3 Accent 4" w:uiPriority="48"/>
+    <w:lsdException w:name="List Table 4 Accent 4" w:uiPriority="49"/>
+    <w:lsdException w:name="List Table 5 Dark Accent 4" w:uiPriority="50"/>
+    <w:lsdException w:name="List Table 6 Colorful Accent 4" w:uiPriority="51"/>
+    <w:lsdException w:name="List Table 7 Colorful Accent 4" w:uiPriority="52"/>
+    <w:lsdException w:name="List Table 1 Light Accent 5" w:uiPriority="46"/>
+    <w:lsdException w:name="List Table 2 Accent 5" w:uiPriority="47"/>
+    <w:lsdException w:name="List Table 3 Accent 5" w:uiPriority="48"/>
+    <w:lsdException w:name="List Table 4 Accent 5" w:uiPriority="49"/>
+    <w:lsdException w:name="List Table 5 Dark Accent 5" w:uiPriority="50"/>
+    <w:lsdException w:name="List Table 6 Colorful Accent 5" w:uiPriority="51"/>
+    <w:lsdException w:name="List Table 7 Colorful Accent 5" w:uiPriority="52"/>
+    <w:lsdException w:name="List Table 1 Light Accent 6" w:uiPriority="46"/>
+    <w:lsdException w:name="List Table 2 Accent 6" w:uiPriority="47"/>
+    <w:lsdException w:name="List Table 3 Accent 6" w:uiPriority="48"/>
+    <w:lsdException w:name="List Table 4 Accent 6" w:uiPriority="49"/>
+    <w:lsdException w:name="List Table 5 Dark Accent 6" w:uiPriority="50"/>
+    <w:lsdException w:name="List Table 6 Colorful Accent 6" w:uiPriority="51"/>
+    <w:lsdException w:name="List Table 7 Colorful Accent 6" w:uiPriority="52"/>
+    <w:lsdException w:name="Mention" w:semiHidden="1" w:unhideWhenUsed="1"/>
+    <w:lsdException w:name="Smart Hyperlink" w:semiHidden="1" w:unhideWhenUsed="1"/>
+    <w:lsdException w:name="Hashtag" w:semiHidden="1" w:unhideWhenUsed="1"/>
+    <w:lsdException w:name="Unresolved Mention" w:semiHidden="1" w:unhideWhenUsed="1"/>
+    <w:lsdException w:name="Smart Link" w:semiHidden="1" w:unhideWhenUsed="1"/>
   </w:latentStyles>
   <w:style w:type="paragraph" w:default="1" w:styleId="a">
     <w:name w:val="Normal"/>
@@ -29587,7 +29268,7 @@
   <a:extraClrSchemeLst/>
   <a:extLst>
     <a:ext uri="{05A4C25C-085E-4340-85A3-A5531E510DB2}">
-      <thm15:themeFamily xmlns:thm15="http://schemas.microsoft.com/office/thememl/2012/main" xmlns="" name="Office Theme" id="{62F939B6-93AF-4DB8-9C6B-D6C7DFDC589F}" vid="{4A3C46E8-61CC-4603-A589-7422A47A8E4A}"/>
+      <thm15:themeFamily xmlns:thm15="http://schemas.microsoft.com/office/thememl/2012/main" name="Office Theme" id="{62F939B6-93AF-4DB8-9C6B-D6C7DFDC589F}" vid="{4A3C46E8-61CC-4603-A589-7422A47A8E4A}"/>
     </a:ext>
   </a:extLst>
 </a:theme>

--- a/新泰週報20240630[2426]B4F.docx
+++ b/新泰週報20240630[2426]B4F.docx
@@ -1,6 +1,6 @@
 
 <file path=word/document.xml><?xml version="1.0" encoding="utf-8"?>
-<w:document xmlns:wpc="http://schemas.microsoft.com/office/word/2010/wordprocessingCanvas" xmlns:cx="http://schemas.microsoft.com/office/drawing/2014/chartex" xmlns:cx1="http://schemas.microsoft.com/office/drawing/2015/9/8/chartex" xmlns:cx2="http://schemas.microsoft.com/office/drawing/2015/10/21/chartex" xmlns:cx3="http://schemas.microsoft.com/office/drawing/2016/5/9/chartex" xmlns:cx4="http://schemas.microsoft.com/office/drawing/2016/5/10/chartex" xmlns:cx5="http://schemas.microsoft.com/office/drawing/2016/5/11/chartex" xmlns:cx6="http://schemas.microsoft.com/office/drawing/2016/5/12/chartex" xmlns:cx7="http://schemas.microsoft.com/office/drawing/2016/5/13/chartex" xmlns:cx8="http://schemas.microsoft.com/office/drawing/2016/5/14/chartex" xmlns:mc="http://schemas.openxmlformats.org/markup-compatibility/2006" xmlns:aink="http://schemas.microsoft.com/office/drawing/2016/ink" xmlns:am3d="http://schemas.microsoft.com/office/drawing/2017/model3d" xmlns:o="urn:schemas-microsoft-com:office:office" xmlns:oel="http://schemas.microsoft.com/office/2019/extlst" xmlns:r="http://schemas.openxmlformats.org/officeDocument/2006/relationships" xmlns:m="http://schemas.openxmlformats.org/officeDocument/2006/math" xmlns:v="urn:schemas-microsoft-com:vml" xmlns:wp14="http://schemas.microsoft.com/office/word/2010/wordprocessingDrawing" xmlns:wp="http://schemas.openxmlformats.org/drawingml/2006/wordprocessingDrawing" xmlns:w10="urn:schemas-microsoft-com:office:word" xmlns:w="http://schemas.openxmlformats.org/wordprocessingml/2006/main" xmlns:w14="http://schemas.microsoft.com/office/word/2010/wordml" xmlns:w15="http://schemas.microsoft.com/office/word/2012/wordml" xmlns:w16cex="http://schemas.microsoft.com/office/word/2018/wordml/cex" xmlns:w16cid="http://schemas.microsoft.com/office/word/2016/wordml/cid" xmlns:w16="http://schemas.microsoft.com/office/word/2018/wordml" xmlns:w16du="http://schemas.microsoft.com/office/word/2023/wordml/word16du" xmlns:w16sdtdh="http://schemas.microsoft.com/office/word/2020/wordml/sdtdatahash" xmlns:w16se="http://schemas.microsoft.com/office/word/2015/wordml/symex" xmlns:wpg="http://schemas.microsoft.com/office/word/2010/wordprocessingGroup" xmlns:wpi="http://schemas.microsoft.com/office/word/2010/wordprocessingInk" xmlns:wne="http://schemas.microsoft.com/office/word/2006/wordml" xmlns:wps="http://schemas.microsoft.com/office/word/2010/wordprocessingShape" mc:Ignorable="w14 w15 w16se w16cid w16 w16cex w16sdtdh w16du wp14">
+<w:document xmlns:wpc="http://schemas.microsoft.com/office/word/2010/wordprocessingCanvas" xmlns:mc="http://schemas.openxmlformats.org/markup-compatibility/2006" xmlns:o="urn:schemas-microsoft-com:office:office" xmlns:r="http://schemas.openxmlformats.org/officeDocument/2006/relationships" xmlns:m="http://schemas.openxmlformats.org/officeDocument/2006/math" xmlns:v="urn:schemas-microsoft-com:vml" xmlns:wp14="http://schemas.microsoft.com/office/word/2010/wordprocessingDrawing" xmlns:wp="http://schemas.openxmlformats.org/drawingml/2006/wordprocessingDrawing" xmlns:w10="urn:schemas-microsoft-com:office:word" xmlns:w="http://schemas.openxmlformats.org/wordprocessingml/2006/main" xmlns:w14="http://schemas.microsoft.com/office/word/2010/wordml" xmlns:wpg="http://schemas.microsoft.com/office/word/2010/wordprocessingGroup" xmlns:wpi="http://schemas.microsoft.com/office/word/2010/wordprocessingInk" xmlns:wne="http://schemas.microsoft.com/office/word/2006/wordml" xmlns:wps="http://schemas.microsoft.com/office/word/2010/wordprocessingShape" mc:Ignorable="w14 wp14">
   <w:body>
     <w:p>
       <w:pPr>
@@ -2625,6 +2625,7 @@
           <w:rFonts w:ascii="華康正顏楷體W9" w:eastAsia="華康正顏楷體W9" w:cstheme="minorHAnsi" w:hint="eastAsia"/>
           <w:w w:val="125"/>
         </w:rPr>
+        <w:lastRenderedPageBreak/>
         <w:t>§</w:t>
       </w:r>
       <w:r>
@@ -2667,7 +2668,7 @@
           <w:sz w:val="26"/>
           <w:szCs w:val="26"/>
         </w:rPr>
-        <w:t>主啊！請祢對天照光我</w:t>
+        <w:t>祢的智慧</w:t>
       </w:r>
       <w:r>
         <w:rPr>
@@ -2685,108 +2686,18 @@
         <w:snapToGrid w:val="0"/>
         <w:spacing w:line="300" w:lineRule="exact"/>
         <w:rPr>
-          <w:rFonts w:ascii="Barlow Condensed Medium" w:eastAsia="標楷體" w:hAnsi="Barlow Condensed Medium" w:cs="Arial"/>
-          <w:w w:val="80"/>
-          <w:sz w:val="22"/>
-        </w:rPr>
-      </w:pPr>
-      <w:r>
-        <w:rPr>
           <w:rFonts w:ascii="Barlow Condensed Medium" w:eastAsia="標楷體" w:hAnsi="Barlow Condensed Medium" w:cs="Arial" w:hint="eastAsia"/>
           <w:w w:val="80"/>
-          <w:sz w:val="22"/>
-        </w:rPr>
-        <w:t>逐早起當我</w:t>
-      </w:r>
-      <w:proofErr w:type="gramStart"/>
+          <w:szCs w:val="24"/>
+        </w:rPr>
+      </w:pPr>
       <w:r>
         <w:rPr>
           <w:rFonts w:ascii="Barlow Condensed Medium" w:eastAsia="標楷體" w:hAnsi="Barlow Condensed Medium" w:cs="Arial" w:hint="eastAsia"/>
           <w:w w:val="80"/>
-          <w:sz w:val="22"/>
-        </w:rPr>
-        <w:t>睏</w:t>
-      </w:r>
-      <w:proofErr w:type="gramEnd"/>
-      <w:r>
-        <w:rPr>
-          <w:rFonts w:ascii="Barlow Condensed Medium" w:eastAsia="標楷體" w:hAnsi="Barlow Condensed Medium" w:cs="Arial" w:hint="eastAsia"/>
-          <w:w w:val="80"/>
-          <w:sz w:val="22"/>
-        </w:rPr>
-        <w:t>醒舉目四圍觀看，上帝創造之萬物，真好聽且好看。我感謝主</w:t>
-      </w:r>
-      <w:proofErr w:type="gramStart"/>
-      <w:r>
-        <w:rPr>
-          <w:rFonts w:ascii="Barlow Condensed Medium" w:eastAsia="標楷體" w:hAnsi="Barlow Condensed Medium" w:cs="Arial" w:hint="eastAsia"/>
-          <w:w w:val="80"/>
-          <w:sz w:val="22"/>
-        </w:rPr>
-        <w:t>佇</w:t>
-      </w:r>
-      <w:proofErr w:type="gramEnd"/>
-      <w:r>
-        <w:rPr>
-          <w:rFonts w:ascii="Barlow Condensed Medium" w:eastAsia="標楷體" w:hAnsi="Barlow Condensed Medium" w:cs="Arial" w:hint="eastAsia"/>
-          <w:w w:val="80"/>
-          <w:sz w:val="22"/>
-        </w:rPr>
-        <w:t>全新之日賞賜福氣，我</w:t>
-      </w:r>
-      <w:proofErr w:type="gramStart"/>
-      <w:r>
-        <w:rPr>
-          <w:rFonts w:ascii="Barlow Condensed Medium" w:eastAsia="標楷體" w:hAnsi="Barlow Condensed Medium" w:cs="Arial" w:hint="eastAsia"/>
-          <w:w w:val="80"/>
-          <w:sz w:val="22"/>
-        </w:rPr>
-        <w:t>之</w:t>
-      </w:r>
-      <w:proofErr w:type="gramEnd"/>
-      <w:r>
-        <w:rPr>
-          <w:rFonts w:ascii="Barlow Condensed Medium" w:eastAsia="標楷體" w:hAnsi="Barlow Condensed Medium" w:cs="Arial" w:hint="eastAsia"/>
-          <w:w w:val="80"/>
-          <w:sz w:val="22"/>
-        </w:rPr>
-        <w:t>靈</w:t>
-      </w:r>
-      <w:proofErr w:type="gramStart"/>
-      <w:r>
-        <w:rPr>
-          <w:rFonts w:ascii="Barlow Condensed Medium" w:eastAsia="標楷體" w:hAnsi="Barlow Condensed Medium" w:cs="Arial" w:hint="eastAsia"/>
-          <w:w w:val="80"/>
-          <w:sz w:val="22"/>
-        </w:rPr>
-        <w:t>趒</w:t>
-      </w:r>
-      <w:proofErr w:type="gramEnd"/>
-      <w:r>
-        <w:rPr>
-          <w:rFonts w:ascii="Barlow Condensed Medium" w:eastAsia="標楷體" w:hAnsi="Barlow Condensed Medium" w:cs="Arial" w:hint="eastAsia"/>
-          <w:w w:val="80"/>
-          <w:sz w:val="22"/>
-        </w:rPr>
-        <w:t>跳歡喜；我</w:t>
-      </w:r>
-      <w:proofErr w:type="gramStart"/>
-      <w:r>
-        <w:rPr>
-          <w:rFonts w:ascii="Barlow Condensed Medium" w:eastAsia="標楷體" w:hAnsi="Barlow Condensed Medium" w:cs="Arial" w:hint="eastAsia"/>
-          <w:w w:val="80"/>
-          <w:sz w:val="22"/>
-        </w:rPr>
-        <w:t>之心欲</w:t>
-      </w:r>
-      <w:proofErr w:type="gramEnd"/>
-      <w:r>
-        <w:rPr>
-          <w:rFonts w:ascii="Barlow Condensed Medium" w:eastAsia="標楷體" w:hAnsi="Barlow Condensed Medium" w:cs="Arial" w:hint="eastAsia"/>
-          <w:w w:val="80"/>
-          <w:sz w:val="22"/>
-        </w:rPr>
-        <w:t>吟詩。</w:t>
+          <w:szCs w:val="24"/>
+        </w:rPr>
+        <w:t>祢的智慧高過山，</w:t>
       </w:r>
     </w:p>
     <w:p>
@@ -2796,34 +2707,16 @@
         <w:rPr>
           <w:rFonts w:ascii="Barlow Condensed Medium" w:eastAsia="標楷體" w:hAnsi="Barlow Condensed Medium" w:cs="Arial"/>
           <w:w w:val="80"/>
-          <w:sz w:val="22"/>
+          <w:szCs w:val="24"/>
         </w:rPr>
       </w:pPr>
       <w:r>
         <w:rPr>
           <w:rFonts w:ascii="Barlow Condensed Medium" w:eastAsia="標楷體" w:hAnsi="Barlow Condensed Medium" w:cs="Arial" w:hint="eastAsia"/>
           <w:w w:val="80"/>
-          <w:sz w:val="22"/>
-        </w:rPr>
-        <w:t>主，請祢對天照光我。主，請祢對天照光我。得主指示逐日服事無息。</w:t>
-      </w:r>
-      <w:proofErr w:type="gramStart"/>
-      <w:r>
-        <w:rPr>
-          <w:rFonts w:ascii="Barlow Condensed Medium" w:eastAsia="標楷體" w:hAnsi="Barlow Condensed Medium" w:cs="Arial" w:hint="eastAsia"/>
-          <w:w w:val="80"/>
-          <w:sz w:val="22"/>
-        </w:rPr>
-        <w:t>主啊</w:t>
-      </w:r>
-      <w:proofErr w:type="gramEnd"/>
-      <w:r>
-        <w:rPr>
-          <w:rFonts w:ascii="Barlow Condensed Medium" w:eastAsia="標楷體" w:hAnsi="Barlow Condensed Medium" w:cs="Arial" w:hint="eastAsia"/>
-          <w:w w:val="80"/>
-          <w:sz w:val="22"/>
-        </w:rPr>
-        <w:t>！請祢對天頂照光我，照光我。</w:t>
+          <w:szCs w:val="24"/>
+        </w:rPr>
+        <w:t>祢的權能深又廣，</w:t>
       </w:r>
     </w:p>
     <w:p>
@@ -2831,18 +2724,18 @@
         <w:snapToGrid w:val="0"/>
         <w:spacing w:line="300" w:lineRule="exact"/>
         <w:rPr>
-          <w:rFonts w:ascii="Barlow Condensed Medium" w:eastAsia="標楷體" w:hAnsi="Barlow Condensed Medium" w:cs="Arial"/>
-          <w:w w:val="80"/>
-          <w:sz w:val="22"/>
-        </w:rPr>
-      </w:pPr>
-      <w:r>
-        <w:rPr>
           <w:rFonts w:ascii="Barlow Condensed Medium" w:eastAsia="標楷體" w:hAnsi="Barlow Condensed Medium" w:cs="Arial" w:hint="eastAsia"/>
           <w:w w:val="80"/>
-          <w:sz w:val="22"/>
-        </w:rPr>
-        <w:t>當我的困苦與重擔超過我可忍受，我卻充滿大信心，因為祢啲保守。祢欲賞賜我勇氣，與堅定之心志，且確信主欲導路到祢所定路途。</w:t>
+          <w:szCs w:val="24"/>
+        </w:rPr>
+      </w:pPr>
+      <w:r>
+        <w:rPr>
+          <w:rFonts w:ascii="Barlow Condensed Medium" w:eastAsia="標楷體" w:hAnsi="Barlow Condensed Medium" w:cs="Arial" w:hint="eastAsia"/>
+          <w:w w:val="80"/>
+          <w:szCs w:val="24"/>
+        </w:rPr>
+        <w:t>宇宙萬物攏是祢起造，</w:t>
       </w:r>
     </w:p>
     <w:p>
@@ -2850,36 +2743,18 @@
         <w:snapToGrid w:val="0"/>
         <w:spacing w:line="300" w:lineRule="exact"/>
         <w:rPr>
-          <w:rFonts w:ascii="Barlow Condensed Medium" w:eastAsia="標楷體" w:hAnsi="Barlow Condensed Medium" w:cs="Arial"/>
-          <w:w w:val="80"/>
-          <w:sz w:val="22"/>
-        </w:rPr>
-      </w:pPr>
-      <w:r>
-        <w:rPr>
           <w:rFonts w:ascii="Barlow Condensed Medium" w:eastAsia="標楷體" w:hAnsi="Barlow Condensed Medium" w:cs="Arial" w:hint="eastAsia"/>
           <w:w w:val="80"/>
-          <w:sz w:val="22"/>
-        </w:rPr>
-        <w:t>主，請祢對天照光我。主，請祢對天照光我。得主指示逐日服事無息。</w:t>
-      </w:r>
-      <w:proofErr w:type="gramStart"/>
+          <w:szCs w:val="24"/>
+        </w:rPr>
+      </w:pPr>
       <w:r>
         <w:rPr>
           <w:rFonts w:ascii="Barlow Condensed Medium" w:eastAsia="標楷體" w:hAnsi="Barlow Condensed Medium" w:cs="Arial" w:hint="eastAsia"/>
           <w:w w:val="80"/>
-          <w:sz w:val="22"/>
-        </w:rPr>
-        <w:t>主啊</w:t>
-      </w:r>
-      <w:proofErr w:type="gramEnd"/>
-      <w:r>
-        <w:rPr>
-          <w:rFonts w:ascii="Barlow Condensed Medium" w:eastAsia="標楷體" w:hAnsi="Barlow Condensed Medium" w:cs="Arial" w:hint="eastAsia"/>
-          <w:w w:val="80"/>
-          <w:sz w:val="22"/>
-        </w:rPr>
-        <w:t>，請祢對天頂照光我。</w:t>
+          <w:szCs w:val="24"/>
+        </w:rPr>
+        <w:t>祢是生命的真道。</w:t>
       </w:r>
     </w:p>
     <w:p>
@@ -2889,88 +2764,27 @@
         <w:rPr>
           <w:rFonts w:ascii="Barlow Condensed Medium" w:eastAsia="標楷體" w:hAnsi="Barlow Condensed Medium" w:cs="Arial"/>
           <w:w w:val="80"/>
-          <w:sz w:val="22"/>
+          <w:szCs w:val="24"/>
         </w:rPr>
       </w:pPr>
-      <w:proofErr w:type="gramStart"/>
-      <w:r>
-        <w:rPr>
-          <w:rFonts w:ascii="Barlow Condensed Medium" w:eastAsia="標楷體" w:hAnsi="Barlow Condensed Medium" w:cs="Arial" w:hint="eastAsia"/>
-          <w:w w:val="80"/>
-          <w:sz w:val="22"/>
-        </w:rPr>
-        <w:t>我就吟</w:t>
-      </w:r>
-      <w:proofErr w:type="gramEnd"/>
-      <w:r>
-        <w:rPr>
-          <w:rFonts w:ascii="Barlow Condensed Medium" w:eastAsia="標楷體" w:hAnsi="Barlow Condensed Medium" w:cs="Arial" w:hint="eastAsia"/>
-          <w:w w:val="80"/>
-          <w:sz w:val="22"/>
-        </w:rPr>
-        <w:t>「哈利路亞！榮光，哈利路亞！」我有尋著快樂之人生！「哈利路亞！榮光，哈利路亞！」</w:t>
-      </w:r>
-      <w:r>
-        <w:rPr>
-          <w:rFonts w:ascii="Barlow Condensed Medium" w:eastAsia="標楷體" w:hAnsi="Barlow Condensed Medium" w:cs="Arial" w:hint="eastAsia"/>
-          <w:w w:val="80"/>
-          <w:sz w:val="22"/>
-        </w:rPr>
-        <w:t xml:space="preserve"> Yes</w:t>
-      </w:r>
-      <w:r>
-        <w:rPr>
-          <w:rFonts w:ascii="Barlow Condensed Medium" w:eastAsia="標楷體" w:hAnsi="Barlow Condensed Medium" w:cs="Arial" w:hint="eastAsia"/>
-          <w:w w:val="80"/>
-          <w:sz w:val="22"/>
-        </w:rPr>
-        <w:t>，我主之真光對天照我！</w:t>
-      </w:r>
     </w:p>
     <w:p>
       <w:pPr>
         <w:snapToGrid w:val="0"/>
         <w:spacing w:line="300" w:lineRule="exact"/>
         <w:rPr>
-          <w:rFonts w:ascii="Barlow Condensed Medium" w:eastAsia="標楷體" w:hAnsi="Barlow Condensed Medium" w:cs="Arial"/>
-          <w:w w:val="80"/>
-          <w:sz w:val="22"/>
-          <w:lang w:eastAsia="zh-CN"/>
-        </w:rPr>
-      </w:pPr>
-      <w:r>
-        <w:rPr>
           <w:rFonts w:ascii="Barlow Condensed Medium" w:eastAsia="標楷體" w:hAnsi="Barlow Condensed Medium" w:cs="Arial" w:hint="eastAsia"/>
           <w:w w:val="80"/>
-          <w:sz w:val="22"/>
-        </w:rPr>
-        <w:t>當我行人生路途，我</w:t>
-      </w:r>
-      <w:r>
-        <w:rPr>
-          <w:rFonts w:ascii="新細明體-ExtB" w:eastAsia="新細明體-ExtB" w:hAnsi="新細明體-ExtB" w:cs="新細明體-ExtB" w:hint="eastAsia"/>
-          <w:w w:val="80"/>
-          <w:sz w:val="20"/>
-          <w:szCs w:val="20"/>
-        </w:rPr>
-        <w:t>𣍐</w:t>
-      </w:r>
+          <w:szCs w:val="24"/>
+        </w:rPr>
+      </w:pPr>
       <w:r>
         <w:rPr>
           <w:rFonts w:ascii="Barlow Condensed Medium" w:eastAsia="標楷體" w:hAnsi="Barlow Condensed Medium" w:cs="Arial" w:hint="eastAsia"/>
           <w:w w:val="80"/>
-          <w:sz w:val="22"/>
-        </w:rPr>
-        <w:t>孤單迷路，祢之愛佇我心內，我就永遠自在。</w:t>
-      </w:r>
-      <w:r>
-        <w:rPr>
-          <w:rFonts w:ascii="Barlow Condensed Medium" w:eastAsia="標楷體" w:hAnsi="Barlow Condensed Medium" w:cs="Arial" w:hint="eastAsia"/>
-          <w:w w:val="80"/>
-          <w:sz w:val="22"/>
-          <w:lang w:eastAsia="zh-CN"/>
-        </w:rPr>
-        <w:t>主啊！祢是燒瓷者，我只有是黏土，求祢捏我，塑造我逐日做祢門徒。</w:t>
+          <w:szCs w:val="24"/>
+        </w:rPr>
+        <w:t>祢的豐盛若水泉，</w:t>
       </w:r>
     </w:p>
     <w:p>
@@ -2980,34 +2794,16 @@
         <w:rPr>
           <w:rFonts w:ascii="Barlow Condensed Medium" w:eastAsia="標楷體" w:hAnsi="Barlow Condensed Medium" w:cs="Arial"/>
           <w:w w:val="80"/>
-          <w:sz w:val="22"/>
+          <w:szCs w:val="24"/>
         </w:rPr>
       </w:pPr>
       <w:r>
         <w:rPr>
           <w:rFonts w:ascii="Barlow Condensed Medium" w:eastAsia="標楷體" w:hAnsi="Barlow Condensed Medium" w:cs="Arial" w:hint="eastAsia"/>
           <w:w w:val="80"/>
-          <w:sz w:val="22"/>
-        </w:rPr>
-        <w:t>主，請祢自天照光我。主，請祢自天照光我。得主指示逐日服事無息。</w:t>
-      </w:r>
-      <w:proofErr w:type="gramStart"/>
-      <w:r>
-        <w:rPr>
-          <w:rFonts w:ascii="Barlow Condensed Medium" w:eastAsia="標楷體" w:hAnsi="Barlow Condensed Medium" w:cs="Arial" w:hint="eastAsia"/>
-          <w:w w:val="80"/>
-          <w:sz w:val="22"/>
-        </w:rPr>
-        <w:t>主啊</w:t>
-      </w:r>
-      <w:proofErr w:type="gramEnd"/>
-      <w:r>
-        <w:rPr>
-          <w:rFonts w:ascii="Barlow Condensed Medium" w:eastAsia="標楷體" w:hAnsi="Barlow Condensed Medium" w:cs="Arial" w:hint="eastAsia"/>
-          <w:w w:val="80"/>
-          <w:sz w:val="22"/>
-        </w:rPr>
-        <w:t>，請祢自天頂照光我。</w:t>
+          <w:szCs w:val="24"/>
+        </w:rPr>
+        <w:t>祢的福份無時息，</w:t>
       </w:r>
     </w:p>
     <w:p>
@@ -3015,44 +2811,18 @@
         <w:snapToGrid w:val="0"/>
         <w:spacing w:line="300" w:lineRule="exact"/>
         <w:rPr>
-          <w:rFonts w:ascii="Barlow Condensed Medium" w:eastAsia="標楷體" w:hAnsi="Barlow Condensed Medium" w:cs="Arial"/>
-          <w:w w:val="80"/>
-          <w:sz w:val="22"/>
-        </w:rPr>
-      </w:pPr>
-      <w:proofErr w:type="gramStart"/>
-      <w:r>
-        <w:rPr>
           <w:rFonts w:ascii="Barlow Condensed Medium" w:eastAsia="標楷體" w:hAnsi="Barlow Condensed Medium" w:cs="Arial" w:hint="eastAsia"/>
           <w:w w:val="80"/>
-          <w:sz w:val="22"/>
-        </w:rPr>
-        <w:t>我就吟</w:t>
-      </w:r>
-      <w:proofErr w:type="gramEnd"/>
+          <w:szCs w:val="24"/>
+        </w:rPr>
+      </w:pPr>
       <w:r>
         <w:rPr>
           <w:rFonts w:ascii="Barlow Condensed Medium" w:eastAsia="標楷體" w:hAnsi="Barlow Condensed Medium" w:cs="Arial" w:hint="eastAsia"/>
           <w:w w:val="80"/>
-          <w:sz w:val="22"/>
-        </w:rPr>
-        <w:t>「哈利路亞！榮光，哈利路亞！」我有尋著快樂之人生！「哈利路亞！榮光，哈利路亞！」</w:t>
-      </w:r>
-      <w:r>
-        <w:rPr>
-          <w:rFonts w:ascii="Barlow Condensed Medium" w:eastAsia="標楷體" w:hAnsi="Barlow Condensed Medium" w:cs="Arial" w:hint="eastAsia"/>
-          <w:w w:val="80"/>
-          <w:sz w:val="22"/>
-        </w:rPr>
-        <w:t xml:space="preserve"> Yes</w:t>
-      </w:r>
-      <w:r>
-        <w:rPr>
-          <w:rFonts w:ascii="Barlow Condensed Medium" w:eastAsia="標楷體" w:hAnsi="Barlow Condensed Medium" w:cs="Arial" w:hint="eastAsia"/>
-          <w:w w:val="80"/>
-          <w:sz w:val="22"/>
-        </w:rPr>
-        <w:t>，我主之真光自天照我！</w:t>
+          <w:szCs w:val="24"/>
+        </w:rPr>
+        <w:t>在祢蔭下咱今攏免驚，</w:t>
       </w:r>
     </w:p>
     <w:p>
@@ -3060,30 +2830,136 @@
         <w:snapToGrid w:val="0"/>
         <w:spacing w:line="300" w:lineRule="exact"/>
         <w:rPr>
+          <w:rFonts w:ascii="Barlow Condensed Medium" w:eastAsia="標楷體" w:hAnsi="Barlow Condensed Medium" w:cs="Arial" w:hint="eastAsia"/>
+          <w:w w:val="80"/>
+          <w:szCs w:val="24"/>
+        </w:rPr>
+      </w:pPr>
+      <w:r>
+        <w:rPr>
+          <w:rFonts w:ascii="Barlow Condensed Medium" w:eastAsia="標楷體" w:hAnsi="Barlow Condensed Medium" w:cs="Arial" w:hint="eastAsia"/>
+          <w:w w:val="80"/>
+          <w:szCs w:val="24"/>
+        </w:rPr>
+        <w:t>祢是平安的石磐。</w:t>
+      </w:r>
+    </w:p>
+    <w:p>
+      <w:pPr>
+        <w:snapToGrid w:val="0"/>
+        <w:spacing w:line="300" w:lineRule="exact"/>
+        <w:rPr>
+          <w:rFonts w:ascii="Barlow Condensed Medium" w:eastAsia="標楷體" w:hAnsi="Barlow Condensed Medium" w:cs="Arial"/>
+          <w:w w:val="80"/>
+          <w:szCs w:val="24"/>
+        </w:rPr>
+      </w:pPr>
+    </w:p>
+    <w:p>
+      <w:pPr>
+        <w:snapToGrid w:val="0"/>
+        <w:spacing w:line="300" w:lineRule="exact"/>
+        <w:rPr>
+          <w:rFonts w:ascii="Barlow Condensed Medium" w:eastAsia="標楷體" w:hAnsi="Barlow Condensed Medium" w:cs="Arial" w:hint="eastAsia"/>
+          <w:w w:val="80"/>
+          <w:szCs w:val="24"/>
+        </w:rPr>
+      </w:pPr>
+      <w:r>
+        <w:rPr>
+          <w:rFonts w:ascii="Barlow Condensed Medium" w:eastAsia="標楷體" w:hAnsi="Barlow Condensed Medium" w:cs="Arial" w:hint="eastAsia"/>
+          <w:w w:val="80"/>
+          <w:szCs w:val="24"/>
+        </w:rPr>
+        <w:t>誰人像祢疼無限，</w:t>
+      </w:r>
+    </w:p>
+    <w:p>
+      <w:pPr>
+        <w:snapToGrid w:val="0"/>
+        <w:spacing w:line="300" w:lineRule="exact"/>
+        <w:rPr>
+          <w:rFonts w:ascii="Barlow Condensed Medium" w:eastAsia="標楷體" w:hAnsi="Barlow Condensed Medium" w:cs="Arial"/>
+          <w:w w:val="80"/>
+          <w:szCs w:val="24"/>
+        </w:rPr>
+      </w:pPr>
+      <w:r>
+        <w:rPr>
+          <w:rFonts w:ascii="Barlow Condensed Medium" w:eastAsia="標楷體" w:hAnsi="Barlow Condensed Medium" w:cs="Arial" w:hint="eastAsia"/>
+          <w:w w:val="80"/>
+          <w:szCs w:val="24"/>
+        </w:rPr>
+        <w:t>誰人像祢真完全，</w:t>
+      </w:r>
+    </w:p>
+    <w:p>
+      <w:pPr>
+        <w:snapToGrid w:val="0"/>
+        <w:spacing w:line="300" w:lineRule="exact"/>
+        <w:rPr>
+          <w:rFonts w:ascii="Barlow Condensed Medium" w:eastAsia="標楷體" w:hAnsi="Barlow Condensed Medium" w:cs="Arial" w:hint="eastAsia"/>
+          <w:w w:val="80"/>
+          <w:szCs w:val="24"/>
+        </w:rPr>
+      </w:pPr>
+      <w:r>
+        <w:rPr>
+          <w:rFonts w:ascii="Barlow Condensed Medium" w:eastAsia="標楷體" w:hAnsi="Barlow Condensed Medium" w:cs="Arial" w:hint="eastAsia"/>
+          <w:w w:val="80"/>
+          <w:szCs w:val="24"/>
+        </w:rPr>
+        <w:t>別人看咱無</w:t>
+      </w:r>
+      <w:proofErr w:type="gramStart"/>
+      <w:r>
+        <w:rPr>
+          <w:rFonts w:ascii="Barlow Condensed Medium" w:eastAsia="標楷體" w:hAnsi="Barlow Condensed Medium" w:cs="Arial" w:hint="eastAsia"/>
+          <w:w w:val="80"/>
+          <w:szCs w:val="24"/>
+        </w:rPr>
+        <w:t>定著</w:t>
+      </w:r>
+      <w:proofErr w:type="gramEnd"/>
+      <w:r>
+        <w:rPr>
+          <w:rFonts w:ascii="Barlow Condensed Medium" w:eastAsia="標楷體" w:hAnsi="Barlow Condensed Medium" w:cs="Arial" w:hint="eastAsia"/>
+          <w:w w:val="80"/>
+          <w:szCs w:val="24"/>
+        </w:rPr>
+        <w:t>，</w:t>
+      </w:r>
+    </w:p>
+    <w:p>
+      <w:pPr>
+        <w:snapToGrid w:val="0"/>
+        <w:spacing w:line="300" w:lineRule="exact"/>
+        <w:rPr>
+          <w:rFonts w:ascii="Barlow Condensed Medium" w:eastAsia="標楷體" w:hAnsi="Barlow Condensed Medium" w:cs="Arial"/>
+          <w:w w:val="80"/>
+          <w:szCs w:val="24"/>
+        </w:rPr>
+      </w:pPr>
+      <w:r>
+        <w:rPr>
+          <w:rFonts w:ascii="Barlow Condensed Medium" w:eastAsia="標楷體" w:hAnsi="Barlow Condensed Medium" w:cs="Arial" w:hint="eastAsia"/>
+          <w:w w:val="80"/>
+          <w:szCs w:val="24"/>
+        </w:rPr>
+        <w:t>祢卻接納來疼惜。</w:t>
+      </w:r>
+    </w:p>
+    <w:p>
+      <w:pPr>
+        <w:snapToGrid w:val="0"/>
+        <w:spacing w:line="300" w:lineRule="exact"/>
+        <w:rPr>
           <w:rFonts w:ascii="Barlow Condensed Medium" w:eastAsia="標楷體" w:hAnsi="Barlow Condensed Medium" w:cs="Arial"/>
           <w:w w:val="80"/>
           <w:sz w:val="26"/>
           <w:szCs w:val="26"/>
         </w:rPr>
       </w:pPr>
-      <w:proofErr w:type="gramStart"/>
-      <w:r>
-        <w:rPr>
-          <w:rFonts w:ascii="Barlow Condensed Medium" w:eastAsia="標楷體" w:hAnsi="Barlow Condensed Medium" w:cs="Arial" w:hint="eastAsia"/>
-          <w:w w:val="80"/>
-          <w:sz w:val="22"/>
-        </w:rPr>
-        <w:t>主啊</w:t>
-      </w:r>
-      <w:proofErr w:type="gramEnd"/>
-      <w:r>
-        <w:rPr>
-          <w:rFonts w:ascii="Barlow Condensed Medium" w:eastAsia="標楷體" w:hAnsi="Barlow Condensed Medium" w:cs="Arial" w:hint="eastAsia"/>
-          <w:w w:val="80"/>
-          <w:sz w:val="22"/>
-        </w:rPr>
-        <w:t>，請祢自天頂照光我！</w:t>
-      </w:r>
       <w:r>
         <w:rPr>
           <w:rFonts w:ascii="Barlow Condensed Medium" w:hAnsi="Barlow Condensed Medium"/>
@@ -3132,7 +3008,7 @@
                           </pic:cNvPicPr>
                         </pic:nvPicPr>
                         <pic:blipFill>
-                          <a:blip r:embed="rId8" cstate="print">
+                          <a:blip r:embed="rId9" cstate="print">
                             <a:extLst>
                               <a:ext uri="{28A0092B-C50C-407E-A947-70E740481C1C}">
                                 <a14:useLocalDpi xmlns:a14="http://schemas.microsoft.com/office/drawing/2010/main" val="0"/>
@@ -3393,7 +3269,7 @@
               </wp:anchor>
             </w:drawing>
           </mc:Choice>
-          <mc:Fallback>
+          <mc:Fallback xmlns:w16se="http://schemas.microsoft.com/office/word/2015/wordml/symex" xmlns:w16sdtdh="http://schemas.microsoft.com/office/word/2020/wordml/sdtdatahash" xmlns:w16du="http://schemas.microsoft.com/office/word/2023/wordml/word16du" xmlns:w16="http://schemas.microsoft.com/office/word/2018/wordml" xmlns:w16cid="http://schemas.microsoft.com/office/word/2016/wordml/cid" xmlns:w16cex="http://schemas.microsoft.com/office/word/2018/wordml/cex" xmlns:w15="http://schemas.microsoft.com/office/word/2012/wordml" xmlns:oel="http://schemas.microsoft.com/office/2019/extlst" xmlns:am3d="http://schemas.microsoft.com/office/drawing/2017/model3d" xmlns:aink="http://schemas.microsoft.com/office/drawing/2016/ink" xmlns:cx8="http://schemas.microsoft.com/office/drawing/2016/5/14/chartex" xmlns:cx7="http://schemas.microsoft.com/office/drawing/2016/5/13/chartex" xmlns:cx6="http://schemas.microsoft.com/office/drawing/2016/5/12/chartex" xmlns:cx5="http://schemas.microsoft.com/office/drawing/2016/5/11/chartex" xmlns:cx4="http://schemas.microsoft.com/office/drawing/2016/5/10/chartex" xmlns:cx3="http://schemas.microsoft.com/office/drawing/2016/5/9/chartex" xmlns:cx2="http://schemas.microsoft.com/office/drawing/2015/10/21/chartex" xmlns:cx1="http://schemas.microsoft.com/office/drawing/2015/9/8/chartex" xmlns:cx="http://schemas.microsoft.com/office/drawing/2014/chartex">
             <w:pict>
               <v:group w14:anchorId="789743EB" id="群組 21" o:spid="_x0000_s1026" style="position:absolute;margin-left:538.1pt;margin-top:28.9pt;width:134.65pt;height:261.65pt;z-index:251662848;mso-position-horizontal-relative:page;mso-position-vertical-relative:page;mso-width-relative:margin;mso-height-relative:margin" coordsize="17094,33223" o:gfxdata="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">
                 <v:shapetype id="_x0000_t75" coordsize="21600,21600" o:spt="75" o:preferrelative="t" path="m@4@5l@4@11@9@11@9@5xe" filled="f" stroked="f">
@@ -3416,7 +3292,7 @@
                   <o:lock v:ext="edit" aspectratio="t"/>
                 </v:shapetype>
                 <v:shape id="圖片 18" o:spid="_x0000_s1027" type="#_x0000_t75" style="position:absolute;left:-8065;top:8065;width:33223;height:17094;rotation:90;visibility:visible;mso-wrap-style:square" o:gfxdata="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">
-                  <v:imagedata r:id="rId9" o:title=""/>
+                  <v:imagedata r:id="rId10" o:title=""/>
                 </v:shape>
                 <v:roundrect id="圓角矩形 7" o:spid="_x0000_s1028" style="position:absolute;left:2808;top:2877;width:12708;height:28296;visibility:visible;mso-wrap-style:square;v-text-anchor:top" arcsize="3131f" o:gfxdata="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" filled="f" stroked="f" strokeweight="2.5pt">
                   <v:stroke joinstyle="miter"/>
@@ -3642,7 +3518,7 @@
                     <pic:cNvPicPr/>
                   </pic:nvPicPr>
                   <pic:blipFill>
-                    <a:blip r:embed="rId10" cstate="print">
+                    <a:blip r:embed="rId11" cstate="print">
                       <a:extLst>
                         <a:ext uri="{28A0092B-C50C-407E-A947-70E740481C1C}">
                           <a14:useLocalDpi xmlns:a14="http://schemas.microsoft.com/office/drawing/2010/main" val="0"/>
@@ -3702,7 +3578,7 @@
                     <pic:cNvPicPr/>
                   </pic:nvPicPr>
                   <pic:blipFill>
-                    <a:blip r:embed="rId11" cstate="print">
+                    <a:blip r:embed="rId12" cstate="print">
                       <a:extLst>
                         <a:ext uri="{28A0092B-C50C-407E-A947-70E740481C1C}">
                           <a14:useLocalDpi xmlns:a14="http://schemas.microsoft.com/office/drawing/2010/main" val="0"/>
@@ -3850,7 +3726,7 @@
                                 <w:tblLook w:val="04A0" w:firstRow="1" w:lastRow="0" w:firstColumn="1" w:lastColumn="0" w:noHBand="0" w:noVBand="1"/>
                               </w:tblPr>
                               <w:tblGrid>
-                                <w:gridCol w:w="908"/>
+                                <w:gridCol w:w="907"/>
                                 <w:gridCol w:w="1146"/>
                                 <w:gridCol w:w="708"/>
                               </w:tblGrid>
@@ -5467,12 +5343,12 @@
           </mc:Choice>
           <mc:Fallback>
             <w:pict>
-              <v:group w14:anchorId="5DF93223" id="群組 24" o:spid="_x0000_s1029" style="position:absolute;margin-left:533.85pt;margin-top:298.55pt;width:140.3pt;height:259.35pt;z-index:251661824;mso-position-horizontal-relative:page;mso-position-vertical-relative:page;mso-width-relative:margin;mso-height-relative:margin" coordsize="17818,32941" o:gfxdata="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">
+              <v:group id="群組 24" o:spid="_x0000_s1029" style="position:absolute;margin-left:533.85pt;margin-top:298.55pt;width:140.3pt;height:259.35pt;z-index:251661824;mso-position-horizontal-relative:page;mso-position-vertical-relative:page;mso-width-relative:margin;mso-height-relative:margin" coordsize="17818,32941" o:gfxdata="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">
                 <v:shapetype id="_x0000_t202" coordsize="21600,21600" o:spt="202" path="m,l,21600r21600,l21600,xe">
                   <v:stroke joinstyle="miter"/>
                   <v:path gradientshapeok="t" o:connecttype="rect"/>
                 </v:shapetype>
-                <v:shape id="_x0000_s1030" type="#_x0000_t202" style="position:absolute;left:351;top:293;width:17279;height:32590;visibility:visible;mso-wrap-style:square;v-text-anchor:top" o:gfxdata="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" stroked="f">
+                <v:shape id="_x0000_s1030" type="#_x0000_t202" style="position:absolute;left:351;top:293;width:17279;height:32590;visibility:visible;mso-wrap-style:square;v-text-anchor:top" o:gfxdata="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" stroked="f">
                   <v:textbox inset="0,0,0,0">
                     <w:txbxContent>
                       <w:p>
@@ -5514,7 +5390,7 @@
                           <w:tblLook w:val="04A0" w:firstRow="1" w:lastRow="0" w:firstColumn="1" w:lastColumn="0" w:noHBand="0" w:noVBand="1"/>
                         </w:tblPr>
                         <w:tblGrid>
-                          <w:gridCol w:w="908"/>
+                          <w:gridCol w:w="907"/>
                           <w:gridCol w:w="1146"/>
                           <w:gridCol w:w="708"/>
                         </w:tblGrid>
@@ -7068,7 +6944,7 @@
                     </w:txbxContent>
                   </v:textbox>
                 </v:shape>
-                <v:roundrect id="圓角矩形 5" o:spid="_x0000_s1031" style="position:absolute;width:17818;height:32941;visibility:visible;mso-wrap-style:square;v-text-anchor:middle" arcsize="2169f" o:gfxdata="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" filled="f" strokecolor="#5a5a5a [2109]" strokeweight="2.5pt">
+                <v:roundrect id="圓角矩形 5" o:spid="_x0000_s1031" style="position:absolute;width:17818;height:32941;visibility:visible;mso-wrap-style:square;v-text-anchor:middle" arcsize="2169f" o:gfxdata="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" filled="f" strokecolor="#5a5a5a [2109]" strokeweight="2.5pt">
                   <v:stroke joinstyle="miter"/>
                 </v:roundrect>
                 <w10:wrap anchorx="page" anchory="page"/>
@@ -7645,7 +7521,7 @@
                                       <w:snapToGrid w:val="0"/>
                                       <w:spacing w:line="300" w:lineRule="exact"/>
                                       <w:rPr>
-                                        <w:rFonts w:ascii="Barlow Condensed Medium" w:eastAsia="華康儷楷書" w:hAnsi="Barlow Condensed Medium" w:cs="華康儷楷書" w:hint="eastAsia"/>
+                                        <w:rFonts w:ascii="Barlow Condensed Medium" w:eastAsia="華康儷楷書" w:hAnsi="Barlow Condensed Medium" w:cs="華康儷楷書"/>
                                         <w:w w:val="90"/>
                                         <w:sz w:val="26"/>
                                         <w:szCs w:val="26"/>
@@ -7824,7 +7700,7 @@
                                       <w:snapToGrid w:val="0"/>
                                       <w:spacing w:line="300" w:lineRule="exact"/>
                                       <w:rPr>
-                                        <w:rFonts w:ascii="Barlow Condensed Medium" w:eastAsia="華康中黑體" w:hAnsi="Barlow Condensed Medium" w:hint="eastAsia"/>
+                                        <w:rFonts w:ascii="Barlow Condensed Medium" w:eastAsia="華康中黑體" w:hAnsi="Barlow Condensed Medium"/>
                                         <w:w w:val="90"/>
                                         <w:sz w:val="26"/>
                                         <w:szCs w:val="26"/>
@@ -8030,8 +7906,8 @@
           </mc:Choice>
           <mc:Fallback>
             <w:pict>
-              <v:group w14:anchorId="0AB0FEB2" id="群組 19" o:spid="_x0000_s1032" style="position:absolute;left:0;text-align:left;margin-left:534.4pt;margin-top:567.3pt;width:140.6pt;height:130.1pt;z-index:251652608;mso-position-horizontal-relative:page;mso-position-vertical-relative:page;mso-width-relative:margin;mso-height-relative:margin" coordorigin="108" coordsize="17868,16510" o:gfxdata="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">
-                <v:shape id="_x0000_s1033" type="#_x0000_t202" style="position:absolute;left:317;top:444;width:17634;height:15621;visibility:visible;mso-wrap-style:square;v-text-anchor:top" o:gfxdata="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" stroked="f">
+              <v:group id="群組 19" o:spid="_x0000_s1032" style="position:absolute;left:0;text-align:left;margin-left:534.4pt;margin-top:567.3pt;width:140.6pt;height:130.1pt;z-index:251652608;mso-position-horizontal-relative:page;mso-position-vertical-relative:page;mso-width-relative:margin;mso-height-relative:margin" coordorigin="108" coordsize="17868,16510" o:gfxdata="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">
+                <v:shape id="_x0000_s1033" type="#_x0000_t202" style="position:absolute;left:317;top:444;width:17634;height:15621;visibility:visible;mso-wrap-style:square;v-text-anchor:top" o:gfxdata="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" stroked="f">
                   <v:textbox inset="0,0,0,0">
                     <w:txbxContent>
                       <w:p>
@@ -8500,7 +8376,7 @@
                                 <w:snapToGrid w:val="0"/>
                                 <w:spacing w:line="300" w:lineRule="exact"/>
                                 <w:rPr>
-                                  <w:rFonts w:ascii="Barlow Condensed Medium" w:eastAsia="華康儷楷書" w:hAnsi="Barlow Condensed Medium" w:cs="華康儷楷書" w:hint="eastAsia"/>
+                                  <w:rFonts w:ascii="Barlow Condensed Medium" w:eastAsia="華康儷楷書" w:hAnsi="Barlow Condensed Medium" w:cs="華康儷楷書"/>
                                   <w:w w:val="90"/>
                                   <w:sz w:val="26"/>
                                   <w:szCs w:val="26"/>
@@ -8679,7 +8555,7 @@
                                 <w:snapToGrid w:val="0"/>
                                 <w:spacing w:line="300" w:lineRule="exact"/>
                                 <w:rPr>
-                                  <w:rFonts w:ascii="Barlow Condensed Medium" w:eastAsia="華康中黑體" w:hAnsi="Barlow Condensed Medium" w:hint="eastAsia"/>
+                                  <w:rFonts w:ascii="Barlow Condensed Medium" w:eastAsia="華康中黑體" w:hAnsi="Barlow Condensed Medium"/>
                                   <w:w w:val="90"/>
                                   <w:sz w:val="26"/>
                                   <w:szCs w:val="26"/>
@@ -8822,7 +8698,7 @@
                     </w:txbxContent>
                   </v:textbox>
                 </v:shape>
-                <v:roundrect id="圓角矩形 25" o:spid="_x0000_s1034" style="position:absolute;left:108;width:17869;height:16510;visibility:visible;mso-wrap-style:square;v-text-anchor:middle" arcsize="4542f" o:gfxdata="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" filled="f" strokecolor="#5a5a5a [2109]" strokeweight="2.5pt">
+                <v:roundrect id="圓角矩形 25" o:spid="_x0000_s1034" style="position:absolute;left:108;width:17869;height:16510;visibility:visible;mso-wrap-style:square;v-text-anchor:middle" arcsize="4542f" o:gfxdata="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" filled="f" strokecolor="#5a5a5a [2109]" strokeweight="2.5pt">
                   <v:stroke joinstyle="miter"/>
                 </v:roundrect>
                 <w10:wrap anchorx="page" anchory="page"/>
@@ -8856,6 +8732,7 @@
             <w14:round/>
           </w14:textOutline>
         </w:rPr>
+        <w:lastRenderedPageBreak/>
         <w:t>新泰教會週報</w:t>
       </w:r>
     </w:p>
@@ -8988,7 +8865,7 @@
               </wp:anchor>
             </w:drawing>
           </mc:Choice>
-          <mc:Fallback>
+          <mc:Fallback xmlns:w16se="http://schemas.microsoft.com/office/word/2015/wordml/symex" xmlns:w16sdtdh="http://schemas.microsoft.com/office/word/2020/wordml/sdtdatahash" xmlns:w16du="http://schemas.microsoft.com/office/word/2023/wordml/word16du" xmlns:w16="http://schemas.microsoft.com/office/word/2018/wordml" xmlns:w16cid="http://schemas.microsoft.com/office/word/2016/wordml/cid" xmlns:w16cex="http://schemas.microsoft.com/office/word/2018/wordml/cex" xmlns:w15="http://schemas.microsoft.com/office/word/2012/wordml" xmlns:oel="http://schemas.microsoft.com/office/2019/extlst" xmlns:am3d="http://schemas.microsoft.com/office/drawing/2017/model3d" xmlns:aink="http://schemas.microsoft.com/office/drawing/2016/ink" xmlns:cx8="http://schemas.microsoft.com/office/drawing/2016/5/14/chartex" xmlns:cx7="http://schemas.microsoft.com/office/drawing/2016/5/13/chartex" xmlns:cx6="http://schemas.microsoft.com/office/drawing/2016/5/12/chartex" xmlns:cx5="http://schemas.microsoft.com/office/drawing/2016/5/11/chartex" xmlns:cx4="http://schemas.microsoft.com/office/drawing/2016/5/10/chartex" xmlns:cx3="http://schemas.microsoft.com/office/drawing/2016/5/9/chartex" xmlns:cx2="http://schemas.microsoft.com/office/drawing/2015/10/21/chartex" xmlns:cx1="http://schemas.microsoft.com/office/drawing/2015/9/8/chartex" xmlns:cx="http://schemas.microsoft.com/office/drawing/2014/chartex">
             <w:pict>
               <v:shape w14:anchorId="76BD7DFF" id="文字方塊 2" o:spid="_x0000_s1035" type="#_x0000_t202" style="position:absolute;margin-left:31.4pt;margin-top:-54.1pt;width:109.8pt;height:110.6pt;z-index:251664896;visibility:visible;mso-wrap-style:square;mso-width-percent:0;mso-height-percent:200;mso-wrap-distance-left:9pt;mso-wrap-distance-top:3.6pt;mso-wrap-distance-right:9pt;mso-wrap-distance-bottom:3.6pt;mso-position-horizontal:absolute;mso-position-horizontal-relative:text;mso-position-vertical:absolute;mso-position-vertical-relative:text;mso-width-percent:0;mso-height-percent:200;mso-width-relative:margin;mso-height-relative:margin;v-text-anchor:top" o:gfxdata="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" filled="f" stroked="f">
                 <v:textbox style="mso-fit-shape-to-text:t" inset="1mm,1mm,1mm,1mm">
@@ -9095,7 +8972,7 @@
                     <pic:cNvPicPr/>
                   </pic:nvPicPr>
                   <pic:blipFill>
-                    <a:blip r:embed="rId12" cstate="print">
+                    <a:blip r:embed="rId13" cstate="print">
                       <a:extLst>
                         <a:ext uri="{28A0092B-C50C-407E-A947-70E740481C1C}">
                           <a14:useLocalDpi xmlns:a14="http://schemas.microsoft.com/office/drawing/2010/main" val="0"/>
@@ -9248,7 +9125,7 @@
               </wp:anchor>
             </w:drawing>
           </mc:Choice>
-          <mc:Fallback>
+          <mc:Fallback xmlns:w16se="http://schemas.microsoft.com/office/word/2015/wordml/symex" xmlns:w16sdtdh="http://schemas.microsoft.com/office/word/2020/wordml/sdtdatahash" xmlns:w16du="http://schemas.microsoft.com/office/word/2023/wordml/word16du" xmlns:w16="http://schemas.microsoft.com/office/word/2018/wordml" xmlns:w16cid="http://schemas.microsoft.com/office/word/2016/wordml/cid" xmlns:w16cex="http://schemas.microsoft.com/office/word/2018/wordml/cex" xmlns:w15="http://schemas.microsoft.com/office/word/2012/wordml" xmlns:oel="http://schemas.microsoft.com/office/2019/extlst" xmlns:am3d="http://schemas.microsoft.com/office/drawing/2017/model3d" xmlns:aink="http://schemas.microsoft.com/office/drawing/2016/ink" xmlns:cx8="http://schemas.microsoft.com/office/drawing/2016/5/14/chartex" xmlns:cx7="http://schemas.microsoft.com/office/drawing/2016/5/13/chartex" xmlns:cx6="http://schemas.microsoft.com/office/drawing/2016/5/12/chartex" xmlns:cx5="http://schemas.microsoft.com/office/drawing/2016/5/11/chartex" xmlns:cx4="http://schemas.microsoft.com/office/drawing/2016/5/10/chartex" xmlns:cx3="http://schemas.microsoft.com/office/drawing/2016/5/9/chartex" xmlns:cx2="http://schemas.microsoft.com/office/drawing/2015/10/21/chartex" xmlns:cx1="http://schemas.microsoft.com/office/drawing/2015/9/8/chartex" xmlns:cx="http://schemas.microsoft.com/office/drawing/2014/chartex">
             <w:pict>
               <v:roundrect w14:anchorId="4775AEF3" id="圓角矩形 12" o:spid="_x0000_s1036" style="position:absolute;margin-left:-.9pt;margin-top:16.35pt;width:49.3pt;height:15.45pt;z-index:251647488;visibility:visible;mso-wrap-style:square;mso-width-percent:0;mso-height-percent:0;mso-wrap-distance-left:9pt;mso-wrap-distance-top:0;mso-wrap-distance-right:9pt;mso-wrap-distance-bottom:0;mso-position-horizontal:absolute;mso-position-horizontal-relative:text;mso-position-vertical:absolute;mso-position-vertical-relative:text;mso-width-percent:0;mso-height-percent:0;mso-width-relative:margin;mso-height-relative:margin;v-text-anchor:middle" arcsize="10923f" o:gfxdata="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" fillcolor="#5a5a5a [2109]" stroked="f" strokeweight="1pt">
                 <v:stroke joinstyle="miter"/>
@@ -9388,7 +9265,7 @@
               </wp:anchor>
             </w:drawing>
           </mc:Choice>
-          <mc:Fallback>
+          <mc:Fallback xmlns:w16se="http://schemas.microsoft.com/office/word/2015/wordml/symex" xmlns:w16sdtdh="http://schemas.microsoft.com/office/word/2020/wordml/sdtdatahash" xmlns:w16du="http://schemas.microsoft.com/office/word/2023/wordml/word16du" xmlns:w16="http://schemas.microsoft.com/office/word/2018/wordml" xmlns:w16cid="http://schemas.microsoft.com/office/word/2016/wordml/cid" xmlns:w16cex="http://schemas.microsoft.com/office/word/2018/wordml/cex" xmlns:w15="http://schemas.microsoft.com/office/word/2012/wordml" xmlns:oel="http://schemas.microsoft.com/office/2019/extlst" xmlns:am3d="http://schemas.microsoft.com/office/drawing/2017/model3d" xmlns:aink="http://schemas.microsoft.com/office/drawing/2016/ink" xmlns:cx8="http://schemas.microsoft.com/office/drawing/2016/5/14/chartex" xmlns:cx7="http://schemas.microsoft.com/office/drawing/2016/5/13/chartex" xmlns:cx6="http://schemas.microsoft.com/office/drawing/2016/5/12/chartex" xmlns:cx5="http://schemas.microsoft.com/office/drawing/2016/5/11/chartex" xmlns:cx4="http://schemas.microsoft.com/office/drawing/2016/5/10/chartex" xmlns:cx3="http://schemas.microsoft.com/office/drawing/2016/5/9/chartex" xmlns:cx2="http://schemas.microsoft.com/office/drawing/2015/10/21/chartex" xmlns:cx1="http://schemas.microsoft.com/office/drawing/2015/9/8/chartex" xmlns:cx="http://schemas.microsoft.com/office/drawing/2014/chartex">
             <w:pict>
               <v:roundrect w14:anchorId="196DC3BF" id="圓角矩形 14" o:spid="_x0000_s1037" style="position:absolute;margin-left:-1.25pt;margin-top:16.7pt;width:83.6pt;height:15.3pt;z-index:251648512;visibility:visible;mso-wrap-style:square;mso-width-percent:0;mso-height-percent:0;mso-wrap-distance-left:9pt;mso-wrap-distance-top:0;mso-wrap-distance-right:9pt;mso-wrap-distance-bottom:0;mso-position-horizontal:absolute;mso-position-horizontal-relative:text;mso-position-vertical:absolute;mso-position-vertical-relative:text;mso-width-percent:0;mso-height-percent:0;mso-width-relative:margin;mso-height-relative:margin;v-text-anchor:middle" arcsize="10923f" o:gfxdata="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" fillcolor="#5a5a5a [2109]" stroked="f" strokeweight="1pt">
                 <v:stroke joinstyle="miter"/>
@@ -9584,7 +9461,7 @@
               </wp:anchor>
             </w:drawing>
           </mc:Choice>
-          <mc:Fallback>
+          <mc:Fallback xmlns:w16se="http://schemas.microsoft.com/office/word/2015/wordml/symex" xmlns:w16sdtdh="http://schemas.microsoft.com/office/word/2020/wordml/sdtdatahash" xmlns:w16du="http://schemas.microsoft.com/office/word/2023/wordml/word16du" xmlns:w16="http://schemas.microsoft.com/office/word/2018/wordml" xmlns:w16cid="http://schemas.microsoft.com/office/word/2016/wordml/cid" xmlns:w16cex="http://schemas.microsoft.com/office/word/2018/wordml/cex" xmlns:w15="http://schemas.microsoft.com/office/word/2012/wordml" xmlns:oel="http://schemas.microsoft.com/office/2019/extlst" xmlns:am3d="http://schemas.microsoft.com/office/drawing/2017/model3d" xmlns:aink="http://schemas.microsoft.com/office/drawing/2016/ink" xmlns:cx8="http://schemas.microsoft.com/office/drawing/2016/5/14/chartex" xmlns:cx7="http://schemas.microsoft.com/office/drawing/2016/5/13/chartex" xmlns:cx6="http://schemas.microsoft.com/office/drawing/2016/5/12/chartex" xmlns:cx5="http://schemas.microsoft.com/office/drawing/2016/5/11/chartex" xmlns:cx4="http://schemas.microsoft.com/office/drawing/2016/5/10/chartex" xmlns:cx3="http://schemas.microsoft.com/office/drawing/2016/5/9/chartex" xmlns:cx2="http://schemas.microsoft.com/office/drawing/2015/10/21/chartex" xmlns:cx1="http://schemas.microsoft.com/office/drawing/2015/9/8/chartex" xmlns:cx="http://schemas.microsoft.com/office/drawing/2014/chartex">
             <w:pict>
               <v:roundrect w14:anchorId="1A4DC044" id="圓角矩形 9" o:spid="_x0000_s1038" style="position:absolute;margin-left:-.6pt;margin-top:16.6pt;width:30.35pt;height:15.3pt;z-index:251649536;visibility:visible;mso-wrap-style:square;mso-width-percent:0;mso-height-percent:0;mso-wrap-distance-left:9pt;mso-wrap-distance-top:0;mso-wrap-distance-right:9pt;mso-wrap-distance-bottom:0;mso-position-horizontal:absolute;mso-position-horizontal-relative:text;mso-position-vertical:absolute;mso-position-vertical-relative:text;mso-width-percent:0;mso-height-percent:0;mso-width-relative:margin;mso-height-relative:margin;v-text-anchor:middle" arcsize="10923f" o:gfxdata="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" fillcolor="#5a5a5a [2109]" stroked="f" strokeweight="1pt">
                 <v:stroke joinstyle="miter"/>
@@ -9711,7 +9588,7 @@
                     </pic:cNvPicPr>
                   </pic:nvPicPr>
                   <pic:blipFill>
-                    <a:blip r:embed="rId13">
+                    <a:blip r:embed="rId14">
                       <a:extLst>
                         <a:ext uri="{28A0092B-C50C-407E-A947-70E740481C1C}">
                           <a14:useLocalDpi xmlns:a14="http://schemas.microsoft.com/office/drawing/2010/main" val="0"/>
@@ -9848,7 +9725,7 @@
               </wp:anchor>
             </w:drawing>
           </mc:Choice>
-          <mc:Fallback>
+          <mc:Fallback xmlns:w16se="http://schemas.microsoft.com/office/word/2015/wordml/symex" xmlns:w16sdtdh="http://schemas.microsoft.com/office/word/2020/wordml/sdtdatahash" xmlns:w16du="http://schemas.microsoft.com/office/word/2023/wordml/word16du" xmlns:w16="http://schemas.microsoft.com/office/word/2018/wordml" xmlns:w16cid="http://schemas.microsoft.com/office/word/2016/wordml/cid" xmlns:w16cex="http://schemas.microsoft.com/office/word/2018/wordml/cex" xmlns:w15="http://schemas.microsoft.com/office/word/2012/wordml" xmlns:oel="http://schemas.microsoft.com/office/2019/extlst" xmlns:am3d="http://schemas.microsoft.com/office/drawing/2017/model3d" xmlns:aink="http://schemas.microsoft.com/office/drawing/2016/ink" xmlns:cx8="http://schemas.microsoft.com/office/drawing/2016/5/14/chartex" xmlns:cx7="http://schemas.microsoft.com/office/drawing/2016/5/13/chartex" xmlns:cx6="http://schemas.microsoft.com/office/drawing/2016/5/12/chartex" xmlns:cx5="http://schemas.microsoft.com/office/drawing/2016/5/11/chartex" xmlns:cx4="http://schemas.microsoft.com/office/drawing/2016/5/10/chartex" xmlns:cx3="http://schemas.microsoft.com/office/drawing/2016/5/9/chartex" xmlns:cx2="http://schemas.microsoft.com/office/drawing/2015/10/21/chartex" xmlns:cx1="http://schemas.microsoft.com/office/drawing/2015/9/8/chartex" xmlns:cx="http://schemas.microsoft.com/office/drawing/2014/chartex">
             <w:pict>
               <v:roundrect w14:anchorId="03BFD3A3" id="圓角矩形 13" o:spid="_x0000_s1039" style="position:absolute;margin-left:-.4pt;margin-top:16.65pt;width:49.3pt;height:15.3pt;z-index:251650560;visibility:visible;mso-wrap-style:square;mso-width-percent:0;mso-height-percent:0;mso-wrap-distance-left:9pt;mso-wrap-distance-top:0;mso-wrap-distance-right:9pt;mso-wrap-distance-bottom:0;mso-position-horizontal:absolute;mso-position-horizontal-relative:text;mso-position-vertical:absolute;mso-position-vertical-relative:text;mso-width-percent:0;mso-height-percent:0;mso-width-relative:margin;mso-height-relative:margin;v-text-anchor:middle" arcsize="10923f" o:gfxdata="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" fillcolor="#5a5a5a [2109]" stroked="f" strokeweight="1pt">
                 <v:stroke joinstyle="miter"/>
@@ -10088,7 +9965,7 @@
               </wp:anchor>
             </w:drawing>
           </mc:Choice>
-          <mc:Fallback>
+          <mc:Fallback xmlns:w16se="http://schemas.microsoft.com/office/word/2015/wordml/symex" xmlns:w16sdtdh="http://schemas.microsoft.com/office/word/2020/wordml/sdtdatahash" xmlns:w16du="http://schemas.microsoft.com/office/word/2023/wordml/word16du" xmlns:w16="http://schemas.microsoft.com/office/word/2018/wordml" xmlns:w16cid="http://schemas.microsoft.com/office/word/2016/wordml/cid" xmlns:w16cex="http://schemas.microsoft.com/office/word/2018/wordml/cex" xmlns:w15="http://schemas.microsoft.com/office/word/2012/wordml" xmlns:oel="http://schemas.microsoft.com/office/2019/extlst" xmlns:am3d="http://schemas.microsoft.com/office/drawing/2017/model3d" xmlns:aink="http://schemas.microsoft.com/office/drawing/2016/ink" xmlns:cx8="http://schemas.microsoft.com/office/drawing/2016/5/14/chartex" xmlns:cx7="http://schemas.microsoft.com/office/drawing/2016/5/13/chartex" xmlns:cx6="http://schemas.microsoft.com/office/drawing/2016/5/12/chartex" xmlns:cx5="http://schemas.microsoft.com/office/drawing/2016/5/11/chartex" xmlns:cx4="http://schemas.microsoft.com/office/drawing/2016/5/10/chartex" xmlns:cx3="http://schemas.microsoft.com/office/drawing/2016/5/9/chartex" xmlns:cx2="http://schemas.microsoft.com/office/drawing/2015/10/21/chartex" xmlns:cx1="http://schemas.microsoft.com/office/drawing/2015/9/8/chartex" xmlns:cx="http://schemas.microsoft.com/office/drawing/2014/chartex">
             <w:pict>
               <v:shape w14:anchorId="77C1E33A" id="_x0000_s1040" type="#_x0000_t202" style="position:absolute;margin-left:107.25pt;margin-top:6.2pt;width:125.55pt;height:16.3pt;z-index:251663872;visibility:visible;mso-wrap-style:square;mso-width-percent:0;mso-height-percent:0;mso-wrap-distance-left:9pt;mso-wrap-distance-top:3.6pt;mso-wrap-distance-right:9pt;mso-wrap-distance-bottom:3.6pt;mso-position-horizontal:absolute;mso-position-horizontal-relative:text;mso-position-vertical:absolute;mso-position-vertical-relative:text;mso-width-percent:0;mso-height-percent:0;mso-width-relative:margin;mso-height-relative:margin;v-text-anchor:top" o:gfxdata="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" filled="f" stroked="f">
                 <v:textbox inset="0,0,0,0">
@@ -10300,7 +10177,6 @@
               <w:snapToGrid w:val="0"/>
               <w:jc w:val="center"/>
               <w:rPr>
-                <w:rFonts w:hint="eastAsia"/>
                 <w:w w:val="150"/>
                 <w:sz w:val="20"/>
                 <w:szCs w:val="20"/>
@@ -10350,7 +10226,15 @@
                 <w:sz w:val="20"/>
                 <w:szCs w:val="20"/>
               </w:rPr>
-              <w:t xml:space="preserve"> 執事</w:t>
+              <w:t xml:space="preserve"> </w:t>
+            </w:r>
+            <w:r>
+              <w:rPr>
+                <w:rFonts w:ascii="標楷體" w:eastAsia="標楷體" w:hAnsi="標楷體" w:hint="eastAsia"/>
+                <w:sz w:val="20"/>
+                <w:szCs w:val="20"/>
+              </w:rPr>
+              <w:t>長老</w:t>
             </w:r>
           </w:p>
         </w:tc>
@@ -10406,12 +10290,6 @@
             </w:r>
             <w:r>
               <w:rPr>
-                <w:rFonts w:hint="eastAsia"/>
-              </w:rPr>
-              <w:t xml:space="preserve"> </w:t>
-            </w:r>
-            <w:r>
-              <w:rPr>
                 <w:rFonts w:ascii="標楷體" w:eastAsia="標楷體" w:hAnsi="標楷體" w:hint="eastAsia"/>
                 <w:sz w:val="20"/>
                 <w:szCs w:val="20"/>
@@ -10432,7 +10310,7 @@
                 <w:sz w:val="20"/>
                 <w:szCs w:val="20"/>
               </w:rPr>
-              <w:t>弟兄</w:t>
+              <w:t>執事</w:t>
             </w:r>
           </w:p>
         </w:tc>
@@ -10996,7 +10874,15 @@
                                       <w:color w:val="FFFFFF"/>
                                       <w:w w:val="66"/>
                                     </w:rPr>
-                                    <w:t>恭候　神的話</w:t>
+                                    <w:t xml:space="preserve">恭候　</w:t>
+                                  </w:r>
+                                  <w:r>
+                                    <w:rPr>
+                                      <w:rFonts w:ascii="華康儷中黑" w:eastAsia="華康儷中黑" w:hAnsi="Calibri" w:cs="Arial" w:hint="eastAsia"/>
+                                      <w:color w:val="FFFFFF"/>
+                                      <w:w w:val="66"/>
+                                    </w:rPr>
+                                    <w:t>神的話</w:t>
                                   </w:r>
                                 </w:p>
                               </w:txbxContent>
@@ -11019,7 +10905,7 @@
                     </wp:anchor>
                   </w:drawing>
                 </mc:Choice>
-                <mc:Fallback>
+                <mc:Fallback xmlns:w16se="http://schemas.microsoft.com/office/word/2015/wordml/symex" xmlns:w16sdtdh="http://schemas.microsoft.com/office/word/2020/wordml/sdtdatahash" xmlns:w16du="http://schemas.microsoft.com/office/word/2023/wordml/word16du" xmlns:w16="http://schemas.microsoft.com/office/word/2018/wordml" xmlns:w16cid="http://schemas.microsoft.com/office/word/2016/wordml/cid" xmlns:w16cex="http://schemas.microsoft.com/office/word/2018/wordml/cex" xmlns:w15="http://schemas.microsoft.com/office/word/2012/wordml" xmlns:oel="http://schemas.microsoft.com/office/2019/extlst" xmlns:am3d="http://schemas.microsoft.com/office/drawing/2017/model3d" xmlns:aink="http://schemas.microsoft.com/office/drawing/2016/ink" xmlns:cx8="http://schemas.microsoft.com/office/drawing/2016/5/14/chartex" xmlns:cx7="http://schemas.microsoft.com/office/drawing/2016/5/13/chartex" xmlns:cx6="http://schemas.microsoft.com/office/drawing/2016/5/12/chartex" xmlns:cx5="http://schemas.microsoft.com/office/drawing/2016/5/11/chartex" xmlns:cx4="http://schemas.microsoft.com/office/drawing/2016/5/10/chartex" xmlns:cx3="http://schemas.microsoft.com/office/drawing/2016/5/9/chartex" xmlns:cx2="http://schemas.microsoft.com/office/drawing/2015/10/21/chartex" xmlns:cx1="http://schemas.microsoft.com/office/drawing/2015/9/8/chartex" xmlns:cx="http://schemas.microsoft.com/office/drawing/2014/chartex">
                   <w:pict>
                     <v:rect w14:anchorId="343BC9BA" id="矩形 8" o:spid="_x0000_s1041" style="position:absolute;left:0;text-align:left;margin-left:-.85pt;margin-top:2.65pt;width:18.75pt;height:93.35pt;z-index:251666944;visibility:visible;mso-wrap-style:square;mso-width-percent:0;mso-height-percent:0;mso-wrap-distance-left:9pt;mso-wrap-distance-top:0;mso-wrap-distance-right:9pt;mso-wrap-distance-bottom:0;mso-position-horizontal:absolute;mso-position-horizontal-relative:text;mso-position-vertical:absolute;mso-position-vertical-relative:text;mso-width-percent:0;mso-height-percent:0;mso-width-relative:margin;mso-height-relative:margin;v-text-anchor:middle" o:gfxdata="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" fillcolor="#5a5a5a [2109]" stroked="f" strokeweight="1pt">
                       <v:textbox style="layout-flow:vertical-ideographic" inset="1mm,1mm,1mm,1mm">
@@ -12064,7 +11950,6 @@
                 <w:szCs w:val="20"/>
               </w:rPr>
             </w:pPr>
-            <w:proofErr w:type="gramStart"/>
             <w:r>
               <w:rPr>
                 <w:rFonts w:ascii="Bahnschrift SemiBold Condensed" w:eastAsia="標楷體" w:hAnsi="Bahnschrift SemiBold Condensed" w:cstheme="minorHAnsi" w:hint="eastAsia"/>
@@ -12073,18 +11958,7 @@
                 <w:sz w:val="20"/>
                 <w:szCs w:val="20"/>
               </w:rPr>
-              <w:t>主啊</w:t>
-            </w:r>
-            <w:proofErr w:type="gramEnd"/>
-            <w:r>
-              <w:rPr>
-                <w:rFonts w:ascii="Bahnschrift SemiBold Condensed" w:eastAsia="標楷體" w:hAnsi="Bahnschrift SemiBold Condensed" w:cstheme="minorHAnsi" w:hint="eastAsia"/>
-                <w:color w:val="000000" w:themeColor="text1"/>
-                <w:w w:val="125"/>
-                <w:sz w:val="20"/>
-                <w:szCs w:val="20"/>
-              </w:rPr>
-              <w:t>！請祢對天照光我</w:t>
+              <w:t>祢的智慧</w:t>
             </w:r>
           </w:p>
         </w:tc>
@@ -12125,7 +11999,7 @@
                 <w:sz w:val="20"/>
                 <w:szCs w:val="20"/>
               </w:rPr>
-              <w:t>聖歌隊</w:t>
+              <w:t>敬拜團契</w:t>
             </w:r>
           </w:p>
         </w:tc>
@@ -12276,7 +12150,7 @@
                     </wp:anchor>
                   </w:drawing>
                 </mc:Choice>
-                <mc:Fallback>
+                <mc:Fallback xmlns:w16se="http://schemas.microsoft.com/office/word/2015/wordml/symex" xmlns:w16sdtdh="http://schemas.microsoft.com/office/word/2020/wordml/sdtdatahash" xmlns:w16du="http://schemas.microsoft.com/office/word/2023/wordml/word16du" xmlns:w16="http://schemas.microsoft.com/office/word/2018/wordml" xmlns:w16cid="http://schemas.microsoft.com/office/word/2016/wordml/cid" xmlns:w16cex="http://schemas.microsoft.com/office/word/2018/wordml/cex" xmlns:w15="http://schemas.microsoft.com/office/word/2012/wordml" xmlns:oel="http://schemas.microsoft.com/office/2019/extlst" xmlns:am3d="http://schemas.microsoft.com/office/drawing/2017/model3d" xmlns:aink="http://schemas.microsoft.com/office/drawing/2016/ink" xmlns:cx8="http://schemas.microsoft.com/office/drawing/2016/5/14/chartex" xmlns:cx7="http://schemas.microsoft.com/office/drawing/2016/5/13/chartex" xmlns:cx6="http://schemas.microsoft.com/office/drawing/2016/5/12/chartex" xmlns:cx5="http://schemas.microsoft.com/office/drawing/2016/5/11/chartex" xmlns:cx4="http://schemas.microsoft.com/office/drawing/2016/5/10/chartex" xmlns:cx3="http://schemas.microsoft.com/office/drawing/2016/5/9/chartex" xmlns:cx2="http://schemas.microsoft.com/office/drawing/2015/10/21/chartex" xmlns:cx1="http://schemas.microsoft.com/office/drawing/2015/9/8/chartex" xmlns:cx="http://schemas.microsoft.com/office/drawing/2014/chartex">
                   <w:pict>
                     <v:rect w14:anchorId="21B0B3F3" id="矩形 10" o:spid="_x0000_s1042" style="position:absolute;left:0;text-align:left;margin-left:-.75pt;margin-top:.35pt;width:19.3pt;height:45.45pt;z-index:251651584;visibility:visible;mso-wrap-style:square;mso-width-percent:0;mso-height-percent:0;mso-wrap-distance-left:9pt;mso-wrap-distance-top:0;mso-wrap-distance-right:9pt;mso-wrap-distance-bottom:0;mso-position-horizontal:absolute;mso-position-horizontal-relative:text;mso-position-vertical:absolute;mso-position-vertical-relative:text;mso-width-percent:0;mso-height-percent:0;mso-width-relative:margin;mso-height-relative:margin;v-text-anchor:middle" o:gfxdata="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" fillcolor="#5a5a5a [2109]" stroked="f" strokeweight="1pt">
                       <v:textbox style="layout-flow:vertical-ideographic" inset="1mm,1mm,1mm,1mm">
@@ -12906,7 +12780,7 @@
                     </wp:anchor>
                   </w:drawing>
                 </mc:Choice>
-                <mc:Fallback>
+                <mc:Fallback xmlns:w16se="http://schemas.microsoft.com/office/word/2015/wordml/symex" xmlns:w16sdtdh="http://schemas.microsoft.com/office/word/2020/wordml/sdtdatahash" xmlns:w16du="http://schemas.microsoft.com/office/word/2023/wordml/word16du" xmlns:w16="http://schemas.microsoft.com/office/word/2018/wordml" xmlns:w16cid="http://schemas.microsoft.com/office/word/2016/wordml/cid" xmlns:w16cex="http://schemas.microsoft.com/office/word/2018/wordml/cex" xmlns:w15="http://schemas.microsoft.com/office/word/2012/wordml" xmlns:oel="http://schemas.microsoft.com/office/2019/extlst" xmlns:am3d="http://schemas.microsoft.com/office/drawing/2017/model3d" xmlns:aink="http://schemas.microsoft.com/office/drawing/2016/ink" xmlns:cx8="http://schemas.microsoft.com/office/drawing/2016/5/14/chartex" xmlns:cx7="http://schemas.microsoft.com/office/drawing/2016/5/13/chartex" xmlns:cx6="http://schemas.microsoft.com/office/drawing/2016/5/12/chartex" xmlns:cx5="http://schemas.microsoft.com/office/drawing/2016/5/11/chartex" xmlns:cx4="http://schemas.microsoft.com/office/drawing/2016/5/10/chartex" xmlns:cx3="http://schemas.microsoft.com/office/drawing/2016/5/9/chartex" xmlns:cx2="http://schemas.microsoft.com/office/drawing/2015/10/21/chartex" xmlns:cx1="http://schemas.microsoft.com/office/drawing/2015/9/8/chartex" xmlns:cx="http://schemas.microsoft.com/office/drawing/2014/chartex">
                   <w:pict>
                     <v:rect w14:anchorId="4D37C684" id="矩形 11" o:spid="_x0000_s1043" style="position:absolute;left:0;text-align:left;margin-left:-.75pt;margin-top:5.9pt;width:19.25pt;height:89.35pt;z-index:251659776;visibility:visible;mso-wrap-style:square;mso-width-percent:0;mso-height-percent:0;mso-wrap-distance-left:9pt;mso-wrap-distance-top:0;mso-wrap-distance-right:9pt;mso-wrap-distance-bottom:0;mso-position-horizontal:absolute;mso-position-horizontal-relative:text;mso-position-vertical:absolute;mso-position-vertical-relative:text;mso-width-percent:0;mso-height-percent:0;mso-width-relative:margin;mso-height-relative:margin;v-text-anchor:middle" o:gfxdata="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" fillcolor="#5a5a5a [2109]" stroked="f" strokeweight="1pt">
                       <v:textbox style="layout-flow:vertical-ideographic" inset="1mm,1mm,1mm,1mm">
@@ -14696,7 +14570,7 @@
               </wp:anchor>
             </w:drawing>
           </mc:Choice>
-          <mc:Fallback>
+          <mc:Fallback xmlns:w16se="http://schemas.microsoft.com/office/word/2015/wordml/symex" xmlns:w16sdtdh="http://schemas.microsoft.com/office/word/2020/wordml/sdtdatahash" xmlns:w16du="http://schemas.microsoft.com/office/word/2023/wordml/word16du" xmlns:w16="http://schemas.microsoft.com/office/word/2018/wordml" xmlns:w16cid="http://schemas.microsoft.com/office/word/2016/wordml/cid" xmlns:w16cex="http://schemas.microsoft.com/office/word/2018/wordml/cex" xmlns:w15="http://schemas.microsoft.com/office/word/2012/wordml" xmlns:oel="http://schemas.microsoft.com/office/2019/extlst" xmlns:am3d="http://schemas.microsoft.com/office/drawing/2017/model3d" xmlns:aink="http://schemas.microsoft.com/office/drawing/2016/ink" xmlns:cx8="http://schemas.microsoft.com/office/drawing/2016/5/14/chartex" xmlns:cx7="http://schemas.microsoft.com/office/drawing/2016/5/13/chartex" xmlns:cx6="http://schemas.microsoft.com/office/drawing/2016/5/12/chartex" xmlns:cx5="http://schemas.microsoft.com/office/drawing/2016/5/11/chartex" xmlns:cx4="http://schemas.microsoft.com/office/drawing/2016/5/10/chartex" xmlns:cx3="http://schemas.microsoft.com/office/drawing/2016/5/9/chartex" xmlns:cx2="http://schemas.microsoft.com/office/drawing/2015/10/21/chartex" xmlns:cx1="http://schemas.microsoft.com/office/drawing/2015/9/8/chartex" xmlns:cx="http://schemas.microsoft.com/office/drawing/2014/chartex">
             <w:pict>
               <v:line w14:anchorId="5AE56B58" id="直線接點 2" o:spid="_x0000_s1026" style="position:absolute;z-index:251653632;visibility:visible;mso-wrap-style:square;mso-height-percent:0;mso-wrap-distance-left:9pt;mso-wrap-distance-top:0;mso-wrap-distance-right:9pt;mso-wrap-distance-bottom:0;mso-position-horizontal:absolute;mso-position-horizontal-relative:page;mso-position-vertical:absolute;mso-position-vertical-relative:page;mso-height-percent:0;mso-height-relative:margin" from="687.75pt,19.85pt" to="687.75pt,709.8pt" o:gfxdata="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" strokecolor="black [3213]" strokeweight=".5pt">
                 <v:stroke dashstyle="3 1" joinstyle="miter"/>
@@ -14889,8 +14763,8 @@
           <w:rFonts w:ascii="Bahnschrift SemiBold Condensed" w:eastAsia="華康細黑體" w:hAnsi="Bahnschrift SemiBold Condensed"/>
         </w:rPr>
         <w:sectPr>
-          <w:headerReference w:type="even" r:id="rId14"/>
-          <w:headerReference w:type="default" r:id="rId15"/>
+          <w:headerReference w:type="even" r:id="rId15"/>
+          <w:headerReference w:type="default" r:id="rId16"/>
           <w:pgSz w:w="20639" w:h="14572" w:orient="landscape" w:code="12"/>
           <w:pgMar w:top="794" w:right="567" w:bottom="510" w:left="567" w:header="340" w:footer="454" w:gutter="0"/>
           <w:cols w:num="4" w:space="742" w:equalWidth="0">
@@ -15734,28 +15608,9 @@
               <w:rPr>
                 <w:rFonts w:ascii="Barlow Condensed Medium" w:eastAsia="標楷體" w:hAnsi="Barlow Condensed Medium" w:cstheme="minorHAnsi" w:hint="eastAsia"/>
                 <w:w w:val="66"/>
-                <w:sz w:val="28"/>
-                <w:szCs w:val="28"/>
-              </w:rPr>
-              <w:t>張麗君</w:t>
-            </w:r>
-            <w:r>
-              <w:rPr>
-                <w:rFonts w:ascii="Barlow Condensed Medium" w:eastAsia="標楷體" w:hAnsi="Barlow Condensed Medium" w:cstheme="minorHAnsi" w:hint="eastAsia"/>
-                <w:w w:val="66"/>
-                <w:sz w:val="28"/>
-                <w:szCs w:val="28"/>
-              </w:rPr>
-              <w:t>、</w:t>
-            </w:r>
-            <w:r>
-              <w:rPr>
-                <w:rFonts w:ascii="Barlow Condensed Medium" w:eastAsia="標楷體" w:hAnsi="Barlow Condensed Medium" w:cstheme="minorHAnsi" w:hint="eastAsia"/>
-                <w:w w:val="66"/>
-                <w:sz w:val="28"/>
-                <w:szCs w:val="28"/>
-              </w:rPr>
-              <w:t>林惠娟</w:t>
+                <w:szCs w:val="24"/>
+              </w:rPr>
+              <w:t>張麗君、林惠娟</w:t>
             </w:r>
           </w:p>
         </w:tc>
@@ -17993,15 +17848,9 @@
             </w:r>
             <w:r>
               <w:rPr>
-                <w:rFonts w:ascii="Barlow Condensed Medium" w:eastAsia="標楷體" w:hAnsi="Barlow Condensed Medium" w:cstheme="minorHAnsi"/>
-                <w:w w:val="80"/>
-              </w:rPr>
-              <w:t xml:space="preserve"> </w:t>
-            </w:r>
-            <w:r>
-              <w:rPr>
                 <w:rFonts w:ascii="Barlow Condensed Medium" w:eastAsia="標楷體" w:hAnsi="Barlow Condensed Medium" w:cstheme="minorHAnsi" w:hint="eastAsia"/>
                 <w:w w:val="80"/>
+                <w:szCs w:val="24"/>
               </w:rPr>
               <w:t>黃阿絹、林淑雲</w:t>
             </w:r>
@@ -19459,7 +19308,7 @@
               <w:jc w:val="center"/>
               <w:rPr>
                 <w:rFonts w:ascii="標楷體" w:eastAsia="標楷體" w:hAnsi="標楷體" w:cs="華康儷楷書"/>
-                <w:szCs w:val="24"/>
+                <w:sz w:val="22"/>
               </w:rPr>
             </w:pPr>
             <w:r>
@@ -19492,13 +19341,13 @@
               <w:jc w:val="center"/>
               <w:rPr>
                 <w:rFonts w:ascii="標楷體" w:eastAsia="標楷體" w:hAnsi="標楷體" w:cs="華康儷楷書"/>
-                <w:sz w:val="22"/>
+                <w:szCs w:val="24"/>
               </w:rPr>
             </w:pPr>
             <w:r>
               <w:rPr>
                 <w:rFonts w:ascii="標楷體" w:eastAsia="標楷體" w:hAnsi="標楷體" w:cs="華康儷楷書" w:hint="eastAsia"/>
-                <w:sz w:val="22"/>
+                <w:szCs w:val="24"/>
               </w:rPr>
               <w:t>聖歌隊</w:t>
             </w:r>
@@ -19783,6 +19632,13 @@
                 <w:szCs w:val="24"/>
               </w:rPr>
             </w:pPr>
+            <w:r>
+              <w:rPr>
+                <w:rFonts w:ascii="標楷體" w:eastAsia="標楷體" w:hAnsi="標楷體" w:cs="華康儷楷書" w:hint="eastAsia"/>
+                <w:szCs w:val="24"/>
+              </w:rPr>
+              <w:t>劉奕樑</w:t>
+            </w:r>
           </w:p>
         </w:tc>
         <w:tc>
@@ -20265,7 +20121,7 @@
               <w:rPr>
                 <w:rFonts w:ascii="標楷體" w:eastAsia="標楷體" w:hAnsi="標楷體" w:cs="華康儷楷書" w:hint="eastAsia"/>
               </w:rPr>
-              <w:t>黃阿娟</w:t>
+              <w:t>黃明憲</w:t>
             </w:r>
           </w:p>
         </w:tc>
@@ -20289,12 +20145,6 @@
                 <w:rFonts w:ascii="標楷體" w:eastAsia="標楷體" w:hAnsi="標楷體" w:cs="華康儷楷書"/>
               </w:rPr>
             </w:pPr>
-            <w:r>
-              <w:rPr>
-                <w:rFonts w:ascii="標楷體" w:eastAsia="標楷體" w:hAnsi="標楷體" w:cs="華康儷楷書" w:hint="eastAsia"/>
-              </w:rPr>
-              <w:t>黃阿娟</w:t>
-            </w:r>
           </w:p>
         </w:tc>
         <w:tc>
@@ -20792,7 +20642,6 @@
                 <w:rFonts w:ascii="Barlow Condensed Medium" w:eastAsia="華康中黑體" w:hAnsi="Barlow Condensed Medium" w:cs="Times New Roman"/>
                 <w:w w:val="80"/>
                 <w:szCs w:val="24"/>
-                <w:highlight w:val="yellow"/>
               </w:rPr>
             </w:pPr>
             <w:r>
@@ -20800,7 +20649,6 @@
                 <w:rFonts w:ascii="Barlow Condensed Medium" w:eastAsia="華康中黑體" w:hAnsi="Barlow Condensed Medium" w:cstheme="minorHAnsi"/>
                 <w:w w:val="80"/>
                 <w:szCs w:val="24"/>
-                <w:highlight w:val="yellow"/>
               </w:rPr>
               <w:sym w:font="Wingdings 2" w:char="F0AE"/>
             </w:r>
@@ -20809,7 +20657,6 @@
                 <w:rFonts w:ascii="Barlow Condensed Medium" w:eastAsia="華康中黑體" w:hAnsi="Barlow Condensed Medium" w:cstheme="minorHAnsi"/>
                 <w:w w:val="80"/>
                 <w:szCs w:val="24"/>
-                <w:highlight w:val="yellow"/>
               </w:rPr>
               <w:t>華語</w:t>
             </w:r>
@@ -20818,7 +20665,6 @@
                 <w:rFonts w:ascii="Barlow Condensed Medium" w:eastAsia="華康中黑體" w:hAnsi="Barlow Condensed Medium" w:cs="Times New Roman"/>
                 <w:w w:val="80"/>
                 <w:szCs w:val="24"/>
-                <w:highlight w:val="yellow"/>
               </w:rPr>
               <w:t>禮拜奉獻</w:t>
             </w:r>
@@ -20827,7 +20673,6 @@
                 <w:rFonts w:ascii="Barlow Condensed Medium" w:eastAsia="華康中黑體" w:hAnsi="Barlow Condensed Medium" w:cs="Times New Roman"/>
                 <w:w w:val="80"/>
                 <w:szCs w:val="24"/>
-                <w:highlight w:val="yellow"/>
               </w:rPr>
               <w:t>:</w:t>
             </w:r>
@@ -20850,7 +20695,6 @@
                 <w:rFonts w:ascii="Barlow Condensed Medium" w:eastAsia="華康中黑體" w:hAnsi="Barlow Condensed Medium" w:cs="Times New Roman"/>
                 <w:w w:val="80"/>
                 <w:szCs w:val="24"/>
-                <w:highlight w:val="yellow"/>
               </w:rPr>
             </w:pPr>
             <w:r>
@@ -20858,7 +20702,6 @@
                 <w:rFonts w:ascii="Barlow Condensed Medium" w:eastAsia="華康中黑體" w:hAnsi="Barlow Condensed Medium" w:cs="Times New Roman" w:hint="eastAsia"/>
                 <w:w w:val="80"/>
                 <w:szCs w:val="24"/>
-                <w:highlight w:val="yellow"/>
               </w:rPr>
               <w:t>1</w:t>
             </w:r>
@@ -20867,7 +20710,6 @@
                 <w:rFonts w:ascii="Barlow Condensed Medium" w:eastAsia="華康中黑體" w:hAnsi="Barlow Condensed Medium" w:cs="Times New Roman" w:hint="eastAsia"/>
                 <w:w w:val="80"/>
                 <w:szCs w:val="24"/>
-                <w:highlight w:val="yellow"/>
               </w:rPr>
               <w:t>59</w:t>
             </w:r>
@@ -20891,7 +20733,6 @@
                 <w:rFonts w:ascii="Barlow Condensed Medium" w:eastAsia="華康中黑體" w:hAnsi="Barlow Condensed Medium" w:cs="Times New Roman"/>
                 <w:w w:val="80"/>
                 <w:szCs w:val="24"/>
-                <w:highlight w:val="yellow"/>
               </w:rPr>
             </w:pPr>
             <w:r>
@@ -20899,7 +20740,6 @@
                 <w:rFonts w:ascii="Barlow Condensed Medium" w:eastAsia="華康中黑體" w:hAnsi="Barlow Condensed Medium" w:cstheme="minorHAnsi"/>
                 <w:w w:val="80"/>
                 <w:szCs w:val="24"/>
-                <w:highlight w:val="yellow"/>
               </w:rPr>
               <w:sym w:font="Wingdings 2" w:char="F0AE"/>
             </w:r>
@@ -20908,7 +20748,6 @@
                 <w:rFonts w:ascii="Barlow Condensed Medium" w:eastAsia="華康中黑體" w:hAnsi="Barlow Condensed Medium" w:cstheme="minorHAnsi" w:hint="eastAsia"/>
                 <w:w w:val="80"/>
                 <w:szCs w:val="24"/>
-                <w:highlight w:val="yellow"/>
               </w:rPr>
               <w:t>台語禮拜奉獻</w:t>
             </w:r>
@@ -20932,7 +20771,6 @@
                 <w:rFonts w:ascii="Barlow Condensed Medium" w:eastAsia="華康中黑體" w:hAnsi="Barlow Condensed Medium" w:cs="Times New Roman"/>
                 <w:w w:val="80"/>
                 <w:szCs w:val="24"/>
-                <w:highlight w:val="yellow"/>
               </w:rPr>
             </w:pPr>
             <w:r>
@@ -20940,7 +20778,6 @@
                 <w:rFonts w:ascii="Barlow Condensed Medium" w:eastAsia="華康中黑體" w:hAnsi="Barlow Condensed Medium" w:cs="Times New Roman" w:hint="eastAsia"/>
                 <w:w w:val="80"/>
                 <w:szCs w:val="24"/>
-                <w:highlight w:val="yellow"/>
               </w:rPr>
               <w:t>6,5</w:t>
             </w:r>
@@ -20949,7 +20786,6 @@
                 <w:rFonts w:ascii="Barlow Condensed Medium" w:eastAsia="華康中黑體" w:hAnsi="Barlow Condensed Medium" w:cs="Times New Roman" w:hint="eastAsia"/>
                 <w:w w:val="80"/>
                 <w:szCs w:val="24"/>
-                <w:highlight w:val="yellow"/>
               </w:rPr>
               <w:t>00</w:t>
             </w:r>
@@ -20972,7 +20808,6 @@
                 <w:rFonts w:ascii="Barlow Condensed Medium" w:eastAsia="華康中黑體" w:hAnsi="Barlow Condensed Medium" w:cs="Times New Roman"/>
                 <w:w w:val="80"/>
                 <w:szCs w:val="24"/>
-                <w:highlight w:val="yellow"/>
               </w:rPr>
             </w:pPr>
           </w:p>
@@ -20994,7 +20829,6 @@
                 <w:rFonts w:ascii="Barlow Condensed Medium" w:eastAsia="華康中黑體" w:hAnsi="Barlow Condensed Medium" w:cs="Times New Roman"/>
                 <w:w w:val="80"/>
                 <w:szCs w:val="24"/>
-                <w:highlight w:val="yellow"/>
               </w:rPr>
             </w:pPr>
           </w:p>
@@ -21020,7 +20854,6 @@
                 <w:rFonts w:ascii="Barlow Condensed Medium" w:eastAsia="華康中黑體" w:hAnsi="Barlow Condensed Medium" w:cstheme="minorHAnsi"/>
                 <w:w w:val="80"/>
                 <w:szCs w:val="24"/>
-                <w:highlight w:val="yellow"/>
               </w:rPr>
             </w:pPr>
             <w:r>
@@ -21028,7 +20861,6 @@
                 <w:rFonts w:ascii="Barlow Condensed Medium" w:eastAsia="華康中黑體" w:hAnsi="Barlow Condensed Medium" w:cstheme="minorHAnsi"/>
                 <w:w w:val="80"/>
                 <w:szCs w:val="24"/>
-                <w:highlight w:val="yellow"/>
               </w:rPr>
               <w:sym w:font="Wingdings 2" w:char="F0AE"/>
             </w:r>
@@ -21037,7 +20869,6 @@
                 <w:rFonts w:ascii="Barlow Condensed Medium" w:eastAsia="華康中黑體" w:hAnsi="Barlow Condensed Medium" w:cstheme="minorHAnsi" w:hint="eastAsia"/>
                 <w:w w:val="80"/>
                 <w:szCs w:val="24"/>
-                <w:highlight w:val="yellow"/>
               </w:rPr>
               <w:t>月定</w:t>
             </w:r>
@@ -21046,7 +20877,6 @@
                 <w:rFonts w:ascii="Barlow Condensed Medium" w:eastAsia="華康中黑體" w:hAnsi="Barlow Condensed Medium" w:cstheme="minorHAnsi"/>
                 <w:w w:val="80"/>
                 <w:szCs w:val="24"/>
-                <w:highlight w:val="yellow"/>
               </w:rPr>
               <w:t>奉獻</w:t>
             </w:r>
@@ -21055,7 +20885,6 @@
                 <w:rFonts w:ascii="Barlow Condensed Medium" w:eastAsia="華康中黑體" w:hAnsi="Barlow Condensed Medium" w:cstheme="minorHAnsi"/>
                 <w:w w:val="80"/>
                 <w:szCs w:val="24"/>
-                <w:highlight w:val="yellow"/>
               </w:rPr>
               <w:t>:</w:t>
             </w:r>
@@ -21067,7 +20896,6 @@
                 <w:rFonts w:ascii="Barlow Condensed Medium" w:eastAsia="華康中黑體" w:hAnsi="Barlow Condensed Medium" w:cstheme="minorHAnsi"/>
                 <w:w w:val="80"/>
                 <w:szCs w:val="24"/>
-                <w:highlight w:val="yellow"/>
               </w:rPr>
             </w:pPr>
           </w:p>
@@ -21089,7 +20917,6 @@
                 <w:rFonts w:ascii="Barlow Condensed Medium" w:eastAsia="華康中黑體" w:hAnsi="Barlow Condensed Medium" w:cstheme="minorHAnsi"/>
                 <w:w w:val="80"/>
                 <w:szCs w:val="24"/>
-                <w:highlight w:val="yellow"/>
               </w:rPr>
             </w:pPr>
           </w:p>
@@ -21112,7 +20939,6 @@
                 <w:rFonts w:ascii="Barlow Condensed Medium" w:eastAsia="華康中黑體" w:hAnsi="Barlow Condensed Medium" w:cstheme="minorHAnsi"/>
                 <w:w w:val="80"/>
                 <w:szCs w:val="24"/>
-                <w:highlight w:val="yellow"/>
               </w:rPr>
             </w:pPr>
           </w:p>
@@ -21134,7 +20960,6 @@
                 <w:rFonts w:ascii="Barlow Condensed Medium" w:eastAsia="華康中黑體" w:hAnsi="Barlow Condensed Medium" w:cstheme="minorHAnsi"/>
                 <w:w w:val="80"/>
                 <w:szCs w:val="24"/>
-                <w:highlight w:val="yellow"/>
               </w:rPr>
             </w:pPr>
           </w:p>
@@ -21156,7 +20981,6 @@
                 <w:rFonts w:ascii="Barlow Condensed Medium" w:eastAsia="華康中黑體" w:hAnsi="Barlow Condensed Medium" w:cstheme="minorHAnsi"/>
                 <w:w w:val="80"/>
                 <w:szCs w:val="24"/>
-                <w:highlight w:val="yellow"/>
               </w:rPr>
             </w:pPr>
           </w:p>
@@ -21179,7 +21003,6 @@
                 <w:w w:val="80"/>
                 <w:sz w:val="16"/>
                 <w:szCs w:val="16"/>
-                <w:highlight w:val="yellow"/>
               </w:rPr>
             </w:pPr>
           </w:p>
@@ -21201,7 +21024,6 @@
                 <w:rFonts w:ascii="Barlow Condensed Medium" w:eastAsia="華康中黑體" w:hAnsi="Barlow Condensed Medium" w:cstheme="minorHAnsi"/>
                 <w:w w:val="80"/>
                 <w:szCs w:val="24"/>
-                <w:highlight w:val="yellow"/>
               </w:rPr>
             </w:pPr>
           </w:p>
@@ -21226,7 +21048,6 @@
                 <w:rFonts w:ascii="Barlow Condensed Medium" w:eastAsia="華康中黑體" w:hAnsi="Barlow Condensed Medium" w:cstheme="minorHAnsi"/>
                 <w:w w:val="80"/>
                 <w:szCs w:val="24"/>
-                <w:highlight w:val="yellow"/>
               </w:rPr>
             </w:pPr>
           </w:p>
@@ -21247,7 +21068,6 @@
                 <w:rFonts w:ascii="Barlow Condensed Medium" w:eastAsia="華康中黑體" w:hAnsi="Barlow Condensed Medium" w:cstheme="minorHAnsi"/>
                 <w:w w:val="80"/>
                 <w:szCs w:val="24"/>
-                <w:highlight w:val="yellow"/>
               </w:rPr>
             </w:pPr>
           </w:p>
@@ -21269,7 +21089,6 @@
                 <w:rFonts w:ascii="Barlow Condensed Medium" w:eastAsia="華康中黑體" w:hAnsi="Barlow Condensed Medium" w:cstheme="minorHAnsi"/>
                 <w:w w:val="80"/>
                 <w:szCs w:val="24"/>
-                <w:highlight w:val="yellow"/>
               </w:rPr>
             </w:pPr>
           </w:p>
@@ -21290,7 +21109,6 @@
                 <w:rFonts w:ascii="Barlow Condensed Medium" w:eastAsia="華康中黑體" w:hAnsi="Barlow Condensed Medium" w:cstheme="minorHAnsi"/>
                 <w:w w:val="80"/>
                 <w:szCs w:val="24"/>
-                <w:highlight w:val="yellow"/>
               </w:rPr>
             </w:pPr>
           </w:p>
@@ -21311,7 +21129,6 @@
                 <w:rFonts w:ascii="Barlow Condensed Medium" w:eastAsia="華康中黑體" w:hAnsi="Barlow Condensed Medium" w:cstheme="minorHAnsi"/>
                 <w:w w:val="80"/>
                 <w:szCs w:val="24"/>
-                <w:highlight w:val="yellow"/>
               </w:rPr>
             </w:pPr>
           </w:p>
@@ -21333,7 +21150,6 @@
                 <w:rFonts w:ascii="Barlow Condensed Medium" w:eastAsia="華康中黑體" w:hAnsi="Barlow Condensed Medium" w:cstheme="minorHAnsi"/>
                 <w:w w:val="80"/>
                 <w:szCs w:val="24"/>
-                <w:highlight w:val="yellow"/>
               </w:rPr>
             </w:pPr>
           </w:p>
@@ -21354,7 +21170,6 @@
                 <w:rFonts w:ascii="Barlow Condensed Medium" w:eastAsia="華康中黑體" w:hAnsi="Barlow Condensed Medium" w:cstheme="minorHAnsi"/>
                 <w:w w:val="80"/>
                 <w:szCs w:val="24"/>
-                <w:highlight w:val="yellow"/>
               </w:rPr>
             </w:pPr>
           </w:p>
@@ -21416,7 +21231,6 @@
                       <w:rFonts w:ascii="Barlow Condensed Medium" w:eastAsia="華康中黑體" w:hAnsi="Barlow Condensed Medium" w:cstheme="minorHAnsi"/>
                       <w:w w:val="80"/>
                       <w:szCs w:val="24"/>
-                      <w:highlight w:val="yellow"/>
                     </w:rPr>
                   </w:pPr>
                   <w:r>
@@ -21424,7 +21238,6 @@
                       <w:rFonts w:ascii="Barlow Condensed Medium" w:eastAsia="華康中黑體" w:hAnsi="Barlow Condensed Medium" w:cstheme="minorHAnsi"/>
                       <w:w w:val="80"/>
                       <w:szCs w:val="24"/>
-                      <w:highlight w:val="yellow"/>
                     </w:rPr>
                     <w:sym w:font="Wingdings 2" w:char="F0AE"/>
                   </w:r>
@@ -21433,7 +21246,6 @@
                       <w:rFonts w:ascii="Barlow Condensed Medium" w:eastAsia="華康中黑體" w:hAnsi="Barlow Condensed Medium" w:cstheme="minorHAnsi" w:hint="eastAsia"/>
                       <w:w w:val="80"/>
                       <w:szCs w:val="24"/>
-                      <w:highlight w:val="yellow"/>
                     </w:rPr>
                     <w:t>感恩</w:t>
                   </w:r>
@@ -21442,7 +21254,6 @@
                       <w:rFonts w:ascii="Barlow Condensed Medium" w:eastAsia="華康中黑體" w:hAnsi="Barlow Condensed Medium" w:cstheme="minorHAnsi"/>
                       <w:w w:val="80"/>
                       <w:szCs w:val="24"/>
-                      <w:highlight w:val="yellow"/>
                     </w:rPr>
                     <w:t>奉獻</w:t>
                   </w:r>
@@ -21451,7 +21262,6 @@
                       <w:rFonts w:ascii="Barlow Condensed Medium" w:eastAsia="華康中黑體" w:hAnsi="Barlow Condensed Medium" w:cstheme="minorHAnsi"/>
                       <w:w w:val="80"/>
                       <w:szCs w:val="24"/>
-                      <w:highlight w:val="yellow"/>
                     </w:rPr>
                     <w:t>:</w:t>
                   </w:r>
@@ -21474,7 +21284,6 @@
                       <w:rFonts w:ascii="Barlow Condensed Medium" w:eastAsia="華康中黑體" w:hAnsi="Barlow Condensed Medium" w:cstheme="minorHAnsi"/>
                       <w:w w:val="80"/>
                       <w:szCs w:val="24"/>
-                      <w:highlight w:val="yellow"/>
                     </w:rPr>
                   </w:pPr>
                   <w:r>
@@ -21482,7 +21291,6 @@
                       <w:rFonts w:ascii="Barlow Condensed Medium" w:eastAsia="華康中黑體" w:hAnsi="Barlow Condensed Medium" w:cstheme="minorHAnsi" w:hint="eastAsia"/>
                       <w:w w:val="80"/>
                       <w:szCs w:val="24"/>
-                      <w:highlight w:val="yellow"/>
                     </w:rPr>
                     <w:t>45</w:t>
                   </w:r>
@@ -21491,7 +21299,6 @@
                       <w:rFonts w:ascii="Barlow Condensed Medium" w:eastAsia="華康中黑體" w:hAnsi="Barlow Condensed Medium" w:cstheme="minorHAnsi" w:hint="eastAsia"/>
                       <w:w w:val="80"/>
                       <w:szCs w:val="24"/>
-                      <w:highlight w:val="yellow"/>
                     </w:rPr>
                     <w:t>號</w:t>
                   </w:r>
@@ -21515,7 +21322,6 @@
                       <w:rFonts w:ascii="Barlow Condensed Medium" w:eastAsia="華康中黑體" w:hAnsi="Barlow Condensed Medium" w:cstheme="minorHAnsi"/>
                       <w:w w:val="80"/>
                       <w:szCs w:val="24"/>
-                      <w:highlight w:val="yellow"/>
                     </w:rPr>
                   </w:pPr>
                   <w:r>
@@ -21523,7 +21329,6 @@
                       <w:rFonts w:ascii="Barlow Condensed Medium" w:eastAsia="華康中黑體" w:hAnsi="Barlow Condensed Medium" w:cstheme="minorHAnsi" w:hint="eastAsia"/>
                       <w:w w:val="80"/>
                       <w:szCs w:val="24"/>
-                      <w:highlight w:val="yellow"/>
                     </w:rPr>
                     <w:t>3,000</w:t>
                   </w:r>
@@ -21546,7 +21351,6 @@
                       <w:rFonts w:ascii="Barlow Condensed Medium" w:eastAsia="華康中黑體" w:hAnsi="Barlow Condensed Medium" w:cstheme="minorHAnsi"/>
                       <w:w w:val="80"/>
                       <w:szCs w:val="24"/>
-                      <w:highlight w:val="yellow"/>
                     </w:rPr>
                   </w:pPr>
                 </w:p>
@@ -21568,7 +21372,6 @@
                       <w:rFonts w:ascii="Barlow Condensed Medium" w:eastAsia="華康中黑體" w:hAnsi="Barlow Condensed Medium" w:cstheme="minorHAnsi"/>
                       <w:w w:val="80"/>
                       <w:szCs w:val="24"/>
-                      <w:highlight w:val="yellow"/>
                     </w:rPr>
                   </w:pPr>
                 </w:p>
@@ -21590,7 +21393,6 @@
                       <w:rFonts w:ascii="Barlow Condensed Medium" w:eastAsia="華康中黑體" w:hAnsi="Barlow Condensed Medium" w:cstheme="minorHAnsi"/>
                       <w:w w:val="80"/>
                       <w:szCs w:val="24"/>
-                      <w:highlight w:val="yellow"/>
                     </w:rPr>
                   </w:pPr>
                 </w:p>
@@ -21612,7 +21414,6 @@
                       <w:rFonts w:ascii="Barlow Condensed Medium" w:eastAsia="華康中黑體" w:hAnsi="Barlow Condensed Medium" w:cstheme="minorHAnsi"/>
                       <w:w w:val="80"/>
                       <w:szCs w:val="24"/>
-                      <w:highlight w:val="yellow"/>
                     </w:rPr>
                   </w:pPr>
                 </w:p>
@@ -21626,7 +21427,6 @@
                 <w:rFonts w:ascii="Barlow Condensed Medium" w:eastAsia="華康中黑體" w:hAnsi="Barlow Condensed Medium" w:cstheme="minorHAnsi"/>
                 <w:w w:val="80"/>
                 <w:szCs w:val="24"/>
-                <w:highlight w:val="yellow"/>
               </w:rPr>
             </w:pPr>
           </w:p>
@@ -21647,7 +21447,6 @@
                 <w:rFonts w:ascii="Barlow Condensed Medium" w:eastAsia="華康中黑體" w:hAnsi="Barlow Condensed Medium" w:cstheme="minorHAnsi"/>
                 <w:w w:val="80"/>
                 <w:szCs w:val="24"/>
-                <w:highlight w:val="yellow"/>
               </w:rPr>
             </w:pPr>
             <w:r>
@@ -21655,7 +21454,6 @@
                 <w:rFonts w:ascii="Barlow Condensed Medium" w:eastAsia="華康中黑體" w:hAnsi="Barlow Condensed Medium" w:cstheme="minorHAnsi" w:hint="eastAsia"/>
                 <w:w w:val="80"/>
                 <w:szCs w:val="24"/>
-                <w:highlight w:val="yellow"/>
               </w:rPr>
               <w:t>7-2</w:t>
             </w:r>
@@ -21664,7 +21462,6 @@
                 <w:rFonts w:ascii="Barlow Condensed Medium" w:eastAsia="華康中黑體" w:hAnsi="Barlow Condensed Medium" w:cstheme="minorHAnsi" w:hint="eastAsia"/>
                 <w:w w:val="80"/>
                 <w:szCs w:val="24"/>
-                <w:highlight w:val="yellow"/>
               </w:rPr>
               <w:t>號</w:t>
             </w:r>
@@ -21677,7 +21474,6 @@
                 <w:rFonts w:ascii="Barlow Condensed Medium" w:eastAsia="華康中黑體" w:hAnsi="Barlow Condensed Medium" w:cstheme="minorHAnsi"/>
                 <w:w w:val="80"/>
                 <w:szCs w:val="24"/>
-                <w:highlight w:val="yellow"/>
               </w:rPr>
             </w:pPr>
           </w:p>
@@ -21699,7 +21495,6 @@
                 <w:rFonts w:ascii="Barlow Condensed Medium" w:eastAsia="華康中黑體" w:hAnsi="Barlow Condensed Medium" w:cstheme="minorHAnsi"/>
                 <w:w w:val="80"/>
                 <w:szCs w:val="24"/>
-                <w:highlight w:val="yellow"/>
               </w:rPr>
             </w:pPr>
             <w:r>
@@ -21707,7 +21502,6 @@
                 <w:rFonts w:ascii="Barlow Condensed Medium" w:eastAsia="華康中黑體" w:hAnsi="Barlow Condensed Medium" w:cstheme="minorHAnsi" w:hint="eastAsia"/>
                 <w:w w:val="80"/>
                 <w:szCs w:val="24"/>
-                <w:highlight w:val="yellow"/>
               </w:rPr>
               <w:t>3</w:t>
             </w:r>
@@ -21716,7 +21510,6 @@
                 <w:rFonts w:ascii="Barlow Condensed Medium" w:eastAsia="華康中黑體" w:hAnsi="Barlow Condensed Medium" w:cstheme="minorHAnsi" w:hint="eastAsia"/>
                 <w:w w:val="80"/>
                 <w:szCs w:val="24"/>
-                <w:highlight w:val="yellow"/>
               </w:rPr>
               <w:t>,000</w:t>
             </w:r>
@@ -21738,7 +21531,6 @@
                 <w:rFonts w:ascii="Barlow Condensed Medium" w:eastAsia="華康中黑體" w:hAnsi="Barlow Condensed Medium" w:cstheme="minorHAnsi"/>
                 <w:w w:val="80"/>
                 <w:szCs w:val="24"/>
-                <w:highlight w:val="yellow"/>
               </w:rPr>
             </w:pPr>
             <w:r>
@@ -21746,7 +21538,6 @@
                 <w:rFonts w:ascii="Barlow Condensed Medium" w:eastAsia="華康中黑體" w:hAnsi="Barlow Condensed Medium" w:cstheme="minorHAnsi" w:hint="eastAsia"/>
                 <w:w w:val="80"/>
                 <w:szCs w:val="24"/>
-                <w:highlight w:val="yellow"/>
               </w:rPr>
               <w:t>60</w:t>
             </w:r>
@@ -21755,7 +21546,6 @@
                 <w:rFonts w:ascii="Barlow Condensed Medium" w:eastAsia="華康中黑體" w:hAnsi="Barlow Condensed Medium" w:cstheme="minorHAnsi" w:hint="eastAsia"/>
                 <w:w w:val="80"/>
                 <w:szCs w:val="24"/>
-                <w:highlight w:val="yellow"/>
               </w:rPr>
               <w:t>號</w:t>
             </w:r>
@@ -21777,7 +21567,6 @@
                 <w:rFonts w:ascii="Barlow Condensed Medium" w:eastAsia="華康中黑體" w:hAnsi="Barlow Condensed Medium" w:cstheme="minorHAnsi"/>
                 <w:w w:val="80"/>
                 <w:szCs w:val="24"/>
-                <w:highlight w:val="yellow"/>
               </w:rPr>
             </w:pPr>
             <w:r>
@@ -21785,7 +21574,6 @@
                 <w:rFonts w:ascii="Barlow Condensed Medium" w:eastAsia="華康中黑體" w:hAnsi="Barlow Condensed Medium" w:cstheme="minorHAnsi" w:hint="eastAsia"/>
                 <w:w w:val="80"/>
                 <w:szCs w:val="24"/>
-                <w:highlight w:val="yellow"/>
               </w:rPr>
               <w:t>1</w:t>
             </w:r>
@@ -21794,7 +21582,6 @@
                 <w:rFonts w:ascii="Barlow Condensed Medium" w:eastAsia="華康中黑體" w:hAnsi="Barlow Condensed Medium" w:cstheme="minorHAnsi" w:hint="eastAsia"/>
                 <w:w w:val="80"/>
                 <w:szCs w:val="24"/>
-                <w:highlight w:val="yellow"/>
               </w:rPr>
               <w:t>,000</w:t>
             </w:r>
@@ -21817,7 +21604,6 @@
                 <w:rFonts w:ascii="Barlow Condensed Medium" w:eastAsia="華康中黑體" w:hAnsi="Barlow Condensed Medium" w:cstheme="minorHAnsi"/>
                 <w:w w:val="80"/>
                 <w:szCs w:val="24"/>
-                <w:highlight w:val="yellow"/>
               </w:rPr>
             </w:pPr>
           </w:p>
@@ -21838,7 +21624,6 @@
                 <w:rFonts w:ascii="Barlow Condensed Medium" w:eastAsia="華康中黑體" w:hAnsi="Barlow Condensed Medium" w:cstheme="minorHAnsi"/>
                 <w:w w:val="80"/>
                 <w:szCs w:val="24"/>
-                <w:highlight w:val="yellow"/>
               </w:rPr>
             </w:pPr>
           </w:p>
@@ -21863,7 +21648,6 @@
                 <w:rFonts w:ascii="Barlow Condensed Medium" w:eastAsia="華康中黑體" w:hAnsi="Barlow Condensed Medium" w:cstheme="minorHAnsi"/>
                 <w:w w:val="80"/>
                 <w:szCs w:val="24"/>
-                <w:highlight w:val="yellow"/>
               </w:rPr>
             </w:pPr>
           </w:p>
@@ -21884,7 +21668,6 @@
                 <w:rFonts w:ascii="Barlow Condensed Medium" w:eastAsia="華康中黑體" w:hAnsi="Barlow Condensed Medium" w:cstheme="minorHAnsi"/>
                 <w:w w:val="80"/>
                 <w:szCs w:val="24"/>
-                <w:highlight w:val="yellow"/>
               </w:rPr>
             </w:pPr>
           </w:p>
@@ -21906,7 +21689,6 @@
                 <w:rFonts w:ascii="Barlow Condensed Medium" w:eastAsia="華康中黑體" w:hAnsi="Barlow Condensed Medium" w:cstheme="minorHAnsi"/>
                 <w:w w:val="80"/>
                 <w:szCs w:val="24"/>
-                <w:highlight w:val="yellow"/>
               </w:rPr>
             </w:pPr>
           </w:p>
@@ -21927,7 +21709,6 @@
                 <w:rFonts w:ascii="Barlow Condensed Medium" w:eastAsia="華康中黑體" w:hAnsi="Barlow Condensed Medium" w:cstheme="minorHAnsi"/>
                 <w:w w:val="80"/>
                 <w:szCs w:val="24"/>
-                <w:highlight w:val="yellow"/>
               </w:rPr>
             </w:pPr>
           </w:p>
@@ -21948,7 +21729,6 @@
                 <w:rFonts w:ascii="Barlow Condensed Medium" w:eastAsia="華康中黑體" w:hAnsi="Barlow Condensed Medium" w:cstheme="minorHAnsi"/>
                 <w:w w:val="80"/>
                 <w:szCs w:val="24"/>
-                <w:highlight w:val="yellow"/>
               </w:rPr>
             </w:pPr>
           </w:p>
@@ -21970,7 +21750,6 @@
                 <w:rFonts w:ascii="Barlow Condensed Medium" w:eastAsia="華康中黑體" w:hAnsi="Barlow Condensed Medium" w:cstheme="minorHAnsi"/>
                 <w:w w:val="80"/>
                 <w:szCs w:val="24"/>
-                <w:highlight w:val="yellow"/>
               </w:rPr>
             </w:pPr>
           </w:p>
@@ -21991,7 +21770,6 @@
                 <w:rFonts w:ascii="Barlow Condensed Medium" w:eastAsia="華康中黑體" w:hAnsi="Barlow Condensed Medium" w:cstheme="minorHAnsi"/>
                 <w:w w:val="80"/>
                 <w:szCs w:val="24"/>
-                <w:highlight w:val="yellow"/>
               </w:rPr>
             </w:pPr>
           </w:p>
@@ -22017,7 +21795,6 @@
                 <w:rFonts w:ascii="Barlow Condensed Medium" w:eastAsia="華康中黑體" w:hAnsi="Barlow Condensed Medium" w:cstheme="minorHAnsi"/>
                 <w:w w:val="80"/>
                 <w:szCs w:val="24"/>
-                <w:highlight w:val="yellow"/>
               </w:rPr>
             </w:pPr>
             <w:r>
@@ -22025,7 +21802,6 @@
                 <w:rFonts w:ascii="Barlow Condensed Medium" w:eastAsia="華康中黑體" w:hAnsi="Barlow Condensed Medium" w:cstheme="minorHAnsi"/>
                 <w:w w:val="80"/>
                 <w:szCs w:val="24"/>
-                <w:highlight w:val="yellow"/>
               </w:rPr>
               <w:sym w:font="Wingdings 2" w:char="F0AE"/>
             </w:r>
@@ -22034,7 +21810,6 @@
                 <w:rFonts w:ascii="Barlow Condensed Medium" w:eastAsia="華康中黑體" w:hAnsi="Barlow Condensed Medium" w:cstheme="minorHAnsi" w:hint="eastAsia"/>
                 <w:w w:val="80"/>
                 <w:szCs w:val="24"/>
-                <w:highlight w:val="yellow"/>
               </w:rPr>
               <w:t>為</w:t>
             </w:r>
@@ -22043,7 +21818,6 @@
                 <w:rFonts w:ascii="Barlow Condensed Medium" w:eastAsia="華康中黑體" w:hAnsi="Barlow Condensed Medium" w:cstheme="minorHAnsi" w:hint="eastAsia"/>
                 <w:w w:val="80"/>
                 <w:szCs w:val="24"/>
-                <w:highlight w:val="yellow"/>
               </w:rPr>
               <w:t>主</w:t>
             </w:r>
@@ -22053,7 +21827,6 @@
                 <w:rFonts w:ascii="Barlow Condensed Medium" w:eastAsia="華康中黑體" w:hAnsi="Barlow Condensed Medium" w:cstheme="minorHAnsi" w:hint="eastAsia"/>
                 <w:w w:val="80"/>
                 <w:szCs w:val="24"/>
-                <w:highlight w:val="yellow"/>
               </w:rPr>
               <w:t>日愛宴</w:t>
             </w:r>
@@ -22063,7 +21836,6 @@
                 <w:rFonts w:ascii="Barlow Condensed Medium" w:eastAsia="華康中黑體" w:hAnsi="Barlow Condensed Medium" w:cstheme="minorHAnsi"/>
                 <w:w w:val="80"/>
                 <w:szCs w:val="24"/>
-                <w:highlight w:val="yellow"/>
               </w:rPr>
               <w:t>奉獻</w:t>
             </w:r>
@@ -22072,7 +21844,6 @@
                 <w:rFonts w:ascii="Barlow Condensed Medium" w:eastAsia="華康中黑體" w:hAnsi="Barlow Condensed Medium" w:cstheme="minorHAnsi"/>
                 <w:w w:val="80"/>
                 <w:szCs w:val="24"/>
-                <w:highlight w:val="yellow"/>
               </w:rPr>
               <w:t>:</w:t>
             </w:r>
@@ -22095,7 +21866,6 @@
                 <w:rFonts w:ascii="Barlow Condensed Medium" w:eastAsia="華康中黑體" w:hAnsi="Barlow Condensed Medium" w:cstheme="minorHAnsi"/>
                 <w:w w:val="80"/>
                 <w:szCs w:val="24"/>
-                <w:highlight w:val="yellow"/>
               </w:rPr>
             </w:pPr>
             <w:r>
@@ -22103,7 +21873,6 @@
                 <w:rFonts w:ascii="Barlow Condensed Medium" w:eastAsia="華康中黑體" w:hAnsi="Barlow Condensed Medium" w:cstheme="minorHAnsi" w:hint="eastAsia"/>
                 <w:w w:val="80"/>
                 <w:szCs w:val="24"/>
-                <w:highlight w:val="yellow"/>
               </w:rPr>
               <w:t>17</w:t>
             </w:r>
@@ -22112,7 +21881,6 @@
                 <w:rFonts w:ascii="Barlow Condensed Medium" w:eastAsia="華康中黑體" w:hAnsi="Barlow Condensed Medium" w:cstheme="minorHAnsi" w:hint="eastAsia"/>
                 <w:w w:val="80"/>
                 <w:szCs w:val="24"/>
-                <w:highlight w:val="yellow"/>
               </w:rPr>
               <w:t>號</w:t>
             </w:r>
@@ -22136,7 +21904,6 @@
                 <w:rFonts w:ascii="Barlow Condensed Medium" w:eastAsia="華康中黑體" w:hAnsi="Barlow Condensed Medium" w:cstheme="minorHAnsi"/>
                 <w:w w:val="80"/>
                 <w:szCs w:val="24"/>
-                <w:highlight w:val="yellow"/>
               </w:rPr>
             </w:pPr>
             <w:r>
@@ -22144,7 +21911,6 @@
                 <w:rFonts w:ascii="Barlow Condensed Medium" w:eastAsia="華康中黑體" w:hAnsi="Barlow Condensed Medium" w:cstheme="minorHAnsi" w:hint="eastAsia"/>
                 <w:w w:val="80"/>
                 <w:szCs w:val="24"/>
-                <w:highlight w:val="yellow"/>
               </w:rPr>
               <w:t>1,000</w:t>
             </w:r>
@@ -22167,7 +21933,6 @@
                 <w:rFonts w:ascii="Barlow Condensed Medium" w:eastAsia="華康中黑體" w:hAnsi="Barlow Condensed Medium" w:cstheme="minorHAnsi"/>
                 <w:w w:val="80"/>
                 <w:szCs w:val="24"/>
-                <w:highlight w:val="yellow"/>
               </w:rPr>
             </w:pPr>
           </w:p>
@@ -22189,7 +21954,6 @@
                 <w:rFonts w:ascii="Barlow Condensed Medium" w:eastAsia="華康中黑體" w:hAnsi="Barlow Condensed Medium" w:cstheme="minorHAnsi"/>
                 <w:w w:val="80"/>
                 <w:szCs w:val="24"/>
-                <w:highlight w:val="yellow"/>
               </w:rPr>
             </w:pPr>
           </w:p>
@@ -22211,7 +21975,6 @@
                 <w:rFonts w:ascii="Barlow Condensed Medium" w:eastAsia="華康中黑體" w:hAnsi="Barlow Condensed Medium" w:cstheme="minorHAnsi"/>
                 <w:w w:val="80"/>
                 <w:szCs w:val="24"/>
-                <w:highlight w:val="yellow"/>
               </w:rPr>
             </w:pPr>
           </w:p>
@@ -22233,7 +21996,6 @@
                 <w:rFonts w:ascii="Barlow Condensed Medium" w:eastAsia="華康中黑體" w:hAnsi="Barlow Condensed Medium" w:cstheme="minorHAnsi"/>
                 <w:w w:val="80"/>
                 <w:szCs w:val="24"/>
-                <w:highlight w:val="yellow"/>
               </w:rPr>
             </w:pPr>
           </w:p>
@@ -22259,7 +22021,6 @@
                 <w:rFonts w:ascii="Barlow Condensed Medium" w:eastAsia="華康中黑體" w:hAnsi="Barlow Condensed Medium" w:cstheme="minorHAnsi"/>
                 <w:w w:val="80"/>
                 <w:szCs w:val="24"/>
-                <w:highlight w:val="yellow"/>
               </w:rPr>
             </w:pPr>
           </w:p>
@@ -22280,7 +22041,6 @@
                 <w:rFonts w:ascii="Barlow Condensed Medium" w:eastAsia="華康中黑體" w:hAnsi="Barlow Condensed Medium" w:cstheme="minorHAnsi"/>
                 <w:w w:val="80"/>
                 <w:szCs w:val="24"/>
-                <w:highlight w:val="yellow"/>
               </w:rPr>
             </w:pPr>
           </w:p>
@@ -22303,7 +22063,6 @@
                 <w:rFonts w:ascii="Barlow Condensed Medium" w:eastAsia="華康中黑體" w:hAnsi="Barlow Condensed Medium" w:cstheme="minorHAnsi"/>
                 <w:w w:val="80"/>
                 <w:szCs w:val="24"/>
-                <w:highlight w:val="yellow"/>
               </w:rPr>
             </w:pPr>
           </w:p>
@@ -22324,7 +22083,6 @@
                 <w:rFonts w:ascii="Barlow Condensed Medium" w:eastAsia="華康中黑體" w:hAnsi="Barlow Condensed Medium" w:cstheme="minorHAnsi"/>
                 <w:w w:val="80"/>
                 <w:szCs w:val="24"/>
-                <w:highlight w:val="yellow"/>
               </w:rPr>
             </w:pPr>
           </w:p>
@@ -22346,7 +22104,6 @@
                 <w:rFonts w:ascii="Barlow Condensed Medium" w:eastAsia="華康中黑體" w:hAnsi="Barlow Condensed Medium" w:cstheme="minorHAnsi"/>
                 <w:w w:val="80"/>
                 <w:szCs w:val="24"/>
-                <w:highlight w:val="yellow"/>
               </w:rPr>
             </w:pPr>
           </w:p>
@@ -22367,7 +22124,6 @@
                 <w:rFonts w:ascii="Barlow Condensed Medium" w:eastAsia="華康中黑體" w:hAnsi="Barlow Condensed Medium" w:cstheme="minorHAnsi"/>
                 <w:w w:val="80"/>
                 <w:szCs w:val="24"/>
-                <w:highlight w:val="yellow"/>
               </w:rPr>
             </w:pPr>
           </w:p>
@@ -22389,7 +22145,6 @@
                 <w:rFonts w:ascii="Barlow Condensed Medium" w:eastAsia="華康中黑體" w:hAnsi="Barlow Condensed Medium" w:cstheme="minorHAnsi"/>
                 <w:w w:val="80"/>
                 <w:szCs w:val="24"/>
-                <w:highlight w:val="yellow"/>
               </w:rPr>
             </w:pPr>
           </w:p>
@@ -22415,7 +22170,6 @@
                 <w:rFonts w:ascii="Barlow Condensed Medium" w:eastAsia="華康中黑體" w:hAnsi="Barlow Condensed Medium" w:cstheme="minorHAnsi"/>
                 <w:w w:val="80"/>
                 <w:szCs w:val="24"/>
-                <w:highlight w:val="yellow"/>
               </w:rPr>
             </w:pPr>
             <w:r>
@@ -22423,7 +22177,6 @@
                 <w:rFonts w:ascii="Barlow Condensed Medium" w:eastAsia="華康中黑體" w:hAnsi="Barlow Condensed Medium" w:cstheme="minorHAnsi"/>
                 <w:w w:val="80"/>
                 <w:szCs w:val="24"/>
-                <w:highlight w:val="yellow"/>
               </w:rPr>
               <w:sym w:font="Wingdings 2" w:char="F0AE"/>
             </w:r>
@@ -22432,7 +22185,6 @@
                 <w:rFonts w:ascii="Barlow Condensed Medium" w:eastAsia="華康中黑體" w:hAnsi="Barlow Condensed Medium" w:cstheme="minorHAnsi" w:hint="eastAsia"/>
                 <w:w w:val="80"/>
                 <w:szCs w:val="24"/>
-                <w:highlight w:val="yellow"/>
               </w:rPr>
               <w:t>為</w:t>
             </w:r>
@@ -22441,7 +22193,6 @@
                 <w:rFonts w:ascii="Barlow Condensed Medium" w:eastAsia="華康中黑體" w:hAnsi="Barlow Condensed Medium" w:cstheme="minorHAnsi" w:hint="eastAsia"/>
                 <w:w w:val="80"/>
                 <w:szCs w:val="24"/>
-                <w:highlight w:val="yellow"/>
               </w:rPr>
               <w:t>聖歌隊</w:t>
             </w:r>
@@ -22450,7 +22201,6 @@
                 <w:rFonts w:ascii="Barlow Condensed Medium" w:eastAsia="華康中黑體" w:hAnsi="Barlow Condensed Medium" w:cstheme="minorHAnsi"/>
                 <w:w w:val="80"/>
                 <w:szCs w:val="24"/>
-                <w:highlight w:val="yellow"/>
               </w:rPr>
               <w:t>奉獻</w:t>
             </w:r>
@@ -22459,7 +22209,6 @@
                 <w:rFonts w:ascii="Barlow Condensed Medium" w:eastAsia="華康中黑體" w:hAnsi="Barlow Condensed Medium" w:cstheme="minorHAnsi"/>
                 <w:w w:val="80"/>
                 <w:szCs w:val="24"/>
-                <w:highlight w:val="yellow"/>
               </w:rPr>
               <w:t>:</w:t>
             </w:r>
@@ -22482,7 +22231,6 @@
                 <w:rFonts w:ascii="Barlow Condensed Medium" w:eastAsia="華康中黑體" w:hAnsi="Barlow Condensed Medium" w:cstheme="minorHAnsi"/>
                 <w:w w:val="80"/>
                 <w:szCs w:val="24"/>
-                <w:highlight w:val="yellow"/>
               </w:rPr>
             </w:pPr>
             <w:r>
@@ -22490,7 +22238,6 @@
                 <w:rFonts w:ascii="Barlow Condensed Medium" w:eastAsia="華康中黑體" w:hAnsi="Barlow Condensed Medium" w:cstheme="minorHAnsi" w:hint="eastAsia"/>
                 <w:w w:val="80"/>
                 <w:szCs w:val="24"/>
-                <w:highlight w:val="yellow"/>
               </w:rPr>
               <w:t>62</w:t>
             </w:r>
@@ -22499,7 +22246,6 @@
                 <w:rFonts w:ascii="Barlow Condensed Medium" w:eastAsia="華康中黑體" w:hAnsi="Barlow Condensed Medium" w:cstheme="minorHAnsi" w:hint="eastAsia"/>
                 <w:w w:val="80"/>
                 <w:szCs w:val="24"/>
-                <w:highlight w:val="yellow"/>
               </w:rPr>
               <w:t>號</w:t>
             </w:r>
@@ -22530,7 +22276,6 @@
                 <w:rFonts w:ascii="Barlow Condensed Medium" w:eastAsia="華康中黑體" w:hAnsi="Barlow Condensed Medium" w:cstheme="minorHAnsi" w:hint="eastAsia"/>
                 <w:w w:val="80"/>
                 <w:szCs w:val="24"/>
-                <w:highlight w:val="yellow"/>
               </w:rPr>
               <w:t>2,0</w:t>
             </w:r>
@@ -22539,10 +22284,11 @@
                 <w:rFonts w:ascii="Barlow Condensed Medium" w:eastAsia="華康中黑體" w:hAnsi="Barlow Condensed Medium" w:cstheme="minorHAnsi" w:hint="eastAsia"/>
                 <w:w w:val="80"/>
                 <w:szCs w:val="24"/>
-                <w:highlight w:val="yellow"/>
               </w:rPr>
               <w:t>00</w:t>
             </w:r>
+            <w:bookmarkStart w:id="6" w:name="_GoBack"/>
+            <w:bookmarkEnd w:id="6"/>
           </w:p>
         </w:tc>
         <w:tc>
@@ -23107,6 +22853,7 @@
           <w:rFonts w:ascii="華康正顏楷體W9" w:eastAsia="華康正顏楷體W9" w:cstheme="minorHAnsi" w:hint="eastAsia"/>
           <w:w w:val="125"/>
         </w:rPr>
+        <w:lastRenderedPageBreak/>
         <w:t>§</w:t>
       </w:r>
       <w:r>
@@ -24586,7 +24333,7 @@
                     <pic:cNvPicPr/>
                   </pic:nvPicPr>
                   <pic:blipFill>
-                    <a:blip r:embed="rId16" cstate="print">
+                    <a:blip r:embed="rId17" cstate="print">
                       <a:extLst>
                         <a:ext uri="{28A0092B-C50C-407E-A947-70E740481C1C}">
                           <a14:useLocalDpi xmlns:a14="http://schemas.microsoft.com/office/drawing/2010/main" val="0"/>
@@ -25384,6 +25131,7 @@
           <w:rFonts w:ascii="Barlow Condensed Medium" w:hAnsi="Barlow Condensed Medium"/>
           <w:noProof/>
         </w:rPr>
+        <w:lastRenderedPageBreak/>
         <mc:AlternateContent>
           <mc:Choice Requires="wps">
             <w:drawing>
@@ -25446,7 +25194,7 @@
               </wp:anchor>
             </w:drawing>
           </mc:Choice>
-          <mc:Fallback>
+          <mc:Fallback xmlns:w16se="http://schemas.microsoft.com/office/word/2015/wordml/symex" xmlns:w16sdtdh="http://schemas.microsoft.com/office/word/2020/wordml/sdtdatahash" xmlns:w16du="http://schemas.microsoft.com/office/word/2023/wordml/word16du" xmlns:w16="http://schemas.microsoft.com/office/word/2018/wordml" xmlns:w16cid="http://schemas.microsoft.com/office/word/2016/wordml/cid" xmlns:w16cex="http://schemas.microsoft.com/office/word/2018/wordml/cex" xmlns:w15="http://schemas.microsoft.com/office/word/2012/wordml" xmlns:oel="http://schemas.microsoft.com/office/2019/extlst" xmlns:am3d="http://schemas.microsoft.com/office/drawing/2017/model3d" xmlns:aink="http://schemas.microsoft.com/office/drawing/2016/ink" xmlns:cx8="http://schemas.microsoft.com/office/drawing/2016/5/14/chartex" xmlns:cx7="http://schemas.microsoft.com/office/drawing/2016/5/13/chartex" xmlns:cx6="http://schemas.microsoft.com/office/drawing/2016/5/12/chartex" xmlns:cx5="http://schemas.microsoft.com/office/drawing/2016/5/11/chartex" xmlns:cx4="http://schemas.microsoft.com/office/drawing/2016/5/10/chartex" xmlns:cx3="http://schemas.microsoft.com/office/drawing/2016/5/9/chartex" xmlns:cx2="http://schemas.microsoft.com/office/drawing/2015/10/21/chartex" xmlns:cx1="http://schemas.microsoft.com/office/drawing/2015/9/8/chartex" xmlns:cx="http://schemas.microsoft.com/office/drawing/2014/chartex">
             <w:pict>
               <v:line w14:anchorId="35BF39B7" id="直線接點 4" o:spid="_x0000_s1026" style="position:absolute;z-index:251660800;visibility:visible;mso-wrap-style:square;mso-width-percent:0;mso-height-percent:0;mso-wrap-distance-left:9pt;mso-wrap-distance-top:0;mso-wrap-distance-right:9pt;mso-wrap-distance-bottom:0;mso-position-horizontal:absolute;mso-position-horizontal-relative:page;mso-position-vertical:absolute;mso-position-vertical-relative:page;mso-width-percent:0;mso-height-percent:0;mso-width-relative:margin;mso-height-relative:margin" from="343.9pt,19.85pt" to="345.05pt,710.95pt" o:gfxdata="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" strokecolor="black [3213]" strokeweight=".5pt">
                 <v:stroke dashstyle="3 1" joinstyle="miter"/>
@@ -26044,6 +25792,7 @@
           <w:sz w:val="26"/>
           <w:szCs w:val="26"/>
         </w:rPr>
+        <w:lastRenderedPageBreak/>
         <w:t>的猶太人，就是要找一個有猶太人相互取暖、語言和文化相同的地方。又因為先祖受過埃及文化的洗禮，埃及是他們所熟悉的地方，就是不願意被巴比倫的異文化所統治。反觀，</w:t>
       </w:r>
       <w:proofErr w:type="gramStart"/>
@@ -26321,6 +26070,7 @@
           <w:sz w:val="26"/>
           <w:szCs w:val="26"/>
         </w:rPr>
+        <w:lastRenderedPageBreak/>
         <w:t>樣，心中渴想有一天也能成為這樣有權力的人，不然也</w:t>
       </w:r>
       <w:proofErr w:type="gramStart"/>
@@ -26521,7 +26271,7 @@
 </file>
 
 <file path=word/endnotes.xml><?xml version="1.0" encoding="utf-8"?>
-<w:endnotes xmlns:wpc="http://schemas.microsoft.com/office/word/2010/wordprocessingCanvas" xmlns:cx="http://schemas.microsoft.com/office/drawing/2014/chartex" xmlns:cx1="http://schemas.microsoft.com/office/drawing/2015/9/8/chartex" xmlns:cx2="http://schemas.microsoft.com/office/drawing/2015/10/21/chartex" xmlns:cx3="http://schemas.microsoft.com/office/drawing/2016/5/9/chartex" xmlns:cx4="http://schemas.microsoft.com/office/drawing/2016/5/10/chartex" xmlns:cx5="http://schemas.microsoft.com/office/drawing/2016/5/11/chartex" xmlns:cx6="http://schemas.microsoft.com/office/drawing/2016/5/12/chartex" xmlns:cx7="http://schemas.microsoft.com/office/drawing/2016/5/13/chartex" xmlns:cx8="http://schemas.microsoft.com/office/drawing/2016/5/14/chartex" xmlns:mc="http://schemas.openxmlformats.org/markup-compatibility/2006" xmlns:aink="http://schemas.microsoft.com/office/drawing/2016/ink" xmlns:am3d="http://schemas.microsoft.com/office/drawing/2017/model3d" xmlns:o="urn:schemas-microsoft-com:office:office" xmlns:oel="http://schemas.microsoft.com/office/2019/extlst" xmlns:r="http://schemas.openxmlformats.org/officeDocument/2006/relationships" xmlns:m="http://schemas.openxmlformats.org/officeDocument/2006/math" xmlns:v="urn:schemas-microsoft-com:vml" xmlns:wp14="http://schemas.microsoft.com/office/word/2010/wordprocessingDrawing" xmlns:wp="http://schemas.openxmlformats.org/drawingml/2006/wordprocessingDrawing" xmlns:w10="urn:schemas-microsoft-com:office:word" xmlns:w="http://schemas.openxmlformats.org/wordprocessingml/2006/main" xmlns:w14="http://schemas.microsoft.com/office/word/2010/wordml" xmlns:w15="http://schemas.microsoft.com/office/word/2012/wordml" xmlns:w16cex="http://schemas.microsoft.com/office/word/2018/wordml/cex" xmlns:w16cid="http://schemas.microsoft.com/office/word/2016/wordml/cid" xmlns:w16="http://schemas.microsoft.com/office/word/2018/wordml" xmlns:w16du="http://schemas.microsoft.com/office/word/2023/wordml/word16du" xmlns:w16sdtdh="http://schemas.microsoft.com/office/word/2020/wordml/sdtdatahash" xmlns:w16se="http://schemas.microsoft.com/office/word/2015/wordml/symex" xmlns:wpg="http://schemas.microsoft.com/office/word/2010/wordprocessingGroup" xmlns:wpi="http://schemas.microsoft.com/office/word/2010/wordprocessingInk" xmlns:wne="http://schemas.microsoft.com/office/word/2006/wordml" xmlns:wps="http://schemas.microsoft.com/office/word/2010/wordprocessingShape" mc:Ignorable="w14 w15 w16se w16cid w16 w16cex w16sdtdh w16du wp14">
+<w:endnotes xmlns:wpc="http://schemas.microsoft.com/office/word/2010/wordprocessingCanvas" xmlns:mc="http://schemas.openxmlformats.org/markup-compatibility/2006" xmlns:o="urn:schemas-microsoft-com:office:office" xmlns:r="http://schemas.openxmlformats.org/officeDocument/2006/relationships" xmlns:m="http://schemas.openxmlformats.org/officeDocument/2006/math" xmlns:v="urn:schemas-microsoft-com:vml" xmlns:wp14="http://schemas.microsoft.com/office/word/2010/wordprocessingDrawing" xmlns:wp="http://schemas.openxmlformats.org/drawingml/2006/wordprocessingDrawing" xmlns:w10="urn:schemas-microsoft-com:office:word" xmlns:w="http://schemas.openxmlformats.org/wordprocessingml/2006/main" xmlns:w14="http://schemas.microsoft.com/office/word/2010/wordml" xmlns:wpg="http://schemas.microsoft.com/office/word/2010/wordprocessingGroup" xmlns:wpi="http://schemas.microsoft.com/office/word/2010/wordprocessingInk" xmlns:wne="http://schemas.microsoft.com/office/word/2006/wordml" xmlns:wps="http://schemas.microsoft.com/office/word/2010/wordprocessingShape" mc:Ignorable="w14 wp14">
   <w:endnote w:type="separator" w:id="-1">
     <w:p>
       <w:r>
@@ -26540,7 +26290,7 @@
 </file>
 
 <file path=word/footnotes.xml><?xml version="1.0" encoding="utf-8"?>
-<w:footnotes xmlns:wpc="http://schemas.microsoft.com/office/word/2010/wordprocessingCanvas" xmlns:cx="http://schemas.microsoft.com/office/drawing/2014/chartex" xmlns:cx1="http://schemas.microsoft.com/office/drawing/2015/9/8/chartex" xmlns:cx2="http://schemas.microsoft.com/office/drawing/2015/10/21/chartex" xmlns:cx3="http://schemas.microsoft.com/office/drawing/2016/5/9/chartex" xmlns:cx4="http://schemas.microsoft.com/office/drawing/2016/5/10/chartex" xmlns:cx5="http://schemas.microsoft.com/office/drawing/2016/5/11/chartex" xmlns:cx6="http://schemas.microsoft.com/office/drawing/2016/5/12/chartex" xmlns:cx7="http://schemas.microsoft.com/office/drawing/2016/5/13/chartex" xmlns:cx8="http://schemas.microsoft.com/office/drawing/2016/5/14/chartex" xmlns:mc="http://schemas.openxmlformats.org/markup-compatibility/2006" xmlns:aink="http://schemas.microsoft.com/office/drawing/2016/ink" xmlns:am3d="http://schemas.microsoft.com/office/drawing/2017/model3d" xmlns:o="urn:schemas-microsoft-com:office:office" xmlns:oel="http://schemas.microsoft.com/office/2019/extlst" xmlns:r="http://schemas.openxmlformats.org/officeDocument/2006/relationships" xmlns:m="http://schemas.openxmlformats.org/officeDocument/2006/math" xmlns:v="urn:schemas-microsoft-com:vml" xmlns:wp14="http://schemas.microsoft.com/office/word/2010/wordprocessingDrawing" xmlns:wp="http://schemas.openxmlformats.org/drawingml/2006/wordprocessingDrawing" xmlns:w10="urn:schemas-microsoft-com:office:word" xmlns:w="http://schemas.openxmlformats.org/wordprocessingml/2006/main" xmlns:w14="http://schemas.microsoft.com/office/word/2010/wordml" xmlns:w15="http://schemas.microsoft.com/office/word/2012/wordml" xmlns:w16cex="http://schemas.microsoft.com/office/word/2018/wordml/cex" xmlns:w16cid="http://schemas.microsoft.com/office/word/2016/wordml/cid" xmlns:w16="http://schemas.microsoft.com/office/word/2018/wordml" xmlns:w16du="http://schemas.microsoft.com/office/word/2023/wordml/word16du" xmlns:w16sdtdh="http://schemas.microsoft.com/office/word/2020/wordml/sdtdatahash" xmlns:w16se="http://schemas.microsoft.com/office/word/2015/wordml/symex" xmlns:wpg="http://schemas.microsoft.com/office/word/2010/wordprocessingGroup" xmlns:wpi="http://schemas.microsoft.com/office/word/2010/wordprocessingInk" xmlns:wne="http://schemas.microsoft.com/office/word/2006/wordml" xmlns:wps="http://schemas.microsoft.com/office/word/2010/wordprocessingShape" mc:Ignorable="w14 w15 w16se w16cid w16 w16cex w16sdtdh w16du wp14">
+<w:footnotes xmlns:wpc="http://schemas.microsoft.com/office/word/2010/wordprocessingCanvas" xmlns:mc="http://schemas.openxmlformats.org/markup-compatibility/2006" xmlns:o="urn:schemas-microsoft-com:office:office" xmlns:r="http://schemas.openxmlformats.org/officeDocument/2006/relationships" xmlns:m="http://schemas.openxmlformats.org/officeDocument/2006/math" xmlns:v="urn:schemas-microsoft-com:vml" xmlns:wp14="http://schemas.microsoft.com/office/word/2010/wordprocessingDrawing" xmlns:wp="http://schemas.openxmlformats.org/drawingml/2006/wordprocessingDrawing" xmlns:w10="urn:schemas-microsoft-com:office:word" xmlns:w="http://schemas.openxmlformats.org/wordprocessingml/2006/main" xmlns:w14="http://schemas.microsoft.com/office/word/2010/wordml" xmlns:wpg="http://schemas.microsoft.com/office/word/2010/wordprocessingGroup" xmlns:wpi="http://schemas.microsoft.com/office/word/2010/wordprocessingInk" xmlns:wne="http://schemas.microsoft.com/office/word/2006/wordml" xmlns:wps="http://schemas.microsoft.com/office/word/2010/wordprocessingShape" mc:Ignorable="w14 wp14">
   <w:footnote w:type="separator" w:id="-1">
     <w:p>
       <w:r>
@@ -26559,7 +26309,7 @@
 </file>
 
 <file path=word/header1.xml><?xml version="1.0" encoding="utf-8"?>
-<w:hdr xmlns:wpc="http://schemas.microsoft.com/office/word/2010/wordprocessingCanvas" xmlns:cx="http://schemas.microsoft.com/office/drawing/2014/chartex" xmlns:cx1="http://schemas.microsoft.com/office/drawing/2015/9/8/chartex" xmlns:cx2="http://schemas.microsoft.com/office/drawing/2015/10/21/chartex" xmlns:cx3="http://schemas.microsoft.com/office/drawing/2016/5/9/chartex" xmlns:cx4="http://schemas.microsoft.com/office/drawing/2016/5/10/chartex" xmlns:cx5="http://schemas.microsoft.com/office/drawing/2016/5/11/chartex" xmlns:cx6="http://schemas.microsoft.com/office/drawing/2016/5/12/chartex" xmlns:cx7="http://schemas.microsoft.com/office/drawing/2016/5/13/chartex" xmlns:cx8="http://schemas.microsoft.com/office/drawing/2016/5/14/chartex" xmlns:mc="http://schemas.openxmlformats.org/markup-compatibility/2006" xmlns:aink="http://schemas.microsoft.com/office/drawing/2016/ink" xmlns:am3d="http://schemas.microsoft.com/office/drawing/2017/model3d" xmlns:o="urn:schemas-microsoft-com:office:office" xmlns:oel="http://schemas.microsoft.com/office/2019/extlst" xmlns:r="http://schemas.openxmlformats.org/officeDocument/2006/relationships" xmlns:m="http://schemas.openxmlformats.org/officeDocument/2006/math" xmlns:v="urn:schemas-microsoft-com:vml" xmlns:wp14="http://schemas.microsoft.com/office/word/2010/wordprocessingDrawing" xmlns:wp="http://schemas.openxmlformats.org/drawingml/2006/wordprocessingDrawing" xmlns:w10="urn:schemas-microsoft-com:office:word" xmlns:w="http://schemas.openxmlformats.org/wordprocessingml/2006/main" xmlns:w14="http://schemas.microsoft.com/office/word/2010/wordml" xmlns:w15="http://schemas.microsoft.com/office/word/2012/wordml" xmlns:w16cex="http://schemas.microsoft.com/office/word/2018/wordml/cex" xmlns:w16cid="http://schemas.microsoft.com/office/word/2016/wordml/cid" xmlns:w16="http://schemas.microsoft.com/office/word/2018/wordml" xmlns:w16du="http://schemas.microsoft.com/office/word/2023/wordml/word16du" xmlns:w16sdtdh="http://schemas.microsoft.com/office/word/2020/wordml/sdtdatahash" xmlns:w16se="http://schemas.microsoft.com/office/word/2015/wordml/symex" xmlns:wpg="http://schemas.microsoft.com/office/word/2010/wordprocessingGroup" xmlns:wpi="http://schemas.microsoft.com/office/word/2010/wordprocessingInk" xmlns:wne="http://schemas.microsoft.com/office/word/2006/wordml" xmlns:wps="http://schemas.microsoft.com/office/word/2010/wordprocessingShape" mc:Ignorable="w14 w15 w16se w16cid w16 w16cex w16sdtdh w16du wp14">
+<w:hdr xmlns:wpc="http://schemas.microsoft.com/office/word/2010/wordprocessingCanvas" xmlns:mc="http://schemas.openxmlformats.org/markup-compatibility/2006" xmlns:o="urn:schemas-microsoft-com:office:office" xmlns:r="http://schemas.openxmlformats.org/officeDocument/2006/relationships" xmlns:m="http://schemas.openxmlformats.org/officeDocument/2006/math" xmlns:v="urn:schemas-microsoft-com:vml" xmlns:wp14="http://schemas.microsoft.com/office/word/2010/wordprocessingDrawing" xmlns:wp="http://schemas.openxmlformats.org/drawingml/2006/wordprocessingDrawing" xmlns:w10="urn:schemas-microsoft-com:office:word" xmlns:w="http://schemas.openxmlformats.org/wordprocessingml/2006/main" xmlns:w14="http://schemas.microsoft.com/office/word/2010/wordml" xmlns:wpg="http://schemas.microsoft.com/office/word/2010/wordprocessingGroup" xmlns:wpi="http://schemas.microsoft.com/office/word/2010/wordprocessingInk" xmlns:wne="http://schemas.microsoft.com/office/word/2006/wordml" xmlns:wps="http://schemas.microsoft.com/office/word/2010/wordprocessingShape" mc:Ignorable="w14 wp14">
   <w:p>
     <w:pPr>
       <w:pStyle w:val="a4"/>
@@ -27017,7 +26767,7 @@
 </file>
 
 <file path=word/header2.xml><?xml version="1.0" encoding="utf-8"?>
-<w:hdr xmlns:wpc="http://schemas.microsoft.com/office/word/2010/wordprocessingCanvas" xmlns:cx="http://schemas.microsoft.com/office/drawing/2014/chartex" xmlns:cx1="http://schemas.microsoft.com/office/drawing/2015/9/8/chartex" xmlns:cx2="http://schemas.microsoft.com/office/drawing/2015/10/21/chartex" xmlns:cx3="http://schemas.microsoft.com/office/drawing/2016/5/9/chartex" xmlns:cx4="http://schemas.microsoft.com/office/drawing/2016/5/10/chartex" xmlns:cx5="http://schemas.microsoft.com/office/drawing/2016/5/11/chartex" xmlns:cx6="http://schemas.microsoft.com/office/drawing/2016/5/12/chartex" xmlns:cx7="http://schemas.microsoft.com/office/drawing/2016/5/13/chartex" xmlns:cx8="http://schemas.microsoft.com/office/drawing/2016/5/14/chartex" xmlns:mc="http://schemas.openxmlformats.org/markup-compatibility/2006" xmlns:aink="http://schemas.microsoft.com/office/drawing/2016/ink" xmlns:am3d="http://schemas.microsoft.com/office/drawing/2017/model3d" xmlns:o="urn:schemas-microsoft-com:office:office" xmlns:oel="http://schemas.microsoft.com/office/2019/extlst" xmlns:r="http://schemas.openxmlformats.org/officeDocument/2006/relationships" xmlns:m="http://schemas.openxmlformats.org/officeDocument/2006/math" xmlns:v="urn:schemas-microsoft-com:vml" xmlns:wp14="http://schemas.microsoft.com/office/word/2010/wordprocessingDrawing" xmlns:wp="http://schemas.openxmlformats.org/drawingml/2006/wordprocessingDrawing" xmlns:w10="urn:schemas-microsoft-com:office:word" xmlns:w="http://schemas.openxmlformats.org/wordprocessingml/2006/main" xmlns:w14="http://schemas.microsoft.com/office/word/2010/wordml" xmlns:w15="http://schemas.microsoft.com/office/word/2012/wordml" xmlns:w16cex="http://schemas.microsoft.com/office/word/2018/wordml/cex" xmlns:w16cid="http://schemas.microsoft.com/office/word/2016/wordml/cid" xmlns:w16="http://schemas.microsoft.com/office/word/2018/wordml" xmlns:w16du="http://schemas.microsoft.com/office/word/2023/wordml/word16du" xmlns:w16sdtdh="http://schemas.microsoft.com/office/word/2020/wordml/sdtdatahash" xmlns:w16se="http://schemas.microsoft.com/office/word/2015/wordml/symex" xmlns:wpg="http://schemas.microsoft.com/office/word/2010/wordprocessingGroup" xmlns:wpi="http://schemas.microsoft.com/office/word/2010/wordprocessingInk" xmlns:wne="http://schemas.microsoft.com/office/word/2006/wordml" xmlns:wps="http://schemas.microsoft.com/office/word/2010/wordprocessingShape" mc:Ignorable="w14 w15 w16se w16cid w16 w16cex w16sdtdh w16du wp14">
+<w:hdr xmlns:wpc="http://schemas.microsoft.com/office/word/2010/wordprocessingCanvas" xmlns:mc="http://schemas.openxmlformats.org/markup-compatibility/2006" xmlns:o="urn:schemas-microsoft-com:office:office" xmlns:r="http://schemas.openxmlformats.org/officeDocument/2006/relationships" xmlns:m="http://schemas.openxmlformats.org/officeDocument/2006/math" xmlns:v="urn:schemas-microsoft-com:vml" xmlns:wp14="http://schemas.microsoft.com/office/word/2010/wordprocessingDrawing" xmlns:wp="http://schemas.openxmlformats.org/drawingml/2006/wordprocessingDrawing" xmlns:w10="urn:schemas-microsoft-com:office:word" xmlns:w="http://schemas.openxmlformats.org/wordprocessingml/2006/main" xmlns:w14="http://schemas.microsoft.com/office/word/2010/wordml" xmlns:wpg="http://schemas.microsoft.com/office/word/2010/wordprocessingGroup" xmlns:wpi="http://schemas.microsoft.com/office/word/2010/wordprocessingInk" xmlns:wne="http://schemas.microsoft.com/office/word/2006/wordml" xmlns:wps="http://schemas.microsoft.com/office/word/2010/wordprocessingShape" mc:Ignorable="w14 wp14">
   <w:p>
     <w:pPr>
       <w:pStyle w:val="a4"/>
@@ -27475,8 +27225,8 @@
 </file>
 
 <file path=word/numbering.xml><?xml version="1.0" encoding="utf-8"?>
-<w:numbering xmlns:wpc="http://schemas.microsoft.com/office/word/2010/wordprocessingCanvas" xmlns:cx="http://schemas.microsoft.com/office/drawing/2014/chartex" xmlns:cx1="http://schemas.microsoft.com/office/drawing/2015/9/8/chartex" xmlns:cx2="http://schemas.microsoft.com/office/drawing/2015/10/21/chartex" xmlns:cx3="http://schemas.microsoft.com/office/drawing/2016/5/9/chartex" xmlns:cx4="http://schemas.microsoft.com/office/drawing/2016/5/10/chartex" xmlns:cx5="http://schemas.microsoft.com/office/drawing/2016/5/11/chartex" xmlns:cx6="http://schemas.microsoft.com/office/drawing/2016/5/12/chartex" xmlns:cx7="http://schemas.microsoft.com/office/drawing/2016/5/13/chartex" xmlns:cx8="http://schemas.microsoft.com/office/drawing/2016/5/14/chartex" xmlns:mc="http://schemas.openxmlformats.org/markup-compatibility/2006" xmlns:aink="http://schemas.microsoft.com/office/drawing/2016/ink" xmlns:am3d="http://schemas.microsoft.com/office/drawing/2017/model3d" xmlns:o="urn:schemas-microsoft-com:office:office" xmlns:oel="http://schemas.microsoft.com/office/2019/extlst" xmlns:r="http://schemas.openxmlformats.org/officeDocument/2006/relationships" xmlns:m="http://schemas.openxmlformats.org/officeDocument/2006/math" xmlns:v="urn:schemas-microsoft-com:vml" xmlns:wp14="http://schemas.microsoft.com/office/word/2010/wordprocessingDrawing" xmlns:wp="http://schemas.openxmlformats.org/drawingml/2006/wordprocessingDrawing" xmlns:w10="urn:schemas-microsoft-com:office:word" xmlns:w="http://schemas.openxmlformats.org/wordprocessingml/2006/main" xmlns:w14="http://schemas.microsoft.com/office/word/2010/wordml" xmlns:w15="http://schemas.microsoft.com/office/word/2012/wordml" xmlns:w16cex="http://schemas.microsoft.com/office/word/2018/wordml/cex" xmlns:w16cid="http://schemas.microsoft.com/office/word/2016/wordml/cid" xmlns:w16="http://schemas.microsoft.com/office/word/2018/wordml" xmlns:w16du="http://schemas.microsoft.com/office/word/2023/wordml/word16du" xmlns:w16sdtdh="http://schemas.microsoft.com/office/word/2020/wordml/sdtdatahash" xmlns:w16se="http://schemas.microsoft.com/office/word/2015/wordml/symex" xmlns:wpg="http://schemas.microsoft.com/office/word/2010/wordprocessingGroup" xmlns:wpi="http://schemas.microsoft.com/office/word/2010/wordprocessingInk" xmlns:wne="http://schemas.microsoft.com/office/word/2006/wordml" xmlns:wps="http://schemas.microsoft.com/office/word/2010/wordprocessingShape" mc:Ignorable="w14 w15 w16se w16cid w16 w16cex w16sdtdh w16du wp14">
-  <w:abstractNum w:abstractNumId="0" w15:restartNumberingAfterBreak="0">
+<w:numbering xmlns:wpc="http://schemas.microsoft.com/office/word/2010/wordprocessingCanvas" xmlns:mc="http://schemas.openxmlformats.org/markup-compatibility/2006" xmlns:o="urn:schemas-microsoft-com:office:office" xmlns:r="http://schemas.openxmlformats.org/officeDocument/2006/relationships" xmlns:m="http://schemas.openxmlformats.org/officeDocument/2006/math" xmlns:v="urn:schemas-microsoft-com:vml" xmlns:wp14="http://schemas.microsoft.com/office/word/2010/wordprocessingDrawing" xmlns:wp="http://schemas.openxmlformats.org/drawingml/2006/wordprocessingDrawing" xmlns:w10="urn:schemas-microsoft-com:office:word" xmlns:w="http://schemas.openxmlformats.org/wordprocessingml/2006/main" xmlns:w14="http://schemas.microsoft.com/office/word/2010/wordml" xmlns:wpg="http://schemas.microsoft.com/office/word/2010/wordprocessingGroup" xmlns:wpi="http://schemas.microsoft.com/office/word/2010/wordprocessingInk" xmlns:wne="http://schemas.microsoft.com/office/word/2006/wordml" xmlns:wps="http://schemas.microsoft.com/office/word/2010/wordprocessingShape" mc:Ignorable="w14 wp14">
+  <w:abstractNum w:abstractNumId="0">
     <w:nsid w:val="0ABA262B"/>
     <w:multiLevelType w:val="hybridMultilevel"/>
     <w:tmpl w:val="2A24FBE2"/>
@@ -27565,7 +27315,7 @@
       </w:pPr>
     </w:lvl>
   </w:abstractNum>
-  <w:abstractNum w:abstractNumId="1" w15:restartNumberingAfterBreak="0">
+  <w:abstractNum w:abstractNumId="1">
     <w:nsid w:val="2158604C"/>
     <w:multiLevelType w:val="hybridMultilevel"/>
     <w:tmpl w:val="EE0E584E"/>
@@ -27654,7 +27404,7 @@
       </w:pPr>
     </w:lvl>
   </w:abstractNum>
-  <w:abstractNum w:abstractNumId="2" w15:restartNumberingAfterBreak="0">
+  <w:abstractNum w:abstractNumId="2">
     <w:nsid w:val="35B64BCD"/>
     <w:multiLevelType w:val="hybridMultilevel"/>
     <w:tmpl w:val="FE68702A"/>
@@ -27743,7 +27493,7 @@
       </w:pPr>
     </w:lvl>
   </w:abstractNum>
-  <w:abstractNum w:abstractNumId="3" w15:restartNumberingAfterBreak="0">
+  <w:abstractNum w:abstractNumId="3">
     <w:nsid w:val="35F70646"/>
     <w:multiLevelType w:val="hybridMultilevel"/>
     <w:tmpl w:val="D0DE6422"/>
@@ -27832,7 +27582,7 @@
       </w:pPr>
     </w:lvl>
   </w:abstractNum>
-  <w:abstractNum w:abstractNumId="4" w15:restartNumberingAfterBreak="0">
+  <w:abstractNum w:abstractNumId="4">
     <w:nsid w:val="386234FE"/>
     <w:multiLevelType w:val="hybridMultilevel"/>
     <w:tmpl w:val="367CB3B8"/>
@@ -27921,7 +27671,7 @@
       </w:pPr>
     </w:lvl>
   </w:abstractNum>
-  <w:abstractNum w:abstractNumId="5" w15:restartNumberingAfterBreak="0">
+  <w:abstractNum w:abstractNumId="5">
     <w:nsid w:val="660C339F"/>
     <w:multiLevelType w:val="hybridMultilevel"/>
     <w:tmpl w:val="F83466DC"/>
@@ -28010,7 +27760,7 @@
       </w:pPr>
     </w:lvl>
   </w:abstractNum>
-  <w:abstractNum w:abstractNumId="6" w15:restartNumberingAfterBreak="0">
+  <w:abstractNum w:abstractNumId="6">
     <w:nsid w:val="70CA51A1"/>
     <w:multiLevelType w:val="hybridMultilevel"/>
     <w:tmpl w:val="8C2CE9D4"/>
@@ -28099,7 +27849,7 @@
       </w:pPr>
     </w:lvl>
   </w:abstractNum>
-  <w:abstractNum w:abstractNumId="7" w15:restartNumberingAfterBreak="0">
+  <w:abstractNum w:abstractNumId="7">
     <w:nsid w:val="70D9778A"/>
     <w:multiLevelType w:val="hybridMultilevel"/>
     <w:tmpl w:val="468A8F60"/>
@@ -28188,7 +27938,7 @@
       </w:pPr>
     </w:lvl>
   </w:abstractNum>
-  <w:abstractNum w:abstractNumId="8" w15:restartNumberingAfterBreak="0">
+  <w:abstractNum w:abstractNumId="8">
     <w:nsid w:val="74B64780"/>
     <w:multiLevelType w:val="hybridMultilevel"/>
     <w:tmpl w:val="A566C376"/>
@@ -28277,38 +28027,38 @@
       </w:pPr>
     </w:lvl>
   </w:abstractNum>
-  <w:num w:numId="1" w16cid:durableId="1820078193">
+  <w:num w:numId="1">
     <w:abstractNumId w:val="8"/>
   </w:num>
-  <w:num w:numId="2" w16cid:durableId="1365864760">
+  <w:num w:numId="2">
     <w:abstractNumId w:val="1"/>
   </w:num>
-  <w:num w:numId="3" w16cid:durableId="1986162447">
+  <w:num w:numId="3">
     <w:abstractNumId w:val="3"/>
   </w:num>
-  <w:num w:numId="4" w16cid:durableId="1062290571">
+  <w:num w:numId="4">
     <w:abstractNumId w:val="0"/>
   </w:num>
-  <w:num w:numId="5" w16cid:durableId="1007294071">
+  <w:num w:numId="5">
     <w:abstractNumId w:val="4"/>
   </w:num>
-  <w:num w:numId="6" w16cid:durableId="1503471667">
+  <w:num w:numId="6">
     <w:abstractNumId w:val="7"/>
   </w:num>
-  <w:num w:numId="7" w16cid:durableId="740323454">
+  <w:num w:numId="7">
     <w:abstractNumId w:val="6"/>
   </w:num>
-  <w:num w:numId="8" w16cid:durableId="444540724">
+  <w:num w:numId="8">
     <w:abstractNumId w:val="2"/>
   </w:num>
-  <w:num w:numId="9" w16cid:durableId="2022119944">
+  <w:num w:numId="9">
     <w:abstractNumId w:val="5"/>
   </w:num>
 </w:numbering>
 </file>
 
 <file path=word/styles.xml><?xml version="1.0" encoding="utf-8"?>
-<w:styles xmlns:mc="http://schemas.openxmlformats.org/markup-compatibility/2006" xmlns:r="http://schemas.openxmlformats.org/officeDocument/2006/relationships" xmlns:w="http://schemas.openxmlformats.org/wordprocessingml/2006/main" xmlns:w14="http://schemas.microsoft.com/office/word/2010/wordml" xmlns:w15="http://schemas.microsoft.com/office/word/2012/wordml" xmlns:w16cex="http://schemas.microsoft.com/office/word/2018/wordml/cex" xmlns:w16cid="http://schemas.microsoft.com/office/word/2016/wordml/cid" xmlns:w16="http://schemas.microsoft.com/office/word/2018/wordml" xmlns:w16du="http://schemas.microsoft.com/office/word/2023/wordml/word16du" xmlns:w16sdtdh="http://schemas.microsoft.com/office/word/2020/wordml/sdtdatahash" xmlns:w16se="http://schemas.microsoft.com/office/word/2015/wordml/symex" mc:Ignorable="w14 w15 w16se w16cid w16 w16cex w16sdtdh w16du">
+<w:styles xmlns:mc="http://schemas.openxmlformats.org/markup-compatibility/2006" xmlns:r="http://schemas.openxmlformats.org/officeDocument/2006/relationships" xmlns:w="http://schemas.openxmlformats.org/wordprocessingml/2006/main" xmlns:w14="http://schemas.microsoft.com/office/word/2010/wordml" mc:Ignorable="w14">
   <w:docDefaults>
     <w:rPrDefault>
       <w:rPr>
@@ -28321,383 +28071,144 @@
     </w:rPrDefault>
     <w:pPrDefault/>
   </w:docDefaults>
-  <w:latentStyles w:defLockedState="0" w:defUIPriority="99" w:defSemiHidden="0" w:defUnhideWhenUsed="0" w:defQFormat="0" w:count="376">
-    <w:lsdException w:name="Normal" w:uiPriority="0" w:qFormat="1"/>
-    <w:lsdException w:name="heading 1" w:uiPriority="9" w:qFormat="1"/>
-    <w:lsdException w:name="heading 2" w:semiHidden="1" w:uiPriority="9" w:unhideWhenUsed="1" w:qFormat="1"/>
-    <w:lsdException w:name="heading 3" w:semiHidden="1" w:uiPriority="9" w:unhideWhenUsed="1" w:qFormat="1"/>
-    <w:lsdException w:name="heading 4" w:semiHidden="1" w:uiPriority="9" w:unhideWhenUsed="1" w:qFormat="1"/>
-    <w:lsdException w:name="heading 5" w:semiHidden="1" w:uiPriority="9" w:unhideWhenUsed="1" w:qFormat="1"/>
-    <w:lsdException w:name="heading 6" w:semiHidden="1" w:uiPriority="9" w:unhideWhenUsed="1" w:qFormat="1"/>
-    <w:lsdException w:name="heading 7" w:semiHidden="1" w:uiPriority="9" w:unhideWhenUsed="1" w:qFormat="1"/>
-    <w:lsdException w:name="heading 8" w:semiHidden="1" w:uiPriority="9" w:unhideWhenUsed="1" w:qFormat="1"/>
-    <w:lsdException w:name="heading 9" w:semiHidden="1" w:uiPriority="9" w:unhideWhenUsed="1" w:qFormat="1"/>
-    <w:lsdException w:name="index 1" w:semiHidden="1" w:unhideWhenUsed="1"/>
-    <w:lsdException w:name="index 2" w:semiHidden="1" w:unhideWhenUsed="1"/>
-    <w:lsdException w:name="index 3" w:semiHidden="1" w:unhideWhenUsed="1"/>
-    <w:lsdException w:name="index 4" w:semiHidden="1" w:unhideWhenUsed="1"/>
-    <w:lsdException w:name="index 5" w:semiHidden="1" w:unhideWhenUsed="1"/>
-    <w:lsdException w:name="index 6" w:semiHidden="1" w:unhideWhenUsed="1"/>
-    <w:lsdException w:name="index 7" w:semiHidden="1" w:unhideWhenUsed="1"/>
-    <w:lsdException w:name="index 8" w:semiHidden="1" w:unhideWhenUsed="1"/>
-    <w:lsdException w:name="index 9" w:semiHidden="1" w:unhideWhenUsed="1"/>
-    <w:lsdException w:name="toc 1" w:semiHidden="1" w:uiPriority="39" w:unhideWhenUsed="1"/>
-    <w:lsdException w:name="toc 2" w:semiHidden="1" w:uiPriority="39" w:unhideWhenUsed="1"/>
-    <w:lsdException w:name="toc 3" w:semiHidden="1" w:uiPriority="39" w:unhideWhenUsed="1"/>
-    <w:lsdException w:name="toc 4" w:semiHidden="1" w:uiPriority="39" w:unhideWhenUsed="1"/>
-    <w:lsdException w:name="toc 5" w:semiHidden="1" w:uiPriority="39" w:unhideWhenUsed="1"/>
-    <w:lsdException w:name="toc 6" w:semiHidden="1" w:uiPriority="39" w:unhideWhenUsed="1"/>
-    <w:lsdException w:name="toc 7" w:semiHidden="1" w:uiPriority="39" w:unhideWhenUsed="1"/>
-    <w:lsdException w:name="toc 8" w:semiHidden="1" w:uiPriority="39" w:unhideWhenUsed="1"/>
-    <w:lsdException w:name="toc 9" w:semiHidden="1" w:uiPriority="39" w:unhideWhenUsed="1"/>
-    <w:lsdException w:name="Normal Indent" w:semiHidden="1" w:unhideWhenUsed="1"/>
-    <w:lsdException w:name="footnote text" w:semiHidden="1" w:unhideWhenUsed="1"/>
-    <w:lsdException w:name="annotation text" w:semiHidden="1" w:unhideWhenUsed="1"/>
-    <w:lsdException w:name="header" w:semiHidden="1" w:unhideWhenUsed="1"/>
-    <w:lsdException w:name="footer" w:semiHidden="1" w:unhideWhenUsed="1"/>
-    <w:lsdException w:name="index heading" w:semiHidden="1" w:unhideWhenUsed="1"/>
-    <w:lsdException w:name="caption" w:semiHidden="1" w:uiPriority="35" w:unhideWhenUsed="1" w:qFormat="1"/>
-    <w:lsdException w:name="table of figures" w:semiHidden="1" w:unhideWhenUsed="1"/>
-    <w:lsdException w:name="envelope address" w:semiHidden="1" w:unhideWhenUsed="1"/>
-    <w:lsdException w:name="envelope return" w:semiHidden="1" w:unhideWhenUsed="1"/>
-    <w:lsdException w:name="footnote reference" w:semiHidden="1" w:unhideWhenUsed="1"/>
-    <w:lsdException w:name="annotation reference" w:semiHidden="1" w:unhideWhenUsed="1"/>
-    <w:lsdException w:name="line number" w:semiHidden="1" w:unhideWhenUsed="1"/>
-    <w:lsdException w:name="page number" w:semiHidden="1" w:unhideWhenUsed="1"/>
-    <w:lsdException w:name="endnote reference" w:semiHidden="1" w:unhideWhenUsed="1"/>
-    <w:lsdException w:name="endnote text" w:semiHidden="1" w:unhideWhenUsed="1"/>
-    <w:lsdException w:name="table of authorities" w:semiHidden="1" w:unhideWhenUsed="1"/>
-    <w:lsdException w:name="macro" w:semiHidden="1" w:unhideWhenUsed="1"/>
-    <w:lsdException w:name="toa heading" w:semiHidden="1" w:unhideWhenUsed="1"/>
-    <w:lsdException w:name="List" w:semiHidden="1" w:unhideWhenUsed="1"/>
-    <w:lsdException w:name="List Bullet" w:semiHidden="1" w:unhideWhenUsed="1"/>
-    <w:lsdException w:name="List Number" w:semiHidden="1" w:unhideWhenUsed="1"/>
-    <w:lsdException w:name="List 2" w:semiHidden="1" w:unhideWhenUsed="1"/>
-    <w:lsdException w:name="List 3" w:semiHidden="1" w:unhideWhenUsed="1"/>
-    <w:lsdException w:name="List 4" w:semiHidden="1" w:unhideWhenUsed="1"/>
-    <w:lsdException w:name="List 5" w:semiHidden="1" w:unhideWhenUsed="1"/>
-    <w:lsdException w:name="List Bullet 2" w:semiHidden="1" w:unhideWhenUsed="1"/>
-    <w:lsdException w:name="List Bullet 3" w:semiHidden="1" w:unhideWhenUsed="1"/>
-    <w:lsdException w:name="List Bullet 4" w:semiHidden="1" w:unhideWhenUsed="1"/>
-    <w:lsdException w:name="List Bullet 5" w:semiHidden="1" w:unhideWhenUsed="1"/>
-    <w:lsdException w:name="List Number 2" w:semiHidden="1" w:unhideWhenUsed="1"/>
-    <w:lsdException w:name="List Number 3" w:semiHidden="1" w:unhideWhenUsed="1"/>
-    <w:lsdException w:name="List Number 4" w:semiHidden="1" w:unhideWhenUsed="1"/>
-    <w:lsdException w:name="List Number 5" w:semiHidden="1" w:unhideWhenUsed="1"/>
-    <w:lsdException w:name="Title" w:uiPriority="10" w:qFormat="1"/>
-    <w:lsdException w:name="Closing" w:semiHidden="1" w:unhideWhenUsed="1"/>
-    <w:lsdException w:name="Signature" w:semiHidden="1" w:unhideWhenUsed="1"/>
-    <w:lsdException w:name="Default Paragraph Font" w:semiHidden="1" w:uiPriority="1" w:unhideWhenUsed="1"/>
-    <w:lsdException w:name="Body Text" w:semiHidden="1" w:unhideWhenUsed="1"/>
-    <w:lsdException w:name="Body Text Indent" w:semiHidden="1" w:unhideWhenUsed="1"/>
-    <w:lsdException w:name="List Continue" w:semiHidden="1" w:unhideWhenUsed="1"/>
-    <w:lsdException w:name="List Continue 2" w:semiHidden="1" w:unhideWhenUsed="1"/>
-    <w:lsdException w:name="List Continue 3" w:semiHidden="1" w:unhideWhenUsed="1"/>
-    <w:lsdException w:name="List Continue 4" w:semiHidden="1" w:unhideWhenUsed="1"/>
-    <w:lsdException w:name="List Continue 5" w:semiHidden="1" w:unhideWhenUsed="1"/>
-    <w:lsdException w:name="Message Header" w:semiHidden="1" w:unhideWhenUsed="1"/>
-    <w:lsdException w:name="Subtitle" w:uiPriority="11" w:qFormat="1"/>
-    <w:lsdException w:name="Salutation" w:semiHidden="1" w:unhideWhenUsed="1"/>
-    <w:lsdException w:name="Date" w:semiHidden="1" w:unhideWhenUsed="1"/>
-    <w:lsdException w:name="Body Text First Indent" w:semiHidden="1" w:unhideWhenUsed="1"/>
-    <w:lsdException w:name="Body Text First Indent 2" w:semiHidden="1" w:unhideWhenUsed="1"/>
-    <w:lsdException w:name="Note Heading" w:semiHidden="1" w:unhideWhenUsed="1"/>
-    <w:lsdException w:name="Body Text 2" w:semiHidden="1" w:unhideWhenUsed="1"/>
-    <w:lsdException w:name="Body Text 3" w:semiHidden="1" w:unhideWhenUsed="1"/>
-    <w:lsdException w:name="Body Text Indent 2" w:semiHidden="1" w:unhideWhenUsed="1"/>
-    <w:lsdException w:name="Body Text Indent 3" w:semiHidden="1" w:unhideWhenUsed="1"/>
-    <w:lsdException w:name="Block Text" w:semiHidden="1" w:unhideWhenUsed="1"/>
-    <w:lsdException w:name="Hyperlink" w:semiHidden="1" w:unhideWhenUsed="1"/>
-    <w:lsdException w:name="FollowedHyperlink" w:semiHidden="1" w:unhideWhenUsed="1"/>
-    <w:lsdException w:name="Strong" w:uiPriority="22" w:qFormat="1"/>
-    <w:lsdException w:name="Emphasis" w:uiPriority="20" w:qFormat="1"/>
-    <w:lsdException w:name="Document Map" w:semiHidden="1" w:unhideWhenUsed="1"/>
-    <w:lsdException w:name="Plain Text" w:semiHidden="1" w:unhideWhenUsed="1"/>
-    <w:lsdException w:name="E-mail Signature" w:semiHidden="1" w:unhideWhenUsed="1"/>
-    <w:lsdException w:name="HTML Top of Form" w:semiHidden="1" w:unhideWhenUsed="1"/>
-    <w:lsdException w:name="HTML Bottom of Form" w:semiHidden="1" w:unhideWhenUsed="1"/>
-    <w:lsdException w:name="Normal (Web)" w:semiHidden="1" w:unhideWhenUsed="1"/>
-    <w:lsdException w:name="HTML Acronym" w:semiHidden="1" w:unhideWhenUsed="1"/>
-    <w:lsdException w:name="HTML Address" w:semiHidden="1" w:unhideWhenUsed="1"/>
-    <w:lsdException w:name="HTML Cite" w:semiHidden="1" w:unhideWhenUsed="1"/>
-    <w:lsdException w:name="HTML Code" w:semiHidden="1" w:unhideWhenUsed="1"/>
-    <w:lsdException w:name="HTML Definition" w:semiHidden="1" w:unhideWhenUsed="1"/>
-    <w:lsdException w:name="HTML Keyboard" w:semiHidden="1" w:unhideWhenUsed="1"/>
-    <w:lsdException w:name="HTML Preformatted" w:semiHidden="1" w:unhideWhenUsed="1"/>
-    <w:lsdException w:name="HTML Sample" w:semiHidden="1" w:unhideWhenUsed="1"/>
-    <w:lsdException w:name="HTML Typewriter" w:semiHidden="1" w:unhideWhenUsed="1"/>
-    <w:lsdException w:name="HTML Variable" w:semiHidden="1" w:unhideWhenUsed="1"/>
-    <w:lsdException w:name="Normal Table" w:semiHidden="1" w:unhideWhenUsed="1"/>
-    <w:lsdException w:name="annotation subject" w:semiHidden="1" w:unhideWhenUsed="1"/>
-    <w:lsdException w:name="No List" w:semiHidden="1" w:unhideWhenUsed="1"/>
-    <w:lsdException w:name="Outline List 1" w:semiHidden="1" w:unhideWhenUsed="1"/>
-    <w:lsdException w:name="Outline List 2" w:semiHidden="1" w:unhideWhenUsed="1"/>
-    <w:lsdException w:name="Outline List 3" w:semiHidden="1" w:unhideWhenUsed="1"/>
-    <w:lsdException w:name="Table Simple 1" w:semiHidden="1" w:unhideWhenUsed="1"/>
-    <w:lsdException w:name="Table Simple 2" w:semiHidden="1" w:unhideWhenUsed="1"/>
-    <w:lsdException w:name="Table Simple 3" w:semiHidden="1" w:unhideWhenUsed="1"/>
-    <w:lsdException w:name="Table Classic 1" w:semiHidden="1" w:unhideWhenUsed="1"/>
-    <w:lsdException w:name="Table Classic 2" w:semiHidden="1" w:unhideWhenUsed="1"/>
-    <w:lsdException w:name="Table Classic 3" w:semiHidden="1" w:unhideWhenUsed="1"/>
-    <w:lsdException w:name="Table Classic 4" w:semiHidden="1" w:unhideWhenUsed="1"/>
-    <w:lsdException w:name="Table Colorful 1" w:semiHidden="1" w:unhideWhenUsed="1"/>
-    <w:lsdException w:name="Table Colorful 2" w:semiHidden="1" w:unhideWhenUsed="1"/>
-    <w:lsdException w:name="Table Colorful 3" w:semiHidden="1" w:unhideWhenUsed="1"/>
-    <w:lsdException w:name="Table Columns 1" w:semiHidden="1" w:unhideWhenUsed="1"/>
-    <w:lsdException w:name="Table Columns 2" w:semiHidden="1" w:unhideWhenUsed="1"/>
-    <w:lsdException w:name="Table Columns 3" w:semiHidden="1" w:unhideWhenUsed="1"/>
-    <w:lsdException w:name="Table Columns 4" w:semiHidden="1" w:unhideWhenUsed="1"/>
-    <w:lsdException w:name="Table Columns 5" w:semiHidden="1" w:unhideWhenUsed="1"/>
-    <w:lsdException w:name="Table Grid 1" w:semiHidden="1" w:unhideWhenUsed="1"/>
-    <w:lsdException w:name="Table Grid 2" w:semiHidden="1" w:unhideWhenUsed="1"/>
-    <w:lsdException w:name="Table Grid 3" w:semiHidden="1" w:unhideWhenUsed="1"/>
-    <w:lsdException w:name="Table Grid 4" w:semiHidden="1" w:unhideWhenUsed="1"/>
-    <w:lsdException w:name="Table Grid 5" w:semiHidden="1" w:unhideWhenUsed="1"/>
-    <w:lsdException w:name="Table Grid 6" w:semiHidden="1" w:unhideWhenUsed="1"/>
-    <w:lsdException w:name="Table Grid 7" w:semiHidden="1" w:unhideWhenUsed="1"/>
-    <w:lsdException w:name="Table Grid 8" w:semiHidden="1" w:unhideWhenUsed="1"/>
-    <w:lsdException w:name="Table List 1" w:semiHidden="1" w:unhideWhenUsed="1"/>
-    <w:lsdException w:name="Table List 2" w:semiHidden="1" w:unhideWhenUsed="1"/>
-    <w:lsdException w:name="Table List 3" w:semiHidden="1" w:unhideWhenUsed="1"/>
-    <w:lsdException w:name="Table List 4" w:semiHidden="1" w:unhideWhenUsed="1"/>
-    <w:lsdException w:name="Table List 5" w:semiHidden="1" w:unhideWhenUsed="1"/>
-    <w:lsdException w:name="Table List 6" w:semiHidden="1" w:unhideWhenUsed="1"/>
-    <w:lsdException w:name="Table List 7" w:semiHidden="1" w:unhideWhenUsed="1"/>
-    <w:lsdException w:name="Table List 8" w:semiHidden="1" w:unhideWhenUsed="1"/>
-    <w:lsdException w:name="Table 3D effects 1" w:semiHidden="1" w:unhideWhenUsed="1"/>
-    <w:lsdException w:name="Table 3D effects 2" w:semiHidden="1" w:unhideWhenUsed="1"/>
-    <w:lsdException w:name="Table 3D effects 3" w:semiHidden="1" w:unhideWhenUsed="1"/>
-    <w:lsdException w:name="Table Contemporary" w:semiHidden="1" w:unhideWhenUsed="1"/>
-    <w:lsdException w:name="Table Elegant" w:semiHidden="1" w:unhideWhenUsed="1"/>
-    <w:lsdException w:name="Table Professional" w:semiHidden="1" w:unhideWhenUsed="1"/>
-    <w:lsdException w:name="Table Subtle 1" w:semiHidden="1" w:unhideWhenUsed="1"/>
-    <w:lsdException w:name="Table Subtle 2" w:semiHidden="1" w:unhideWhenUsed="1"/>
-    <w:lsdException w:name="Table Web 1" w:semiHidden="1" w:unhideWhenUsed="1"/>
-    <w:lsdException w:name="Table Web 2" w:semiHidden="1" w:unhideWhenUsed="1"/>
-    <w:lsdException w:name="Table Web 3" w:semiHidden="1" w:unhideWhenUsed="1"/>
-    <w:lsdException w:name="Balloon Text" w:semiHidden="1" w:unhideWhenUsed="1"/>
-    <w:lsdException w:name="Table Grid" w:uiPriority="39"/>
-    <w:lsdException w:name="Table Theme" w:semiHidden="1" w:unhideWhenUsed="1"/>
-    <w:lsdException w:name="Placeholder Text" w:semiHidden="1"/>
-    <w:lsdException w:name="No Spacing" w:uiPriority="1" w:qFormat="1"/>
-    <w:lsdException w:name="Light Shading" w:uiPriority="60"/>
-    <w:lsdException w:name="Light List" w:uiPriority="61"/>
-    <w:lsdException w:name="Light Grid" w:uiPriority="62"/>
-    <w:lsdException w:name="Medium Shading 1" w:uiPriority="63"/>
-    <w:lsdException w:name="Medium Shading 2" w:uiPriority="64"/>
-    <w:lsdException w:name="Medium List 1" w:uiPriority="65"/>
-    <w:lsdException w:name="Medium List 2" w:uiPriority="66"/>
-    <w:lsdException w:name="Medium Grid 1" w:uiPriority="67"/>
-    <w:lsdException w:name="Medium Grid 2" w:uiPriority="68"/>
-    <w:lsdException w:name="Medium Grid 3" w:uiPriority="69"/>
-    <w:lsdException w:name="Dark List" w:uiPriority="70"/>
-    <w:lsdException w:name="Colorful Shading" w:uiPriority="71"/>
-    <w:lsdException w:name="Colorful List" w:uiPriority="72"/>
-    <w:lsdException w:name="Colorful Grid" w:uiPriority="73"/>
-    <w:lsdException w:name="Light Shading Accent 1" w:uiPriority="60"/>
-    <w:lsdException w:name="Light List Accent 1" w:uiPriority="61"/>
-    <w:lsdException w:name="Light Grid Accent 1" w:uiPriority="62"/>
-    <w:lsdException w:name="Medium Shading 1 Accent 1" w:uiPriority="63"/>
-    <w:lsdException w:name="Medium Shading 2 Accent 1" w:uiPriority="64"/>
-    <w:lsdException w:name="Medium List 1 Accent 1" w:uiPriority="65"/>
-    <w:lsdException w:name="Revision" w:semiHidden="1"/>
-    <w:lsdException w:name="List Paragraph" w:uiPriority="34" w:qFormat="1"/>
-    <w:lsdException w:name="Quote" w:uiPriority="29" w:qFormat="1"/>
-    <w:lsdException w:name="Intense Quote" w:uiPriority="30" w:qFormat="1"/>
-    <w:lsdException w:name="Medium List 2 Accent 1" w:uiPriority="66"/>
-    <w:lsdException w:name="Medium Grid 1 Accent 1" w:uiPriority="67"/>
-    <w:lsdException w:name="Medium Grid 2 Accent 1" w:uiPriority="68"/>
-    <w:lsdException w:name="Medium Grid 3 Accent 1" w:uiPriority="69"/>
-    <w:lsdException w:name="Dark List Accent 1" w:uiPriority="70"/>
-    <w:lsdException w:name="Colorful Shading Accent 1" w:uiPriority="71"/>
-    <w:lsdException w:name="Colorful List Accent 1" w:uiPriority="72"/>
-    <w:lsdException w:name="Colorful Grid Accent 1" w:uiPriority="73"/>
-    <w:lsdException w:name="Light Shading Accent 2" w:uiPriority="60"/>
-    <w:lsdException w:name="Light List Accent 2" w:uiPriority="61"/>
-    <w:lsdException w:name="Light Grid Accent 2" w:uiPriority="62"/>
-    <w:lsdException w:name="Medium Shading 1 Accent 2" w:uiPriority="63"/>
-    <w:lsdException w:name="Medium Shading 2 Accent 2" w:uiPriority="64"/>
-    <w:lsdException w:name="Medium List 1 Accent 2" w:uiPriority="65"/>
-    <w:lsdException w:name="Medium List 2 Accent 2" w:uiPriority="66"/>
-    <w:lsdException w:name="Medium Grid 1 Accent 2" w:uiPriority="67"/>
-    <w:lsdException w:name="Medium Grid 2 Accent 2" w:uiPriority="68"/>
-    <w:lsdException w:name="Medium Grid 3 Accent 2" w:uiPriority="69"/>
-    <w:lsdException w:name="Dark List Accent 2" w:uiPriority="70"/>
-    <w:lsdException w:name="Colorful Shading Accent 2" w:uiPriority="71"/>
-    <w:lsdException w:name="Colorful List Accent 2" w:uiPriority="72"/>
-    <w:lsdException w:name="Colorful Grid Accent 2" w:uiPriority="73"/>
-    <w:lsdException w:name="Light Shading Accent 3" w:uiPriority="60"/>
-    <w:lsdException w:name="Light List Accent 3" w:uiPriority="61"/>
-    <w:lsdException w:name="Light Grid Accent 3" w:uiPriority="62"/>
-    <w:lsdException w:name="Medium Shading 1 Accent 3" w:uiPriority="63"/>
-    <w:lsdException w:name="Medium Shading 2 Accent 3" w:uiPriority="64"/>
-    <w:lsdException w:name="Medium List 1 Accent 3" w:uiPriority="65"/>
-    <w:lsdException w:name="Medium List 2 Accent 3" w:uiPriority="66"/>
-    <w:lsdException w:name="Medium Grid 1 Accent 3" w:uiPriority="67"/>
-    <w:lsdException w:name="Medium Grid 2 Accent 3" w:uiPriority="68"/>
-    <w:lsdException w:name="Medium Grid 3 Accent 3" w:uiPriority="69"/>
-    <w:lsdException w:name="Dark List Accent 3" w:uiPriority="70"/>
-    <w:lsdException w:name="Colorful Shading Accent 3" w:uiPriority="71"/>
-    <w:lsdException w:name="Colorful List Accent 3" w:uiPriority="72"/>
-    <w:lsdException w:name="Colorful Grid Accent 3" w:uiPriority="73"/>
-    <w:lsdException w:name="Light Shading Accent 4" w:uiPriority="60"/>
-    <w:lsdException w:name="Light List Accent 4" w:uiPriority="61"/>
-    <w:lsdException w:name="Light Grid Accent 4" w:uiPriority="62"/>
-    <w:lsdException w:name="Medium Shading 1 Accent 4" w:uiPriority="63"/>
-    <w:lsdException w:name="Medium Shading 2 Accent 4" w:uiPriority="64"/>
-    <w:lsdException w:name="Medium List 1 Accent 4" w:uiPriority="65"/>
-    <w:lsdException w:name="Medium List 2 Accent 4" w:uiPriority="66"/>
-    <w:lsdException w:name="Medium Grid 1 Accent 4" w:uiPriority="67"/>
-    <w:lsdException w:name="Medium Grid 2 Accent 4" w:uiPriority="68"/>
-    <w:lsdException w:name="Medium Grid 3 Accent 4" w:uiPriority="69"/>
-    <w:lsdException w:name="Dark List Accent 4" w:uiPriority="70"/>
-    <w:lsdException w:name="Colorful Shading Accent 4" w:uiPriority="71"/>
-    <w:lsdException w:name="Colorful List Accent 4" w:uiPriority="72"/>
-    <w:lsdException w:name="Colorful Grid Accent 4" w:uiPriority="73"/>
-    <w:lsdException w:name="Light Shading Accent 5" w:uiPriority="60"/>
-    <w:lsdException w:name="Light List Accent 5" w:uiPriority="61"/>
-    <w:lsdException w:name="Light Grid Accent 5" w:uiPriority="62"/>
-    <w:lsdException w:name="Medium Shading 1 Accent 5" w:uiPriority="63"/>
-    <w:lsdException w:name="Medium Shading 2 Accent 5" w:uiPriority="64"/>
-    <w:lsdException w:name="Medium List 1 Accent 5" w:uiPriority="65"/>
-    <w:lsdException w:name="Medium List 2 Accent 5" w:uiPriority="66"/>
-    <w:lsdException w:name="Medium Grid 1 Accent 5" w:uiPriority="67"/>
-    <w:lsdException w:name="Medium Grid 2 Accent 5" w:uiPriority="68"/>
-    <w:lsdException w:name="Medium Grid 3 Accent 5" w:uiPriority="69"/>
-    <w:lsdException w:name="Dark List Accent 5" w:uiPriority="70"/>
-    <w:lsdException w:name="Colorful Shading Accent 5" w:uiPriority="71"/>
-    <w:lsdException w:name="Colorful List Accent 5" w:uiPriority="72"/>
-    <w:lsdException w:name="Colorful Grid Accent 5" w:uiPriority="73"/>
-    <w:lsdException w:name="Light Shading Accent 6" w:uiPriority="60"/>
-    <w:lsdException w:name="Light List Accent 6" w:uiPriority="61"/>
-    <w:lsdException w:name="Light Grid Accent 6" w:uiPriority="62"/>
-    <w:lsdException w:name="Medium Shading 1 Accent 6" w:uiPriority="63"/>
-    <w:lsdException w:name="Medium Shading 2 Accent 6" w:uiPriority="64"/>
-    <w:lsdException w:name="Medium List 1 Accent 6" w:uiPriority="65"/>
-    <w:lsdException w:name="Medium List 2 Accent 6" w:uiPriority="66"/>
-    <w:lsdException w:name="Medium Grid 1 Accent 6" w:uiPriority="67"/>
-    <w:lsdException w:name="Medium Grid 2 Accent 6" w:uiPriority="68"/>
-    <w:lsdException w:name="Medium Grid 3 Accent 6" w:uiPriority="69"/>
-    <w:lsdException w:name="Dark List Accent 6" w:uiPriority="70"/>
-    <w:lsdException w:name="Colorful Shading Accent 6" w:uiPriority="71"/>
-    <w:lsdException w:name="Colorful List Accent 6" w:uiPriority="72"/>
-    <w:lsdException w:name="Colorful Grid Accent 6" w:uiPriority="73"/>
-    <w:lsdException w:name="Subtle Emphasis" w:uiPriority="19" w:qFormat="1"/>
-    <w:lsdException w:name="Intense Emphasis" w:uiPriority="21" w:qFormat="1"/>
-    <w:lsdException w:name="Subtle Reference" w:uiPriority="31" w:qFormat="1"/>
-    <w:lsdException w:name="Intense Reference" w:uiPriority="32" w:qFormat="1"/>
-    <w:lsdException w:name="Book Title" w:uiPriority="33" w:qFormat="1"/>
-    <w:lsdException w:name="Bibliography" w:semiHidden="1" w:uiPriority="37" w:unhideWhenUsed="1"/>
-    <w:lsdException w:name="TOC Heading" w:semiHidden="1" w:uiPriority="39" w:unhideWhenUsed="1" w:qFormat="1"/>
-    <w:lsdException w:name="Plain Table 1" w:uiPriority="41"/>
-    <w:lsdException w:name="Plain Table 2" w:uiPriority="42"/>
-    <w:lsdException w:name="Plain Table 3" w:uiPriority="43"/>
-    <w:lsdException w:name="Plain Table 4" w:uiPriority="44"/>
-    <w:lsdException w:name="Plain Table 5" w:uiPriority="45"/>
-    <w:lsdException w:name="Grid Table Light" w:uiPriority="40"/>
-    <w:lsdException w:name="Grid Table 1 Light" w:uiPriority="46"/>
-    <w:lsdException w:name="Grid Table 2" w:uiPriority="47"/>
-    <w:lsdException w:name="Grid Table 3" w:uiPriority="48"/>
-    <w:lsdException w:name="Grid Table 4" w:uiPriority="49"/>
-    <w:lsdException w:name="Grid Table 5 Dark" w:uiPriority="50"/>
-    <w:lsdException w:name="Grid Table 6 Colorful" w:uiPriority="51"/>
-    <w:lsdException w:name="Grid Table 7 Colorful" w:uiPriority="52"/>
-    <w:lsdException w:name="Grid Table 1 Light Accent 1" w:uiPriority="46"/>
-    <w:lsdException w:name="Grid Table 2 Accent 1" w:uiPriority="47"/>
-    <w:lsdException w:name="Grid Table 3 Accent 1" w:uiPriority="48"/>
-    <w:lsdException w:name="Grid Table 4 Accent 1" w:uiPriority="49"/>
-    <w:lsdException w:name="Grid Table 5 Dark Accent 1" w:uiPriority="50"/>
-    <w:lsdException w:name="Grid Table 6 Colorful Accent 1" w:uiPriority="51"/>
-    <w:lsdException w:name="Grid Table 7 Colorful Accent 1" w:uiPriority="52"/>
-    <w:lsdException w:name="Grid Table 1 Light Accent 2" w:uiPriority="46"/>
-    <w:lsdException w:name="Grid Table 2 Accent 2" w:uiPriority="47"/>
-    <w:lsdException w:name="Grid Table 3 Accent 2" w:uiPriority="48"/>
-    <w:lsdException w:name="Grid Table 4 Accent 2" w:uiPriority="49"/>
-    <w:lsdException w:name="Grid Table 5 Dark Accent 2" w:uiPriority="50"/>
-    <w:lsdException w:name="Grid Table 6 Colorful Accent 2" w:uiPriority="51"/>
-    <w:lsdException w:name="Grid Table 7 Colorful Accent 2" w:uiPriority="52"/>
-    <w:lsdException w:name="Grid Table 1 Light Accent 3" w:uiPriority="46"/>
-    <w:lsdException w:name="Grid Table 2 Accent 3" w:uiPriority="47"/>
-    <w:lsdException w:name="Grid Table 3 Accent 3" w:uiPriority="48"/>
-    <w:lsdException w:name="Grid Table 4 Accent 3" w:uiPriority="49"/>
-    <w:lsdException w:name="Grid Table 5 Dark Accent 3" w:uiPriority="50"/>
-    <w:lsdException w:name="Grid Table 6 Colorful Accent 3" w:uiPriority="51"/>
-    <w:lsdException w:name="Grid Table 7 Colorful Accent 3" w:uiPriority="52"/>
-    <w:lsdException w:name="Grid Table 1 Light Accent 4" w:uiPriority="46"/>
-    <w:lsdException w:name="Grid Table 2 Accent 4" w:uiPriority="47"/>
-    <w:lsdException w:name="Grid Table 3 Accent 4" w:uiPriority="48"/>
-    <w:lsdException w:name="Grid Table 4 Accent 4" w:uiPriority="49"/>
-    <w:lsdException w:name="Grid Table 5 Dark Accent 4" w:uiPriority="50"/>
-    <w:lsdException w:name="Grid Table 6 Colorful Accent 4" w:uiPriority="51"/>
-    <w:lsdException w:name="Grid Table 7 Colorful Accent 4" w:uiPriority="52"/>
-    <w:lsdException w:name="Grid Table 1 Light Accent 5" w:uiPriority="46"/>
-    <w:lsdException w:name="Grid Table 2 Accent 5" w:uiPriority="47"/>
-    <w:lsdException w:name="Grid Table 3 Accent 5" w:uiPriority="48"/>
-    <w:lsdException w:name="Grid Table 4 Accent 5" w:uiPriority="49"/>
-    <w:lsdException w:name="Grid Table 5 Dark Accent 5" w:uiPriority="50"/>
-    <w:lsdException w:name="Grid Table 6 Colorful Accent 5" w:uiPriority="51"/>
-    <w:lsdException w:name="Grid Table 7 Colorful Accent 5" w:uiPriority="52"/>
-    <w:lsdException w:name="Grid Table 1 Light Accent 6" w:uiPriority="46"/>
-    <w:lsdException w:name="Grid Table 2 Accent 6" w:uiPriority="47"/>
-    <w:lsdException w:name="Grid Table 3 Accent 6" w:uiPriority="48"/>
-    <w:lsdException w:name="Grid Table 4 Accent 6" w:uiPriority="49"/>
-    <w:lsdException w:name="Grid Table 5 Dark Accent 6" w:uiPriority="50"/>
-    <w:lsdException w:name="Grid Table 6 Colorful Accent 6" w:uiPriority="51"/>
-    <w:lsdException w:name="Grid Table 7 Colorful Accent 6" w:uiPriority="52"/>
-    <w:lsdException w:name="List Table 1 Light" w:uiPriority="46"/>
-    <w:lsdException w:name="List Table 2" w:uiPriority="47"/>
-    <w:lsdException w:name="List Table 3" w:uiPriority="48"/>
-    <w:lsdException w:name="List Table 4" w:uiPriority="49"/>
-    <w:lsdException w:name="List Table 5 Dark" w:uiPriority="50"/>
-    <w:lsdException w:name="List Table 6 Colorful" w:uiPriority="51"/>
-    <w:lsdException w:name="List Table 7 Colorful" w:uiPriority="52"/>
-    <w:lsdException w:name="List Table 1 Light Accent 1" w:uiPriority="46"/>
-    <w:lsdException w:name="List Table 2 Accent 1" w:uiPriority="47"/>
-    <w:lsdException w:name="List Table 3 Accent 1" w:uiPriority="48"/>
-    <w:lsdException w:name="List Table 4 Accent 1" w:uiPriority="49"/>
-    <w:lsdException w:name="List Table 5 Dark Accent 1" w:uiPriority="50"/>
-    <w:lsdException w:name="List Table 6 Colorful Accent 1" w:uiPriority="51"/>
-    <w:lsdException w:name="List Table 7 Colorful Accent 1" w:uiPriority="52"/>
-    <w:lsdException w:name="List Table 1 Light Accent 2" w:uiPriority="46"/>
-    <w:lsdException w:name="List Table 2 Accent 2" w:uiPriority="47"/>
-    <w:lsdException w:name="List Table 3 Accent 2" w:uiPriority="48"/>
-    <w:lsdException w:name="List Table 4 Accent 2" w:uiPriority="49"/>
-    <w:lsdException w:name="List Table 5 Dark Accent 2" w:uiPriority="50"/>
-    <w:lsdException w:name="List Table 6 Colorful Accent 2" w:uiPriority="51"/>
-    <w:lsdException w:name="List Table 7 Colorful Accent 2" w:uiPriority="52"/>
-    <w:lsdException w:name="List Table 1 Light Accent 3" w:uiPriority="46"/>
-    <w:lsdException w:name="List Table 2 Accent 3" w:uiPriority="47"/>
-    <w:lsdException w:name="List Table 3 Accent 3" w:uiPriority="48"/>
-    <w:lsdException w:name="List Table 4 Accent 3" w:uiPriority="49"/>
-    <w:lsdException w:name="List Table 5 Dark Accent 3" w:uiPriority="50"/>
-    <w:lsdException w:name="List Table 6 Colorful Accent 3" w:uiPriority="51"/>
-    <w:lsdException w:name="List Table 7 Colorful Accent 3" w:uiPriority="52"/>
-    <w:lsdException w:name="List Table 1 Light Accent 4" w:uiPriority="46"/>
-    <w:lsdException w:name="List Table 2 Accent 4" w:uiPriority="47"/>
-    <w:lsdException w:name="List Table 3 Accent 4" w:uiPriority="48"/>
-    <w:lsdException w:name="List Table 4 Accent 4" w:uiPriority="49"/>
-    <w:lsdException w:name="List Table 5 Dark Accent 4" w:uiPriority="50"/>
-    <w:lsdException w:name="List Table 6 Colorful Accent 4" w:uiPriority="51"/>
-    <w:lsdException w:name="List Table 7 Colorful Accent 4" w:uiPriority="52"/>
-    <w:lsdException w:name="List Table 1 Light Accent 5" w:uiPriority="46"/>
-    <w:lsdException w:name="List Table 2 Accent 5" w:uiPriority="47"/>
-    <w:lsdException w:name="List Table 3 Accent 5" w:uiPriority="48"/>
-    <w:lsdException w:name="List Table 4 Accent 5" w:uiPriority="49"/>
-    <w:lsdException w:name="List Table 5 Dark Accent 5" w:uiPriority="50"/>
-    <w:lsdException w:name="List Table 6 Colorful Accent 5" w:uiPriority="51"/>
-    <w:lsdException w:name="List Table 7 Colorful Accent 5" w:uiPriority="52"/>
-    <w:lsdException w:name="List Table 1 Light Accent 6" w:uiPriority="46"/>
-    <w:lsdException w:name="List Table 2 Accent 6" w:uiPriority="47"/>
-    <w:lsdException w:name="List Table 3 Accent 6" w:uiPriority="48"/>
-    <w:lsdException w:name="List Table 4 Accent 6" w:uiPriority="49"/>
-    <w:lsdException w:name="List Table 5 Dark Accent 6" w:uiPriority="50"/>
-    <w:lsdException w:name="List Table 6 Colorful Accent 6" w:uiPriority="51"/>
-    <w:lsdException w:name="List Table 7 Colorful Accent 6" w:uiPriority="52"/>
-    <w:lsdException w:name="Mention" w:semiHidden="1" w:unhideWhenUsed="1"/>
-    <w:lsdException w:name="Smart Hyperlink" w:semiHidden="1" w:unhideWhenUsed="1"/>
-    <w:lsdException w:name="Hashtag" w:semiHidden="1" w:unhideWhenUsed="1"/>
-    <w:lsdException w:name="Unresolved Mention" w:semiHidden="1" w:unhideWhenUsed="1"/>
-    <w:lsdException w:name="Smart Link" w:semiHidden="1" w:unhideWhenUsed="1"/>
+  <w:latentStyles w:defLockedState="0" w:defUIPriority="99" w:defSemiHidden="1" w:defUnhideWhenUsed="1" w:defQFormat="0" w:count="267">
+    <w:lsdException w:name="Normal" w:semiHidden="0" w:uiPriority="0" w:unhideWhenUsed="0" w:qFormat="1"/>
+    <w:lsdException w:name="heading 1" w:semiHidden="0" w:uiPriority="9" w:unhideWhenUsed="0" w:qFormat="1"/>
+    <w:lsdException w:name="heading 2" w:uiPriority="9" w:qFormat="1"/>
+    <w:lsdException w:name="heading 3" w:uiPriority="9" w:qFormat="1"/>
+    <w:lsdException w:name="heading 4" w:uiPriority="9" w:qFormat="1"/>
+    <w:lsdException w:name="heading 5" w:uiPriority="9" w:qFormat="1"/>
+    <w:lsdException w:name="heading 6" w:uiPriority="9" w:qFormat="1"/>
+    <w:lsdException w:name="heading 7" w:uiPriority="9" w:qFormat="1"/>
+    <w:lsdException w:name="heading 8" w:uiPriority="9" w:qFormat="1"/>
+    <w:lsdException w:name="heading 9" w:uiPriority="9" w:qFormat="1"/>
+    <w:lsdException w:name="toc 1" w:uiPriority="39"/>
+    <w:lsdException w:name="toc 2" w:uiPriority="39"/>
+    <w:lsdException w:name="toc 3" w:uiPriority="39"/>
+    <w:lsdException w:name="toc 4" w:uiPriority="39"/>
+    <w:lsdException w:name="toc 5" w:uiPriority="39"/>
+    <w:lsdException w:name="toc 6" w:uiPriority="39"/>
+    <w:lsdException w:name="toc 7" w:uiPriority="39"/>
+    <w:lsdException w:name="toc 8" w:uiPriority="39"/>
+    <w:lsdException w:name="toc 9" w:uiPriority="39"/>
+    <w:lsdException w:name="caption" w:uiPriority="35" w:qFormat="1"/>
+    <w:lsdException w:name="Title" w:semiHidden="0" w:uiPriority="10" w:unhideWhenUsed="0" w:qFormat="1"/>
+    <w:lsdException w:name="Default Paragraph Font" w:uiPriority="1"/>
+    <w:lsdException w:name="Subtitle" w:semiHidden="0" w:uiPriority="11" w:unhideWhenUsed="0" w:qFormat="1"/>
+    <w:lsdException w:name="Strong" w:semiHidden="0" w:uiPriority="22" w:unhideWhenUsed="0" w:qFormat="1"/>
+    <w:lsdException w:name="Emphasis" w:semiHidden="0" w:uiPriority="20" w:unhideWhenUsed="0" w:qFormat="1"/>
+    <w:lsdException w:name="Table Grid" w:semiHidden="0" w:uiPriority="39" w:unhideWhenUsed="0"/>
+    <w:lsdException w:name="Placeholder Text" w:unhideWhenUsed="0"/>
+    <w:lsdException w:name="No Spacing" w:semiHidden="0" w:uiPriority="1" w:unhideWhenUsed="0" w:qFormat="1"/>
+    <w:lsdException w:name="Light Shading" w:semiHidden="0" w:uiPriority="60" w:unhideWhenUsed="0"/>
+    <w:lsdException w:name="Light List" w:semiHidden="0" w:uiPriority="61" w:unhideWhenUsed="0"/>
+    <w:lsdException w:name="Light Grid" w:semiHidden="0" w:uiPriority="62" w:unhideWhenUsed="0"/>
+    <w:lsdException w:name="Medium Shading 1" w:semiHidden="0" w:uiPriority="63" w:unhideWhenUsed="0"/>
+    <w:lsdException w:name="Medium Shading 2" w:semiHidden="0" w:uiPriority="64" w:unhideWhenUsed="0"/>
+    <w:lsdException w:name="Medium List 1" w:semiHidden="0" w:uiPriority="65" w:unhideWhenUsed="0"/>
+    <w:lsdException w:name="Medium List 2" w:semiHidden="0" w:uiPriority="66" w:unhideWhenUsed="0"/>
+    <w:lsdException w:name="Medium Grid 1" w:semiHidden="0" w:uiPriority="67" w:unhideWhenUsed="0"/>
+    <w:lsdException w:name="Medium Grid 2" w:semiHidden="0" w:uiPriority="68" w:unhideWhenUsed="0"/>
+    <w:lsdException w:name="Medium Grid 3" w:semiHidden="0" w:uiPriority="69" w:unhideWhenUsed="0"/>
+    <w:lsdException w:name="Dark List" w:semiHidden="0" w:uiPriority="70" w:unhideWhenUsed="0"/>
+    <w:lsdException w:name="Colorful Shading" w:semiHidden="0" w:uiPriority="71" w:unhideWhenUsed="0"/>
+    <w:lsdException w:name="Colorful List" w:semiHidden="0" w:uiPriority="72" w:unhideWhenUsed="0"/>
+    <w:lsdException w:name="Colorful Grid" w:semiHidden="0" w:uiPriority="73" w:unhideWhenUsed="0"/>
+    <w:lsdException w:name="Light Shading Accent 1" w:semiHidden="0" w:uiPriority="60" w:unhideWhenUsed="0"/>
+    <w:lsdException w:name="Light List Accent 1" w:semiHidden="0" w:uiPriority="61" w:unhideWhenUsed="0"/>
+    <w:lsdException w:name="Light Grid Accent 1" w:semiHidden="0" w:uiPriority="62" w:unhideWhenUsed="0"/>
+    <w:lsdException w:name="Medium Shading 1 Accent 1" w:semiHidden="0" w:uiPriority="63" w:unhideWhenUsed="0"/>
+    <w:lsdException w:name="Medium Shading 2 Accent 1" w:semiHidden="0" w:uiPriority="64" w:unhideWhenUsed="0"/>
+    <w:lsdException w:name="Medium List 1 Accent 1" w:semiHidden="0" w:uiPriority="65" w:unhideWhenUsed="0"/>
+    <w:lsdException w:name="Revision" w:unhideWhenUsed="0"/>
+    <w:lsdException w:name="List Paragraph" w:semiHidden="0" w:uiPriority="34" w:unhideWhenUsed="0" w:qFormat="1"/>
+    <w:lsdException w:name="Quote" w:semiHidden="0" w:uiPriority="29" w:unhideWhenUsed="0" w:qFormat="1"/>
+    <w:lsdException w:name="Intense Quote" w:semiHidden="0" w:uiPriority="30" w:unhideWhenUsed="0" w:qFormat="1"/>
+    <w:lsdException w:name="Medium List 2 Accent 1" w:semiHidden="0" w:uiPriority="66" w:unhideWhenUsed="0"/>
+    <w:lsdException w:name="Medium Grid 1 Accent 1" w:semiHidden="0" w:uiPriority="67" w:unhideWhenUsed="0"/>
+    <w:lsdException w:name="Medium Grid 2 Accent 1" w:semiHidden="0" w:uiPriority="68" w:unhideWhenUsed="0"/>
+    <w:lsdException w:name="Medium Grid 3 Accent 1" w:semiHidden="0" w:uiPriority="69" w:unhideWhenUsed="0"/>
+    <w:lsdException w:name="Dark List Accent 1" w:semiHidden="0" w:uiPriority="70" w:unhideWhenUsed="0"/>
+    <w:lsdException w:name="Colorful Shading Accent 1" w:semiHidden="0" w:uiPriority="71" w:unhideWhenUsed="0"/>
+    <w:lsdException w:name="Colorful List Accent 1" w:semiHidden="0" w:uiPriority="72" w:unhideWhenUsed="0"/>
+    <w:lsdException w:name="Colorful Grid Accent 1" w:semiHidden="0" w:uiPriority="73" w:unhideWhenUsed="0"/>
+    <w:lsdException w:name="Light Shading Accent 2" w:semiHidden="0" w:uiPriority="60" w:unhideWhenUsed="0"/>
+    <w:lsdException w:name="Light List Accent 2" w:semiHidden="0" w:uiPriority="61" w:unhideWhenUsed="0"/>
+    <w:lsdException w:name="Light Grid Accent 2" w:semiHidden="0" w:uiPriority="62" w:unhideWhenUsed="0"/>
+    <w:lsdException w:name="Medium Shading 1 Accent 2" w:semiHidden="0" w:uiPriority="63" w:unhideWhenUsed="0"/>
+    <w:lsdException w:name="Medium Shading 2 Accent 2" w:semiHidden="0" w:uiPriority="64" w:unhideWhenUsed="0"/>
+    <w:lsdException w:name="Medium List 1 Accent 2" w:semiHidden="0" w:uiPriority="65" w:unhideWhenUsed="0"/>
+    <w:lsdException w:name="Medium List 2 Accent 2" w:semiHidden="0" w:uiPriority="66" w:unhideWhenUsed="0"/>
+    <w:lsdException w:name="Medium Grid 1 Accent 2" w:semiHidden="0" w:uiPriority="67" w:unhideWhenUsed="0"/>
+    <w:lsdException w:name="Medium Grid 2 Accent 2" w:semiHidden="0" w:uiPriority="68" w:unhideWhenUsed="0"/>
+    <w:lsdException w:name="Medium Grid 3 Accent 2" w:semiHidden="0" w:uiPriority="69" w:unhideWhenUsed="0"/>
+    <w:lsdException w:name="Dark List Accent 2" w:semiHidden="0" w:uiPriority="70" w:unhideWhenUsed="0"/>
+    <w:lsdException w:name="Colorful Shading Accent 2" w:semiHidden="0" w:uiPriority="71" w:unhideWhenUsed="0"/>
+    <w:lsdException w:name="Colorful List Accent 2" w:semiHidden="0" w:uiPriority="72" w:unhideWhenUsed="0"/>
+    <w:lsdException w:name="Colorful Grid Accent 2" w:semiHidden="0" w:uiPriority="73" w:unhideWhenUsed="0"/>
+    <w:lsdException w:name="Light Shading Accent 3" w:semiHidden="0" w:uiPriority="60" w:unhideWhenUsed="0"/>
+    <w:lsdException w:name="Light List Accent 3" w:semiHidden="0" w:uiPriority="61" w:unhideWhenUsed="0"/>
+    <w:lsdException w:name="Light Grid Accent 3" w:semiHidden="0" w:uiPriority="62" w:unhideWhenUsed="0"/>
+    <w:lsdException w:name="Medium Shading 1 Accent 3" w:semiHidden="0" w:uiPriority="63" w:unhideWhenUsed="0"/>
+    <w:lsdException w:name="Medium Shading 2 Accent 3" w:semiHidden="0" w:uiPriority="64" w:unhideWhenUsed="0"/>
+    <w:lsdException w:name="Medium List 1 Accent 3" w:semiHidden="0" w:uiPriority="65" w:unhideWhenUsed="0"/>
+    <w:lsdException w:name="Medium List 2 Accent 3" w:semiHidden="0" w:uiPriority="66" w:unhideWhenUsed="0"/>
+    <w:lsdException w:name="Medium Grid 1 Accent 3" w:semiHidden="0" w:uiPriority="67" w:unhideWhenUsed="0"/>
+    <w:lsdException w:name="Medium Grid 2 Accent 3" w:semiHidden="0" w:uiPriority="68" w:unhideWhenUsed="0"/>
+    <w:lsdException w:name="Medium Grid 3 Accent 3" w:semiHidden="0" w:uiPriority="69" w:unhideWhenUsed="0"/>
+    <w:lsdException w:name="Dark List Accent 3" w:semiHidden="0" w:uiPriority="70" w:unhideWhenUsed="0"/>
+    <w:lsdException w:name="Colorful Shading Accent 3" w:semiHidden="0" w:uiPriority="71" w:unhideWhenUsed="0"/>
+    <w:lsdException w:name="Colorful List Accent 3" w:semiHidden="0" w:uiPriority="72" w:unhideWhenUsed="0"/>
+    <w:lsdException w:name="Colorful Grid Accent 3" w:semiHidden="0" w:uiPriority="73" w:unhideWhenUsed="0"/>
+    <w:lsdException w:name="Light Shading Accent 4" w:semiHidden="0" w:uiPriority="60" w:unhideWhenUsed="0"/>
+    <w:lsdException w:name="Light List Accent 4" w:semiHidden="0" w:uiPriority="61" w:unhideWhenUsed="0"/>
+    <w:lsdException w:name="Light Grid Accent 4" w:semiHidden="0" w:uiPriority="62" w:unhideWhenUsed="0"/>
+    <w:lsdException w:name="Medium Shading 1 Accent 4" w:semiHidden="0" w:uiPriority="63" w:unhideWhenUsed="0"/>
+    <w:lsdException w:name="Medium Shading 2 Accent 4" w:semiHidden="0" w:uiPriority="64" w:unhideWhenUsed="0"/>
+    <w:lsdException w:name="Medium List 1 Accent 4" w:semiHidden="0" w:uiPriority="65" w:unhideWhenUsed="0"/>
+    <w:lsdException w:name="Medium List 2 Accent 4" w:semiHidden="0" w:uiPriority="66" w:unhideWhenUsed="0"/>
+    <w:lsdException w:name="Medium Grid 1 Accent 4" w:semiHidden="0" w:uiPriority="67" w:unhideWhenUsed="0"/>
+    <w:lsdException w:name="Medium Grid 2 Accent 4" w:semiHidden="0" w:uiPriority="68" w:unhideWhenUsed="0"/>
+    <w:lsdException w:name="Medium Grid 3 Accent 4" w:semiHidden="0" w:uiPriority="69" w:unhideWhenUsed="0"/>
+    <w:lsdException w:name="Dark List Accent 4" w:semiHidden="0" w:uiPriority="70" w:unhideWhenUsed="0"/>
+    <w:lsdException w:name="Colorful Shading Accent 4" w:semiHidden="0" w:uiPriority="71" w:unhideWhenUsed="0"/>
+    <w:lsdException w:name="Colorful List Accent 4" w:semiHidden="0" w:uiPriority="72" w:unhideWhenUsed="0"/>
+    <w:lsdException w:name="Colorful Grid Accent 4" w:semiHidden="0" w:uiPriority="73" w:unhideWhenUsed="0"/>
+    <w:lsdException w:name="Light Shading Accent 5" w:semiHidden="0" w:uiPriority="60" w:unhideWhenUsed="0"/>
+    <w:lsdException w:name="Light List Accent 5" w:semiHidden="0" w:uiPriority="61" w:unhideWhenUsed="0"/>
+    <w:lsdException w:name="Light Grid Accent 5" w:semiHidden="0" w:uiPriority="62" w:unhideWhenUsed="0"/>
+    <w:lsdException w:name="Medium Shading 1 Accent 5" w:semiHidden="0" w:uiPriority="63" w:unhideWhenUsed="0"/>
+    <w:lsdException w:name="Medium Shading 2 Accent 5" w:semiHidden="0" w:uiPriority="64" w:unhideWhenUsed="0"/>
+    <w:lsdException w:name="Medium List 1 Accent 5" w:semiHidden="0" w:uiPriority="65" w:unhideWhenUsed="0"/>
+    <w:lsdException w:name="Medium List 2 Accent 5" w:semiHidden="0" w:uiPriority="66" w:unhideWhenUsed="0"/>
+    <w:lsdException w:name="Medium Grid 1 Accent 5" w:semiHidden="0" w:uiPriority="67" w:unhideWhenUsed="0"/>
+    <w:lsdException w:name="Medium Grid 2 Accent 5" w:semiHidden="0" w:uiPriority="68" w:unhideWhenUsed="0"/>
+    <w:lsdException w:name="Medium Grid 3 Accent 5" w:semiHidden="0" w:uiPriority="69" w:unhideWhenUsed="0"/>
+    <w:lsdException w:name="Dark List Accent 5" w:semiHidden="0" w:uiPriority="70" w:unhideWhenUsed="0"/>
+    <w:lsdException w:name="Colorful Shading Accent 5" w:semiHidden="0" w:uiPriority="71" w:unhideWhenUsed="0"/>
+    <w:lsdException w:name="Colorful List Accent 5" w:semiHidden="0" w:uiPriority="72" w:unhideWhenUsed="0"/>
+    <w:lsdException w:name="Colorful Grid Accent 5" w:semiHidden="0" w:uiPriority="73" w:unhideWhenUsed="0"/>
+    <w:lsdException w:name="Light Shading Accent 6" w:semiHidden="0" w:uiPriority="60" w:unhideWhenUsed="0"/>
+    <w:lsdException w:name="Light List Accent 6" w:semiHidden="0" w:uiPriority="61" w:unhideWhenUsed="0"/>
+    <w:lsdException w:name="Light Grid Accent 6" w:semiHidden="0" w:uiPriority="62" w:unhideWhenUsed="0"/>
+    <w:lsdException w:name="Medium Shading 1 Accent 6" w:semiHidden="0" w:uiPriority="63" w:unhideWhenUsed="0"/>
+    <w:lsdException w:name="Medium Shading 2 Accent 6" w:semiHidden="0" w:uiPriority="64" w:unhideWhenUsed="0"/>
+    <w:lsdException w:name="Medium List 1 Accent 6" w:semiHidden="0" w:uiPriority="65" w:unhideWhenUsed="0"/>
+    <w:lsdException w:name="Medium List 2 Accent 6" w:semiHidden="0" w:uiPriority="66" w:unhideWhenUsed="0"/>
+    <w:lsdException w:name="Medium Grid 1 Accent 6" w:semiHidden="0" w:uiPriority="67" w:unhideWhenUsed="0"/>
+    <w:lsdException w:name="Medium Grid 2 Accent 6" w:semiHidden="0" w:uiPriority="68" w:unhideWhenUsed="0"/>
+    <w:lsdException w:name="Medium Grid 3 Accent 6" w:semiHidden="0" w:uiPriority="69" w:unhideWhenUsed="0"/>
+    <w:lsdException w:name="Dark List Accent 6" w:semiHidden="0" w:uiPriority="70" w:unhideWhenUsed="0"/>
+    <w:lsdException w:name="Colorful Shading Accent 6" w:semiHidden="0" w:uiPriority="71" w:unhideWhenUsed="0"/>
+    <w:lsdException w:name="Colorful List Accent 6" w:semiHidden="0" w:uiPriority="72" w:unhideWhenUsed="0"/>
+    <w:lsdException w:name="Colorful Grid Accent 6" w:semiHidden="0" w:uiPriority="73" w:unhideWhenUsed="0"/>
+    <w:lsdException w:name="Subtle Emphasis" w:semiHidden="0" w:uiPriority="19" w:unhideWhenUsed="0" w:qFormat="1"/>
+    <w:lsdException w:name="Intense Emphasis" w:semiHidden="0" w:uiPriority="21" w:unhideWhenUsed="0" w:qFormat="1"/>
+    <w:lsdException w:name="Subtle Reference" w:semiHidden="0" w:uiPriority="31" w:unhideWhenUsed="0" w:qFormat="1"/>
+    <w:lsdException w:name="Intense Reference" w:semiHidden="0" w:uiPriority="32" w:unhideWhenUsed="0" w:qFormat="1"/>
+    <w:lsdException w:name="Book Title" w:semiHidden="0" w:uiPriority="33" w:unhideWhenUsed="0" w:qFormat="1"/>
+    <w:lsdException w:name="Bibliography" w:uiPriority="37"/>
+    <w:lsdException w:name="TOC Heading" w:uiPriority="39" w:qFormat="1"/>
   </w:latentStyles>
   <w:style w:type="paragraph" w:default="1" w:styleId="a">
     <w:name w:val="Normal"/>
@@ -28784,6 +28295,7 @@
     <w:uiPriority w:val="39"/>
     <w:rsid w:val="00767341"/>
     <w:tblPr>
+      <w:tblInd w:w="0" w:type="dxa"/>
       <w:tblBorders>
         <w:top w:val="single" w:sz="4" w:space="0" w:color="auto"/>
         <w:left w:val="single" w:sz="4" w:space="0" w:color="auto"/>
@@ -28792,6 +28304,12 @@
         <w:insideH w:val="single" w:sz="4" w:space="0" w:color="auto"/>
         <w:insideV w:val="single" w:sz="4" w:space="0" w:color="auto"/>
       </w:tblBorders>
+      <w:tblCellMar>
+        <w:top w:w="0" w:type="dxa"/>
+        <w:left w:w="108" w:type="dxa"/>
+        <w:bottom w:w="0" w:type="dxa"/>
+        <w:right w:w="108" w:type="dxa"/>
+      </w:tblCellMar>
     </w:tblPr>
   </w:style>
   <w:style w:type="paragraph" w:styleId="a4">
@@ -28953,6 +28471,7 @@
       <w:rFonts w:eastAsia="Times New Roman"/>
     </w:rPr>
     <w:tblPr>
+      <w:tblInd w:w="0" w:type="dxa"/>
       <w:tblBorders>
         <w:top w:val="single" w:sz="4" w:space="0" w:color="auto"/>
         <w:left w:val="single" w:sz="4" w:space="0" w:color="auto"/>
@@ -28961,6 +28480,12 @@
         <w:insideH w:val="single" w:sz="4" w:space="0" w:color="auto"/>
         <w:insideV w:val="single" w:sz="4" w:space="0" w:color="auto"/>
       </w:tblBorders>
+      <w:tblCellMar>
+        <w:top w:w="0" w:type="dxa"/>
+        <w:left w:w="108" w:type="dxa"/>
+        <w:bottom w:w="0" w:type="dxa"/>
+        <w:right w:w="108" w:type="dxa"/>
+      </w:tblCellMar>
     </w:tblPr>
   </w:style>
   <w:style w:type="table" w:customStyle="1" w:styleId="2">
@@ -28973,6 +28498,7 @@
       <w:rFonts w:eastAsia="Times New Roman"/>
     </w:rPr>
     <w:tblPr>
+      <w:tblInd w:w="0" w:type="dxa"/>
       <w:tblBorders>
         <w:top w:val="single" w:sz="4" w:space="0" w:color="auto"/>
         <w:left w:val="single" w:sz="4" w:space="0" w:color="auto"/>
@@ -28981,6 +28507,500 @@
         <w:insideH w:val="single" w:sz="4" w:space="0" w:color="auto"/>
         <w:insideV w:val="single" w:sz="4" w:space="0" w:color="auto"/>
       </w:tblBorders>
+      <w:tblCellMar>
+        <w:top w:w="0" w:type="dxa"/>
+        <w:left w:w="108" w:type="dxa"/>
+        <w:bottom w:w="0" w:type="dxa"/>
+        <w:right w:w="108" w:type="dxa"/>
+      </w:tblCellMar>
+    </w:tblPr>
+  </w:style>
+  <w:style w:type="character" w:customStyle="1" w:styleId="12">
+    <w:name w:val="未解析的提及1"/>
+    <w:basedOn w:val="a0"/>
+    <w:uiPriority w:val="99"/>
+    <w:semiHidden/>
+    <w:unhideWhenUsed/>
+    <w:rsid w:val="00041233"/>
+    <w:rPr>
+      <w:color w:val="605E5C"/>
+      <w:shd w:val="clear" w:color="auto" w:fill="E1DFDD"/>
+    </w:rPr>
+  </w:style>
+  <w:style w:type="character" w:customStyle="1" w:styleId="30">
+    <w:name w:val="標題 3 字元"/>
+    <w:basedOn w:val="a0"/>
+    <w:link w:val="3"/>
+    <w:uiPriority w:val="9"/>
+    <w:semiHidden/>
+    <w:rsid w:val="00041233"/>
+    <w:rPr>
+      <w:rFonts w:asciiTheme="majorHAnsi" w:eastAsiaTheme="majorEastAsia" w:hAnsiTheme="majorHAnsi" w:cstheme="majorBidi"/>
+      <w:b/>
+      <w:bCs/>
+      <w:sz w:val="36"/>
+      <w:szCs w:val="36"/>
+    </w:rPr>
+  </w:style>
+</w:styles>
+</file>
+
+<file path=word/stylesWithEffects.xml><?xml version="1.0" encoding="utf-8"?>
+<w:styles xmlns:wpc="http://schemas.microsoft.com/office/word/2010/wordprocessingCanvas" xmlns:mc="http://schemas.openxmlformats.org/markup-compatibility/2006" xmlns:o="urn:schemas-microsoft-com:office:office" xmlns:r="http://schemas.openxmlformats.org/officeDocument/2006/relationships" xmlns:m="http://schemas.openxmlformats.org/officeDocument/2006/math" xmlns:v="urn:schemas-microsoft-com:vml" xmlns:wp14="http://schemas.microsoft.com/office/word/2010/wordprocessingDrawing" xmlns:wp="http://schemas.openxmlformats.org/drawingml/2006/wordprocessingDrawing" xmlns:w10="urn:schemas-microsoft-com:office:word" xmlns:w="http://schemas.openxmlformats.org/wordprocessingml/2006/main" xmlns:w14="http://schemas.microsoft.com/office/word/2010/wordml" xmlns:wpg="http://schemas.microsoft.com/office/word/2010/wordprocessingGroup" xmlns:wpi="http://schemas.microsoft.com/office/word/2010/wordprocessingInk" xmlns:wne="http://schemas.microsoft.com/office/word/2006/wordml" xmlns:wps="http://schemas.microsoft.com/office/word/2010/wordprocessingShape" mc:Ignorable="w14 wp14">
+  <w:docDefaults>
+    <w:rPrDefault>
+      <w:rPr>
+        <w:rFonts w:asciiTheme="minorHAnsi" w:eastAsiaTheme="minorEastAsia" w:hAnsiTheme="minorHAnsi" w:cstheme="minorBidi"/>
+        <w:kern w:val="2"/>
+        <w:sz w:val="24"/>
+        <w:szCs w:val="22"/>
+        <w:lang w:val="en-US" w:eastAsia="zh-TW" w:bidi="ar-SA"/>
+      </w:rPr>
+    </w:rPrDefault>
+    <w:pPrDefault/>
+  </w:docDefaults>
+  <w:latentStyles w:defLockedState="0" w:defUIPriority="99" w:defSemiHidden="1" w:defUnhideWhenUsed="1" w:defQFormat="0" w:count="267">
+    <w:lsdException w:name="Normal" w:semiHidden="0" w:uiPriority="0" w:unhideWhenUsed="0" w:qFormat="1"/>
+    <w:lsdException w:name="heading 1" w:semiHidden="0" w:uiPriority="9" w:unhideWhenUsed="0" w:qFormat="1"/>
+    <w:lsdException w:name="heading 2" w:uiPriority="9" w:qFormat="1"/>
+    <w:lsdException w:name="heading 3" w:uiPriority="9" w:qFormat="1"/>
+    <w:lsdException w:name="heading 4" w:uiPriority="9" w:qFormat="1"/>
+    <w:lsdException w:name="heading 5" w:uiPriority="9" w:qFormat="1"/>
+    <w:lsdException w:name="heading 6" w:uiPriority="9" w:qFormat="1"/>
+    <w:lsdException w:name="heading 7" w:uiPriority="9" w:qFormat="1"/>
+    <w:lsdException w:name="heading 8" w:uiPriority="9" w:qFormat="1"/>
+    <w:lsdException w:name="heading 9" w:uiPriority="9" w:qFormat="1"/>
+    <w:lsdException w:name="toc 1" w:uiPriority="39"/>
+    <w:lsdException w:name="toc 2" w:uiPriority="39"/>
+    <w:lsdException w:name="toc 3" w:uiPriority="39"/>
+    <w:lsdException w:name="toc 4" w:uiPriority="39"/>
+    <w:lsdException w:name="toc 5" w:uiPriority="39"/>
+    <w:lsdException w:name="toc 6" w:uiPriority="39"/>
+    <w:lsdException w:name="toc 7" w:uiPriority="39"/>
+    <w:lsdException w:name="toc 8" w:uiPriority="39"/>
+    <w:lsdException w:name="toc 9" w:uiPriority="39"/>
+    <w:lsdException w:name="caption" w:uiPriority="35" w:qFormat="1"/>
+    <w:lsdException w:name="Title" w:semiHidden="0" w:uiPriority="10" w:unhideWhenUsed="0" w:qFormat="1"/>
+    <w:lsdException w:name="Default Paragraph Font" w:uiPriority="1"/>
+    <w:lsdException w:name="Subtitle" w:semiHidden="0" w:uiPriority="11" w:unhideWhenUsed="0" w:qFormat="1"/>
+    <w:lsdException w:name="Strong" w:semiHidden="0" w:uiPriority="22" w:unhideWhenUsed="0" w:qFormat="1"/>
+    <w:lsdException w:name="Emphasis" w:semiHidden="0" w:uiPriority="20" w:unhideWhenUsed="0" w:qFormat="1"/>
+    <w:lsdException w:name="Table Grid" w:semiHidden="0" w:uiPriority="39" w:unhideWhenUsed="0"/>
+    <w:lsdException w:name="Placeholder Text" w:unhideWhenUsed="0"/>
+    <w:lsdException w:name="No Spacing" w:semiHidden="0" w:uiPriority="1" w:unhideWhenUsed="0" w:qFormat="1"/>
+    <w:lsdException w:name="Light Shading" w:semiHidden="0" w:uiPriority="60" w:unhideWhenUsed="0"/>
+    <w:lsdException w:name="Light List" w:semiHidden="0" w:uiPriority="61" w:unhideWhenUsed="0"/>
+    <w:lsdException w:name="Light Grid" w:semiHidden="0" w:uiPriority="62" w:unhideWhenUsed="0"/>
+    <w:lsdException w:name="Medium Shading 1" w:semiHidden="0" w:uiPriority="63" w:unhideWhenUsed="0"/>
+    <w:lsdException w:name="Medium Shading 2" w:semiHidden="0" w:uiPriority="64" w:unhideWhenUsed="0"/>
+    <w:lsdException w:name="Medium List 1" w:semiHidden="0" w:uiPriority="65" w:unhideWhenUsed="0"/>
+    <w:lsdException w:name="Medium List 2" w:semiHidden="0" w:uiPriority="66" w:unhideWhenUsed="0"/>
+    <w:lsdException w:name="Medium Grid 1" w:semiHidden="0" w:uiPriority="67" w:unhideWhenUsed="0"/>
+    <w:lsdException w:name="Medium Grid 2" w:semiHidden="0" w:uiPriority="68" w:unhideWhenUsed="0"/>
+    <w:lsdException w:name="Medium Grid 3" w:semiHidden="0" w:uiPriority="69" w:unhideWhenUsed="0"/>
+    <w:lsdException w:name="Dark List" w:semiHidden="0" w:uiPriority="70" w:unhideWhenUsed="0"/>
+    <w:lsdException w:name="Colorful Shading" w:semiHidden="0" w:uiPriority="71" w:unhideWhenUsed="0"/>
+    <w:lsdException w:name="Colorful List" w:semiHidden="0" w:uiPriority="72" w:unhideWhenUsed="0"/>
+    <w:lsdException w:name="Colorful Grid" w:semiHidden="0" w:uiPriority="73" w:unhideWhenUsed="0"/>
+    <w:lsdException w:name="Light Shading Accent 1" w:semiHidden="0" w:uiPriority="60" w:unhideWhenUsed="0"/>
+    <w:lsdException w:name="Light List Accent 1" w:semiHidden="0" w:uiPriority="61" w:unhideWhenUsed="0"/>
+    <w:lsdException w:name="Light Grid Accent 1" w:semiHidden="0" w:uiPriority="62" w:unhideWhenUsed="0"/>
+    <w:lsdException w:name="Medium Shading 1 Accent 1" w:semiHidden="0" w:uiPriority="63" w:unhideWhenUsed="0"/>
+    <w:lsdException w:name="Medium Shading 2 Accent 1" w:semiHidden="0" w:uiPriority="64" w:unhideWhenUsed="0"/>
+    <w:lsdException w:name="Medium List 1 Accent 1" w:semiHidden="0" w:uiPriority="65" w:unhideWhenUsed="0"/>
+    <w:lsdException w:name="Revision" w:unhideWhenUsed="0"/>
+    <w:lsdException w:name="List Paragraph" w:semiHidden="0" w:uiPriority="34" w:unhideWhenUsed="0" w:qFormat="1"/>
+    <w:lsdException w:name="Quote" w:semiHidden="0" w:uiPriority="29" w:unhideWhenUsed="0" w:qFormat="1"/>
+    <w:lsdException w:name="Intense Quote" w:semiHidden="0" w:uiPriority="30" w:unhideWhenUsed="0" w:qFormat="1"/>
+    <w:lsdException w:name="Medium List 2 Accent 1" w:semiHidden="0" w:uiPriority="66" w:unhideWhenUsed="0"/>
+    <w:lsdException w:name="Medium Grid 1 Accent 1" w:semiHidden="0" w:uiPriority="67" w:unhideWhenUsed="0"/>
+    <w:lsdException w:name="Medium Grid 2 Accent 1" w:semiHidden="0" w:uiPriority="68" w:unhideWhenUsed="0"/>
+    <w:lsdException w:name="Medium Grid 3 Accent 1" w:semiHidden="0" w:uiPriority="69" w:unhideWhenUsed="0"/>
+    <w:lsdException w:name="Dark List Accent 1" w:semiHidden="0" w:uiPriority="70" w:unhideWhenUsed="0"/>
+    <w:lsdException w:name="Colorful Shading Accent 1" w:semiHidden="0" w:uiPriority="71" w:unhideWhenUsed="0"/>
+    <w:lsdException w:name="Colorful List Accent 1" w:semiHidden="0" w:uiPriority="72" w:unhideWhenUsed="0"/>
+    <w:lsdException w:name="Colorful Grid Accent 1" w:semiHidden="0" w:uiPriority="73" w:unhideWhenUsed="0"/>
+    <w:lsdException w:name="Light Shading Accent 2" w:semiHidden="0" w:uiPriority="60" w:unhideWhenUsed="0"/>
+    <w:lsdException w:name="Light List Accent 2" w:semiHidden="0" w:uiPriority="61" w:unhideWhenUsed="0"/>
+    <w:lsdException w:name="Light Grid Accent 2" w:semiHidden="0" w:uiPriority="62" w:unhideWhenUsed="0"/>
+    <w:lsdException w:name="Medium Shading 1 Accent 2" w:semiHidden="0" w:uiPriority="63" w:unhideWhenUsed="0"/>
+    <w:lsdException w:name="Medium Shading 2 Accent 2" w:semiHidden="0" w:uiPriority="64" w:unhideWhenUsed="0"/>
+    <w:lsdException w:name="Medium List 1 Accent 2" w:semiHidden="0" w:uiPriority="65" w:unhideWhenUsed="0"/>
+    <w:lsdException w:name="Medium List 2 Accent 2" w:semiHidden="0" w:uiPriority="66" w:unhideWhenUsed="0"/>
+    <w:lsdException w:name="Medium Grid 1 Accent 2" w:semiHidden="0" w:uiPriority="67" w:unhideWhenUsed="0"/>
+    <w:lsdException w:name="Medium Grid 2 Accent 2" w:semiHidden="0" w:uiPriority="68" w:unhideWhenUsed="0"/>
+    <w:lsdException w:name="Medium Grid 3 Accent 2" w:semiHidden="0" w:uiPriority="69" w:unhideWhenUsed="0"/>
+    <w:lsdException w:name="Dark List Accent 2" w:semiHidden="0" w:uiPriority="70" w:unhideWhenUsed="0"/>
+    <w:lsdException w:name="Colorful Shading Accent 2" w:semiHidden="0" w:uiPriority="71" w:unhideWhenUsed="0"/>
+    <w:lsdException w:name="Colorful List Accent 2" w:semiHidden="0" w:uiPriority="72" w:unhideWhenUsed="0"/>
+    <w:lsdException w:name="Colorful Grid Accent 2" w:semiHidden="0" w:uiPriority="73" w:unhideWhenUsed="0"/>
+    <w:lsdException w:name="Light Shading Accent 3" w:semiHidden="0" w:uiPriority="60" w:unhideWhenUsed="0"/>
+    <w:lsdException w:name="Light List Accent 3" w:semiHidden="0" w:uiPriority="61" w:unhideWhenUsed="0"/>
+    <w:lsdException w:name="Light Grid Accent 3" w:semiHidden="0" w:uiPriority="62" w:unhideWhenUsed="0"/>
+    <w:lsdException w:name="Medium Shading 1 Accent 3" w:semiHidden="0" w:uiPriority="63" w:unhideWhenUsed="0"/>
+    <w:lsdException w:name="Medium Shading 2 Accent 3" w:semiHidden="0" w:uiPriority="64" w:unhideWhenUsed="0"/>
+    <w:lsdException w:name="Medium List 1 Accent 3" w:semiHidden="0" w:uiPriority="65" w:unhideWhenUsed="0"/>
+    <w:lsdException w:name="Medium List 2 Accent 3" w:semiHidden="0" w:uiPriority="66" w:unhideWhenUsed="0"/>
+    <w:lsdException w:name="Medium Grid 1 Accent 3" w:semiHidden="0" w:uiPriority="67" w:unhideWhenUsed="0"/>
+    <w:lsdException w:name="Medium Grid 2 Accent 3" w:semiHidden="0" w:uiPriority="68" w:unhideWhenUsed="0"/>
+    <w:lsdException w:name="Medium Grid 3 Accent 3" w:semiHidden="0" w:uiPriority="69" w:unhideWhenUsed="0"/>
+    <w:lsdException w:name="Dark List Accent 3" w:semiHidden="0" w:uiPriority="70" w:unhideWhenUsed="0"/>
+    <w:lsdException w:name="Colorful Shading Accent 3" w:semiHidden="0" w:uiPriority="71" w:unhideWhenUsed="0"/>
+    <w:lsdException w:name="Colorful List Accent 3" w:semiHidden="0" w:uiPriority="72" w:unhideWhenUsed="0"/>
+    <w:lsdException w:name="Colorful Grid Accent 3" w:semiHidden="0" w:uiPriority="73" w:unhideWhenUsed="0"/>
+    <w:lsdException w:name="Light Shading Accent 4" w:semiHidden="0" w:uiPriority="60" w:unhideWhenUsed="0"/>
+    <w:lsdException w:name="Light List Accent 4" w:semiHidden="0" w:uiPriority="61" w:unhideWhenUsed="0"/>
+    <w:lsdException w:name="Light Grid Accent 4" w:semiHidden="0" w:uiPriority="62" w:unhideWhenUsed="0"/>
+    <w:lsdException w:name="Medium Shading 1 Accent 4" w:semiHidden="0" w:uiPriority="63" w:unhideWhenUsed="0"/>
+    <w:lsdException w:name="Medium Shading 2 Accent 4" w:semiHidden="0" w:uiPriority="64" w:unhideWhenUsed="0"/>
+    <w:lsdException w:name="Medium List 1 Accent 4" w:semiHidden="0" w:uiPriority="65" w:unhideWhenUsed="0"/>
+    <w:lsdException w:name="Medium List 2 Accent 4" w:semiHidden="0" w:uiPriority="66" w:unhideWhenUsed="0"/>
+    <w:lsdException w:name="Medium Grid 1 Accent 4" w:semiHidden="0" w:uiPriority="67" w:unhideWhenUsed="0"/>
+    <w:lsdException w:name="Medium Grid 2 Accent 4" w:semiHidden="0" w:uiPriority="68" w:unhideWhenUsed="0"/>
+    <w:lsdException w:name="Medium Grid 3 Accent 4" w:semiHidden="0" w:uiPriority="69" w:unhideWhenUsed="0"/>
+    <w:lsdException w:name="Dark List Accent 4" w:semiHidden="0" w:uiPriority="70" w:unhideWhenUsed="0"/>
+    <w:lsdException w:name="Colorful Shading Accent 4" w:semiHidden="0" w:uiPriority="71" w:unhideWhenUsed="0"/>
+    <w:lsdException w:name="Colorful List Accent 4" w:semiHidden="0" w:uiPriority="72" w:unhideWhenUsed="0"/>
+    <w:lsdException w:name="Colorful Grid Accent 4" w:semiHidden="0" w:uiPriority="73" w:unhideWhenUsed="0"/>
+    <w:lsdException w:name="Light Shading Accent 5" w:semiHidden="0" w:uiPriority="60" w:unhideWhenUsed="0"/>
+    <w:lsdException w:name="Light List Accent 5" w:semiHidden="0" w:uiPriority="61" w:unhideWhenUsed="0"/>
+    <w:lsdException w:name="Light Grid Accent 5" w:semiHidden="0" w:uiPriority="62" w:unhideWhenUsed="0"/>
+    <w:lsdException w:name="Medium Shading 1 Accent 5" w:semiHidden="0" w:uiPriority="63" w:unhideWhenUsed="0"/>
+    <w:lsdException w:name="Medium Shading 2 Accent 5" w:semiHidden="0" w:uiPriority="64" w:unhideWhenUsed="0"/>
+    <w:lsdException w:name="Medium List 1 Accent 5" w:semiHidden="0" w:uiPriority="65" w:unhideWhenUsed="0"/>
+    <w:lsdException w:name="Medium List 2 Accent 5" w:semiHidden="0" w:uiPriority="66" w:unhideWhenUsed="0"/>
+    <w:lsdException w:name="Medium Grid 1 Accent 5" w:semiHidden="0" w:uiPriority="67" w:unhideWhenUsed="0"/>
+    <w:lsdException w:name="Medium Grid 2 Accent 5" w:semiHidden="0" w:uiPriority="68" w:unhideWhenUsed="0"/>
+    <w:lsdException w:name="Medium Grid 3 Accent 5" w:semiHidden="0" w:uiPriority="69" w:unhideWhenUsed="0"/>
+    <w:lsdException w:name="Dark List Accent 5" w:semiHidden="0" w:uiPriority="70" w:unhideWhenUsed="0"/>
+    <w:lsdException w:name="Colorful Shading Accent 5" w:semiHidden="0" w:uiPriority="71" w:unhideWhenUsed="0"/>
+    <w:lsdException w:name="Colorful List Accent 5" w:semiHidden="0" w:uiPriority="72" w:unhideWhenUsed="0"/>
+    <w:lsdException w:name="Colorful Grid Accent 5" w:semiHidden="0" w:uiPriority="73" w:unhideWhenUsed="0"/>
+    <w:lsdException w:name="Light Shading Accent 6" w:semiHidden="0" w:uiPriority="60" w:unhideWhenUsed="0"/>
+    <w:lsdException w:name="Light List Accent 6" w:semiHidden="0" w:uiPriority="61" w:unhideWhenUsed="0"/>
+    <w:lsdException w:name="Light Grid Accent 6" w:semiHidden="0" w:uiPriority="62" w:unhideWhenUsed="0"/>
+    <w:lsdException w:name="Medium Shading 1 Accent 6" w:semiHidden="0" w:uiPriority="63" w:unhideWhenUsed="0"/>
+    <w:lsdException w:name="Medium Shading 2 Accent 6" w:semiHidden="0" w:uiPriority="64" w:unhideWhenUsed="0"/>
+    <w:lsdException w:name="Medium List 1 Accent 6" w:semiHidden="0" w:uiPriority="65" w:unhideWhenUsed="0"/>
+    <w:lsdException w:name="Medium List 2 Accent 6" w:semiHidden="0" w:uiPriority="66" w:unhideWhenUsed="0"/>
+    <w:lsdException w:name="Medium Grid 1 Accent 6" w:semiHidden="0" w:uiPriority="67" w:unhideWhenUsed="0"/>
+    <w:lsdException w:name="Medium Grid 2 Accent 6" w:semiHidden="0" w:uiPriority="68" w:unhideWhenUsed="0"/>
+    <w:lsdException w:name="Medium Grid 3 Accent 6" w:semiHidden="0" w:uiPriority="69" w:unhideWhenUsed="0"/>
+    <w:lsdException w:name="Dark List Accent 6" w:semiHidden="0" w:uiPriority="70" w:unhideWhenUsed="0"/>
+    <w:lsdException w:name="Colorful Shading Accent 6" w:semiHidden="0" w:uiPriority="71" w:unhideWhenUsed="0"/>
+    <w:lsdException w:name="Colorful List Accent 6" w:semiHidden="0" w:uiPriority="72" w:unhideWhenUsed="0"/>
+    <w:lsdException w:name="Colorful Grid Accent 6" w:semiHidden="0" w:uiPriority="73" w:unhideWhenUsed="0"/>
+    <w:lsdException w:name="Subtle Emphasis" w:semiHidden="0" w:uiPriority="19" w:unhideWhenUsed="0" w:qFormat="1"/>
+    <w:lsdException w:name="Intense Emphasis" w:semiHidden="0" w:uiPriority="21" w:unhideWhenUsed="0" w:qFormat="1"/>
+    <w:lsdException w:name="Subtle Reference" w:semiHidden="0" w:uiPriority="31" w:unhideWhenUsed="0" w:qFormat="1"/>
+    <w:lsdException w:name="Intense Reference" w:semiHidden="0" w:uiPriority="32" w:unhideWhenUsed="0" w:qFormat="1"/>
+    <w:lsdException w:name="Book Title" w:semiHidden="0" w:uiPriority="33" w:unhideWhenUsed="0" w:qFormat="1"/>
+    <w:lsdException w:name="Bibliography" w:uiPriority="37"/>
+    <w:lsdException w:name="TOC Heading" w:uiPriority="39" w:qFormat="1"/>
+  </w:latentStyles>
+  <w:style w:type="paragraph" w:default="1" w:styleId="a">
+    <w:name w:val="Normal"/>
+    <w:qFormat/>
+    <w:pPr>
+      <w:widowControl w:val="0"/>
+    </w:pPr>
+  </w:style>
+  <w:style w:type="paragraph" w:styleId="1">
+    <w:name w:val="heading 1"/>
+    <w:basedOn w:val="a"/>
+    <w:next w:val="a"/>
+    <w:link w:val="10"/>
+    <w:uiPriority w:val="9"/>
+    <w:qFormat/>
+    <w:rsid w:val="00BE66CD"/>
+    <w:pPr>
+      <w:keepNext/>
+      <w:spacing w:before="180" w:after="180" w:line="720" w:lineRule="auto"/>
+      <w:outlineLvl w:val="0"/>
+    </w:pPr>
+    <w:rPr>
+      <w:rFonts w:asciiTheme="majorHAnsi" w:eastAsiaTheme="majorEastAsia" w:hAnsiTheme="majorHAnsi" w:cstheme="majorBidi"/>
+      <w:b/>
+      <w:bCs/>
+      <w:kern w:val="52"/>
+      <w:sz w:val="52"/>
+      <w:szCs w:val="52"/>
+    </w:rPr>
+  </w:style>
+  <w:style w:type="paragraph" w:styleId="3">
+    <w:name w:val="heading 3"/>
+    <w:basedOn w:val="a"/>
+    <w:next w:val="a"/>
+    <w:link w:val="30"/>
+    <w:uiPriority w:val="9"/>
+    <w:semiHidden/>
+    <w:unhideWhenUsed/>
+    <w:qFormat/>
+    <w:rsid w:val="00041233"/>
+    <w:pPr>
+      <w:keepNext/>
+      <w:spacing w:line="720" w:lineRule="auto"/>
+      <w:outlineLvl w:val="2"/>
+    </w:pPr>
+    <w:rPr>
+      <w:rFonts w:asciiTheme="majorHAnsi" w:eastAsiaTheme="majorEastAsia" w:hAnsiTheme="majorHAnsi" w:cstheme="majorBidi"/>
+      <w:b/>
+      <w:bCs/>
+      <w:sz w:val="36"/>
+      <w:szCs w:val="36"/>
+    </w:rPr>
+  </w:style>
+  <w:style w:type="character" w:default="1" w:styleId="a0">
+    <w:name w:val="Default Paragraph Font"/>
+    <w:uiPriority w:val="1"/>
+    <w:semiHidden/>
+    <w:unhideWhenUsed/>
+  </w:style>
+  <w:style w:type="table" w:default="1" w:styleId="a1">
+    <w:name w:val="Normal Table"/>
+    <w:uiPriority w:val="99"/>
+    <w:semiHidden/>
+    <w:unhideWhenUsed/>
+    <w:tblPr>
+      <w:tblInd w:w="0" w:type="dxa"/>
+      <w:tblCellMar>
+        <w:top w:w="0" w:type="dxa"/>
+        <w:left w:w="108" w:type="dxa"/>
+        <w:bottom w:w="0" w:type="dxa"/>
+        <w:right w:w="108" w:type="dxa"/>
+      </w:tblCellMar>
+    </w:tblPr>
+  </w:style>
+  <w:style w:type="numbering" w:default="1" w:styleId="a2">
+    <w:name w:val="No List"/>
+    <w:uiPriority w:val="99"/>
+    <w:semiHidden/>
+    <w:unhideWhenUsed/>
+  </w:style>
+  <w:style w:type="table" w:styleId="a3">
+    <w:name w:val="Table Grid"/>
+    <w:basedOn w:val="a1"/>
+    <w:uiPriority w:val="39"/>
+    <w:rsid w:val="00767341"/>
+    <w:tblPr>
+      <w:tblInd w:w="0" w:type="dxa"/>
+      <w:tblBorders>
+        <w:top w:val="single" w:sz="4" w:space="0" w:color="auto"/>
+        <w:left w:val="single" w:sz="4" w:space="0" w:color="auto"/>
+        <w:bottom w:val="single" w:sz="4" w:space="0" w:color="auto"/>
+        <w:right w:val="single" w:sz="4" w:space="0" w:color="auto"/>
+        <w:insideH w:val="single" w:sz="4" w:space="0" w:color="auto"/>
+        <w:insideV w:val="single" w:sz="4" w:space="0" w:color="auto"/>
+      </w:tblBorders>
+      <w:tblCellMar>
+        <w:top w:w="0" w:type="dxa"/>
+        <w:left w:w="108" w:type="dxa"/>
+        <w:bottom w:w="0" w:type="dxa"/>
+        <w:right w:w="108" w:type="dxa"/>
+      </w:tblCellMar>
+    </w:tblPr>
+  </w:style>
+  <w:style w:type="paragraph" w:styleId="a4">
+    <w:name w:val="header"/>
+    <w:basedOn w:val="a"/>
+    <w:link w:val="a5"/>
+    <w:uiPriority w:val="99"/>
+    <w:unhideWhenUsed/>
+    <w:rsid w:val="00D84B6C"/>
+    <w:pPr>
+      <w:tabs>
+        <w:tab w:val="center" w:pos="4153"/>
+        <w:tab w:val="right" w:pos="8306"/>
+      </w:tabs>
+      <w:snapToGrid w:val="0"/>
+    </w:pPr>
+    <w:rPr>
+      <w:sz w:val="20"/>
+      <w:szCs w:val="20"/>
+    </w:rPr>
+  </w:style>
+  <w:style w:type="character" w:customStyle="1" w:styleId="a5">
+    <w:name w:val="頁首 字元"/>
+    <w:basedOn w:val="a0"/>
+    <w:link w:val="a4"/>
+    <w:uiPriority w:val="99"/>
+    <w:rsid w:val="00D84B6C"/>
+    <w:rPr>
+      <w:sz w:val="20"/>
+      <w:szCs w:val="20"/>
+    </w:rPr>
+  </w:style>
+  <w:style w:type="paragraph" w:styleId="a6">
+    <w:name w:val="footer"/>
+    <w:basedOn w:val="a"/>
+    <w:link w:val="a7"/>
+    <w:uiPriority w:val="99"/>
+    <w:unhideWhenUsed/>
+    <w:rsid w:val="00D84B6C"/>
+    <w:pPr>
+      <w:tabs>
+        <w:tab w:val="center" w:pos="4153"/>
+        <w:tab w:val="right" w:pos="8306"/>
+      </w:tabs>
+      <w:snapToGrid w:val="0"/>
+    </w:pPr>
+    <w:rPr>
+      <w:sz w:val="20"/>
+      <w:szCs w:val="20"/>
+    </w:rPr>
+  </w:style>
+  <w:style w:type="character" w:customStyle="1" w:styleId="a7">
+    <w:name w:val="頁尾 字元"/>
+    <w:basedOn w:val="a0"/>
+    <w:link w:val="a6"/>
+    <w:uiPriority w:val="99"/>
+    <w:rsid w:val="00D84B6C"/>
+    <w:rPr>
+      <w:sz w:val="20"/>
+      <w:szCs w:val="20"/>
+    </w:rPr>
+  </w:style>
+  <w:style w:type="paragraph" w:styleId="a8">
+    <w:name w:val="List Paragraph"/>
+    <w:basedOn w:val="a"/>
+    <w:uiPriority w:val="34"/>
+    <w:qFormat/>
+    <w:rsid w:val="00080538"/>
+    <w:pPr>
+      <w:ind w:leftChars="200" w:left="480"/>
+    </w:pPr>
+  </w:style>
+  <w:style w:type="paragraph" w:styleId="Web">
+    <w:name w:val="Normal (Web)"/>
+    <w:basedOn w:val="a"/>
+    <w:uiPriority w:val="99"/>
+    <w:semiHidden/>
+    <w:unhideWhenUsed/>
+    <w:rsid w:val="009833FA"/>
+    <w:pPr>
+      <w:widowControl/>
+      <w:spacing w:before="100" w:beforeAutospacing="1" w:after="100" w:afterAutospacing="1"/>
+    </w:pPr>
+    <w:rPr>
+      <w:rFonts w:ascii="新細明體" w:eastAsia="新細明體" w:hAnsi="新細明體" w:cs="新細明體"/>
+      <w:kern w:val="0"/>
+      <w:szCs w:val="24"/>
+    </w:rPr>
+  </w:style>
+  <w:style w:type="paragraph" w:styleId="a9">
+    <w:name w:val="No Spacing"/>
+    <w:uiPriority w:val="1"/>
+    <w:qFormat/>
+    <w:rsid w:val="00EB2439"/>
+    <w:pPr>
+      <w:widowControl w:val="0"/>
+    </w:pPr>
+  </w:style>
+  <w:style w:type="character" w:customStyle="1" w:styleId="10">
+    <w:name w:val="標題 1 字元"/>
+    <w:basedOn w:val="a0"/>
+    <w:link w:val="1"/>
+    <w:uiPriority w:val="9"/>
+    <w:rsid w:val="00BE66CD"/>
+    <w:rPr>
+      <w:rFonts w:asciiTheme="majorHAnsi" w:eastAsiaTheme="majorEastAsia" w:hAnsiTheme="majorHAnsi" w:cstheme="majorBidi"/>
+      <w:b/>
+      <w:bCs/>
+      <w:kern w:val="52"/>
+      <w:sz w:val="52"/>
+      <w:szCs w:val="52"/>
+    </w:rPr>
+  </w:style>
+  <w:style w:type="character" w:styleId="aa">
+    <w:name w:val="Hyperlink"/>
+    <w:basedOn w:val="a0"/>
+    <w:uiPriority w:val="99"/>
+    <w:unhideWhenUsed/>
+    <w:rsid w:val="006D359A"/>
+    <w:rPr>
+      <w:color w:val="0563C1" w:themeColor="hyperlink"/>
+      <w:u w:val="single"/>
+    </w:rPr>
+  </w:style>
+  <w:style w:type="paragraph" w:styleId="ab">
+    <w:name w:val="Balloon Text"/>
+    <w:basedOn w:val="a"/>
+    <w:link w:val="ac"/>
+    <w:uiPriority w:val="99"/>
+    <w:semiHidden/>
+    <w:unhideWhenUsed/>
+    <w:rsid w:val="00397800"/>
+    <w:rPr>
+      <w:rFonts w:asciiTheme="majorHAnsi" w:eastAsiaTheme="majorEastAsia" w:hAnsiTheme="majorHAnsi" w:cstheme="majorBidi"/>
+      <w:sz w:val="18"/>
+      <w:szCs w:val="18"/>
+    </w:rPr>
+  </w:style>
+  <w:style w:type="character" w:customStyle="1" w:styleId="ac">
+    <w:name w:val="註解方塊文字 字元"/>
+    <w:basedOn w:val="a0"/>
+    <w:link w:val="ab"/>
+    <w:uiPriority w:val="99"/>
+    <w:semiHidden/>
+    <w:rsid w:val="00397800"/>
+    <w:rPr>
+      <w:rFonts w:asciiTheme="majorHAnsi" w:eastAsiaTheme="majorEastAsia" w:hAnsiTheme="majorHAnsi" w:cstheme="majorBidi"/>
+      <w:sz w:val="18"/>
+      <w:szCs w:val="18"/>
+    </w:rPr>
+  </w:style>
+  <w:style w:type="table" w:customStyle="1" w:styleId="11">
+    <w:name w:val="表格格線1"/>
+    <w:basedOn w:val="a1"/>
+    <w:next w:val="a3"/>
+    <w:uiPriority w:val="39"/>
+    <w:rsid w:val="003B7CCF"/>
+    <w:rPr>
+      <w:rFonts w:eastAsia="Times New Roman"/>
+    </w:rPr>
+    <w:tblPr>
+      <w:tblInd w:w="0" w:type="dxa"/>
+      <w:tblBorders>
+        <w:top w:val="single" w:sz="4" w:space="0" w:color="auto"/>
+        <w:left w:val="single" w:sz="4" w:space="0" w:color="auto"/>
+        <w:bottom w:val="single" w:sz="4" w:space="0" w:color="auto"/>
+        <w:right w:val="single" w:sz="4" w:space="0" w:color="auto"/>
+        <w:insideH w:val="single" w:sz="4" w:space="0" w:color="auto"/>
+        <w:insideV w:val="single" w:sz="4" w:space="0" w:color="auto"/>
+      </w:tblBorders>
+      <w:tblCellMar>
+        <w:top w:w="0" w:type="dxa"/>
+        <w:left w:w="108" w:type="dxa"/>
+        <w:bottom w:w="0" w:type="dxa"/>
+        <w:right w:w="108" w:type="dxa"/>
+      </w:tblCellMar>
+    </w:tblPr>
+  </w:style>
+  <w:style w:type="table" w:customStyle="1" w:styleId="2">
+    <w:name w:val="表格格線2"/>
+    <w:basedOn w:val="a1"/>
+    <w:next w:val="a3"/>
+    <w:uiPriority w:val="39"/>
+    <w:rsid w:val="008C187C"/>
+    <w:rPr>
+      <w:rFonts w:eastAsia="Times New Roman"/>
+    </w:rPr>
+    <w:tblPr>
+      <w:tblInd w:w="0" w:type="dxa"/>
+      <w:tblBorders>
+        <w:top w:val="single" w:sz="4" w:space="0" w:color="auto"/>
+        <w:left w:val="single" w:sz="4" w:space="0" w:color="auto"/>
+        <w:bottom w:val="single" w:sz="4" w:space="0" w:color="auto"/>
+        <w:right w:val="single" w:sz="4" w:space="0" w:color="auto"/>
+        <w:insideH w:val="single" w:sz="4" w:space="0" w:color="auto"/>
+        <w:insideV w:val="single" w:sz="4" w:space="0" w:color="auto"/>
+      </w:tblBorders>
+      <w:tblCellMar>
+        <w:top w:w="0" w:type="dxa"/>
+        <w:left w:w="108" w:type="dxa"/>
+        <w:bottom w:w="0" w:type="dxa"/>
+        <w:right w:w="108" w:type="dxa"/>
+      </w:tblCellMar>
     </w:tblPr>
   </w:style>
   <w:style w:type="character" w:customStyle="1" w:styleId="12">
@@ -29268,7 +29288,7 @@
   <a:extraClrSchemeLst/>
   <a:extLst>
     <a:ext uri="{05A4C25C-085E-4340-85A3-A5531E510DB2}">
-      <thm15:themeFamily xmlns:thm15="http://schemas.microsoft.com/office/thememl/2012/main" name="Office Theme" id="{62F939B6-93AF-4DB8-9C6B-D6C7DFDC589F}" vid="{4A3C46E8-61CC-4603-A589-7422A47A8E4A}"/>
+      <thm15:themeFamily xmlns:thm15="http://schemas.microsoft.com/office/thememl/2012/main" xmlns="" name="Office Theme" id="{62F939B6-93AF-4DB8-9C6B-D6C7DFDC589F}" vid="{4A3C46E8-61CC-4603-A589-7422A47A8E4A}"/>
     </a:ext>
   </a:extLst>
 </a:theme>
@@ -29279,7 +29299,7 @@
 </file>
 
 <file path=customXml/itemProps1.xml><?xml version="1.0" encoding="utf-8"?>
-<ds:datastoreItem xmlns:ds="http://schemas.openxmlformats.org/officeDocument/2006/customXml" ds:itemID="{3ED89852-345D-4A91-8CC0-4B7D67D0DB5D}">
+<ds:datastoreItem xmlns:ds="http://schemas.openxmlformats.org/officeDocument/2006/customXml" ds:itemID="{26D35F9E-F7DA-4279-941D-9BB26C9EB83B}">
   <ds:schemaRefs>
     <ds:schemaRef ds:uri="http://schemas.openxmlformats.org/officeDocument/2006/bibliography"/>
   </ds:schemaRefs>

--- a/新泰週報20240630[2426]B4F.docx
+++ b/新泰週報20240630[2426]B4F.docx
@@ -1,6 +1,6 @@
 
 <file path=word/document.xml><?xml version="1.0" encoding="utf-8"?>
-<w:document xmlns:wpc="http://schemas.microsoft.com/office/word/2010/wordprocessingCanvas" xmlns:mc="http://schemas.openxmlformats.org/markup-compatibility/2006" xmlns:o="urn:schemas-microsoft-com:office:office" xmlns:r="http://schemas.openxmlformats.org/officeDocument/2006/relationships" xmlns:m="http://schemas.openxmlformats.org/officeDocument/2006/math" xmlns:v="urn:schemas-microsoft-com:vml" xmlns:wp14="http://schemas.microsoft.com/office/word/2010/wordprocessingDrawing" xmlns:wp="http://schemas.openxmlformats.org/drawingml/2006/wordprocessingDrawing" xmlns:w10="urn:schemas-microsoft-com:office:word" xmlns:w="http://schemas.openxmlformats.org/wordprocessingml/2006/main" xmlns:w14="http://schemas.microsoft.com/office/word/2010/wordml" xmlns:wpg="http://schemas.microsoft.com/office/word/2010/wordprocessingGroup" xmlns:wpi="http://schemas.microsoft.com/office/word/2010/wordprocessingInk" xmlns:wne="http://schemas.microsoft.com/office/word/2006/wordml" xmlns:wps="http://schemas.microsoft.com/office/word/2010/wordprocessingShape" mc:Ignorable="w14 wp14">
+<w:document xmlns:wpc="http://schemas.microsoft.com/office/word/2010/wordprocessingCanvas" xmlns:mc="http://schemas.openxmlformats.org/markup-compatibility/2006" xmlns:o="urn:schemas-microsoft-com:office:office" xmlns:r="http://schemas.openxmlformats.org/officeDocument/2006/relationships" xmlns:m="http://schemas.openxmlformats.org/officeDocument/2006/math" xmlns:v="urn:schemas-microsoft-com:vml" xmlns:wp14="http://schemas.microsoft.com/office/word/2010/wordprocessingDrawing" xmlns:wp="http://schemas.openxmlformats.org/drawingml/2006/wordprocessingDrawing" xmlns:w10="urn:schemas-microsoft-com:office:word" xmlns:w="http://schemas.openxmlformats.org/wordprocessingml/2006/main" xmlns:w14="http://schemas.microsoft.com/office/word/2010/wordml" xmlns:w15="http://schemas.microsoft.com/office/word/2012/wordml" xmlns:wpg="http://schemas.microsoft.com/office/word/2010/wordprocessingGroup" xmlns:wpi="http://schemas.microsoft.com/office/word/2010/wordprocessingInk" xmlns:wne="http://schemas.microsoft.com/office/word/2006/wordml" xmlns:wps="http://schemas.microsoft.com/office/word/2010/wordprocessingShape" mc:Ignorable="w14 w15 wp14">
   <w:body>
     <w:p>
       <w:pPr>
@@ -1193,16 +1193,150 @@
                 <w:sz w:val="26"/>
                 <w:szCs w:val="26"/>
               </w:rPr>
-              <w:t>本會全教會生活營將於</w:t>
-            </w:r>
-            <w:r>
+              <w:t>本週六</w:t>
+            </w:r>
+            <w:r>
+              <w:rPr>
+                <w:rFonts w:ascii="Barlow Condensed Medium" w:eastAsia="標楷體" w:hAnsi="Barlow Condensed Medium" w:cs="Segoe UI Symbol" w:hint="eastAsia"/>
+                <w:w w:val="90"/>
+                <w:sz w:val="26"/>
+                <w:szCs w:val="26"/>
+              </w:rPr>
+              <w:t>(7/6)</w:t>
+            </w:r>
+            <w:r>
+              <w:rPr>
+                <w:rFonts w:ascii="Barlow Condensed Medium" w:eastAsia="標楷體" w:hAnsi="Barlow Condensed Medium" w:cs="Segoe UI Symbol" w:hint="eastAsia"/>
+                <w:w w:val="90"/>
+                <w:sz w:val="26"/>
+                <w:szCs w:val="26"/>
+              </w:rPr>
+              <w:t>下午</w:t>
+            </w:r>
+            <w:r>
+              <w:rPr>
+                <w:rFonts w:ascii="Barlow Condensed Medium" w:eastAsia="標楷體" w:hAnsi="Barlow Condensed Medium" w:cs="Segoe UI Symbol" w:hint="eastAsia"/>
+                <w:w w:val="90"/>
+                <w:sz w:val="26"/>
+                <w:szCs w:val="26"/>
+              </w:rPr>
+              <w:t>1:30</w:t>
+            </w:r>
+            <w:r>
+              <w:rPr>
+                <w:rFonts w:ascii="Barlow Condensed Medium" w:eastAsia="標楷體" w:hAnsi="Barlow Condensed Medium" w:cs="Segoe UI Symbol" w:hint="eastAsia"/>
+                <w:w w:val="90"/>
+                <w:sz w:val="26"/>
+                <w:szCs w:val="26"/>
+              </w:rPr>
+              <w:t>於禮拜堂教室</w:t>
+            </w:r>
+            <w:proofErr w:type="gramStart"/>
+            <w:r>
+              <w:rPr>
+                <w:rFonts w:ascii="Barlow Condensed Medium" w:eastAsia="標楷體" w:hAnsi="Barlow Condensed Medium" w:cs="Segoe UI Symbol" w:hint="eastAsia"/>
+                <w:w w:val="90"/>
+                <w:sz w:val="26"/>
+                <w:szCs w:val="26"/>
+              </w:rPr>
+              <w:t>召開長執會</w:t>
+            </w:r>
+            <w:proofErr w:type="gramEnd"/>
+            <w:r>
+              <w:rPr>
+                <w:rFonts w:ascii="Barlow Condensed Medium" w:eastAsia="標楷體" w:hAnsi="Barlow Condensed Medium" w:cs="Segoe UI Symbol" w:hint="eastAsia"/>
+                <w:w w:val="90"/>
+                <w:sz w:val="26"/>
+                <w:szCs w:val="26"/>
+              </w:rPr>
+              <w:t>及小會，</w:t>
+            </w:r>
+            <w:proofErr w:type="gramStart"/>
+            <w:r>
+              <w:rPr>
+                <w:rFonts w:ascii="Barlow Condensed Medium" w:eastAsia="標楷體" w:hAnsi="Barlow Condensed Medium" w:cs="Segoe UI Symbol" w:hint="eastAsia"/>
+                <w:w w:val="90"/>
+                <w:sz w:val="26"/>
+                <w:szCs w:val="26"/>
+              </w:rPr>
+              <w:t>請長執預備</w:t>
+            </w:r>
+            <w:proofErr w:type="gramEnd"/>
+            <w:r>
+              <w:rPr>
+                <w:rFonts w:ascii="Barlow Condensed Medium" w:eastAsia="標楷體" w:hAnsi="Barlow Condensed Medium" w:cs="Segoe UI Symbol" w:hint="eastAsia"/>
+                <w:w w:val="90"/>
+                <w:sz w:val="26"/>
+                <w:szCs w:val="26"/>
+              </w:rPr>
+              <w:t>心出席。</w:t>
+            </w:r>
+          </w:p>
+        </w:tc>
+      </w:tr>
+      <w:tr>
+        <w:tc>
+          <w:tcPr>
+            <w:tcW w:w="280" w:type="dxa"/>
+          </w:tcPr>
+          <w:p>
+            <w:pPr>
+              <w:snapToGrid w:val="0"/>
+              <w:spacing w:line="300" w:lineRule="exact"/>
+              <w:ind w:rightChars="11" w:right="26"/>
+              <w:jc w:val="right"/>
+              <w:rPr>
+                <w:rFonts w:ascii="Barlow Condensed Medium" w:eastAsia="華康細黑體" w:hAnsi="Barlow Condensed Medium"/>
+                <w:w w:val="90"/>
+                <w:sz w:val="26"/>
+                <w:szCs w:val="26"/>
+              </w:rPr>
+            </w:pPr>
+            <w:r>
+              <w:rPr>
+                <w:rFonts w:ascii="Barlow Condensed Medium" w:eastAsia="華康細黑體" w:hAnsi="Barlow Condensed Medium" w:hint="eastAsia"/>
+                <w:w w:val="90"/>
+                <w:sz w:val="26"/>
+                <w:szCs w:val="26"/>
+              </w:rPr>
+              <w:t>2</w:t>
+            </w:r>
+            <w:r>
+              <w:rPr>
+                <w:rFonts w:ascii="Barlow Condensed Medium" w:eastAsia="華康細黑體" w:hAnsi="Barlow Condensed Medium"/>
+                <w:w w:val="90"/>
+                <w:sz w:val="26"/>
+                <w:szCs w:val="26"/>
+              </w:rPr>
+              <w:t>.</w:t>
+            </w:r>
+          </w:p>
+        </w:tc>
+        <w:tc>
+          <w:tcPr>
+            <w:tcW w:w="5641" w:type="dxa"/>
+          </w:tcPr>
+          <w:p>
+            <w:pPr>
+              <w:kinsoku w:val="0"/>
+              <w:snapToGrid w:val="0"/>
+              <w:spacing w:line="300" w:lineRule="exact"/>
+              <w:jc w:val="both"/>
               <w:rPr>
                 <w:rFonts w:ascii="Barlow Condensed Medium" w:eastAsia="標楷體" w:hAnsi="Barlow Condensed Medium" w:cs="Segoe UI Symbol"/>
                 <w:w w:val="90"/>
                 <w:sz w:val="26"/>
                 <w:szCs w:val="26"/>
               </w:rPr>
-              <w:t>7/1</w:t>
+            </w:pPr>
+            <w:r>
+              <w:rPr>
+                <w:rFonts w:ascii="Segoe UI Symbol" w:eastAsia="標楷體" w:hAnsi="Segoe UI Symbol" w:cs="Segoe UI Symbol"/>
+                <w:w w:val="90"/>
+                <w:sz w:val="26"/>
+                <w:szCs w:val="26"/>
+              </w:rPr>
+              <w:t>★</w:t>
             </w:r>
             <w:r>
               <w:rPr>
@@ -1211,16 +1345,92 @@
                 <w:sz w:val="26"/>
                 <w:szCs w:val="26"/>
               </w:rPr>
+              <w:t>下主日</w:t>
+            </w:r>
+            <w:r>
+              <w:rPr>
+                <w:rFonts w:ascii="Barlow Condensed Medium" w:eastAsia="標楷體" w:hAnsi="Barlow Condensed Medium" w:cs="Segoe UI Symbol" w:hint="eastAsia"/>
+                <w:w w:val="90"/>
+                <w:sz w:val="26"/>
+                <w:szCs w:val="26"/>
+              </w:rPr>
+              <w:t>(7/7)</w:t>
+            </w:r>
+            <w:r>
+              <w:rPr>
+                <w:rFonts w:ascii="Barlow Condensed Medium" w:eastAsia="標楷體" w:hAnsi="Barlow Condensed Medium" w:cs="Segoe UI Symbol" w:hint="eastAsia"/>
+                <w:w w:val="90"/>
+                <w:sz w:val="26"/>
+                <w:szCs w:val="26"/>
+              </w:rPr>
+              <w:t>七月第一主日為中會開拓奉獻主日。</w:t>
+            </w:r>
+          </w:p>
+        </w:tc>
+      </w:tr>
+      <w:tr>
+        <w:tc>
+          <w:tcPr>
+            <w:tcW w:w="280" w:type="dxa"/>
+          </w:tcPr>
+          <w:p>
+            <w:pPr>
+              <w:snapToGrid w:val="0"/>
+              <w:spacing w:line="300" w:lineRule="exact"/>
+              <w:ind w:rightChars="11" w:right="26"/>
+              <w:jc w:val="right"/>
+              <w:rPr>
+                <w:rFonts w:ascii="Barlow Condensed Medium" w:eastAsia="華康細黑體" w:hAnsi="Barlow Condensed Medium"/>
+                <w:w w:val="90"/>
+                <w:sz w:val="26"/>
+                <w:szCs w:val="26"/>
+              </w:rPr>
+            </w:pPr>
+            <w:r>
+              <w:rPr>
+                <w:rFonts w:ascii="Barlow Condensed Medium" w:eastAsia="華康細黑體" w:hAnsi="Barlow Condensed Medium" w:hint="eastAsia"/>
+                <w:w w:val="90"/>
+                <w:sz w:val="26"/>
+                <w:szCs w:val="26"/>
+              </w:rPr>
               <w:t>3</w:t>
             </w:r>
             <w:r>
+              <w:rPr>
+                <w:rFonts w:ascii="Barlow Condensed Medium" w:eastAsia="華康細黑體" w:hAnsi="Barlow Condensed Medium"/>
+                <w:w w:val="90"/>
+                <w:sz w:val="26"/>
+                <w:szCs w:val="26"/>
+              </w:rPr>
+              <w:t>.</w:t>
+            </w:r>
+          </w:p>
+        </w:tc>
+        <w:tc>
+          <w:tcPr>
+            <w:tcW w:w="5641" w:type="dxa"/>
+          </w:tcPr>
+          <w:p>
+            <w:pPr>
+              <w:kinsoku w:val="0"/>
+              <w:snapToGrid w:val="0"/>
+              <w:spacing w:line="300" w:lineRule="exact"/>
+              <w:jc w:val="both"/>
               <w:rPr>
                 <w:rFonts w:ascii="Barlow Condensed Medium" w:eastAsia="標楷體" w:hAnsi="Barlow Condensed Medium" w:cs="Segoe UI Symbol"/>
                 <w:w w:val="90"/>
                 <w:sz w:val="26"/>
                 <w:szCs w:val="26"/>
               </w:rPr>
-              <w:t>-14(</w:t>
+            </w:pPr>
+            <w:r>
+              <w:rPr>
+                <w:rFonts w:ascii="Segoe UI Symbol" w:eastAsia="標楷體" w:hAnsi="Segoe UI Symbol" w:cs="Segoe UI Symbol"/>
+                <w:w w:val="90"/>
+                <w:sz w:val="26"/>
+                <w:szCs w:val="26"/>
+              </w:rPr>
+              <w:t>★</w:t>
             </w:r>
             <w:r>
               <w:rPr>
@@ -1229,7 +1439,7 @@
                 <w:sz w:val="26"/>
                 <w:szCs w:val="26"/>
               </w:rPr>
-              <w:t>六</w:t>
+              <w:t>本會全教會生活營將於</w:t>
             </w:r>
             <w:r>
               <w:rPr>
@@ -1238,7 +1448,16 @@
                 <w:sz w:val="26"/>
                 <w:szCs w:val="26"/>
               </w:rPr>
-              <w:t>~</w:t>
+              <w:t>7/1</w:t>
+            </w:r>
+            <w:r>
+              <w:rPr>
+                <w:rFonts w:ascii="Barlow Condensed Medium" w:eastAsia="標楷體" w:hAnsi="Barlow Condensed Medium" w:cs="Segoe UI Symbol" w:hint="eastAsia"/>
+                <w:w w:val="90"/>
+                <w:sz w:val="26"/>
+                <w:szCs w:val="26"/>
+              </w:rPr>
+              <w:t>3</w:t>
             </w:r>
             <w:r>
               <w:rPr>
@@ -1247,7 +1466,16 @@
                 <w:sz w:val="26"/>
                 <w:szCs w:val="26"/>
               </w:rPr>
-              <w:t>日</w:t>
+              <w:t>-14(</w:t>
+            </w:r>
+            <w:r>
+              <w:rPr>
+                <w:rFonts w:ascii="Barlow Condensed Medium" w:eastAsia="標楷體" w:hAnsi="Barlow Condensed Medium" w:cs="Segoe UI Symbol" w:hint="eastAsia"/>
+                <w:w w:val="90"/>
+                <w:sz w:val="26"/>
+                <w:szCs w:val="26"/>
+              </w:rPr>
+              <w:t>六</w:t>
             </w:r>
             <w:r>
               <w:rPr>
@@ -1256,6 +1484,24 @@
                 <w:sz w:val="26"/>
                 <w:szCs w:val="26"/>
               </w:rPr>
+              <w:t>~</w:t>
+            </w:r>
+            <w:r>
+              <w:rPr>
+                <w:rFonts w:ascii="Barlow Condensed Medium" w:eastAsia="標楷體" w:hAnsi="Barlow Condensed Medium" w:cs="Segoe UI Symbol"/>
+                <w:w w:val="90"/>
+                <w:sz w:val="26"/>
+                <w:szCs w:val="26"/>
+              </w:rPr>
+              <w:t>日</w:t>
+            </w:r>
+            <w:r>
+              <w:rPr>
+                <w:rFonts w:ascii="Barlow Condensed Medium" w:eastAsia="標楷體" w:hAnsi="Barlow Condensed Medium" w:cs="Segoe UI Symbol"/>
+                <w:w w:val="90"/>
+                <w:sz w:val="26"/>
+                <w:szCs w:val="26"/>
+              </w:rPr>
               <w:t>)</w:t>
             </w:r>
             <w:r>
@@ -1283,7 +1529,7 @@
                 <w:sz w:val="26"/>
                 <w:szCs w:val="26"/>
               </w:rPr>
-              <w:t>參加</w:t>
+              <w:t>請向惠娟執事繳費，露營者每人</w:t>
             </w:r>
             <w:r>
               <w:rPr>
@@ -1292,7 +1538,7 @@
                 <w:sz w:val="26"/>
                 <w:szCs w:val="26"/>
               </w:rPr>
-              <w:t>7/14(</w:t>
+              <w:t>800</w:t>
             </w:r>
             <w:r>
               <w:rPr>
@@ -1301,7 +1547,7 @@
                 <w:sz w:val="26"/>
                 <w:szCs w:val="26"/>
               </w:rPr>
-              <w:t>日</w:t>
+              <w:t>元，小三以下</w:t>
             </w:r>
             <w:r>
               <w:rPr>
@@ -1310,7 +1556,7 @@
                 <w:sz w:val="26"/>
                 <w:szCs w:val="26"/>
               </w:rPr>
-              <w:t xml:space="preserve">) </w:t>
+              <w:t>400</w:t>
             </w:r>
             <w:r>
               <w:rPr>
@@ -1319,9 +1565,8 @@
                 <w:sz w:val="26"/>
                 <w:szCs w:val="26"/>
               </w:rPr>
-              <w:t>野外禮拜者也請在招待桌報名，</w:t>
-            </w:r>
-            <w:proofErr w:type="gramStart"/>
+              <w:t>元</w:t>
+            </w:r>
             <w:r>
               <w:rPr>
                 <w:rFonts w:ascii="Barlow Condensed Medium" w:eastAsia="標楷體" w:hAnsi="Barlow Condensed Medium" w:cs="Segoe UI Symbol" w:hint="eastAsia"/>
@@ -1329,9 +1574,8 @@
                 <w:sz w:val="26"/>
                 <w:szCs w:val="26"/>
               </w:rPr>
-              <w:t>佔</w:t>
-            </w:r>
-            <w:proofErr w:type="gramEnd"/>
+              <w:t>(</w:t>
+            </w:r>
             <w:r>
               <w:rPr>
                 <w:rFonts w:ascii="Barlow Condensed Medium" w:eastAsia="標楷體" w:hAnsi="Barlow Condensed Medium" w:cs="Segoe UI Symbol" w:hint="eastAsia"/>
@@ -1339,7 +1583,7 @@
                 <w:sz w:val="26"/>
                 <w:szCs w:val="26"/>
               </w:rPr>
-              <w:t>車位者每人</w:t>
+              <w:t>以上皆含門票，交通和租帳篷自理</w:t>
             </w:r>
             <w:r>
               <w:rPr>
@@ -1348,7 +1592,7 @@
                 <w:sz w:val="26"/>
                 <w:szCs w:val="26"/>
               </w:rPr>
-              <w:t>300</w:t>
+              <w:t>)</w:t>
             </w:r>
             <w:r>
               <w:rPr>
@@ -1357,7 +1601,7 @@
                 <w:sz w:val="26"/>
                 <w:szCs w:val="26"/>
               </w:rPr>
-              <w:t>元</w:t>
+              <w:t>。又</w:t>
             </w:r>
             <w:r>
               <w:rPr>
@@ -1366,7 +1610,7 @@
                 <w:sz w:val="26"/>
                 <w:szCs w:val="26"/>
               </w:rPr>
-              <w:t>(</w:t>
+              <w:t>參加</w:t>
             </w:r>
             <w:r>
               <w:rPr>
@@ -1375,7 +1619,7 @@
                 <w:sz w:val="26"/>
                 <w:szCs w:val="26"/>
               </w:rPr>
-              <w:t>門票教會負擔</w:t>
+              <w:t>7/14(</w:t>
             </w:r>
             <w:r>
               <w:rPr>
@@ -1384,7 +1628,7 @@
                 <w:sz w:val="26"/>
                 <w:szCs w:val="26"/>
               </w:rPr>
-              <w:t>)</w:t>
+              <w:t>日</w:t>
             </w:r>
             <w:r>
               <w:rPr>
@@ -1393,7 +1637,146 @@
                 <w:sz w:val="26"/>
                 <w:szCs w:val="26"/>
               </w:rPr>
+              <w:t xml:space="preserve">) </w:t>
+            </w:r>
+            <w:r>
+              <w:rPr>
+                <w:rFonts w:ascii="Barlow Condensed Medium" w:eastAsia="標楷體" w:hAnsi="Barlow Condensed Medium" w:cs="Segoe UI Symbol" w:hint="eastAsia"/>
+                <w:w w:val="90"/>
+                <w:sz w:val="26"/>
+                <w:szCs w:val="26"/>
+              </w:rPr>
+              <w:t>野外禮拜者也請在招待桌報名，</w:t>
+            </w:r>
+            <w:proofErr w:type="gramStart"/>
+            <w:r>
+              <w:rPr>
+                <w:rFonts w:ascii="Barlow Condensed Medium" w:eastAsia="標楷體" w:hAnsi="Barlow Condensed Medium" w:cs="Segoe UI Symbol" w:hint="eastAsia"/>
+                <w:w w:val="90"/>
+                <w:sz w:val="26"/>
+                <w:szCs w:val="26"/>
+              </w:rPr>
+              <w:t>佔</w:t>
+            </w:r>
+            <w:proofErr w:type="gramEnd"/>
+            <w:r>
+              <w:rPr>
+                <w:rFonts w:ascii="Barlow Condensed Medium" w:eastAsia="標楷體" w:hAnsi="Barlow Condensed Medium" w:cs="Segoe UI Symbol" w:hint="eastAsia"/>
+                <w:w w:val="90"/>
+                <w:sz w:val="26"/>
+                <w:szCs w:val="26"/>
+              </w:rPr>
+              <w:t>車位者每人</w:t>
+            </w:r>
+            <w:r>
+              <w:rPr>
+                <w:rFonts w:ascii="Barlow Condensed Medium" w:eastAsia="標楷體" w:hAnsi="Barlow Condensed Medium" w:cs="Segoe UI Symbol" w:hint="eastAsia"/>
+                <w:w w:val="90"/>
+                <w:sz w:val="26"/>
+                <w:szCs w:val="26"/>
+              </w:rPr>
+              <w:t>300</w:t>
+            </w:r>
+            <w:r>
+              <w:rPr>
+                <w:rFonts w:ascii="Barlow Condensed Medium" w:eastAsia="標楷體" w:hAnsi="Barlow Condensed Medium" w:cs="Segoe UI Symbol" w:hint="eastAsia"/>
+                <w:w w:val="90"/>
+                <w:sz w:val="26"/>
+                <w:szCs w:val="26"/>
+              </w:rPr>
+              <w:t>元</w:t>
+            </w:r>
+            <w:r>
+              <w:rPr>
+                <w:rFonts w:ascii="Barlow Condensed Medium" w:eastAsia="標楷體" w:hAnsi="Barlow Condensed Medium" w:cs="Segoe UI Symbol" w:hint="eastAsia"/>
+                <w:w w:val="90"/>
+                <w:sz w:val="26"/>
+                <w:szCs w:val="26"/>
+              </w:rPr>
+              <w:t>(</w:t>
+            </w:r>
+            <w:r>
+              <w:rPr>
+                <w:rFonts w:ascii="Barlow Condensed Medium" w:eastAsia="標楷體" w:hAnsi="Barlow Condensed Medium" w:cs="Segoe UI Symbol" w:hint="eastAsia"/>
+                <w:w w:val="90"/>
+                <w:sz w:val="26"/>
+                <w:szCs w:val="26"/>
+              </w:rPr>
+              <w:t>含門票，</w:t>
+            </w:r>
+            <w:r>
+              <w:rPr>
+                <w:rFonts w:ascii="Barlow Condensed Medium" w:eastAsia="標楷體" w:hAnsi="Barlow Condensed Medium" w:cs="Segoe UI Symbol" w:hint="eastAsia"/>
+                <w:w w:val="90"/>
+                <w:sz w:val="26"/>
+                <w:szCs w:val="26"/>
+              </w:rPr>
+              <w:t>7/14</w:t>
+            </w:r>
+            <w:r>
+              <w:rPr>
+                <w:rFonts w:ascii="Barlow Condensed Medium" w:eastAsia="標楷體" w:hAnsi="Barlow Condensed Medium" w:cs="Segoe UI Symbol" w:hint="eastAsia"/>
+                <w:w w:val="90"/>
+                <w:sz w:val="26"/>
+                <w:szCs w:val="26"/>
+              </w:rPr>
+              <w:t>上午</w:t>
+            </w:r>
+            <w:r>
+              <w:rPr>
+                <w:rFonts w:ascii="Barlow Condensed Medium" w:eastAsia="標楷體" w:hAnsi="Barlow Condensed Medium" w:cs="Segoe UI Symbol" w:hint="eastAsia"/>
+                <w:w w:val="90"/>
+                <w:sz w:val="26"/>
+                <w:szCs w:val="26"/>
+              </w:rPr>
+              <w:t>8:30</w:t>
+            </w:r>
+            <w:r>
+              <w:rPr>
+                <w:rFonts w:ascii="Barlow Condensed Medium" w:eastAsia="標楷體" w:hAnsi="Barlow Condensed Medium" w:cs="Segoe UI Symbol" w:hint="eastAsia"/>
+                <w:w w:val="90"/>
+                <w:sz w:val="26"/>
+                <w:szCs w:val="26"/>
+              </w:rPr>
+              <w:t>於教會搭車</w:t>
+            </w:r>
+            <w:r>
+              <w:rPr>
+                <w:rFonts w:ascii="Barlow Condensed Medium" w:eastAsia="標楷體" w:hAnsi="Barlow Condensed Medium" w:cs="Segoe UI Symbol" w:hint="eastAsia"/>
+                <w:w w:val="90"/>
+                <w:sz w:val="26"/>
+                <w:szCs w:val="26"/>
+              </w:rPr>
+              <w:t>)</w:t>
+            </w:r>
+            <w:r>
+              <w:rPr>
+                <w:rFonts w:ascii="Barlow Condensed Medium" w:eastAsia="標楷體" w:hAnsi="Barlow Condensed Medium" w:cs="Segoe UI Symbol" w:hint="eastAsia"/>
+                <w:w w:val="90"/>
+                <w:sz w:val="26"/>
+                <w:szCs w:val="26"/>
+              </w:rPr>
               <w:t>。</w:t>
+            </w:r>
+            <w:proofErr w:type="gramStart"/>
+            <w:r>
+              <w:rPr>
+                <w:rFonts w:ascii="Barlow Condensed Medium" w:eastAsia="標楷體" w:hAnsi="Barlow Condensed Medium" w:cs="Segoe UI Symbol" w:hint="eastAsia"/>
+                <w:w w:val="90"/>
+                <w:sz w:val="26"/>
+                <w:szCs w:val="26"/>
+              </w:rPr>
+              <w:t>又凡參加者</w:t>
+            </w:r>
+            <w:proofErr w:type="gramEnd"/>
+            <w:r>
+              <w:rPr>
+                <w:rFonts w:ascii="Barlow Condensed Medium" w:eastAsia="標楷體" w:hAnsi="Barlow Condensed Medium" w:cs="Segoe UI Symbol" w:hint="eastAsia"/>
+                <w:w w:val="90"/>
+                <w:sz w:val="26"/>
+                <w:szCs w:val="26"/>
+              </w:rPr>
+              <w:t>依中會要求要填寫個資使用聲明書，以便保險作業。</w:t>
             </w:r>
           </w:p>
         </w:tc>
@@ -1423,7 +1806,16 @@
                 <w:sz w:val="26"/>
                 <w:szCs w:val="26"/>
               </w:rPr>
-              <w:t>2.</w:t>
+              <w:t>4</w:t>
+            </w:r>
+            <w:r>
+              <w:rPr>
+                <w:rFonts w:ascii="Barlow Condensed Medium" w:eastAsia="華康細黑體" w:hAnsi="Barlow Condensed Medium" w:hint="eastAsia"/>
+                <w:w w:val="90"/>
+                <w:sz w:val="26"/>
+                <w:szCs w:val="26"/>
+              </w:rPr>
+              <w:t>.</w:t>
             </w:r>
           </w:p>
         </w:tc>
@@ -2625,7 +3017,6 @@
           <w:rFonts w:ascii="華康正顏楷體W9" w:eastAsia="華康正顏楷體W9" w:cstheme="minorHAnsi" w:hint="eastAsia"/>
           <w:w w:val="125"/>
         </w:rPr>
-        <w:lastRenderedPageBreak/>
         <w:t>§</w:t>
       </w:r>
       <w:r>
@@ -2686,16 +3077,18 @@
         <w:snapToGrid w:val="0"/>
         <w:spacing w:line="300" w:lineRule="exact"/>
         <w:rPr>
+          <w:rFonts w:ascii="Barlow Condensed Medium" w:eastAsia="標楷體" w:hAnsi="Barlow Condensed Medium" w:cs="Arial"/>
+          <w:w w:val="80"/>
+          <w:sz w:val="26"/>
+          <w:szCs w:val="26"/>
+        </w:rPr>
+      </w:pPr>
+      <w:r>
+        <w:rPr>
           <w:rFonts w:ascii="Barlow Condensed Medium" w:eastAsia="標楷體" w:hAnsi="Barlow Condensed Medium" w:cs="Arial" w:hint="eastAsia"/>
           <w:w w:val="80"/>
-          <w:szCs w:val="24"/>
-        </w:rPr>
-      </w:pPr>
-      <w:r>
-        <w:rPr>
-          <w:rFonts w:ascii="Barlow Condensed Medium" w:eastAsia="標楷體" w:hAnsi="Barlow Condensed Medium" w:cs="Arial" w:hint="eastAsia"/>
-          <w:w w:val="80"/>
-          <w:szCs w:val="24"/>
+          <w:sz w:val="26"/>
+          <w:szCs w:val="26"/>
         </w:rPr>
         <w:t>祢的智慧高過山，</w:t>
       </w:r>
@@ -2707,14 +3100,16 @@
         <w:rPr>
           <w:rFonts w:ascii="Barlow Condensed Medium" w:eastAsia="標楷體" w:hAnsi="Barlow Condensed Medium" w:cs="Arial"/>
           <w:w w:val="80"/>
-          <w:szCs w:val="24"/>
+          <w:sz w:val="26"/>
+          <w:szCs w:val="26"/>
         </w:rPr>
       </w:pPr>
       <w:r>
         <w:rPr>
           <w:rFonts w:ascii="Barlow Condensed Medium" w:eastAsia="標楷體" w:hAnsi="Barlow Condensed Medium" w:cs="Arial" w:hint="eastAsia"/>
           <w:w w:val="80"/>
-          <w:szCs w:val="24"/>
+          <w:sz w:val="26"/>
+          <w:szCs w:val="26"/>
         </w:rPr>
         <w:t>祢的權能深又廣，</w:t>
       </w:r>
@@ -2724,16 +3119,18 @@
         <w:snapToGrid w:val="0"/>
         <w:spacing w:line="300" w:lineRule="exact"/>
         <w:rPr>
+          <w:rFonts w:ascii="Barlow Condensed Medium" w:eastAsia="標楷體" w:hAnsi="Barlow Condensed Medium" w:cs="Arial"/>
+          <w:w w:val="80"/>
+          <w:sz w:val="26"/>
+          <w:szCs w:val="26"/>
+        </w:rPr>
+      </w:pPr>
+      <w:r>
+        <w:rPr>
           <w:rFonts w:ascii="Barlow Condensed Medium" w:eastAsia="標楷體" w:hAnsi="Barlow Condensed Medium" w:cs="Arial" w:hint="eastAsia"/>
           <w:w w:val="80"/>
-          <w:szCs w:val="24"/>
-        </w:rPr>
-      </w:pPr>
-      <w:r>
-        <w:rPr>
-          <w:rFonts w:ascii="Barlow Condensed Medium" w:eastAsia="標楷體" w:hAnsi="Barlow Condensed Medium" w:cs="Arial" w:hint="eastAsia"/>
-          <w:w w:val="80"/>
-          <w:szCs w:val="24"/>
+          <w:sz w:val="26"/>
+          <w:szCs w:val="26"/>
         </w:rPr>
         <w:t>宇宙萬物攏是祢起造，</w:t>
       </w:r>
@@ -2743,16 +3140,18 @@
         <w:snapToGrid w:val="0"/>
         <w:spacing w:line="300" w:lineRule="exact"/>
         <w:rPr>
+          <w:rFonts w:ascii="Barlow Condensed Medium" w:eastAsia="標楷體" w:hAnsi="Barlow Condensed Medium" w:cs="Arial"/>
+          <w:w w:val="80"/>
+          <w:sz w:val="26"/>
+          <w:szCs w:val="26"/>
+        </w:rPr>
+      </w:pPr>
+      <w:r>
+        <w:rPr>
           <w:rFonts w:ascii="Barlow Condensed Medium" w:eastAsia="標楷體" w:hAnsi="Barlow Condensed Medium" w:cs="Arial" w:hint="eastAsia"/>
           <w:w w:val="80"/>
-          <w:szCs w:val="24"/>
-        </w:rPr>
-      </w:pPr>
-      <w:r>
-        <w:rPr>
-          <w:rFonts w:ascii="Barlow Condensed Medium" w:eastAsia="標楷體" w:hAnsi="Barlow Condensed Medium" w:cs="Arial" w:hint="eastAsia"/>
-          <w:w w:val="80"/>
-          <w:szCs w:val="24"/>
+          <w:sz w:val="26"/>
+          <w:szCs w:val="26"/>
         </w:rPr>
         <w:t>祢是生命的真道。</w:t>
       </w:r>
@@ -2764,7 +3163,8 @@
         <w:rPr>
           <w:rFonts w:ascii="Barlow Condensed Medium" w:eastAsia="標楷體" w:hAnsi="Barlow Condensed Medium" w:cs="Arial"/>
           <w:w w:val="80"/>
-          <w:szCs w:val="24"/>
+          <w:sz w:val="26"/>
+          <w:szCs w:val="26"/>
         </w:rPr>
       </w:pPr>
     </w:p>
@@ -2773,16 +3173,18 @@
         <w:snapToGrid w:val="0"/>
         <w:spacing w:line="300" w:lineRule="exact"/>
         <w:rPr>
+          <w:rFonts w:ascii="Barlow Condensed Medium" w:eastAsia="標楷體" w:hAnsi="Barlow Condensed Medium" w:cs="Arial"/>
+          <w:w w:val="80"/>
+          <w:sz w:val="26"/>
+          <w:szCs w:val="26"/>
+        </w:rPr>
+      </w:pPr>
+      <w:r>
+        <w:rPr>
           <w:rFonts w:ascii="Barlow Condensed Medium" w:eastAsia="標楷體" w:hAnsi="Barlow Condensed Medium" w:cs="Arial" w:hint="eastAsia"/>
           <w:w w:val="80"/>
-          <w:szCs w:val="24"/>
-        </w:rPr>
-      </w:pPr>
-      <w:r>
-        <w:rPr>
-          <w:rFonts w:ascii="Barlow Condensed Medium" w:eastAsia="標楷體" w:hAnsi="Barlow Condensed Medium" w:cs="Arial" w:hint="eastAsia"/>
-          <w:w w:val="80"/>
-          <w:szCs w:val="24"/>
+          <w:sz w:val="26"/>
+          <w:szCs w:val="26"/>
         </w:rPr>
         <w:t>祢的豐盛若水泉，</w:t>
       </w:r>
@@ -2794,14 +3196,16 @@
         <w:rPr>
           <w:rFonts w:ascii="Barlow Condensed Medium" w:eastAsia="標楷體" w:hAnsi="Barlow Condensed Medium" w:cs="Arial"/>
           <w:w w:val="80"/>
-          <w:szCs w:val="24"/>
+          <w:sz w:val="26"/>
+          <w:szCs w:val="26"/>
         </w:rPr>
       </w:pPr>
       <w:r>
         <w:rPr>
           <w:rFonts w:ascii="Barlow Condensed Medium" w:eastAsia="標楷體" w:hAnsi="Barlow Condensed Medium" w:cs="Arial" w:hint="eastAsia"/>
           <w:w w:val="80"/>
-          <w:szCs w:val="24"/>
+          <w:sz w:val="26"/>
+          <w:szCs w:val="26"/>
         </w:rPr>
         <w:t>祢的福份無時息，</w:t>
       </w:r>
@@ -2811,16 +3215,18 @@
         <w:snapToGrid w:val="0"/>
         <w:spacing w:line="300" w:lineRule="exact"/>
         <w:rPr>
+          <w:rFonts w:ascii="Barlow Condensed Medium" w:eastAsia="標楷體" w:hAnsi="Barlow Condensed Medium" w:cs="Arial"/>
+          <w:w w:val="80"/>
+          <w:sz w:val="26"/>
+          <w:szCs w:val="26"/>
+        </w:rPr>
+      </w:pPr>
+      <w:r>
+        <w:rPr>
           <w:rFonts w:ascii="Barlow Condensed Medium" w:eastAsia="標楷體" w:hAnsi="Barlow Condensed Medium" w:cs="Arial" w:hint="eastAsia"/>
           <w:w w:val="80"/>
-          <w:szCs w:val="24"/>
-        </w:rPr>
-      </w:pPr>
-      <w:r>
-        <w:rPr>
-          <w:rFonts w:ascii="Barlow Condensed Medium" w:eastAsia="標楷體" w:hAnsi="Barlow Condensed Medium" w:cs="Arial" w:hint="eastAsia"/>
-          <w:w w:val="80"/>
-          <w:szCs w:val="24"/>
+          <w:sz w:val="26"/>
+          <w:szCs w:val="26"/>
         </w:rPr>
         <w:t>在祢蔭下咱今攏免驚，</w:t>
       </w:r>
@@ -2830,16 +3236,18 @@
         <w:snapToGrid w:val="0"/>
         <w:spacing w:line="300" w:lineRule="exact"/>
         <w:rPr>
+          <w:rFonts w:ascii="Barlow Condensed Medium" w:eastAsia="標楷體" w:hAnsi="Barlow Condensed Medium" w:cs="Arial"/>
+          <w:w w:val="80"/>
+          <w:sz w:val="26"/>
+          <w:szCs w:val="26"/>
+        </w:rPr>
+      </w:pPr>
+      <w:r>
+        <w:rPr>
           <w:rFonts w:ascii="Barlow Condensed Medium" w:eastAsia="標楷體" w:hAnsi="Barlow Condensed Medium" w:cs="Arial" w:hint="eastAsia"/>
           <w:w w:val="80"/>
-          <w:szCs w:val="24"/>
-        </w:rPr>
-      </w:pPr>
-      <w:r>
-        <w:rPr>
-          <w:rFonts w:ascii="Barlow Condensed Medium" w:eastAsia="標楷體" w:hAnsi="Barlow Condensed Medium" w:cs="Arial" w:hint="eastAsia"/>
-          <w:w w:val="80"/>
-          <w:szCs w:val="24"/>
+          <w:sz w:val="26"/>
+          <w:szCs w:val="26"/>
         </w:rPr>
         <w:t>祢是平安的石磐。</w:t>
       </w:r>
@@ -2851,7 +3259,8 @@
         <w:rPr>
           <w:rFonts w:ascii="Barlow Condensed Medium" w:eastAsia="標楷體" w:hAnsi="Barlow Condensed Medium" w:cs="Arial"/>
           <w:w w:val="80"/>
-          <w:szCs w:val="24"/>
+          <w:sz w:val="26"/>
+          <w:szCs w:val="26"/>
         </w:rPr>
       </w:pPr>
     </w:p>
@@ -2860,16 +3269,18 @@
         <w:snapToGrid w:val="0"/>
         <w:spacing w:line="300" w:lineRule="exact"/>
         <w:rPr>
+          <w:rFonts w:ascii="Barlow Condensed Medium" w:eastAsia="標楷體" w:hAnsi="Barlow Condensed Medium" w:cs="Arial"/>
+          <w:w w:val="80"/>
+          <w:sz w:val="26"/>
+          <w:szCs w:val="26"/>
+        </w:rPr>
+      </w:pPr>
+      <w:r>
+        <w:rPr>
           <w:rFonts w:ascii="Barlow Condensed Medium" w:eastAsia="標楷體" w:hAnsi="Barlow Condensed Medium" w:cs="Arial" w:hint="eastAsia"/>
           <w:w w:val="80"/>
-          <w:szCs w:val="24"/>
-        </w:rPr>
-      </w:pPr>
-      <w:r>
-        <w:rPr>
-          <w:rFonts w:ascii="Barlow Condensed Medium" w:eastAsia="標楷體" w:hAnsi="Barlow Condensed Medium" w:cs="Arial" w:hint="eastAsia"/>
-          <w:w w:val="80"/>
-          <w:szCs w:val="24"/>
+          <w:sz w:val="26"/>
+          <w:szCs w:val="26"/>
         </w:rPr>
         <w:t>誰人像祢疼無限，</w:t>
       </w:r>
@@ -2881,14 +3292,16 @@
         <w:rPr>
           <w:rFonts w:ascii="Barlow Condensed Medium" w:eastAsia="標楷體" w:hAnsi="Barlow Condensed Medium" w:cs="Arial"/>
           <w:w w:val="80"/>
-          <w:szCs w:val="24"/>
+          <w:sz w:val="26"/>
+          <w:szCs w:val="26"/>
         </w:rPr>
       </w:pPr>
       <w:r>
         <w:rPr>
           <w:rFonts w:ascii="Barlow Condensed Medium" w:eastAsia="標楷體" w:hAnsi="Barlow Condensed Medium" w:cs="Arial" w:hint="eastAsia"/>
           <w:w w:val="80"/>
-          <w:szCs w:val="24"/>
+          <w:sz w:val="26"/>
+          <w:szCs w:val="26"/>
         </w:rPr>
         <w:t>誰人像祢真完全，</w:t>
       </w:r>
@@ -2898,34 +3311,38 @@
         <w:snapToGrid w:val="0"/>
         <w:spacing w:line="300" w:lineRule="exact"/>
         <w:rPr>
+          <w:rFonts w:ascii="Barlow Condensed Medium" w:eastAsia="標楷體" w:hAnsi="Barlow Condensed Medium" w:cs="Arial"/>
+          <w:w w:val="80"/>
+          <w:sz w:val="26"/>
+          <w:szCs w:val="26"/>
+        </w:rPr>
+      </w:pPr>
+      <w:r>
+        <w:rPr>
           <w:rFonts w:ascii="Barlow Condensed Medium" w:eastAsia="標楷體" w:hAnsi="Barlow Condensed Medium" w:cs="Arial" w:hint="eastAsia"/>
           <w:w w:val="80"/>
-          <w:szCs w:val="24"/>
-        </w:rPr>
-      </w:pPr>
+          <w:sz w:val="26"/>
+          <w:szCs w:val="26"/>
+        </w:rPr>
+        <w:t>別人看咱無</w:t>
+      </w:r>
+      <w:proofErr w:type="gramStart"/>
       <w:r>
         <w:rPr>
           <w:rFonts w:ascii="Barlow Condensed Medium" w:eastAsia="標楷體" w:hAnsi="Barlow Condensed Medium" w:cs="Arial" w:hint="eastAsia"/>
           <w:w w:val="80"/>
-          <w:szCs w:val="24"/>
-        </w:rPr>
-        <w:t>別人看咱無</w:t>
-      </w:r>
-      <w:proofErr w:type="gramStart"/>
+          <w:sz w:val="26"/>
+          <w:szCs w:val="26"/>
+        </w:rPr>
+        <w:t>定著</w:t>
+      </w:r>
+      <w:proofErr w:type="gramEnd"/>
       <w:r>
         <w:rPr>
           <w:rFonts w:ascii="Barlow Condensed Medium" w:eastAsia="標楷體" w:hAnsi="Barlow Condensed Medium" w:cs="Arial" w:hint="eastAsia"/>
           <w:w w:val="80"/>
-          <w:szCs w:val="24"/>
-        </w:rPr>
-        <w:t>定著</w:t>
-      </w:r>
-      <w:proofErr w:type="gramEnd"/>
-      <w:r>
-        <w:rPr>
-          <w:rFonts w:ascii="Barlow Condensed Medium" w:eastAsia="標楷體" w:hAnsi="Barlow Condensed Medium" w:cs="Arial" w:hint="eastAsia"/>
-          <w:w w:val="80"/>
-          <w:szCs w:val="24"/>
+          <w:sz w:val="26"/>
+          <w:szCs w:val="26"/>
         </w:rPr>
         <w:t>，</w:t>
       </w:r>
@@ -2937,14 +3354,16 @@
         <w:rPr>
           <w:rFonts w:ascii="Barlow Condensed Medium" w:eastAsia="標楷體" w:hAnsi="Barlow Condensed Medium" w:cs="Arial"/>
           <w:w w:val="80"/>
-          <w:szCs w:val="24"/>
+          <w:sz w:val="26"/>
+          <w:szCs w:val="26"/>
         </w:rPr>
       </w:pPr>
       <w:r>
         <w:rPr>
           <w:rFonts w:ascii="Barlow Condensed Medium" w:eastAsia="標楷體" w:hAnsi="Barlow Condensed Medium" w:cs="Arial" w:hint="eastAsia"/>
           <w:w w:val="80"/>
-          <w:szCs w:val="24"/>
+          <w:sz w:val="26"/>
+          <w:szCs w:val="26"/>
         </w:rPr>
         <w:t>祢卻接納來疼惜。</w:t>
       </w:r>
@@ -2971,6 +3390,7 @@
       <w:r>
         <w:rPr>
           <w:noProof/>
+          <w:lang w:bidi="he-IL"/>
         </w:rPr>
         <mc:AlternateContent>
           <mc:Choice Requires="wpg">
@@ -3008,7 +3428,7 @@
                           </pic:cNvPicPr>
                         </pic:nvPicPr>
                         <pic:blipFill>
-                          <a:blip r:embed="rId9" cstate="print">
+                          <a:blip r:embed="rId8" cstate="print">
                             <a:extLst>
                               <a:ext uri="{28A0092B-C50C-407E-A947-70E740481C1C}">
                                 <a14:useLocalDpi xmlns:a14="http://schemas.microsoft.com/office/drawing/2010/main" val="0"/>
@@ -3269,9 +3689,9 @@
               </wp:anchor>
             </w:drawing>
           </mc:Choice>
-          <mc:Fallback xmlns:w16se="http://schemas.microsoft.com/office/word/2015/wordml/symex" xmlns:w16sdtdh="http://schemas.microsoft.com/office/word/2020/wordml/sdtdatahash" xmlns:w16du="http://schemas.microsoft.com/office/word/2023/wordml/word16du" xmlns:w16="http://schemas.microsoft.com/office/word/2018/wordml" xmlns:w16cid="http://schemas.microsoft.com/office/word/2016/wordml/cid" xmlns:w16cex="http://schemas.microsoft.com/office/word/2018/wordml/cex" xmlns:w15="http://schemas.microsoft.com/office/word/2012/wordml" xmlns:oel="http://schemas.microsoft.com/office/2019/extlst" xmlns:am3d="http://schemas.microsoft.com/office/drawing/2017/model3d" xmlns:aink="http://schemas.microsoft.com/office/drawing/2016/ink" xmlns:cx8="http://schemas.microsoft.com/office/drawing/2016/5/14/chartex" xmlns:cx7="http://schemas.microsoft.com/office/drawing/2016/5/13/chartex" xmlns:cx6="http://schemas.microsoft.com/office/drawing/2016/5/12/chartex" xmlns:cx5="http://schemas.microsoft.com/office/drawing/2016/5/11/chartex" xmlns:cx4="http://schemas.microsoft.com/office/drawing/2016/5/10/chartex" xmlns:cx3="http://schemas.microsoft.com/office/drawing/2016/5/9/chartex" xmlns:cx2="http://schemas.microsoft.com/office/drawing/2015/10/21/chartex" xmlns:cx1="http://schemas.microsoft.com/office/drawing/2015/9/8/chartex" xmlns:cx="http://schemas.microsoft.com/office/drawing/2014/chartex">
+          <mc:Fallback>
             <w:pict>
-              <v:group w14:anchorId="789743EB" id="群組 21" o:spid="_x0000_s1026" style="position:absolute;margin-left:538.1pt;margin-top:28.9pt;width:134.65pt;height:261.65pt;z-index:251662848;mso-position-horizontal-relative:page;mso-position-vertical-relative:page;mso-width-relative:margin;mso-height-relative:margin" coordsize="17094,33223" o:gfxdata="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">
+              <v:group w14:anchorId="789743EB" id="群組 21" o:spid="_x0000_s1026" style="position:absolute;margin-left:538.1pt;margin-top:28.9pt;width:134.65pt;height:261.65pt;z-index:251662848;mso-position-horizontal-relative:page;mso-position-vertical-relative:page;mso-width-relative:margin;mso-height-relative:margin" coordsize="17094,33223" o:gfxdata="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">
                 <v:shapetype id="_x0000_t75" coordsize="21600,21600" o:spt="75" o:preferrelative="t" path="m@4@5l@4@11@9@11@9@5xe" filled="f" stroked="f">
                   <v:stroke joinstyle="miter"/>
                   <v:formulas>
@@ -3291,10 +3711,11 @@
                   <v:path o:extrusionok="f" gradientshapeok="t" o:connecttype="rect"/>
                   <o:lock v:ext="edit" aspectratio="t"/>
                 </v:shapetype>
-                <v:shape id="圖片 18" o:spid="_x0000_s1027" type="#_x0000_t75" style="position:absolute;left:-8065;top:8065;width:33223;height:17094;rotation:90;visibility:visible;mso-wrap-style:square" o:gfxdata="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">
-                  <v:imagedata r:id="rId10" o:title=""/>
+                <v:shape id="圖片 18" o:spid="_x0000_s1027" type="#_x0000_t75" style="position:absolute;left:-8065;top:8065;width:33223;height:17094;rotation:90;visibility:visible;mso-wrap-style:square" o:gfxdata="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">
+                  <v:imagedata r:id="rId9" o:title=""/>
+                  <v:path arrowok="t"/>
                 </v:shape>
-                <v:roundrect id="圓角矩形 7" o:spid="_x0000_s1028" style="position:absolute;left:2808;top:2877;width:12708;height:28296;visibility:visible;mso-wrap-style:square;v-text-anchor:top" arcsize="3131f" o:gfxdata="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" filled="f" stroked="f" strokeweight="2.5pt">
+                <v:roundrect id="圓角矩形 7" o:spid="_x0000_s1028" style="position:absolute;left:2808;top:2877;width:12708;height:28296;visibility:visible;mso-wrap-style:square;v-text-anchor:top" arcsize="3131f" o:gfxdata="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" filled="f" stroked="f" strokeweight="2.5pt">
                   <v:stroke joinstyle="miter"/>
                   <v:textbox style="layout-flow:vertical-ideographic" inset="1mm,1mm,1mm,1mm">
                     <w:txbxContent>
@@ -3493,6 +3914,7 @@
       <w:r>
         <w:rPr>
           <w:noProof/>
+          <w:lang w:bidi="he-IL"/>
         </w:rPr>
         <w:drawing>
           <wp:anchor distT="0" distB="0" distL="114300" distR="114300" simplePos="0" relativeHeight="251658752" behindDoc="0" locked="0" layoutInCell="1" allowOverlap="1" wp14:anchorId="0030E694" wp14:editId="75637674">
@@ -3518,7 +3940,7 @@
                     <pic:cNvPicPr/>
                   </pic:nvPicPr>
                   <pic:blipFill>
-                    <a:blip r:embed="rId11" cstate="print">
+                    <a:blip r:embed="rId10" cstate="print">
                       <a:extLst>
                         <a:ext uri="{28A0092B-C50C-407E-A947-70E740481C1C}">
                           <a14:useLocalDpi xmlns:a14="http://schemas.microsoft.com/office/drawing/2010/main" val="0"/>
@@ -3553,6 +3975,7 @@
       <w:r>
         <w:rPr>
           <w:noProof/>
+          <w:lang w:bidi="he-IL"/>
         </w:rPr>
         <w:drawing>
           <wp:anchor distT="0" distB="0" distL="114300" distR="114300" simplePos="0" relativeHeight="251656704" behindDoc="0" locked="0" layoutInCell="1" allowOverlap="1" wp14:anchorId="7EAAEB92" wp14:editId="4E8F8E9A">
@@ -3578,7 +4001,7 @@
                     <pic:cNvPicPr/>
                   </pic:nvPicPr>
                   <pic:blipFill>
-                    <a:blip r:embed="rId12" cstate="print">
+                    <a:blip r:embed="rId11" cstate="print">
                       <a:extLst>
                         <a:ext uri="{28A0092B-C50C-407E-A947-70E740481C1C}">
                           <a14:useLocalDpi xmlns:a14="http://schemas.microsoft.com/office/drawing/2010/main" val="0"/>
@@ -3633,6 +4056,7 @@
       <w:r>
         <w:rPr>
           <w:noProof/>
+          <w:lang w:bidi="he-IL"/>
         </w:rPr>
         <mc:AlternateContent>
           <mc:Choice Requires="wpg">
@@ -5343,7 +5767,7 @@
           </mc:Choice>
           <mc:Fallback>
             <w:pict>
-              <v:group id="群組 24" o:spid="_x0000_s1029" style="position:absolute;margin-left:533.85pt;margin-top:298.55pt;width:140.3pt;height:259.35pt;z-index:251661824;mso-position-horizontal-relative:page;mso-position-vertical-relative:page;mso-width-relative:margin;mso-height-relative:margin" coordsize="17818,32941" o:gfxdata="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">
+              <v:group w14:anchorId="5DF93223" id="群組 24" o:spid="_x0000_s1029" style="position:absolute;margin-left:533.85pt;margin-top:298.55pt;width:140.3pt;height:259.35pt;z-index:251661824;mso-position-horizontal-relative:page;mso-position-vertical-relative:page;mso-width-relative:margin;mso-height-relative:margin" coordsize="17818,32941" o:gfxdata="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">
                 <v:shapetype id="_x0000_t202" coordsize="21600,21600" o:spt="202" path="m,l,21600r21600,l21600,xe">
                   <v:stroke joinstyle="miter"/>
                   <v:path gradientshapeok="t" o:connecttype="rect"/>
@@ -7001,6 +7425,7 @@
         <w:rPr>
           <w:rFonts w:ascii="Barlow Condensed Medium" w:hAnsi="Barlow Condensed Medium"/>
           <w:noProof/>
+          <w:lang w:bidi="he-IL"/>
         </w:rPr>
         <mc:AlternateContent>
           <mc:Choice Requires="wpg">
@@ -7085,15 +7510,7 @@
                                   <w:color w:val="000000" w:themeColor="text1"/>
                                   <w:w w:val="90"/>
                                 </w:rPr>
-                                <w:t>7/7</w:t>
-                              </w:r>
-                              <w:r>
-                                <w:rPr>
-                                  <w:rFonts w:ascii="Barlow Condensed Medium" w:eastAsia="華康儷中黑" w:hAnsi="Barlow Condensed Medium" w:cstheme="minorHAnsi" w:hint="eastAsia"/>
-                                  <w:color w:val="000000" w:themeColor="text1"/>
-                                  <w:w w:val="90"/>
-                                </w:rPr>
-                                <w:t>)</w:t>
+                                <w:t>7/7)</w:t>
                               </w:r>
                             </w:p>
                             <w:tbl>
@@ -7906,7 +8323,7 @@
           </mc:Choice>
           <mc:Fallback>
             <w:pict>
-              <v:group id="群組 19" o:spid="_x0000_s1032" style="position:absolute;left:0;text-align:left;margin-left:534.4pt;margin-top:567.3pt;width:140.6pt;height:130.1pt;z-index:251652608;mso-position-horizontal-relative:page;mso-position-vertical-relative:page;mso-width-relative:margin;mso-height-relative:margin" coordorigin="108" coordsize="17868,16510" o:gfxdata="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">
+              <v:group w14:anchorId="0AB0FEB2" id="群組 19" o:spid="_x0000_s1032" style="position:absolute;left:0;text-align:left;margin-left:534.4pt;margin-top:567.3pt;width:140.6pt;height:130.1pt;z-index:251652608;mso-position-horizontal-relative:page;mso-position-vertical-relative:page;mso-width-relative:margin;mso-height-relative:margin" coordorigin="108" coordsize="17868,16510" o:gfxdata="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">
                 <v:shape id="_x0000_s1033" type="#_x0000_t202" style="position:absolute;left:317;top:444;width:17634;height:15621;visibility:visible;mso-wrap-style:square;v-text-anchor:top" o:gfxdata="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" stroked="f">
                   <v:textbox inset="0,0,0,0">
                     <w:txbxContent>
@@ -7940,15 +8357,7 @@
                             <w:color w:val="000000" w:themeColor="text1"/>
                             <w:w w:val="90"/>
                           </w:rPr>
-                          <w:t>7/7</w:t>
-                        </w:r>
-                        <w:r>
-                          <w:rPr>
-                            <w:rFonts w:ascii="Barlow Condensed Medium" w:eastAsia="華康儷中黑" w:hAnsi="Barlow Condensed Medium" w:cstheme="minorHAnsi" w:hint="eastAsia"/>
-                            <w:color w:val="000000" w:themeColor="text1"/>
-                            <w:w w:val="90"/>
-                          </w:rPr>
-                          <w:t>)</w:t>
+                          <w:t>7/7)</w:t>
                         </w:r>
                       </w:p>
                       <w:tbl>
@@ -8732,7 +9141,6 @@
             <w14:round/>
           </w14:textOutline>
         </w:rPr>
-        <w:lastRenderedPageBreak/>
         <w:t>新泰教會週報</w:t>
       </w:r>
     </w:p>
@@ -8746,6 +9154,7 @@
         <w:rPr>
           <w:rFonts w:ascii="Barlow Condensed Medium" w:hAnsi="Barlow Condensed Medium"/>
           <w:noProof/>
+          <w:lang w:bidi="he-IL"/>
         </w:rPr>
         <mc:AlternateContent>
           <mc:Choice Requires="wps">
@@ -8865,9 +9274,9 @@
               </wp:anchor>
             </w:drawing>
           </mc:Choice>
-          <mc:Fallback xmlns:w16se="http://schemas.microsoft.com/office/word/2015/wordml/symex" xmlns:w16sdtdh="http://schemas.microsoft.com/office/word/2020/wordml/sdtdatahash" xmlns:w16du="http://schemas.microsoft.com/office/word/2023/wordml/word16du" xmlns:w16="http://schemas.microsoft.com/office/word/2018/wordml" xmlns:w16cid="http://schemas.microsoft.com/office/word/2016/wordml/cid" xmlns:w16cex="http://schemas.microsoft.com/office/word/2018/wordml/cex" xmlns:w15="http://schemas.microsoft.com/office/word/2012/wordml" xmlns:oel="http://schemas.microsoft.com/office/2019/extlst" xmlns:am3d="http://schemas.microsoft.com/office/drawing/2017/model3d" xmlns:aink="http://schemas.microsoft.com/office/drawing/2016/ink" xmlns:cx8="http://schemas.microsoft.com/office/drawing/2016/5/14/chartex" xmlns:cx7="http://schemas.microsoft.com/office/drawing/2016/5/13/chartex" xmlns:cx6="http://schemas.microsoft.com/office/drawing/2016/5/12/chartex" xmlns:cx5="http://schemas.microsoft.com/office/drawing/2016/5/11/chartex" xmlns:cx4="http://schemas.microsoft.com/office/drawing/2016/5/10/chartex" xmlns:cx3="http://schemas.microsoft.com/office/drawing/2016/5/9/chartex" xmlns:cx2="http://schemas.microsoft.com/office/drawing/2015/10/21/chartex" xmlns:cx1="http://schemas.microsoft.com/office/drawing/2015/9/8/chartex" xmlns:cx="http://schemas.microsoft.com/office/drawing/2014/chartex">
+          <mc:Fallback>
             <w:pict>
-              <v:shape w14:anchorId="76BD7DFF" id="文字方塊 2" o:spid="_x0000_s1035" type="#_x0000_t202" style="position:absolute;margin-left:31.4pt;margin-top:-54.1pt;width:109.8pt;height:110.6pt;z-index:251664896;visibility:visible;mso-wrap-style:square;mso-width-percent:0;mso-height-percent:200;mso-wrap-distance-left:9pt;mso-wrap-distance-top:3.6pt;mso-wrap-distance-right:9pt;mso-wrap-distance-bottom:3.6pt;mso-position-horizontal:absolute;mso-position-horizontal-relative:text;mso-position-vertical:absolute;mso-position-vertical-relative:text;mso-width-percent:0;mso-height-percent:200;mso-width-relative:margin;mso-height-relative:margin;v-text-anchor:top" o:gfxdata="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" filled="f" stroked="f">
+              <v:shape w14:anchorId="76BD7DFF" id="文字方塊 2" o:spid="_x0000_s1035" type="#_x0000_t202" style="position:absolute;margin-left:31.4pt;margin-top:-54.1pt;width:109.8pt;height:110.6pt;z-index:251664896;visibility:visible;mso-wrap-style:square;mso-width-percent:0;mso-height-percent:200;mso-wrap-distance-left:9pt;mso-wrap-distance-top:3.6pt;mso-wrap-distance-right:9pt;mso-wrap-distance-bottom:3.6pt;mso-position-horizontal:absolute;mso-position-horizontal-relative:text;mso-position-vertical:absolute;mso-position-vertical-relative:text;mso-width-percent:0;mso-height-percent:200;mso-width-relative:margin;mso-height-relative:margin;v-text-anchor:top" o:gfxdata="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" filled="f" stroked="f">
                 <v:textbox style="mso-fit-shape-to-text:t" inset="1mm,1mm,1mm,1mm">
                   <w:txbxContent>
                     <w:p>
@@ -8947,6 +9356,7 @@
         <w:rPr>
           <w:rFonts w:ascii="Barlow Condensed Medium" w:hAnsi="Barlow Condensed Medium"/>
           <w:noProof/>
+          <w:lang w:bidi="he-IL"/>
         </w:rPr>
         <w:drawing>
           <wp:anchor distT="0" distB="0" distL="114300" distR="114300" simplePos="0" relativeHeight="251665920" behindDoc="0" locked="0" layoutInCell="1" allowOverlap="1" wp14:anchorId="6924852B" wp14:editId="0AABDEC1">
@@ -8972,7 +9382,7 @@
                     <pic:cNvPicPr/>
                   </pic:nvPicPr>
                   <pic:blipFill>
-                    <a:blip r:embed="rId13" cstate="print">
+                    <a:blip r:embed="rId12" cstate="print">
                       <a:extLst>
                         <a:ext uri="{28A0092B-C50C-407E-A947-70E740481C1C}">
                           <a14:useLocalDpi xmlns:a14="http://schemas.microsoft.com/office/drawing/2010/main" val="0"/>
@@ -9029,6 +9439,7 @@
         <w:rPr>
           <w:rFonts w:ascii="Barlow Condensed Medium" w:hAnsi="Barlow Condensed Medium"/>
           <w:noProof/>
+          <w:lang w:bidi="he-IL"/>
         </w:rPr>
         <mc:AlternateContent>
           <mc:Choice Requires="wps">
@@ -9125,9 +9536,9 @@
               </wp:anchor>
             </w:drawing>
           </mc:Choice>
-          <mc:Fallback xmlns:w16se="http://schemas.microsoft.com/office/word/2015/wordml/symex" xmlns:w16sdtdh="http://schemas.microsoft.com/office/word/2020/wordml/sdtdatahash" xmlns:w16du="http://schemas.microsoft.com/office/word/2023/wordml/word16du" xmlns:w16="http://schemas.microsoft.com/office/word/2018/wordml" xmlns:w16cid="http://schemas.microsoft.com/office/word/2016/wordml/cid" xmlns:w16cex="http://schemas.microsoft.com/office/word/2018/wordml/cex" xmlns:w15="http://schemas.microsoft.com/office/word/2012/wordml" xmlns:oel="http://schemas.microsoft.com/office/2019/extlst" xmlns:am3d="http://schemas.microsoft.com/office/drawing/2017/model3d" xmlns:aink="http://schemas.microsoft.com/office/drawing/2016/ink" xmlns:cx8="http://schemas.microsoft.com/office/drawing/2016/5/14/chartex" xmlns:cx7="http://schemas.microsoft.com/office/drawing/2016/5/13/chartex" xmlns:cx6="http://schemas.microsoft.com/office/drawing/2016/5/12/chartex" xmlns:cx5="http://schemas.microsoft.com/office/drawing/2016/5/11/chartex" xmlns:cx4="http://schemas.microsoft.com/office/drawing/2016/5/10/chartex" xmlns:cx3="http://schemas.microsoft.com/office/drawing/2016/5/9/chartex" xmlns:cx2="http://schemas.microsoft.com/office/drawing/2015/10/21/chartex" xmlns:cx1="http://schemas.microsoft.com/office/drawing/2015/9/8/chartex" xmlns:cx="http://schemas.microsoft.com/office/drawing/2014/chartex">
+          <mc:Fallback>
             <w:pict>
-              <v:roundrect w14:anchorId="4775AEF3" id="圓角矩形 12" o:spid="_x0000_s1036" style="position:absolute;margin-left:-.9pt;margin-top:16.35pt;width:49.3pt;height:15.45pt;z-index:251647488;visibility:visible;mso-wrap-style:square;mso-width-percent:0;mso-height-percent:0;mso-wrap-distance-left:9pt;mso-wrap-distance-top:0;mso-wrap-distance-right:9pt;mso-wrap-distance-bottom:0;mso-position-horizontal:absolute;mso-position-horizontal-relative:text;mso-position-vertical:absolute;mso-position-vertical-relative:text;mso-width-percent:0;mso-height-percent:0;mso-width-relative:margin;mso-height-relative:margin;v-text-anchor:middle" arcsize="10923f" o:gfxdata="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" fillcolor="#5a5a5a [2109]" stroked="f" strokeweight="1pt">
+              <v:roundrect w14:anchorId="4775AEF3" id="圓角矩形 12" o:spid="_x0000_s1036" style="position:absolute;margin-left:-.9pt;margin-top:16.35pt;width:49.3pt;height:15.45pt;z-index:251647488;visibility:visible;mso-wrap-style:square;mso-width-percent:0;mso-height-percent:0;mso-wrap-distance-left:9pt;mso-wrap-distance-top:0;mso-wrap-distance-right:9pt;mso-wrap-distance-bottom:0;mso-position-horizontal:absolute;mso-position-horizontal-relative:text;mso-position-vertical:absolute;mso-position-vertical-relative:text;mso-width-percent:0;mso-height-percent:0;mso-width-relative:margin;mso-height-relative:margin;v-text-anchor:middle" arcsize="10923f" o:gfxdata="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" fillcolor="#5a5a5a [2109]" stroked="f" strokeweight="1pt">
                 <v:stroke joinstyle="miter"/>
                 <v:textbox inset=".5mm,0,.5mm,0">
                   <w:txbxContent>
@@ -9169,6 +9580,7 @@
         <w:rPr>
           <w:rFonts w:ascii="Barlow Condensed Medium" w:hAnsi="Barlow Condensed Medium"/>
           <w:noProof/>
+          <w:lang w:bidi="he-IL"/>
         </w:rPr>
         <mc:AlternateContent>
           <mc:Choice Requires="wps">
@@ -9265,9 +9677,9 @@
               </wp:anchor>
             </w:drawing>
           </mc:Choice>
-          <mc:Fallback xmlns:w16se="http://schemas.microsoft.com/office/word/2015/wordml/symex" xmlns:w16sdtdh="http://schemas.microsoft.com/office/word/2020/wordml/sdtdatahash" xmlns:w16du="http://schemas.microsoft.com/office/word/2023/wordml/word16du" xmlns:w16="http://schemas.microsoft.com/office/word/2018/wordml" xmlns:w16cid="http://schemas.microsoft.com/office/word/2016/wordml/cid" xmlns:w16cex="http://schemas.microsoft.com/office/word/2018/wordml/cex" xmlns:w15="http://schemas.microsoft.com/office/word/2012/wordml" xmlns:oel="http://schemas.microsoft.com/office/2019/extlst" xmlns:am3d="http://schemas.microsoft.com/office/drawing/2017/model3d" xmlns:aink="http://schemas.microsoft.com/office/drawing/2016/ink" xmlns:cx8="http://schemas.microsoft.com/office/drawing/2016/5/14/chartex" xmlns:cx7="http://schemas.microsoft.com/office/drawing/2016/5/13/chartex" xmlns:cx6="http://schemas.microsoft.com/office/drawing/2016/5/12/chartex" xmlns:cx5="http://schemas.microsoft.com/office/drawing/2016/5/11/chartex" xmlns:cx4="http://schemas.microsoft.com/office/drawing/2016/5/10/chartex" xmlns:cx3="http://schemas.microsoft.com/office/drawing/2016/5/9/chartex" xmlns:cx2="http://schemas.microsoft.com/office/drawing/2015/10/21/chartex" xmlns:cx1="http://schemas.microsoft.com/office/drawing/2015/9/8/chartex" xmlns:cx="http://schemas.microsoft.com/office/drawing/2014/chartex">
+          <mc:Fallback>
             <w:pict>
-              <v:roundrect w14:anchorId="196DC3BF" id="圓角矩形 14" o:spid="_x0000_s1037" style="position:absolute;margin-left:-1.25pt;margin-top:16.7pt;width:83.6pt;height:15.3pt;z-index:251648512;visibility:visible;mso-wrap-style:square;mso-width-percent:0;mso-height-percent:0;mso-wrap-distance-left:9pt;mso-wrap-distance-top:0;mso-wrap-distance-right:9pt;mso-wrap-distance-bottom:0;mso-position-horizontal:absolute;mso-position-horizontal-relative:text;mso-position-vertical:absolute;mso-position-vertical-relative:text;mso-width-percent:0;mso-height-percent:0;mso-width-relative:margin;mso-height-relative:margin;v-text-anchor:middle" arcsize="10923f" o:gfxdata="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" fillcolor="#5a5a5a [2109]" stroked="f" strokeweight="1pt">
+              <v:roundrect w14:anchorId="196DC3BF" id="圓角矩形 14" o:spid="_x0000_s1037" style="position:absolute;margin-left:-1.25pt;margin-top:16.7pt;width:83.6pt;height:15.3pt;z-index:251648512;visibility:visible;mso-wrap-style:square;mso-width-percent:0;mso-height-percent:0;mso-wrap-distance-left:9pt;mso-wrap-distance-top:0;mso-wrap-distance-right:9pt;mso-wrap-distance-bottom:0;mso-position-horizontal:absolute;mso-position-horizontal-relative:text;mso-position-vertical:absolute;mso-position-vertical-relative:text;mso-width-percent:0;mso-height-percent:0;mso-width-relative:margin;mso-height-relative:margin;v-text-anchor:middle" arcsize="10923f" o:gfxdata="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" fillcolor="#5a5a5a [2109]" stroked="f" strokeweight="1pt">
                 <v:stroke joinstyle="miter"/>
                 <v:textbox inset=".5mm,0,.5mm,0">
                   <w:txbxContent>
@@ -9365,6 +9777,7 @@
         <w:rPr>
           <w:rFonts w:ascii="Barlow Condensed Medium" w:hAnsi="Barlow Condensed Medium"/>
           <w:noProof/>
+          <w:lang w:bidi="he-IL"/>
         </w:rPr>
         <mc:AlternateContent>
           <mc:Choice Requires="wps">
@@ -9461,9 +9874,9 @@
               </wp:anchor>
             </w:drawing>
           </mc:Choice>
-          <mc:Fallback xmlns:w16se="http://schemas.microsoft.com/office/word/2015/wordml/symex" xmlns:w16sdtdh="http://schemas.microsoft.com/office/word/2020/wordml/sdtdatahash" xmlns:w16du="http://schemas.microsoft.com/office/word/2023/wordml/word16du" xmlns:w16="http://schemas.microsoft.com/office/word/2018/wordml" xmlns:w16cid="http://schemas.microsoft.com/office/word/2016/wordml/cid" xmlns:w16cex="http://schemas.microsoft.com/office/word/2018/wordml/cex" xmlns:w15="http://schemas.microsoft.com/office/word/2012/wordml" xmlns:oel="http://schemas.microsoft.com/office/2019/extlst" xmlns:am3d="http://schemas.microsoft.com/office/drawing/2017/model3d" xmlns:aink="http://schemas.microsoft.com/office/drawing/2016/ink" xmlns:cx8="http://schemas.microsoft.com/office/drawing/2016/5/14/chartex" xmlns:cx7="http://schemas.microsoft.com/office/drawing/2016/5/13/chartex" xmlns:cx6="http://schemas.microsoft.com/office/drawing/2016/5/12/chartex" xmlns:cx5="http://schemas.microsoft.com/office/drawing/2016/5/11/chartex" xmlns:cx4="http://schemas.microsoft.com/office/drawing/2016/5/10/chartex" xmlns:cx3="http://schemas.microsoft.com/office/drawing/2016/5/9/chartex" xmlns:cx2="http://schemas.microsoft.com/office/drawing/2015/10/21/chartex" xmlns:cx1="http://schemas.microsoft.com/office/drawing/2015/9/8/chartex" xmlns:cx="http://schemas.microsoft.com/office/drawing/2014/chartex">
+          <mc:Fallback>
             <w:pict>
-              <v:roundrect w14:anchorId="1A4DC044" id="圓角矩形 9" o:spid="_x0000_s1038" style="position:absolute;margin-left:-.6pt;margin-top:16.6pt;width:30.35pt;height:15.3pt;z-index:251649536;visibility:visible;mso-wrap-style:square;mso-width-percent:0;mso-height-percent:0;mso-wrap-distance-left:9pt;mso-wrap-distance-top:0;mso-wrap-distance-right:9pt;mso-wrap-distance-bottom:0;mso-position-horizontal:absolute;mso-position-horizontal-relative:text;mso-position-vertical:absolute;mso-position-vertical-relative:text;mso-width-percent:0;mso-height-percent:0;mso-width-relative:margin;mso-height-relative:margin;v-text-anchor:middle" arcsize="10923f" o:gfxdata="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" fillcolor="#5a5a5a [2109]" stroked="f" strokeweight="1pt">
+              <v:roundrect w14:anchorId="1A4DC044" id="圓角矩形 9" o:spid="_x0000_s1038" style="position:absolute;margin-left:-.6pt;margin-top:16.6pt;width:30.35pt;height:15.3pt;z-index:251649536;visibility:visible;mso-wrap-style:square;mso-width-percent:0;mso-height-percent:0;mso-wrap-distance-left:9pt;mso-wrap-distance-top:0;mso-wrap-distance-right:9pt;mso-wrap-distance-bottom:0;mso-position-horizontal:absolute;mso-position-horizontal-relative:text;mso-position-vertical:absolute;mso-position-vertical-relative:text;mso-width-percent:0;mso-height-percent:0;mso-width-relative:margin;mso-height-relative:margin;v-text-anchor:middle" arcsize="10923f" o:gfxdata="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" fillcolor="#5a5a5a [2109]" stroked="f" strokeweight="1pt">
                 <v:stroke joinstyle="miter"/>
                 <v:textbox inset=".5mm,0,.5mm,0">
                   <w:txbxContent>
@@ -9561,6 +9974,7 @@
         <w:rPr>
           <w:rFonts w:ascii="Barlow Condensed Medium" w:hAnsi="Barlow Condensed Medium"/>
           <w:noProof/>
+          <w:lang w:bidi="he-IL"/>
         </w:rPr>
         <w:drawing>
           <wp:anchor distT="0" distB="0" distL="114300" distR="114300" simplePos="0" relativeHeight="251655680" behindDoc="1" locked="0" layoutInCell="1" allowOverlap="1" wp14:anchorId="2AA2D55C" wp14:editId="3A9F79E9">
@@ -9588,7 +10002,7 @@
                     </pic:cNvPicPr>
                   </pic:nvPicPr>
                   <pic:blipFill>
-                    <a:blip r:embed="rId14">
+                    <a:blip r:embed="rId13">
                       <a:extLst>
                         <a:ext uri="{28A0092B-C50C-407E-A947-70E740481C1C}">
                           <a14:useLocalDpi xmlns:a14="http://schemas.microsoft.com/office/drawing/2010/main" val="0"/>
@@ -9629,6 +10043,7 @@
         <w:rPr>
           <w:rFonts w:ascii="Barlow Condensed Medium" w:hAnsi="Barlow Condensed Medium"/>
           <w:noProof/>
+          <w:lang w:bidi="he-IL"/>
         </w:rPr>
         <mc:AlternateContent>
           <mc:Choice Requires="wps">
@@ -9725,9 +10140,9 @@
               </wp:anchor>
             </w:drawing>
           </mc:Choice>
-          <mc:Fallback xmlns:w16se="http://schemas.microsoft.com/office/word/2015/wordml/symex" xmlns:w16sdtdh="http://schemas.microsoft.com/office/word/2020/wordml/sdtdatahash" xmlns:w16du="http://schemas.microsoft.com/office/word/2023/wordml/word16du" xmlns:w16="http://schemas.microsoft.com/office/word/2018/wordml" xmlns:w16cid="http://schemas.microsoft.com/office/word/2016/wordml/cid" xmlns:w16cex="http://schemas.microsoft.com/office/word/2018/wordml/cex" xmlns:w15="http://schemas.microsoft.com/office/word/2012/wordml" xmlns:oel="http://schemas.microsoft.com/office/2019/extlst" xmlns:am3d="http://schemas.microsoft.com/office/drawing/2017/model3d" xmlns:aink="http://schemas.microsoft.com/office/drawing/2016/ink" xmlns:cx8="http://schemas.microsoft.com/office/drawing/2016/5/14/chartex" xmlns:cx7="http://schemas.microsoft.com/office/drawing/2016/5/13/chartex" xmlns:cx6="http://schemas.microsoft.com/office/drawing/2016/5/12/chartex" xmlns:cx5="http://schemas.microsoft.com/office/drawing/2016/5/11/chartex" xmlns:cx4="http://schemas.microsoft.com/office/drawing/2016/5/10/chartex" xmlns:cx3="http://schemas.microsoft.com/office/drawing/2016/5/9/chartex" xmlns:cx2="http://schemas.microsoft.com/office/drawing/2015/10/21/chartex" xmlns:cx1="http://schemas.microsoft.com/office/drawing/2015/9/8/chartex" xmlns:cx="http://schemas.microsoft.com/office/drawing/2014/chartex">
+          <mc:Fallback>
             <w:pict>
-              <v:roundrect w14:anchorId="03BFD3A3" id="圓角矩形 13" o:spid="_x0000_s1039" style="position:absolute;margin-left:-.4pt;margin-top:16.65pt;width:49.3pt;height:15.3pt;z-index:251650560;visibility:visible;mso-wrap-style:square;mso-width-percent:0;mso-height-percent:0;mso-wrap-distance-left:9pt;mso-wrap-distance-top:0;mso-wrap-distance-right:9pt;mso-wrap-distance-bottom:0;mso-position-horizontal:absolute;mso-position-horizontal-relative:text;mso-position-vertical:absolute;mso-position-vertical-relative:text;mso-width-percent:0;mso-height-percent:0;mso-width-relative:margin;mso-height-relative:margin;v-text-anchor:middle" arcsize="10923f" o:gfxdata="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" fillcolor="#5a5a5a [2109]" stroked="f" strokeweight="1pt">
+              <v:roundrect w14:anchorId="03BFD3A3" id="圓角矩形 13" o:spid="_x0000_s1039" style="position:absolute;margin-left:-.4pt;margin-top:16.65pt;width:49.3pt;height:15.3pt;z-index:251650560;visibility:visible;mso-wrap-style:square;mso-width-percent:0;mso-height-percent:0;mso-wrap-distance-left:9pt;mso-wrap-distance-top:0;mso-wrap-distance-right:9pt;mso-wrap-distance-bottom:0;mso-position-horizontal:absolute;mso-position-horizontal-relative:text;mso-position-vertical:absolute;mso-position-vertical-relative:text;mso-width-percent:0;mso-height-percent:0;mso-width-relative:margin;mso-height-relative:margin;v-text-anchor:middle" arcsize="10923f" o:gfxdata="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" fillcolor="#5a5a5a [2109]" stroked="f" strokeweight="1pt">
                 <v:stroke joinstyle="miter"/>
                 <v:textbox inset=".5mm,0,.5mm,0">
                   <w:txbxContent>
@@ -9865,6 +10280,7 @@
           <w:rFonts w:ascii="Barlow Condensed Medium" w:eastAsia="華康儷中黑" w:hAnsi="Barlow Condensed Medium"/>
           <w:noProof/>
           <w:w w:val="80"/>
+          <w:lang w:bidi="he-IL"/>
         </w:rPr>
         <mc:AlternateContent>
           <mc:Choice Requires="wps">
@@ -9965,9 +10381,9 @@
               </wp:anchor>
             </w:drawing>
           </mc:Choice>
-          <mc:Fallback xmlns:w16se="http://schemas.microsoft.com/office/word/2015/wordml/symex" xmlns:w16sdtdh="http://schemas.microsoft.com/office/word/2020/wordml/sdtdatahash" xmlns:w16du="http://schemas.microsoft.com/office/word/2023/wordml/word16du" xmlns:w16="http://schemas.microsoft.com/office/word/2018/wordml" xmlns:w16cid="http://schemas.microsoft.com/office/word/2016/wordml/cid" xmlns:w16cex="http://schemas.microsoft.com/office/word/2018/wordml/cex" xmlns:w15="http://schemas.microsoft.com/office/word/2012/wordml" xmlns:oel="http://schemas.microsoft.com/office/2019/extlst" xmlns:am3d="http://schemas.microsoft.com/office/drawing/2017/model3d" xmlns:aink="http://schemas.microsoft.com/office/drawing/2016/ink" xmlns:cx8="http://schemas.microsoft.com/office/drawing/2016/5/14/chartex" xmlns:cx7="http://schemas.microsoft.com/office/drawing/2016/5/13/chartex" xmlns:cx6="http://schemas.microsoft.com/office/drawing/2016/5/12/chartex" xmlns:cx5="http://schemas.microsoft.com/office/drawing/2016/5/11/chartex" xmlns:cx4="http://schemas.microsoft.com/office/drawing/2016/5/10/chartex" xmlns:cx3="http://schemas.microsoft.com/office/drawing/2016/5/9/chartex" xmlns:cx2="http://schemas.microsoft.com/office/drawing/2015/10/21/chartex" xmlns:cx1="http://schemas.microsoft.com/office/drawing/2015/9/8/chartex" xmlns:cx="http://schemas.microsoft.com/office/drawing/2014/chartex">
+          <mc:Fallback>
             <w:pict>
-              <v:shape w14:anchorId="77C1E33A" id="_x0000_s1040" type="#_x0000_t202" style="position:absolute;margin-left:107.25pt;margin-top:6.2pt;width:125.55pt;height:16.3pt;z-index:251663872;visibility:visible;mso-wrap-style:square;mso-width-percent:0;mso-height-percent:0;mso-wrap-distance-left:9pt;mso-wrap-distance-top:3.6pt;mso-wrap-distance-right:9pt;mso-wrap-distance-bottom:3.6pt;mso-position-horizontal:absolute;mso-position-horizontal-relative:text;mso-position-vertical:absolute;mso-position-vertical-relative:text;mso-width-percent:0;mso-height-percent:0;mso-width-relative:margin;mso-height-relative:margin;v-text-anchor:top" o:gfxdata="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" filled="f" stroked="f">
+              <v:shape w14:anchorId="77C1E33A" id="_x0000_s1040" type="#_x0000_t202" style="position:absolute;margin-left:107.25pt;margin-top:6.2pt;width:125.55pt;height:16.3pt;z-index:251663872;visibility:visible;mso-wrap-style:square;mso-width-percent:0;mso-height-percent:0;mso-wrap-distance-left:9pt;mso-wrap-distance-top:3.6pt;mso-wrap-distance-right:9pt;mso-wrap-distance-bottom:3.6pt;mso-position-horizontal:absolute;mso-position-horizontal-relative:text;mso-position-vertical:absolute;mso-position-vertical-relative:text;mso-width-percent:0;mso-height-percent:0;mso-width-relative:margin;mso-height-relative:margin;v-text-anchor:top" o:gfxdata="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" filled="f" stroked="f">
                 <v:textbox inset="0,0,0,0">
                   <w:txbxContent>
                     <w:p>
@@ -10800,6 +11216,7 @@
                 <w:color w:val="000000" w:themeColor="text1"/>
                 <w:sz w:val="18"/>
                 <w:szCs w:val="18"/>
+                <w:lang w:bidi="he-IL"/>
               </w:rPr>
               <mc:AlternateContent>
                 <mc:Choice Requires="wps">
@@ -10874,15 +11291,7 @@
                                       <w:color w:val="FFFFFF"/>
                                       <w:w w:val="66"/>
                                     </w:rPr>
-                                    <w:t xml:space="preserve">恭候　</w:t>
-                                  </w:r>
-                                  <w:r>
-                                    <w:rPr>
-                                      <w:rFonts w:ascii="華康儷中黑" w:eastAsia="華康儷中黑" w:hAnsi="Calibri" w:cs="Arial" w:hint="eastAsia"/>
-                                      <w:color w:val="FFFFFF"/>
-                                      <w:w w:val="66"/>
-                                    </w:rPr>
-                                    <w:t>神的話</w:t>
+                                    <w:t>恭候　神的話</w:t>
                                   </w:r>
                                 </w:p>
                               </w:txbxContent>
@@ -10905,9 +11314,9 @@
                     </wp:anchor>
                   </w:drawing>
                 </mc:Choice>
-                <mc:Fallback xmlns:w16se="http://schemas.microsoft.com/office/word/2015/wordml/symex" xmlns:w16sdtdh="http://schemas.microsoft.com/office/word/2020/wordml/sdtdatahash" xmlns:w16du="http://schemas.microsoft.com/office/word/2023/wordml/word16du" xmlns:w16="http://schemas.microsoft.com/office/word/2018/wordml" xmlns:w16cid="http://schemas.microsoft.com/office/word/2016/wordml/cid" xmlns:w16cex="http://schemas.microsoft.com/office/word/2018/wordml/cex" xmlns:w15="http://schemas.microsoft.com/office/word/2012/wordml" xmlns:oel="http://schemas.microsoft.com/office/2019/extlst" xmlns:am3d="http://schemas.microsoft.com/office/drawing/2017/model3d" xmlns:aink="http://schemas.microsoft.com/office/drawing/2016/ink" xmlns:cx8="http://schemas.microsoft.com/office/drawing/2016/5/14/chartex" xmlns:cx7="http://schemas.microsoft.com/office/drawing/2016/5/13/chartex" xmlns:cx6="http://schemas.microsoft.com/office/drawing/2016/5/12/chartex" xmlns:cx5="http://schemas.microsoft.com/office/drawing/2016/5/11/chartex" xmlns:cx4="http://schemas.microsoft.com/office/drawing/2016/5/10/chartex" xmlns:cx3="http://schemas.microsoft.com/office/drawing/2016/5/9/chartex" xmlns:cx2="http://schemas.microsoft.com/office/drawing/2015/10/21/chartex" xmlns:cx1="http://schemas.microsoft.com/office/drawing/2015/9/8/chartex" xmlns:cx="http://schemas.microsoft.com/office/drawing/2014/chartex">
+                <mc:Fallback>
                   <w:pict>
-                    <v:rect w14:anchorId="343BC9BA" id="矩形 8" o:spid="_x0000_s1041" style="position:absolute;left:0;text-align:left;margin-left:-.85pt;margin-top:2.65pt;width:18.75pt;height:93.35pt;z-index:251666944;visibility:visible;mso-wrap-style:square;mso-width-percent:0;mso-height-percent:0;mso-wrap-distance-left:9pt;mso-wrap-distance-top:0;mso-wrap-distance-right:9pt;mso-wrap-distance-bottom:0;mso-position-horizontal:absolute;mso-position-horizontal-relative:text;mso-position-vertical:absolute;mso-position-vertical-relative:text;mso-width-percent:0;mso-height-percent:0;mso-width-relative:margin;mso-height-relative:margin;v-text-anchor:middle" o:gfxdata="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" fillcolor="#5a5a5a [2109]" stroked="f" strokeweight="1pt">
+                    <v:rect w14:anchorId="343BC9BA" id="矩形 8" o:spid="_x0000_s1041" style="position:absolute;left:0;text-align:left;margin-left:-.85pt;margin-top:2.65pt;width:18.75pt;height:93.35pt;z-index:251666944;visibility:visible;mso-wrap-style:square;mso-width-percent:0;mso-height-percent:0;mso-wrap-distance-left:9pt;mso-wrap-distance-top:0;mso-wrap-distance-right:9pt;mso-wrap-distance-bottom:0;mso-position-horizontal:absolute;mso-position-horizontal-relative:text;mso-position-vertical:absolute;mso-position-vertical-relative:text;mso-width-percent:0;mso-height-percent:0;mso-width-relative:margin;mso-height-relative:margin;v-text-anchor:middle" o:gfxdata="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" fillcolor="#5a5a5a [2109]" stroked="f" strokeweight="1pt">
                       <v:textbox style="layout-flow:vertical-ideographic" inset="1mm,1mm,1mm,1mm">
                         <w:txbxContent>
                           <w:p>
@@ -12053,6 +12462,7 @@
                 <w:color w:val="000000" w:themeColor="text1"/>
                 <w:sz w:val="18"/>
                 <w:szCs w:val="18"/>
+                <w:lang w:bidi="he-IL"/>
               </w:rPr>
               <mc:AlternateContent>
                 <mc:Choice Requires="wps">
@@ -12150,9 +12560,9 @@
                     </wp:anchor>
                   </w:drawing>
                 </mc:Choice>
-                <mc:Fallback xmlns:w16se="http://schemas.microsoft.com/office/word/2015/wordml/symex" xmlns:w16sdtdh="http://schemas.microsoft.com/office/word/2020/wordml/sdtdatahash" xmlns:w16du="http://schemas.microsoft.com/office/word/2023/wordml/word16du" xmlns:w16="http://schemas.microsoft.com/office/word/2018/wordml" xmlns:w16cid="http://schemas.microsoft.com/office/word/2016/wordml/cid" xmlns:w16cex="http://schemas.microsoft.com/office/word/2018/wordml/cex" xmlns:w15="http://schemas.microsoft.com/office/word/2012/wordml" xmlns:oel="http://schemas.microsoft.com/office/2019/extlst" xmlns:am3d="http://schemas.microsoft.com/office/drawing/2017/model3d" xmlns:aink="http://schemas.microsoft.com/office/drawing/2016/ink" xmlns:cx8="http://schemas.microsoft.com/office/drawing/2016/5/14/chartex" xmlns:cx7="http://schemas.microsoft.com/office/drawing/2016/5/13/chartex" xmlns:cx6="http://schemas.microsoft.com/office/drawing/2016/5/12/chartex" xmlns:cx5="http://schemas.microsoft.com/office/drawing/2016/5/11/chartex" xmlns:cx4="http://schemas.microsoft.com/office/drawing/2016/5/10/chartex" xmlns:cx3="http://schemas.microsoft.com/office/drawing/2016/5/9/chartex" xmlns:cx2="http://schemas.microsoft.com/office/drawing/2015/10/21/chartex" xmlns:cx1="http://schemas.microsoft.com/office/drawing/2015/9/8/chartex" xmlns:cx="http://schemas.microsoft.com/office/drawing/2014/chartex">
+                <mc:Fallback>
                   <w:pict>
-                    <v:rect w14:anchorId="21B0B3F3" id="矩形 10" o:spid="_x0000_s1042" style="position:absolute;left:0;text-align:left;margin-left:-.75pt;margin-top:.35pt;width:19.3pt;height:45.45pt;z-index:251651584;visibility:visible;mso-wrap-style:square;mso-width-percent:0;mso-height-percent:0;mso-wrap-distance-left:9pt;mso-wrap-distance-top:0;mso-wrap-distance-right:9pt;mso-wrap-distance-bottom:0;mso-position-horizontal:absolute;mso-position-horizontal-relative:text;mso-position-vertical:absolute;mso-position-vertical-relative:text;mso-width-percent:0;mso-height-percent:0;mso-width-relative:margin;mso-height-relative:margin;v-text-anchor:middle" o:gfxdata="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" fillcolor="#5a5a5a [2109]" stroked="f" strokeweight="1pt">
+                    <v:rect w14:anchorId="21B0B3F3" id="矩形 10" o:spid="_x0000_s1042" style="position:absolute;left:0;text-align:left;margin-left:-.75pt;margin-top:.35pt;width:19.3pt;height:45.45pt;z-index:251651584;visibility:visible;mso-wrap-style:square;mso-width-percent:0;mso-height-percent:0;mso-wrap-distance-left:9pt;mso-wrap-distance-top:0;mso-wrap-distance-right:9pt;mso-wrap-distance-bottom:0;mso-position-horizontal:absolute;mso-position-horizontal-relative:text;mso-position-vertical:absolute;mso-position-vertical-relative:text;mso-width-percent:0;mso-height-percent:0;mso-width-relative:margin;mso-height-relative:margin;v-text-anchor:middle" o:gfxdata="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" fillcolor="#5a5a5a [2109]" stroked="f" strokeweight="1pt">
                       <v:textbox style="layout-flow:vertical-ideographic" inset="1mm,1mm,1mm,1mm">
                         <w:txbxContent>
                           <w:p>
@@ -12257,20 +12667,8 @@
                 <w:sz w:val="20"/>
                 <w:szCs w:val="20"/>
               </w:rPr>
-              <w:t>耶</w:t>
-            </w:r>
-            <w:proofErr w:type="gramStart"/>
-            <w:r>
-              <w:rPr>
-                <w:rFonts w:ascii="Bahnschrift SemiBold Condensed" w:eastAsia="標楷體" w:hAnsi="Bahnschrift SemiBold Condensed" w:cstheme="minorHAnsi" w:hint="eastAsia"/>
-                <w:color w:val="000000" w:themeColor="text1"/>
-                <w:w w:val="120"/>
-                <w:sz w:val="20"/>
-                <w:szCs w:val="20"/>
-              </w:rPr>
-              <w:t>利米書</w:t>
-            </w:r>
-            <w:proofErr w:type="gramEnd"/>
+              <w:t>耶利米書</w:t>
+            </w:r>
             <w:r>
               <w:rPr>
                 <w:rFonts w:ascii="Bahnschrift SemiBold Condensed" w:eastAsia="標楷體" w:hAnsi="Bahnschrift SemiBold Condensed" w:cstheme="minorHAnsi" w:hint="eastAsia"/>
@@ -12675,6 +13073,7 @@
                 <w:color w:val="000000" w:themeColor="text1"/>
                 <w:sz w:val="18"/>
                 <w:szCs w:val="18"/>
+                <w:lang w:bidi="he-IL"/>
               </w:rPr>
               <mc:AlternateContent>
                 <mc:Choice Requires="wps">
@@ -12780,9 +13179,9 @@
                     </wp:anchor>
                   </w:drawing>
                 </mc:Choice>
-                <mc:Fallback xmlns:w16se="http://schemas.microsoft.com/office/word/2015/wordml/symex" xmlns:w16sdtdh="http://schemas.microsoft.com/office/word/2020/wordml/sdtdatahash" xmlns:w16du="http://schemas.microsoft.com/office/word/2023/wordml/word16du" xmlns:w16="http://schemas.microsoft.com/office/word/2018/wordml" xmlns:w16cid="http://schemas.microsoft.com/office/word/2016/wordml/cid" xmlns:w16cex="http://schemas.microsoft.com/office/word/2018/wordml/cex" xmlns:w15="http://schemas.microsoft.com/office/word/2012/wordml" xmlns:oel="http://schemas.microsoft.com/office/2019/extlst" xmlns:am3d="http://schemas.microsoft.com/office/drawing/2017/model3d" xmlns:aink="http://schemas.microsoft.com/office/drawing/2016/ink" xmlns:cx8="http://schemas.microsoft.com/office/drawing/2016/5/14/chartex" xmlns:cx7="http://schemas.microsoft.com/office/drawing/2016/5/13/chartex" xmlns:cx6="http://schemas.microsoft.com/office/drawing/2016/5/12/chartex" xmlns:cx5="http://schemas.microsoft.com/office/drawing/2016/5/11/chartex" xmlns:cx4="http://schemas.microsoft.com/office/drawing/2016/5/10/chartex" xmlns:cx3="http://schemas.microsoft.com/office/drawing/2016/5/9/chartex" xmlns:cx2="http://schemas.microsoft.com/office/drawing/2015/10/21/chartex" xmlns:cx1="http://schemas.microsoft.com/office/drawing/2015/9/8/chartex" xmlns:cx="http://schemas.microsoft.com/office/drawing/2014/chartex">
+                <mc:Fallback>
                   <w:pict>
-                    <v:rect w14:anchorId="4D37C684" id="矩形 11" o:spid="_x0000_s1043" style="position:absolute;left:0;text-align:left;margin-left:-.75pt;margin-top:5.9pt;width:19.25pt;height:89.35pt;z-index:251659776;visibility:visible;mso-wrap-style:square;mso-width-percent:0;mso-height-percent:0;mso-wrap-distance-left:9pt;mso-wrap-distance-top:0;mso-wrap-distance-right:9pt;mso-wrap-distance-bottom:0;mso-position-horizontal:absolute;mso-position-horizontal-relative:text;mso-position-vertical:absolute;mso-position-vertical-relative:text;mso-width-percent:0;mso-height-percent:0;mso-width-relative:margin;mso-height-relative:margin;v-text-anchor:middle" o:gfxdata="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" fillcolor="#5a5a5a [2109]" stroked="f" strokeweight="1pt">
+                    <v:rect w14:anchorId="4D37C684" id="矩形 11" o:spid="_x0000_s1043" style="position:absolute;left:0;text-align:left;margin-left:-.75pt;margin-top:5.9pt;width:19.25pt;height:89.35pt;z-index:251659776;visibility:visible;mso-wrap-style:square;mso-width-percent:0;mso-height-percent:0;mso-wrap-distance-left:9pt;mso-wrap-distance-top:0;mso-wrap-distance-right:9pt;mso-wrap-distance-bottom:0;mso-position-horizontal:absolute;mso-position-horizontal-relative:text;mso-position-vertical:absolute;mso-position-vertical-relative:text;mso-width-percent:0;mso-height-percent:0;mso-width-relative:margin;mso-height-relative:margin;v-text-anchor:middle" o:gfxdata="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" fillcolor="#5a5a5a [2109]" stroked="f" strokeweight="1pt">
                       <v:textbox style="layout-flow:vertical-ideographic" inset="1mm,1mm,1mm,1mm">
                         <w:txbxContent>
                           <w:p>
@@ -14510,6 +14909,7 @@
         <w:rPr>
           <w:rFonts w:ascii="Bahnschrift SemiBold Condensed" w:eastAsia="華康細黑體" w:hAnsi="Bahnschrift SemiBold Condensed"/>
           <w:noProof/>
+          <w:lang w:bidi="he-IL"/>
         </w:rPr>
         <mc:AlternateContent>
           <mc:Choice Requires="wps">
@@ -14570,9 +14970,9 @@
               </wp:anchor>
             </w:drawing>
           </mc:Choice>
-          <mc:Fallback xmlns:w16se="http://schemas.microsoft.com/office/word/2015/wordml/symex" xmlns:w16sdtdh="http://schemas.microsoft.com/office/word/2020/wordml/sdtdatahash" xmlns:w16du="http://schemas.microsoft.com/office/word/2023/wordml/word16du" xmlns:w16="http://schemas.microsoft.com/office/word/2018/wordml" xmlns:w16cid="http://schemas.microsoft.com/office/word/2016/wordml/cid" xmlns:w16cex="http://schemas.microsoft.com/office/word/2018/wordml/cex" xmlns:w15="http://schemas.microsoft.com/office/word/2012/wordml" xmlns:oel="http://schemas.microsoft.com/office/2019/extlst" xmlns:am3d="http://schemas.microsoft.com/office/drawing/2017/model3d" xmlns:aink="http://schemas.microsoft.com/office/drawing/2016/ink" xmlns:cx8="http://schemas.microsoft.com/office/drawing/2016/5/14/chartex" xmlns:cx7="http://schemas.microsoft.com/office/drawing/2016/5/13/chartex" xmlns:cx6="http://schemas.microsoft.com/office/drawing/2016/5/12/chartex" xmlns:cx5="http://schemas.microsoft.com/office/drawing/2016/5/11/chartex" xmlns:cx4="http://schemas.microsoft.com/office/drawing/2016/5/10/chartex" xmlns:cx3="http://schemas.microsoft.com/office/drawing/2016/5/9/chartex" xmlns:cx2="http://schemas.microsoft.com/office/drawing/2015/10/21/chartex" xmlns:cx1="http://schemas.microsoft.com/office/drawing/2015/9/8/chartex" xmlns:cx="http://schemas.microsoft.com/office/drawing/2014/chartex">
+          <mc:Fallback>
             <w:pict>
-              <v:line w14:anchorId="5AE56B58" id="直線接點 2" o:spid="_x0000_s1026" style="position:absolute;z-index:251653632;visibility:visible;mso-wrap-style:square;mso-height-percent:0;mso-wrap-distance-left:9pt;mso-wrap-distance-top:0;mso-wrap-distance-right:9pt;mso-wrap-distance-bottom:0;mso-position-horizontal:absolute;mso-position-horizontal-relative:page;mso-position-vertical:absolute;mso-position-vertical-relative:page;mso-height-percent:0;mso-height-relative:margin" from="687.75pt,19.85pt" to="687.75pt,709.8pt" o:gfxdata="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" strokecolor="black [3213]" strokeweight=".5pt">
+              <v:line w14:anchorId="00F4AFBC" id="直線接點 2" o:spid="_x0000_s1026" style="position:absolute;z-index:251653632;visibility:visible;mso-wrap-style:square;mso-height-percent:0;mso-wrap-distance-left:9pt;mso-wrap-distance-top:0;mso-wrap-distance-right:9pt;mso-wrap-distance-bottom:0;mso-position-horizontal:absolute;mso-position-horizontal-relative:page;mso-position-vertical:absolute;mso-position-vertical-relative:page;mso-height-percent:0;mso-height-relative:margin" from="687.75pt,19.85pt" to="687.75pt,709.8pt" o:gfxdata="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" strokecolor="black [3213]" strokeweight=".5pt">
                 <v:stroke dashstyle="3 1" joinstyle="miter"/>
                 <w10:wrap anchorx="page" anchory="page"/>
               </v:line>
@@ -14757,14 +15157,14 @@
         <w:kinsoku w:val="0"/>
         <w:snapToGrid w:val="0"/>
         <w:spacing w:line="300" w:lineRule="exact"/>
-        <w:ind w:left="352" w:hangingChars="200" w:hanging="352"/>
+        <w:ind w:left="353" w:hangingChars="200" w:hanging="353"/>
         <w:jc w:val="both"/>
         <w:rPr>
           <w:rFonts w:ascii="Bahnschrift SemiBold Condensed" w:eastAsia="華康細黑體" w:hAnsi="Bahnschrift SemiBold Condensed"/>
         </w:rPr>
         <w:sectPr>
-          <w:headerReference w:type="even" r:id="rId15"/>
-          <w:headerReference w:type="default" r:id="rId16"/>
+          <w:headerReference w:type="even" r:id="rId14"/>
+          <w:headerReference w:type="default" r:id="rId15"/>
           <w:pgSz w:w="20639" w:h="14572" w:orient="landscape" w:code="12"/>
           <w:pgMar w:top="794" w:right="567" w:bottom="510" w:left="567" w:header="340" w:footer="454" w:gutter="0"/>
           <w:cols w:num="4" w:space="742" w:equalWidth="0">
@@ -15419,13 +15819,13 @@
               <w:jc w:val="distribute"/>
               <w:rPr>
                 <w:rFonts w:ascii="標楷體" w:eastAsia="標楷體" w:hAnsi="標楷體" w:cs="華康儷楷書"/>
-                <w:w w:val="80"/>
+                <w:w w:val="90"/>
               </w:rPr>
             </w:pPr>
             <w:r>
               <w:rPr>
                 <w:rFonts w:ascii="標楷體" w:eastAsia="標楷體" w:hAnsi="標楷體" w:cs="華康儷楷書"/>
-                <w:w w:val="80"/>
+                <w:w w:val="90"/>
               </w:rPr>
               <w:t>台語禮拜</w:t>
             </w:r>
@@ -15556,7 +15956,7 @@
                 <w:rFonts w:ascii="Barlow Condensed Medium" w:eastAsia="標楷體" w:hAnsi="Barlow Condensed Medium" w:cstheme="minorHAnsi" w:hint="eastAsia"/>
                 <w:w w:val="80"/>
               </w:rPr>
-              <w:t>65</w:t>
+              <w:t>66</w:t>
             </w:r>
           </w:p>
         </w:tc>
@@ -15726,13 +16126,13 @@
               <w:jc w:val="distribute"/>
               <w:rPr>
                 <w:rFonts w:ascii="標楷體" w:eastAsia="標楷體" w:hAnsi="標楷體" w:cs="華康儷楷書"/>
-                <w:w w:val="80"/>
+                <w:w w:val="90"/>
               </w:rPr>
             </w:pPr>
             <w:r>
               <w:rPr>
                 <w:rFonts w:ascii="標楷體" w:eastAsia="標楷體" w:hAnsi="標楷體" w:cs="華康儷楷書"/>
-                <w:w w:val="80"/>
+                <w:w w:val="90"/>
               </w:rPr>
               <w:t>華語禮拜</w:t>
             </w:r>
@@ -15863,7 +16263,7 @@
                 <w:rFonts w:ascii="Barlow Condensed Medium" w:eastAsia="標楷體" w:hAnsi="Barlow Condensed Medium" w:cstheme="minorHAnsi" w:hint="eastAsia"/>
                 <w:w w:val="80"/>
               </w:rPr>
-              <w:t>22</w:t>
+              <w:t>18</w:t>
             </w:r>
           </w:p>
         </w:tc>
@@ -16695,7 +17095,7 @@
                 <w:rFonts w:ascii="Barlow Condensed Medium" w:eastAsia="標楷體" w:hAnsi="Barlow Condensed Medium" w:cstheme="minorHAnsi" w:hint="eastAsia"/>
                 <w:w w:val="80"/>
               </w:rPr>
-              <w:t>15</w:t>
+              <w:t>14</w:t>
             </w:r>
           </w:p>
         </w:tc>
@@ -16971,7 +17371,7 @@
                 <w:rFonts w:ascii="Barlow Condensed Medium" w:eastAsia="標楷體" w:hAnsi="Barlow Condensed Medium" w:cstheme="minorHAnsi" w:hint="eastAsia"/>
                 <w:w w:val="80"/>
               </w:rPr>
-              <w:t>12</w:t>
+              <w:t>15</w:t>
             </w:r>
           </w:p>
         </w:tc>
@@ -17246,7 +17646,7 @@
                 <w:rFonts w:ascii="Barlow Condensed Medium" w:eastAsia="標楷體" w:hAnsi="Barlow Condensed Medium" w:cstheme="minorHAnsi" w:hint="eastAsia"/>
                 <w:w w:val="80"/>
               </w:rPr>
-              <w:t>6</w:t>
+              <w:t>--</w:t>
             </w:r>
           </w:p>
         </w:tc>
@@ -17523,7 +17923,7 @@
                 <w:rFonts w:ascii="Barlow Condensed Medium" w:eastAsia="標楷體" w:hAnsi="Barlow Condensed Medium" w:cstheme="minorHAnsi" w:hint="eastAsia"/>
                 <w:w w:val="80"/>
               </w:rPr>
-              <w:t>4</w:t>
+              <w:t>6</w:t>
             </w:r>
           </w:p>
         </w:tc>
@@ -17801,7 +18201,7 @@
                 <w:rFonts w:ascii="Barlow Condensed Medium" w:eastAsia="標楷體" w:hAnsi="Barlow Condensed Medium" w:cstheme="minorHAnsi" w:hint="eastAsia"/>
                 <w:w w:val="80"/>
               </w:rPr>
-              <w:t>3</w:t>
+              <w:t>5</w:t>
             </w:r>
           </w:p>
         </w:tc>
@@ -18107,7 +18507,7 @@
                 <w:rFonts w:ascii="Barlow Condensed Medium" w:eastAsia="標楷體" w:hAnsi="Barlow Condensed Medium" w:cstheme="minorHAnsi" w:hint="eastAsia"/>
                 <w:w w:val="80"/>
               </w:rPr>
-              <w:t>--</w:t>
+              <w:t>5</w:t>
             </w:r>
           </w:p>
         </w:tc>
@@ -18400,7 +18800,7 @@
                 <w:rFonts w:ascii="Barlow Condensed Medium" w:eastAsia="標楷體" w:hAnsi="Barlow Condensed Medium" w:cstheme="minorHAnsi" w:hint="eastAsia"/>
                 <w:w w:val="80"/>
               </w:rPr>
-              <w:t>22</w:t>
+              <w:t>--</w:t>
             </w:r>
           </w:p>
         </w:tc>
@@ -18477,9 +18877,17 @@
             <w:r>
               <w:rPr>
                 <w:rFonts w:asciiTheme="majorBidi" w:eastAsia="標楷體" w:hAnsiTheme="majorBidi" w:cstheme="majorBidi" w:hint="eastAsia"/>
+              </w:rPr>
+              <w:t>周</w:t>
+            </w:r>
+            <w:bookmarkStart w:id="6" w:name="_GoBack"/>
+            <w:bookmarkEnd w:id="6"/>
+            <w:r>
+              <w:rPr>
+                <w:rFonts w:asciiTheme="majorBidi" w:eastAsia="標楷體" w:hAnsiTheme="majorBidi" w:cstheme="majorBidi" w:hint="eastAsia"/>
                 <w:lang w:eastAsia="zh-HK"/>
               </w:rPr>
-              <w:t>黃明憲</w:t>
+              <w:t>豔貳</w:t>
             </w:r>
           </w:p>
         </w:tc>
@@ -18511,7 +18919,23 @@
                 <w:rFonts w:asciiTheme="majorBidi" w:eastAsia="標楷體" w:hAnsiTheme="majorBidi" w:cstheme="majorBidi" w:hint="eastAsia"/>
                 <w:lang w:eastAsia="zh-HK"/>
               </w:rPr>
-              <w:t>楊鍚昌</w:t>
+              <w:t>楊</w:t>
+            </w:r>
+            <w:proofErr w:type="gramStart"/>
+            <w:r>
+              <w:rPr>
+                <w:rFonts w:asciiTheme="majorBidi" w:eastAsia="標楷體" w:hAnsiTheme="majorBidi" w:cstheme="majorBidi" w:hint="eastAsia"/>
+                <w:lang w:eastAsia="zh-HK"/>
+              </w:rPr>
+              <w:t>鍚</w:t>
+            </w:r>
+            <w:proofErr w:type="gramEnd"/>
+            <w:r>
+              <w:rPr>
+                <w:rFonts w:asciiTheme="majorBidi" w:eastAsia="標楷體" w:hAnsiTheme="majorBidi" w:cstheme="majorBidi" w:hint="eastAsia"/>
+                <w:lang w:eastAsia="zh-HK"/>
+              </w:rPr>
+              <w:t>昌</w:t>
             </w:r>
           </w:p>
         </w:tc>
@@ -18953,7 +19377,7 @@
                 <w:rFonts w:ascii="Barlow Condensed Medium" w:eastAsia="標楷體" w:hAnsi="Barlow Condensed Medium" w:cstheme="minorHAnsi" w:hint="eastAsia"/>
                 <w:w w:val="80"/>
               </w:rPr>
-              <w:t>--</w:t>
+              <w:t>14</w:t>
             </w:r>
           </w:p>
         </w:tc>
@@ -20335,6 +20759,12 @@
                 <w:rFonts w:ascii="標楷體" w:eastAsia="標楷體" w:hAnsi="標楷體" w:cs="華康儷楷書"/>
               </w:rPr>
             </w:pPr>
+            <w:r>
+              <w:rPr>
+                <w:rFonts w:ascii="標楷體" w:eastAsia="標楷體" w:hAnsi="標楷體" w:cs="華康儷楷書" w:hint="eastAsia"/>
+              </w:rPr>
+              <w:t>林秀蘭</w:t>
+            </w:r>
           </w:p>
         </w:tc>
         <w:tc>
@@ -20435,6 +20865,12 @@
                 <w:rFonts w:ascii="標楷體" w:eastAsia="標楷體" w:hAnsi="標楷體" w:cs="華康儷楷書"/>
               </w:rPr>
             </w:pPr>
+            <w:r>
+              <w:rPr>
+                <w:rFonts w:ascii="標楷體" w:eastAsia="標楷體" w:hAnsi="標楷體" w:cs="華康儷楷書" w:hint="eastAsia"/>
+              </w:rPr>
+              <w:t>卓滿惠</w:t>
+            </w:r>
           </w:p>
         </w:tc>
         <w:tc>
@@ -22287,8 +22723,6 @@
               </w:rPr>
               <w:t>00</w:t>
             </w:r>
-            <w:bookmarkStart w:id="6" w:name="_GoBack"/>
-            <w:bookmarkEnd w:id="6"/>
           </w:p>
         </w:tc>
         <w:tc>
@@ -22853,7 +23287,6 @@
           <w:rFonts w:ascii="華康正顏楷體W9" w:eastAsia="華康正顏楷體W9" w:cstheme="minorHAnsi" w:hint="eastAsia"/>
           <w:w w:val="125"/>
         </w:rPr>
-        <w:lastRenderedPageBreak/>
         <w:t>§</w:t>
       </w:r>
       <w:r>
@@ -24308,6 +24741,7 @@
           <w:w w:val="66"/>
           <w:sz w:val="26"/>
           <w:szCs w:val="26"/>
+          <w:lang w:bidi="he-IL"/>
         </w:rPr>
         <w:drawing>
           <wp:anchor distT="0" distB="0" distL="114300" distR="114300" simplePos="0" relativeHeight="251654656" behindDoc="0" locked="0" layoutInCell="1" allowOverlap="1" wp14:anchorId="5486C914" wp14:editId="7F36E00B">
@@ -24333,7 +24767,7 @@
                     <pic:cNvPicPr/>
                   </pic:nvPicPr>
                   <pic:blipFill>
-                    <a:blip r:embed="rId17" cstate="print">
+                    <a:blip r:embed="rId16" cstate="print">
                       <a:extLst>
                         <a:ext uri="{28A0092B-C50C-407E-A947-70E740481C1C}">
                           <a14:useLocalDpi xmlns:a14="http://schemas.microsoft.com/office/drawing/2010/main" val="0"/>
@@ -24449,7 +24883,7 @@
           <w:sz w:val="26"/>
           <w:szCs w:val="26"/>
         </w:rPr>
-        <w:t>該發生的就必發生</w:t>
+        <w:t>一定要喝的杯</w:t>
       </w:r>
       <w:r>
         <w:rPr>
@@ -24488,19 +24922,8 @@
           <w:sz w:val="26"/>
           <w:szCs w:val="26"/>
         </w:rPr>
-        <w:t>耶</w:t>
-      </w:r>
-      <w:proofErr w:type="gramStart"/>
-      <w:r>
-        <w:rPr>
-          <w:rFonts w:ascii="Barlow Condensed Medium" w:eastAsia="華康儷中黑" w:hAnsi="Barlow Condensed Medium" w:hint="eastAsia"/>
-          <w:w w:val="80"/>
-          <w:sz w:val="26"/>
-          <w:szCs w:val="26"/>
-        </w:rPr>
-        <w:t>利米書</w:t>
-      </w:r>
-      <w:proofErr w:type="gramEnd"/>
+        <w:t>耶利米書</w:t>
+      </w:r>
       <w:r>
         <w:rPr>
           <w:rFonts w:ascii="Barlow Condensed Medium" w:eastAsia="華康儷中黑" w:hAnsi="Barlow Condensed Medium"/>
@@ -24508,7 +24931,7 @@
           <w:sz w:val="26"/>
           <w:szCs w:val="26"/>
         </w:rPr>
-        <w:t>43:4-13</w:t>
+        <w:t>49:10-13, 17-20</w:t>
       </w:r>
     </w:p>
     <w:p>
@@ -24552,7 +24975,7 @@
           <w:sz w:val="26"/>
           <w:szCs w:val="26"/>
         </w:rPr>
-        <w:t>他必來攻打埃及地；那些注定死亡的，必要死亡；那些注定被擄的，必要被擄；那些注定被刀殺的，必被刀殺。</w:t>
+        <w:t>耶和華這樣說：「看哪！原不該喝那杯的，尚且一定要喝，難道你可以完全免受刑罰嗎？你必不能免受刑罰，你一定要喝那杯。」</w:t>
       </w:r>
       <w:r>
         <w:rPr>
@@ -24566,25 +24989,25 @@
       <w:r>
         <w:rPr>
           <w:rFonts w:ascii="Barlow Condensed Medium" w:eastAsia="華康細黑體" w:hAnsi="Barlow Condensed Medium" w:cstheme="minorHAnsi" w:hint="eastAsia"/>
-          <w:w w:val="66"/>
+          <w:w w:val="60"/>
           <w:sz w:val="26"/>
           <w:szCs w:val="26"/>
         </w:rPr>
-        <w:t>11</w:t>
+        <w:t>1</w:t>
       </w:r>
       <w:r>
         <w:rPr>
           <w:rFonts w:ascii="Barlow Condensed Medium" w:eastAsia="華康細黑體" w:hAnsi="Barlow Condensed Medium" w:cstheme="minorHAnsi" w:hint="eastAsia"/>
-          <w:w w:val="66"/>
+          <w:w w:val="60"/>
           <w:sz w:val="26"/>
           <w:szCs w:val="26"/>
         </w:rPr>
-        <w:t>,</w:t>
+        <w:t>2,</w:t>
       </w:r>
       <w:r>
         <w:rPr>
           <w:rFonts w:ascii="華康中黑體" w:eastAsia="華康中黑體" w:hAnsi="Barlow Condensed Medium" w:cstheme="minorHAnsi" w:hint="eastAsia"/>
-          <w:w w:val="66"/>
+          <w:w w:val="60"/>
           <w:sz w:val="26"/>
           <w:szCs w:val="26"/>
         </w:rPr>
@@ -24639,7 +25062,7 @@
           <w:sz w:val="26"/>
           <w:szCs w:val="26"/>
         </w:rPr>
-        <w:t>猶大國亡</w:t>
+        <w:t>以東緊</w:t>
       </w:r>
       <w:proofErr w:type="gramEnd"/>
       <w:r>
@@ -24649,7 +25072,7 @@
           <w:sz w:val="26"/>
           <w:szCs w:val="26"/>
         </w:rPr>
-        <w:t>，被留下來的餘民是最貧窮的老弱婦孺，卻不平安。失勢的舊王族以實</w:t>
+        <w:t>臨死海南方，是雅各的哥哥以掃的後裔，卻一直仇視猶大。在</w:t>
       </w:r>
       <w:proofErr w:type="gramStart"/>
       <w:r>
@@ -24659,7 +25082,7 @@
           <w:sz w:val="26"/>
           <w:szCs w:val="26"/>
         </w:rPr>
-        <w:t>瑪</w:t>
+        <w:t>尼布甲尼撒</w:t>
       </w:r>
       <w:proofErr w:type="gramEnd"/>
       <w:r>
@@ -24669,9 +25092,8 @@
           <w:sz w:val="26"/>
           <w:szCs w:val="26"/>
         </w:rPr>
-        <w:t>利為爭奪領導權，暗殺了巴比倫王所委任的首長基大利。基大利不信</w:t>
-      </w:r>
-      <w:proofErr w:type="gramStart"/>
+        <w:t>攻打猶大時，不但沒有幫忙，反而還趁火打劫</w:t>
+      </w:r>
       <w:r>
         <w:rPr>
           <w:rFonts w:ascii="Barlow Condensed Medium" w:eastAsia="華康中黑體" w:hAnsi="Barlow Condensed Medium" w:hint="eastAsia"/>
@@ -24679,9 +25101,8 @@
           <w:sz w:val="26"/>
           <w:szCs w:val="26"/>
         </w:rPr>
-        <w:t>約哈難</w:t>
-      </w:r>
-      <w:proofErr w:type="gramEnd"/>
+        <w:t>(</w:t>
+      </w:r>
       <w:r>
         <w:rPr>
           <w:rFonts w:ascii="Barlow Condensed Medium" w:eastAsia="華康中黑體" w:hAnsi="Barlow Condensed Medium" w:hint="eastAsia"/>
@@ -24689,9 +25110,8 @@
           <w:sz w:val="26"/>
           <w:szCs w:val="26"/>
         </w:rPr>
-        <w:t>的情報而失先機。</w:t>
-      </w:r>
-      <w:proofErr w:type="gramStart"/>
+        <w:t>結</w:t>
+      </w:r>
       <w:r>
         <w:rPr>
           <w:rFonts w:ascii="Barlow Condensed Medium" w:eastAsia="華康中黑體" w:hAnsi="Barlow Condensed Medium" w:hint="eastAsia"/>
@@ -24699,9 +25119,8 @@
           <w:sz w:val="26"/>
           <w:szCs w:val="26"/>
         </w:rPr>
-        <w:t>約哈難</w:t>
-      </w:r>
-      <w:proofErr w:type="gramEnd"/>
+        <w:t>25:12-14)</w:t>
+      </w:r>
       <w:r>
         <w:rPr>
           <w:rFonts w:ascii="Barlow Condensed Medium" w:eastAsia="華康中黑體" w:hAnsi="Barlow Condensed Medium" w:hint="eastAsia"/>
@@ -24709,9 +25128,8 @@
           <w:sz w:val="26"/>
           <w:szCs w:val="26"/>
         </w:rPr>
-        <w:t>只好出面對抗，救回被綁架的餘民，以實</w:t>
-      </w:r>
-      <w:proofErr w:type="gramStart"/>
+        <w:t>。在第</w:t>
+      </w:r>
       <w:r>
         <w:rPr>
           <w:rFonts w:ascii="Barlow Condensed Medium" w:eastAsia="華康中黑體" w:hAnsi="Barlow Condensed Medium" w:hint="eastAsia"/>
@@ -24719,9 +25137,8 @@
           <w:sz w:val="26"/>
           <w:szCs w:val="26"/>
         </w:rPr>
-        <w:t>瑪</w:t>
-      </w:r>
-      <w:proofErr w:type="gramEnd"/>
+        <w:t>10</w:t>
+      </w:r>
       <w:r>
         <w:rPr>
           <w:rFonts w:ascii="Barlow Condensed Medium" w:eastAsia="華康中黑體" w:hAnsi="Barlow Condensed Medium" w:hint="eastAsia"/>
@@ -24729,7 +25146,7 @@
           <w:sz w:val="26"/>
           <w:szCs w:val="26"/>
         </w:rPr>
-        <w:t>利則逃走。此時約哈難認為巴比倫王必追究，計劃</w:t>
+        <w:t>節所謂的以掃</w:t>
       </w:r>
       <w:proofErr w:type="gramStart"/>
       <w:r>
@@ -24739,7 +25156,7 @@
           <w:sz w:val="26"/>
           <w:szCs w:val="26"/>
         </w:rPr>
-        <w:t>帶餘民</w:t>
+        <w:t>赤</w:t>
       </w:r>
       <w:proofErr w:type="gramEnd"/>
       <w:r>
@@ -24749,7 +25166,7 @@
           <w:sz w:val="26"/>
           <w:szCs w:val="26"/>
         </w:rPr>
-        <w:t>逃往埃及。認定那裡沒有刀劍、饑荒和瘟疫。但是，自願留</w:t>
+        <w:t>裸，是指北方的猶大、亞</w:t>
       </w:r>
       <w:proofErr w:type="gramStart"/>
       <w:r>
@@ -24759,7 +25176,7 @@
           <w:sz w:val="26"/>
           <w:szCs w:val="26"/>
         </w:rPr>
-        <w:t>在餘民中的耶利米</w:t>
+        <w:t>捫</w:t>
       </w:r>
       <w:proofErr w:type="gramEnd"/>
       <w:r>
@@ -24769,7 +25186,7 @@
           <w:sz w:val="26"/>
           <w:szCs w:val="26"/>
         </w:rPr>
-        <w:t>，知道整個過程，傳　神耶和華的心意是</w:t>
+        <w:t>和</w:t>
       </w:r>
       <w:proofErr w:type="gramStart"/>
       <w:r>
@@ -24779,7 +25196,7 @@
           <w:sz w:val="26"/>
           <w:szCs w:val="26"/>
         </w:rPr>
-        <w:t>要餘民</w:t>
+        <w:t>摩押都亡</w:t>
       </w:r>
       <w:proofErr w:type="gramEnd"/>
       <w:r>
@@ -24789,7 +25206,7 @@
           <w:sz w:val="26"/>
           <w:szCs w:val="26"/>
         </w:rPr>
-        <w:t>留下來，反而被約哈難指控是假先知。最後，他</w:t>
+        <w:t>了，門戶已大開，以東豈能獨活。又</w:t>
       </w:r>
       <w:proofErr w:type="gramStart"/>
       <w:r>
@@ -24799,9 +25216,8 @@
           <w:sz w:val="26"/>
           <w:szCs w:val="26"/>
         </w:rPr>
-        <w:t>連同餘民</w:t>
-      </w:r>
-      <w:proofErr w:type="gramEnd"/>
+        <w:t>13</w:t>
+      </w:r>
       <w:r>
         <w:rPr>
           <w:rFonts w:ascii="Barlow Condensed Medium" w:eastAsia="華康中黑體" w:hAnsi="Barlow Condensed Medium" w:hint="eastAsia"/>
@@ -24809,9 +25225,9 @@
           <w:sz w:val="26"/>
           <w:szCs w:val="26"/>
         </w:rPr>
-        <w:t>都被帶到埃及，在那裡埋下預言的石頭</w:t>
-      </w:r>
-      <w:proofErr w:type="gramStart"/>
+        <w:t>節說到波斯拉</w:t>
+      </w:r>
+      <w:proofErr w:type="gramEnd"/>
       <w:r>
         <w:rPr>
           <w:rFonts w:ascii="Barlow Condensed Medium" w:eastAsia="華康中黑體" w:hAnsi="Barlow Condensed Medium" w:hint="eastAsia"/>
@@ -24819,9 +25235,8 @@
           <w:sz w:val="26"/>
           <w:szCs w:val="26"/>
         </w:rPr>
-        <w:t>──</w:t>
-      </w:r>
-      <w:proofErr w:type="gramEnd"/>
+        <w:t>是以東的首都，有三面臨深谷的天險，一樣要變為荒城。特別在第</w:t>
+      </w:r>
       <w:r>
         <w:rPr>
           <w:rFonts w:ascii="Barlow Condensed Medium" w:eastAsia="華康中黑體" w:hAnsi="Barlow Condensed Medium" w:hint="eastAsia"/>
@@ -24829,7 +25244,94 @@
           <w:sz w:val="26"/>
           <w:szCs w:val="26"/>
         </w:rPr>
-        <w:t>刀劍和擄掠注定到埃及。</w:t>
+        <w:t>7</w:t>
+      </w:r>
+      <w:r>
+        <w:rPr>
+          <w:rFonts w:ascii="Barlow Condensed Medium" w:eastAsia="華康中黑體" w:hAnsi="Barlow Condensed Medium" w:hint="eastAsia"/>
+          <w:w w:val="66"/>
+          <w:sz w:val="26"/>
+          <w:szCs w:val="26"/>
+        </w:rPr>
+        <w:t>和</w:t>
+      </w:r>
+      <w:r>
+        <w:rPr>
+          <w:rFonts w:ascii="Barlow Condensed Medium" w:eastAsia="華康中黑體" w:hAnsi="Barlow Condensed Medium" w:hint="eastAsia"/>
+          <w:w w:val="66"/>
+          <w:sz w:val="26"/>
+          <w:szCs w:val="26"/>
+        </w:rPr>
+        <w:t>20</w:t>
+      </w:r>
+      <w:r>
+        <w:rPr>
+          <w:rFonts w:ascii="Barlow Condensed Medium" w:eastAsia="華康中黑體" w:hAnsi="Barlow Condensed Medium" w:hint="eastAsia"/>
+          <w:w w:val="66"/>
+          <w:sz w:val="26"/>
+          <w:szCs w:val="26"/>
+        </w:rPr>
+        <w:t>第兩次</w:t>
+      </w:r>
+      <w:proofErr w:type="gramStart"/>
+      <w:r>
+        <w:rPr>
+          <w:rFonts w:ascii="Barlow Condensed Medium" w:eastAsia="華康中黑體" w:hAnsi="Barlow Condensed Medium" w:hint="eastAsia"/>
+          <w:w w:val="66"/>
+          <w:sz w:val="26"/>
+          <w:szCs w:val="26"/>
+        </w:rPr>
+        <w:t>說到提幔人</w:t>
+      </w:r>
+      <w:proofErr w:type="gramEnd"/>
+      <w:r>
+        <w:rPr>
+          <w:rFonts w:ascii="Barlow Condensed Medium" w:eastAsia="華康中黑體" w:hAnsi="Barlow Condensed Medium" w:hint="eastAsia"/>
+          <w:w w:val="66"/>
+          <w:sz w:val="26"/>
+          <w:szCs w:val="26"/>
+        </w:rPr>
+        <w:t>的智慧名聞遐邇，卻也不能勝過　神的計劃。雖然以東商隊出了名的</w:t>
+      </w:r>
+      <w:proofErr w:type="gramStart"/>
+      <w:r>
+        <w:rPr>
+          <w:rFonts w:ascii="Barlow Condensed Medium" w:eastAsia="華康中黑體" w:hAnsi="Barlow Condensed Medium" w:hint="eastAsia"/>
+          <w:w w:val="66"/>
+          <w:sz w:val="26"/>
+          <w:szCs w:val="26"/>
+        </w:rPr>
+        <w:t>的</w:t>
+      </w:r>
+      <w:proofErr w:type="gramEnd"/>
+      <w:r>
+        <w:rPr>
+          <w:rFonts w:ascii="Barlow Condensed Medium" w:eastAsia="華康中黑體" w:hAnsi="Barlow Condensed Medium" w:hint="eastAsia"/>
+          <w:w w:val="66"/>
+          <w:sz w:val="26"/>
+          <w:szCs w:val="26"/>
+        </w:rPr>
+        <w:t>交涉能力，使他們在亞述和巴比倫的時代能作附</w:t>
+      </w:r>
+      <w:proofErr w:type="gramStart"/>
+      <w:r>
+        <w:rPr>
+          <w:rFonts w:ascii="Barlow Condensed Medium" w:eastAsia="華康中黑體" w:hAnsi="Barlow Condensed Medium" w:hint="eastAsia"/>
+          <w:w w:val="66"/>
+          <w:sz w:val="26"/>
+          <w:szCs w:val="26"/>
+        </w:rPr>
+        <w:t>傭</w:t>
+      </w:r>
+      <w:proofErr w:type="gramEnd"/>
+      <w:r>
+        <w:rPr>
+          <w:rFonts w:ascii="Barlow Condensed Medium" w:eastAsia="華康中黑體" w:hAnsi="Barlow Condensed Medium" w:hint="eastAsia"/>
+          <w:w w:val="66"/>
+          <w:sz w:val="26"/>
+          <w:szCs w:val="26"/>
+        </w:rPr>
+        <w:t>國而得保全。但是到了波斯興起，他「一定要喝的杯」就如預言實現了。</w:t>
       </w:r>
     </w:p>
     <w:p>
@@ -24931,7 +25433,7 @@
                 <w:sz w:val="26"/>
                 <w:szCs w:val="26"/>
               </w:rPr>
-              <w:t>約哈難其實</w:t>
+              <w:t>大帝國興起，小國如何保命</w:t>
             </w:r>
             <w:r>
               <w:rPr>
@@ -24940,8 +25442,62 @@
                 <w:sz w:val="26"/>
                 <w:szCs w:val="26"/>
               </w:rPr>
-              <w:t>有功，為何還怕受罰</w:t>
-            </w:r>
+              <w:t>?</w:t>
+            </w:r>
+          </w:p>
+        </w:tc>
+      </w:tr>
+      <w:tr>
+        <w:tc>
+          <w:tcPr>
+            <w:tcW w:w="238" w:type="dxa"/>
+            <w:tcMar>
+              <w:left w:w="28" w:type="dxa"/>
+              <w:right w:w="28" w:type="dxa"/>
+            </w:tcMar>
+          </w:tcPr>
+          <w:p>
+            <w:pPr>
+              <w:snapToGrid w:val="0"/>
+              <w:spacing w:line="300" w:lineRule="exact"/>
+              <w:rPr>
+                <w:rFonts w:ascii="Barlow Condensed Medium" w:eastAsia="華康細黑體" w:hAnsi="Barlow Condensed Medium"/>
+                <w:w w:val="75"/>
+                <w:sz w:val="26"/>
+                <w:szCs w:val="26"/>
+              </w:rPr>
+            </w:pPr>
+            <w:r>
+              <w:rPr>
+                <w:rFonts w:ascii="Barlow Condensed Medium" w:eastAsia="華康細黑體" w:hAnsi="Barlow Condensed Medium"/>
+                <w:w w:val="75"/>
+                <w:sz w:val="26"/>
+                <w:szCs w:val="26"/>
+              </w:rPr>
+              <w:t>2.</w:t>
+            </w:r>
+          </w:p>
+        </w:tc>
+        <w:tc>
+          <w:tcPr>
+            <w:tcW w:w="2562" w:type="dxa"/>
+            <w:tcMar>
+              <w:left w:w="28" w:type="dxa"/>
+              <w:right w:w="28" w:type="dxa"/>
+            </w:tcMar>
+          </w:tcPr>
+          <w:p>
+            <w:pPr>
+              <w:snapToGrid w:val="0"/>
+              <w:spacing w:line="300" w:lineRule="exact"/>
+              <w:jc w:val="both"/>
+              <w:rPr>
+                <w:rFonts w:ascii="華康中黑體" w:eastAsia="華康中黑體" w:hAnsi="Barlow Condensed Medium"/>
+                <w:w w:val="66"/>
+                <w:sz w:val="26"/>
+                <w:szCs w:val="26"/>
+              </w:rPr>
+            </w:pPr>
             <w:r>
               <w:rPr>
                 <w:rFonts w:ascii="華康中黑體" w:eastAsia="華康中黑體" w:hAnsi="Barlow Condensed Medium" w:hint="eastAsia"/>
@@ -24949,6 +25505,15 @@
                 <w:sz w:val="26"/>
                 <w:szCs w:val="26"/>
               </w:rPr>
+              <w:t>為何以東人再有智慧都難逃亡國的命運</w:t>
+            </w:r>
+            <w:r>
+              <w:rPr>
+                <w:rFonts w:ascii="華康中黑體" w:eastAsia="華康中黑體" w:hAnsi="Barlow Condensed Medium" w:hint="eastAsia"/>
+                <w:w w:val="66"/>
+                <w:sz w:val="26"/>
+                <w:szCs w:val="26"/>
+              </w:rPr>
               <w:t>?</w:t>
             </w:r>
           </w:p>
@@ -24981,7 +25546,7 @@
                 <w:sz w:val="26"/>
                 <w:szCs w:val="26"/>
               </w:rPr>
-              <w:t>2.</w:t>
+              <w:t>3.</w:t>
             </w:r>
           </w:p>
         </w:tc>
@@ -25012,7 +25577,7 @@
                 <w:sz w:val="26"/>
                 <w:szCs w:val="26"/>
               </w:rPr>
-              <w:t>為何埃及注定逃不出巴比倫的手掌</w:t>
+              <w:t>[分享]</w:t>
             </w:r>
             <w:r>
               <w:rPr>
@@ -25021,85 +25586,7 @@
                 <w:sz w:val="26"/>
                 <w:szCs w:val="26"/>
               </w:rPr>
-              <w:t>?</w:t>
-            </w:r>
-          </w:p>
-        </w:tc>
-      </w:tr>
-      <w:tr>
-        <w:tc>
-          <w:tcPr>
-            <w:tcW w:w="238" w:type="dxa"/>
-            <w:tcMar>
-              <w:left w:w="28" w:type="dxa"/>
-              <w:right w:w="28" w:type="dxa"/>
-            </w:tcMar>
-          </w:tcPr>
-          <w:p>
-            <w:pPr>
-              <w:snapToGrid w:val="0"/>
-              <w:spacing w:line="300" w:lineRule="exact"/>
-              <w:rPr>
-                <w:rFonts w:ascii="Barlow Condensed Medium" w:eastAsia="華康細黑體" w:hAnsi="Barlow Condensed Medium"/>
-                <w:w w:val="75"/>
-                <w:sz w:val="26"/>
-                <w:szCs w:val="26"/>
-              </w:rPr>
-            </w:pPr>
-            <w:r>
-              <w:rPr>
-                <w:rFonts w:ascii="Barlow Condensed Medium" w:eastAsia="華康細黑體" w:hAnsi="Barlow Condensed Medium"/>
-                <w:w w:val="75"/>
-                <w:sz w:val="26"/>
-                <w:szCs w:val="26"/>
-              </w:rPr>
-              <w:t>3.</w:t>
-            </w:r>
-          </w:p>
-        </w:tc>
-        <w:tc>
-          <w:tcPr>
-            <w:tcW w:w="2562" w:type="dxa"/>
-            <w:tcMar>
-              <w:left w:w="28" w:type="dxa"/>
-              <w:right w:w="28" w:type="dxa"/>
-            </w:tcMar>
-          </w:tcPr>
-          <w:p>
-            <w:pPr>
-              <w:snapToGrid w:val="0"/>
-              <w:spacing w:line="300" w:lineRule="exact"/>
-              <w:jc w:val="both"/>
-              <w:rPr>
-                <w:rFonts w:ascii="華康中黑體" w:eastAsia="華康中黑體" w:hAnsi="Barlow Condensed Medium"/>
-                <w:w w:val="66"/>
-                <w:sz w:val="26"/>
-                <w:szCs w:val="26"/>
-              </w:rPr>
-            </w:pPr>
-            <w:r>
-              <w:rPr>
-                <w:rFonts w:ascii="華康中黑體" w:eastAsia="華康中黑體" w:hAnsi="Barlow Condensed Medium" w:hint="eastAsia"/>
-                <w:w w:val="66"/>
-                <w:sz w:val="26"/>
-                <w:szCs w:val="26"/>
-              </w:rPr>
-              <w:t>[分享]</w:t>
-            </w:r>
-            <w:r>
-              <w:rPr>
-                <w:rFonts w:hint="eastAsia"/>
-              </w:rPr>
-              <w:t xml:space="preserve"> </w:t>
-            </w:r>
-            <w:r>
-              <w:rPr>
-                <w:rFonts w:ascii="華康中黑體" w:eastAsia="華康中黑體" w:hAnsi="Barlow Condensed Medium" w:hint="eastAsia"/>
-                <w:w w:val="66"/>
-                <w:sz w:val="26"/>
-                <w:szCs w:val="26"/>
-              </w:rPr>
-              <w:t>趨勢就是無法阻擋的時代走向，有何經驗談?</w:t>
+              <w:t>兄弟或工作團隊合作完成使命的經驗。</w:t>
             </w:r>
           </w:p>
         </w:tc>
@@ -25130,8 +25617,8 @@
         <w:rPr>
           <w:rFonts w:ascii="Barlow Condensed Medium" w:hAnsi="Barlow Condensed Medium"/>
           <w:noProof/>
-        </w:rPr>
-        <w:lastRenderedPageBreak/>
+          <w:lang w:bidi="he-IL"/>
+        </w:rPr>
         <mc:AlternateContent>
           <mc:Choice Requires="wps">
             <w:drawing>
@@ -25194,9 +25681,9 @@
               </wp:anchor>
             </w:drawing>
           </mc:Choice>
-          <mc:Fallback xmlns:w16se="http://schemas.microsoft.com/office/word/2015/wordml/symex" xmlns:w16sdtdh="http://schemas.microsoft.com/office/word/2020/wordml/sdtdatahash" xmlns:w16du="http://schemas.microsoft.com/office/word/2023/wordml/word16du" xmlns:w16="http://schemas.microsoft.com/office/word/2018/wordml" xmlns:w16cid="http://schemas.microsoft.com/office/word/2016/wordml/cid" xmlns:w16cex="http://schemas.microsoft.com/office/word/2018/wordml/cex" xmlns:w15="http://schemas.microsoft.com/office/word/2012/wordml" xmlns:oel="http://schemas.microsoft.com/office/2019/extlst" xmlns:am3d="http://schemas.microsoft.com/office/drawing/2017/model3d" xmlns:aink="http://schemas.microsoft.com/office/drawing/2016/ink" xmlns:cx8="http://schemas.microsoft.com/office/drawing/2016/5/14/chartex" xmlns:cx7="http://schemas.microsoft.com/office/drawing/2016/5/13/chartex" xmlns:cx6="http://schemas.microsoft.com/office/drawing/2016/5/12/chartex" xmlns:cx5="http://schemas.microsoft.com/office/drawing/2016/5/11/chartex" xmlns:cx4="http://schemas.microsoft.com/office/drawing/2016/5/10/chartex" xmlns:cx3="http://schemas.microsoft.com/office/drawing/2016/5/9/chartex" xmlns:cx2="http://schemas.microsoft.com/office/drawing/2015/10/21/chartex" xmlns:cx1="http://schemas.microsoft.com/office/drawing/2015/9/8/chartex" xmlns:cx="http://schemas.microsoft.com/office/drawing/2014/chartex">
+          <mc:Fallback>
             <w:pict>
-              <v:line w14:anchorId="35BF39B7" id="直線接點 4" o:spid="_x0000_s1026" style="position:absolute;z-index:251660800;visibility:visible;mso-wrap-style:square;mso-width-percent:0;mso-height-percent:0;mso-wrap-distance-left:9pt;mso-wrap-distance-top:0;mso-wrap-distance-right:9pt;mso-wrap-distance-bottom:0;mso-position-horizontal:absolute;mso-position-horizontal-relative:page;mso-position-vertical:absolute;mso-position-vertical-relative:page;mso-width-percent:0;mso-height-percent:0;mso-width-relative:margin;mso-height-relative:margin" from="343.9pt,19.85pt" to="345.05pt,710.95pt" o:gfxdata="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" strokecolor="black [3213]" strokeweight=".5pt">
+              <v:line w14:anchorId="42D91844" id="直線接點 4" o:spid="_x0000_s1026" style="position:absolute;z-index:251660800;visibility:visible;mso-wrap-style:square;mso-width-percent:0;mso-height-percent:0;mso-wrap-distance-left:9pt;mso-wrap-distance-top:0;mso-wrap-distance-right:9pt;mso-wrap-distance-bottom:0;mso-position-horizontal:absolute;mso-position-horizontal-relative:page;mso-position-vertical:absolute;mso-position-vertical-relative:page;mso-width-percent:0;mso-height-percent:0;mso-width-relative:margin;mso-height-relative:margin" from="343.9pt,19.85pt" to="345.05pt,710.95pt" o:gfxdata="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" strokecolor="black [3213]" strokeweight=".5pt">
                 <v:stroke dashstyle="3 1" joinstyle="miter"/>
                 <w10:wrap anchorx="page" anchory="page"/>
               </v:line>
@@ -25390,7 +25877,7 @@
           <w:sz w:val="26"/>
           <w:szCs w:val="26"/>
         </w:rPr>
-        <w:t>該發生的就必發生</w:t>
+        <w:t>一定要喝的杯</w:t>
       </w:r>
       <w:r>
         <w:rPr>
@@ -25480,7 +25967,7 @@
                 <w:sz w:val="26"/>
                 <w:szCs w:val="26"/>
               </w:rPr>
-              <w:t>43:4-13</w:t>
+              <w:t>49:10-13, 17-20</w:t>
             </w:r>
           </w:p>
         </w:tc>
@@ -25533,7 +26020,83 @@
           <w:sz w:val="26"/>
           <w:szCs w:val="26"/>
         </w:rPr>
-        <w:t>原本約哈難救回猶太的餘民是有功的，可以坦然面對巴比倫王；後來百姓向先知求問　神的旨意，　神也要他們留在猶大。但是約哈難和百姓卻堅持去埃及，背逆　神的話。</w:t>
+        <w:t>猶大國末後的</w:t>
+      </w:r>
+      <w:proofErr w:type="gramStart"/>
+      <w:r>
+        <w:rPr>
+          <w:rFonts w:ascii="Barlow Condensed Medium" w:eastAsia="華康儷中黑" w:hAnsi="Barlow Condensed Medium" w:hint="eastAsia"/>
+          <w:w w:val="75"/>
+          <w:sz w:val="26"/>
+          <w:szCs w:val="26"/>
+        </w:rPr>
+        <w:t>期間，</w:t>
+      </w:r>
+      <w:proofErr w:type="gramEnd"/>
+      <w:r>
+        <w:rPr>
+          <w:rFonts w:ascii="Barlow Condensed Medium" w:eastAsia="華康儷中黑" w:hAnsi="Barlow Condensed Medium" w:hint="eastAsia"/>
+          <w:w w:val="75"/>
+          <w:sz w:val="26"/>
+          <w:szCs w:val="26"/>
+        </w:rPr>
+        <w:t xml:space="preserve">　神差遣</w:t>
+      </w:r>
+      <w:proofErr w:type="gramStart"/>
+      <w:r>
+        <w:rPr>
+          <w:rFonts w:ascii="Barlow Condensed Medium" w:eastAsia="華康儷中黑" w:hAnsi="Barlow Condensed Medium" w:hint="eastAsia"/>
+          <w:w w:val="75"/>
+          <w:sz w:val="26"/>
+          <w:szCs w:val="26"/>
+        </w:rPr>
+        <w:t>祂</w:t>
+      </w:r>
+      <w:proofErr w:type="gramEnd"/>
+      <w:r>
+        <w:rPr>
+          <w:rFonts w:ascii="Barlow Condensed Medium" w:eastAsia="華康儷中黑" w:hAnsi="Barlow Condensed Medium" w:hint="eastAsia"/>
+          <w:w w:val="75"/>
+          <w:sz w:val="26"/>
+          <w:szCs w:val="26"/>
+        </w:rPr>
+        <w:t>的先知，不只是在猶大國，更是向列國宣告預言。內容就是對猶大和列國的刑罰，唯一不同的是，只有以色列人</w:t>
+      </w:r>
+      <w:r>
+        <w:rPr>
+          <w:rFonts w:ascii="Barlow Condensed Medium" w:eastAsia="華康儷中黑" w:hAnsi="Barlow Condensed Medium" w:hint="eastAsia"/>
+          <w:w w:val="75"/>
+          <w:sz w:val="26"/>
+          <w:szCs w:val="26"/>
+        </w:rPr>
+        <w:t>(</w:t>
+      </w:r>
+      <w:r>
+        <w:rPr>
+          <w:rFonts w:ascii="Barlow Condensed Medium" w:eastAsia="華康儷中黑" w:hAnsi="Barlow Condensed Medium" w:hint="eastAsia"/>
+          <w:w w:val="75"/>
+          <w:sz w:val="26"/>
+          <w:szCs w:val="26"/>
+        </w:rPr>
+        <w:t>猶太人</w:t>
+      </w:r>
+      <w:r>
+        <w:rPr>
+          <w:rFonts w:ascii="Barlow Condensed Medium" w:eastAsia="華康儷中黑" w:hAnsi="Barlow Condensed Medium" w:hint="eastAsia"/>
+          <w:w w:val="75"/>
+          <w:sz w:val="26"/>
+          <w:szCs w:val="26"/>
+        </w:rPr>
+        <w:t>)</w:t>
+      </w:r>
+      <w:r>
+        <w:rPr>
+          <w:rFonts w:ascii="Barlow Condensed Medium" w:eastAsia="華康儷中黑" w:hAnsi="Barlow Condensed Medium" w:hint="eastAsia"/>
+          <w:w w:val="75"/>
+          <w:sz w:val="26"/>
+          <w:szCs w:val="26"/>
+        </w:rPr>
+        <w:t>，　神將要拯救他們回歸故土。</w:t>
       </w:r>
       <w:r>
         <w:rPr>
@@ -25542,7 +26105,7 @@
           <w:sz w:val="26"/>
           <w:szCs w:val="26"/>
         </w:rPr>
-        <w:t>約哈難是個軍事領袖，因為總是有群將領跟著他。他獲情報得知亞</w:t>
+        <w:t>對於　神同時向猶大和其周圍列國宣告預言的意義至少有</w:t>
       </w:r>
       <w:proofErr w:type="gramStart"/>
       <w:r>
@@ -25552,7 +26115,7 @@
           <w:sz w:val="26"/>
           <w:szCs w:val="26"/>
         </w:rPr>
-        <w:t>捫</w:t>
+        <w:t>三</w:t>
       </w:r>
       <w:proofErr w:type="gramEnd"/>
       <w:r>
@@ -25562,7 +26125,7 @@
           <w:sz w:val="26"/>
           <w:szCs w:val="26"/>
         </w:rPr>
-        <w:t>王的兒子以實</w:t>
+        <w:t>：一是人類的歷史和世上的國度都在　神</w:t>
       </w:r>
       <w:proofErr w:type="gramStart"/>
       <w:r>
@@ -25572,7 +26135,7 @@
           <w:sz w:val="26"/>
           <w:szCs w:val="26"/>
         </w:rPr>
-        <w:t>瑪</w:t>
+        <w:t>的攝理之下</w:t>
       </w:r>
       <w:proofErr w:type="gramEnd"/>
       <w:r>
@@ -25582,7 +26145,7 @@
           <w:sz w:val="26"/>
           <w:szCs w:val="26"/>
         </w:rPr>
-        <w:t>利要暗殺基大利，就是巴比倫王所委派來管理猶大地區的官長。就去告訴基大利，卻反而被斥責他說謊。果真，以實</w:t>
+        <w:t>，按著</w:t>
       </w:r>
       <w:proofErr w:type="gramStart"/>
       <w:r>
@@ -25592,7 +26155,7 @@
           <w:sz w:val="26"/>
           <w:szCs w:val="26"/>
         </w:rPr>
-        <w:t>瑪利藉</w:t>
+        <w:t>祂</w:t>
       </w:r>
       <w:proofErr w:type="gramEnd"/>
       <w:r>
@@ -25602,7 +26165,7 @@
           <w:sz w:val="26"/>
           <w:szCs w:val="26"/>
         </w:rPr>
-        <w:t>拜訪吃飯的時候殺了基大利。同時擄走了猶大的餘民，都是老弱婦孺和那地最窮的人，以及剛由周遭小國流亡回歸來跟從基大利的猶太人。因此，約哈難就追趕以實</w:t>
+        <w:t xml:space="preserve">的心意和計劃在前進，既使是在最黑暗的時代。藉著人在地上的生活，　</w:t>
       </w:r>
       <w:proofErr w:type="gramStart"/>
       <w:r>
@@ -25612,7 +26175,7 @@
           <w:sz w:val="26"/>
           <w:szCs w:val="26"/>
         </w:rPr>
-        <w:t>瑪</w:t>
+        <w:t>神使人</w:t>
       </w:r>
       <w:proofErr w:type="gramEnd"/>
       <w:r>
@@ -25622,7 +26185,7 @@
           <w:sz w:val="26"/>
           <w:szCs w:val="26"/>
         </w:rPr>
-        <w:t>利，救回了百姓，以實</w:t>
+        <w:t>學習智慧，且考驗人追求良善的心，同時彰顯自己，使人可以認識</w:t>
       </w:r>
       <w:proofErr w:type="gramStart"/>
       <w:r>
@@ -25632,7 +26195,7 @@
           <w:sz w:val="26"/>
           <w:szCs w:val="26"/>
         </w:rPr>
-        <w:t>瑪</w:t>
+        <w:t>祂</w:t>
       </w:r>
       <w:proofErr w:type="gramEnd"/>
       <w:r>
@@ -25642,7 +26205,7 @@
           <w:sz w:val="26"/>
           <w:szCs w:val="26"/>
         </w:rPr>
-        <w:t>利則逃回了亞</w:t>
+        <w:t>。二是彰顯　神的公義。列國同樣墮落且背離耶和華，不能只有以色列和猶大受罰；這將臨的耶和華的日子，乃是</w:t>
       </w:r>
       <w:proofErr w:type="gramStart"/>
       <w:r>
@@ -25652,7 +26215,7 @@
           <w:sz w:val="26"/>
           <w:szCs w:val="26"/>
         </w:rPr>
-        <w:t>捫</w:t>
+        <w:t>一</w:t>
       </w:r>
       <w:proofErr w:type="gramEnd"/>
       <w:r>
@@ -25662,7 +26225,7 @@
           <w:sz w:val="26"/>
           <w:szCs w:val="26"/>
         </w:rPr>
-        <w:t>。其實約哈難大可向巴比倫王邀功，又或許基大利的死會算在他頭上，巴比倫王的性情不能猜測。應該是受百姓執意去埃及的影響較大。因為百姓來</w:t>
+        <w:t>公平和公義的審判。</w:t>
       </w:r>
       <w:proofErr w:type="gramStart"/>
       <w:r>
@@ -25672,7 +26235,7 @@
           <w:sz w:val="26"/>
           <w:szCs w:val="26"/>
         </w:rPr>
-        <w:t>求耶利米</w:t>
+        <w:t>三</w:t>
       </w:r>
       <w:proofErr w:type="gramEnd"/>
       <w:r>
@@ -25682,7 +26245,7 @@
           <w:sz w:val="26"/>
           <w:szCs w:val="26"/>
         </w:rPr>
-        <w:t xml:space="preserve">的時候，信誓旦旦要遵從　神的旨意來決定去留，但是當　</w:t>
+        <w:t>就是預言實現要作為</w:t>
       </w:r>
       <w:proofErr w:type="gramStart"/>
       <w:r>
@@ -25692,7 +26255,7 @@
           <w:sz w:val="26"/>
           <w:szCs w:val="26"/>
         </w:rPr>
-        <w:t>神說要他們</w:t>
+        <w:t>祂</w:t>
       </w:r>
       <w:proofErr w:type="gramEnd"/>
       <w:r>
@@ -25702,7 +26265,7 @@
           <w:sz w:val="26"/>
           <w:szCs w:val="26"/>
         </w:rPr>
-        <w:t>留在猶大的時候，他們反而堅持要去埃及。這樣的悲哀已經不意外，猶大國尚存的時候，王藐視　神的話；如今</w:t>
+        <w:t>自己的見證，人的驕傲和世間的權勢都將失敗，此時世人要明白耶和華是當敬畏的。然而，預言不是　神任意干涉人的歷史，而是在</w:t>
       </w:r>
       <w:proofErr w:type="gramStart"/>
       <w:r>
@@ -25712,7 +26275,7 @@
           <w:sz w:val="26"/>
           <w:szCs w:val="26"/>
         </w:rPr>
-        <w:t>猶大國亡了</w:t>
+        <w:t>祂</w:t>
       </w:r>
       <w:proofErr w:type="gramEnd"/>
       <w:r>
@@ -25722,7 +26285,47 @@
           <w:sz w:val="26"/>
           <w:szCs w:val="26"/>
         </w:rPr>
-        <w:t>，連這群最卑下的百姓也藐視　神。</w:t>
+        <w:t>的全知和智慧中，預先看見了，人的生活、文化和文明的總體發展，在族群與國度複雜的互動關係中，所形成的世界局勢和走向。然後宣告</w:t>
+      </w:r>
+      <w:proofErr w:type="gramStart"/>
+      <w:r>
+        <w:rPr>
+          <w:rFonts w:ascii="Barlow Condensed Medium" w:eastAsia="華康細黑體" w:hAnsi="Barlow Condensed Medium" w:cs="微軟正黑體" w:hint="eastAsia"/>
+          <w:w w:val="75"/>
+          <w:sz w:val="26"/>
+          <w:szCs w:val="26"/>
+        </w:rPr>
+        <w:t>祂</w:t>
+      </w:r>
+      <w:proofErr w:type="gramEnd"/>
+      <w:r>
+        <w:rPr>
+          <w:rFonts w:ascii="Barlow Condensed Medium" w:eastAsia="華康細黑體" w:hAnsi="Barlow Condensed Medium" w:cs="微軟正黑體" w:hint="eastAsia"/>
+          <w:w w:val="75"/>
+          <w:sz w:val="26"/>
+          <w:szCs w:val="26"/>
+        </w:rPr>
+        <w:t>公義的判斷，為了拯救</w:t>
+      </w:r>
+      <w:proofErr w:type="gramStart"/>
+      <w:r>
+        <w:rPr>
+          <w:rFonts w:ascii="Barlow Condensed Medium" w:eastAsia="華康細黑體" w:hAnsi="Barlow Condensed Medium" w:cs="微軟正黑體" w:hint="eastAsia"/>
+          <w:w w:val="75"/>
+          <w:sz w:val="26"/>
+          <w:szCs w:val="26"/>
+        </w:rPr>
+        <w:t>人歸向祂</w:t>
+      </w:r>
+      <w:proofErr w:type="gramEnd"/>
+      <w:r>
+        <w:rPr>
+          <w:rFonts w:ascii="Barlow Condensed Medium" w:eastAsia="華康細黑體" w:hAnsi="Barlow Condensed Medium" w:cs="微軟正黑體" w:hint="eastAsia"/>
+          <w:w w:val="75"/>
+          <w:sz w:val="26"/>
+          <w:szCs w:val="26"/>
+        </w:rPr>
+        <w:t>，才施行必要的作為。</w:t>
       </w:r>
     </w:p>
     <w:p>
@@ -25745,7 +26348,7 @@
           <w:sz w:val="26"/>
           <w:szCs w:val="26"/>
         </w:rPr>
-        <w:t xml:space="preserve">不是背棄民族臣服大國的問題，而是背棄　神的話。因為　</w:t>
+        <w:t>論到</w:t>
       </w:r>
       <w:proofErr w:type="gramStart"/>
       <w:r>
@@ -25755,7 +26358,7 @@
           <w:sz w:val="26"/>
           <w:szCs w:val="26"/>
         </w:rPr>
-        <w:t>神藉大國</w:t>
+        <w:t>以東，</w:t>
       </w:r>
       <w:proofErr w:type="gramEnd"/>
       <w:r>
@@ -25765,16 +26368,134 @@
           <w:sz w:val="26"/>
           <w:szCs w:val="26"/>
         </w:rPr>
-        <w:t>刑罰只是暫時，　神一樣要毀滅不敬畏神的大國。只是這一次刑罰，連最後的避難所　神都不留了。</w:t>
-      </w:r>
-      <w:r>
-        <w:rPr>
-          <w:rFonts w:ascii="華康細黑體" w:eastAsia="華康細黑體" w:hAnsi="Barlow Condensed Medium" w:hint="eastAsia"/>
+        <w:t>原本是以色列的兄弟之</w:t>
+      </w:r>
+      <w:proofErr w:type="gramStart"/>
+      <w:r>
+        <w:rPr>
+          <w:rFonts w:ascii="Barlow Condensed Medium" w:eastAsia="華康儷中黑" w:hAnsi="Barlow Condensed Medium" w:hint="eastAsia"/>
           <w:w w:val="75"/>
           <w:sz w:val="26"/>
           <w:szCs w:val="26"/>
         </w:rPr>
-        <w:t>埃及自古以來就是猶太人的避難所，東北邊界早就居住許多猶太移民。</w:t>
+        <w:t>邦</w:t>
+      </w:r>
+      <w:proofErr w:type="gramEnd"/>
+      <w:r>
+        <w:rPr>
+          <w:rFonts w:ascii="Barlow Condensed Medium" w:eastAsia="華康儷中黑" w:hAnsi="Barlow Condensed Medium" w:hint="eastAsia"/>
+          <w:w w:val="75"/>
+          <w:sz w:val="26"/>
+          <w:szCs w:val="26"/>
+        </w:rPr>
+        <w:t>，卻一直仇視以色列人。</w:t>
+      </w:r>
+      <w:proofErr w:type="gramStart"/>
+      <w:r>
+        <w:rPr>
+          <w:rFonts w:ascii="Barlow Condensed Medium" w:eastAsia="華康儷中黑" w:hAnsi="Barlow Condensed Medium" w:hint="eastAsia"/>
+          <w:w w:val="75"/>
+          <w:sz w:val="26"/>
+          <w:szCs w:val="26"/>
+        </w:rPr>
+        <w:t>而說到國際</w:t>
+      </w:r>
+      <w:proofErr w:type="gramEnd"/>
+      <w:r>
+        <w:rPr>
+          <w:rFonts w:ascii="Barlow Condensed Medium" w:eastAsia="華康儷中黑" w:hAnsi="Barlow Condensed Medium" w:hint="eastAsia"/>
+          <w:w w:val="75"/>
+          <w:sz w:val="26"/>
+          <w:szCs w:val="26"/>
+        </w:rPr>
+        <w:t>局勢，以掃</w:t>
+      </w:r>
+      <w:r>
+        <w:rPr>
+          <w:rFonts w:ascii="Barlow Condensed Medium" w:eastAsia="華康儷中黑" w:hAnsi="Barlow Condensed Medium" w:hint="eastAsia"/>
+          <w:w w:val="75"/>
+          <w:sz w:val="26"/>
+          <w:szCs w:val="26"/>
+        </w:rPr>
+        <w:t>(</w:t>
+      </w:r>
+      <w:r>
+        <w:rPr>
+          <w:rFonts w:ascii="Barlow Condensed Medium" w:eastAsia="華康儷中黑" w:hAnsi="Barlow Condensed Medium" w:hint="eastAsia"/>
+          <w:w w:val="75"/>
+          <w:sz w:val="26"/>
+          <w:szCs w:val="26"/>
+        </w:rPr>
+        <w:t>以東的祖先</w:t>
+      </w:r>
+      <w:r>
+        <w:rPr>
+          <w:rFonts w:ascii="Barlow Condensed Medium" w:eastAsia="華康儷中黑" w:hAnsi="Barlow Condensed Medium" w:hint="eastAsia"/>
+          <w:w w:val="75"/>
+          <w:sz w:val="26"/>
+          <w:szCs w:val="26"/>
+        </w:rPr>
+        <w:t>)</w:t>
+      </w:r>
+      <w:proofErr w:type="gramStart"/>
+      <w:r>
+        <w:rPr>
+          <w:rFonts w:ascii="Barlow Condensed Medium" w:eastAsia="華康儷中黑" w:hAnsi="Barlow Condensed Medium" w:hint="eastAsia"/>
+          <w:w w:val="75"/>
+          <w:sz w:val="26"/>
+          <w:szCs w:val="26"/>
+        </w:rPr>
+        <w:t>赤</w:t>
+      </w:r>
+      <w:proofErr w:type="gramEnd"/>
+      <w:r>
+        <w:rPr>
+          <w:rFonts w:ascii="Barlow Condensed Medium" w:eastAsia="華康儷中黑" w:hAnsi="Barlow Condensed Medium" w:hint="eastAsia"/>
+          <w:w w:val="75"/>
+          <w:sz w:val="26"/>
+          <w:szCs w:val="26"/>
+        </w:rPr>
+        <w:t>裸的意思是，北方的猶大、亞</w:t>
+      </w:r>
+      <w:proofErr w:type="gramStart"/>
+      <w:r>
+        <w:rPr>
+          <w:rFonts w:ascii="Barlow Condensed Medium" w:eastAsia="華康儷中黑" w:hAnsi="Barlow Condensed Medium" w:hint="eastAsia"/>
+          <w:w w:val="75"/>
+          <w:sz w:val="26"/>
+          <w:szCs w:val="26"/>
+        </w:rPr>
+        <w:t>捫</w:t>
+      </w:r>
+      <w:proofErr w:type="gramEnd"/>
+      <w:r>
+        <w:rPr>
+          <w:rFonts w:ascii="Barlow Condensed Medium" w:eastAsia="華康儷中黑" w:hAnsi="Barlow Condensed Medium" w:hint="eastAsia"/>
+          <w:w w:val="75"/>
+          <w:sz w:val="26"/>
+          <w:szCs w:val="26"/>
+        </w:rPr>
+        <w:t>和</w:t>
+      </w:r>
+      <w:proofErr w:type="gramStart"/>
+      <w:r>
+        <w:rPr>
+          <w:rFonts w:ascii="Barlow Condensed Medium" w:eastAsia="華康儷中黑" w:hAnsi="Barlow Condensed Medium" w:hint="eastAsia"/>
+          <w:w w:val="75"/>
+          <w:sz w:val="26"/>
+          <w:szCs w:val="26"/>
+        </w:rPr>
+        <w:t>摩押都</w:t>
+      </w:r>
+      <w:proofErr w:type="gramEnd"/>
+      <w:r>
+        <w:rPr>
+          <w:rFonts w:ascii="Barlow Condensed Medium" w:eastAsia="華康儷中黑" w:hAnsi="Barlow Condensed Medium" w:hint="eastAsia"/>
+          <w:w w:val="75"/>
+          <w:sz w:val="26"/>
+          <w:szCs w:val="26"/>
+        </w:rPr>
+        <w:t>亡國了，門戶已大開，以東豈能獨活。</w:t>
       </w:r>
       <w:r>
         <w:rPr>
@@ -25783,8 +26504,9 @@
           <w:sz w:val="26"/>
           <w:szCs w:val="26"/>
         </w:rPr>
-        <w:t>百姓的心態可以猜得出來，包括先前從列國回歸</w:t>
-      </w:r>
+        <w:t>以東人是雅各的孿生兄弟以掃的後裔，但是在耶路撒冷多次被圍困的時候，以東都置身事外。且早在亞述的時代，以東就已經做了附</w:t>
+      </w:r>
+      <w:proofErr w:type="gramStart"/>
       <w:r>
         <w:rPr>
           <w:rFonts w:ascii="Barlow Condensed Medium" w:eastAsia="華康細黑體" w:hAnsi="Barlow Condensed Medium" w:cs="微軟正黑體" w:hint="eastAsia"/>
@@ -25792,10 +26514,9 @@
           <w:sz w:val="26"/>
           <w:szCs w:val="26"/>
         </w:rPr>
-        <w:lastRenderedPageBreak/>
-        <w:t>的猶太人，就是要找一個有猶太人相互取暖、語言和文化相同的地方。又因為先祖受過埃及文化的洗禮，埃及是他們所熟悉的地方，就是不願意被巴比倫的異文化所統治。反觀，</w:t>
-      </w:r>
-      <w:proofErr w:type="gramStart"/>
+        <w:t>傭國了</w:t>
+      </w:r>
+      <w:proofErr w:type="gramEnd"/>
       <w:r>
         <w:rPr>
           <w:rFonts w:ascii="Barlow Condensed Medium" w:eastAsia="華康細黑體" w:hAnsi="Barlow Condensed Medium" w:cs="微軟正黑體" w:hint="eastAsia"/>
@@ -25803,9 +26524,8 @@
           <w:sz w:val="26"/>
           <w:szCs w:val="26"/>
         </w:rPr>
-        <w:t>耶利米本來</w:t>
-      </w:r>
-      <w:proofErr w:type="gramEnd"/>
+        <w:t>。而聖</w:t>
+      </w:r>
       <w:r>
         <w:rPr>
           <w:rFonts w:ascii="Barlow Condensed Medium" w:eastAsia="華康細黑體" w:hAnsi="Barlow Condensed Medium" w:cs="微軟正黑體" w:hint="eastAsia"/>
@@ -25813,7 +26533,7 @@
           <w:sz w:val="26"/>
           <w:szCs w:val="26"/>
         </w:rPr>
-        <w:t>可以選擇去巴比倫，卻決定留下來陪伴這群最窮苦的餘民。就是希望百姓經歷亡國的預言能回歸向　神，而不是依靠人的能力和判斷。結果令他失望，他只好又在埃及的答比</w:t>
+        <w:t>經的預言，並沒有指名巴比倫將要滅了</w:t>
       </w:r>
       <w:proofErr w:type="gramStart"/>
       <w:r>
@@ -25823,7 +26543,7 @@
           <w:sz w:val="26"/>
           <w:szCs w:val="26"/>
         </w:rPr>
-        <w:t>匿</w:t>
+        <w:t>以東，</w:t>
       </w:r>
       <w:proofErr w:type="gramEnd"/>
       <w:r>
@@ -25833,7 +26553,7 @@
           <w:sz w:val="26"/>
           <w:szCs w:val="26"/>
         </w:rPr>
-        <w:t>，法老的宮殿門前，繼續演出他的行動劇：埋下一堆大石頭作成地板，</w:t>
+        <w:t>或許在擄掠和進貢之後又成了巴比倫的附</w:t>
       </w:r>
       <w:proofErr w:type="gramStart"/>
       <w:r>
@@ -25843,7 +26563,7 @@
           <w:sz w:val="26"/>
           <w:szCs w:val="26"/>
         </w:rPr>
-        <w:t>說是預備</w:t>
+        <w:t>傭</w:t>
       </w:r>
       <w:proofErr w:type="gramEnd"/>
       <w:r>
@@ -25853,7 +26573,7 @@
           <w:sz w:val="26"/>
           <w:szCs w:val="26"/>
         </w:rPr>
-        <w:t>給</w:t>
+        <w:t>國；就是讓「以掃</w:t>
       </w:r>
       <w:proofErr w:type="gramStart"/>
       <w:r>
@@ -25863,7 +26583,7 @@
           <w:sz w:val="26"/>
           <w:szCs w:val="26"/>
         </w:rPr>
-        <w:t>尼布甲尼撒王</w:t>
+        <w:t>赤</w:t>
       </w:r>
       <w:proofErr w:type="gramEnd"/>
       <w:r>
@@ -25873,7 +26593,7 @@
           <w:sz w:val="26"/>
           <w:szCs w:val="26"/>
         </w:rPr>
-        <w:t>安設王座。果不其然，</w:t>
+        <w:t>裸」而已。考古顯示，直到波斯帝國滅了以東之前，首都波斯拉沒有任何被毀壞的跡象。這也成了一個活生生的歷史教材，在帝國侵略的時代，大國有先進的文明和強大的軍事力量和資源，小國若不能合作，也根本不可能合作，只能在夾縫中求生存，結果必然是一一被併吞。然而帝王以征服作為他們的豐功偉業，在　神眼中，卻只是</w:t>
       </w:r>
       <w:proofErr w:type="gramStart"/>
       <w:r>
@@ -25883,7 +26603,7 @@
           <w:sz w:val="26"/>
           <w:szCs w:val="26"/>
         </w:rPr>
-        <w:t>尼布甲尼撒</w:t>
+        <w:t>祂</w:t>
       </w:r>
       <w:proofErr w:type="gramEnd"/>
       <w:r>
@@ -25893,45 +26613,7 @@
           <w:sz w:val="26"/>
           <w:szCs w:val="26"/>
         </w:rPr>
-        <w:t>在主前</w:t>
-      </w:r>
-      <w:r>
-        <w:rPr>
-          <w:rFonts w:ascii="Barlow Condensed Medium" w:eastAsia="華康細黑體" w:hAnsi="Barlow Condensed Medium" w:cs="微軟正黑體" w:hint="eastAsia"/>
-          <w:w w:val="75"/>
-          <w:sz w:val="26"/>
-          <w:szCs w:val="26"/>
-        </w:rPr>
-        <w:t>567-568</w:t>
-      </w:r>
-      <w:r>
-        <w:rPr>
-          <w:rFonts w:ascii="Barlow Condensed Medium" w:eastAsia="華康細黑體" w:hAnsi="Barlow Condensed Medium" w:cs="微軟正黑體" w:hint="eastAsia"/>
-          <w:w w:val="75"/>
-          <w:sz w:val="26"/>
-          <w:szCs w:val="26"/>
-        </w:rPr>
-        <w:t>年入侵埃及，刀劍和飢餓又追上了這群猶太的餘民。想起當初　神說他們若留在猶大，必得照顧和祝福，如今卻</w:t>
-      </w:r>
-      <w:proofErr w:type="gramStart"/>
-      <w:r>
-        <w:rPr>
-          <w:rFonts w:ascii="Barlow Condensed Medium" w:eastAsia="華康細黑體" w:hAnsi="Barlow Condensed Medium" w:cs="微軟正黑體" w:hint="eastAsia"/>
-          <w:w w:val="75"/>
-          <w:sz w:val="26"/>
-          <w:szCs w:val="26"/>
-        </w:rPr>
-        <w:t>後悔末</w:t>
-      </w:r>
-      <w:proofErr w:type="gramEnd"/>
-      <w:r>
-        <w:rPr>
-          <w:rFonts w:ascii="Barlow Condensed Medium" w:eastAsia="華康細黑體" w:hAnsi="Barlow Condensed Medium" w:cs="微軟正黑體" w:hint="eastAsia"/>
-          <w:w w:val="75"/>
-          <w:sz w:val="26"/>
-          <w:szCs w:val="26"/>
-        </w:rPr>
-        <w:t>及。</w:t>
+        <w:t>公義的審判中的一個工具和過程。</w:t>
       </w:r>
     </w:p>
     <w:p>
@@ -25941,7 +26623,7 @@
         <w:spacing w:afterLines="50" w:after="165" w:line="300" w:lineRule="exact"/>
         <w:jc w:val="both"/>
         <w:rPr>
-          <w:rFonts w:ascii="微軟正黑體" w:eastAsia="微軟正黑體" w:hAnsi="微軟正黑體" w:cs="微軟正黑體"/>
+          <w:rFonts w:ascii="Barlow Condensed Medium" w:eastAsia="華康細黑體" w:hAnsi="Barlow Condensed Medium" w:cs="微軟正黑體" w:hint="eastAsia"/>
           <w:w w:val="75"/>
           <w:sz w:val="26"/>
           <w:szCs w:val="26"/>
@@ -25954,7 +26636,36 @@
           <w:sz w:val="26"/>
           <w:szCs w:val="26"/>
         </w:rPr>
-        <w:t>宗教和民族主義的戰爭仍在世界持續，又新時代的戰爭是文化和理念的對抗，就是民主、人權和公義對抗極權、愚民和種族清洗；而遵行　神的旨意就是追求作為　神的子民的尊嚴。</w:t>
+        <w:t>以東所引以為傲的都救不了他們：一是首都波斯拉是堅固的堡壘，有三面臨深谷的天險；二是</w:t>
+      </w:r>
+      <w:proofErr w:type="gramStart"/>
+      <w:r>
+        <w:rPr>
+          <w:rFonts w:ascii="Barlow Condensed Medium" w:eastAsia="華康儷中黑" w:hAnsi="Barlow Condensed Medium" w:hint="eastAsia"/>
+          <w:w w:val="75"/>
+          <w:sz w:val="26"/>
+          <w:szCs w:val="26"/>
+        </w:rPr>
+        <w:t>提幔人的</w:t>
+      </w:r>
+      <w:proofErr w:type="gramEnd"/>
+      <w:r>
+        <w:rPr>
+          <w:rFonts w:ascii="Barlow Condensed Medium" w:eastAsia="華康儷中黑" w:hAnsi="Barlow Condensed Medium" w:hint="eastAsia"/>
+          <w:w w:val="75"/>
+          <w:sz w:val="26"/>
+          <w:szCs w:val="26"/>
+        </w:rPr>
+        <w:t>智慧，有曠野存活和商隊交涉的天才。這些都阻擋不了　神的計劃。</w:t>
+      </w:r>
+      <w:r>
+        <w:rPr>
+          <w:rFonts w:ascii="華康細黑體" w:eastAsia="華康細黑體" w:hAnsi="Barlow Condensed Medium" w:hint="eastAsia"/>
+          <w:w w:val="75"/>
+          <w:sz w:val="26"/>
+          <w:szCs w:val="26"/>
+        </w:rPr>
+        <w:t>先知耶利米宣告預言，特別是列國都將傾覆的預言，不是冷血的，反而是充滿感情，甚至是淚水的</w:t>
       </w:r>
       <w:r>
         <w:rPr>
@@ -25963,9 +26674,8 @@
           <w:sz w:val="26"/>
           <w:szCs w:val="26"/>
         </w:rPr>
-        <w:t>相較於被捉去巴比倫，或是逃去埃及都是寄人籬下，而留在猶大地，雖是被捨棄的餘民，卻還能有尊嚴</w:t>
-      </w:r>
-      <w:proofErr w:type="gramStart"/>
+        <w:t>。因為他對列國有深刻的認識和記憶，以及對無辜百姓的憐憫；就像</w:t>
+      </w:r>
       <w:r>
         <w:rPr>
           <w:rFonts w:ascii="Barlow Condensed Medium" w:eastAsia="華康細黑體" w:hAnsi="Barlow Condensed Medium" w:cs="微軟正黑體" w:hint="eastAsia"/>
@@ -25973,9 +26683,8 @@
           <w:sz w:val="26"/>
           <w:szCs w:val="26"/>
         </w:rPr>
-        <w:t>地活在自己</w:t>
-      </w:r>
-      <w:proofErr w:type="gramEnd"/>
+        <w:t>11</w:t>
+      </w:r>
       <w:r>
         <w:rPr>
           <w:rFonts w:ascii="Barlow Condensed Medium" w:eastAsia="華康細黑體" w:hAnsi="Barlow Condensed Medium" w:cs="微軟正黑體" w:hint="eastAsia"/>
@@ -25983,7 +26692,7 @@
           <w:sz w:val="26"/>
           <w:szCs w:val="26"/>
         </w:rPr>
-        <w:t>的土地上。所謂的尊嚴就是能</w:t>
+        <w:t xml:space="preserve">節提到　</w:t>
       </w:r>
       <w:proofErr w:type="gramStart"/>
       <w:r>
@@ -25993,7 +26702,7 @@
           <w:sz w:val="26"/>
           <w:szCs w:val="26"/>
         </w:rPr>
-        <w:t>持守人存在</w:t>
+        <w:t>神要照顧</w:t>
       </w:r>
       <w:proofErr w:type="gramEnd"/>
       <w:r>
@@ -26003,7 +26712,7 @@
           <w:sz w:val="26"/>
           <w:szCs w:val="26"/>
         </w:rPr>
-        <w:t>的信念和價值。在過去的時代，世人的領袖追求權力，藉著　神的名義和國家民族的光榮把人民帶向戰爭，但是一直</w:t>
+        <w:t>孤兒和寡婦的事一樣。所以，先知用以東的波斯拉城和</w:t>
       </w:r>
       <w:proofErr w:type="gramStart"/>
       <w:r>
@@ -26013,7 +26722,7 @@
           <w:sz w:val="26"/>
           <w:szCs w:val="26"/>
         </w:rPr>
-        <w:t xml:space="preserve">以來　</w:t>
+        <w:t>提幔人來</w:t>
       </w:r>
       <w:proofErr w:type="gramEnd"/>
       <w:r>
@@ -26023,7 +26732,7 @@
           <w:sz w:val="26"/>
           <w:szCs w:val="26"/>
         </w:rPr>
-        <w:t>神只要求人行公義、好憐憫，存謙卑的心與</w:t>
+        <w:t>描寫毀滅的實際景象，且用牧人管理羊群來象徵君王的角色。而　神宣告</w:t>
       </w:r>
       <w:proofErr w:type="gramStart"/>
       <w:r>
@@ -26043,8 +26752,9 @@
           <w:sz w:val="26"/>
           <w:szCs w:val="26"/>
         </w:rPr>
-        <w:t>同行，</w:t>
-      </w:r>
+        <w:t>有選擇牧人的權力，又對百姓而言，就像羊群一樣，新的牧人一樣有能力照顧</w:t>
+      </w:r>
+      <w:proofErr w:type="gramStart"/>
       <w:r>
         <w:rPr>
           <w:rFonts w:ascii="Barlow Condensed Medium" w:eastAsia="華康細黑體" w:hAnsi="Barlow Condensed Medium" w:cs="微軟正黑體" w:hint="eastAsia"/>
@@ -26052,8 +26762,9 @@
           <w:sz w:val="26"/>
           <w:szCs w:val="26"/>
         </w:rPr>
-        <w:t>就有</w:t>
-      </w:r>
+        <w:t>牠</w:t>
+      </w:r>
+      <w:proofErr w:type="gramEnd"/>
       <w:r>
         <w:rPr>
           <w:rFonts w:ascii="Barlow Condensed Medium" w:eastAsia="華康細黑體" w:hAnsi="Barlow Condensed Medium" w:cs="微軟正黑體" w:hint="eastAsia"/>
@@ -26061,8 +26772,9 @@
           <w:sz w:val="26"/>
           <w:szCs w:val="26"/>
         </w:rPr>
-        <w:t>和平和祝福賞賜給人。在今日，若有情報或先知的警告，就是要小心文化的入侵和清洗；不是使人類文明進步的文化，而是使人習慣於謊言和生活所需的依賴。就像猶太人習慣於依賴埃及，台灣人習慣於被皇帝和黑道統治一</w:t>
-      </w:r>
+        <w:t xml:space="preserve">們，甚至照顧的更好。其實，　</w:t>
+      </w:r>
+      <w:proofErr w:type="gramStart"/>
       <w:r>
         <w:rPr>
           <w:rFonts w:ascii="Barlow Condensed Medium" w:eastAsia="華康細黑體" w:hAnsi="Barlow Condensed Medium" w:cs="微軟正黑體" w:hint="eastAsia"/>
@@ -26070,10 +26782,9 @@
           <w:sz w:val="26"/>
           <w:szCs w:val="26"/>
         </w:rPr>
-        <w:lastRenderedPageBreak/>
-        <w:t>樣，心中渴想有一天也能成為這樣有權力的人，不然也</w:t>
-      </w:r>
-      <w:proofErr w:type="gramStart"/>
+        <w:t>神要滅消</w:t>
+      </w:r>
+      <w:proofErr w:type="gramEnd"/>
       <w:r>
         <w:rPr>
           <w:rFonts w:ascii="Barlow Condensed Medium" w:eastAsia="華康細黑體" w:hAnsi="Barlow Condensed Medium" w:cs="微軟正黑體" w:hint="eastAsia"/>
@@ -26081,17 +26792,7 @@
           <w:sz w:val="26"/>
           <w:szCs w:val="26"/>
         </w:rPr>
-        <w:t>有個慣老板</w:t>
-      </w:r>
-      <w:proofErr w:type="gramEnd"/>
-      <w:r>
-        <w:rPr>
-          <w:rFonts w:ascii="Barlow Condensed Medium" w:eastAsia="華康細黑體" w:hAnsi="Barlow Condensed Medium" w:cs="微軟正黑體" w:hint="eastAsia"/>
-          <w:w w:val="75"/>
-          <w:sz w:val="26"/>
-          <w:szCs w:val="26"/>
-        </w:rPr>
-        <w:t>可做。這對今日民主的台灣是一大諷刺，立法院忙的是擴權，圖謀屬於他們的幫派的利益，卻不是為全民來服務，謀求全民的福利。就像「共產」是謊言，「階級專政」的極權才是真的。</w:t>
+        <w:t>的是人類君王的驕傲和自以為是，讓他們看見自己的渺小。只是過去要換領袖要經過流血的戰爭，在今日，　神帶領人類歷史進入民主和人權的現代文明，人民用選舉和罷免來選擇自己的領袖，不需要流血了。</w:t>
       </w:r>
     </w:p>
     <w:p>
@@ -26122,7 +26823,7 @@
           <w:sz w:val="26"/>
           <w:szCs w:val="26"/>
         </w:rPr>
-        <w:t>格局，決定你的結局</w:t>
+        <w:t>有多痛，就有多值得</w:t>
       </w:r>
       <w:r>
         <w:rPr>
@@ -26140,9 +26841,8 @@
           <w:sz w:val="26"/>
           <w:szCs w:val="26"/>
         </w:rPr>
-        <w:t>是一本暢銷書，書中說：「十年後的你，不是十年後決定的，而是今天的所思、所言、所行決定的。一個為明天做準備，另一個為未來十年做準備，結局當然不同。」就像張忠謀和黃仁勳早在他們投入半導體晶片研發的時候，就已經決定了今日台灣的地位了。不要小看台灣，台灣是有眼光的大國。我們對邦交國都是互惠、技轉、金援，又像對世界的</w:t>
-      </w:r>
-      <w:proofErr w:type="gramStart"/>
+        <w:t>這是一本書的譯名，作者是保羅．布倫</w:t>
+      </w:r>
       <w:r>
         <w:rPr>
           <w:rFonts w:ascii="Barlow Condensed Medium" w:eastAsia="華康細黑體" w:hAnsi="Barlow Condensed Medium" w:cs="新細明體" w:hint="eastAsia"/>
@@ -26150,9 +26850,8 @@
           <w:sz w:val="26"/>
           <w:szCs w:val="26"/>
         </w:rPr>
-        <w:t>疫情是</w:t>
-      </w:r>
-      <w:proofErr w:type="gramEnd"/>
+        <w:t>（</w:t>
+      </w:r>
       <w:r>
         <w:rPr>
           <w:rFonts w:ascii="Barlow Condensed Medium" w:eastAsia="華康細黑體" w:hAnsi="Barlow Condensed Medium" w:cs="新細明體" w:hint="eastAsia"/>
@@ -26160,9 +26859,8 @@
           <w:sz w:val="26"/>
           <w:szCs w:val="26"/>
         </w:rPr>
-        <w:t>無條件協助。不像有的大國只想占小國的便宜。又為了</w:t>
-      </w:r>
-      <w:proofErr w:type="gramStart"/>
+        <w:t>Paul Bloom</w:t>
+      </w:r>
       <w:r>
         <w:rPr>
           <w:rFonts w:ascii="Barlow Condensed Medium" w:eastAsia="華康細黑體" w:hAnsi="Barlow Condensed Medium" w:cs="新細明體" w:hint="eastAsia"/>
@@ -26170,9 +26868,9 @@
           <w:sz w:val="26"/>
           <w:szCs w:val="26"/>
         </w:rPr>
-        <w:t>一塊海礁</w:t>
-      </w:r>
-      <w:proofErr w:type="gramEnd"/>
+        <w:t>）。主旨</w:t>
+      </w:r>
+      <w:proofErr w:type="gramStart"/>
       <w:r>
         <w:rPr>
           <w:rFonts w:ascii="Barlow Condensed Medium" w:eastAsia="華康細黑體" w:hAnsi="Barlow Condensed Medium" w:cs="新細明體" w:hint="eastAsia"/>
@@ -26180,7 +26878,178 @@
           <w:sz w:val="26"/>
           <w:szCs w:val="26"/>
         </w:rPr>
-        <w:t>，竟然開四艘快艇圍人家一艘，拿斧頭砍人就不算動武，搶劫財物就像海盜。這樣的格局令人心寒也不齒。</w:t>
+        <w:t>是說人生命</w:t>
+      </w:r>
+      <w:proofErr w:type="gramEnd"/>
+      <w:r>
+        <w:rPr>
+          <w:rFonts w:ascii="Barlow Condensed Medium" w:eastAsia="華康細黑體" w:hAnsi="Barlow Condensed Medium" w:cs="新細明體" w:hint="eastAsia"/>
+          <w:w w:val="75"/>
+          <w:sz w:val="26"/>
+          <w:szCs w:val="26"/>
+        </w:rPr>
+        <w:t>的成長是需要付出代價的，就像有所損失的痛一樣。</w:t>
+      </w:r>
+      <w:proofErr w:type="gramStart"/>
+      <w:r>
+        <w:rPr>
+          <w:rFonts w:ascii="Barlow Condensed Medium" w:eastAsia="華康細黑體" w:hAnsi="Barlow Condensed Medium" w:cs="新細明體" w:hint="eastAsia"/>
+          <w:w w:val="75"/>
+          <w:sz w:val="26"/>
+          <w:szCs w:val="26"/>
+        </w:rPr>
+        <w:t>不</w:t>
+      </w:r>
+      <w:proofErr w:type="gramEnd"/>
+      <w:r>
+        <w:rPr>
+          <w:rFonts w:ascii="Barlow Condensed Medium" w:eastAsia="華康細黑體" w:hAnsi="Barlow Condensed Medium" w:cs="新細明體" w:hint="eastAsia"/>
+          <w:w w:val="75"/>
+          <w:sz w:val="26"/>
+          <w:szCs w:val="26"/>
+        </w:rPr>
+        <w:t>過人要有智慧地去掌握所要承受的痛；太小，人會留在</w:t>
+      </w:r>
+      <w:proofErr w:type="gramStart"/>
+      <w:r>
+        <w:rPr>
+          <w:rFonts w:ascii="Barlow Condensed Medium" w:eastAsia="華康細黑體" w:hAnsi="Barlow Condensed Medium" w:cs="新細明體" w:hint="eastAsia"/>
+          <w:w w:val="75"/>
+          <w:sz w:val="26"/>
+          <w:szCs w:val="26"/>
+        </w:rPr>
+        <w:t>舒適圈</w:t>
+      </w:r>
+      <w:proofErr w:type="gramEnd"/>
+      <w:r>
+        <w:rPr>
+          <w:rFonts w:ascii="Barlow Condensed Medium" w:eastAsia="華康細黑體" w:hAnsi="Barlow Condensed Medium" w:cs="新細明體" w:hint="eastAsia"/>
+          <w:w w:val="75"/>
+          <w:sz w:val="26"/>
+          <w:szCs w:val="26"/>
+        </w:rPr>
+        <w:t>，太大，人會落入恐慌圈，剛剛好，人就能一直處在學習圈。另外則是承受痛苦要有它的意義和隨時維持、返回原來的自己；不能變成被虐待狂。當然這是指自己能掌控的，而人不能掌控的痛苦該怎麼辦呢？「吃苦當作吃補」則是更高</w:t>
+      </w:r>
+      <w:proofErr w:type="gramStart"/>
+      <w:r>
+        <w:rPr>
+          <w:rFonts w:ascii="Barlow Condensed Medium" w:eastAsia="華康細黑體" w:hAnsi="Barlow Condensed Medium" w:cs="新細明體" w:hint="eastAsia"/>
+          <w:w w:val="75"/>
+          <w:sz w:val="26"/>
+          <w:szCs w:val="26"/>
+        </w:rPr>
+        <w:t>的情商</w:t>
+      </w:r>
+      <w:proofErr w:type="gramEnd"/>
+      <w:r>
+        <w:rPr>
+          <w:rFonts w:ascii="Barlow Condensed Medium" w:eastAsia="華康細黑體" w:hAnsi="Barlow Condensed Medium" w:cs="新細明體" w:hint="eastAsia"/>
+          <w:w w:val="75"/>
+          <w:sz w:val="26"/>
+          <w:szCs w:val="26"/>
+        </w:rPr>
+        <w:t>(EQ)</w:t>
+      </w:r>
+      <w:r>
+        <w:rPr>
+          <w:rFonts w:ascii="Barlow Condensed Medium" w:eastAsia="華康細黑體" w:hAnsi="Barlow Condensed Medium" w:cs="新細明體" w:hint="eastAsia"/>
+          <w:w w:val="75"/>
+          <w:sz w:val="26"/>
+          <w:szCs w:val="26"/>
+        </w:rPr>
+        <w:t>和智慧。對於外在、人無法抵擋的改變，像是亡國如此巨大的痛苦，人必須經歷接受、承受、享受的過程。不是要人放棄原則和價值，隨從世界的惡。而是在人生的考驗中遇見　神，在痛苦中重生，</w:t>
+      </w:r>
+      <w:proofErr w:type="gramStart"/>
+      <w:r>
+        <w:rPr>
+          <w:rFonts w:ascii="Barlow Condensed Medium" w:eastAsia="華康細黑體" w:hAnsi="Barlow Condensed Medium" w:cs="新細明體" w:hint="eastAsia"/>
+          <w:w w:val="75"/>
+          <w:sz w:val="26"/>
+          <w:szCs w:val="26"/>
+        </w:rPr>
+        <w:t>就像主耶穌</w:t>
+      </w:r>
+      <w:proofErr w:type="gramEnd"/>
+      <w:r>
+        <w:rPr>
+          <w:rFonts w:ascii="Barlow Condensed Medium" w:eastAsia="華康細黑體" w:hAnsi="Barlow Condensed Medium" w:cs="新細明體" w:hint="eastAsia"/>
+          <w:w w:val="75"/>
+          <w:sz w:val="26"/>
+          <w:szCs w:val="26"/>
+        </w:rPr>
+        <w:t>所應許：那更豐盛的生命</w:t>
+      </w:r>
+      <w:r>
+        <w:rPr>
+          <w:rFonts w:ascii="Barlow Condensed Medium" w:eastAsia="華康細黑體" w:hAnsi="Barlow Condensed Medium" w:cs="新細明體" w:hint="eastAsia"/>
+          <w:w w:val="75"/>
+          <w:sz w:val="26"/>
+          <w:szCs w:val="26"/>
+        </w:rPr>
+        <w:t>(</w:t>
+      </w:r>
+      <w:r>
+        <w:rPr>
+          <w:rFonts w:ascii="Barlow Condensed Medium" w:eastAsia="華康細黑體" w:hAnsi="Barlow Condensed Medium" w:cs="新細明體" w:hint="eastAsia"/>
+          <w:w w:val="75"/>
+          <w:sz w:val="26"/>
+          <w:szCs w:val="26"/>
+        </w:rPr>
+        <w:t>約</w:t>
+      </w:r>
+      <w:r>
+        <w:rPr>
+          <w:rFonts w:ascii="Barlow Condensed Medium" w:eastAsia="華康細黑體" w:hAnsi="Barlow Condensed Medium" w:cs="新細明體" w:hint="eastAsia"/>
+          <w:w w:val="75"/>
+          <w:sz w:val="26"/>
+          <w:szCs w:val="26"/>
+        </w:rPr>
+        <w:t>10:10)</w:t>
+      </w:r>
+      <w:r>
+        <w:rPr>
+          <w:rFonts w:ascii="Barlow Condensed Medium" w:eastAsia="華康細黑體" w:hAnsi="Barlow Condensed Medium" w:cs="新細明體" w:hint="eastAsia"/>
+          <w:w w:val="75"/>
+          <w:sz w:val="26"/>
+          <w:szCs w:val="26"/>
+        </w:rPr>
+        <w:t>；又使徒保羅詮釋說：在基督裡成為新造的人</w:t>
+      </w:r>
+      <w:r>
+        <w:rPr>
+          <w:rFonts w:ascii="Barlow Condensed Medium" w:eastAsia="華康細黑體" w:hAnsi="Barlow Condensed Medium" w:cs="新細明體" w:hint="eastAsia"/>
+          <w:w w:val="75"/>
+          <w:sz w:val="26"/>
+          <w:szCs w:val="26"/>
+        </w:rPr>
+        <w:t>(</w:t>
+      </w:r>
+      <w:r>
+        <w:rPr>
+          <w:rFonts w:ascii="Barlow Condensed Medium" w:eastAsia="華康細黑體" w:hAnsi="Barlow Condensed Medium" w:cs="新細明體" w:hint="eastAsia"/>
+          <w:w w:val="75"/>
+          <w:sz w:val="26"/>
+          <w:szCs w:val="26"/>
+        </w:rPr>
+        <w:t>林後</w:t>
+      </w:r>
+      <w:r>
+        <w:rPr>
+          <w:rFonts w:ascii="Barlow Condensed Medium" w:eastAsia="華康細黑體" w:hAnsi="Barlow Condensed Medium" w:cs="新細明體" w:hint="eastAsia"/>
+          <w:w w:val="75"/>
+          <w:sz w:val="26"/>
+          <w:szCs w:val="26"/>
+        </w:rPr>
+        <w:t>5:17)</w:t>
+      </w:r>
+      <w:r>
+        <w:rPr>
+          <w:rFonts w:ascii="Barlow Condensed Medium" w:eastAsia="華康細黑體" w:hAnsi="Barlow Condensed Medium" w:cs="新細明體" w:hint="eastAsia"/>
+          <w:w w:val="75"/>
+          <w:sz w:val="26"/>
+          <w:szCs w:val="26"/>
+        </w:rPr>
+        <w:t>。</w:t>
       </w:r>
     </w:p>
     <w:p>
@@ -26195,7 +27064,6 @@
           <w:szCs w:val="26"/>
         </w:rPr>
       </w:pPr>
-      <w:proofErr w:type="gramStart"/>
       <w:r>
         <w:rPr>
           <w:rFonts w:ascii="Barlow Condensed Medium" w:eastAsia="華康儷中黑" w:hAnsi="Barlow Condensed Medium" w:hint="eastAsia"/>
@@ -26203,9 +27071,8 @@
           <w:sz w:val="26"/>
           <w:szCs w:val="26"/>
         </w:rPr>
-        <w:t>猶太餘民為</w:t>
-      </w:r>
-      <w:proofErr w:type="gramEnd"/>
+        <w:t>王所賜的酒</w:t>
+      </w:r>
       <w:r>
         <w:rPr>
           <w:rFonts w:ascii="Barlow Condensed Medium" w:eastAsia="華康儷中黑" w:hAnsi="Barlow Condensed Medium" w:hint="eastAsia"/>
@@ -26213,7 +27080,34 @@
           <w:sz w:val="26"/>
           <w:szCs w:val="26"/>
         </w:rPr>
-        <w:t>求眼前的平安和幸福，卻仍逃不過將來刀劍和飢餓；因為他們追隨人的話，就是驕傲和狹隘的眼光，而不信　神的眼光。所以該發生的事在人選擇的時候就決定了。</w:t>
+        <w:t>(</w:t>
+      </w:r>
+      <w:r>
+        <w:rPr>
+          <w:rFonts w:ascii="Barlow Condensed Medium" w:eastAsia="華康儷中黑" w:hAnsi="Barlow Condensed Medium" w:hint="eastAsia"/>
+          <w:w w:val="75"/>
+          <w:sz w:val="26"/>
+          <w:szCs w:val="26"/>
+        </w:rPr>
+        <w:t>杯</w:t>
+      </w:r>
+      <w:r>
+        <w:rPr>
+          <w:rFonts w:ascii="Barlow Condensed Medium" w:eastAsia="華康儷中黑" w:hAnsi="Barlow Condensed Medium" w:hint="eastAsia"/>
+          <w:w w:val="75"/>
+          <w:sz w:val="26"/>
+          <w:szCs w:val="26"/>
+        </w:rPr>
+        <w:t>)</w:t>
+      </w:r>
+      <w:r>
+        <w:rPr>
+          <w:rFonts w:ascii="Barlow Condensed Medium" w:eastAsia="華康儷中黑" w:hAnsi="Barlow Condensed Medium" w:hint="eastAsia"/>
+          <w:w w:val="75"/>
+          <w:sz w:val="26"/>
+          <w:szCs w:val="26"/>
+        </w:rPr>
+        <w:t>一定要喝，又雖然給列國的杯不盡相同，但是列國不能拒絕，如同預言必定要實現。這是要列國明白，在大國之有一位更高的　神耶和華，掌控全局。</w:t>
       </w:r>
       <w:r>
         <w:rPr>
@@ -26222,7 +27116,7 @@
           <w:sz w:val="26"/>
           <w:szCs w:val="26"/>
         </w:rPr>
-        <w:t>我們作為耶穌的追隨者與　神的兒子，應該要有的格局是　神國降臨地上的格局，而不是</w:t>
+        <w:t>懂得看見和面對自己的錯，才是一個真正成熟的人，也就是能負起責任的人。又有時候是一個文化與社會集體的錯，我們也要能有足夠的道德勇氣來</w:t>
       </w:r>
       <w:proofErr w:type="gramStart"/>
       <w:r>
@@ -26232,7 +27126,7 @@
           <w:sz w:val="26"/>
           <w:szCs w:val="26"/>
         </w:rPr>
-        <w:t>躲進死後</w:t>
+        <w:t>仗義直言</w:t>
       </w:r>
       <w:proofErr w:type="gramEnd"/>
       <w:r>
@@ -26242,7 +27136,67 @@
           <w:sz w:val="26"/>
           <w:szCs w:val="26"/>
         </w:rPr>
-        <w:t>的天堂的格局。所謂愛　神又愛人，就是要使　神權受到尊崇，且使人權受到尊重，這才是　神的國度的格局。反而那些以人的驕傲在追求眼前的權力和利益的人，他們的未來現在就已經決定了，就是被他們自己的罪追上，且被　神所遺棄。</w:t>
+        <w:t>。重點是，我們是聽先知來自　神的聲音，或是世人為自己推託、卸責，甚至是用今日</w:t>
+      </w:r>
+      <w:proofErr w:type="gramStart"/>
+      <w:r>
+        <w:rPr>
+          <w:rFonts w:ascii="Barlow Condensed Medium" w:eastAsia="華康細黑體" w:hAnsi="Barlow Condensed Medium" w:cs="微軟正黑體" w:hint="eastAsia"/>
+          <w:w w:val="75"/>
+          <w:sz w:val="26"/>
+          <w:szCs w:val="26"/>
+        </w:rPr>
+        <w:t>網路霸凌的</w:t>
+      </w:r>
+      <w:proofErr w:type="gramEnd"/>
+      <w:r>
+        <w:rPr>
+          <w:rFonts w:ascii="Barlow Condensed Medium" w:eastAsia="華康細黑體" w:hAnsi="Barlow Condensed Medium" w:cs="微軟正黑體" w:hint="eastAsia"/>
+          <w:w w:val="75"/>
+          <w:sz w:val="26"/>
+          <w:szCs w:val="26"/>
+        </w:rPr>
+        <w:t>壓力把謊言變成假信息。所以，經歷這些集體的錯的意義，是一群人集體成長的機會。若他們發現了　神的公義和良善的真正價值，放下了人的驕傲，就會找到　神賜給每一個歸向</w:t>
+      </w:r>
+      <w:proofErr w:type="gramStart"/>
+      <w:r>
+        <w:rPr>
+          <w:rFonts w:ascii="Barlow Condensed Medium" w:eastAsia="華康細黑體" w:hAnsi="Barlow Condensed Medium" w:cs="微軟正黑體" w:hint="eastAsia"/>
+          <w:w w:val="75"/>
+          <w:sz w:val="26"/>
+          <w:szCs w:val="26"/>
+        </w:rPr>
+        <w:t>祂</w:t>
+      </w:r>
+      <w:proofErr w:type="gramEnd"/>
+      <w:r>
+        <w:rPr>
+          <w:rFonts w:ascii="Barlow Condensed Medium" w:eastAsia="華康細黑體" w:hAnsi="Barlow Condensed Medium" w:cs="微軟正黑體" w:hint="eastAsia"/>
+          <w:w w:val="75"/>
+          <w:sz w:val="26"/>
+          <w:szCs w:val="26"/>
+        </w:rPr>
+        <w:t>的人的救</w:t>
+      </w:r>
+      <w:proofErr w:type="gramStart"/>
+      <w:r>
+        <w:rPr>
+          <w:rFonts w:ascii="Barlow Condensed Medium" w:eastAsia="華康細黑體" w:hAnsi="Barlow Condensed Medium" w:cs="微軟正黑體" w:hint="eastAsia"/>
+          <w:w w:val="75"/>
+          <w:sz w:val="26"/>
+          <w:szCs w:val="26"/>
+        </w:rPr>
+        <w:t>贖之杯</w:t>
+      </w:r>
+      <w:proofErr w:type="gramEnd"/>
+      <w:r>
+        <w:rPr>
+          <w:rFonts w:ascii="Barlow Condensed Medium" w:eastAsia="華康細黑體" w:hAnsi="Barlow Condensed Medium" w:cs="微軟正黑體" w:hint="eastAsia"/>
+          <w:w w:val="75"/>
+          <w:sz w:val="26"/>
+          <w:szCs w:val="26"/>
+        </w:rPr>
+        <w:t>。</w:t>
       </w:r>
       <w:r>
         <w:rPr>
@@ -26271,7 +27225,7 @@
 </file>
 
 <file path=word/endnotes.xml><?xml version="1.0" encoding="utf-8"?>
-<w:endnotes xmlns:wpc="http://schemas.microsoft.com/office/word/2010/wordprocessingCanvas" xmlns:mc="http://schemas.openxmlformats.org/markup-compatibility/2006" xmlns:o="urn:schemas-microsoft-com:office:office" xmlns:r="http://schemas.openxmlformats.org/officeDocument/2006/relationships" xmlns:m="http://schemas.openxmlformats.org/officeDocument/2006/math" xmlns:v="urn:schemas-microsoft-com:vml" xmlns:wp14="http://schemas.microsoft.com/office/word/2010/wordprocessingDrawing" xmlns:wp="http://schemas.openxmlformats.org/drawingml/2006/wordprocessingDrawing" xmlns:w10="urn:schemas-microsoft-com:office:word" xmlns:w="http://schemas.openxmlformats.org/wordprocessingml/2006/main" xmlns:w14="http://schemas.microsoft.com/office/word/2010/wordml" xmlns:wpg="http://schemas.microsoft.com/office/word/2010/wordprocessingGroup" xmlns:wpi="http://schemas.microsoft.com/office/word/2010/wordprocessingInk" xmlns:wne="http://schemas.microsoft.com/office/word/2006/wordml" xmlns:wps="http://schemas.microsoft.com/office/word/2010/wordprocessingShape" mc:Ignorable="w14 wp14">
+<w:endnotes xmlns:wpc="http://schemas.microsoft.com/office/word/2010/wordprocessingCanvas" xmlns:mc="http://schemas.openxmlformats.org/markup-compatibility/2006" xmlns:o="urn:schemas-microsoft-com:office:office" xmlns:r="http://schemas.openxmlformats.org/officeDocument/2006/relationships" xmlns:m="http://schemas.openxmlformats.org/officeDocument/2006/math" xmlns:v="urn:schemas-microsoft-com:vml" xmlns:wp14="http://schemas.microsoft.com/office/word/2010/wordprocessingDrawing" xmlns:wp="http://schemas.openxmlformats.org/drawingml/2006/wordprocessingDrawing" xmlns:w10="urn:schemas-microsoft-com:office:word" xmlns:w="http://schemas.openxmlformats.org/wordprocessingml/2006/main" xmlns:w14="http://schemas.microsoft.com/office/word/2010/wordml" xmlns:w15="http://schemas.microsoft.com/office/word/2012/wordml" xmlns:wpg="http://schemas.microsoft.com/office/word/2010/wordprocessingGroup" xmlns:wpi="http://schemas.microsoft.com/office/word/2010/wordprocessingInk" xmlns:wne="http://schemas.microsoft.com/office/word/2006/wordml" xmlns:wps="http://schemas.microsoft.com/office/word/2010/wordprocessingShape" mc:Ignorable="w14 w15 wp14">
   <w:endnote w:type="separator" w:id="-1">
     <w:p>
       <w:r>
@@ -26290,7 +27244,7 @@
 </file>
 
 <file path=word/footnotes.xml><?xml version="1.0" encoding="utf-8"?>
-<w:footnotes xmlns:wpc="http://schemas.microsoft.com/office/word/2010/wordprocessingCanvas" xmlns:mc="http://schemas.openxmlformats.org/markup-compatibility/2006" xmlns:o="urn:schemas-microsoft-com:office:office" xmlns:r="http://schemas.openxmlformats.org/officeDocument/2006/relationships" xmlns:m="http://schemas.openxmlformats.org/officeDocument/2006/math" xmlns:v="urn:schemas-microsoft-com:vml" xmlns:wp14="http://schemas.microsoft.com/office/word/2010/wordprocessingDrawing" xmlns:wp="http://schemas.openxmlformats.org/drawingml/2006/wordprocessingDrawing" xmlns:w10="urn:schemas-microsoft-com:office:word" xmlns:w="http://schemas.openxmlformats.org/wordprocessingml/2006/main" xmlns:w14="http://schemas.microsoft.com/office/word/2010/wordml" xmlns:wpg="http://schemas.microsoft.com/office/word/2010/wordprocessingGroup" xmlns:wpi="http://schemas.microsoft.com/office/word/2010/wordprocessingInk" xmlns:wne="http://schemas.microsoft.com/office/word/2006/wordml" xmlns:wps="http://schemas.microsoft.com/office/word/2010/wordprocessingShape" mc:Ignorable="w14 wp14">
+<w:footnotes xmlns:wpc="http://schemas.microsoft.com/office/word/2010/wordprocessingCanvas" xmlns:mc="http://schemas.openxmlformats.org/markup-compatibility/2006" xmlns:o="urn:schemas-microsoft-com:office:office" xmlns:r="http://schemas.openxmlformats.org/officeDocument/2006/relationships" xmlns:m="http://schemas.openxmlformats.org/officeDocument/2006/math" xmlns:v="urn:schemas-microsoft-com:vml" xmlns:wp14="http://schemas.microsoft.com/office/word/2010/wordprocessingDrawing" xmlns:wp="http://schemas.openxmlformats.org/drawingml/2006/wordprocessingDrawing" xmlns:w10="urn:schemas-microsoft-com:office:word" xmlns:w="http://schemas.openxmlformats.org/wordprocessingml/2006/main" xmlns:w14="http://schemas.microsoft.com/office/word/2010/wordml" xmlns:w15="http://schemas.microsoft.com/office/word/2012/wordml" xmlns:wpg="http://schemas.microsoft.com/office/word/2010/wordprocessingGroup" xmlns:wpi="http://schemas.microsoft.com/office/word/2010/wordprocessingInk" xmlns:wne="http://schemas.microsoft.com/office/word/2006/wordml" xmlns:wps="http://schemas.microsoft.com/office/word/2010/wordprocessingShape" mc:Ignorable="w14 w15 wp14">
   <w:footnote w:type="separator" w:id="-1">
     <w:p>
       <w:r>
@@ -26309,7 +27263,7 @@
 </file>
 
 <file path=word/header1.xml><?xml version="1.0" encoding="utf-8"?>
-<w:hdr xmlns:wpc="http://schemas.microsoft.com/office/word/2010/wordprocessingCanvas" xmlns:mc="http://schemas.openxmlformats.org/markup-compatibility/2006" xmlns:o="urn:schemas-microsoft-com:office:office" xmlns:r="http://schemas.openxmlformats.org/officeDocument/2006/relationships" xmlns:m="http://schemas.openxmlformats.org/officeDocument/2006/math" xmlns:v="urn:schemas-microsoft-com:vml" xmlns:wp14="http://schemas.microsoft.com/office/word/2010/wordprocessingDrawing" xmlns:wp="http://schemas.openxmlformats.org/drawingml/2006/wordprocessingDrawing" xmlns:w10="urn:schemas-microsoft-com:office:word" xmlns:w="http://schemas.openxmlformats.org/wordprocessingml/2006/main" xmlns:w14="http://schemas.microsoft.com/office/word/2010/wordml" xmlns:wpg="http://schemas.microsoft.com/office/word/2010/wordprocessingGroup" xmlns:wpi="http://schemas.microsoft.com/office/word/2010/wordprocessingInk" xmlns:wne="http://schemas.microsoft.com/office/word/2006/wordml" xmlns:wps="http://schemas.microsoft.com/office/word/2010/wordprocessingShape" mc:Ignorable="w14 wp14">
+<w:hdr xmlns:wpc="http://schemas.microsoft.com/office/word/2010/wordprocessingCanvas" xmlns:mc="http://schemas.openxmlformats.org/markup-compatibility/2006" xmlns:o="urn:schemas-microsoft-com:office:office" xmlns:r="http://schemas.openxmlformats.org/officeDocument/2006/relationships" xmlns:m="http://schemas.openxmlformats.org/officeDocument/2006/math" xmlns:v="urn:schemas-microsoft-com:vml" xmlns:wp14="http://schemas.microsoft.com/office/word/2010/wordprocessingDrawing" xmlns:wp="http://schemas.openxmlformats.org/drawingml/2006/wordprocessingDrawing" xmlns:w10="urn:schemas-microsoft-com:office:word" xmlns:w="http://schemas.openxmlformats.org/wordprocessingml/2006/main" xmlns:w14="http://schemas.microsoft.com/office/word/2010/wordml" xmlns:w15="http://schemas.microsoft.com/office/word/2012/wordml" xmlns:wpg="http://schemas.microsoft.com/office/word/2010/wordprocessingGroup" xmlns:wpi="http://schemas.microsoft.com/office/word/2010/wordprocessingInk" xmlns:wne="http://schemas.microsoft.com/office/word/2006/wordml" xmlns:wps="http://schemas.microsoft.com/office/word/2010/wordprocessingShape" mc:Ignorable="w14 w15 wp14">
   <w:p>
     <w:pPr>
       <w:pStyle w:val="a4"/>
@@ -26767,7 +27721,7 @@
 </file>
 
 <file path=word/header2.xml><?xml version="1.0" encoding="utf-8"?>
-<w:hdr xmlns:wpc="http://schemas.microsoft.com/office/word/2010/wordprocessingCanvas" xmlns:mc="http://schemas.openxmlformats.org/markup-compatibility/2006" xmlns:o="urn:schemas-microsoft-com:office:office" xmlns:r="http://schemas.openxmlformats.org/officeDocument/2006/relationships" xmlns:m="http://schemas.openxmlformats.org/officeDocument/2006/math" xmlns:v="urn:schemas-microsoft-com:vml" xmlns:wp14="http://schemas.microsoft.com/office/word/2010/wordprocessingDrawing" xmlns:wp="http://schemas.openxmlformats.org/drawingml/2006/wordprocessingDrawing" xmlns:w10="urn:schemas-microsoft-com:office:word" xmlns:w="http://schemas.openxmlformats.org/wordprocessingml/2006/main" xmlns:w14="http://schemas.microsoft.com/office/word/2010/wordml" xmlns:wpg="http://schemas.microsoft.com/office/word/2010/wordprocessingGroup" xmlns:wpi="http://schemas.microsoft.com/office/word/2010/wordprocessingInk" xmlns:wne="http://schemas.microsoft.com/office/word/2006/wordml" xmlns:wps="http://schemas.microsoft.com/office/word/2010/wordprocessingShape" mc:Ignorable="w14 wp14">
+<w:hdr xmlns:wpc="http://schemas.microsoft.com/office/word/2010/wordprocessingCanvas" xmlns:mc="http://schemas.openxmlformats.org/markup-compatibility/2006" xmlns:o="urn:schemas-microsoft-com:office:office" xmlns:r="http://schemas.openxmlformats.org/officeDocument/2006/relationships" xmlns:m="http://schemas.openxmlformats.org/officeDocument/2006/math" xmlns:v="urn:schemas-microsoft-com:vml" xmlns:wp14="http://schemas.microsoft.com/office/word/2010/wordprocessingDrawing" xmlns:wp="http://schemas.openxmlformats.org/drawingml/2006/wordprocessingDrawing" xmlns:w10="urn:schemas-microsoft-com:office:word" xmlns:w="http://schemas.openxmlformats.org/wordprocessingml/2006/main" xmlns:w14="http://schemas.microsoft.com/office/word/2010/wordml" xmlns:w15="http://schemas.microsoft.com/office/word/2012/wordml" xmlns:wpg="http://schemas.microsoft.com/office/word/2010/wordprocessingGroup" xmlns:wpi="http://schemas.microsoft.com/office/word/2010/wordprocessingInk" xmlns:wne="http://schemas.microsoft.com/office/word/2006/wordml" xmlns:wps="http://schemas.microsoft.com/office/word/2010/wordprocessingShape" mc:Ignorable="w14 w15 wp14">
   <w:p>
     <w:pPr>
       <w:pStyle w:val="a4"/>
@@ -27225,8 +28179,8 @@
 </file>
 
 <file path=word/numbering.xml><?xml version="1.0" encoding="utf-8"?>
-<w:numbering xmlns:wpc="http://schemas.microsoft.com/office/word/2010/wordprocessingCanvas" xmlns:mc="http://schemas.openxmlformats.org/markup-compatibility/2006" xmlns:o="urn:schemas-microsoft-com:office:office" xmlns:r="http://schemas.openxmlformats.org/officeDocument/2006/relationships" xmlns:m="http://schemas.openxmlformats.org/officeDocument/2006/math" xmlns:v="urn:schemas-microsoft-com:vml" xmlns:wp14="http://schemas.microsoft.com/office/word/2010/wordprocessingDrawing" xmlns:wp="http://schemas.openxmlformats.org/drawingml/2006/wordprocessingDrawing" xmlns:w10="urn:schemas-microsoft-com:office:word" xmlns:w="http://schemas.openxmlformats.org/wordprocessingml/2006/main" xmlns:w14="http://schemas.microsoft.com/office/word/2010/wordml" xmlns:wpg="http://schemas.microsoft.com/office/word/2010/wordprocessingGroup" xmlns:wpi="http://schemas.microsoft.com/office/word/2010/wordprocessingInk" xmlns:wne="http://schemas.microsoft.com/office/word/2006/wordml" xmlns:wps="http://schemas.microsoft.com/office/word/2010/wordprocessingShape" mc:Ignorable="w14 wp14">
-  <w:abstractNum w:abstractNumId="0">
+<w:numbering xmlns:wpc="http://schemas.microsoft.com/office/word/2010/wordprocessingCanvas" xmlns:mc="http://schemas.openxmlformats.org/markup-compatibility/2006" xmlns:o="urn:schemas-microsoft-com:office:office" xmlns:r="http://schemas.openxmlformats.org/officeDocument/2006/relationships" xmlns:m="http://schemas.openxmlformats.org/officeDocument/2006/math" xmlns:v="urn:schemas-microsoft-com:vml" xmlns:wp14="http://schemas.microsoft.com/office/word/2010/wordprocessingDrawing" xmlns:wp="http://schemas.openxmlformats.org/drawingml/2006/wordprocessingDrawing" xmlns:w10="urn:schemas-microsoft-com:office:word" xmlns:w="http://schemas.openxmlformats.org/wordprocessingml/2006/main" xmlns:w14="http://schemas.microsoft.com/office/word/2010/wordml" xmlns:w15="http://schemas.microsoft.com/office/word/2012/wordml" xmlns:wpg="http://schemas.microsoft.com/office/word/2010/wordprocessingGroup" xmlns:wpi="http://schemas.microsoft.com/office/word/2010/wordprocessingInk" xmlns:wne="http://schemas.microsoft.com/office/word/2006/wordml" xmlns:wps="http://schemas.microsoft.com/office/word/2010/wordprocessingShape" mc:Ignorable="w14 w15 wp14">
+  <w:abstractNum w:abstractNumId="0" w15:restartNumberingAfterBreak="0">
     <w:nsid w:val="0ABA262B"/>
     <w:multiLevelType w:val="hybridMultilevel"/>
     <w:tmpl w:val="2A24FBE2"/>
@@ -27315,7 +28269,7 @@
       </w:pPr>
     </w:lvl>
   </w:abstractNum>
-  <w:abstractNum w:abstractNumId="1">
+  <w:abstractNum w:abstractNumId="1" w15:restartNumberingAfterBreak="0">
     <w:nsid w:val="2158604C"/>
     <w:multiLevelType w:val="hybridMultilevel"/>
     <w:tmpl w:val="EE0E584E"/>
@@ -27404,7 +28358,7 @@
       </w:pPr>
     </w:lvl>
   </w:abstractNum>
-  <w:abstractNum w:abstractNumId="2">
+  <w:abstractNum w:abstractNumId="2" w15:restartNumberingAfterBreak="0">
     <w:nsid w:val="35B64BCD"/>
     <w:multiLevelType w:val="hybridMultilevel"/>
     <w:tmpl w:val="FE68702A"/>
@@ -27493,7 +28447,7 @@
       </w:pPr>
     </w:lvl>
   </w:abstractNum>
-  <w:abstractNum w:abstractNumId="3">
+  <w:abstractNum w:abstractNumId="3" w15:restartNumberingAfterBreak="0">
     <w:nsid w:val="35F70646"/>
     <w:multiLevelType w:val="hybridMultilevel"/>
     <w:tmpl w:val="D0DE6422"/>
@@ -27582,7 +28536,7 @@
       </w:pPr>
     </w:lvl>
   </w:abstractNum>
-  <w:abstractNum w:abstractNumId="4">
+  <w:abstractNum w:abstractNumId="4" w15:restartNumberingAfterBreak="0">
     <w:nsid w:val="386234FE"/>
     <w:multiLevelType w:val="hybridMultilevel"/>
     <w:tmpl w:val="367CB3B8"/>
@@ -27671,7 +28625,7 @@
       </w:pPr>
     </w:lvl>
   </w:abstractNum>
-  <w:abstractNum w:abstractNumId="5">
+  <w:abstractNum w:abstractNumId="5" w15:restartNumberingAfterBreak="0">
     <w:nsid w:val="660C339F"/>
     <w:multiLevelType w:val="hybridMultilevel"/>
     <w:tmpl w:val="F83466DC"/>
@@ -27760,7 +28714,7 @@
       </w:pPr>
     </w:lvl>
   </w:abstractNum>
-  <w:abstractNum w:abstractNumId="6">
+  <w:abstractNum w:abstractNumId="6" w15:restartNumberingAfterBreak="0">
     <w:nsid w:val="70CA51A1"/>
     <w:multiLevelType w:val="hybridMultilevel"/>
     <w:tmpl w:val="8C2CE9D4"/>
@@ -27849,7 +28803,7 @@
       </w:pPr>
     </w:lvl>
   </w:abstractNum>
-  <w:abstractNum w:abstractNumId="7">
+  <w:abstractNum w:abstractNumId="7" w15:restartNumberingAfterBreak="0">
     <w:nsid w:val="70D9778A"/>
     <w:multiLevelType w:val="hybridMultilevel"/>
     <w:tmpl w:val="468A8F60"/>
@@ -27938,7 +28892,7 @@
       </w:pPr>
     </w:lvl>
   </w:abstractNum>
-  <w:abstractNum w:abstractNumId="8">
+  <w:abstractNum w:abstractNumId="8" w15:restartNumberingAfterBreak="0">
     <w:nsid w:val="74B64780"/>
     <w:multiLevelType w:val="hybridMultilevel"/>
     <w:tmpl w:val="A566C376"/>
@@ -28058,7 +29012,7 @@
 </file>
 
 <file path=word/styles.xml><?xml version="1.0" encoding="utf-8"?>
-<w:styles xmlns:mc="http://schemas.openxmlformats.org/markup-compatibility/2006" xmlns:r="http://schemas.openxmlformats.org/officeDocument/2006/relationships" xmlns:w="http://schemas.openxmlformats.org/wordprocessingml/2006/main" xmlns:w14="http://schemas.microsoft.com/office/word/2010/wordml" mc:Ignorable="w14">
+<w:styles xmlns:mc="http://schemas.openxmlformats.org/markup-compatibility/2006" xmlns:r="http://schemas.openxmlformats.org/officeDocument/2006/relationships" xmlns:w="http://schemas.openxmlformats.org/wordprocessingml/2006/main" xmlns:w14="http://schemas.microsoft.com/office/word/2010/wordml" xmlns:w15="http://schemas.microsoft.com/office/word/2012/wordml" mc:Ignorable="w14 w15">
   <w:docDefaults>
     <w:rPrDefault>
       <w:rPr>
@@ -28071,144 +29025,378 @@
     </w:rPrDefault>
     <w:pPrDefault/>
   </w:docDefaults>
-  <w:latentStyles w:defLockedState="0" w:defUIPriority="99" w:defSemiHidden="1" w:defUnhideWhenUsed="1" w:defQFormat="0" w:count="267">
-    <w:lsdException w:name="Normal" w:semiHidden="0" w:uiPriority="0" w:unhideWhenUsed="0" w:qFormat="1"/>
-    <w:lsdException w:name="heading 1" w:semiHidden="0" w:uiPriority="9" w:unhideWhenUsed="0" w:qFormat="1"/>
-    <w:lsdException w:name="heading 2" w:uiPriority="9" w:qFormat="1"/>
-    <w:lsdException w:name="heading 3" w:uiPriority="9" w:qFormat="1"/>
-    <w:lsdException w:name="heading 4" w:uiPriority="9" w:qFormat="1"/>
-    <w:lsdException w:name="heading 5" w:uiPriority="9" w:qFormat="1"/>
-    <w:lsdException w:name="heading 6" w:uiPriority="9" w:qFormat="1"/>
-    <w:lsdException w:name="heading 7" w:uiPriority="9" w:qFormat="1"/>
-    <w:lsdException w:name="heading 8" w:uiPriority="9" w:qFormat="1"/>
-    <w:lsdException w:name="heading 9" w:uiPriority="9" w:qFormat="1"/>
-    <w:lsdException w:name="toc 1" w:uiPriority="39"/>
-    <w:lsdException w:name="toc 2" w:uiPriority="39"/>
-    <w:lsdException w:name="toc 3" w:uiPriority="39"/>
-    <w:lsdException w:name="toc 4" w:uiPriority="39"/>
-    <w:lsdException w:name="toc 5" w:uiPriority="39"/>
-    <w:lsdException w:name="toc 6" w:uiPriority="39"/>
-    <w:lsdException w:name="toc 7" w:uiPriority="39"/>
-    <w:lsdException w:name="toc 8" w:uiPriority="39"/>
-    <w:lsdException w:name="toc 9" w:uiPriority="39"/>
-    <w:lsdException w:name="caption" w:uiPriority="35" w:qFormat="1"/>
-    <w:lsdException w:name="Title" w:semiHidden="0" w:uiPriority="10" w:unhideWhenUsed="0" w:qFormat="1"/>
-    <w:lsdException w:name="Default Paragraph Font" w:uiPriority="1"/>
-    <w:lsdException w:name="Subtitle" w:semiHidden="0" w:uiPriority="11" w:unhideWhenUsed="0" w:qFormat="1"/>
-    <w:lsdException w:name="Strong" w:semiHidden="0" w:uiPriority="22" w:unhideWhenUsed="0" w:qFormat="1"/>
-    <w:lsdException w:name="Emphasis" w:semiHidden="0" w:uiPriority="20" w:unhideWhenUsed="0" w:qFormat="1"/>
-    <w:lsdException w:name="Table Grid" w:semiHidden="0" w:uiPriority="39" w:unhideWhenUsed="0"/>
-    <w:lsdException w:name="Placeholder Text" w:unhideWhenUsed="0"/>
-    <w:lsdException w:name="No Spacing" w:semiHidden="0" w:uiPriority="1" w:unhideWhenUsed="0" w:qFormat="1"/>
-    <w:lsdException w:name="Light Shading" w:semiHidden="0" w:uiPriority="60" w:unhideWhenUsed="0"/>
-    <w:lsdException w:name="Light List" w:semiHidden="0" w:uiPriority="61" w:unhideWhenUsed="0"/>
-    <w:lsdException w:name="Light Grid" w:semiHidden="0" w:uiPriority="62" w:unhideWhenUsed="0"/>
-    <w:lsdException w:name="Medium Shading 1" w:semiHidden="0" w:uiPriority="63" w:unhideWhenUsed="0"/>
-    <w:lsdException w:name="Medium Shading 2" w:semiHidden="0" w:uiPriority="64" w:unhideWhenUsed="0"/>
-    <w:lsdException w:name="Medium List 1" w:semiHidden="0" w:uiPriority="65" w:unhideWhenUsed="0"/>
-    <w:lsdException w:name="Medium List 2" w:semiHidden="0" w:uiPriority="66" w:unhideWhenUsed="0"/>
-    <w:lsdException w:name="Medium Grid 1" w:semiHidden="0" w:uiPriority="67" w:unhideWhenUsed="0"/>
-    <w:lsdException w:name="Medium Grid 2" w:semiHidden="0" w:uiPriority="68" w:unhideWhenUsed="0"/>
-    <w:lsdException w:name="Medium Grid 3" w:semiHidden="0" w:uiPriority="69" w:unhideWhenUsed="0"/>
-    <w:lsdException w:name="Dark List" w:semiHidden="0" w:uiPriority="70" w:unhideWhenUsed="0"/>
-    <w:lsdException w:name="Colorful Shading" w:semiHidden="0" w:uiPriority="71" w:unhideWhenUsed="0"/>
-    <w:lsdException w:name="Colorful List" w:semiHidden="0" w:uiPriority="72" w:unhideWhenUsed="0"/>
-    <w:lsdException w:name="Colorful Grid" w:semiHidden="0" w:uiPriority="73" w:unhideWhenUsed="0"/>
-    <w:lsdException w:name="Light Shading Accent 1" w:semiHidden="0" w:uiPriority="60" w:unhideWhenUsed="0"/>
-    <w:lsdException w:name="Light List Accent 1" w:semiHidden="0" w:uiPriority="61" w:unhideWhenUsed="0"/>
-    <w:lsdException w:name="Light Grid Accent 1" w:semiHidden="0" w:uiPriority="62" w:unhideWhenUsed="0"/>
-    <w:lsdException w:name="Medium Shading 1 Accent 1" w:semiHidden="0" w:uiPriority="63" w:unhideWhenUsed="0"/>
-    <w:lsdException w:name="Medium Shading 2 Accent 1" w:semiHidden="0" w:uiPriority="64" w:unhideWhenUsed="0"/>
-    <w:lsdException w:name="Medium List 1 Accent 1" w:semiHidden="0" w:uiPriority="65" w:unhideWhenUsed="0"/>
-    <w:lsdException w:name="Revision" w:unhideWhenUsed="0"/>
-    <w:lsdException w:name="List Paragraph" w:semiHidden="0" w:uiPriority="34" w:unhideWhenUsed="0" w:qFormat="1"/>
-    <w:lsdException w:name="Quote" w:semiHidden="0" w:uiPriority="29" w:unhideWhenUsed="0" w:qFormat="1"/>
-    <w:lsdException w:name="Intense Quote" w:semiHidden="0" w:uiPriority="30" w:unhideWhenUsed="0" w:qFormat="1"/>
-    <w:lsdException w:name="Medium List 2 Accent 1" w:semiHidden="0" w:uiPriority="66" w:unhideWhenUsed="0"/>
-    <w:lsdException w:name="Medium Grid 1 Accent 1" w:semiHidden="0" w:uiPriority="67" w:unhideWhenUsed="0"/>
-    <w:lsdException w:name="Medium Grid 2 Accent 1" w:semiHidden="0" w:uiPriority="68" w:unhideWhenUsed="0"/>
-    <w:lsdException w:name="Medium Grid 3 Accent 1" w:semiHidden="0" w:uiPriority="69" w:unhideWhenUsed="0"/>
-    <w:lsdException w:name="Dark List Accent 1" w:semiHidden="0" w:uiPriority="70" w:unhideWhenUsed="0"/>
-    <w:lsdException w:name="Colorful Shading Accent 1" w:semiHidden="0" w:uiPriority="71" w:unhideWhenUsed="0"/>
-    <w:lsdException w:name="Colorful List Accent 1" w:semiHidden="0" w:uiPriority="72" w:unhideWhenUsed="0"/>
-    <w:lsdException w:name="Colorful Grid Accent 1" w:semiHidden="0" w:uiPriority="73" w:unhideWhenUsed="0"/>
-    <w:lsdException w:name="Light Shading Accent 2" w:semiHidden="0" w:uiPriority="60" w:unhideWhenUsed="0"/>
-    <w:lsdException w:name="Light List Accent 2" w:semiHidden="0" w:uiPriority="61" w:unhideWhenUsed="0"/>
-    <w:lsdException w:name="Light Grid Accent 2" w:semiHidden="0" w:uiPriority="62" w:unhideWhenUsed="0"/>
-    <w:lsdException w:name="Medium Shading 1 Accent 2" w:semiHidden="0" w:uiPriority="63" w:unhideWhenUsed="0"/>
-    <w:lsdException w:name="Medium Shading 2 Accent 2" w:semiHidden="0" w:uiPriority="64" w:unhideWhenUsed="0"/>
-    <w:lsdException w:name="Medium List 1 Accent 2" w:semiHidden="0" w:uiPriority="65" w:unhideWhenUsed="0"/>
-    <w:lsdException w:name="Medium List 2 Accent 2" w:semiHidden="0" w:uiPriority="66" w:unhideWhenUsed="0"/>
-    <w:lsdException w:name="Medium Grid 1 Accent 2" w:semiHidden="0" w:uiPriority="67" w:unhideWhenUsed="0"/>
-    <w:lsdException w:name="Medium Grid 2 Accent 2" w:semiHidden="0" w:uiPriority="68" w:unhideWhenUsed="0"/>
-    <w:lsdException w:name="Medium Grid 3 Accent 2" w:semiHidden="0" w:uiPriority="69" w:unhideWhenUsed="0"/>
-    <w:lsdException w:name="Dark List Accent 2" w:semiHidden="0" w:uiPriority="70" w:unhideWhenUsed="0"/>
-    <w:lsdException w:name="Colorful Shading Accent 2" w:semiHidden="0" w:uiPriority="71" w:unhideWhenUsed="0"/>
-    <w:lsdException w:name="Colorful List Accent 2" w:semiHidden="0" w:uiPriority="72" w:unhideWhenUsed="0"/>
-    <w:lsdException w:name="Colorful Grid Accent 2" w:semiHidden="0" w:uiPriority="73" w:unhideWhenUsed="0"/>
-    <w:lsdException w:name="Light Shading Accent 3" w:semiHidden="0" w:uiPriority="60" w:unhideWhenUsed="0"/>
-    <w:lsdException w:name="Light List Accent 3" w:semiHidden="0" w:uiPriority="61" w:unhideWhenUsed="0"/>
-    <w:lsdException w:name="Light Grid Accent 3" w:semiHidden="0" w:uiPriority="62" w:unhideWhenUsed="0"/>
-    <w:lsdException w:name="Medium Shading 1 Accent 3" w:semiHidden="0" w:uiPriority="63" w:unhideWhenUsed="0"/>
-    <w:lsdException w:name="Medium Shading 2 Accent 3" w:semiHidden="0" w:uiPriority="64" w:unhideWhenUsed="0"/>
-    <w:lsdException w:name="Medium List 1 Accent 3" w:semiHidden="0" w:uiPriority="65" w:unhideWhenUsed="0"/>
-    <w:lsdException w:name="Medium List 2 Accent 3" w:semiHidden="0" w:uiPriority="66" w:unhideWhenUsed="0"/>
-    <w:lsdException w:name="Medium Grid 1 Accent 3" w:semiHidden="0" w:uiPriority="67" w:unhideWhenUsed="0"/>
-    <w:lsdException w:name="Medium Grid 2 Accent 3" w:semiHidden="0" w:uiPriority="68" w:unhideWhenUsed="0"/>
-    <w:lsdException w:name="Medium Grid 3 Accent 3" w:semiHidden="0" w:uiPriority="69" w:unhideWhenUsed="0"/>
-    <w:lsdException w:name="Dark List Accent 3" w:semiHidden="0" w:uiPriority="70" w:unhideWhenUsed="0"/>
-    <w:lsdException w:name="Colorful Shading Accent 3" w:semiHidden="0" w:uiPriority="71" w:unhideWhenUsed="0"/>
-    <w:lsdException w:name="Colorful List Accent 3" w:semiHidden="0" w:uiPriority="72" w:unhideWhenUsed="0"/>
-    <w:lsdException w:name="Colorful Grid Accent 3" w:semiHidden="0" w:uiPriority="73" w:unhideWhenUsed="0"/>
-    <w:lsdException w:name="Light Shading Accent 4" w:semiHidden="0" w:uiPriority="60" w:unhideWhenUsed="0"/>
-    <w:lsdException w:name="Light List Accent 4" w:semiHidden="0" w:uiPriority="61" w:unhideWhenUsed="0"/>
-    <w:lsdException w:name="Light Grid Accent 4" w:semiHidden="0" w:uiPriority="62" w:unhideWhenUsed="0"/>
-    <w:lsdException w:name="Medium Shading 1 Accent 4" w:semiHidden="0" w:uiPriority="63" w:unhideWhenUsed="0"/>
-    <w:lsdException w:name="Medium Shading 2 Accent 4" w:semiHidden="0" w:uiPriority="64" w:unhideWhenUsed="0"/>
-    <w:lsdException w:name="Medium List 1 Accent 4" w:semiHidden="0" w:uiPriority="65" w:unhideWhenUsed="0"/>
-    <w:lsdException w:name="Medium List 2 Accent 4" w:semiHidden="0" w:uiPriority="66" w:unhideWhenUsed="0"/>
-    <w:lsdException w:name="Medium Grid 1 Accent 4" w:semiHidden="0" w:uiPriority="67" w:unhideWhenUsed="0"/>
-    <w:lsdException w:name="Medium Grid 2 Accent 4" w:semiHidden="0" w:uiPriority="68" w:unhideWhenUsed="0"/>
-    <w:lsdException w:name="Medium Grid 3 Accent 4" w:semiHidden="0" w:uiPriority="69" w:unhideWhenUsed="0"/>
-    <w:lsdException w:name="Dark List Accent 4" w:semiHidden="0" w:uiPriority="70" w:unhideWhenUsed="0"/>
-    <w:lsdException w:name="Colorful Shading Accent 4" w:semiHidden="0" w:uiPriority="71" w:unhideWhenUsed="0"/>
-    <w:lsdException w:name="Colorful List Accent 4" w:semiHidden="0" w:uiPriority="72" w:unhideWhenUsed="0"/>
-    <w:lsdException w:name="Colorful Grid Accent 4" w:semiHidden="0" w:uiPriority="73" w:unhideWhenUsed="0"/>
-    <w:lsdException w:name="Light Shading Accent 5" w:semiHidden="0" w:uiPriority="60" w:unhideWhenUsed="0"/>
-    <w:lsdException w:name="Light List Accent 5" w:semiHidden="0" w:uiPriority="61" w:unhideWhenUsed="0"/>
-    <w:lsdException w:name="Light Grid Accent 5" w:semiHidden="0" w:uiPriority="62" w:unhideWhenUsed="0"/>
-    <w:lsdException w:name="Medium Shading 1 Accent 5" w:semiHidden="0" w:uiPriority="63" w:unhideWhenUsed="0"/>
-    <w:lsdException w:name="Medium Shading 2 Accent 5" w:semiHidden="0" w:uiPriority="64" w:unhideWhenUsed="0"/>
-    <w:lsdException w:name="Medium List 1 Accent 5" w:semiHidden="0" w:uiPriority="65" w:unhideWhenUsed="0"/>
-    <w:lsdException w:name="Medium List 2 Accent 5" w:semiHidden="0" w:uiPriority="66" w:unhideWhenUsed="0"/>
-    <w:lsdException w:name="Medium Grid 1 Accent 5" w:semiHidden="0" w:uiPriority="67" w:unhideWhenUsed="0"/>
-    <w:lsdException w:name="Medium Grid 2 Accent 5" w:semiHidden="0" w:uiPriority="68" w:unhideWhenUsed="0"/>
-    <w:lsdException w:name="Medium Grid 3 Accent 5" w:semiHidden="0" w:uiPriority="69" w:unhideWhenUsed="0"/>
-    <w:lsdException w:name="Dark List Accent 5" w:semiHidden="0" w:uiPriority="70" w:unhideWhenUsed="0"/>
-    <w:lsdException w:name="Colorful Shading Accent 5" w:semiHidden="0" w:uiPriority="71" w:unhideWhenUsed="0"/>
-    <w:lsdException w:name="Colorful List Accent 5" w:semiHidden="0" w:uiPriority="72" w:unhideWhenUsed="0"/>
-    <w:lsdException w:name="Colorful Grid Accent 5" w:semiHidden="0" w:uiPriority="73" w:unhideWhenUsed="0"/>
-    <w:lsdException w:name="Light Shading Accent 6" w:semiHidden="0" w:uiPriority="60" w:unhideWhenUsed="0"/>
-    <w:lsdException w:name="Light List Accent 6" w:semiHidden="0" w:uiPriority="61" w:unhideWhenUsed="0"/>
-    <w:lsdException w:name="Light Grid Accent 6" w:semiHidden="0" w:uiPriority="62" w:unhideWhenUsed="0"/>
-    <w:lsdException w:name="Medium Shading 1 Accent 6" w:semiHidden="0" w:uiPriority="63" w:unhideWhenUsed="0"/>
-    <w:lsdException w:name="Medium Shading 2 Accent 6" w:semiHidden="0" w:uiPriority="64" w:unhideWhenUsed="0"/>
-    <w:lsdException w:name="Medium List 1 Accent 6" w:semiHidden="0" w:uiPriority="65" w:unhideWhenUsed="0"/>
-    <w:lsdException w:name="Medium List 2 Accent 6" w:semiHidden="0" w:uiPriority="66" w:unhideWhenUsed="0"/>
-    <w:lsdException w:name="Medium Grid 1 Accent 6" w:semiHidden="0" w:uiPriority="67" w:unhideWhenUsed="0"/>
-    <w:lsdException w:name="Medium Grid 2 Accent 6" w:semiHidden="0" w:uiPriority="68" w:unhideWhenUsed="0"/>
-    <w:lsdException w:name="Medium Grid 3 Accent 6" w:semiHidden="0" w:uiPriority="69" w:unhideWhenUsed="0"/>
-    <w:lsdException w:name="Dark List Accent 6" w:semiHidden="0" w:uiPriority="70" w:unhideWhenUsed="0"/>
-    <w:lsdException w:name="Colorful Shading Accent 6" w:semiHidden="0" w:uiPriority="71" w:unhideWhenUsed="0"/>
-    <w:lsdException w:name="Colorful List Accent 6" w:semiHidden="0" w:uiPriority="72" w:unhideWhenUsed="0"/>
-    <w:lsdException w:name="Colorful Grid Accent 6" w:semiHidden="0" w:uiPriority="73" w:unhideWhenUsed="0"/>
-    <w:lsdException w:name="Subtle Emphasis" w:semiHidden="0" w:uiPriority="19" w:unhideWhenUsed="0" w:qFormat="1"/>
-    <w:lsdException w:name="Intense Emphasis" w:semiHidden="0" w:uiPriority="21" w:unhideWhenUsed="0" w:qFormat="1"/>
-    <w:lsdException w:name="Subtle Reference" w:semiHidden="0" w:uiPriority="31" w:unhideWhenUsed="0" w:qFormat="1"/>
-    <w:lsdException w:name="Intense Reference" w:semiHidden="0" w:uiPriority="32" w:unhideWhenUsed="0" w:qFormat="1"/>
-    <w:lsdException w:name="Book Title" w:semiHidden="0" w:uiPriority="33" w:unhideWhenUsed="0" w:qFormat="1"/>
-    <w:lsdException w:name="Bibliography" w:uiPriority="37"/>
-    <w:lsdException w:name="TOC Heading" w:uiPriority="39" w:qFormat="1"/>
+  <w:latentStyles w:defLockedState="0" w:defUIPriority="99" w:defSemiHidden="0" w:defUnhideWhenUsed="0" w:defQFormat="0" w:count="371">
+    <w:lsdException w:name="Normal" w:uiPriority="0" w:qFormat="1"/>
+    <w:lsdException w:name="heading 1" w:uiPriority="9" w:qFormat="1"/>
+    <w:lsdException w:name="heading 2" w:semiHidden="1" w:uiPriority="9" w:unhideWhenUsed="1" w:qFormat="1"/>
+    <w:lsdException w:name="heading 3" w:semiHidden="1" w:uiPriority="9" w:unhideWhenUsed="1" w:qFormat="1"/>
+    <w:lsdException w:name="heading 4" w:semiHidden="1" w:uiPriority="9" w:unhideWhenUsed="1" w:qFormat="1"/>
+    <w:lsdException w:name="heading 5" w:semiHidden="1" w:uiPriority="9" w:unhideWhenUsed="1" w:qFormat="1"/>
+    <w:lsdException w:name="heading 6" w:semiHidden="1" w:uiPriority="9" w:unhideWhenUsed="1" w:qFormat="1"/>
+    <w:lsdException w:name="heading 7" w:semiHidden="1" w:uiPriority="9" w:unhideWhenUsed="1" w:qFormat="1"/>
+    <w:lsdException w:name="heading 8" w:semiHidden="1" w:uiPriority="9" w:unhideWhenUsed="1" w:qFormat="1"/>
+    <w:lsdException w:name="heading 9" w:semiHidden="1" w:uiPriority="9" w:unhideWhenUsed="1" w:qFormat="1"/>
+    <w:lsdException w:name="index 1" w:semiHidden="1" w:unhideWhenUsed="1"/>
+    <w:lsdException w:name="index 2" w:semiHidden="1" w:unhideWhenUsed="1"/>
+    <w:lsdException w:name="index 3" w:semiHidden="1" w:unhideWhenUsed="1"/>
+    <w:lsdException w:name="index 4" w:semiHidden="1" w:unhideWhenUsed="1"/>
+    <w:lsdException w:name="index 5" w:semiHidden="1" w:unhideWhenUsed="1"/>
+    <w:lsdException w:name="index 6" w:semiHidden="1" w:unhideWhenUsed="1"/>
+    <w:lsdException w:name="index 7" w:semiHidden="1" w:unhideWhenUsed="1"/>
+    <w:lsdException w:name="index 8" w:semiHidden="1" w:unhideWhenUsed="1"/>
+    <w:lsdException w:name="index 9" w:semiHidden="1" w:unhideWhenUsed="1"/>
+    <w:lsdException w:name="toc 1" w:semiHidden="1" w:uiPriority="39" w:unhideWhenUsed="1"/>
+    <w:lsdException w:name="toc 2" w:semiHidden="1" w:uiPriority="39" w:unhideWhenUsed="1"/>
+    <w:lsdException w:name="toc 3" w:semiHidden="1" w:uiPriority="39" w:unhideWhenUsed="1"/>
+    <w:lsdException w:name="toc 4" w:semiHidden="1" w:uiPriority="39" w:unhideWhenUsed="1"/>
+    <w:lsdException w:name="toc 5" w:semiHidden="1" w:uiPriority="39" w:unhideWhenUsed="1"/>
+    <w:lsdException w:name="toc 6" w:semiHidden="1" w:uiPriority="39" w:unhideWhenUsed="1"/>
+    <w:lsdException w:name="toc 7" w:semiHidden="1" w:uiPriority="39" w:unhideWhenUsed="1"/>
+    <w:lsdException w:name="toc 8" w:semiHidden="1" w:uiPriority="39" w:unhideWhenUsed="1"/>
+    <w:lsdException w:name="toc 9" w:semiHidden="1" w:uiPriority="39" w:unhideWhenUsed="1"/>
+    <w:lsdException w:name="Normal Indent" w:semiHidden="1" w:unhideWhenUsed="1"/>
+    <w:lsdException w:name="footnote text" w:semiHidden="1" w:unhideWhenUsed="1"/>
+    <w:lsdException w:name="annotation text" w:semiHidden="1" w:unhideWhenUsed="1"/>
+    <w:lsdException w:name="header" w:semiHidden="1" w:unhideWhenUsed="1"/>
+    <w:lsdException w:name="footer" w:semiHidden="1" w:unhideWhenUsed="1"/>
+    <w:lsdException w:name="index heading" w:semiHidden="1" w:unhideWhenUsed="1"/>
+    <w:lsdException w:name="caption" w:semiHidden="1" w:uiPriority="35" w:unhideWhenUsed="1" w:qFormat="1"/>
+    <w:lsdException w:name="table of figures" w:semiHidden="1" w:unhideWhenUsed="1"/>
+    <w:lsdException w:name="envelope address" w:semiHidden="1" w:unhideWhenUsed="1"/>
+    <w:lsdException w:name="envelope return" w:semiHidden="1" w:unhideWhenUsed="1"/>
+    <w:lsdException w:name="footnote reference" w:semiHidden="1" w:unhideWhenUsed="1"/>
+    <w:lsdException w:name="annotation reference" w:semiHidden="1" w:unhideWhenUsed="1"/>
+    <w:lsdException w:name="line number" w:semiHidden="1" w:unhideWhenUsed="1"/>
+    <w:lsdException w:name="page number" w:semiHidden="1" w:unhideWhenUsed="1"/>
+    <w:lsdException w:name="endnote reference" w:semiHidden="1" w:unhideWhenUsed="1"/>
+    <w:lsdException w:name="endnote text" w:semiHidden="1" w:unhideWhenUsed="1"/>
+    <w:lsdException w:name="table of authorities" w:semiHidden="1" w:unhideWhenUsed="1"/>
+    <w:lsdException w:name="macro" w:semiHidden="1" w:unhideWhenUsed="1"/>
+    <w:lsdException w:name="toa heading" w:semiHidden="1" w:unhideWhenUsed="1"/>
+    <w:lsdException w:name="List" w:semiHidden="1" w:unhideWhenUsed="1"/>
+    <w:lsdException w:name="List Bullet" w:semiHidden="1" w:unhideWhenUsed="1"/>
+    <w:lsdException w:name="List Number" w:semiHidden="1" w:unhideWhenUsed="1"/>
+    <w:lsdException w:name="List 2" w:semiHidden="1" w:unhideWhenUsed="1"/>
+    <w:lsdException w:name="List 3" w:semiHidden="1" w:unhideWhenUsed="1"/>
+    <w:lsdException w:name="List 4" w:semiHidden="1" w:unhideWhenUsed="1"/>
+    <w:lsdException w:name="List 5" w:semiHidden="1" w:unhideWhenUsed="1"/>
+    <w:lsdException w:name="List Bullet 2" w:semiHidden="1" w:unhideWhenUsed="1"/>
+    <w:lsdException w:name="List Bullet 3" w:semiHidden="1" w:unhideWhenUsed="1"/>
+    <w:lsdException w:name="List Bullet 4" w:semiHidden="1" w:unhideWhenUsed="1"/>
+    <w:lsdException w:name="List Bullet 5" w:semiHidden="1" w:unhideWhenUsed="1"/>
+    <w:lsdException w:name="List Number 2" w:semiHidden="1" w:unhideWhenUsed="1"/>
+    <w:lsdException w:name="List Number 3" w:semiHidden="1" w:unhideWhenUsed="1"/>
+    <w:lsdException w:name="List Number 4" w:semiHidden="1" w:unhideWhenUsed="1"/>
+    <w:lsdException w:name="List Number 5" w:semiHidden="1" w:unhideWhenUsed="1"/>
+    <w:lsdException w:name="Title" w:uiPriority="10" w:qFormat="1"/>
+    <w:lsdException w:name="Closing" w:semiHidden="1" w:unhideWhenUsed="1"/>
+    <w:lsdException w:name="Signature" w:semiHidden="1" w:unhideWhenUsed="1"/>
+    <w:lsdException w:name="Default Paragraph Font" w:semiHidden="1" w:uiPriority="1" w:unhideWhenUsed="1"/>
+    <w:lsdException w:name="Body Text" w:semiHidden="1" w:unhideWhenUsed="1"/>
+    <w:lsdException w:name="Body Text Indent" w:semiHidden="1" w:unhideWhenUsed="1"/>
+    <w:lsdException w:name="List Continue" w:semiHidden="1" w:unhideWhenUsed="1"/>
+    <w:lsdException w:name="List Continue 2" w:semiHidden="1" w:unhideWhenUsed="1"/>
+    <w:lsdException w:name="List Continue 3" w:semiHidden="1" w:unhideWhenUsed="1"/>
+    <w:lsdException w:name="List Continue 4" w:semiHidden="1" w:unhideWhenUsed="1"/>
+    <w:lsdException w:name="List Continue 5" w:semiHidden="1" w:unhideWhenUsed="1"/>
+    <w:lsdException w:name="Message Header" w:semiHidden="1" w:unhideWhenUsed="1"/>
+    <w:lsdException w:name="Subtitle" w:uiPriority="11" w:qFormat="1"/>
+    <w:lsdException w:name="Salutation" w:semiHidden="1" w:unhideWhenUsed="1"/>
+    <w:lsdException w:name="Date" w:semiHidden="1" w:unhideWhenUsed="1"/>
+    <w:lsdException w:name="Body Text First Indent" w:semiHidden="1" w:unhideWhenUsed="1"/>
+    <w:lsdException w:name="Body Text First Indent 2" w:semiHidden="1" w:unhideWhenUsed="1"/>
+    <w:lsdException w:name="Note Heading" w:semiHidden="1" w:unhideWhenUsed="1"/>
+    <w:lsdException w:name="Body Text 2" w:semiHidden="1" w:unhideWhenUsed="1"/>
+    <w:lsdException w:name="Body Text 3" w:semiHidden="1" w:unhideWhenUsed="1"/>
+    <w:lsdException w:name="Body Text Indent 2" w:semiHidden="1" w:unhideWhenUsed="1"/>
+    <w:lsdException w:name="Body Text Indent 3" w:semiHidden="1" w:unhideWhenUsed="1"/>
+    <w:lsdException w:name="Block Text" w:semiHidden="1" w:unhideWhenUsed="1"/>
+    <w:lsdException w:name="Hyperlink" w:semiHidden="1" w:unhideWhenUsed="1"/>
+    <w:lsdException w:name="FollowedHyperlink" w:semiHidden="1" w:unhideWhenUsed="1"/>
+    <w:lsdException w:name="Strong" w:uiPriority="22" w:qFormat="1"/>
+    <w:lsdException w:name="Emphasis" w:uiPriority="20" w:qFormat="1"/>
+    <w:lsdException w:name="Document Map" w:semiHidden="1" w:unhideWhenUsed="1"/>
+    <w:lsdException w:name="Plain Text" w:semiHidden="1" w:unhideWhenUsed="1"/>
+    <w:lsdException w:name="E-mail Signature" w:semiHidden="1" w:unhideWhenUsed="1"/>
+    <w:lsdException w:name="HTML Top of Form" w:semiHidden="1" w:unhideWhenUsed="1"/>
+    <w:lsdException w:name="HTML Bottom of Form" w:semiHidden="1" w:unhideWhenUsed="1"/>
+    <w:lsdException w:name="Normal (Web)" w:semiHidden="1" w:unhideWhenUsed="1"/>
+    <w:lsdException w:name="HTML Acronym" w:semiHidden="1" w:unhideWhenUsed="1"/>
+    <w:lsdException w:name="HTML Address" w:semiHidden="1" w:unhideWhenUsed="1"/>
+    <w:lsdException w:name="HTML Cite" w:semiHidden="1" w:unhideWhenUsed="1"/>
+    <w:lsdException w:name="HTML Code" w:semiHidden="1" w:unhideWhenUsed="1"/>
+    <w:lsdException w:name="HTML Definition" w:semiHidden="1" w:unhideWhenUsed="1"/>
+    <w:lsdException w:name="HTML Keyboard" w:semiHidden="1" w:unhideWhenUsed="1"/>
+    <w:lsdException w:name="HTML Preformatted" w:semiHidden="1" w:unhideWhenUsed="1"/>
+    <w:lsdException w:name="HTML Sample" w:semiHidden="1" w:unhideWhenUsed="1"/>
+    <w:lsdException w:name="HTML Typewriter" w:semiHidden="1" w:unhideWhenUsed="1"/>
+    <w:lsdException w:name="HTML Variable" w:semiHidden="1" w:unhideWhenUsed="1"/>
+    <w:lsdException w:name="Normal Table" w:semiHidden="1" w:unhideWhenUsed="1"/>
+    <w:lsdException w:name="annotation subject" w:semiHidden="1" w:unhideWhenUsed="1"/>
+    <w:lsdException w:name="No List" w:semiHidden="1" w:unhideWhenUsed="1"/>
+    <w:lsdException w:name="Outline List 1" w:semiHidden="1" w:unhideWhenUsed="1"/>
+    <w:lsdException w:name="Outline List 2" w:semiHidden="1" w:unhideWhenUsed="1"/>
+    <w:lsdException w:name="Outline List 3" w:semiHidden="1" w:unhideWhenUsed="1"/>
+    <w:lsdException w:name="Table Simple 1" w:semiHidden="1" w:unhideWhenUsed="1"/>
+    <w:lsdException w:name="Table Simple 2" w:semiHidden="1" w:unhideWhenUsed="1"/>
+    <w:lsdException w:name="Table Simple 3" w:semiHidden="1" w:unhideWhenUsed="1"/>
+    <w:lsdException w:name="Table Classic 1" w:semiHidden="1" w:unhideWhenUsed="1"/>
+    <w:lsdException w:name="Table Classic 2" w:semiHidden="1" w:unhideWhenUsed="1"/>
+    <w:lsdException w:name="Table Classic 3" w:semiHidden="1" w:unhideWhenUsed="1"/>
+    <w:lsdException w:name="Table Classic 4" w:semiHidden="1" w:unhideWhenUsed="1"/>
+    <w:lsdException w:name="Table Colorful 1" w:semiHidden="1" w:unhideWhenUsed="1"/>
+    <w:lsdException w:name="Table Colorful 2" w:semiHidden="1" w:unhideWhenUsed="1"/>
+    <w:lsdException w:name="Table Colorful 3" w:semiHidden="1" w:unhideWhenUsed="1"/>
+    <w:lsdException w:name="Table Columns 1" w:semiHidden="1" w:unhideWhenUsed="1"/>
+    <w:lsdException w:name="Table Columns 2" w:semiHidden="1" w:unhideWhenUsed="1"/>
+    <w:lsdException w:name="Table Columns 3" w:semiHidden="1" w:unhideWhenUsed="1"/>
+    <w:lsdException w:name="Table Columns 4" w:semiHidden="1" w:unhideWhenUsed="1"/>
+    <w:lsdException w:name="Table Columns 5" w:semiHidden="1" w:unhideWhenUsed="1"/>
+    <w:lsdException w:name="Table Grid 1" w:semiHidden="1" w:unhideWhenUsed="1"/>
+    <w:lsdException w:name="Table Grid 2" w:semiHidden="1" w:unhideWhenUsed="1"/>
+    <w:lsdException w:name="Table Grid 3" w:semiHidden="1" w:unhideWhenUsed="1"/>
+    <w:lsdException w:name="Table Grid 4" w:semiHidden="1" w:unhideWhenUsed="1"/>
+    <w:lsdException w:name="Table Grid 5" w:semiHidden="1" w:unhideWhenUsed="1"/>
+    <w:lsdException w:name="Table Grid 6" w:semiHidden="1" w:unhideWhenUsed="1"/>
+    <w:lsdException w:name="Table Grid 7" w:semiHidden="1" w:unhideWhenUsed="1"/>
+    <w:lsdException w:name="Table Grid 8" w:semiHidden="1" w:unhideWhenUsed="1"/>
+    <w:lsdException w:name="Table List 1" w:semiHidden="1" w:unhideWhenUsed="1"/>
+    <w:lsdException w:name="Table List 2" w:semiHidden="1" w:unhideWhenUsed="1"/>
+    <w:lsdException w:name="Table List 3" w:semiHidden="1" w:unhideWhenUsed="1"/>
+    <w:lsdException w:name="Table List 4" w:semiHidden="1" w:unhideWhenUsed="1"/>
+    <w:lsdException w:name="Table List 5" w:semiHidden="1" w:unhideWhenUsed="1"/>
+    <w:lsdException w:name="Table List 6" w:semiHidden="1" w:unhideWhenUsed="1"/>
+    <w:lsdException w:name="Table List 7" w:semiHidden="1" w:unhideWhenUsed="1"/>
+    <w:lsdException w:name="Table List 8" w:semiHidden="1" w:unhideWhenUsed="1"/>
+    <w:lsdException w:name="Table 3D effects 1" w:semiHidden="1" w:unhideWhenUsed="1"/>
+    <w:lsdException w:name="Table 3D effects 2" w:semiHidden="1" w:unhideWhenUsed="1"/>
+    <w:lsdException w:name="Table 3D effects 3" w:semiHidden="1" w:unhideWhenUsed="1"/>
+    <w:lsdException w:name="Table Contemporary" w:semiHidden="1" w:unhideWhenUsed="1"/>
+    <w:lsdException w:name="Table Elegant" w:semiHidden="1" w:unhideWhenUsed="1"/>
+    <w:lsdException w:name="Table Professional" w:semiHidden="1" w:unhideWhenUsed="1"/>
+    <w:lsdException w:name="Table Subtle 1" w:semiHidden="1" w:unhideWhenUsed="1"/>
+    <w:lsdException w:name="Table Subtle 2" w:semiHidden="1" w:unhideWhenUsed="1"/>
+    <w:lsdException w:name="Table Web 1" w:semiHidden="1" w:unhideWhenUsed="1"/>
+    <w:lsdException w:name="Table Web 2" w:semiHidden="1" w:unhideWhenUsed="1"/>
+    <w:lsdException w:name="Table Web 3" w:semiHidden="1" w:unhideWhenUsed="1"/>
+    <w:lsdException w:name="Balloon Text" w:semiHidden="1" w:unhideWhenUsed="1"/>
+    <w:lsdException w:name="Table Grid" w:uiPriority="39"/>
+    <w:lsdException w:name="Table Theme" w:semiHidden="1" w:unhideWhenUsed="1"/>
+    <w:lsdException w:name="Placeholder Text" w:semiHidden="1"/>
+    <w:lsdException w:name="No Spacing" w:uiPriority="1" w:qFormat="1"/>
+    <w:lsdException w:name="Light Shading" w:uiPriority="60"/>
+    <w:lsdException w:name="Light List" w:uiPriority="61"/>
+    <w:lsdException w:name="Light Grid" w:uiPriority="62"/>
+    <w:lsdException w:name="Medium Shading 1" w:uiPriority="63"/>
+    <w:lsdException w:name="Medium Shading 2" w:uiPriority="64"/>
+    <w:lsdException w:name="Medium List 1" w:uiPriority="65"/>
+    <w:lsdException w:name="Medium List 2" w:uiPriority="66"/>
+    <w:lsdException w:name="Medium Grid 1" w:uiPriority="67"/>
+    <w:lsdException w:name="Medium Grid 2" w:uiPriority="68"/>
+    <w:lsdException w:name="Medium Grid 3" w:uiPriority="69"/>
+    <w:lsdException w:name="Dark List" w:uiPriority="70"/>
+    <w:lsdException w:name="Colorful Shading" w:uiPriority="71"/>
+    <w:lsdException w:name="Colorful List" w:uiPriority="72"/>
+    <w:lsdException w:name="Colorful Grid" w:uiPriority="73"/>
+    <w:lsdException w:name="Light Shading Accent 1" w:uiPriority="60"/>
+    <w:lsdException w:name="Light List Accent 1" w:uiPriority="61"/>
+    <w:lsdException w:name="Light Grid Accent 1" w:uiPriority="62"/>
+    <w:lsdException w:name="Medium Shading 1 Accent 1" w:uiPriority="63"/>
+    <w:lsdException w:name="Medium Shading 2 Accent 1" w:uiPriority="64"/>
+    <w:lsdException w:name="Medium List 1 Accent 1" w:uiPriority="65"/>
+    <w:lsdException w:name="Revision" w:semiHidden="1"/>
+    <w:lsdException w:name="List Paragraph" w:uiPriority="34" w:qFormat="1"/>
+    <w:lsdException w:name="Quote" w:uiPriority="29" w:qFormat="1"/>
+    <w:lsdException w:name="Intense Quote" w:uiPriority="30" w:qFormat="1"/>
+    <w:lsdException w:name="Medium List 2 Accent 1" w:uiPriority="66"/>
+    <w:lsdException w:name="Medium Grid 1 Accent 1" w:uiPriority="67"/>
+    <w:lsdException w:name="Medium Grid 2 Accent 1" w:uiPriority="68"/>
+    <w:lsdException w:name="Medium Grid 3 Accent 1" w:uiPriority="69"/>
+    <w:lsdException w:name="Dark List Accent 1" w:uiPriority="70"/>
+    <w:lsdException w:name="Colorful Shading Accent 1" w:uiPriority="71"/>
+    <w:lsdException w:name="Colorful List Accent 1" w:uiPriority="72"/>
+    <w:lsdException w:name="Colorful Grid Accent 1" w:uiPriority="73"/>
+    <w:lsdException w:name="Light Shading Accent 2" w:uiPriority="60"/>
+    <w:lsdException w:name="Light List Accent 2" w:uiPriority="61"/>
+    <w:lsdException w:name="Light Grid Accent 2" w:uiPriority="62"/>
+    <w:lsdException w:name="Medium Shading 1 Accent 2" w:uiPriority="63"/>
+    <w:lsdException w:name="Medium Shading 2 Accent 2" w:uiPriority="64"/>
+    <w:lsdException w:name="Medium List 1 Accent 2" w:uiPriority="65"/>
+    <w:lsdException w:name="Medium List 2 Accent 2" w:uiPriority="66"/>
+    <w:lsdException w:name="Medium Grid 1 Accent 2" w:uiPriority="67"/>
+    <w:lsdException w:name="Medium Grid 2 Accent 2" w:uiPriority="68"/>
+    <w:lsdException w:name="Medium Grid 3 Accent 2" w:uiPriority="69"/>
+    <w:lsdException w:name="Dark List Accent 2" w:uiPriority="70"/>
+    <w:lsdException w:name="Colorful Shading Accent 2" w:uiPriority="71"/>
+    <w:lsdException w:name="Colorful List Accent 2" w:uiPriority="72"/>
+    <w:lsdException w:name="Colorful Grid Accent 2" w:uiPriority="73"/>
+    <w:lsdException w:name="Light Shading Accent 3" w:uiPriority="60"/>
+    <w:lsdException w:name="Light List Accent 3" w:uiPriority="61"/>
+    <w:lsdException w:name="Light Grid Accent 3" w:uiPriority="62"/>
+    <w:lsdException w:name="Medium Shading 1 Accent 3" w:uiPriority="63"/>
+    <w:lsdException w:name="Medium Shading 2 Accent 3" w:uiPriority="64"/>
+    <w:lsdException w:name="Medium List 1 Accent 3" w:uiPriority="65"/>
+    <w:lsdException w:name="Medium List 2 Accent 3" w:uiPriority="66"/>
+    <w:lsdException w:name="Medium Grid 1 Accent 3" w:uiPriority="67"/>
+    <w:lsdException w:name="Medium Grid 2 Accent 3" w:uiPriority="68"/>
+    <w:lsdException w:name="Medium Grid 3 Accent 3" w:uiPriority="69"/>
+    <w:lsdException w:name="Dark List Accent 3" w:uiPriority="70"/>
+    <w:lsdException w:name="Colorful Shading Accent 3" w:uiPriority="71"/>
+    <w:lsdException w:name="Colorful List Accent 3" w:uiPriority="72"/>
+    <w:lsdException w:name="Colorful Grid Accent 3" w:uiPriority="73"/>
+    <w:lsdException w:name="Light Shading Accent 4" w:uiPriority="60"/>
+    <w:lsdException w:name="Light List Accent 4" w:uiPriority="61"/>
+    <w:lsdException w:name="Light Grid Accent 4" w:uiPriority="62"/>
+    <w:lsdException w:name="Medium Shading 1 Accent 4" w:uiPriority="63"/>
+    <w:lsdException w:name="Medium Shading 2 Accent 4" w:uiPriority="64"/>
+    <w:lsdException w:name="Medium List 1 Accent 4" w:uiPriority="65"/>
+    <w:lsdException w:name="Medium List 2 Accent 4" w:uiPriority="66"/>
+    <w:lsdException w:name="Medium Grid 1 Accent 4" w:uiPriority="67"/>
+    <w:lsdException w:name="Medium Grid 2 Accent 4" w:uiPriority="68"/>
+    <w:lsdException w:name="Medium Grid 3 Accent 4" w:uiPriority="69"/>
+    <w:lsdException w:name="Dark List Accent 4" w:uiPriority="70"/>
+    <w:lsdException w:name="Colorful Shading Accent 4" w:uiPriority="71"/>
+    <w:lsdException w:name="Colorful List Accent 4" w:uiPriority="72"/>
+    <w:lsdException w:name="Colorful Grid Accent 4" w:uiPriority="73"/>
+    <w:lsdException w:name="Light Shading Accent 5" w:uiPriority="60"/>
+    <w:lsdException w:name="Light List Accent 5" w:uiPriority="61"/>
+    <w:lsdException w:name="Light Grid Accent 5" w:uiPriority="62"/>
+    <w:lsdException w:name="Medium Shading 1 Accent 5" w:uiPriority="63"/>
+    <w:lsdException w:name="Medium Shading 2 Accent 5" w:uiPriority="64"/>
+    <w:lsdException w:name="Medium List 1 Accent 5" w:uiPriority="65"/>
+    <w:lsdException w:name="Medium List 2 Accent 5" w:uiPriority="66"/>
+    <w:lsdException w:name="Medium Grid 1 Accent 5" w:uiPriority="67"/>
+    <w:lsdException w:name="Medium Grid 2 Accent 5" w:uiPriority="68"/>
+    <w:lsdException w:name="Medium Grid 3 Accent 5" w:uiPriority="69"/>
+    <w:lsdException w:name="Dark List Accent 5" w:uiPriority="70"/>
+    <w:lsdException w:name="Colorful Shading Accent 5" w:uiPriority="71"/>
+    <w:lsdException w:name="Colorful List Accent 5" w:uiPriority="72"/>
+    <w:lsdException w:name="Colorful Grid Accent 5" w:uiPriority="73"/>
+    <w:lsdException w:name="Light Shading Accent 6" w:uiPriority="60"/>
+    <w:lsdException w:name="Light List Accent 6" w:uiPriority="61"/>
+    <w:lsdException w:name="Light Grid Accent 6" w:uiPriority="62"/>
+    <w:lsdException w:name="Medium Shading 1 Accent 6" w:uiPriority="63"/>
+    <w:lsdException w:name="Medium Shading 2 Accent 6" w:uiPriority="64"/>
+    <w:lsdException w:name="Medium List 1 Accent 6" w:uiPriority="65"/>
+    <w:lsdException w:name="Medium List 2 Accent 6" w:uiPriority="66"/>
+    <w:lsdException w:name="Medium Grid 1 Accent 6" w:uiPriority="67"/>
+    <w:lsdException w:name="Medium Grid 2 Accent 6" w:uiPriority="68"/>
+    <w:lsdException w:name="Medium Grid 3 Accent 6" w:uiPriority="69"/>
+    <w:lsdException w:name="Dark List Accent 6" w:uiPriority="70"/>
+    <w:lsdException w:name="Colorful Shading Accent 6" w:uiPriority="71"/>
+    <w:lsdException w:name="Colorful List Accent 6" w:uiPriority="72"/>
+    <w:lsdException w:name="Colorful Grid Accent 6" w:uiPriority="73"/>
+    <w:lsdException w:name="Subtle Emphasis" w:uiPriority="19" w:qFormat="1"/>
+    <w:lsdException w:name="Intense Emphasis" w:uiPriority="21" w:qFormat="1"/>
+    <w:lsdException w:name="Subtle Reference" w:uiPriority="31" w:qFormat="1"/>
+    <w:lsdException w:name="Intense Reference" w:uiPriority="32" w:qFormat="1"/>
+    <w:lsdException w:name="Book Title" w:uiPriority="33" w:qFormat="1"/>
+    <w:lsdException w:name="Bibliography" w:semiHidden="1" w:uiPriority="37" w:unhideWhenUsed="1"/>
+    <w:lsdException w:name="TOC Heading" w:semiHidden="1" w:uiPriority="39" w:unhideWhenUsed="1" w:qFormat="1"/>
+    <w:lsdException w:name="Plain Table 1" w:uiPriority="41"/>
+    <w:lsdException w:name="Plain Table 2" w:uiPriority="42"/>
+    <w:lsdException w:name="Plain Table 3" w:uiPriority="43"/>
+    <w:lsdException w:name="Plain Table 4" w:uiPriority="44"/>
+    <w:lsdException w:name="Plain Table 5" w:uiPriority="45"/>
+    <w:lsdException w:name="Grid Table Light" w:uiPriority="40"/>
+    <w:lsdException w:name="Grid Table 1 Light" w:uiPriority="46"/>
+    <w:lsdException w:name="Grid Table 2" w:uiPriority="47"/>
+    <w:lsdException w:name="Grid Table 3" w:uiPriority="48"/>
+    <w:lsdException w:name="Grid Table 4" w:uiPriority="49"/>
+    <w:lsdException w:name="Grid Table 5 Dark" w:uiPriority="50"/>
+    <w:lsdException w:name="Grid Table 6 Colorful" w:uiPriority="51"/>
+    <w:lsdException w:name="Grid Table 7 Colorful" w:uiPriority="52"/>
+    <w:lsdException w:name="Grid Table 1 Light Accent 1" w:uiPriority="46"/>
+    <w:lsdException w:name="Grid Table 2 Accent 1" w:uiPriority="47"/>
+    <w:lsdException w:name="Grid Table 3 Accent 1" w:uiPriority="48"/>
+    <w:lsdException w:name="Grid Table 4 Accent 1" w:uiPriority="49"/>
+    <w:lsdException w:name="Grid Table 5 Dark Accent 1" w:uiPriority="50"/>
+    <w:lsdException w:name="Grid Table 6 Colorful Accent 1" w:uiPriority="51"/>
+    <w:lsdException w:name="Grid Table 7 Colorful Accent 1" w:uiPriority="52"/>
+    <w:lsdException w:name="Grid Table 1 Light Accent 2" w:uiPriority="46"/>
+    <w:lsdException w:name="Grid Table 2 Accent 2" w:uiPriority="47"/>
+    <w:lsdException w:name="Grid Table 3 Accent 2" w:uiPriority="48"/>
+    <w:lsdException w:name="Grid Table 4 Accent 2" w:uiPriority="49"/>
+    <w:lsdException w:name="Grid Table 5 Dark Accent 2" w:uiPriority="50"/>
+    <w:lsdException w:name="Grid Table 6 Colorful Accent 2" w:uiPriority="51"/>
+    <w:lsdException w:name="Grid Table 7 Colorful Accent 2" w:uiPriority="52"/>
+    <w:lsdException w:name="Grid Table 1 Light Accent 3" w:uiPriority="46"/>
+    <w:lsdException w:name="Grid Table 2 Accent 3" w:uiPriority="47"/>
+    <w:lsdException w:name="Grid Table 3 Accent 3" w:uiPriority="48"/>
+    <w:lsdException w:name="Grid Table 4 Accent 3" w:uiPriority="49"/>
+    <w:lsdException w:name="Grid Table 5 Dark Accent 3" w:uiPriority="50"/>
+    <w:lsdException w:name="Grid Table 6 Colorful Accent 3" w:uiPriority="51"/>
+    <w:lsdException w:name="Grid Table 7 Colorful Accent 3" w:uiPriority="52"/>
+    <w:lsdException w:name="Grid Table 1 Light Accent 4" w:uiPriority="46"/>
+    <w:lsdException w:name="Grid Table 2 Accent 4" w:uiPriority="47"/>
+    <w:lsdException w:name="Grid Table 3 Accent 4" w:uiPriority="48"/>
+    <w:lsdException w:name="Grid Table 4 Accent 4" w:uiPriority="49"/>
+    <w:lsdException w:name="Grid Table 5 Dark Accent 4" w:uiPriority="50"/>
+    <w:lsdException w:name="Grid Table 6 Colorful Accent 4" w:uiPriority="51"/>
+    <w:lsdException w:name="Grid Table 7 Colorful Accent 4" w:uiPriority="52"/>
+    <w:lsdException w:name="Grid Table 1 Light Accent 5" w:uiPriority="46"/>
+    <w:lsdException w:name="Grid Table 2 Accent 5" w:uiPriority="47"/>
+    <w:lsdException w:name="Grid Table 3 Accent 5" w:uiPriority="48"/>
+    <w:lsdException w:name="Grid Table 4 Accent 5" w:uiPriority="49"/>
+    <w:lsdException w:name="Grid Table 5 Dark Accent 5" w:uiPriority="50"/>
+    <w:lsdException w:name="Grid Table 6 Colorful Accent 5" w:uiPriority="51"/>
+    <w:lsdException w:name="Grid Table 7 Colorful Accent 5" w:uiPriority="52"/>
+    <w:lsdException w:name="Grid Table 1 Light Accent 6" w:uiPriority="46"/>
+    <w:lsdException w:name="Grid Table 2 Accent 6" w:uiPriority="47"/>
+    <w:lsdException w:name="Grid Table 3 Accent 6" w:uiPriority="48"/>
+    <w:lsdException w:name="Grid Table 4 Accent 6" w:uiPriority="49"/>
+    <w:lsdException w:name="Grid Table 5 Dark Accent 6" w:uiPriority="50"/>
+    <w:lsdException w:name="Grid Table 6 Colorful Accent 6" w:uiPriority="51"/>
+    <w:lsdException w:name="Grid Table 7 Colorful Accent 6" w:uiPriority="52"/>
+    <w:lsdException w:name="List Table 1 Light" w:uiPriority="46"/>
+    <w:lsdException w:name="List Table 2" w:uiPriority="47"/>
+    <w:lsdException w:name="List Table 3" w:uiPriority="48"/>
+    <w:lsdException w:name="List Table 4" w:uiPriority="49"/>
+    <w:lsdException w:name="List Table 5 Dark" w:uiPriority="50"/>
+    <w:lsdException w:name="List Table 6 Colorful" w:uiPriority="51"/>
+    <w:lsdException w:name="List Table 7 Colorful" w:uiPriority="52"/>
+    <w:lsdException w:name="List Table 1 Light Accent 1" w:uiPriority="46"/>
+    <w:lsdException w:name="List Table 2 Accent 1" w:uiPriority="47"/>
+    <w:lsdException w:name="List Table 3 Accent 1" w:uiPriority="48"/>
+    <w:lsdException w:name="List Table 4 Accent 1" w:uiPriority="49"/>
+    <w:lsdException w:name="List Table 5 Dark Accent 1" w:uiPriority="50"/>
+    <w:lsdException w:name="List Table 6 Colorful Accent 1" w:uiPriority="51"/>
+    <w:lsdException w:name="List Table 7 Colorful Accent 1" w:uiPriority="52"/>
+    <w:lsdException w:name="List Table 1 Light Accent 2" w:uiPriority="46"/>
+    <w:lsdException w:name="List Table 2 Accent 2" w:uiPriority="47"/>
+    <w:lsdException w:name="List Table 3 Accent 2" w:uiPriority="48"/>
+    <w:lsdException w:name="List Table 4 Accent 2" w:uiPriority="49"/>
+    <w:lsdException w:name="List Table 5 Dark Accent 2" w:uiPriority="50"/>
+    <w:lsdException w:name="List Table 6 Colorful Accent 2" w:uiPriority="51"/>
+    <w:lsdException w:name="List Table 7 Colorful Accent 2" w:uiPriority="52"/>
+    <w:lsdException w:name="List Table 1 Light Accent 3" w:uiPriority="46"/>
+    <w:lsdException w:name="List Table 2 Accent 3" w:uiPriority="47"/>
+    <w:lsdException w:name="List Table 3 Accent 3" w:uiPriority="48"/>
+    <w:lsdException w:name="List Table 4 Accent 3" w:uiPriority="49"/>
+    <w:lsdException w:name="List Table 5 Dark Accent 3" w:uiPriority="50"/>
+    <w:lsdException w:name="List Table 6 Colorful Accent 3" w:uiPriority="51"/>
+    <w:lsdException w:name="List Table 7 Colorful Accent 3" w:uiPriority="52"/>
+    <w:lsdException w:name="List Table 1 Light Accent 4" w:uiPriority="46"/>
+    <w:lsdException w:name="List Table 2 Accent 4" w:uiPriority="47"/>
+    <w:lsdException w:name="List Table 3 Accent 4" w:uiPriority="48"/>
+    <w:lsdException w:name="List Table 4 Accent 4" w:uiPriority="49"/>
+    <w:lsdException w:name="List Table 5 Dark Accent 4" w:uiPriority="50"/>
+    <w:lsdException w:name="List Table 6 Colorful Accent 4" w:uiPriority="51"/>
+    <w:lsdException w:name="List Table 7 Colorful Accent 4" w:uiPriority="52"/>
+    <w:lsdException w:name="List Table 1 Light Accent 5" w:uiPriority="46"/>
+    <w:lsdException w:name="List Table 2 Accent 5" w:uiPriority="47"/>
+    <w:lsdException w:name="List Table 3 Accent 5" w:uiPriority="48"/>
+    <w:lsdException w:name="List Table 4 Accent 5" w:uiPriority="49"/>
+    <w:lsdException w:name="List Table 5 Dark Accent 5" w:uiPriority="50"/>
+    <w:lsdException w:name="List Table 6 Colorful Accent 5" w:uiPriority="51"/>
+    <w:lsdException w:name="List Table 7 Colorful Accent 5" w:uiPriority="52"/>
+    <w:lsdException w:name="List Table 1 Light Accent 6" w:uiPriority="46"/>
+    <w:lsdException w:name="List Table 2 Accent 6" w:uiPriority="47"/>
+    <w:lsdException w:name="List Table 3 Accent 6" w:uiPriority="48"/>
+    <w:lsdException w:name="List Table 4 Accent 6" w:uiPriority="49"/>
+    <w:lsdException w:name="List Table 5 Dark Accent 6" w:uiPriority="50"/>
+    <w:lsdException w:name="List Table 6 Colorful Accent 6" w:uiPriority="51"/>
+    <w:lsdException w:name="List Table 7 Colorful Accent 6" w:uiPriority="52"/>
   </w:latentStyles>
   <w:style w:type="paragraph" w:default="1" w:styleId="a">
     <w:name w:val="Normal"/>
@@ -28295,7 +29483,6 @@
     <w:uiPriority w:val="39"/>
     <w:rsid w:val="00767341"/>
     <w:tblPr>
-      <w:tblInd w:w="0" w:type="dxa"/>
       <w:tblBorders>
         <w:top w:val="single" w:sz="4" w:space="0" w:color="auto"/>
         <w:left w:val="single" w:sz="4" w:space="0" w:color="auto"/>
@@ -28304,12 +29491,6 @@
         <w:insideH w:val="single" w:sz="4" w:space="0" w:color="auto"/>
         <w:insideV w:val="single" w:sz="4" w:space="0" w:color="auto"/>
       </w:tblBorders>
-      <w:tblCellMar>
-        <w:top w:w="0" w:type="dxa"/>
-        <w:left w:w="108" w:type="dxa"/>
-        <w:bottom w:w="0" w:type="dxa"/>
-        <w:right w:w="108" w:type="dxa"/>
-      </w:tblCellMar>
     </w:tblPr>
   </w:style>
   <w:style w:type="paragraph" w:styleId="a4">
@@ -28471,7 +29652,6 @@
       <w:rFonts w:eastAsia="Times New Roman"/>
     </w:rPr>
     <w:tblPr>
-      <w:tblInd w:w="0" w:type="dxa"/>
       <w:tblBorders>
         <w:top w:val="single" w:sz="4" w:space="0" w:color="auto"/>
         <w:left w:val="single" w:sz="4" w:space="0" w:color="auto"/>
@@ -28480,12 +29660,6 @@
         <w:insideH w:val="single" w:sz="4" w:space="0" w:color="auto"/>
         <w:insideV w:val="single" w:sz="4" w:space="0" w:color="auto"/>
       </w:tblBorders>
-      <w:tblCellMar>
-        <w:top w:w="0" w:type="dxa"/>
-        <w:left w:w="108" w:type="dxa"/>
-        <w:bottom w:w="0" w:type="dxa"/>
-        <w:right w:w="108" w:type="dxa"/>
-      </w:tblCellMar>
     </w:tblPr>
   </w:style>
   <w:style w:type="table" w:customStyle="1" w:styleId="2">
@@ -28498,7 +29672,6 @@
       <w:rFonts w:eastAsia="Times New Roman"/>
     </w:rPr>
     <w:tblPr>
-      <w:tblInd w:w="0" w:type="dxa"/>
       <w:tblBorders>
         <w:top w:val="single" w:sz="4" w:space="0" w:color="auto"/>
         <w:left w:val="single" w:sz="4" w:space="0" w:color="auto"/>
@@ -28507,500 +29680,6 @@
         <w:insideH w:val="single" w:sz="4" w:space="0" w:color="auto"/>
         <w:insideV w:val="single" w:sz="4" w:space="0" w:color="auto"/>
       </w:tblBorders>
-      <w:tblCellMar>
-        <w:top w:w="0" w:type="dxa"/>
-        <w:left w:w="108" w:type="dxa"/>
-        <w:bottom w:w="0" w:type="dxa"/>
-        <w:right w:w="108" w:type="dxa"/>
-      </w:tblCellMar>
-    </w:tblPr>
-  </w:style>
-  <w:style w:type="character" w:customStyle="1" w:styleId="12">
-    <w:name w:val="未解析的提及1"/>
-    <w:basedOn w:val="a0"/>
-    <w:uiPriority w:val="99"/>
-    <w:semiHidden/>
-    <w:unhideWhenUsed/>
-    <w:rsid w:val="00041233"/>
-    <w:rPr>
-      <w:color w:val="605E5C"/>
-      <w:shd w:val="clear" w:color="auto" w:fill="E1DFDD"/>
-    </w:rPr>
-  </w:style>
-  <w:style w:type="character" w:customStyle="1" w:styleId="30">
-    <w:name w:val="標題 3 字元"/>
-    <w:basedOn w:val="a0"/>
-    <w:link w:val="3"/>
-    <w:uiPriority w:val="9"/>
-    <w:semiHidden/>
-    <w:rsid w:val="00041233"/>
-    <w:rPr>
-      <w:rFonts w:asciiTheme="majorHAnsi" w:eastAsiaTheme="majorEastAsia" w:hAnsiTheme="majorHAnsi" w:cstheme="majorBidi"/>
-      <w:b/>
-      <w:bCs/>
-      <w:sz w:val="36"/>
-      <w:szCs w:val="36"/>
-    </w:rPr>
-  </w:style>
-</w:styles>
-</file>
-
-<file path=word/stylesWithEffects.xml><?xml version="1.0" encoding="utf-8"?>
-<w:styles xmlns:wpc="http://schemas.microsoft.com/office/word/2010/wordprocessingCanvas" xmlns:mc="http://schemas.openxmlformats.org/markup-compatibility/2006" xmlns:o="urn:schemas-microsoft-com:office:office" xmlns:r="http://schemas.openxmlformats.org/officeDocument/2006/relationships" xmlns:m="http://schemas.openxmlformats.org/officeDocument/2006/math" xmlns:v="urn:schemas-microsoft-com:vml" xmlns:wp14="http://schemas.microsoft.com/office/word/2010/wordprocessingDrawing" xmlns:wp="http://schemas.openxmlformats.org/drawingml/2006/wordprocessingDrawing" xmlns:w10="urn:schemas-microsoft-com:office:word" xmlns:w="http://schemas.openxmlformats.org/wordprocessingml/2006/main" xmlns:w14="http://schemas.microsoft.com/office/word/2010/wordml" xmlns:wpg="http://schemas.microsoft.com/office/word/2010/wordprocessingGroup" xmlns:wpi="http://schemas.microsoft.com/office/word/2010/wordprocessingInk" xmlns:wne="http://schemas.microsoft.com/office/word/2006/wordml" xmlns:wps="http://schemas.microsoft.com/office/word/2010/wordprocessingShape" mc:Ignorable="w14 wp14">
-  <w:docDefaults>
-    <w:rPrDefault>
-      <w:rPr>
-        <w:rFonts w:asciiTheme="minorHAnsi" w:eastAsiaTheme="minorEastAsia" w:hAnsiTheme="minorHAnsi" w:cstheme="minorBidi"/>
-        <w:kern w:val="2"/>
-        <w:sz w:val="24"/>
-        <w:szCs w:val="22"/>
-        <w:lang w:val="en-US" w:eastAsia="zh-TW" w:bidi="ar-SA"/>
-      </w:rPr>
-    </w:rPrDefault>
-    <w:pPrDefault/>
-  </w:docDefaults>
-  <w:latentStyles w:defLockedState="0" w:defUIPriority="99" w:defSemiHidden="1" w:defUnhideWhenUsed="1" w:defQFormat="0" w:count="267">
-    <w:lsdException w:name="Normal" w:semiHidden="0" w:uiPriority="0" w:unhideWhenUsed="0" w:qFormat="1"/>
-    <w:lsdException w:name="heading 1" w:semiHidden="0" w:uiPriority="9" w:unhideWhenUsed="0" w:qFormat="1"/>
-    <w:lsdException w:name="heading 2" w:uiPriority="9" w:qFormat="1"/>
-    <w:lsdException w:name="heading 3" w:uiPriority="9" w:qFormat="1"/>
-    <w:lsdException w:name="heading 4" w:uiPriority="9" w:qFormat="1"/>
-    <w:lsdException w:name="heading 5" w:uiPriority="9" w:qFormat="1"/>
-    <w:lsdException w:name="heading 6" w:uiPriority="9" w:qFormat="1"/>
-    <w:lsdException w:name="heading 7" w:uiPriority="9" w:qFormat="1"/>
-    <w:lsdException w:name="heading 8" w:uiPriority="9" w:qFormat="1"/>
-    <w:lsdException w:name="heading 9" w:uiPriority="9" w:qFormat="1"/>
-    <w:lsdException w:name="toc 1" w:uiPriority="39"/>
-    <w:lsdException w:name="toc 2" w:uiPriority="39"/>
-    <w:lsdException w:name="toc 3" w:uiPriority="39"/>
-    <w:lsdException w:name="toc 4" w:uiPriority="39"/>
-    <w:lsdException w:name="toc 5" w:uiPriority="39"/>
-    <w:lsdException w:name="toc 6" w:uiPriority="39"/>
-    <w:lsdException w:name="toc 7" w:uiPriority="39"/>
-    <w:lsdException w:name="toc 8" w:uiPriority="39"/>
-    <w:lsdException w:name="toc 9" w:uiPriority="39"/>
-    <w:lsdException w:name="caption" w:uiPriority="35" w:qFormat="1"/>
-    <w:lsdException w:name="Title" w:semiHidden="0" w:uiPriority="10" w:unhideWhenUsed="0" w:qFormat="1"/>
-    <w:lsdException w:name="Default Paragraph Font" w:uiPriority="1"/>
-    <w:lsdException w:name="Subtitle" w:semiHidden="0" w:uiPriority="11" w:unhideWhenUsed="0" w:qFormat="1"/>
-    <w:lsdException w:name="Strong" w:semiHidden="0" w:uiPriority="22" w:unhideWhenUsed="0" w:qFormat="1"/>
-    <w:lsdException w:name="Emphasis" w:semiHidden="0" w:uiPriority="20" w:unhideWhenUsed="0" w:qFormat="1"/>
-    <w:lsdException w:name="Table Grid" w:semiHidden="0" w:uiPriority="39" w:unhideWhenUsed="0"/>
-    <w:lsdException w:name="Placeholder Text" w:unhideWhenUsed="0"/>
-    <w:lsdException w:name="No Spacing" w:semiHidden="0" w:uiPriority="1" w:unhideWhenUsed="0" w:qFormat="1"/>
-    <w:lsdException w:name="Light Shading" w:semiHidden="0" w:uiPriority="60" w:unhideWhenUsed="0"/>
-    <w:lsdException w:name="Light List" w:semiHidden="0" w:uiPriority="61" w:unhideWhenUsed="0"/>
-    <w:lsdException w:name="Light Grid" w:semiHidden="0" w:uiPriority="62" w:unhideWhenUsed="0"/>
-    <w:lsdException w:name="Medium Shading 1" w:semiHidden="0" w:uiPriority="63" w:unhideWhenUsed="0"/>
-    <w:lsdException w:name="Medium Shading 2" w:semiHidden="0" w:uiPriority="64" w:unhideWhenUsed="0"/>
-    <w:lsdException w:name="Medium List 1" w:semiHidden="0" w:uiPriority="65" w:unhideWhenUsed="0"/>
-    <w:lsdException w:name="Medium List 2" w:semiHidden="0" w:uiPriority="66" w:unhideWhenUsed="0"/>
-    <w:lsdException w:name="Medium Grid 1" w:semiHidden="0" w:uiPriority="67" w:unhideWhenUsed="0"/>
-    <w:lsdException w:name="Medium Grid 2" w:semiHidden="0" w:uiPriority="68" w:unhideWhenUsed="0"/>
-    <w:lsdException w:name="Medium Grid 3" w:semiHidden="0" w:uiPriority="69" w:unhideWhenUsed="0"/>
-    <w:lsdException w:name="Dark List" w:semiHidden="0" w:uiPriority="70" w:unhideWhenUsed="0"/>
-    <w:lsdException w:name="Colorful Shading" w:semiHidden="0" w:uiPriority="71" w:unhideWhenUsed="0"/>
-    <w:lsdException w:name="Colorful List" w:semiHidden="0" w:uiPriority="72" w:unhideWhenUsed="0"/>
-    <w:lsdException w:name="Colorful Grid" w:semiHidden="0" w:uiPriority="73" w:unhideWhenUsed="0"/>
-    <w:lsdException w:name="Light Shading Accent 1" w:semiHidden="0" w:uiPriority="60" w:unhideWhenUsed="0"/>
-    <w:lsdException w:name="Light List Accent 1" w:semiHidden="0" w:uiPriority="61" w:unhideWhenUsed="0"/>
-    <w:lsdException w:name="Light Grid Accent 1" w:semiHidden="0" w:uiPriority="62" w:unhideWhenUsed="0"/>
-    <w:lsdException w:name="Medium Shading 1 Accent 1" w:semiHidden="0" w:uiPriority="63" w:unhideWhenUsed="0"/>
-    <w:lsdException w:name="Medium Shading 2 Accent 1" w:semiHidden="0" w:uiPriority="64" w:unhideWhenUsed="0"/>
-    <w:lsdException w:name="Medium List 1 Accent 1" w:semiHidden="0" w:uiPriority="65" w:unhideWhenUsed="0"/>
-    <w:lsdException w:name="Revision" w:unhideWhenUsed="0"/>
-    <w:lsdException w:name="List Paragraph" w:semiHidden="0" w:uiPriority="34" w:unhideWhenUsed="0" w:qFormat="1"/>
-    <w:lsdException w:name="Quote" w:semiHidden="0" w:uiPriority="29" w:unhideWhenUsed="0" w:qFormat="1"/>
-    <w:lsdException w:name="Intense Quote" w:semiHidden="0" w:uiPriority="30" w:unhideWhenUsed="0" w:qFormat="1"/>
-    <w:lsdException w:name="Medium List 2 Accent 1" w:semiHidden="0" w:uiPriority="66" w:unhideWhenUsed="0"/>
-    <w:lsdException w:name="Medium Grid 1 Accent 1" w:semiHidden="0" w:uiPriority="67" w:unhideWhenUsed="0"/>
-    <w:lsdException w:name="Medium Grid 2 Accent 1" w:semiHidden="0" w:uiPriority="68" w:unhideWhenUsed="0"/>
-    <w:lsdException w:name="Medium Grid 3 Accent 1" w:semiHidden="0" w:uiPriority="69" w:unhideWhenUsed="0"/>
-    <w:lsdException w:name="Dark List Accent 1" w:semiHidden="0" w:uiPriority="70" w:unhideWhenUsed="0"/>
-    <w:lsdException w:name="Colorful Shading Accent 1" w:semiHidden="0" w:uiPriority="71" w:unhideWhenUsed="0"/>
-    <w:lsdException w:name="Colorful List Accent 1" w:semiHidden="0" w:uiPriority="72" w:unhideWhenUsed="0"/>
-    <w:lsdException w:name="Colorful Grid Accent 1" w:semiHidden="0" w:uiPriority="73" w:unhideWhenUsed="0"/>
-    <w:lsdException w:name="Light Shading Accent 2" w:semiHidden="0" w:uiPriority="60" w:unhideWhenUsed="0"/>
-    <w:lsdException w:name="Light List Accent 2" w:semiHidden="0" w:uiPriority="61" w:unhideWhenUsed="0"/>
-    <w:lsdException w:name="Light Grid Accent 2" w:semiHidden="0" w:uiPriority="62" w:unhideWhenUsed="0"/>
-    <w:lsdException w:name="Medium Shading 1 Accent 2" w:semiHidden="0" w:uiPriority="63" w:unhideWhenUsed="0"/>
-    <w:lsdException w:name="Medium Shading 2 Accent 2" w:semiHidden="0" w:uiPriority="64" w:unhideWhenUsed="0"/>
-    <w:lsdException w:name="Medium List 1 Accent 2" w:semiHidden="0" w:uiPriority="65" w:unhideWhenUsed="0"/>
-    <w:lsdException w:name="Medium List 2 Accent 2" w:semiHidden="0" w:uiPriority="66" w:unhideWhenUsed="0"/>
-    <w:lsdException w:name="Medium Grid 1 Accent 2" w:semiHidden="0" w:uiPriority="67" w:unhideWhenUsed="0"/>
-    <w:lsdException w:name="Medium Grid 2 Accent 2" w:semiHidden="0" w:uiPriority="68" w:unhideWhenUsed="0"/>
-    <w:lsdException w:name="Medium Grid 3 Accent 2" w:semiHidden="0" w:uiPriority="69" w:unhideWhenUsed="0"/>
-    <w:lsdException w:name="Dark List Accent 2" w:semiHidden="0" w:uiPriority="70" w:unhideWhenUsed="0"/>
-    <w:lsdException w:name="Colorful Shading Accent 2" w:semiHidden="0" w:uiPriority="71" w:unhideWhenUsed="0"/>
-    <w:lsdException w:name="Colorful List Accent 2" w:semiHidden="0" w:uiPriority="72" w:unhideWhenUsed="0"/>
-    <w:lsdException w:name="Colorful Grid Accent 2" w:semiHidden="0" w:uiPriority="73" w:unhideWhenUsed="0"/>
-    <w:lsdException w:name="Light Shading Accent 3" w:semiHidden="0" w:uiPriority="60" w:unhideWhenUsed="0"/>
-    <w:lsdException w:name="Light List Accent 3" w:semiHidden="0" w:uiPriority="61" w:unhideWhenUsed="0"/>
-    <w:lsdException w:name="Light Grid Accent 3" w:semiHidden="0" w:uiPriority="62" w:unhideWhenUsed="0"/>
-    <w:lsdException w:name="Medium Shading 1 Accent 3" w:semiHidden="0" w:uiPriority="63" w:unhideWhenUsed="0"/>
-    <w:lsdException w:name="Medium Shading 2 Accent 3" w:semiHidden="0" w:uiPriority="64" w:unhideWhenUsed="0"/>
-    <w:lsdException w:name="Medium List 1 Accent 3" w:semiHidden="0" w:uiPriority="65" w:unhideWhenUsed="0"/>
-    <w:lsdException w:name="Medium List 2 Accent 3" w:semiHidden="0" w:uiPriority="66" w:unhideWhenUsed="0"/>
-    <w:lsdException w:name="Medium Grid 1 Accent 3" w:semiHidden="0" w:uiPriority="67" w:unhideWhenUsed="0"/>
-    <w:lsdException w:name="Medium Grid 2 Accent 3" w:semiHidden="0" w:uiPriority="68" w:unhideWhenUsed="0"/>
-    <w:lsdException w:name="Medium Grid 3 Accent 3" w:semiHidden="0" w:uiPriority="69" w:unhideWhenUsed="0"/>
-    <w:lsdException w:name="Dark List Accent 3" w:semiHidden="0" w:uiPriority="70" w:unhideWhenUsed="0"/>
-    <w:lsdException w:name="Colorful Shading Accent 3" w:semiHidden="0" w:uiPriority="71" w:unhideWhenUsed="0"/>
-    <w:lsdException w:name="Colorful List Accent 3" w:semiHidden="0" w:uiPriority="72" w:unhideWhenUsed="0"/>
-    <w:lsdException w:name="Colorful Grid Accent 3" w:semiHidden="0" w:uiPriority="73" w:unhideWhenUsed="0"/>
-    <w:lsdException w:name="Light Shading Accent 4" w:semiHidden="0" w:uiPriority="60" w:unhideWhenUsed="0"/>
-    <w:lsdException w:name="Light List Accent 4" w:semiHidden="0" w:uiPriority="61" w:unhideWhenUsed="0"/>
-    <w:lsdException w:name="Light Grid Accent 4" w:semiHidden="0" w:uiPriority="62" w:unhideWhenUsed="0"/>
-    <w:lsdException w:name="Medium Shading 1 Accent 4" w:semiHidden="0" w:uiPriority="63" w:unhideWhenUsed="0"/>
-    <w:lsdException w:name="Medium Shading 2 Accent 4" w:semiHidden="0" w:uiPriority="64" w:unhideWhenUsed="0"/>
-    <w:lsdException w:name="Medium List 1 Accent 4" w:semiHidden="0" w:uiPriority="65" w:unhideWhenUsed="0"/>
-    <w:lsdException w:name="Medium List 2 Accent 4" w:semiHidden="0" w:uiPriority="66" w:unhideWhenUsed="0"/>
-    <w:lsdException w:name="Medium Grid 1 Accent 4" w:semiHidden="0" w:uiPriority="67" w:unhideWhenUsed="0"/>
-    <w:lsdException w:name="Medium Grid 2 Accent 4" w:semiHidden="0" w:uiPriority="68" w:unhideWhenUsed="0"/>
-    <w:lsdException w:name="Medium Grid 3 Accent 4" w:semiHidden="0" w:uiPriority="69" w:unhideWhenUsed="0"/>
-    <w:lsdException w:name="Dark List Accent 4" w:semiHidden="0" w:uiPriority="70" w:unhideWhenUsed="0"/>
-    <w:lsdException w:name="Colorful Shading Accent 4" w:semiHidden="0" w:uiPriority="71" w:unhideWhenUsed="0"/>
-    <w:lsdException w:name="Colorful List Accent 4" w:semiHidden="0" w:uiPriority="72" w:unhideWhenUsed="0"/>
-    <w:lsdException w:name="Colorful Grid Accent 4" w:semiHidden="0" w:uiPriority="73" w:unhideWhenUsed="0"/>
-    <w:lsdException w:name="Light Shading Accent 5" w:semiHidden="0" w:uiPriority="60" w:unhideWhenUsed="0"/>
-    <w:lsdException w:name="Light List Accent 5" w:semiHidden="0" w:uiPriority="61" w:unhideWhenUsed="0"/>
-    <w:lsdException w:name="Light Grid Accent 5" w:semiHidden="0" w:uiPriority="62" w:unhideWhenUsed="0"/>
-    <w:lsdException w:name="Medium Shading 1 Accent 5" w:semiHidden="0" w:uiPriority="63" w:unhideWhenUsed="0"/>
-    <w:lsdException w:name="Medium Shading 2 Accent 5" w:semiHidden="0" w:uiPriority="64" w:unhideWhenUsed="0"/>
-    <w:lsdException w:name="Medium List 1 Accent 5" w:semiHidden="0" w:uiPriority="65" w:unhideWhenUsed="0"/>
-    <w:lsdException w:name="Medium List 2 Accent 5" w:semiHidden="0" w:uiPriority="66" w:unhideWhenUsed="0"/>
-    <w:lsdException w:name="Medium Grid 1 Accent 5" w:semiHidden="0" w:uiPriority="67" w:unhideWhenUsed="0"/>
-    <w:lsdException w:name="Medium Grid 2 Accent 5" w:semiHidden="0" w:uiPriority="68" w:unhideWhenUsed="0"/>
-    <w:lsdException w:name="Medium Grid 3 Accent 5" w:semiHidden="0" w:uiPriority="69" w:unhideWhenUsed="0"/>
-    <w:lsdException w:name="Dark List Accent 5" w:semiHidden="0" w:uiPriority="70" w:unhideWhenUsed="0"/>
-    <w:lsdException w:name="Colorful Shading Accent 5" w:semiHidden="0" w:uiPriority="71" w:unhideWhenUsed="0"/>
-    <w:lsdException w:name="Colorful List Accent 5" w:semiHidden="0" w:uiPriority="72" w:unhideWhenUsed="0"/>
-    <w:lsdException w:name="Colorful Grid Accent 5" w:semiHidden="0" w:uiPriority="73" w:unhideWhenUsed="0"/>
-    <w:lsdException w:name="Light Shading Accent 6" w:semiHidden="0" w:uiPriority="60" w:unhideWhenUsed="0"/>
-    <w:lsdException w:name="Light List Accent 6" w:semiHidden="0" w:uiPriority="61" w:unhideWhenUsed="0"/>
-    <w:lsdException w:name="Light Grid Accent 6" w:semiHidden="0" w:uiPriority="62" w:unhideWhenUsed="0"/>
-    <w:lsdException w:name="Medium Shading 1 Accent 6" w:semiHidden="0" w:uiPriority="63" w:unhideWhenUsed="0"/>
-    <w:lsdException w:name="Medium Shading 2 Accent 6" w:semiHidden="0" w:uiPriority="64" w:unhideWhenUsed="0"/>
-    <w:lsdException w:name="Medium List 1 Accent 6" w:semiHidden="0" w:uiPriority="65" w:unhideWhenUsed="0"/>
-    <w:lsdException w:name="Medium List 2 Accent 6" w:semiHidden="0" w:uiPriority="66" w:unhideWhenUsed="0"/>
-    <w:lsdException w:name="Medium Grid 1 Accent 6" w:semiHidden="0" w:uiPriority="67" w:unhideWhenUsed="0"/>
-    <w:lsdException w:name="Medium Grid 2 Accent 6" w:semiHidden="0" w:uiPriority="68" w:unhideWhenUsed="0"/>
-    <w:lsdException w:name="Medium Grid 3 Accent 6" w:semiHidden="0" w:uiPriority="69" w:unhideWhenUsed="0"/>
-    <w:lsdException w:name="Dark List Accent 6" w:semiHidden="0" w:uiPriority="70" w:unhideWhenUsed="0"/>
-    <w:lsdException w:name="Colorful Shading Accent 6" w:semiHidden="0" w:uiPriority="71" w:unhideWhenUsed="0"/>
-    <w:lsdException w:name="Colorful List Accent 6" w:semiHidden="0" w:uiPriority="72" w:unhideWhenUsed="0"/>
-    <w:lsdException w:name="Colorful Grid Accent 6" w:semiHidden="0" w:uiPriority="73" w:unhideWhenUsed="0"/>
-    <w:lsdException w:name="Subtle Emphasis" w:semiHidden="0" w:uiPriority="19" w:unhideWhenUsed="0" w:qFormat="1"/>
-    <w:lsdException w:name="Intense Emphasis" w:semiHidden="0" w:uiPriority="21" w:unhideWhenUsed="0" w:qFormat="1"/>
-    <w:lsdException w:name="Subtle Reference" w:semiHidden="0" w:uiPriority="31" w:unhideWhenUsed="0" w:qFormat="1"/>
-    <w:lsdException w:name="Intense Reference" w:semiHidden="0" w:uiPriority="32" w:unhideWhenUsed="0" w:qFormat="1"/>
-    <w:lsdException w:name="Book Title" w:semiHidden="0" w:uiPriority="33" w:unhideWhenUsed="0" w:qFormat="1"/>
-    <w:lsdException w:name="Bibliography" w:uiPriority="37"/>
-    <w:lsdException w:name="TOC Heading" w:uiPriority="39" w:qFormat="1"/>
-  </w:latentStyles>
-  <w:style w:type="paragraph" w:default="1" w:styleId="a">
-    <w:name w:val="Normal"/>
-    <w:qFormat/>
-    <w:pPr>
-      <w:widowControl w:val="0"/>
-    </w:pPr>
-  </w:style>
-  <w:style w:type="paragraph" w:styleId="1">
-    <w:name w:val="heading 1"/>
-    <w:basedOn w:val="a"/>
-    <w:next w:val="a"/>
-    <w:link w:val="10"/>
-    <w:uiPriority w:val="9"/>
-    <w:qFormat/>
-    <w:rsid w:val="00BE66CD"/>
-    <w:pPr>
-      <w:keepNext/>
-      <w:spacing w:before="180" w:after="180" w:line="720" w:lineRule="auto"/>
-      <w:outlineLvl w:val="0"/>
-    </w:pPr>
-    <w:rPr>
-      <w:rFonts w:asciiTheme="majorHAnsi" w:eastAsiaTheme="majorEastAsia" w:hAnsiTheme="majorHAnsi" w:cstheme="majorBidi"/>
-      <w:b/>
-      <w:bCs/>
-      <w:kern w:val="52"/>
-      <w:sz w:val="52"/>
-      <w:szCs w:val="52"/>
-    </w:rPr>
-  </w:style>
-  <w:style w:type="paragraph" w:styleId="3">
-    <w:name w:val="heading 3"/>
-    <w:basedOn w:val="a"/>
-    <w:next w:val="a"/>
-    <w:link w:val="30"/>
-    <w:uiPriority w:val="9"/>
-    <w:semiHidden/>
-    <w:unhideWhenUsed/>
-    <w:qFormat/>
-    <w:rsid w:val="00041233"/>
-    <w:pPr>
-      <w:keepNext/>
-      <w:spacing w:line="720" w:lineRule="auto"/>
-      <w:outlineLvl w:val="2"/>
-    </w:pPr>
-    <w:rPr>
-      <w:rFonts w:asciiTheme="majorHAnsi" w:eastAsiaTheme="majorEastAsia" w:hAnsiTheme="majorHAnsi" w:cstheme="majorBidi"/>
-      <w:b/>
-      <w:bCs/>
-      <w:sz w:val="36"/>
-      <w:szCs w:val="36"/>
-    </w:rPr>
-  </w:style>
-  <w:style w:type="character" w:default="1" w:styleId="a0">
-    <w:name w:val="Default Paragraph Font"/>
-    <w:uiPriority w:val="1"/>
-    <w:semiHidden/>
-    <w:unhideWhenUsed/>
-  </w:style>
-  <w:style w:type="table" w:default="1" w:styleId="a1">
-    <w:name w:val="Normal Table"/>
-    <w:uiPriority w:val="99"/>
-    <w:semiHidden/>
-    <w:unhideWhenUsed/>
-    <w:tblPr>
-      <w:tblInd w:w="0" w:type="dxa"/>
-      <w:tblCellMar>
-        <w:top w:w="0" w:type="dxa"/>
-        <w:left w:w="108" w:type="dxa"/>
-        <w:bottom w:w="0" w:type="dxa"/>
-        <w:right w:w="108" w:type="dxa"/>
-      </w:tblCellMar>
-    </w:tblPr>
-  </w:style>
-  <w:style w:type="numbering" w:default="1" w:styleId="a2">
-    <w:name w:val="No List"/>
-    <w:uiPriority w:val="99"/>
-    <w:semiHidden/>
-    <w:unhideWhenUsed/>
-  </w:style>
-  <w:style w:type="table" w:styleId="a3">
-    <w:name w:val="Table Grid"/>
-    <w:basedOn w:val="a1"/>
-    <w:uiPriority w:val="39"/>
-    <w:rsid w:val="00767341"/>
-    <w:tblPr>
-      <w:tblInd w:w="0" w:type="dxa"/>
-      <w:tblBorders>
-        <w:top w:val="single" w:sz="4" w:space="0" w:color="auto"/>
-        <w:left w:val="single" w:sz="4" w:space="0" w:color="auto"/>
-        <w:bottom w:val="single" w:sz="4" w:space="0" w:color="auto"/>
-        <w:right w:val="single" w:sz="4" w:space="0" w:color="auto"/>
-        <w:insideH w:val="single" w:sz="4" w:space="0" w:color="auto"/>
-        <w:insideV w:val="single" w:sz="4" w:space="0" w:color="auto"/>
-      </w:tblBorders>
-      <w:tblCellMar>
-        <w:top w:w="0" w:type="dxa"/>
-        <w:left w:w="108" w:type="dxa"/>
-        <w:bottom w:w="0" w:type="dxa"/>
-        <w:right w:w="108" w:type="dxa"/>
-      </w:tblCellMar>
-    </w:tblPr>
-  </w:style>
-  <w:style w:type="paragraph" w:styleId="a4">
-    <w:name w:val="header"/>
-    <w:basedOn w:val="a"/>
-    <w:link w:val="a5"/>
-    <w:uiPriority w:val="99"/>
-    <w:unhideWhenUsed/>
-    <w:rsid w:val="00D84B6C"/>
-    <w:pPr>
-      <w:tabs>
-        <w:tab w:val="center" w:pos="4153"/>
-        <w:tab w:val="right" w:pos="8306"/>
-      </w:tabs>
-      <w:snapToGrid w:val="0"/>
-    </w:pPr>
-    <w:rPr>
-      <w:sz w:val="20"/>
-      <w:szCs w:val="20"/>
-    </w:rPr>
-  </w:style>
-  <w:style w:type="character" w:customStyle="1" w:styleId="a5">
-    <w:name w:val="頁首 字元"/>
-    <w:basedOn w:val="a0"/>
-    <w:link w:val="a4"/>
-    <w:uiPriority w:val="99"/>
-    <w:rsid w:val="00D84B6C"/>
-    <w:rPr>
-      <w:sz w:val="20"/>
-      <w:szCs w:val="20"/>
-    </w:rPr>
-  </w:style>
-  <w:style w:type="paragraph" w:styleId="a6">
-    <w:name w:val="footer"/>
-    <w:basedOn w:val="a"/>
-    <w:link w:val="a7"/>
-    <w:uiPriority w:val="99"/>
-    <w:unhideWhenUsed/>
-    <w:rsid w:val="00D84B6C"/>
-    <w:pPr>
-      <w:tabs>
-        <w:tab w:val="center" w:pos="4153"/>
-        <w:tab w:val="right" w:pos="8306"/>
-      </w:tabs>
-      <w:snapToGrid w:val="0"/>
-    </w:pPr>
-    <w:rPr>
-      <w:sz w:val="20"/>
-      <w:szCs w:val="20"/>
-    </w:rPr>
-  </w:style>
-  <w:style w:type="character" w:customStyle="1" w:styleId="a7">
-    <w:name w:val="頁尾 字元"/>
-    <w:basedOn w:val="a0"/>
-    <w:link w:val="a6"/>
-    <w:uiPriority w:val="99"/>
-    <w:rsid w:val="00D84B6C"/>
-    <w:rPr>
-      <w:sz w:val="20"/>
-      <w:szCs w:val="20"/>
-    </w:rPr>
-  </w:style>
-  <w:style w:type="paragraph" w:styleId="a8">
-    <w:name w:val="List Paragraph"/>
-    <w:basedOn w:val="a"/>
-    <w:uiPriority w:val="34"/>
-    <w:qFormat/>
-    <w:rsid w:val="00080538"/>
-    <w:pPr>
-      <w:ind w:leftChars="200" w:left="480"/>
-    </w:pPr>
-  </w:style>
-  <w:style w:type="paragraph" w:styleId="Web">
-    <w:name w:val="Normal (Web)"/>
-    <w:basedOn w:val="a"/>
-    <w:uiPriority w:val="99"/>
-    <w:semiHidden/>
-    <w:unhideWhenUsed/>
-    <w:rsid w:val="009833FA"/>
-    <w:pPr>
-      <w:widowControl/>
-      <w:spacing w:before="100" w:beforeAutospacing="1" w:after="100" w:afterAutospacing="1"/>
-    </w:pPr>
-    <w:rPr>
-      <w:rFonts w:ascii="新細明體" w:eastAsia="新細明體" w:hAnsi="新細明體" w:cs="新細明體"/>
-      <w:kern w:val="0"/>
-      <w:szCs w:val="24"/>
-    </w:rPr>
-  </w:style>
-  <w:style w:type="paragraph" w:styleId="a9">
-    <w:name w:val="No Spacing"/>
-    <w:uiPriority w:val="1"/>
-    <w:qFormat/>
-    <w:rsid w:val="00EB2439"/>
-    <w:pPr>
-      <w:widowControl w:val="0"/>
-    </w:pPr>
-  </w:style>
-  <w:style w:type="character" w:customStyle="1" w:styleId="10">
-    <w:name w:val="標題 1 字元"/>
-    <w:basedOn w:val="a0"/>
-    <w:link w:val="1"/>
-    <w:uiPriority w:val="9"/>
-    <w:rsid w:val="00BE66CD"/>
-    <w:rPr>
-      <w:rFonts w:asciiTheme="majorHAnsi" w:eastAsiaTheme="majorEastAsia" w:hAnsiTheme="majorHAnsi" w:cstheme="majorBidi"/>
-      <w:b/>
-      <w:bCs/>
-      <w:kern w:val="52"/>
-      <w:sz w:val="52"/>
-      <w:szCs w:val="52"/>
-    </w:rPr>
-  </w:style>
-  <w:style w:type="character" w:styleId="aa">
-    <w:name w:val="Hyperlink"/>
-    <w:basedOn w:val="a0"/>
-    <w:uiPriority w:val="99"/>
-    <w:unhideWhenUsed/>
-    <w:rsid w:val="006D359A"/>
-    <w:rPr>
-      <w:color w:val="0563C1" w:themeColor="hyperlink"/>
-      <w:u w:val="single"/>
-    </w:rPr>
-  </w:style>
-  <w:style w:type="paragraph" w:styleId="ab">
-    <w:name w:val="Balloon Text"/>
-    <w:basedOn w:val="a"/>
-    <w:link w:val="ac"/>
-    <w:uiPriority w:val="99"/>
-    <w:semiHidden/>
-    <w:unhideWhenUsed/>
-    <w:rsid w:val="00397800"/>
-    <w:rPr>
-      <w:rFonts w:asciiTheme="majorHAnsi" w:eastAsiaTheme="majorEastAsia" w:hAnsiTheme="majorHAnsi" w:cstheme="majorBidi"/>
-      <w:sz w:val="18"/>
-      <w:szCs w:val="18"/>
-    </w:rPr>
-  </w:style>
-  <w:style w:type="character" w:customStyle="1" w:styleId="ac">
-    <w:name w:val="註解方塊文字 字元"/>
-    <w:basedOn w:val="a0"/>
-    <w:link w:val="ab"/>
-    <w:uiPriority w:val="99"/>
-    <w:semiHidden/>
-    <w:rsid w:val="00397800"/>
-    <w:rPr>
-      <w:rFonts w:asciiTheme="majorHAnsi" w:eastAsiaTheme="majorEastAsia" w:hAnsiTheme="majorHAnsi" w:cstheme="majorBidi"/>
-      <w:sz w:val="18"/>
-      <w:szCs w:val="18"/>
-    </w:rPr>
-  </w:style>
-  <w:style w:type="table" w:customStyle="1" w:styleId="11">
-    <w:name w:val="表格格線1"/>
-    <w:basedOn w:val="a1"/>
-    <w:next w:val="a3"/>
-    <w:uiPriority w:val="39"/>
-    <w:rsid w:val="003B7CCF"/>
-    <w:rPr>
-      <w:rFonts w:eastAsia="Times New Roman"/>
-    </w:rPr>
-    <w:tblPr>
-      <w:tblInd w:w="0" w:type="dxa"/>
-      <w:tblBorders>
-        <w:top w:val="single" w:sz="4" w:space="0" w:color="auto"/>
-        <w:left w:val="single" w:sz="4" w:space="0" w:color="auto"/>
-        <w:bottom w:val="single" w:sz="4" w:space="0" w:color="auto"/>
-        <w:right w:val="single" w:sz="4" w:space="0" w:color="auto"/>
-        <w:insideH w:val="single" w:sz="4" w:space="0" w:color="auto"/>
-        <w:insideV w:val="single" w:sz="4" w:space="0" w:color="auto"/>
-      </w:tblBorders>
-      <w:tblCellMar>
-        <w:top w:w="0" w:type="dxa"/>
-        <w:left w:w="108" w:type="dxa"/>
-        <w:bottom w:w="0" w:type="dxa"/>
-        <w:right w:w="108" w:type="dxa"/>
-      </w:tblCellMar>
-    </w:tblPr>
-  </w:style>
-  <w:style w:type="table" w:customStyle="1" w:styleId="2">
-    <w:name w:val="表格格線2"/>
-    <w:basedOn w:val="a1"/>
-    <w:next w:val="a3"/>
-    <w:uiPriority w:val="39"/>
-    <w:rsid w:val="008C187C"/>
-    <w:rPr>
-      <w:rFonts w:eastAsia="Times New Roman"/>
-    </w:rPr>
-    <w:tblPr>
-      <w:tblInd w:w="0" w:type="dxa"/>
-      <w:tblBorders>
-        <w:top w:val="single" w:sz="4" w:space="0" w:color="auto"/>
-        <w:left w:val="single" w:sz="4" w:space="0" w:color="auto"/>
-        <w:bottom w:val="single" w:sz="4" w:space="0" w:color="auto"/>
-        <w:right w:val="single" w:sz="4" w:space="0" w:color="auto"/>
-        <w:insideH w:val="single" w:sz="4" w:space="0" w:color="auto"/>
-        <w:insideV w:val="single" w:sz="4" w:space="0" w:color="auto"/>
-      </w:tblBorders>
-      <w:tblCellMar>
-        <w:top w:w="0" w:type="dxa"/>
-        <w:left w:w="108" w:type="dxa"/>
-        <w:bottom w:w="0" w:type="dxa"/>
-        <w:right w:w="108" w:type="dxa"/>
-      </w:tblCellMar>
     </w:tblPr>
   </w:style>
   <w:style w:type="character" w:customStyle="1" w:styleId="12">
@@ -29288,7 +29967,7 @@
   <a:extraClrSchemeLst/>
   <a:extLst>
     <a:ext uri="{05A4C25C-085E-4340-85A3-A5531E510DB2}">
-      <thm15:themeFamily xmlns:thm15="http://schemas.microsoft.com/office/thememl/2012/main" xmlns="" name="Office Theme" id="{62F939B6-93AF-4DB8-9C6B-D6C7DFDC589F}" vid="{4A3C46E8-61CC-4603-A589-7422A47A8E4A}"/>
+      <thm15:themeFamily xmlns:thm15="http://schemas.microsoft.com/office/thememl/2012/main" name="Office Theme" id="{62F939B6-93AF-4DB8-9C6B-D6C7DFDC589F}" vid="{4A3C46E8-61CC-4603-A589-7422A47A8E4A}"/>
     </a:ext>
   </a:extLst>
 </a:theme>
@@ -29299,7 +29978,7 @@
 </file>
 
 <file path=customXml/itemProps1.xml><?xml version="1.0" encoding="utf-8"?>
-<ds:datastoreItem xmlns:ds="http://schemas.openxmlformats.org/officeDocument/2006/customXml" ds:itemID="{26D35F9E-F7DA-4279-941D-9BB26C9EB83B}">
+<ds:datastoreItem xmlns:ds="http://schemas.openxmlformats.org/officeDocument/2006/customXml" ds:itemID="{E7B89404-F89A-4843-B6A6-0743F2B76F5D}">
   <ds:schemaRefs>
     <ds:schemaRef ds:uri="http://schemas.openxmlformats.org/officeDocument/2006/bibliography"/>
   </ds:schemaRefs>

--- a/新泰週報20240630[2426]B4F.docx
+++ b/新泰週報20240630[2426]B4F.docx
@@ -1229,9 +1229,75 @@
                 <w:sz w:val="26"/>
                 <w:szCs w:val="26"/>
               </w:rPr>
-              <w:t>於禮拜堂教室</w:t>
-            </w:r>
-            <w:proofErr w:type="gramStart"/>
+              <w:t>於禮拜堂教室召開長執會及小會，請長執預備心出席。</w:t>
+            </w:r>
+          </w:p>
+        </w:tc>
+      </w:tr>
+      <w:tr>
+        <w:tc>
+          <w:tcPr>
+            <w:tcW w:w="280" w:type="dxa"/>
+          </w:tcPr>
+          <w:p>
+            <w:pPr>
+              <w:snapToGrid w:val="0"/>
+              <w:spacing w:line="300" w:lineRule="exact"/>
+              <w:ind w:rightChars="11" w:right="26"/>
+              <w:jc w:val="right"/>
+              <w:rPr>
+                <w:rFonts w:ascii="Barlow Condensed Medium" w:eastAsia="華康細黑體" w:hAnsi="Barlow Condensed Medium"/>
+                <w:w w:val="90"/>
+                <w:sz w:val="26"/>
+                <w:szCs w:val="26"/>
+              </w:rPr>
+            </w:pPr>
+            <w:r>
+              <w:rPr>
+                <w:rFonts w:ascii="Barlow Condensed Medium" w:eastAsia="華康細黑體" w:hAnsi="Barlow Condensed Medium" w:hint="eastAsia"/>
+                <w:w w:val="90"/>
+                <w:sz w:val="26"/>
+                <w:szCs w:val="26"/>
+              </w:rPr>
+              <w:t>2</w:t>
+            </w:r>
+            <w:r>
+              <w:rPr>
+                <w:rFonts w:ascii="Barlow Condensed Medium" w:eastAsia="華康細黑體" w:hAnsi="Barlow Condensed Medium"/>
+                <w:w w:val="90"/>
+                <w:sz w:val="26"/>
+                <w:szCs w:val="26"/>
+              </w:rPr>
+              <w:t>.</w:t>
+            </w:r>
+          </w:p>
+        </w:tc>
+        <w:tc>
+          <w:tcPr>
+            <w:tcW w:w="5641" w:type="dxa"/>
+          </w:tcPr>
+          <w:p>
+            <w:pPr>
+              <w:kinsoku w:val="0"/>
+              <w:snapToGrid w:val="0"/>
+              <w:spacing w:line="300" w:lineRule="exact"/>
+              <w:jc w:val="both"/>
+              <w:rPr>
+                <w:rFonts w:ascii="Barlow Condensed Medium" w:eastAsia="標楷體" w:hAnsi="Barlow Condensed Medium" w:cs="Segoe UI Symbol"/>
+                <w:w w:val="90"/>
+                <w:sz w:val="26"/>
+                <w:szCs w:val="26"/>
+              </w:rPr>
+            </w:pPr>
+            <w:r>
+              <w:rPr>
+                <w:rFonts w:ascii="Segoe UI Symbol" w:eastAsia="標楷體" w:hAnsi="Segoe UI Symbol" w:cs="Segoe UI Symbol"/>
+                <w:w w:val="90"/>
+                <w:sz w:val="26"/>
+                <w:szCs w:val="26"/>
+              </w:rPr>
+              <w:t>★</w:t>
+            </w:r>
             <w:r>
               <w:rPr>
                 <w:rFonts w:ascii="Barlow Condensed Medium" w:eastAsia="標楷體" w:hAnsi="Barlow Condensed Medium" w:cs="Segoe UI Symbol" w:hint="eastAsia"/>
@@ -1239,9 +1305,8 @@
                 <w:sz w:val="26"/>
                 <w:szCs w:val="26"/>
               </w:rPr>
-              <w:t>召開長執會</w:t>
-            </w:r>
-            <w:proofErr w:type="gramEnd"/>
+              <w:t>下主日</w:t>
+            </w:r>
             <w:r>
               <w:rPr>
                 <w:rFonts w:ascii="Barlow Condensed Medium" w:eastAsia="標楷體" w:hAnsi="Barlow Condensed Medium" w:cs="Segoe UI Symbol" w:hint="eastAsia"/>
@@ -1249,9 +1314,8 @@
                 <w:sz w:val="26"/>
                 <w:szCs w:val="26"/>
               </w:rPr>
-              <w:t>及小會，</w:t>
-            </w:r>
-            <w:proofErr w:type="gramStart"/>
+              <w:t>(7/7)</w:t>
+            </w:r>
             <w:r>
               <w:rPr>
                 <w:rFonts w:ascii="Barlow Condensed Medium" w:eastAsia="標楷體" w:hAnsi="Barlow Condensed Medium" w:cs="Segoe UI Symbol" w:hint="eastAsia"/>
@@ -1259,9 +1323,75 @@
                 <w:sz w:val="26"/>
                 <w:szCs w:val="26"/>
               </w:rPr>
-              <w:t>請長執預備</w:t>
-            </w:r>
-            <w:proofErr w:type="gramEnd"/>
+              <w:t>七月第一主日為中會開拓奉獻主日。</w:t>
+            </w:r>
+          </w:p>
+        </w:tc>
+      </w:tr>
+      <w:tr>
+        <w:tc>
+          <w:tcPr>
+            <w:tcW w:w="280" w:type="dxa"/>
+          </w:tcPr>
+          <w:p>
+            <w:pPr>
+              <w:snapToGrid w:val="0"/>
+              <w:spacing w:line="300" w:lineRule="exact"/>
+              <w:ind w:rightChars="11" w:right="26"/>
+              <w:jc w:val="right"/>
+              <w:rPr>
+                <w:rFonts w:ascii="Barlow Condensed Medium" w:eastAsia="華康細黑體" w:hAnsi="Barlow Condensed Medium"/>
+                <w:w w:val="90"/>
+                <w:sz w:val="26"/>
+                <w:szCs w:val="26"/>
+              </w:rPr>
+            </w:pPr>
+            <w:r>
+              <w:rPr>
+                <w:rFonts w:ascii="Barlow Condensed Medium" w:eastAsia="華康細黑體" w:hAnsi="Barlow Condensed Medium" w:hint="eastAsia"/>
+                <w:w w:val="90"/>
+                <w:sz w:val="26"/>
+                <w:szCs w:val="26"/>
+              </w:rPr>
+              <w:t>3</w:t>
+            </w:r>
+            <w:r>
+              <w:rPr>
+                <w:rFonts w:ascii="Barlow Condensed Medium" w:eastAsia="華康細黑體" w:hAnsi="Barlow Condensed Medium"/>
+                <w:w w:val="90"/>
+                <w:sz w:val="26"/>
+                <w:szCs w:val="26"/>
+              </w:rPr>
+              <w:t>.</w:t>
+            </w:r>
+          </w:p>
+        </w:tc>
+        <w:tc>
+          <w:tcPr>
+            <w:tcW w:w="5641" w:type="dxa"/>
+          </w:tcPr>
+          <w:p>
+            <w:pPr>
+              <w:kinsoku w:val="0"/>
+              <w:snapToGrid w:val="0"/>
+              <w:spacing w:line="300" w:lineRule="exact"/>
+              <w:jc w:val="both"/>
+              <w:rPr>
+                <w:rFonts w:ascii="Barlow Condensed Medium" w:eastAsia="標楷體" w:hAnsi="Barlow Condensed Medium" w:cs="Segoe UI Symbol"/>
+                <w:w w:val="90"/>
+                <w:sz w:val="26"/>
+                <w:szCs w:val="26"/>
+              </w:rPr>
+            </w:pPr>
+            <w:r>
+              <w:rPr>
+                <w:rFonts w:ascii="Segoe UI Symbol" w:eastAsia="標楷體" w:hAnsi="Segoe UI Symbol" w:cs="Segoe UI Symbol"/>
+                <w:w w:val="90"/>
+                <w:sz w:val="26"/>
+                <w:szCs w:val="26"/>
+              </w:rPr>
+              <w:t>★</w:t>
+            </w:r>
             <w:r>
               <w:rPr>
                 <w:rFonts w:ascii="Barlow Condensed Medium" w:eastAsia="標楷體" w:hAnsi="Barlow Condensed Medium" w:cs="Segoe UI Symbol" w:hint="eastAsia"/>
@@ -1269,74 +1399,16 @@
                 <w:sz w:val="26"/>
                 <w:szCs w:val="26"/>
               </w:rPr>
-              <w:t>心出席。</w:t>
-            </w:r>
-          </w:p>
-        </w:tc>
-      </w:tr>
-      <w:tr>
-        <w:tc>
-          <w:tcPr>
-            <w:tcW w:w="280" w:type="dxa"/>
-          </w:tcPr>
-          <w:p>
-            <w:pPr>
-              <w:snapToGrid w:val="0"/>
-              <w:spacing w:line="300" w:lineRule="exact"/>
-              <w:ind w:rightChars="11" w:right="26"/>
-              <w:jc w:val="right"/>
-              <w:rPr>
-                <w:rFonts w:ascii="Barlow Condensed Medium" w:eastAsia="華康細黑體" w:hAnsi="Barlow Condensed Medium"/>
-                <w:w w:val="90"/>
-                <w:sz w:val="26"/>
-                <w:szCs w:val="26"/>
-              </w:rPr>
-            </w:pPr>
-            <w:r>
-              <w:rPr>
-                <w:rFonts w:ascii="Barlow Condensed Medium" w:eastAsia="華康細黑體" w:hAnsi="Barlow Condensed Medium" w:hint="eastAsia"/>
-                <w:w w:val="90"/>
-                <w:sz w:val="26"/>
-                <w:szCs w:val="26"/>
-              </w:rPr>
-              <w:t>2</w:t>
-            </w:r>
-            <w:r>
-              <w:rPr>
-                <w:rFonts w:ascii="Barlow Condensed Medium" w:eastAsia="華康細黑體" w:hAnsi="Barlow Condensed Medium"/>
-                <w:w w:val="90"/>
-                <w:sz w:val="26"/>
-                <w:szCs w:val="26"/>
-              </w:rPr>
-              <w:t>.</w:t>
-            </w:r>
-          </w:p>
-        </w:tc>
-        <w:tc>
-          <w:tcPr>
-            <w:tcW w:w="5641" w:type="dxa"/>
-          </w:tcPr>
-          <w:p>
-            <w:pPr>
-              <w:kinsoku w:val="0"/>
-              <w:snapToGrid w:val="0"/>
-              <w:spacing w:line="300" w:lineRule="exact"/>
-              <w:jc w:val="both"/>
+              <w:t>本會全教會生活營將於</w:t>
+            </w:r>
+            <w:r>
               <w:rPr>
                 <w:rFonts w:ascii="Barlow Condensed Medium" w:eastAsia="標楷體" w:hAnsi="Barlow Condensed Medium" w:cs="Segoe UI Symbol"/>
                 <w:w w:val="90"/>
                 <w:sz w:val="26"/>
                 <w:szCs w:val="26"/>
               </w:rPr>
-            </w:pPr>
-            <w:r>
-              <w:rPr>
-                <w:rFonts w:ascii="Segoe UI Symbol" w:eastAsia="標楷體" w:hAnsi="Segoe UI Symbol" w:cs="Segoe UI Symbol"/>
-                <w:w w:val="90"/>
-                <w:sz w:val="26"/>
-                <w:szCs w:val="26"/>
-              </w:rPr>
-              <w:t>★</w:t>
+              <w:t>7/1</w:t>
             </w:r>
             <w:r>
               <w:rPr>
@@ -1345,7 +1417,16 @@
                 <w:sz w:val="26"/>
                 <w:szCs w:val="26"/>
               </w:rPr>
-              <w:t>下主日</w:t>
+              <w:t>3</w:t>
+            </w:r>
+            <w:r>
+              <w:rPr>
+                <w:rFonts w:ascii="Barlow Condensed Medium" w:eastAsia="標楷體" w:hAnsi="Barlow Condensed Medium" w:cs="Segoe UI Symbol"/>
+                <w:w w:val="90"/>
+                <w:sz w:val="26"/>
+                <w:szCs w:val="26"/>
+              </w:rPr>
+              <w:t>-14(</w:t>
             </w:r>
             <w:r>
               <w:rPr>
@@ -1354,7 +1435,34 @@
                 <w:sz w:val="26"/>
                 <w:szCs w:val="26"/>
               </w:rPr>
-              <w:t>(7/7)</w:t>
+              <w:t>六</w:t>
+            </w:r>
+            <w:r>
+              <w:rPr>
+                <w:rFonts w:ascii="Barlow Condensed Medium" w:eastAsia="標楷體" w:hAnsi="Barlow Condensed Medium" w:cs="Segoe UI Symbol"/>
+                <w:w w:val="90"/>
+                <w:sz w:val="26"/>
+                <w:szCs w:val="26"/>
+              </w:rPr>
+              <w:t>~</w:t>
+            </w:r>
+            <w:r>
+              <w:rPr>
+                <w:rFonts w:ascii="Barlow Condensed Medium" w:eastAsia="標楷體" w:hAnsi="Barlow Condensed Medium" w:cs="Segoe UI Symbol"/>
+                <w:w w:val="90"/>
+                <w:sz w:val="26"/>
+                <w:szCs w:val="26"/>
+              </w:rPr>
+              <w:t>日</w:t>
+            </w:r>
+            <w:r>
+              <w:rPr>
+                <w:rFonts w:ascii="Barlow Condensed Medium" w:eastAsia="標楷體" w:hAnsi="Barlow Condensed Medium" w:cs="Segoe UI Symbol"/>
+                <w:w w:val="90"/>
+                <w:sz w:val="26"/>
+                <w:szCs w:val="26"/>
+              </w:rPr>
+              <w:t>)</w:t>
             </w:r>
             <w:r>
               <w:rPr>
@@ -1363,74 +1471,16 @@
                 <w:sz w:val="26"/>
                 <w:szCs w:val="26"/>
               </w:rPr>
-              <w:t>七月第一主日為中會開拓奉獻主日。</w:t>
-            </w:r>
-          </w:p>
-        </w:tc>
-      </w:tr>
-      <w:tr>
-        <w:tc>
-          <w:tcPr>
-            <w:tcW w:w="280" w:type="dxa"/>
-          </w:tcPr>
-          <w:p>
-            <w:pPr>
-              <w:snapToGrid w:val="0"/>
-              <w:spacing w:line="300" w:lineRule="exact"/>
-              <w:ind w:rightChars="11" w:right="26"/>
-              <w:jc w:val="right"/>
-              <w:rPr>
-                <w:rFonts w:ascii="Barlow Condensed Medium" w:eastAsia="華康細黑體" w:hAnsi="Barlow Condensed Medium"/>
-                <w:w w:val="90"/>
-                <w:sz w:val="26"/>
-                <w:szCs w:val="26"/>
-              </w:rPr>
-            </w:pPr>
-            <w:r>
-              <w:rPr>
-                <w:rFonts w:ascii="Barlow Condensed Medium" w:eastAsia="華康細黑體" w:hAnsi="Barlow Condensed Medium" w:hint="eastAsia"/>
-                <w:w w:val="90"/>
-                <w:sz w:val="26"/>
-                <w:szCs w:val="26"/>
-              </w:rPr>
-              <w:t>3</w:t>
-            </w:r>
-            <w:r>
-              <w:rPr>
-                <w:rFonts w:ascii="Barlow Condensed Medium" w:eastAsia="華康細黑體" w:hAnsi="Barlow Condensed Medium"/>
-                <w:w w:val="90"/>
-                <w:sz w:val="26"/>
-                <w:szCs w:val="26"/>
-              </w:rPr>
-              <w:t>.</w:t>
-            </w:r>
-          </w:p>
-        </w:tc>
-        <w:tc>
-          <w:tcPr>
-            <w:tcW w:w="5641" w:type="dxa"/>
-          </w:tcPr>
-          <w:p>
-            <w:pPr>
-              <w:kinsoku w:val="0"/>
-              <w:snapToGrid w:val="0"/>
-              <w:spacing w:line="300" w:lineRule="exact"/>
-              <w:jc w:val="both"/>
+              <w:t>在新店文山農場舉行</w:t>
+            </w:r>
+            <w:r>
               <w:rPr>
                 <w:rFonts w:ascii="Barlow Condensed Medium" w:eastAsia="標楷體" w:hAnsi="Barlow Condensed Medium" w:cs="Segoe UI Symbol"/>
                 <w:w w:val="90"/>
                 <w:sz w:val="26"/>
                 <w:szCs w:val="26"/>
               </w:rPr>
-            </w:pPr>
-            <w:r>
-              <w:rPr>
-                <w:rFonts w:ascii="Segoe UI Symbol" w:eastAsia="標楷體" w:hAnsi="Segoe UI Symbol" w:cs="Segoe UI Symbol"/>
-                <w:w w:val="90"/>
-                <w:sz w:val="26"/>
-                <w:szCs w:val="26"/>
-              </w:rPr>
-              <w:t>★</w:t>
+              <w:t>。</w:t>
             </w:r>
             <w:r>
               <w:rPr>
@@ -1439,16 +1489,7 @@
                 <w:sz w:val="26"/>
                 <w:szCs w:val="26"/>
               </w:rPr>
-              <w:t>本會全教會生活營將於</w:t>
-            </w:r>
-            <w:r>
-              <w:rPr>
-                <w:rFonts w:ascii="Barlow Condensed Medium" w:eastAsia="標楷體" w:hAnsi="Barlow Condensed Medium" w:cs="Segoe UI Symbol"/>
-                <w:w w:val="90"/>
-                <w:sz w:val="26"/>
-                <w:szCs w:val="26"/>
-              </w:rPr>
-              <w:t>7/1</w:t>
+              <w:t>請向惠娟執事繳費，露營者每人</w:t>
             </w:r>
             <w:r>
               <w:rPr>
@@ -1457,16 +1498,7 @@
                 <w:sz w:val="26"/>
                 <w:szCs w:val="26"/>
               </w:rPr>
-              <w:t>3</w:t>
-            </w:r>
-            <w:r>
-              <w:rPr>
-                <w:rFonts w:ascii="Barlow Condensed Medium" w:eastAsia="標楷體" w:hAnsi="Barlow Condensed Medium" w:cs="Segoe UI Symbol"/>
-                <w:w w:val="90"/>
-                <w:sz w:val="26"/>
-                <w:szCs w:val="26"/>
-              </w:rPr>
-              <w:t>-14(</w:t>
+              <w:t>800</w:t>
             </w:r>
             <w:r>
               <w:rPr>
@@ -1475,34 +1507,7 @@
                 <w:sz w:val="26"/>
                 <w:szCs w:val="26"/>
               </w:rPr>
-              <w:t>六</w:t>
-            </w:r>
-            <w:r>
-              <w:rPr>
-                <w:rFonts w:ascii="Barlow Condensed Medium" w:eastAsia="標楷體" w:hAnsi="Barlow Condensed Medium" w:cs="Segoe UI Symbol"/>
-                <w:w w:val="90"/>
-                <w:sz w:val="26"/>
-                <w:szCs w:val="26"/>
-              </w:rPr>
-              <w:t>~</w:t>
-            </w:r>
-            <w:r>
-              <w:rPr>
-                <w:rFonts w:ascii="Barlow Condensed Medium" w:eastAsia="標楷體" w:hAnsi="Barlow Condensed Medium" w:cs="Segoe UI Symbol"/>
-                <w:w w:val="90"/>
-                <w:sz w:val="26"/>
-                <w:szCs w:val="26"/>
-              </w:rPr>
-              <w:t>日</w:t>
-            </w:r>
-            <w:r>
-              <w:rPr>
-                <w:rFonts w:ascii="Barlow Condensed Medium" w:eastAsia="標楷體" w:hAnsi="Barlow Condensed Medium" w:cs="Segoe UI Symbol"/>
-                <w:w w:val="90"/>
-                <w:sz w:val="26"/>
-                <w:szCs w:val="26"/>
-              </w:rPr>
-              <w:t>)</w:t>
+              <w:t>元，小三以下</w:t>
             </w:r>
             <w:r>
               <w:rPr>
@@ -1511,16 +1516,7 @@
                 <w:sz w:val="26"/>
                 <w:szCs w:val="26"/>
               </w:rPr>
-              <w:t>在新店文山農場舉行</w:t>
-            </w:r>
-            <w:r>
-              <w:rPr>
-                <w:rFonts w:ascii="Barlow Condensed Medium" w:eastAsia="標楷體" w:hAnsi="Barlow Condensed Medium" w:cs="Segoe UI Symbol"/>
-                <w:w w:val="90"/>
-                <w:sz w:val="26"/>
-                <w:szCs w:val="26"/>
-              </w:rPr>
-              <w:t>。</w:t>
+              <w:t>400</w:t>
             </w:r>
             <w:r>
               <w:rPr>
@@ -1529,7 +1525,7 @@
                 <w:sz w:val="26"/>
                 <w:szCs w:val="26"/>
               </w:rPr>
-              <w:t>請向惠娟執事繳費，露營者每人</w:t>
+              <w:t>元</w:t>
             </w:r>
             <w:r>
               <w:rPr>
@@ -1538,7 +1534,7 @@
                 <w:sz w:val="26"/>
                 <w:szCs w:val="26"/>
               </w:rPr>
-              <w:t>800</w:t>
+              <w:t>(</w:t>
             </w:r>
             <w:r>
               <w:rPr>
@@ -1547,7 +1543,7 @@
                 <w:sz w:val="26"/>
                 <w:szCs w:val="26"/>
               </w:rPr>
-              <w:t>元，小三以下</w:t>
+              <w:t>以上皆含門票，交通和租帳篷自理</w:t>
             </w:r>
             <w:r>
               <w:rPr>
@@ -1556,7 +1552,7 @@
                 <w:sz w:val="26"/>
                 <w:szCs w:val="26"/>
               </w:rPr>
-              <w:t>400</w:t>
+              <w:t>)</w:t>
             </w:r>
             <w:r>
               <w:rPr>
@@ -1565,7 +1561,7 @@
                 <w:sz w:val="26"/>
                 <w:szCs w:val="26"/>
               </w:rPr>
-              <w:t>元</w:t>
+              <w:t>。又</w:t>
             </w:r>
             <w:r>
               <w:rPr>
@@ -1574,7 +1570,7 @@
                 <w:sz w:val="26"/>
                 <w:szCs w:val="26"/>
               </w:rPr>
-              <w:t>(</w:t>
+              <w:t>參加</w:t>
             </w:r>
             <w:r>
               <w:rPr>
@@ -1583,7 +1579,7 @@
                 <w:sz w:val="26"/>
                 <w:szCs w:val="26"/>
               </w:rPr>
-              <w:t>以上皆含門票，交通和租帳篷自理</w:t>
+              <w:t>7/14(</w:t>
             </w:r>
             <w:r>
               <w:rPr>
@@ -1592,7 +1588,7 @@
                 <w:sz w:val="26"/>
                 <w:szCs w:val="26"/>
               </w:rPr>
-              <w:t>)</w:t>
+              <w:t>日</w:t>
             </w:r>
             <w:r>
               <w:rPr>
@@ -1601,7 +1597,7 @@
                 <w:sz w:val="26"/>
                 <w:szCs w:val="26"/>
               </w:rPr>
-              <w:t>。又</w:t>
+              <w:t xml:space="preserve">) </w:t>
             </w:r>
             <w:r>
               <w:rPr>
@@ -1610,7 +1606,7 @@
                 <w:sz w:val="26"/>
                 <w:szCs w:val="26"/>
               </w:rPr>
-              <w:t>參加</w:t>
+              <w:t>野外禮拜者也請在招待桌報名，佔車位者每人</w:t>
             </w:r>
             <w:r>
               <w:rPr>
@@ -1619,7 +1615,7 @@
                 <w:sz w:val="26"/>
                 <w:szCs w:val="26"/>
               </w:rPr>
-              <w:t>7/14(</w:t>
+              <w:t>300</w:t>
             </w:r>
             <w:r>
               <w:rPr>
@@ -1628,7 +1624,7 @@
                 <w:sz w:val="26"/>
                 <w:szCs w:val="26"/>
               </w:rPr>
-              <w:t>日</w:t>
+              <w:t>元</w:t>
             </w:r>
             <w:r>
               <w:rPr>
@@ -1637,7 +1633,7 @@
                 <w:sz w:val="26"/>
                 <w:szCs w:val="26"/>
               </w:rPr>
-              <w:t xml:space="preserve">) </w:t>
+              <w:t>(</w:t>
             </w:r>
             <w:r>
               <w:rPr>
@@ -1646,9 +1642,8 @@
                 <w:sz w:val="26"/>
                 <w:szCs w:val="26"/>
               </w:rPr>
-              <w:t>野外禮拜者也請在招待桌報名，</w:t>
-            </w:r>
-            <w:proofErr w:type="gramStart"/>
+              <w:t>含門票，</w:t>
+            </w:r>
             <w:r>
               <w:rPr>
                 <w:rFonts w:ascii="Barlow Condensed Medium" w:eastAsia="標楷體" w:hAnsi="Barlow Condensed Medium" w:cs="Segoe UI Symbol" w:hint="eastAsia"/>
@@ -1656,9 +1651,8 @@
                 <w:sz w:val="26"/>
                 <w:szCs w:val="26"/>
               </w:rPr>
-              <w:t>佔</w:t>
-            </w:r>
-            <w:proofErr w:type="gramEnd"/>
+              <w:t>7/14</w:t>
+            </w:r>
             <w:r>
               <w:rPr>
                 <w:rFonts w:ascii="Barlow Condensed Medium" w:eastAsia="標楷體" w:hAnsi="Barlow Condensed Medium" w:cs="Segoe UI Symbol" w:hint="eastAsia"/>
@@ -1666,7 +1660,7 @@
                 <w:sz w:val="26"/>
                 <w:szCs w:val="26"/>
               </w:rPr>
-              <w:t>車位者每人</w:t>
+              <w:t>上午</w:t>
             </w:r>
             <w:r>
               <w:rPr>
@@ -1675,7 +1669,7 @@
                 <w:sz w:val="26"/>
                 <w:szCs w:val="26"/>
               </w:rPr>
-              <w:t>300</w:t>
+              <w:t>8:30</w:t>
             </w:r>
             <w:r>
               <w:rPr>
@@ -1684,7 +1678,7 @@
                 <w:sz w:val="26"/>
                 <w:szCs w:val="26"/>
               </w:rPr>
-              <w:t>元</w:t>
+              <w:t>於教會搭車</w:t>
             </w:r>
             <w:r>
               <w:rPr>
@@ -1693,7 +1687,7 @@
                 <w:sz w:val="26"/>
                 <w:szCs w:val="26"/>
               </w:rPr>
-              <w:t>(</w:t>
+              <w:t>)</w:t>
             </w:r>
             <w:r>
               <w:rPr>
@@ -1702,7 +1696,7 @@
                 <w:sz w:val="26"/>
                 <w:szCs w:val="26"/>
               </w:rPr>
-              <w:t>含門票，</w:t>
+              <w:t>。</w:t>
             </w:r>
             <w:r>
               <w:rPr>
@@ -1711,72 +1705,7 @@
                 <w:sz w:val="26"/>
                 <w:szCs w:val="26"/>
               </w:rPr>
-              <w:t>7/14</w:t>
-            </w:r>
-            <w:r>
-              <w:rPr>
-                <w:rFonts w:ascii="Barlow Condensed Medium" w:eastAsia="標楷體" w:hAnsi="Barlow Condensed Medium" w:cs="Segoe UI Symbol" w:hint="eastAsia"/>
-                <w:w w:val="90"/>
-                <w:sz w:val="26"/>
-                <w:szCs w:val="26"/>
-              </w:rPr>
-              <w:t>上午</w:t>
-            </w:r>
-            <w:r>
-              <w:rPr>
-                <w:rFonts w:ascii="Barlow Condensed Medium" w:eastAsia="標楷體" w:hAnsi="Barlow Condensed Medium" w:cs="Segoe UI Symbol" w:hint="eastAsia"/>
-                <w:w w:val="90"/>
-                <w:sz w:val="26"/>
-                <w:szCs w:val="26"/>
-              </w:rPr>
-              <w:t>8:30</w:t>
-            </w:r>
-            <w:r>
-              <w:rPr>
-                <w:rFonts w:ascii="Barlow Condensed Medium" w:eastAsia="標楷體" w:hAnsi="Barlow Condensed Medium" w:cs="Segoe UI Symbol" w:hint="eastAsia"/>
-                <w:w w:val="90"/>
-                <w:sz w:val="26"/>
-                <w:szCs w:val="26"/>
-              </w:rPr>
-              <w:t>於教會搭車</w:t>
-            </w:r>
-            <w:r>
-              <w:rPr>
-                <w:rFonts w:ascii="Barlow Condensed Medium" w:eastAsia="標楷體" w:hAnsi="Barlow Condensed Medium" w:cs="Segoe UI Symbol" w:hint="eastAsia"/>
-                <w:w w:val="90"/>
-                <w:sz w:val="26"/>
-                <w:szCs w:val="26"/>
-              </w:rPr>
-              <w:t>)</w:t>
-            </w:r>
-            <w:r>
-              <w:rPr>
-                <w:rFonts w:ascii="Barlow Condensed Medium" w:eastAsia="標楷體" w:hAnsi="Barlow Condensed Medium" w:cs="Segoe UI Symbol" w:hint="eastAsia"/>
-                <w:w w:val="90"/>
-                <w:sz w:val="26"/>
-                <w:szCs w:val="26"/>
-              </w:rPr>
-              <w:t>。</w:t>
-            </w:r>
-            <w:proofErr w:type="gramStart"/>
-            <w:r>
-              <w:rPr>
-                <w:rFonts w:ascii="Barlow Condensed Medium" w:eastAsia="標楷體" w:hAnsi="Barlow Condensed Medium" w:cs="Segoe UI Symbol" w:hint="eastAsia"/>
-                <w:w w:val="90"/>
-                <w:sz w:val="26"/>
-                <w:szCs w:val="26"/>
-              </w:rPr>
-              <w:t>又凡參加者</w:t>
-            </w:r>
-            <w:proofErr w:type="gramEnd"/>
-            <w:r>
-              <w:rPr>
-                <w:rFonts w:ascii="Barlow Condensed Medium" w:eastAsia="標楷體" w:hAnsi="Barlow Condensed Medium" w:cs="Segoe UI Symbol" w:hint="eastAsia"/>
-                <w:w w:val="90"/>
-                <w:sz w:val="26"/>
-                <w:szCs w:val="26"/>
-              </w:rPr>
-              <w:t>依中會要求要填寫個資使用聲明書，以便保險作業。</w:t>
+              <w:t>又凡參加者依中會要求要填寫個資使用聲明書，以便保險作業。</w:t>
             </w:r>
           </w:p>
         </w:tc>
@@ -1925,7 +1854,6 @@
         </w:rPr>
         <w:t>§</w:t>
       </w:r>
-      <w:proofErr w:type="gramStart"/>
       <w:r>
         <w:rPr>
           <w:rFonts w:ascii="Barlow Condensed Medium" w:eastAsia="華康正顏楷體W9" w:hAnsi="Barlow Condensed Medium" w:cstheme="minorHAnsi"/>
@@ -1933,7 +1861,6 @@
         </w:rPr>
         <w:t>公禱事項</w:t>
       </w:r>
-      <w:proofErr w:type="gramEnd"/>
     </w:p>
     <w:tbl>
       <w:tblPr>
@@ -2013,9 +1940,8 @@
                 <w:sz w:val="26"/>
                 <w:szCs w:val="26"/>
               </w:rPr>
-              <w:t>守望</w:t>
-            </w:r>
-            <w:proofErr w:type="gramStart"/>
+              <w:t>守望代禱團持續代禱中，兄姊可將代禱事項填寫在代禱卡(於招待桌上)</w:t>
+            </w:r>
             <w:r>
               <w:rPr>
                 <w:rFonts w:ascii="華康中黑體" w:eastAsia="華康中黑體" w:hAnsi="Barlow Condensed Medium" w:cs="Segoe UI Symbol" w:hint="eastAsia"/>
@@ -2023,126 +1949,7 @@
                 <w:sz w:val="26"/>
                 <w:szCs w:val="26"/>
               </w:rPr>
-              <w:t>代禱團持續代禱中</w:t>
-            </w:r>
-            <w:proofErr w:type="gramEnd"/>
-            <w:r>
-              <w:rPr>
-                <w:rFonts w:ascii="華康中黑體" w:eastAsia="華康中黑體" w:hAnsi="Barlow Condensed Medium" w:cs="Segoe UI Symbol" w:hint="eastAsia"/>
-                <w:w w:val="90"/>
-                <w:sz w:val="26"/>
-                <w:szCs w:val="26"/>
-              </w:rPr>
-              <w:t>，兄</w:t>
-            </w:r>
-            <w:proofErr w:type="gramStart"/>
-            <w:r>
-              <w:rPr>
-                <w:rFonts w:ascii="華康中黑體" w:eastAsia="華康中黑體" w:hAnsi="Barlow Condensed Medium" w:cs="Segoe UI Symbol" w:hint="eastAsia"/>
-                <w:w w:val="90"/>
-                <w:sz w:val="26"/>
-                <w:szCs w:val="26"/>
-              </w:rPr>
-              <w:t>姊</w:t>
-            </w:r>
-            <w:proofErr w:type="gramEnd"/>
-            <w:r>
-              <w:rPr>
-                <w:rFonts w:ascii="華康中黑體" w:eastAsia="華康中黑體" w:hAnsi="Barlow Condensed Medium" w:cs="Segoe UI Symbol" w:hint="eastAsia"/>
-                <w:w w:val="90"/>
-                <w:sz w:val="26"/>
-                <w:szCs w:val="26"/>
-              </w:rPr>
-              <w:t>可</w:t>
-            </w:r>
-            <w:proofErr w:type="gramStart"/>
-            <w:r>
-              <w:rPr>
-                <w:rFonts w:ascii="華康中黑體" w:eastAsia="華康中黑體" w:hAnsi="Barlow Condensed Medium" w:cs="Segoe UI Symbol" w:hint="eastAsia"/>
-                <w:w w:val="90"/>
-                <w:sz w:val="26"/>
-                <w:szCs w:val="26"/>
-              </w:rPr>
-              <w:t>將代禱事項</w:t>
-            </w:r>
-            <w:proofErr w:type="gramEnd"/>
-            <w:r>
-              <w:rPr>
-                <w:rFonts w:ascii="華康中黑體" w:eastAsia="華康中黑體" w:hAnsi="Barlow Condensed Medium" w:cs="Segoe UI Symbol" w:hint="eastAsia"/>
-                <w:w w:val="90"/>
-                <w:sz w:val="26"/>
-                <w:szCs w:val="26"/>
-              </w:rPr>
-              <w:t>填寫在</w:t>
-            </w:r>
-            <w:proofErr w:type="gramStart"/>
-            <w:r>
-              <w:rPr>
-                <w:rFonts w:ascii="華康中黑體" w:eastAsia="華康中黑體" w:hAnsi="Barlow Condensed Medium" w:cs="Segoe UI Symbol" w:hint="eastAsia"/>
-                <w:w w:val="90"/>
-                <w:sz w:val="26"/>
-                <w:szCs w:val="26"/>
-              </w:rPr>
-              <w:t>代禱卡</w:t>
-            </w:r>
-            <w:proofErr w:type="gramEnd"/>
-            <w:r>
-              <w:rPr>
-                <w:rFonts w:ascii="華康中黑體" w:eastAsia="華康中黑體" w:hAnsi="Barlow Condensed Medium" w:cs="Segoe UI Symbol" w:hint="eastAsia"/>
-                <w:w w:val="90"/>
-                <w:sz w:val="26"/>
-                <w:szCs w:val="26"/>
-              </w:rPr>
-              <w:t>(於招待桌上)</w:t>
-            </w:r>
-            <w:r>
-              <w:rPr>
-                <w:rFonts w:ascii="華康中黑體" w:eastAsia="華康中黑體" w:hAnsi="Barlow Condensed Medium" w:cs="Segoe UI Symbol" w:hint="eastAsia"/>
-                <w:w w:val="90"/>
-                <w:sz w:val="26"/>
-                <w:szCs w:val="26"/>
-              </w:rPr>
-              <w:t>，</w:t>
-            </w:r>
-            <w:proofErr w:type="gramStart"/>
-            <w:r>
-              <w:rPr>
-                <w:rFonts w:ascii="華康中黑體" w:eastAsia="華康中黑體" w:hAnsi="Barlow Condensed Medium" w:cs="Segoe UI Symbol" w:hint="eastAsia"/>
-                <w:w w:val="90"/>
-                <w:sz w:val="26"/>
-                <w:szCs w:val="26"/>
-              </w:rPr>
-              <w:t>投入代禱信箱</w:t>
-            </w:r>
-            <w:proofErr w:type="gramEnd"/>
-            <w:r>
-              <w:rPr>
-                <w:rFonts w:ascii="華康中黑體" w:eastAsia="華康中黑體" w:hAnsi="Barlow Condensed Medium" w:cs="Segoe UI Symbol" w:hint="eastAsia"/>
-                <w:w w:val="90"/>
-                <w:sz w:val="26"/>
-                <w:szCs w:val="26"/>
-              </w:rPr>
-              <w:t>，</w:t>
-            </w:r>
-            <w:proofErr w:type="gramStart"/>
-            <w:r>
-              <w:rPr>
-                <w:rFonts w:ascii="華康中黑體" w:eastAsia="華康中黑體" w:hAnsi="Barlow Condensed Medium" w:cs="Segoe UI Symbol" w:hint="eastAsia"/>
-                <w:w w:val="90"/>
-                <w:sz w:val="26"/>
-                <w:szCs w:val="26"/>
-              </w:rPr>
-              <w:t>讓代禱團</w:t>
-            </w:r>
-            <w:proofErr w:type="gramEnd"/>
-            <w:r>
-              <w:rPr>
-                <w:rFonts w:ascii="華康中黑體" w:eastAsia="華康中黑體" w:hAnsi="Barlow Condensed Medium" w:cs="Segoe UI Symbol" w:hint="eastAsia"/>
-                <w:w w:val="90"/>
-                <w:sz w:val="26"/>
-                <w:szCs w:val="26"/>
-              </w:rPr>
-              <w:t>來服事。</w:t>
+              <w:t>，投入代禱信箱，讓代禱團來服事。</w:t>
             </w:r>
           </w:p>
         </w:tc>
@@ -2233,9 +2040,8 @@
                 <w:sz w:val="26"/>
                 <w:szCs w:val="26"/>
               </w:rPr>
-              <w:t>俄烏、</w:t>
-            </w:r>
-            <w:proofErr w:type="gramStart"/>
+              <w:t>俄烏、以哈</w:t>
+            </w:r>
             <w:r>
               <w:rPr>
                 <w:rFonts w:ascii="Barlow Condensed Medium" w:eastAsia="標楷體" w:hAnsi="Barlow Condensed Medium" w:cstheme="minorHAnsi" w:hint="eastAsia"/>
@@ -2243,9 +2049,8 @@
                 <w:sz w:val="26"/>
                 <w:szCs w:val="26"/>
               </w:rPr>
-              <w:t>以哈</w:t>
-            </w:r>
-            <w:proofErr w:type="gramEnd"/>
+              <w:t>)</w:t>
+            </w:r>
             <w:r>
               <w:rPr>
                 <w:rFonts w:ascii="Barlow Condensed Medium" w:eastAsia="標楷體" w:hAnsi="Barlow Condensed Medium" w:cstheme="minorHAnsi" w:hint="eastAsia"/>
@@ -2253,7 +2058,7 @@
                 <w:sz w:val="26"/>
                 <w:szCs w:val="26"/>
               </w:rPr>
-              <w:t>)</w:t>
+              <w:t>和全球暖化祈求</w:t>
             </w:r>
             <w:r>
               <w:rPr>
@@ -2262,7 +2067,7 @@
                 <w:sz w:val="26"/>
                 <w:szCs w:val="26"/>
               </w:rPr>
-              <w:t>和全球暖化祈求</w:t>
+              <w:t>平安</w:t>
             </w:r>
             <w:r>
               <w:rPr>
@@ -2271,7 +2076,7 @@
                 <w:sz w:val="26"/>
                 <w:szCs w:val="26"/>
               </w:rPr>
-              <w:t>平安</w:t>
+              <w:t>、人權</w:t>
             </w:r>
             <w:r>
               <w:rPr>
@@ -2280,7 +2085,7 @@
                 <w:sz w:val="26"/>
                 <w:szCs w:val="26"/>
               </w:rPr>
-              <w:t>、人權</w:t>
+              <w:t>和生態永續</w:t>
             </w:r>
             <w:r>
               <w:rPr>
@@ -2289,7 +2094,7 @@
                 <w:sz w:val="26"/>
                 <w:szCs w:val="26"/>
               </w:rPr>
-              <w:t>和生態永續</w:t>
+              <w:t>，祈求　神公義的國度降臨</w:t>
             </w:r>
             <w:r>
               <w:rPr>
@@ -2298,9 +2103,63 @@
                 <w:sz w:val="26"/>
                 <w:szCs w:val="26"/>
               </w:rPr>
-              <w:t xml:space="preserve">，祈求　</w:t>
-            </w:r>
-            <w:proofErr w:type="gramStart"/>
+              <w:t>。</w:t>
+            </w:r>
+          </w:p>
+        </w:tc>
+      </w:tr>
+      <w:tr>
+        <w:tc>
+          <w:tcPr>
+            <w:tcW w:w="266" w:type="dxa"/>
+            <w:tcMar>
+              <w:left w:w="28" w:type="dxa"/>
+              <w:right w:w="28" w:type="dxa"/>
+            </w:tcMar>
+          </w:tcPr>
+          <w:p>
+            <w:pPr>
+              <w:snapToGrid w:val="0"/>
+              <w:spacing w:line="300" w:lineRule="exact"/>
+              <w:jc w:val="right"/>
+              <w:rPr>
+                <w:rFonts w:ascii="Barlow Condensed Medium" w:eastAsia="標楷體" w:hAnsi="Barlow Condensed Medium" w:cstheme="minorHAnsi"/>
+                <w:w w:val="90"/>
+                <w:sz w:val="26"/>
+                <w:szCs w:val="26"/>
+              </w:rPr>
+            </w:pPr>
+            <w:r>
+              <w:rPr>
+                <w:rFonts w:ascii="Barlow Condensed Medium" w:eastAsia="標楷體" w:hAnsi="Barlow Condensed Medium" w:cstheme="minorHAnsi"/>
+                <w:w w:val="90"/>
+                <w:sz w:val="26"/>
+                <w:szCs w:val="26"/>
+              </w:rPr>
+              <w:t>2.</w:t>
+            </w:r>
+          </w:p>
+        </w:tc>
+        <w:tc>
+          <w:tcPr>
+            <w:tcW w:w="5669" w:type="dxa"/>
+            <w:tcMar>
+              <w:left w:w="28" w:type="dxa"/>
+              <w:right w:w="28" w:type="dxa"/>
+            </w:tcMar>
+          </w:tcPr>
+          <w:p>
+            <w:pPr>
+              <w:snapToGrid w:val="0"/>
+              <w:spacing w:line="300" w:lineRule="exact"/>
+              <w:jc w:val="both"/>
+              <w:rPr>
+                <w:rFonts w:ascii="Barlow Condensed Medium" w:eastAsia="標楷體" w:hAnsi="Barlow Condensed Medium" w:cstheme="minorHAnsi"/>
+                <w:w w:val="90"/>
+                <w:sz w:val="26"/>
+                <w:szCs w:val="26"/>
+              </w:rPr>
+            </w:pPr>
             <w:r>
               <w:rPr>
                 <w:rFonts w:ascii="Barlow Condensed Medium" w:eastAsia="標楷體" w:hAnsi="Barlow Condensed Medium" w:cstheme="minorHAnsi" w:hint="eastAsia"/>
@@ -2308,9 +2167,8 @@
                 <w:sz w:val="26"/>
                 <w:szCs w:val="26"/>
               </w:rPr>
-              <w:t>神公義</w:t>
-            </w:r>
-            <w:proofErr w:type="gramEnd"/>
+              <w:t>為</w:t>
+            </w:r>
             <w:r>
               <w:rPr>
                 <w:rFonts w:ascii="Barlow Condensed Medium" w:eastAsia="標楷體" w:hAnsi="Barlow Condensed Medium" w:cstheme="minorHAnsi" w:hint="eastAsia"/>
@@ -2318,7 +2176,7 @@
                 <w:sz w:val="26"/>
                 <w:szCs w:val="26"/>
               </w:rPr>
-              <w:t>的國度降臨</w:t>
+              <w:t>台灣的民主，朝野和政黨間的和諧，在真理和公義中，共同追求台灣人民的利益，和蒙　神喜悅的國度</w:t>
             </w:r>
             <w:r>
               <w:rPr>
@@ -2355,18 +2213,87 @@
             </w:pPr>
             <w:r>
               <w:rPr>
+                <w:rFonts w:ascii="Barlow Condensed Medium" w:eastAsia="標楷體" w:hAnsi="Barlow Condensed Medium" w:cstheme="minorHAnsi" w:hint="eastAsia"/>
+                <w:w w:val="90"/>
+                <w:sz w:val="26"/>
+                <w:szCs w:val="26"/>
+              </w:rPr>
+              <w:t>3.</w:t>
+            </w:r>
+          </w:p>
+        </w:tc>
+        <w:tc>
+          <w:tcPr>
+            <w:tcW w:w="5669" w:type="dxa"/>
+            <w:tcMar>
+              <w:left w:w="28" w:type="dxa"/>
+              <w:right w:w="28" w:type="dxa"/>
+            </w:tcMar>
+          </w:tcPr>
+          <w:p>
+            <w:pPr>
+              <w:snapToGrid w:val="0"/>
+              <w:spacing w:line="300" w:lineRule="exact"/>
+              <w:jc w:val="both"/>
+              <w:rPr>
                 <w:rFonts w:ascii="Barlow Condensed Medium" w:eastAsia="標楷體" w:hAnsi="Barlow Condensed Medium" w:cstheme="minorHAnsi"/>
                 <w:w w:val="90"/>
                 <w:sz w:val="26"/>
                 <w:szCs w:val="26"/>
               </w:rPr>
-              <w:t>2.</w:t>
-            </w:r>
-          </w:p>
-        </w:tc>
-        <w:tc>
-          <w:tcPr>
-            <w:tcW w:w="5669" w:type="dxa"/>
+            </w:pPr>
+            <w:r>
+              <w:rPr>
+                <w:rFonts w:ascii="Barlow Condensed Medium" w:eastAsia="標楷體" w:hAnsi="Barlow Condensed Medium" w:cstheme="minorHAnsi" w:hint="eastAsia"/>
+                <w:w w:val="90"/>
+                <w:sz w:val="26"/>
+                <w:szCs w:val="26"/>
+              </w:rPr>
+              <w:t>為本</w:t>
+            </w:r>
+            <w:r>
+              <w:rPr>
+                <w:rFonts w:ascii="Barlow Condensed Medium" w:eastAsia="標楷體" w:hAnsi="Barlow Condensed Medium" w:cstheme="minorHAnsi" w:hint="eastAsia"/>
+                <w:w w:val="90"/>
+                <w:sz w:val="26"/>
+                <w:szCs w:val="26"/>
+              </w:rPr>
+              <w:t>會</w:t>
+            </w:r>
+            <w:r>
+              <w:rPr>
+                <w:rFonts w:ascii="Barlow Condensed Medium" w:eastAsia="標楷體" w:hAnsi="Barlow Condensed Medium" w:cstheme="minorHAnsi" w:hint="eastAsia"/>
+                <w:w w:val="90"/>
+                <w:sz w:val="26"/>
+                <w:szCs w:val="26"/>
+              </w:rPr>
+              <w:t>2024</w:t>
+            </w:r>
+            <w:r>
+              <w:rPr>
+                <w:rFonts w:ascii="Barlow Condensed Medium" w:eastAsia="標楷體" w:hAnsi="Barlow Condensed Medium" w:cstheme="minorHAnsi" w:hint="eastAsia"/>
+                <w:w w:val="90"/>
+                <w:sz w:val="26"/>
+                <w:szCs w:val="26"/>
+              </w:rPr>
+              <w:t>年的福音事工</w:t>
+            </w:r>
+            <w:r>
+              <w:rPr>
+                <w:rFonts w:ascii="Barlow Condensed Medium" w:eastAsia="標楷體" w:hAnsi="Barlow Condensed Medium" w:cstheme="minorHAnsi" w:hint="eastAsia"/>
+                <w:w w:val="90"/>
+                <w:sz w:val="26"/>
+                <w:szCs w:val="26"/>
+              </w:rPr>
+              <w:t>代禱。</w:t>
+            </w:r>
+          </w:p>
+        </w:tc>
+      </w:tr>
+      <w:tr>
+        <w:tc>
+          <w:tcPr>
+            <w:tcW w:w="266" w:type="dxa"/>
             <w:tcMar>
               <w:left w:w="28" w:type="dxa"/>
               <w:right w:w="28" w:type="dxa"/>
@@ -2376,7 +2303,7 @@
             <w:pPr>
               <w:snapToGrid w:val="0"/>
               <w:spacing w:line="300" w:lineRule="exact"/>
-              <w:jc w:val="both"/>
+              <w:jc w:val="right"/>
               <w:rPr>
                 <w:rFonts w:ascii="Barlow Condensed Medium" w:eastAsia="標楷體" w:hAnsi="Barlow Condensed Medium" w:cstheme="minorHAnsi"/>
                 <w:w w:val="90"/>
@@ -2391,7 +2318,47 @@
                 <w:sz w:val="26"/>
                 <w:szCs w:val="26"/>
               </w:rPr>
-              <w:t>為</w:t>
+              <w:t>4</w:t>
+            </w:r>
+            <w:r>
+              <w:rPr>
+                <w:rFonts w:ascii="Barlow Condensed Medium" w:eastAsia="標楷體" w:hAnsi="Barlow Condensed Medium" w:cstheme="minorHAnsi"/>
+                <w:w w:val="90"/>
+                <w:sz w:val="26"/>
+                <w:szCs w:val="26"/>
+              </w:rPr>
+              <w:t>.</w:t>
+            </w:r>
+          </w:p>
+        </w:tc>
+        <w:tc>
+          <w:tcPr>
+            <w:tcW w:w="5669" w:type="dxa"/>
+            <w:tcMar>
+              <w:left w:w="28" w:type="dxa"/>
+              <w:right w:w="28" w:type="dxa"/>
+            </w:tcMar>
+          </w:tcPr>
+          <w:p>
+            <w:pPr>
+              <w:snapToGrid w:val="0"/>
+              <w:spacing w:line="300" w:lineRule="exact"/>
+              <w:jc w:val="both"/>
+              <w:rPr>
+                <w:rFonts w:ascii="Barlow Condensed Medium" w:eastAsia="標楷體" w:hAnsi="Barlow Condensed Medium" w:cstheme="minorHAnsi"/>
+                <w:w w:val="90"/>
+                <w:sz w:val="26"/>
+                <w:szCs w:val="26"/>
+              </w:rPr>
+            </w:pPr>
+            <w:r>
+              <w:rPr>
+                <w:rFonts w:ascii="Barlow Condensed Medium" w:eastAsia="標楷體" w:hAnsi="Barlow Condensed Medium" w:cstheme="minorHAnsi"/>
+                <w:w w:val="90"/>
+                <w:sz w:val="26"/>
+                <w:szCs w:val="26"/>
+              </w:rPr>
+              <w:t>為牧師、長執和任職同工的事奉</w:t>
             </w:r>
             <w:r>
               <w:rPr>
@@ -2400,9 +2367,17 @@
                 <w:sz w:val="26"/>
                 <w:szCs w:val="26"/>
               </w:rPr>
-              <w:t>台灣的民主，朝野和</w:t>
-            </w:r>
-            <w:proofErr w:type="gramStart"/>
+              <w:t>、工作</w:t>
+            </w:r>
+            <w:r>
+              <w:rPr>
+                <w:rFonts w:ascii="Barlow Condensed Medium" w:eastAsia="標楷體" w:hAnsi="Barlow Condensed Medium" w:cstheme="minorHAnsi"/>
+                <w:w w:val="90"/>
+                <w:sz w:val="26"/>
+                <w:szCs w:val="26"/>
+              </w:rPr>
+              <w:t>和家庭代禱，求主加添力量</w:t>
+            </w:r>
             <w:r>
               <w:rPr>
                 <w:rFonts w:ascii="Barlow Condensed Medium" w:eastAsia="標楷體" w:hAnsi="Barlow Condensed Medium" w:cstheme="minorHAnsi" w:hint="eastAsia"/>
@@ -2410,9 +2385,41 @@
                 <w:sz w:val="26"/>
                 <w:szCs w:val="26"/>
               </w:rPr>
-              <w:t>政黨間的和諧</w:t>
-            </w:r>
-            <w:proofErr w:type="gramEnd"/>
+              <w:t>和看顧</w:t>
+            </w:r>
+            <w:r>
+              <w:rPr>
+                <w:rFonts w:ascii="Barlow Condensed Medium" w:eastAsia="標楷體" w:hAnsi="Barlow Condensed Medium" w:cstheme="minorHAnsi"/>
+                <w:w w:val="90"/>
+                <w:sz w:val="26"/>
+                <w:szCs w:val="26"/>
+              </w:rPr>
+              <w:t>。</w:t>
+            </w:r>
+          </w:p>
+        </w:tc>
+      </w:tr>
+      <w:tr>
+        <w:tc>
+          <w:tcPr>
+            <w:tcW w:w="266" w:type="dxa"/>
+            <w:tcMar>
+              <w:left w:w="28" w:type="dxa"/>
+              <w:right w:w="28" w:type="dxa"/>
+            </w:tcMar>
+          </w:tcPr>
+          <w:p>
+            <w:pPr>
+              <w:snapToGrid w:val="0"/>
+              <w:spacing w:line="300" w:lineRule="exact"/>
+              <w:jc w:val="right"/>
+              <w:rPr>
+                <w:rFonts w:ascii="Barlow Condensed Medium" w:eastAsia="標楷體" w:hAnsi="Barlow Condensed Medium" w:cstheme="minorHAnsi"/>
+                <w:w w:val="90"/>
+                <w:sz w:val="26"/>
+                <w:szCs w:val="26"/>
+              </w:rPr>
+            </w:pPr>
             <w:r>
               <w:rPr>
                 <w:rFonts w:ascii="Barlow Condensed Medium" w:eastAsia="標楷體" w:hAnsi="Barlow Condensed Medium" w:cstheme="minorHAnsi" w:hint="eastAsia"/>
@@ -2420,9 +2427,49 @@
                 <w:sz w:val="26"/>
                 <w:szCs w:val="26"/>
               </w:rPr>
-              <w:t>，在真理和</w:t>
-            </w:r>
-            <w:proofErr w:type="gramStart"/>
+              <w:t>5</w:t>
+            </w:r>
+            <w:r>
+              <w:rPr>
+                <w:rFonts w:ascii="Barlow Condensed Medium" w:eastAsia="標楷體" w:hAnsi="Barlow Condensed Medium" w:cstheme="minorHAnsi"/>
+                <w:w w:val="90"/>
+                <w:sz w:val="26"/>
+                <w:szCs w:val="26"/>
+              </w:rPr>
+              <w:t>.</w:t>
+            </w:r>
+          </w:p>
+        </w:tc>
+        <w:tc>
+          <w:tcPr>
+            <w:tcW w:w="5669" w:type="dxa"/>
+            <w:tcMar>
+              <w:left w:w="28" w:type="dxa"/>
+              <w:right w:w="28" w:type="dxa"/>
+            </w:tcMar>
+          </w:tcPr>
+          <w:p>
+            <w:pPr>
+              <w:kinsoku w:val="0"/>
+              <w:snapToGrid w:val="0"/>
+              <w:spacing w:line="300" w:lineRule="exact"/>
+              <w:jc w:val="both"/>
+              <w:rPr>
+                <w:rFonts w:ascii="Barlow Condensed Medium" w:eastAsia="標楷體" w:hAnsi="Barlow Condensed Medium" w:cstheme="minorHAnsi"/>
+                <w:w w:val="90"/>
+                <w:sz w:val="26"/>
+                <w:szCs w:val="26"/>
+              </w:rPr>
+            </w:pPr>
+            <w:r>
+              <w:rPr>
+                <w:rFonts w:ascii="Barlow Condensed Medium" w:eastAsia="標楷體" w:hAnsi="Barlow Condensed Medium" w:cstheme="minorHAnsi"/>
+                <w:w w:val="90"/>
+                <w:sz w:val="26"/>
+                <w:szCs w:val="26"/>
+              </w:rPr>
+              <w:t>為身體欠安</w:t>
+            </w:r>
             <w:r>
               <w:rPr>
                 <w:rFonts w:ascii="Barlow Condensed Medium" w:eastAsia="標楷體" w:hAnsi="Barlow Condensed Medium" w:cstheme="minorHAnsi" w:hint="eastAsia"/>
@@ -2430,9 +2477,17 @@
                 <w:sz w:val="26"/>
                 <w:szCs w:val="26"/>
               </w:rPr>
-              <w:t>公義中</w:t>
-            </w:r>
-            <w:proofErr w:type="gramEnd"/>
+              <w:t>的</w:t>
+            </w:r>
+            <w:r>
+              <w:rPr>
+                <w:rFonts w:ascii="Barlow Condensed Medium" w:eastAsia="標楷體" w:hAnsi="Barlow Condensed Medium" w:cstheme="minorHAnsi"/>
+                <w:w w:val="90"/>
+                <w:sz w:val="26"/>
+                <w:szCs w:val="26"/>
+              </w:rPr>
+              <w:t>：</w:t>
+            </w:r>
             <w:r>
               <w:rPr>
                 <w:rFonts w:ascii="Barlow Condensed Medium" w:eastAsia="標楷體" w:hAnsi="Barlow Condensed Medium" w:cstheme="minorHAnsi" w:hint="eastAsia"/>
@@ -2440,7 +2495,7 @@
                 <w:sz w:val="26"/>
                 <w:szCs w:val="26"/>
               </w:rPr>
-              <w:t>，共同追求台灣人民的利益，和蒙　神喜悅的國度</w:t>
+              <w:t>許裕彬</w:t>
             </w:r>
             <w:r>
               <w:rPr>
@@ -2449,25 +2504,24 @@
                 <w:sz w:val="26"/>
                 <w:szCs w:val="26"/>
               </w:rPr>
-              <w:t>。</w:t>
-            </w:r>
-          </w:p>
-        </w:tc>
-      </w:tr>
-      <w:tr>
-        <w:tc>
-          <w:tcPr>
-            <w:tcW w:w="266" w:type="dxa"/>
-            <w:tcMar>
-              <w:left w:w="28" w:type="dxa"/>
-              <w:right w:w="28" w:type="dxa"/>
-            </w:tcMar>
-          </w:tcPr>
-          <w:p>
-            <w:pPr>
+              <w:t>、許世英、</w:t>
+            </w:r>
+            <w:r>
+              <w:rPr>
+                <w:rFonts w:ascii="Barlow Condensed Medium" w:eastAsia="標楷體" w:hAnsi="Barlow Condensed Medium" w:cstheme="minorHAnsi" w:hint="eastAsia"/>
+                <w:w w:val="90"/>
+                <w:sz w:val="26"/>
+                <w:szCs w:val="26"/>
+              </w:rPr>
+              <w:t>陳昭璟、王連英、</w:t>
+            </w:r>
+          </w:p>
+          <w:p>
+            <w:pPr>
+              <w:kinsoku w:val="0"/>
               <w:snapToGrid w:val="0"/>
               <w:spacing w:line="300" w:lineRule="exact"/>
-              <w:jc w:val="right"/>
+              <w:jc w:val="both"/>
               <w:rPr>
                 <w:rFonts w:ascii="Barlow Condensed Medium" w:eastAsia="標楷體" w:hAnsi="Barlow Condensed Medium" w:cstheme="minorHAnsi"/>
                 <w:w w:val="90"/>
@@ -2482,30 +2536,8 @@
                 <w:sz w:val="26"/>
                 <w:szCs w:val="26"/>
               </w:rPr>
-              <w:t>3.</w:t>
-            </w:r>
-          </w:p>
-        </w:tc>
-        <w:tc>
-          <w:tcPr>
-            <w:tcW w:w="5669" w:type="dxa"/>
-            <w:tcMar>
-              <w:left w:w="28" w:type="dxa"/>
-              <w:right w:w="28" w:type="dxa"/>
-            </w:tcMar>
-          </w:tcPr>
-          <w:p>
-            <w:pPr>
-              <w:snapToGrid w:val="0"/>
-              <w:spacing w:line="300" w:lineRule="exact"/>
-              <w:jc w:val="both"/>
-              <w:rPr>
-                <w:rFonts w:ascii="Barlow Condensed Medium" w:eastAsia="標楷體" w:hAnsi="Barlow Condensed Medium" w:cstheme="minorHAnsi"/>
-                <w:w w:val="90"/>
-                <w:sz w:val="26"/>
-                <w:szCs w:val="26"/>
-              </w:rPr>
-            </w:pPr>
+              <w:t>游淑玲、王文庭、蔡敬恩、盧輝昌</w:t>
+            </w:r>
             <w:r>
               <w:rPr>
                 <w:rFonts w:ascii="Barlow Condensed Medium" w:eastAsia="標楷體" w:hAnsi="Barlow Condensed Medium" w:cstheme="minorHAnsi" w:hint="eastAsia"/>
@@ -2513,7 +2545,7 @@
                 <w:sz w:val="26"/>
                 <w:szCs w:val="26"/>
               </w:rPr>
-              <w:t>為本</w:t>
+              <w:t>、</w:t>
             </w:r>
             <w:r>
               <w:rPr>
@@ -2522,423 +2554,7 @@
                 <w:sz w:val="26"/>
                 <w:szCs w:val="26"/>
               </w:rPr>
-              <w:t>會</w:t>
-            </w:r>
-            <w:r>
-              <w:rPr>
-                <w:rFonts w:ascii="Barlow Condensed Medium" w:eastAsia="標楷體" w:hAnsi="Barlow Condensed Medium" w:cstheme="minorHAnsi" w:hint="eastAsia"/>
-                <w:w w:val="90"/>
-                <w:sz w:val="26"/>
-                <w:szCs w:val="26"/>
-              </w:rPr>
-              <w:t>2024</w:t>
-            </w:r>
-            <w:r>
-              <w:rPr>
-                <w:rFonts w:ascii="Barlow Condensed Medium" w:eastAsia="標楷體" w:hAnsi="Barlow Condensed Medium" w:cstheme="minorHAnsi" w:hint="eastAsia"/>
-                <w:w w:val="90"/>
-                <w:sz w:val="26"/>
-                <w:szCs w:val="26"/>
-              </w:rPr>
-              <w:t>年的福音事</w:t>
-            </w:r>
-            <w:proofErr w:type="gramStart"/>
-            <w:r>
-              <w:rPr>
-                <w:rFonts w:ascii="Barlow Condensed Medium" w:eastAsia="標楷體" w:hAnsi="Barlow Condensed Medium" w:cstheme="minorHAnsi" w:hint="eastAsia"/>
-                <w:w w:val="90"/>
-                <w:sz w:val="26"/>
-                <w:szCs w:val="26"/>
-              </w:rPr>
-              <w:t>工</w:t>
-            </w:r>
-            <w:r>
-              <w:rPr>
-                <w:rFonts w:ascii="Barlow Condensed Medium" w:eastAsia="標楷體" w:hAnsi="Barlow Condensed Medium" w:cstheme="minorHAnsi" w:hint="eastAsia"/>
-                <w:w w:val="90"/>
-                <w:sz w:val="26"/>
-                <w:szCs w:val="26"/>
-              </w:rPr>
-              <w:t>代禱</w:t>
-            </w:r>
-            <w:proofErr w:type="gramEnd"/>
-            <w:r>
-              <w:rPr>
-                <w:rFonts w:ascii="Barlow Condensed Medium" w:eastAsia="標楷體" w:hAnsi="Barlow Condensed Medium" w:cstheme="minorHAnsi" w:hint="eastAsia"/>
-                <w:w w:val="90"/>
-                <w:sz w:val="26"/>
-                <w:szCs w:val="26"/>
-              </w:rPr>
-              <w:t>。</w:t>
-            </w:r>
-          </w:p>
-        </w:tc>
-      </w:tr>
-      <w:tr>
-        <w:tc>
-          <w:tcPr>
-            <w:tcW w:w="266" w:type="dxa"/>
-            <w:tcMar>
-              <w:left w:w="28" w:type="dxa"/>
-              <w:right w:w="28" w:type="dxa"/>
-            </w:tcMar>
-          </w:tcPr>
-          <w:p>
-            <w:pPr>
-              <w:snapToGrid w:val="0"/>
-              <w:spacing w:line="300" w:lineRule="exact"/>
-              <w:jc w:val="right"/>
-              <w:rPr>
-                <w:rFonts w:ascii="Barlow Condensed Medium" w:eastAsia="標楷體" w:hAnsi="Barlow Condensed Medium" w:cstheme="minorHAnsi"/>
-                <w:w w:val="90"/>
-                <w:sz w:val="26"/>
-                <w:szCs w:val="26"/>
-              </w:rPr>
-            </w:pPr>
-            <w:r>
-              <w:rPr>
-                <w:rFonts w:ascii="Barlow Condensed Medium" w:eastAsia="標楷體" w:hAnsi="Barlow Condensed Medium" w:cstheme="minorHAnsi" w:hint="eastAsia"/>
-                <w:w w:val="90"/>
-                <w:sz w:val="26"/>
-                <w:szCs w:val="26"/>
-              </w:rPr>
-              <w:t>4</w:t>
-            </w:r>
-            <w:r>
-              <w:rPr>
-                <w:rFonts w:ascii="Barlow Condensed Medium" w:eastAsia="標楷體" w:hAnsi="Barlow Condensed Medium" w:cstheme="minorHAnsi"/>
-                <w:w w:val="90"/>
-                <w:sz w:val="26"/>
-                <w:szCs w:val="26"/>
-              </w:rPr>
-              <w:t>.</w:t>
-            </w:r>
-          </w:p>
-        </w:tc>
-        <w:tc>
-          <w:tcPr>
-            <w:tcW w:w="5669" w:type="dxa"/>
-            <w:tcMar>
-              <w:left w:w="28" w:type="dxa"/>
-              <w:right w:w="28" w:type="dxa"/>
-            </w:tcMar>
-          </w:tcPr>
-          <w:p>
-            <w:pPr>
-              <w:snapToGrid w:val="0"/>
-              <w:spacing w:line="300" w:lineRule="exact"/>
-              <w:jc w:val="both"/>
-              <w:rPr>
-                <w:rFonts w:ascii="Barlow Condensed Medium" w:eastAsia="標楷體" w:hAnsi="Barlow Condensed Medium" w:cstheme="minorHAnsi"/>
-                <w:w w:val="90"/>
-                <w:sz w:val="26"/>
-                <w:szCs w:val="26"/>
-              </w:rPr>
-            </w:pPr>
-            <w:r>
-              <w:rPr>
-                <w:rFonts w:ascii="Barlow Condensed Medium" w:eastAsia="標楷體" w:hAnsi="Barlow Condensed Medium" w:cstheme="minorHAnsi"/>
-                <w:w w:val="90"/>
-                <w:sz w:val="26"/>
-                <w:szCs w:val="26"/>
-              </w:rPr>
-              <w:t>為牧師、</w:t>
-            </w:r>
-            <w:proofErr w:type="gramStart"/>
-            <w:r>
-              <w:rPr>
-                <w:rFonts w:ascii="Barlow Condensed Medium" w:eastAsia="標楷體" w:hAnsi="Barlow Condensed Medium" w:cstheme="minorHAnsi"/>
-                <w:w w:val="90"/>
-                <w:sz w:val="26"/>
-                <w:szCs w:val="26"/>
-              </w:rPr>
-              <w:t>長執和</w:t>
-            </w:r>
-            <w:proofErr w:type="gramEnd"/>
-            <w:r>
-              <w:rPr>
-                <w:rFonts w:ascii="Barlow Condensed Medium" w:eastAsia="標楷體" w:hAnsi="Barlow Condensed Medium" w:cstheme="minorHAnsi"/>
-                <w:w w:val="90"/>
-                <w:sz w:val="26"/>
-                <w:szCs w:val="26"/>
-              </w:rPr>
-              <w:t>任職同工的事奉</w:t>
-            </w:r>
-            <w:r>
-              <w:rPr>
-                <w:rFonts w:ascii="Barlow Condensed Medium" w:eastAsia="標楷體" w:hAnsi="Barlow Condensed Medium" w:cstheme="minorHAnsi" w:hint="eastAsia"/>
-                <w:w w:val="90"/>
-                <w:sz w:val="26"/>
-                <w:szCs w:val="26"/>
-              </w:rPr>
-              <w:t>、工作</w:t>
-            </w:r>
-            <w:r>
-              <w:rPr>
-                <w:rFonts w:ascii="Barlow Condensed Medium" w:eastAsia="標楷體" w:hAnsi="Barlow Condensed Medium" w:cstheme="minorHAnsi"/>
-                <w:w w:val="90"/>
-                <w:sz w:val="26"/>
-                <w:szCs w:val="26"/>
-              </w:rPr>
-              <w:t>和家庭</w:t>
-            </w:r>
-            <w:proofErr w:type="gramStart"/>
-            <w:r>
-              <w:rPr>
-                <w:rFonts w:ascii="Barlow Condensed Medium" w:eastAsia="標楷體" w:hAnsi="Barlow Condensed Medium" w:cstheme="minorHAnsi"/>
-                <w:w w:val="90"/>
-                <w:sz w:val="26"/>
-                <w:szCs w:val="26"/>
-              </w:rPr>
-              <w:t>代禱，求主加</w:t>
-            </w:r>
-            <w:proofErr w:type="gramEnd"/>
-            <w:r>
-              <w:rPr>
-                <w:rFonts w:ascii="Barlow Condensed Medium" w:eastAsia="標楷體" w:hAnsi="Barlow Condensed Medium" w:cstheme="minorHAnsi"/>
-                <w:w w:val="90"/>
-                <w:sz w:val="26"/>
-                <w:szCs w:val="26"/>
-              </w:rPr>
-              <w:t>添力量</w:t>
-            </w:r>
-            <w:r>
-              <w:rPr>
-                <w:rFonts w:ascii="Barlow Condensed Medium" w:eastAsia="標楷體" w:hAnsi="Barlow Condensed Medium" w:cstheme="minorHAnsi" w:hint="eastAsia"/>
-                <w:w w:val="90"/>
-                <w:sz w:val="26"/>
-                <w:szCs w:val="26"/>
-              </w:rPr>
-              <w:t>和看顧</w:t>
-            </w:r>
-            <w:r>
-              <w:rPr>
-                <w:rFonts w:ascii="Barlow Condensed Medium" w:eastAsia="標楷體" w:hAnsi="Barlow Condensed Medium" w:cstheme="minorHAnsi"/>
-                <w:w w:val="90"/>
-                <w:sz w:val="26"/>
-                <w:szCs w:val="26"/>
-              </w:rPr>
-              <w:t>。</w:t>
-            </w:r>
-          </w:p>
-        </w:tc>
-      </w:tr>
-      <w:tr>
-        <w:tc>
-          <w:tcPr>
-            <w:tcW w:w="266" w:type="dxa"/>
-            <w:tcMar>
-              <w:left w:w="28" w:type="dxa"/>
-              <w:right w:w="28" w:type="dxa"/>
-            </w:tcMar>
-          </w:tcPr>
-          <w:p>
-            <w:pPr>
-              <w:snapToGrid w:val="0"/>
-              <w:spacing w:line="300" w:lineRule="exact"/>
-              <w:jc w:val="right"/>
-              <w:rPr>
-                <w:rFonts w:ascii="Barlow Condensed Medium" w:eastAsia="標楷體" w:hAnsi="Barlow Condensed Medium" w:cstheme="minorHAnsi"/>
-                <w:w w:val="90"/>
-                <w:sz w:val="26"/>
-                <w:szCs w:val="26"/>
-              </w:rPr>
-            </w:pPr>
-            <w:r>
-              <w:rPr>
-                <w:rFonts w:ascii="Barlow Condensed Medium" w:eastAsia="標楷體" w:hAnsi="Barlow Condensed Medium" w:cstheme="minorHAnsi" w:hint="eastAsia"/>
-                <w:w w:val="90"/>
-                <w:sz w:val="26"/>
-                <w:szCs w:val="26"/>
-              </w:rPr>
-              <w:t>5</w:t>
-            </w:r>
-            <w:r>
-              <w:rPr>
-                <w:rFonts w:ascii="Barlow Condensed Medium" w:eastAsia="標楷體" w:hAnsi="Barlow Condensed Medium" w:cstheme="minorHAnsi"/>
-                <w:w w:val="90"/>
-                <w:sz w:val="26"/>
-                <w:szCs w:val="26"/>
-              </w:rPr>
-              <w:t>.</w:t>
-            </w:r>
-          </w:p>
-        </w:tc>
-        <w:tc>
-          <w:tcPr>
-            <w:tcW w:w="5669" w:type="dxa"/>
-            <w:tcMar>
-              <w:left w:w="28" w:type="dxa"/>
-              <w:right w:w="28" w:type="dxa"/>
-            </w:tcMar>
-          </w:tcPr>
-          <w:p>
-            <w:pPr>
-              <w:kinsoku w:val="0"/>
-              <w:snapToGrid w:val="0"/>
-              <w:spacing w:line="300" w:lineRule="exact"/>
-              <w:jc w:val="both"/>
-              <w:rPr>
-                <w:rFonts w:ascii="Barlow Condensed Medium" w:eastAsia="標楷體" w:hAnsi="Barlow Condensed Medium" w:cstheme="minorHAnsi"/>
-                <w:w w:val="90"/>
-                <w:sz w:val="26"/>
-                <w:szCs w:val="26"/>
-              </w:rPr>
-            </w:pPr>
-            <w:r>
-              <w:rPr>
-                <w:rFonts w:ascii="Barlow Condensed Medium" w:eastAsia="標楷體" w:hAnsi="Barlow Condensed Medium" w:cstheme="minorHAnsi"/>
-                <w:w w:val="90"/>
-                <w:sz w:val="26"/>
-                <w:szCs w:val="26"/>
-              </w:rPr>
-              <w:t>為身體欠安</w:t>
-            </w:r>
-            <w:r>
-              <w:rPr>
-                <w:rFonts w:ascii="Barlow Condensed Medium" w:eastAsia="標楷體" w:hAnsi="Barlow Condensed Medium" w:cstheme="minorHAnsi" w:hint="eastAsia"/>
-                <w:w w:val="90"/>
-                <w:sz w:val="26"/>
-                <w:szCs w:val="26"/>
-              </w:rPr>
-              <w:t>的</w:t>
-            </w:r>
-            <w:r>
-              <w:rPr>
-                <w:rFonts w:ascii="Barlow Condensed Medium" w:eastAsia="標楷體" w:hAnsi="Barlow Condensed Medium" w:cstheme="minorHAnsi"/>
-                <w:w w:val="90"/>
-                <w:sz w:val="26"/>
-                <w:szCs w:val="26"/>
-              </w:rPr>
-              <w:t>：</w:t>
-            </w:r>
-            <w:r>
-              <w:rPr>
-                <w:rFonts w:ascii="Barlow Condensed Medium" w:eastAsia="標楷體" w:hAnsi="Barlow Condensed Medium" w:cstheme="minorHAnsi" w:hint="eastAsia"/>
-                <w:w w:val="90"/>
-                <w:sz w:val="26"/>
-                <w:szCs w:val="26"/>
-              </w:rPr>
-              <w:t>許裕彬</w:t>
-            </w:r>
-            <w:r>
-              <w:rPr>
-                <w:rFonts w:ascii="Barlow Condensed Medium" w:eastAsia="標楷體" w:hAnsi="Barlow Condensed Medium" w:cstheme="minorHAnsi" w:hint="eastAsia"/>
-                <w:w w:val="90"/>
-                <w:sz w:val="26"/>
-                <w:szCs w:val="26"/>
-              </w:rPr>
-              <w:t>、許世英、</w:t>
-            </w:r>
-            <w:r>
-              <w:rPr>
-                <w:rFonts w:ascii="Barlow Condensed Medium" w:eastAsia="標楷體" w:hAnsi="Barlow Condensed Medium" w:cstheme="minorHAnsi" w:hint="eastAsia"/>
-                <w:w w:val="90"/>
-                <w:sz w:val="26"/>
-                <w:szCs w:val="26"/>
-              </w:rPr>
-              <w:t>陳昭</w:t>
-            </w:r>
-            <w:proofErr w:type="gramStart"/>
-            <w:r>
-              <w:rPr>
-                <w:rFonts w:ascii="Barlow Condensed Medium" w:eastAsia="標楷體" w:hAnsi="Barlow Condensed Medium" w:cstheme="minorHAnsi" w:hint="eastAsia"/>
-                <w:w w:val="90"/>
-                <w:sz w:val="26"/>
-                <w:szCs w:val="26"/>
-              </w:rPr>
-              <w:t>璟</w:t>
-            </w:r>
-            <w:proofErr w:type="gramEnd"/>
-            <w:r>
-              <w:rPr>
-                <w:rFonts w:ascii="Barlow Condensed Medium" w:eastAsia="標楷體" w:hAnsi="Barlow Condensed Medium" w:cstheme="minorHAnsi" w:hint="eastAsia"/>
-                <w:w w:val="90"/>
-                <w:sz w:val="26"/>
-                <w:szCs w:val="26"/>
-              </w:rPr>
-              <w:t>、王連英、</w:t>
-            </w:r>
-          </w:p>
-          <w:p>
-            <w:pPr>
-              <w:kinsoku w:val="0"/>
-              <w:snapToGrid w:val="0"/>
-              <w:spacing w:line="300" w:lineRule="exact"/>
-              <w:jc w:val="both"/>
-              <w:rPr>
-                <w:rFonts w:ascii="Barlow Condensed Medium" w:eastAsia="標楷體" w:hAnsi="Barlow Condensed Medium" w:cstheme="minorHAnsi"/>
-                <w:w w:val="90"/>
-                <w:sz w:val="26"/>
-                <w:szCs w:val="26"/>
-              </w:rPr>
-            </w:pPr>
-            <w:r>
-              <w:rPr>
-                <w:rFonts w:ascii="Barlow Condensed Medium" w:eastAsia="標楷體" w:hAnsi="Barlow Condensed Medium" w:cstheme="minorHAnsi" w:hint="eastAsia"/>
-                <w:w w:val="90"/>
-                <w:sz w:val="26"/>
-                <w:szCs w:val="26"/>
-              </w:rPr>
-              <w:t>游淑玲、王文庭、蔡敬恩、盧輝昌</w:t>
-            </w:r>
-            <w:r>
-              <w:rPr>
-                <w:rFonts w:ascii="Barlow Condensed Medium" w:eastAsia="標楷體" w:hAnsi="Barlow Condensed Medium" w:cstheme="minorHAnsi" w:hint="eastAsia"/>
-                <w:w w:val="90"/>
-                <w:sz w:val="26"/>
-                <w:szCs w:val="26"/>
-              </w:rPr>
-              <w:t>、</w:t>
-            </w:r>
-            <w:r>
-              <w:rPr>
-                <w:rFonts w:ascii="Barlow Condensed Medium" w:eastAsia="標楷體" w:hAnsi="Barlow Condensed Medium" w:cstheme="minorHAnsi" w:hint="eastAsia"/>
-                <w:w w:val="90"/>
-                <w:sz w:val="26"/>
-                <w:szCs w:val="26"/>
-              </w:rPr>
-              <w:t>林西田、</w:t>
-            </w:r>
-            <w:proofErr w:type="gramStart"/>
-            <w:r>
-              <w:rPr>
-                <w:rFonts w:ascii="Barlow Condensed Medium" w:eastAsia="標楷體" w:hAnsi="Barlow Condensed Medium" w:cstheme="minorHAnsi" w:hint="eastAsia"/>
-                <w:w w:val="90"/>
-                <w:sz w:val="26"/>
-                <w:szCs w:val="26"/>
-              </w:rPr>
-              <w:t>郭</w:t>
-            </w:r>
-            <w:proofErr w:type="gramEnd"/>
-            <w:r>
-              <w:rPr>
-                <w:rFonts w:ascii="Barlow Condensed Medium" w:eastAsia="標楷體" w:hAnsi="Barlow Condensed Medium" w:cstheme="minorHAnsi" w:hint="eastAsia"/>
-                <w:w w:val="90"/>
-                <w:sz w:val="26"/>
-                <w:szCs w:val="26"/>
-              </w:rPr>
-              <w:t xml:space="preserve">　佳、陳沛</w:t>
-            </w:r>
-            <w:proofErr w:type="gramStart"/>
-            <w:r>
-              <w:rPr>
-                <w:rFonts w:ascii="Barlow Condensed Medium" w:eastAsia="標楷體" w:hAnsi="Barlow Condensed Medium" w:cstheme="minorHAnsi" w:hint="eastAsia"/>
-                <w:w w:val="90"/>
-                <w:sz w:val="26"/>
-                <w:szCs w:val="26"/>
-              </w:rPr>
-              <w:t>縈</w:t>
-            </w:r>
-            <w:proofErr w:type="gramEnd"/>
-            <w:r>
-              <w:rPr>
-                <w:rFonts w:ascii="Barlow Condensed Medium" w:eastAsia="標楷體" w:hAnsi="Barlow Condensed Medium" w:cstheme="minorHAnsi" w:hint="eastAsia"/>
-                <w:w w:val="90"/>
-                <w:sz w:val="26"/>
-                <w:szCs w:val="26"/>
-              </w:rPr>
-              <w:t>、洪秀珍</w:t>
+              <w:t>林西田、郭　佳、陳沛縈、洪秀珍</w:t>
             </w:r>
             <w:r>
               <w:rPr>
@@ -3039,7 +2655,6 @@
           <w:szCs w:val="26"/>
         </w:rPr>
       </w:pPr>
-      <w:proofErr w:type="gramStart"/>
       <w:r>
         <w:rPr>
           <w:rFonts w:ascii="標楷體" w:eastAsia="標楷體" w:hAnsi="標楷體" w:cs="Arial" w:hint="eastAsia"/>
@@ -3050,7 +2665,6 @@
         </w:rPr>
         <w:t>【</w:t>
       </w:r>
-      <w:proofErr w:type="gramEnd"/>
       <w:r>
         <w:rPr>
           <w:rFonts w:ascii="標楷體" w:eastAsia="標楷體" w:hAnsi="標楷體" w:cs="Arial" w:hint="eastAsia"/>
@@ -3324,27 +2938,7 @@
           <w:sz w:val="26"/>
           <w:szCs w:val="26"/>
         </w:rPr>
-        <w:t>別人看咱無</w:t>
-      </w:r>
-      <w:proofErr w:type="gramStart"/>
-      <w:r>
-        <w:rPr>
-          <w:rFonts w:ascii="Barlow Condensed Medium" w:eastAsia="標楷體" w:hAnsi="Barlow Condensed Medium" w:cs="Arial" w:hint="eastAsia"/>
-          <w:w w:val="80"/>
-          <w:sz w:val="26"/>
-          <w:szCs w:val="26"/>
-        </w:rPr>
-        <w:t>定著</w:t>
-      </w:r>
-      <w:proofErr w:type="gramEnd"/>
-      <w:r>
-        <w:rPr>
-          <w:rFonts w:ascii="Barlow Condensed Medium" w:eastAsia="標楷體" w:hAnsi="Barlow Condensed Medium" w:cs="Arial" w:hint="eastAsia"/>
-          <w:w w:val="80"/>
-          <w:sz w:val="26"/>
-          <w:szCs w:val="26"/>
-        </w:rPr>
-        <w:t>，</w:t>
+        <w:t>別人看咱無定著，</w:t>
       </w:r>
     </w:p>
     <w:p>
@@ -3537,7 +3131,6 @@
                                   <w:szCs w:val="26"/>
                                 </w:rPr>
                               </w:pPr>
-                              <w:proofErr w:type="gramStart"/>
                               <w:r>
                                 <w:rPr>
                                   <w:rFonts w:eastAsia="華康中黑體" w:cstheme="minorHAnsi"/>
@@ -3548,7 +3141,6 @@
                                 </w:rPr>
                                 <w:t>（</w:t>
                               </w:r>
-                              <w:proofErr w:type="gramEnd"/>
                               <w:r>
                                 <w:rPr>
                                   <w:rFonts w:eastAsia="華康中黑體" w:cstheme="minorHAnsi" w:hint="eastAsia"/>
@@ -3557,20 +3149,8 @@
                                   <w:sz w:val="26"/>
                                   <w:szCs w:val="26"/>
                                 </w:rPr>
-                                <w:t>異</w:t>
+                                <w:t>異象</w:t>
                               </w:r>
-                              <w:proofErr w:type="gramStart"/>
-                              <w:r>
-                                <w:rPr>
-                                  <w:rFonts w:eastAsia="華康中黑體" w:cstheme="minorHAnsi" w:hint="eastAsia"/>
-                                  <w:color w:val="000000" w:themeColor="text1"/>
-                                  <w:w w:val="90"/>
-                                  <w:sz w:val="26"/>
-                                  <w:szCs w:val="26"/>
-                                </w:rPr>
-                                <w:t>象</w:t>
-                              </w:r>
-                              <w:proofErr w:type="gramEnd"/>
                               <w:r>
                                 <w:rPr>
                                   <w:rFonts w:eastAsia="華康中黑體" w:cstheme="minorHAnsi"/>
@@ -3591,7 +3171,6 @@
                                 </w:rPr>
                                 <w:t>九章十至十七節</w:t>
                               </w:r>
-                              <w:proofErr w:type="gramStart"/>
                               <w:r>
                                 <w:rPr>
                                   <w:rFonts w:eastAsia="華康中黑體" w:cstheme="minorHAnsi"/>
@@ -3602,7 +3181,6 @@
                                 </w:rPr>
                                 <w:t>）</w:t>
                               </w:r>
-                              <w:proofErr w:type="gramEnd"/>
                             </w:p>
                             <w:p>
                               <w:pPr>
@@ -3771,7 +3349,6 @@
                             <w:szCs w:val="26"/>
                           </w:rPr>
                         </w:pPr>
-                        <w:proofErr w:type="gramStart"/>
                         <w:r>
                           <w:rPr>
                             <w:rFonts w:eastAsia="華康中黑體" w:cstheme="minorHAnsi"/>
@@ -3782,7 +3359,6 @@
                           </w:rPr>
                           <w:t>（</w:t>
                         </w:r>
-                        <w:proofErr w:type="gramEnd"/>
                         <w:r>
                           <w:rPr>
                             <w:rFonts w:eastAsia="華康中黑體" w:cstheme="minorHAnsi" w:hint="eastAsia"/>
@@ -3791,20 +3367,8 @@
                             <w:sz w:val="26"/>
                             <w:szCs w:val="26"/>
                           </w:rPr>
-                          <w:t>異</w:t>
+                          <w:t>異象</w:t>
                         </w:r>
-                        <w:proofErr w:type="gramStart"/>
-                        <w:r>
-                          <w:rPr>
-                            <w:rFonts w:eastAsia="華康中黑體" w:cstheme="minorHAnsi" w:hint="eastAsia"/>
-                            <w:color w:val="000000" w:themeColor="text1"/>
-                            <w:w w:val="90"/>
-                            <w:sz w:val="26"/>
-                            <w:szCs w:val="26"/>
-                          </w:rPr>
-                          <w:t>象</w:t>
-                        </w:r>
-                        <w:proofErr w:type="gramEnd"/>
                         <w:r>
                           <w:rPr>
                             <w:rFonts w:eastAsia="華康中黑體" w:cstheme="minorHAnsi"/>
@@ -3825,7 +3389,6 @@
                           </w:rPr>
                           <w:t>九章十至十七節</w:t>
                         </w:r>
-                        <w:proofErr w:type="gramStart"/>
                         <w:r>
                           <w:rPr>
                             <w:rFonts w:eastAsia="華康中黑體" w:cstheme="minorHAnsi"/>
@@ -3836,7 +3399,6 @@
                           </w:rPr>
                           <w:t>）</w:t>
                         </w:r>
-                        <w:proofErr w:type="gramEnd"/>
                       </w:p>
                       <w:p>
                         <w:pPr>
@@ -4125,7 +3687,6 @@
                                 </w:rPr>
                                 <w:t>聚會時間表</w:t>
                               </w:r>
-                              <w:proofErr w:type="gramStart"/>
                               <w:r>
                                 <w:rPr>
                                   <w:rFonts w:ascii="Barlow Condensed Medium" w:eastAsia="華康正顏楷體W9" w:hAnsi="Barlow Condensed Medium" w:cstheme="minorHAnsi" w:hint="eastAsia"/>
@@ -4135,7 +3696,6 @@
                                 </w:rPr>
                                 <w:t>》</w:t>
                               </w:r>
-                              <w:proofErr w:type="gramEnd"/>
                             </w:p>
                             <w:tbl>
                               <w:tblPr>
@@ -5389,7 +4949,6 @@
                                         <w:szCs w:val="26"/>
                                       </w:rPr>
                                     </w:pPr>
-                                    <w:proofErr w:type="gramStart"/>
                                     <w:r>
                                       <w:rPr>
                                         <w:rFonts w:ascii="Barlow Condensed Medium" w:eastAsia="標楷體" w:hAnsi="Barlow Condensed Medium"/>
@@ -5398,18 +4957,7 @@
                                         <w:sz w:val="26"/>
                                         <w:szCs w:val="26"/>
                                       </w:rPr>
-                                      <w:t>拿細耳</w:t>
-                                    </w:r>
-                                    <w:proofErr w:type="gramEnd"/>
-                                    <w:r>
-                                      <w:rPr>
-                                        <w:rFonts w:ascii="Barlow Condensed Medium" w:eastAsia="標楷體" w:hAnsi="Barlow Condensed Medium"/>
-                                        <w:color w:val="000000" w:themeColor="text1"/>
-                                        <w:w w:val="60"/>
-                                        <w:sz w:val="26"/>
-                                        <w:szCs w:val="26"/>
-                                      </w:rPr>
-                                      <w:t>小組</w:t>
+                                      <w:t>拿細耳小組</w:t>
                                     </w:r>
                                   </w:p>
                                 </w:tc>
@@ -5614,7 +5162,6 @@
                                         <w:szCs w:val="26"/>
                                       </w:rPr>
                                     </w:pPr>
-                                    <w:proofErr w:type="gramStart"/>
                                     <w:r>
                                       <w:rPr>
                                         <w:rFonts w:ascii="Barlow Condensed Medium" w:eastAsia="標楷體" w:hAnsi="Barlow Condensed Medium"/>
@@ -5625,7 +5172,6 @@
                                       </w:rPr>
                                       <w:t>明憲家</w:t>
                                     </w:r>
-                                    <w:proofErr w:type="gramEnd"/>
                                   </w:p>
                                 </w:tc>
                               </w:tr>
@@ -5789,7 +5335,6 @@
                           </w:rPr>
                           <w:t>聚會時間表</w:t>
                         </w:r>
-                        <w:proofErr w:type="gramStart"/>
                         <w:r>
                           <w:rPr>
                             <w:rFonts w:ascii="Barlow Condensed Medium" w:eastAsia="華康正顏楷體W9" w:hAnsi="Barlow Condensed Medium" w:cstheme="minorHAnsi" w:hint="eastAsia"/>
@@ -5799,7 +5344,6 @@
                           </w:rPr>
                           <w:t>》</w:t>
                         </w:r>
-                        <w:proofErr w:type="gramEnd"/>
                       </w:p>
                       <w:tbl>
                         <w:tblPr>
@@ -7053,7 +6597,6 @@
                                   <w:szCs w:val="26"/>
                                 </w:rPr>
                               </w:pPr>
-                              <w:proofErr w:type="gramStart"/>
                               <w:r>
                                 <w:rPr>
                                   <w:rFonts w:ascii="Barlow Condensed Medium" w:eastAsia="標楷體" w:hAnsi="Barlow Condensed Medium"/>
@@ -7062,18 +6605,7 @@
                                   <w:sz w:val="26"/>
                                   <w:szCs w:val="26"/>
                                 </w:rPr>
-                                <w:t>拿細耳</w:t>
-                              </w:r>
-                              <w:proofErr w:type="gramEnd"/>
-                              <w:r>
-                                <w:rPr>
-                                  <w:rFonts w:ascii="Barlow Condensed Medium" w:eastAsia="標楷體" w:hAnsi="Barlow Condensed Medium"/>
-                                  <w:color w:val="000000" w:themeColor="text1"/>
-                                  <w:w w:val="60"/>
-                                  <w:sz w:val="26"/>
-                                  <w:szCs w:val="26"/>
-                                </w:rPr>
-                                <w:t>小組</w:t>
+                                <w:t>拿細耳小組</w:t>
                               </w:r>
                             </w:p>
                           </w:tc>
@@ -7278,7 +6810,6 @@
                                   <w:szCs w:val="26"/>
                                 </w:rPr>
                               </w:pPr>
-                              <w:proofErr w:type="gramStart"/>
                               <w:r>
                                 <w:rPr>
                                   <w:rFonts w:ascii="Barlow Condensed Medium" w:eastAsia="標楷體" w:hAnsi="Barlow Condensed Medium"/>
@@ -7289,7 +6820,6 @@
                                 </w:rPr>
                                 <w:t>明憲家</w:t>
                               </w:r>
-                              <w:proofErr w:type="gramEnd"/>
                             </w:p>
                           </w:tc>
                         </w:tr>
@@ -8076,7 +7606,6 @@
                                         <w:szCs w:val="26"/>
                                       </w:rPr>
                                     </w:pPr>
-                                    <w:proofErr w:type="gramStart"/>
                                     <w:r>
                                       <w:rPr>
                                         <w:rFonts w:ascii="Barlow Condensed Medium" w:eastAsia="華康中黑體" w:hAnsi="Barlow Condensed Medium" w:hint="eastAsia"/>
@@ -8087,7 +7616,6 @@
                                       </w:rPr>
                                       <w:t>啟應</w:t>
                                     </w:r>
-                                    <w:proofErr w:type="gramEnd"/>
                                     <w:r>
                                       <w:rPr>
                                         <w:rFonts w:ascii="Barlow Condensed Medium" w:eastAsia="華康中黑體" w:hAnsi="Barlow Condensed Medium" w:hint="eastAsia"/>
@@ -8923,7 +8451,6 @@
                                   <w:szCs w:val="26"/>
                                 </w:rPr>
                               </w:pPr>
-                              <w:proofErr w:type="gramStart"/>
                               <w:r>
                                 <w:rPr>
                                   <w:rFonts w:ascii="Barlow Condensed Medium" w:eastAsia="華康中黑體" w:hAnsi="Barlow Condensed Medium" w:hint="eastAsia"/>
@@ -8934,7 +8461,6 @@
                                 </w:rPr>
                                 <w:t>啟應</w:t>
                               </w:r>
-                              <w:proofErr w:type="gramEnd"/>
                               <w:r>
                                 <w:rPr>
                                   <w:rFonts w:ascii="Barlow Condensed Medium" w:eastAsia="華康中黑體" w:hAnsi="Barlow Condensed Medium" w:hint="eastAsia"/>
@@ -10179,7 +9705,6 @@
         </w:rPr>
         <w:t xml:space="preserve">       </w:t>
       </w:r>
-      <w:proofErr w:type="gramStart"/>
       <w:r>
         <w:rPr>
           <w:rFonts w:ascii="Barlow Condensed Medium" w:eastAsia="華康中圓體" w:hAnsi="Barlow Condensed Medium"/>
@@ -10187,7 +9712,6 @@
         </w:rPr>
         <w:t>主堂</w:t>
       </w:r>
-      <w:proofErr w:type="gramEnd"/>
       <w:r>
         <w:rPr>
           <w:rFonts w:ascii="Barlow Condensed Medium" w:eastAsia="華康中圓體" w:hAnsi="Barlow Condensed Medium"/>
@@ -10332,7 +9856,6 @@
                                 <w:sz w:val="22"/>
                               </w:rPr>
                             </w:pPr>
-                            <w:proofErr w:type="gramStart"/>
                             <w:r>
                               <w:rPr>
                                 <w:rFonts w:ascii="Barlow Condensed Medium" w:eastAsia="華康儷中黑" w:hAnsi="Barlow Condensed Medium"/>
@@ -10340,7 +9863,6 @@
                               </w:rPr>
                               <w:t>教會臉書</w:t>
                             </w:r>
-                            <w:proofErr w:type="gramEnd"/>
                             <w:r>
                               <w:rPr>
                                 <w:rFonts w:ascii="Barlow Condensed Medium" w:eastAsia="華康儷中黑" w:hAnsi="Barlow Condensed Medium"/>
@@ -10394,7 +9916,6 @@
                           <w:sz w:val="22"/>
                         </w:rPr>
                       </w:pPr>
-                      <w:proofErr w:type="gramStart"/>
                       <w:r>
                         <w:rPr>
                           <w:rFonts w:ascii="Barlow Condensed Medium" w:eastAsia="華康儷中黑" w:hAnsi="Barlow Condensed Medium"/>
@@ -10402,7 +9923,6 @@
                         </w:rPr>
                         <w:t>教會臉書</w:t>
                       </w:r>
-                      <w:proofErr w:type="gramEnd"/>
                       <w:r>
                         <w:rPr>
                           <w:rFonts w:ascii="Barlow Condensed Medium" w:eastAsia="華康儷中黑" w:hAnsi="Barlow Condensed Medium"/>
@@ -11374,7 +10894,6 @@
                 <w:szCs w:val="20"/>
               </w:rPr>
             </w:pPr>
-            <w:proofErr w:type="gramStart"/>
             <w:r>
               <w:rPr>
                 <w:rFonts w:eastAsia="華康儷中黑" w:cstheme="minorHAnsi"/>
@@ -11385,7 +10904,6 @@
               </w:rPr>
               <w:t>序樂</w:t>
             </w:r>
-            <w:proofErr w:type="gramEnd"/>
           </w:p>
         </w:tc>
         <w:tc>
@@ -11521,7 +11039,6 @@
                 <w:szCs w:val="20"/>
               </w:rPr>
             </w:pPr>
-            <w:proofErr w:type="gramStart"/>
             <w:r>
               <w:rPr>
                 <w:rFonts w:eastAsia="華康儷中黑" w:cstheme="minorHAnsi"/>
@@ -11532,7 +11049,6 @@
               </w:rPr>
               <w:t>宣召</w:t>
             </w:r>
-            <w:proofErr w:type="gramEnd"/>
           </w:p>
         </w:tc>
         <w:tc>
@@ -11998,7 +11514,6 @@
                 <w:szCs w:val="20"/>
               </w:rPr>
             </w:pPr>
-            <w:proofErr w:type="gramStart"/>
             <w:r>
               <w:rPr>
                 <w:rFonts w:eastAsia="華康儷中黑" w:cstheme="minorHAnsi"/>
@@ -12009,7 +11524,6 @@
               </w:rPr>
               <w:t>啟應文</w:t>
             </w:r>
-            <w:proofErr w:type="gramEnd"/>
           </w:p>
         </w:tc>
         <w:tc>
@@ -12707,8 +12221,20 @@
                 <w:sz w:val="20"/>
                 <w:szCs w:val="20"/>
               </w:rPr>
-              <w:t>10-13,17-19</w:t>
-            </w:r>
+              <w:t>10-13,17-</w:t>
+            </w:r>
+            <w:r>
+              <w:rPr>
+                <w:rFonts w:ascii="Bahnschrift SemiBold Condensed" w:eastAsia="標楷體" w:hAnsi="Bahnschrift SemiBold Condensed" w:cstheme="minorHAnsi" w:hint="eastAsia"/>
+                <w:color w:val="000000" w:themeColor="text1"/>
+                <w:w w:val="120"/>
+                <w:sz w:val="20"/>
+                <w:szCs w:val="20"/>
+              </w:rPr>
+              <w:t>20</w:t>
+            </w:r>
+            <w:bookmarkStart w:id="6" w:name="_GoBack"/>
+            <w:bookmarkEnd w:id="6"/>
             <w:r>
               <w:rPr>
                 <w:rFonts w:ascii="Bahnschrift SemiBold Condensed" w:eastAsia="標楷體" w:hAnsi="Bahnschrift SemiBold Condensed" w:cstheme="minorHAnsi" w:hint="eastAsia"/>
@@ -13927,7 +13453,6 @@
                 <w:szCs w:val="20"/>
               </w:rPr>
             </w:pPr>
-            <w:proofErr w:type="gramStart"/>
             <w:r>
               <w:rPr>
                 <w:rFonts w:eastAsia="華康儷中黑" w:cstheme="minorHAnsi"/>
@@ -13938,7 +13463,6 @@
               </w:rPr>
               <w:t>公禱</w:t>
             </w:r>
-            <w:proofErr w:type="gramEnd"/>
           </w:p>
         </w:tc>
         <w:tc>
@@ -14074,7 +13598,6 @@
                 <w:szCs w:val="20"/>
               </w:rPr>
             </w:pPr>
-            <w:proofErr w:type="gramStart"/>
             <w:r>
               <w:rPr>
                 <w:rFonts w:eastAsia="華康儷中黑" w:cstheme="minorHAnsi"/>
@@ -14085,7 +13608,6 @@
               </w:rPr>
               <w:t>頌榮</w:t>
             </w:r>
-            <w:proofErr w:type="gramEnd"/>
           </w:p>
         </w:tc>
         <w:tc>
@@ -14310,7 +13832,6 @@
               </w:rPr>
               <w:t>:</w:t>
             </w:r>
-            <w:proofErr w:type="gramStart"/>
             <w:r>
               <w:rPr>
                 <w:rFonts w:ascii="Bahnschrift SemiBold Condensed" w:eastAsia="標楷體" w:hAnsi="Bahnschrift SemiBold Condensed" w:cstheme="minorHAnsi" w:hint="eastAsia"/>
@@ -14321,7 +13842,6 @@
               </w:rPr>
               <w:t>阿們頌</w:t>
             </w:r>
-            <w:proofErr w:type="gramEnd"/>
           </w:p>
         </w:tc>
         <w:tc>
@@ -14418,7 +13938,6 @@
                 <w:szCs w:val="20"/>
               </w:rPr>
             </w:pPr>
-            <w:proofErr w:type="gramStart"/>
             <w:r>
               <w:rPr>
                 <w:rFonts w:eastAsia="華康儷中黑" w:cstheme="minorHAnsi"/>
@@ -14429,7 +13948,6 @@
               </w:rPr>
               <w:t>殿樂</w:t>
             </w:r>
-            <w:proofErr w:type="gramEnd"/>
           </w:p>
         </w:tc>
         <w:tc>
@@ -14972,7 +14490,7 @@
           </mc:Choice>
           <mc:Fallback>
             <w:pict>
-              <v:line w14:anchorId="00F4AFBC" id="直線接點 2" o:spid="_x0000_s1026" style="position:absolute;z-index:251653632;visibility:visible;mso-wrap-style:square;mso-height-percent:0;mso-wrap-distance-left:9pt;mso-wrap-distance-top:0;mso-wrap-distance-right:9pt;mso-wrap-distance-bottom:0;mso-position-horizontal:absolute;mso-position-horizontal-relative:page;mso-position-vertical:absolute;mso-position-vertical-relative:page;mso-height-percent:0;mso-height-relative:margin" from="687.75pt,19.85pt" to="687.75pt,709.8pt" o:gfxdata="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" strokecolor="black [3213]" strokeweight=".5pt">
+              <v:line w14:anchorId="38573E2A" id="直線接點 2" o:spid="_x0000_s1026" style="position:absolute;z-index:251653632;visibility:visible;mso-wrap-style:square;mso-height-percent:0;mso-wrap-distance-left:9pt;mso-wrap-distance-top:0;mso-wrap-distance-right:9pt;mso-wrap-distance-bottom:0;mso-position-horizontal:absolute;mso-position-horizontal-relative:page;mso-position-vertical:absolute;mso-position-vertical-relative:page;mso-height-percent:0;mso-height-relative:margin" from="687.75pt,19.85pt" to="687.75pt,709.8pt" o:gfxdata="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" strokecolor="black [3213]" strokeweight=".5pt">
                 <v:stroke dashstyle="3 1" joinstyle="miter"/>
                 <w10:wrap anchorx="page" anchory="page"/>
               </v:line>
@@ -15104,7 +14622,6 @@
         </w:rPr>
         <w:t xml:space="preserve"> </w:t>
       </w:r>
-      <w:proofErr w:type="gramStart"/>
       <w:r>
         <w:rPr>
           <w:rFonts w:ascii="Calibri" w:eastAsia="標楷體" w:hAnsi="Calibri" w:cs="Calibri" w:hint="eastAsia"/>
@@ -15114,7 +14631,6 @@
         </w:rPr>
         <w:t>恁</w:t>
       </w:r>
-      <w:proofErr w:type="gramEnd"/>
       <w:r>
         <w:rPr>
           <w:rFonts w:ascii="新細明體-ExtB" w:eastAsia="新細明體-ExtB" w:hAnsi="新細明體-ExtB" w:cs="新細明體-ExtB" w:hint="eastAsia"/>
@@ -15222,87 +14738,7 @@
           <w:w w:val="80"/>
           <w:sz w:val="22"/>
         </w:rPr>
-        <w:t>你們</w:t>
-      </w:r>
-      <w:proofErr w:type="gramStart"/>
-      <w:r>
-        <w:rPr>
-          <w:rFonts w:ascii="Calibri" w:eastAsia="華康中黑體" w:hAnsi="Calibri" w:cs="Calibri" w:hint="eastAsia"/>
-          <w:color w:val="000000"/>
-          <w:w w:val="80"/>
-          <w:sz w:val="22"/>
-        </w:rPr>
-        <w:t>不能喝主的</w:t>
-      </w:r>
-      <w:proofErr w:type="gramEnd"/>
-      <w:r>
-        <w:rPr>
-          <w:rFonts w:ascii="Calibri" w:eastAsia="華康中黑體" w:hAnsi="Calibri" w:cs="Calibri" w:hint="eastAsia"/>
-          <w:color w:val="000000"/>
-          <w:w w:val="80"/>
-          <w:sz w:val="22"/>
-        </w:rPr>
-        <w:t>杯、</w:t>
-      </w:r>
-      <w:proofErr w:type="gramStart"/>
-      <w:r>
-        <w:rPr>
-          <w:rFonts w:ascii="Calibri" w:eastAsia="華康中黑體" w:hAnsi="Calibri" w:cs="Calibri" w:hint="eastAsia"/>
-          <w:color w:val="000000"/>
-          <w:w w:val="80"/>
-          <w:sz w:val="22"/>
-        </w:rPr>
-        <w:t>又喝鬼的</w:t>
-      </w:r>
-      <w:proofErr w:type="gramEnd"/>
-      <w:r>
-        <w:rPr>
-          <w:rFonts w:ascii="Calibri" w:eastAsia="華康中黑體" w:hAnsi="Calibri" w:cs="Calibri" w:hint="eastAsia"/>
-          <w:color w:val="000000"/>
-          <w:w w:val="80"/>
-          <w:sz w:val="22"/>
-        </w:rPr>
-        <w:t>杯．不能</w:t>
-      </w:r>
-      <w:proofErr w:type="gramStart"/>
-      <w:r>
-        <w:rPr>
-          <w:rFonts w:ascii="Calibri" w:eastAsia="華康中黑體" w:hAnsi="Calibri" w:cs="Calibri" w:hint="eastAsia"/>
-          <w:color w:val="000000"/>
-          <w:w w:val="80"/>
-          <w:sz w:val="22"/>
-        </w:rPr>
-        <w:t>喫</w:t>
-      </w:r>
-      <w:proofErr w:type="gramEnd"/>
-      <w:r>
-        <w:rPr>
-          <w:rFonts w:ascii="Calibri" w:eastAsia="華康中黑體" w:hAnsi="Calibri" w:cs="Calibri" w:hint="eastAsia"/>
-          <w:color w:val="000000"/>
-          <w:w w:val="80"/>
-          <w:sz w:val="22"/>
-        </w:rPr>
-        <w:t>主的筵席、又</w:t>
-      </w:r>
-      <w:proofErr w:type="gramStart"/>
-      <w:r>
-        <w:rPr>
-          <w:rFonts w:ascii="Calibri" w:eastAsia="華康中黑體" w:hAnsi="Calibri" w:cs="Calibri" w:hint="eastAsia"/>
-          <w:color w:val="000000"/>
-          <w:w w:val="80"/>
-          <w:sz w:val="22"/>
-        </w:rPr>
-        <w:t>喫</w:t>
-      </w:r>
-      <w:proofErr w:type="gramEnd"/>
-      <w:r>
-        <w:rPr>
-          <w:rFonts w:ascii="Calibri" w:eastAsia="華康中黑體" w:hAnsi="Calibri" w:cs="Calibri" w:hint="eastAsia"/>
-          <w:color w:val="000000"/>
-          <w:w w:val="80"/>
-          <w:sz w:val="22"/>
-        </w:rPr>
-        <w:t>鬼的筵席。</w:t>
+        <w:t>你們不能喝主的杯、又喝鬼的杯．不能喫主的筵席、又喫鬼的筵席。</w:t>
       </w:r>
     </w:p>
     <w:p>
@@ -15394,7 +14830,6 @@
                 <w:w w:val="80"/>
               </w:rPr>
             </w:pPr>
-            <w:proofErr w:type="gramStart"/>
             <w:r>
               <w:rPr>
                 <w:rFonts w:ascii="Barlow Condensed Medium" w:eastAsia="華康中黑體" w:hAnsi="Barlow Condensed Medium" w:cstheme="minorHAnsi"/>
@@ -15402,7 +14837,6 @@
               </w:rPr>
               <w:t>主日事奉</w:t>
             </w:r>
-            <w:proofErr w:type="gramEnd"/>
           </w:p>
         </w:tc>
         <w:tc>
@@ -15433,17 +14867,8 @@
                 <w:rFonts w:ascii="Barlow Condensed Medium" w:eastAsia="華康中黑體" w:hAnsi="Barlow Condensed Medium" w:cstheme="minorHAnsi"/>
                 <w:w w:val="66"/>
               </w:rPr>
-              <w:t>本</w:t>
-            </w:r>
-            <w:proofErr w:type="gramStart"/>
-            <w:r>
-              <w:rPr>
-                <w:rFonts w:ascii="Barlow Condensed Medium" w:eastAsia="華康中黑體" w:hAnsi="Barlow Condensed Medium" w:cstheme="minorHAnsi"/>
-                <w:w w:val="66"/>
-              </w:rPr>
-              <w:t>週</w:t>
-            </w:r>
-            <w:proofErr w:type="gramEnd"/>
+              <w:t>本週</w:t>
+            </w:r>
             <w:r>
               <w:rPr>
                 <w:rFonts w:ascii="Barlow Condensed Medium" w:eastAsia="華康儷中黑" w:hAnsi="Barlow Condensed Medium" w:cstheme="minorHAnsi"/>
@@ -15553,17 +14978,8 @@
                 <w:rFonts w:ascii="Barlow Condensed Medium" w:eastAsia="華康中黑體" w:hAnsi="Barlow Condensed Medium" w:cstheme="minorHAnsi"/>
                 <w:w w:val="66"/>
               </w:rPr>
-              <w:t>下</w:t>
-            </w:r>
-            <w:proofErr w:type="gramStart"/>
-            <w:r>
-              <w:rPr>
-                <w:rFonts w:ascii="Barlow Condensed Medium" w:eastAsia="華康中黑體" w:hAnsi="Barlow Condensed Medium" w:cstheme="minorHAnsi"/>
-                <w:w w:val="66"/>
-              </w:rPr>
-              <w:t>週</w:t>
-            </w:r>
-            <w:proofErr w:type="gramEnd"/>
+              <w:t>下週</w:t>
+            </w:r>
             <w:r>
               <w:rPr>
                 <w:rFonts w:ascii="Barlow Condensed Medium" w:eastAsia="華康儷中黑" w:hAnsi="Barlow Condensed Medium" w:cstheme="minorHAnsi"/>
@@ -15984,7 +15400,6 @@
                 <w:szCs w:val="28"/>
               </w:rPr>
             </w:pPr>
-            <w:proofErr w:type="gramStart"/>
             <w:r>
               <w:rPr>
                 <w:rFonts w:ascii="Barlow Condensed Medium" w:eastAsia="華康正顏楷體W9" w:hAnsi="Barlow Condensed Medium" w:cstheme="minorHAnsi"/>
@@ -15994,7 +15409,6 @@
               </w:rPr>
               <w:t>月值月長執</w:t>
             </w:r>
-            <w:proofErr w:type="gramEnd"/>
             <w:r>
               <w:rPr>
                 <w:rFonts w:ascii="Barlow Condensed Medium" w:eastAsia="標楷體" w:hAnsi="Barlow Condensed Medium" w:cstheme="minorHAnsi"/>
@@ -17696,7 +17110,6 @@
                 <w:w w:val="80"/>
               </w:rPr>
             </w:pPr>
-            <w:proofErr w:type="gramStart"/>
             <w:r>
               <w:rPr>
                 <w:rFonts w:ascii="Barlow Condensed Medium" w:eastAsia="華康中黑體" w:hAnsi="Barlow Condensed Medium" w:cstheme="minorHAnsi"/>
@@ -17704,7 +17117,6 @@
               </w:rPr>
               <w:t>司獻</w:t>
             </w:r>
-            <w:proofErr w:type="gramEnd"/>
           </w:p>
         </w:tc>
         <w:tc>
@@ -18060,21 +17472,12 @@
                 <w:w w:val="80"/>
               </w:rPr>
             </w:pPr>
-            <w:proofErr w:type="gramStart"/>
             <w:r>
               <w:rPr>
                 <w:rFonts w:ascii="標楷體" w:eastAsia="標楷體" w:hAnsi="標楷體" w:cs="華康儷楷書"/>
                 <w:w w:val="80"/>
               </w:rPr>
-              <w:t>拿細耳</w:t>
-            </w:r>
-            <w:proofErr w:type="gramEnd"/>
-            <w:r>
-              <w:rPr>
-                <w:rFonts w:ascii="標楷體" w:eastAsia="標楷體" w:hAnsi="標楷體" w:cs="華康儷楷書"/>
-                <w:w w:val="80"/>
-              </w:rPr>
-              <w:t>小組</w:t>
+              <w:t>拿細耳小組</w:t>
             </w:r>
           </w:p>
         </w:tc>
@@ -18880,8 +18283,6 @@
               </w:rPr>
               <w:t>周</w:t>
             </w:r>
-            <w:bookmarkStart w:id="6" w:name="_GoBack"/>
-            <w:bookmarkEnd w:id="6"/>
             <w:r>
               <w:rPr>
                 <w:rFonts w:asciiTheme="majorBidi" w:eastAsia="標楷體" w:hAnsiTheme="majorBidi" w:cstheme="majorBidi" w:hint="eastAsia"/>
@@ -18919,23 +18320,7 @@
                 <w:rFonts w:asciiTheme="majorBidi" w:eastAsia="標楷體" w:hAnsiTheme="majorBidi" w:cstheme="majorBidi" w:hint="eastAsia"/>
                 <w:lang w:eastAsia="zh-HK"/>
               </w:rPr>
-              <w:t>楊</w:t>
-            </w:r>
-            <w:proofErr w:type="gramStart"/>
-            <w:r>
-              <w:rPr>
-                <w:rFonts w:asciiTheme="majorBidi" w:eastAsia="標楷體" w:hAnsiTheme="majorBidi" w:cstheme="majorBidi" w:hint="eastAsia"/>
-                <w:lang w:eastAsia="zh-HK"/>
-              </w:rPr>
-              <w:t>鍚</w:t>
-            </w:r>
-            <w:proofErr w:type="gramEnd"/>
-            <w:r>
-              <w:rPr>
-                <w:rFonts w:asciiTheme="majorBidi" w:eastAsia="標楷體" w:hAnsiTheme="majorBidi" w:cstheme="majorBidi" w:hint="eastAsia"/>
-                <w:lang w:eastAsia="zh-HK"/>
-              </w:rPr>
-              <w:t>昌</w:t>
+              <w:t>楊鍚昌</w:t>
             </w:r>
           </w:p>
         </w:tc>
@@ -19211,16 +18596,8 @@
               <w:rPr>
                 <w:rFonts w:ascii="標楷體" w:eastAsia="標楷體" w:hAnsi="標楷體" w:cs="標楷體" w:hint="eastAsia"/>
               </w:rPr>
-              <w:t>張思</w:t>
-            </w:r>
-            <w:proofErr w:type="gramStart"/>
-            <w:r>
-              <w:rPr>
-                <w:rFonts w:ascii="標楷體" w:eastAsia="標楷體" w:hAnsi="標楷體" w:cs="標楷體" w:hint="eastAsia"/>
-              </w:rPr>
-              <w:t>婗</w:t>
-            </w:r>
-            <w:proofErr w:type="gramEnd"/>
+              <w:t>張思婗</w:t>
+            </w:r>
           </w:p>
         </w:tc>
         <w:tc>
@@ -19450,14 +18827,12 @@
                 <w:szCs w:val="24"/>
               </w:rPr>
             </w:pPr>
-            <w:proofErr w:type="gramStart"/>
             <w:r>
               <w:rPr>
                 <w:rFonts w:ascii="標楷體" w:eastAsia="標楷體" w:hAnsi="標楷體" w:cs="標楷體" w:hint="eastAsia"/>
               </w:rPr>
               <w:t>楊竣傑</w:t>
             </w:r>
-            <w:proofErr w:type="gramEnd"/>
           </w:p>
         </w:tc>
         <w:tc>
@@ -19513,7 +18888,6 @@
                 <w:w w:val="80"/>
               </w:rPr>
             </w:pPr>
-            <w:proofErr w:type="gramStart"/>
             <w:r>
               <w:rPr>
                 <w:rFonts w:ascii="標楷體" w:eastAsia="標楷體" w:hAnsi="標楷體" w:cs="華康儷楷書" w:hint="eastAsia"/>
@@ -19528,7 +18902,6 @@
               </w:rPr>
               <w:t>團契</w:t>
             </w:r>
-            <w:proofErr w:type="gramEnd"/>
           </w:p>
         </w:tc>
         <w:tc>
@@ -20412,16 +19785,8 @@
               <w:rPr>
                 <w:rFonts w:asciiTheme="majorBidi" w:eastAsia="標楷體" w:hAnsiTheme="majorBidi" w:cstheme="majorBidi" w:hint="eastAsia"/>
               </w:rPr>
-              <w:t>劉廷</w:t>
-            </w:r>
-            <w:proofErr w:type="gramStart"/>
-            <w:r>
-              <w:rPr>
-                <w:rFonts w:asciiTheme="majorBidi" w:eastAsia="標楷體" w:hAnsiTheme="majorBidi" w:cstheme="majorBidi" w:hint="eastAsia"/>
-              </w:rPr>
-              <w:t>驛</w:t>
-            </w:r>
-            <w:proofErr w:type="gramEnd"/>
+              <w:t>劉廷驛</w:t>
+            </w:r>
           </w:p>
         </w:tc>
         <w:tc>
@@ -20511,7 +19876,6 @@
                 <w:w w:val="80"/>
               </w:rPr>
             </w:pPr>
-            <w:proofErr w:type="gramStart"/>
             <w:r>
               <w:rPr>
                 <w:rFonts w:ascii="Barlow Condensed Medium" w:eastAsia="華康中黑體" w:hAnsi="Barlow Condensed Medium" w:cstheme="minorHAnsi"/>
@@ -20519,7 +19883,6 @@
               </w:rPr>
               <w:t>愛宴</w:t>
             </w:r>
-            <w:proofErr w:type="gramEnd"/>
           </w:p>
         </w:tc>
         <w:tc>
@@ -22255,18 +21618,8 @@
                 <w:w w:val="80"/>
                 <w:szCs w:val="24"/>
               </w:rPr>
-              <w:t>主</w:t>
-            </w:r>
-            <w:proofErr w:type="gramStart"/>
-            <w:r>
-              <w:rPr>
-                <w:rFonts w:ascii="Barlow Condensed Medium" w:eastAsia="華康中黑體" w:hAnsi="Barlow Condensed Medium" w:cstheme="minorHAnsi" w:hint="eastAsia"/>
-                <w:w w:val="80"/>
-                <w:szCs w:val="24"/>
-              </w:rPr>
-              <w:t>日愛宴</w:t>
-            </w:r>
-            <w:proofErr w:type="gramEnd"/>
+              <w:t>主日愛宴</w:t>
+            </w:r>
             <w:r>
               <w:rPr>
                 <w:rFonts w:ascii="Barlow Condensed Medium" w:eastAsia="華康中黑體" w:hAnsi="Barlow Condensed Medium" w:cstheme="minorHAnsi"/>
@@ -23626,7 +22979,6 @@
                 <w:szCs w:val="20"/>
               </w:rPr>
             </w:pPr>
-            <w:proofErr w:type="gramStart"/>
             <w:r>
               <w:rPr>
                 <w:rFonts w:ascii="Barlow Condensed Medium" w:eastAsia="華康儷中黑" w:hAnsi="Barlow Condensed Medium" w:cstheme="minorHAnsi"/>
@@ -23636,7 +22988,6 @@
               </w:rPr>
               <w:t>一</w:t>
             </w:r>
-            <w:proofErr w:type="gramEnd"/>
             <w:r>
               <w:rPr>
                 <w:rFonts w:ascii="Barlow Condensed Medium" w:eastAsia="華康儷中黑" w:hAnsi="Barlow Condensed Medium" w:cstheme="minorHAnsi"/>
@@ -24003,7 +23354,6 @@
                 <w:szCs w:val="20"/>
               </w:rPr>
             </w:pPr>
-            <w:proofErr w:type="gramStart"/>
             <w:r>
               <w:rPr>
                 <w:rFonts w:ascii="Barlow Condensed Medium" w:eastAsia="華康儷中黑" w:hAnsi="Barlow Condensed Medium" w:cstheme="minorHAnsi"/>
@@ -24013,7 +23363,6 @@
               </w:rPr>
               <w:t>三</w:t>
             </w:r>
-            <w:proofErr w:type="gramEnd"/>
             <w:r>
               <w:rPr>
                 <w:rFonts w:ascii="Barlow Condensed Medium" w:eastAsia="華康儷中黑" w:hAnsi="Barlow Condensed Medium" w:cstheme="minorHAnsi"/>
@@ -24947,7 +24296,6 @@
           <w:szCs w:val="26"/>
         </w:rPr>
       </w:pPr>
-      <w:proofErr w:type="gramStart"/>
       <w:r>
         <w:rPr>
           <w:rFonts w:ascii="Barlow Condensed Medium" w:eastAsia="華康儷中黑" w:hAnsi="Barlow Condensed Medium" w:cstheme="minorHAnsi"/>
@@ -24955,17 +24303,7 @@
           <w:sz w:val="26"/>
           <w:szCs w:val="26"/>
         </w:rPr>
-        <w:t>鑰</w:t>
-      </w:r>
-      <w:proofErr w:type="gramEnd"/>
-      <w:r>
-        <w:rPr>
-          <w:rFonts w:ascii="Barlow Condensed Medium" w:eastAsia="華康儷中黑" w:hAnsi="Barlow Condensed Medium" w:cstheme="minorHAnsi"/>
-          <w:w w:val="80"/>
-          <w:sz w:val="26"/>
-          <w:szCs w:val="26"/>
-        </w:rPr>
-        <w:t>節：</w:t>
+        <w:t>鑰節：</w:t>
       </w:r>
       <w:r>
         <w:rPr>
@@ -25054,7 +24392,6 @@
         </w:rPr>
         <w:t>：</w:t>
       </w:r>
-      <w:proofErr w:type="gramStart"/>
       <w:r>
         <w:rPr>
           <w:rFonts w:ascii="Barlow Condensed Medium" w:eastAsia="華康中黑體" w:hAnsi="Barlow Condensed Medium" w:hint="eastAsia"/>
@@ -25062,9 +24399,8 @@
           <w:sz w:val="26"/>
           <w:szCs w:val="26"/>
         </w:rPr>
-        <w:t>以東緊</w:t>
-      </w:r>
-      <w:proofErr w:type="gramEnd"/>
+        <w:t>以東緊臨死海南方，是雅各的哥哥以掃的後裔，卻一直仇視猶大。在尼布甲尼撒攻打猶大時，不但沒有幫忙，反而還趁火打劫</w:t>
+      </w:r>
       <w:r>
         <w:rPr>
           <w:rFonts w:ascii="Barlow Condensed Medium" w:eastAsia="華康中黑體" w:hAnsi="Barlow Condensed Medium" w:hint="eastAsia"/>
@@ -25072,9 +24408,8 @@
           <w:sz w:val="26"/>
           <w:szCs w:val="26"/>
         </w:rPr>
-        <w:t>臨死海南方，是雅各的哥哥以掃的後裔，卻一直仇視猶大。在</w:t>
-      </w:r>
-      <w:proofErr w:type="gramStart"/>
+        <w:t>(</w:t>
+      </w:r>
       <w:r>
         <w:rPr>
           <w:rFonts w:ascii="Barlow Condensed Medium" w:eastAsia="華康中黑體" w:hAnsi="Barlow Condensed Medium" w:hint="eastAsia"/>
@@ -25082,9 +24417,8 @@
           <w:sz w:val="26"/>
           <w:szCs w:val="26"/>
         </w:rPr>
-        <w:t>尼布甲尼撒</w:t>
-      </w:r>
-      <w:proofErr w:type="gramEnd"/>
+        <w:t>結</w:t>
+      </w:r>
       <w:r>
         <w:rPr>
           <w:rFonts w:ascii="Barlow Condensed Medium" w:eastAsia="華康中黑體" w:hAnsi="Barlow Condensed Medium" w:hint="eastAsia"/>
@@ -25092,7 +24426,7 @@
           <w:sz w:val="26"/>
           <w:szCs w:val="26"/>
         </w:rPr>
-        <w:t>攻打猶大時，不但沒有幫忙，反而還趁火打劫</w:t>
+        <w:t>25:12-14)</w:t>
       </w:r>
       <w:r>
         <w:rPr>
@@ -25101,7 +24435,7 @@
           <w:sz w:val="26"/>
           <w:szCs w:val="26"/>
         </w:rPr>
-        <w:t>(</w:t>
+        <w:t>。在第</w:t>
       </w:r>
       <w:r>
         <w:rPr>
@@ -25110,7 +24444,7 @@
           <w:sz w:val="26"/>
           <w:szCs w:val="26"/>
         </w:rPr>
-        <w:t>結</w:t>
+        <w:t>10</w:t>
       </w:r>
       <w:r>
         <w:rPr>
@@ -25119,7 +24453,7 @@
           <w:sz w:val="26"/>
           <w:szCs w:val="26"/>
         </w:rPr>
-        <w:t>25:12-14)</w:t>
+        <w:t>節所謂的以掃赤裸，是指北方的猶大、亞捫和摩押都亡了，門戶已大開，以東豈能獨活。又</w:t>
       </w:r>
       <w:r>
         <w:rPr>
@@ -25128,7 +24462,7 @@
           <w:sz w:val="26"/>
           <w:szCs w:val="26"/>
         </w:rPr>
-        <w:t>。在第</w:t>
+        <w:t>13</w:t>
       </w:r>
       <w:r>
         <w:rPr>
@@ -25137,7 +24471,7 @@
           <w:sz w:val="26"/>
           <w:szCs w:val="26"/>
         </w:rPr>
-        <w:t>10</w:t>
+        <w:t>節說到波斯拉是以東的首都，有三面臨深谷的天險，一樣要變為荒城。特別在第</w:t>
       </w:r>
       <w:r>
         <w:rPr>
@@ -25146,9 +24480,8 @@
           <w:sz w:val="26"/>
           <w:szCs w:val="26"/>
         </w:rPr>
-        <w:t>節所謂的以掃</w:t>
-      </w:r>
-      <w:proofErr w:type="gramStart"/>
+        <w:t>7</w:t>
+      </w:r>
       <w:r>
         <w:rPr>
           <w:rFonts w:ascii="Barlow Condensed Medium" w:eastAsia="華康中黑體" w:hAnsi="Barlow Condensed Medium" w:hint="eastAsia"/>
@@ -25156,9 +24489,8 @@
           <w:sz w:val="26"/>
           <w:szCs w:val="26"/>
         </w:rPr>
-        <w:t>赤</w:t>
-      </w:r>
-      <w:proofErr w:type="gramEnd"/>
+        <w:t>和</w:t>
+      </w:r>
       <w:r>
         <w:rPr>
           <w:rFonts w:ascii="Barlow Condensed Medium" w:eastAsia="華康中黑體" w:hAnsi="Barlow Condensed Medium" w:hint="eastAsia"/>
@@ -25166,9 +24498,8 @@
           <w:sz w:val="26"/>
           <w:szCs w:val="26"/>
         </w:rPr>
-        <w:t>裸，是指北方的猶大、亞</w:t>
-      </w:r>
-      <w:proofErr w:type="gramStart"/>
+        <w:t>20</w:t>
+      </w:r>
       <w:r>
         <w:rPr>
           <w:rFonts w:ascii="Barlow Condensed Medium" w:eastAsia="華康中黑體" w:hAnsi="Barlow Condensed Medium" w:hint="eastAsia"/>
@@ -25176,162 +24507,7 @@
           <w:sz w:val="26"/>
           <w:szCs w:val="26"/>
         </w:rPr>
-        <w:t>捫</w:t>
-      </w:r>
-      <w:proofErr w:type="gramEnd"/>
-      <w:r>
-        <w:rPr>
-          <w:rFonts w:ascii="Barlow Condensed Medium" w:eastAsia="華康中黑體" w:hAnsi="Barlow Condensed Medium" w:hint="eastAsia"/>
-          <w:w w:val="66"/>
-          <w:sz w:val="26"/>
-          <w:szCs w:val="26"/>
-        </w:rPr>
-        <w:t>和</w:t>
-      </w:r>
-      <w:proofErr w:type="gramStart"/>
-      <w:r>
-        <w:rPr>
-          <w:rFonts w:ascii="Barlow Condensed Medium" w:eastAsia="華康中黑體" w:hAnsi="Barlow Condensed Medium" w:hint="eastAsia"/>
-          <w:w w:val="66"/>
-          <w:sz w:val="26"/>
-          <w:szCs w:val="26"/>
-        </w:rPr>
-        <w:t>摩押都亡</w:t>
-      </w:r>
-      <w:proofErr w:type="gramEnd"/>
-      <w:r>
-        <w:rPr>
-          <w:rFonts w:ascii="Barlow Condensed Medium" w:eastAsia="華康中黑體" w:hAnsi="Barlow Condensed Medium" w:hint="eastAsia"/>
-          <w:w w:val="66"/>
-          <w:sz w:val="26"/>
-          <w:szCs w:val="26"/>
-        </w:rPr>
-        <w:t>了，門戶已大開，以東豈能獨活。又</w:t>
-      </w:r>
-      <w:proofErr w:type="gramStart"/>
-      <w:r>
-        <w:rPr>
-          <w:rFonts w:ascii="Barlow Condensed Medium" w:eastAsia="華康中黑體" w:hAnsi="Barlow Condensed Medium" w:hint="eastAsia"/>
-          <w:w w:val="66"/>
-          <w:sz w:val="26"/>
-          <w:szCs w:val="26"/>
-        </w:rPr>
-        <w:t>13</w:t>
-      </w:r>
-      <w:r>
-        <w:rPr>
-          <w:rFonts w:ascii="Barlow Condensed Medium" w:eastAsia="華康中黑體" w:hAnsi="Barlow Condensed Medium" w:hint="eastAsia"/>
-          <w:w w:val="66"/>
-          <w:sz w:val="26"/>
-          <w:szCs w:val="26"/>
-        </w:rPr>
-        <w:t>節說到波斯拉</w:t>
-      </w:r>
-      <w:proofErr w:type="gramEnd"/>
-      <w:r>
-        <w:rPr>
-          <w:rFonts w:ascii="Barlow Condensed Medium" w:eastAsia="華康中黑體" w:hAnsi="Barlow Condensed Medium" w:hint="eastAsia"/>
-          <w:w w:val="66"/>
-          <w:sz w:val="26"/>
-          <w:szCs w:val="26"/>
-        </w:rPr>
-        <w:t>是以東的首都，有三面臨深谷的天險，一樣要變為荒城。特別在第</w:t>
-      </w:r>
-      <w:r>
-        <w:rPr>
-          <w:rFonts w:ascii="Barlow Condensed Medium" w:eastAsia="華康中黑體" w:hAnsi="Barlow Condensed Medium" w:hint="eastAsia"/>
-          <w:w w:val="66"/>
-          <w:sz w:val="26"/>
-          <w:szCs w:val="26"/>
-        </w:rPr>
-        <w:t>7</w:t>
-      </w:r>
-      <w:r>
-        <w:rPr>
-          <w:rFonts w:ascii="Barlow Condensed Medium" w:eastAsia="華康中黑體" w:hAnsi="Barlow Condensed Medium" w:hint="eastAsia"/>
-          <w:w w:val="66"/>
-          <w:sz w:val="26"/>
-          <w:szCs w:val="26"/>
-        </w:rPr>
-        <w:t>和</w:t>
-      </w:r>
-      <w:r>
-        <w:rPr>
-          <w:rFonts w:ascii="Barlow Condensed Medium" w:eastAsia="華康中黑體" w:hAnsi="Barlow Condensed Medium" w:hint="eastAsia"/>
-          <w:w w:val="66"/>
-          <w:sz w:val="26"/>
-          <w:szCs w:val="26"/>
-        </w:rPr>
-        <w:t>20</w:t>
-      </w:r>
-      <w:r>
-        <w:rPr>
-          <w:rFonts w:ascii="Barlow Condensed Medium" w:eastAsia="華康中黑體" w:hAnsi="Barlow Condensed Medium" w:hint="eastAsia"/>
-          <w:w w:val="66"/>
-          <w:sz w:val="26"/>
-          <w:szCs w:val="26"/>
-        </w:rPr>
-        <w:t>第兩次</w:t>
-      </w:r>
-      <w:proofErr w:type="gramStart"/>
-      <w:r>
-        <w:rPr>
-          <w:rFonts w:ascii="Barlow Condensed Medium" w:eastAsia="華康中黑體" w:hAnsi="Barlow Condensed Medium" w:hint="eastAsia"/>
-          <w:w w:val="66"/>
-          <w:sz w:val="26"/>
-          <w:szCs w:val="26"/>
-        </w:rPr>
-        <w:t>說到提幔人</w:t>
-      </w:r>
-      <w:proofErr w:type="gramEnd"/>
-      <w:r>
-        <w:rPr>
-          <w:rFonts w:ascii="Barlow Condensed Medium" w:eastAsia="華康中黑體" w:hAnsi="Barlow Condensed Medium" w:hint="eastAsia"/>
-          <w:w w:val="66"/>
-          <w:sz w:val="26"/>
-          <w:szCs w:val="26"/>
-        </w:rPr>
-        <w:t>的智慧名聞遐邇，卻也不能勝過　神的計劃。雖然以東商隊出了名的</w:t>
-      </w:r>
-      <w:proofErr w:type="gramStart"/>
-      <w:r>
-        <w:rPr>
-          <w:rFonts w:ascii="Barlow Condensed Medium" w:eastAsia="華康中黑體" w:hAnsi="Barlow Condensed Medium" w:hint="eastAsia"/>
-          <w:w w:val="66"/>
-          <w:sz w:val="26"/>
-          <w:szCs w:val="26"/>
-        </w:rPr>
-        <w:t>的</w:t>
-      </w:r>
-      <w:proofErr w:type="gramEnd"/>
-      <w:r>
-        <w:rPr>
-          <w:rFonts w:ascii="Barlow Condensed Medium" w:eastAsia="華康中黑體" w:hAnsi="Barlow Condensed Medium" w:hint="eastAsia"/>
-          <w:w w:val="66"/>
-          <w:sz w:val="26"/>
-          <w:szCs w:val="26"/>
-        </w:rPr>
-        <w:t>交涉能力，使他們在亞述和巴比倫的時代能作附</w:t>
-      </w:r>
-      <w:proofErr w:type="gramStart"/>
-      <w:r>
-        <w:rPr>
-          <w:rFonts w:ascii="Barlow Condensed Medium" w:eastAsia="華康中黑體" w:hAnsi="Barlow Condensed Medium" w:hint="eastAsia"/>
-          <w:w w:val="66"/>
-          <w:sz w:val="26"/>
-          <w:szCs w:val="26"/>
-        </w:rPr>
-        <w:t>傭</w:t>
-      </w:r>
-      <w:proofErr w:type="gramEnd"/>
-      <w:r>
-        <w:rPr>
-          <w:rFonts w:ascii="Barlow Condensed Medium" w:eastAsia="華康中黑體" w:hAnsi="Barlow Condensed Medium" w:hint="eastAsia"/>
-          <w:w w:val="66"/>
-          <w:sz w:val="26"/>
-          <w:szCs w:val="26"/>
-        </w:rPr>
-        <w:t>國而得保全。但是到了波斯興起，他「一定要喝的杯」就如預言實現了。</w:t>
+        <w:t>第兩次說到提幔人的智慧名聞遐邇，卻也不能勝過　神的計劃。雖然以東商隊出了名的的交涉能力，使他們在亞述和巴比倫的時代能作附傭國而得保全。但是到了波斯興起，他「一定要喝的杯」就如預言實現了。</w:t>
       </w:r>
     </w:p>
     <w:p>
@@ -25683,7 +24859,7 @@
           </mc:Choice>
           <mc:Fallback>
             <w:pict>
-              <v:line w14:anchorId="42D91844" id="直線接點 4" o:spid="_x0000_s1026" style="position:absolute;z-index:251660800;visibility:visible;mso-wrap-style:square;mso-width-percent:0;mso-height-percent:0;mso-wrap-distance-left:9pt;mso-wrap-distance-top:0;mso-wrap-distance-right:9pt;mso-wrap-distance-bottom:0;mso-position-horizontal:absolute;mso-position-horizontal-relative:page;mso-position-vertical:absolute;mso-position-vertical-relative:page;mso-width-percent:0;mso-height-percent:0;mso-width-relative:margin;mso-height-relative:margin" from="343.9pt,19.85pt" to="345.05pt,710.95pt" o:gfxdata="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" strokecolor="black [3213]" strokeweight=".5pt">
+              <v:line w14:anchorId="466FA4F5" id="直線接點 4" o:spid="_x0000_s1026" style="position:absolute;z-index:251660800;visibility:visible;mso-wrap-style:square;mso-width-percent:0;mso-height-percent:0;mso-wrap-distance-left:9pt;mso-wrap-distance-top:0;mso-wrap-distance-right:9pt;mso-wrap-distance-bottom:0;mso-position-horizontal:absolute;mso-position-horizontal-relative:page;mso-position-vertical:absolute;mso-position-vertical-relative:page;mso-width-percent:0;mso-height-percent:0;mso-width-relative:margin;mso-height-relative:margin" from="343.9pt,19.85pt" to="345.05pt,710.95pt" o:gfxdata="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" strokecolor="black [3213]" strokeweight=".5pt">
                 <v:stroke dashstyle="3 1" joinstyle="miter"/>
                 <w10:wrap anchorx="page" anchory="page"/>
               </v:line>
@@ -25705,7 +24881,6 @@
         </w:rPr>
         <w:t>本</w:t>
       </w:r>
-      <w:proofErr w:type="gramStart"/>
       <w:r>
         <w:rPr>
           <w:rFonts w:ascii="Barlow Condensed Medium" w:eastAsia="華康正顏楷體W9" w:hAnsi="Barlow Condensed Medium" w:cstheme="minorHAnsi"/>
@@ -25713,7 +24888,6 @@
         </w:rPr>
         <w:t>週講章</w:t>
       </w:r>
-      <w:proofErr w:type="gramEnd"/>
       <w:r>
         <w:rPr>
           <w:rFonts w:ascii="Barlow Condensed Medium" w:eastAsia="華康正顏楷體W9" w:hAnsi="Barlow Condensed Medium" w:cstheme="minorHAnsi"/>
@@ -26020,9 +25194,8 @@
           <w:sz w:val="26"/>
           <w:szCs w:val="26"/>
         </w:rPr>
-        <w:t>猶大國末後的</w:t>
-      </w:r>
-      <w:proofErr w:type="gramStart"/>
+        <w:t>猶大國末後的期間，　神差遣祂的先知，不只是在猶大國，更是向列國宣告預言。內容就是對猶大和列國的刑罰，唯一不同的是，只有以色列人</w:t>
+      </w:r>
       <w:r>
         <w:rPr>
           <w:rFonts w:ascii="Barlow Condensed Medium" w:eastAsia="華康儷中黑" w:hAnsi="Barlow Condensed Medium" w:hint="eastAsia"/>
@@ -26030,9 +25203,8 @@
           <w:sz w:val="26"/>
           <w:szCs w:val="26"/>
         </w:rPr>
-        <w:t>期間，</w:t>
-      </w:r>
-      <w:proofErr w:type="gramEnd"/>
+        <w:t>(</w:t>
+      </w:r>
       <w:r>
         <w:rPr>
           <w:rFonts w:ascii="Barlow Condensed Medium" w:eastAsia="華康儷中黑" w:hAnsi="Barlow Condensed Medium" w:hint="eastAsia"/>
@@ -26040,9 +25212,8 @@
           <w:sz w:val="26"/>
           <w:szCs w:val="26"/>
         </w:rPr>
-        <w:t xml:space="preserve">　神差遣</w:t>
-      </w:r>
-      <w:proofErr w:type="gramStart"/>
+        <w:t>猶太人</w:t>
+      </w:r>
       <w:r>
         <w:rPr>
           <w:rFonts w:ascii="Barlow Condensed Medium" w:eastAsia="華康儷中黑" w:hAnsi="Barlow Condensed Medium" w:hint="eastAsia"/>
@@ -26050,9 +25221,8 @@
           <w:sz w:val="26"/>
           <w:szCs w:val="26"/>
         </w:rPr>
-        <w:t>祂</w:t>
-      </w:r>
-      <w:proofErr w:type="gramEnd"/>
+        <w:t>)</w:t>
+      </w:r>
       <w:r>
         <w:rPr>
           <w:rFonts w:ascii="Barlow Condensed Medium" w:eastAsia="華康儷中黑" w:hAnsi="Barlow Condensed Medium" w:hint="eastAsia"/>
@@ -26060,42 +25230,6 @@
           <w:sz w:val="26"/>
           <w:szCs w:val="26"/>
         </w:rPr>
-        <w:t>的先知，不只是在猶大國，更是向列國宣告預言。內容就是對猶大和列國的刑罰，唯一不同的是，只有以色列人</w:t>
-      </w:r>
-      <w:r>
-        <w:rPr>
-          <w:rFonts w:ascii="Barlow Condensed Medium" w:eastAsia="華康儷中黑" w:hAnsi="Barlow Condensed Medium" w:hint="eastAsia"/>
-          <w:w w:val="75"/>
-          <w:sz w:val="26"/>
-          <w:szCs w:val="26"/>
-        </w:rPr>
-        <w:t>(</w:t>
-      </w:r>
-      <w:r>
-        <w:rPr>
-          <w:rFonts w:ascii="Barlow Condensed Medium" w:eastAsia="華康儷中黑" w:hAnsi="Barlow Condensed Medium" w:hint="eastAsia"/>
-          <w:w w:val="75"/>
-          <w:sz w:val="26"/>
-          <w:szCs w:val="26"/>
-        </w:rPr>
-        <w:t>猶太人</w:t>
-      </w:r>
-      <w:r>
-        <w:rPr>
-          <w:rFonts w:ascii="Barlow Condensed Medium" w:eastAsia="華康儷中黑" w:hAnsi="Barlow Condensed Medium" w:hint="eastAsia"/>
-          <w:w w:val="75"/>
-          <w:sz w:val="26"/>
-          <w:szCs w:val="26"/>
-        </w:rPr>
-        <w:t>)</w:t>
-      </w:r>
-      <w:r>
-        <w:rPr>
-          <w:rFonts w:ascii="Barlow Condensed Medium" w:eastAsia="華康儷中黑" w:hAnsi="Barlow Condensed Medium" w:hint="eastAsia"/>
-          <w:w w:val="75"/>
-          <w:sz w:val="26"/>
-          <w:szCs w:val="26"/>
-        </w:rPr>
         <w:t>，　神將要拯救他們回歸故土。</w:t>
       </w:r>
       <w:r>
@@ -26105,227 +25239,7 @@
           <w:sz w:val="26"/>
           <w:szCs w:val="26"/>
         </w:rPr>
-        <w:t>對於　神同時向猶大和其周圍列國宣告預言的意義至少有</w:t>
-      </w:r>
-      <w:proofErr w:type="gramStart"/>
-      <w:r>
-        <w:rPr>
-          <w:rFonts w:ascii="Barlow Condensed Medium" w:eastAsia="華康細黑體" w:hAnsi="Barlow Condensed Medium" w:cs="微軟正黑體" w:hint="eastAsia"/>
-          <w:w w:val="75"/>
-          <w:sz w:val="26"/>
-          <w:szCs w:val="26"/>
-        </w:rPr>
-        <w:t>三</w:t>
-      </w:r>
-      <w:proofErr w:type="gramEnd"/>
-      <w:r>
-        <w:rPr>
-          <w:rFonts w:ascii="Barlow Condensed Medium" w:eastAsia="華康細黑體" w:hAnsi="Barlow Condensed Medium" w:cs="微軟正黑體" w:hint="eastAsia"/>
-          <w:w w:val="75"/>
-          <w:sz w:val="26"/>
-          <w:szCs w:val="26"/>
-        </w:rPr>
-        <w:t>：一是人類的歷史和世上的國度都在　神</w:t>
-      </w:r>
-      <w:proofErr w:type="gramStart"/>
-      <w:r>
-        <w:rPr>
-          <w:rFonts w:ascii="Barlow Condensed Medium" w:eastAsia="華康細黑體" w:hAnsi="Barlow Condensed Medium" w:cs="微軟正黑體" w:hint="eastAsia"/>
-          <w:w w:val="75"/>
-          <w:sz w:val="26"/>
-          <w:szCs w:val="26"/>
-        </w:rPr>
-        <w:t>的攝理之下</w:t>
-      </w:r>
-      <w:proofErr w:type="gramEnd"/>
-      <w:r>
-        <w:rPr>
-          <w:rFonts w:ascii="Barlow Condensed Medium" w:eastAsia="華康細黑體" w:hAnsi="Barlow Condensed Medium" w:cs="微軟正黑體" w:hint="eastAsia"/>
-          <w:w w:val="75"/>
-          <w:sz w:val="26"/>
-          <w:szCs w:val="26"/>
-        </w:rPr>
-        <w:t>，按著</w:t>
-      </w:r>
-      <w:proofErr w:type="gramStart"/>
-      <w:r>
-        <w:rPr>
-          <w:rFonts w:ascii="Barlow Condensed Medium" w:eastAsia="華康細黑體" w:hAnsi="Barlow Condensed Medium" w:cs="微軟正黑體" w:hint="eastAsia"/>
-          <w:w w:val="75"/>
-          <w:sz w:val="26"/>
-          <w:szCs w:val="26"/>
-        </w:rPr>
-        <w:t>祂</w:t>
-      </w:r>
-      <w:proofErr w:type="gramEnd"/>
-      <w:r>
-        <w:rPr>
-          <w:rFonts w:ascii="Barlow Condensed Medium" w:eastAsia="華康細黑體" w:hAnsi="Barlow Condensed Medium" w:cs="微軟正黑體" w:hint="eastAsia"/>
-          <w:w w:val="75"/>
-          <w:sz w:val="26"/>
-          <w:szCs w:val="26"/>
-        </w:rPr>
-        <w:t xml:space="preserve">的心意和計劃在前進，既使是在最黑暗的時代。藉著人在地上的生活，　</w:t>
-      </w:r>
-      <w:proofErr w:type="gramStart"/>
-      <w:r>
-        <w:rPr>
-          <w:rFonts w:ascii="Barlow Condensed Medium" w:eastAsia="華康細黑體" w:hAnsi="Barlow Condensed Medium" w:cs="微軟正黑體" w:hint="eastAsia"/>
-          <w:w w:val="75"/>
-          <w:sz w:val="26"/>
-          <w:szCs w:val="26"/>
-        </w:rPr>
-        <w:t>神使人</w:t>
-      </w:r>
-      <w:proofErr w:type="gramEnd"/>
-      <w:r>
-        <w:rPr>
-          <w:rFonts w:ascii="Barlow Condensed Medium" w:eastAsia="華康細黑體" w:hAnsi="Barlow Condensed Medium" w:cs="微軟正黑體" w:hint="eastAsia"/>
-          <w:w w:val="75"/>
-          <w:sz w:val="26"/>
-          <w:szCs w:val="26"/>
-        </w:rPr>
-        <w:t>學習智慧，且考驗人追求良善的心，同時彰顯自己，使人可以認識</w:t>
-      </w:r>
-      <w:proofErr w:type="gramStart"/>
-      <w:r>
-        <w:rPr>
-          <w:rFonts w:ascii="Barlow Condensed Medium" w:eastAsia="華康細黑體" w:hAnsi="Barlow Condensed Medium" w:cs="微軟正黑體" w:hint="eastAsia"/>
-          <w:w w:val="75"/>
-          <w:sz w:val="26"/>
-          <w:szCs w:val="26"/>
-        </w:rPr>
-        <w:t>祂</w:t>
-      </w:r>
-      <w:proofErr w:type="gramEnd"/>
-      <w:r>
-        <w:rPr>
-          <w:rFonts w:ascii="Barlow Condensed Medium" w:eastAsia="華康細黑體" w:hAnsi="Barlow Condensed Medium" w:cs="微軟正黑體" w:hint="eastAsia"/>
-          <w:w w:val="75"/>
-          <w:sz w:val="26"/>
-          <w:szCs w:val="26"/>
-        </w:rPr>
-        <w:t>。二是彰顯　神的公義。列國同樣墮落且背離耶和華，不能只有以色列和猶大受罰；這將臨的耶和華的日子，乃是</w:t>
-      </w:r>
-      <w:proofErr w:type="gramStart"/>
-      <w:r>
-        <w:rPr>
-          <w:rFonts w:ascii="Barlow Condensed Medium" w:eastAsia="華康細黑體" w:hAnsi="Barlow Condensed Medium" w:cs="微軟正黑體" w:hint="eastAsia"/>
-          <w:w w:val="75"/>
-          <w:sz w:val="26"/>
-          <w:szCs w:val="26"/>
-        </w:rPr>
-        <w:t>一</w:t>
-      </w:r>
-      <w:proofErr w:type="gramEnd"/>
-      <w:r>
-        <w:rPr>
-          <w:rFonts w:ascii="Barlow Condensed Medium" w:eastAsia="華康細黑體" w:hAnsi="Barlow Condensed Medium" w:cs="微軟正黑體" w:hint="eastAsia"/>
-          <w:w w:val="75"/>
-          <w:sz w:val="26"/>
-          <w:szCs w:val="26"/>
-        </w:rPr>
-        <w:t>公平和公義的審判。</w:t>
-      </w:r>
-      <w:proofErr w:type="gramStart"/>
-      <w:r>
-        <w:rPr>
-          <w:rFonts w:ascii="Barlow Condensed Medium" w:eastAsia="華康細黑體" w:hAnsi="Barlow Condensed Medium" w:cs="微軟正黑體" w:hint="eastAsia"/>
-          <w:w w:val="75"/>
-          <w:sz w:val="26"/>
-          <w:szCs w:val="26"/>
-        </w:rPr>
-        <w:t>三</w:t>
-      </w:r>
-      <w:proofErr w:type="gramEnd"/>
-      <w:r>
-        <w:rPr>
-          <w:rFonts w:ascii="Barlow Condensed Medium" w:eastAsia="華康細黑體" w:hAnsi="Barlow Condensed Medium" w:cs="微軟正黑體" w:hint="eastAsia"/>
-          <w:w w:val="75"/>
-          <w:sz w:val="26"/>
-          <w:szCs w:val="26"/>
-        </w:rPr>
-        <w:t>就是預言實現要作為</w:t>
-      </w:r>
-      <w:proofErr w:type="gramStart"/>
-      <w:r>
-        <w:rPr>
-          <w:rFonts w:ascii="Barlow Condensed Medium" w:eastAsia="華康細黑體" w:hAnsi="Barlow Condensed Medium" w:cs="微軟正黑體" w:hint="eastAsia"/>
-          <w:w w:val="75"/>
-          <w:sz w:val="26"/>
-          <w:szCs w:val="26"/>
-        </w:rPr>
-        <w:t>祂</w:t>
-      </w:r>
-      <w:proofErr w:type="gramEnd"/>
-      <w:r>
-        <w:rPr>
-          <w:rFonts w:ascii="Barlow Condensed Medium" w:eastAsia="華康細黑體" w:hAnsi="Barlow Condensed Medium" w:cs="微軟正黑體" w:hint="eastAsia"/>
-          <w:w w:val="75"/>
-          <w:sz w:val="26"/>
-          <w:szCs w:val="26"/>
-        </w:rPr>
-        <w:t>自己的見證，人的驕傲和世間的權勢都將失敗，此時世人要明白耶和華是當敬畏的。然而，預言不是　神任意干涉人的歷史，而是在</w:t>
-      </w:r>
-      <w:proofErr w:type="gramStart"/>
-      <w:r>
-        <w:rPr>
-          <w:rFonts w:ascii="Barlow Condensed Medium" w:eastAsia="華康細黑體" w:hAnsi="Barlow Condensed Medium" w:cs="微軟正黑體" w:hint="eastAsia"/>
-          <w:w w:val="75"/>
-          <w:sz w:val="26"/>
-          <w:szCs w:val="26"/>
-        </w:rPr>
-        <w:t>祂</w:t>
-      </w:r>
-      <w:proofErr w:type="gramEnd"/>
-      <w:r>
-        <w:rPr>
-          <w:rFonts w:ascii="Barlow Condensed Medium" w:eastAsia="華康細黑體" w:hAnsi="Barlow Condensed Medium" w:cs="微軟正黑體" w:hint="eastAsia"/>
-          <w:w w:val="75"/>
-          <w:sz w:val="26"/>
-          <w:szCs w:val="26"/>
-        </w:rPr>
-        <w:t>的全知和智慧中，預先看見了，人的生活、文化和文明的總體發展，在族群與國度複雜的互動關係中，所形成的世界局勢和走向。然後宣告</w:t>
-      </w:r>
-      <w:proofErr w:type="gramStart"/>
-      <w:r>
-        <w:rPr>
-          <w:rFonts w:ascii="Barlow Condensed Medium" w:eastAsia="華康細黑體" w:hAnsi="Barlow Condensed Medium" w:cs="微軟正黑體" w:hint="eastAsia"/>
-          <w:w w:val="75"/>
-          <w:sz w:val="26"/>
-          <w:szCs w:val="26"/>
-        </w:rPr>
-        <w:t>祂</w:t>
-      </w:r>
-      <w:proofErr w:type="gramEnd"/>
-      <w:r>
-        <w:rPr>
-          <w:rFonts w:ascii="Barlow Condensed Medium" w:eastAsia="華康細黑體" w:hAnsi="Barlow Condensed Medium" w:cs="微軟正黑體" w:hint="eastAsia"/>
-          <w:w w:val="75"/>
-          <w:sz w:val="26"/>
-          <w:szCs w:val="26"/>
-        </w:rPr>
-        <w:t>公義的判斷，為了拯救</w:t>
-      </w:r>
-      <w:proofErr w:type="gramStart"/>
-      <w:r>
-        <w:rPr>
-          <w:rFonts w:ascii="Barlow Condensed Medium" w:eastAsia="華康細黑體" w:hAnsi="Barlow Condensed Medium" w:cs="微軟正黑體" w:hint="eastAsia"/>
-          <w:w w:val="75"/>
-          <w:sz w:val="26"/>
-          <w:szCs w:val="26"/>
-        </w:rPr>
-        <w:t>人歸向祂</w:t>
-      </w:r>
-      <w:proofErr w:type="gramEnd"/>
-      <w:r>
-        <w:rPr>
-          <w:rFonts w:ascii="Barlow Condensed Medium" w:eastAsia="華康細黑體" w:hAnsi="Barlow Condensed Medium" w:cs="微軟正黑體" w:hint="eastAsia"/>
-          <w:w w:val="75"/>
-          <w:sz w:val="26"/>
-          <w:szCs w:val="26"/>
-        </w:rPr>
-        <w:t>，才施行必要的作為。</w:t>
+        <w:t>對於　神同時向猶大和其周圍列國宣告預言的意義至少有三：一是人類的歷史和世上的國度都在　神的攝理之下，按著祂的心意和計劃在前進，既使是在最黑暗的時代。藉著人在地上的生活，　神使人學習智慧，且考驗人追求良善的心，同時彰顯自己，使人可以認識祂。二是彰顯　神的公義。列國同樣墮落且背離耶和華，不能只有以色列和猶大受罰；這將臨的耶和華的日子，乃是一公平和公義的審判。三就是預言實現要作為祂自己的見證，人的驕傲和世間的權勢都將失敗，此時世人要明白耶和華是當敬畏的。然而，預言不是　神任意干涉人的歷史，而是在祂的全知和智慧中，預先看見了，人的生活、文化和文明的總體發展，在族群與國度複雜的互動關係中，所形成的世界局勢和走向。然後宣告祂公義的判斷，為了拯救人歸向祂，才施行必要的作為。</w:t>
       </w:r>
     </w:p>
     <w:p>
@@ -26348,9 +25262,8 @@
           <w:sz w:val="26"/>
           <w:szCs w:val="26"/>
         </w:rPr>
-        <w:t>論到</w:t>
-      </w:r>
-      <w:proofErr w:type="gramStart"/>
+        <w:t>論到以東，原本是以色列的兄弟之邦，卻一直仇視以色列人。而說到國際局勢，以掃</w:t>
+      </w:r>
       <w:r>
         <w:rPr>
           <w:rFonts w:ascii="Barlow Condensed Medium" w:eastAsia="華康儷中黑" w:hAnsi="Barlow Condensed Medium" w:hint="eastAsia"/>
@@ -26358,9 +25271,8 @@
           <w:sz w:val="26"/>
           <w:szCs w:val="26"/>
         </w:rPr>
-        <w:t>以東，</w:t>
-      </w:r>
-      <w:proofErr w:type="gramEnd"/>
+        <w:t>(</w:t>
+      </w:r>
       <w:r>
         <w:rPr>
           <w:rFonts w:ascii="Barlow Condensed Medium" w:eastAsia="華康儷中黑" w:hAnsi="Barlow Condensed Medium" w:hint="eastAsia"/>
@@ -26368,9 +25280,8 @@
           <w:sz w:val="26"/>
           <w:szCs w:val="26"/>
         </w:rPr>
-        <w:t>原本是以色列的兄弟之</w:t>
-      </w:r>
-      <w:proofErr w:type="gramStart"/>
+        <w:t>以東的祖先</w:t>
+      </w:r>
       <w:r>
         <w:rPr>
           <w:rFonts w:ascii="Barlow Condensed Medium" w:eastAsia="華康儷中黑" w:hAnsi="Barlow Condensed Medium" w:hint="eastAsia"/>
@@ -26378,9 +25289,8 @@
           <w:sz w:val="26"/>
           <w:szCs w:val="26"/>
         </w:rPr>
-        <w:t>邦</w:t>
-      </w:r>
-      <w:proofErr w:type="gramEnd"/>
+        <w:t>)</w:t>
+      </w:r>
       <w:r>
         <w:rPr>
           <w:rFonts w:ascii="Barlow Condensed Medium" w:eastAsia="華康儷中黑" w:hAnsi="Barlow Condensed Medium" w:hint="eastAsia"/>
@@ -26388,114 +25298,7 @@
           <w:sz w:val="26"/>
           <w:szCs w:val="26"/>
         </w:rPr>
-        <w:t>，卻一直仇視以色列人。</w:t>
-      </w:r>
-      <w:proofErr w:type="gramStart"/>
-      <w:r>
-        <w:rPr>
-          <w:rFonts w:ascii="Barlow Condensed Medium" w:eastAsia="華康儷中黑" w:hAnsi="Barlow Condensed Medium" w:hint="eastAsia"/>
-          <w:w w:val="75"/>
-          <w:sz w:val="26"/>
-          <w:szCs w:val="26"/>
-        </w:rPr>
-        <w:t>而說到國際</w:t>
-      </w:r>
-      <w:proofErr w:type="gramEnd"/>
-      <w:r>
-        <w:rPr>
-          <w:rFonts w:ascii="Barlow Condensed Medium" w:eastAsia="華康儷中黑" w:hAnsi="Barlow Condensed Medium" w:hint="eastAsia"/>
-          <w:w w:val="75"/>
-          <w:sz w:val="26"/>
-          <w:szCs w:val="26"/>
-        </w:rPr>
-        <w:t>局勢，以掃</w:t>
-      </w:r>
-      <w:r>
-        <w:rPr>
-          <w:rFonts w:ascii="Barlow Condensed Medium" w:eastAsia="華康儷中黑" w:hAnsi="Barlow Condensed Medium" w:hint="eastAsia"/>
-          <w:w w:val="75"/>
-          <w:sz w:val="26"/>
-          <w:szCs w:val="26"/>
-        </w:rPr>
-        <w:t>(</w:t>
-      </w:r>
-      <w:r>
-        <w:rPr>
-          <w:rFonts w:ascii="Barlow Condensed Medium" w:eastAsia="華康儷中黑" w:hAnsi="Barlow Condensed Medium" w:hint="eastAsia"/>
-          <w:w w:val="75"/>
-          <w:sz w:val="26"/>
-          <w:szCs w:val="26"/>
-        </w:rPr>
-        <w:t>以東的祖先</w:t>
-      </w:r>
-      <w:r>
-        <w:rPr>
-          <w:rFonts w:ascii="Barlow Condensed Medium" w:eastAsia="華康儷中黑" w:hAnsi="Barlow Condensed Medium" w:hint="eastAsia"/>
-          <w:w w:val="75"/>
-          <w:sz w:val="26"/>
-          <w:szCs w:val="26"/>
-        </w:rPr>
-        <w:t>)</w:t>
-      </w:r>
-      <w:proofErr w:type="gramStart"/>
-      <w:r>
-        <w:rPr>
-          <w:rFonts w:ascii="Barlow Condensed Medium" w:eastAsia="華康儷中黑" w:hAnsi="Barlow Condensed Medium" w:hint="eastAsia"/>
-          <w:w w:val="75"/>
-          <w:sz w:val="26"/>
-          <w:szCs w:val="26"/>
-        </w:rPr>
-        <w:t>赤</w:t>
-      </w:r>
-      <w:proofErr w:type="gramEnd"/>
-      <w:r>
-        <w:rPr>
-          <w:rFonts w:ascii="Barlow Condensed Medium" w:eastAsia="華康儷中黑" w:hAnsi="Barlow Condensed Medium" w:hint="eastAsia"/>
-          <w:w w:val="75"/>
-          <w:sz w:val="26"/>
-          <w:szCs w:val="26"/>
-        </w:rPr>
-        <w:t>裸的意思是，北方的猶大、亞</w:t>
-      </w:r>
-      <w:proofErr w:type="gramStart"/>
-      <w:r>
-        <w:rPr>
-          <w:rFonts w:ascii="Barlow Condensed Medium" w:eastAsia="華康儷中黑" w:hAnsi="Barlow Condensed Medium" w:hint="eastAsia"/>
-          <w:w w:val="75"/>
-          <w:sz w:val="26"/>
-          <w:szCs w:val="26"/>
-        </w:rPr>
-        <w:t>捫</w:t>
-      </w:r>
-      <w:proofErr w:type="gramEnd"/>
-      <w:r>
-        <w:rPr>
-          <w:rFonts w:ascii="Barlow Condensed Medium" w:eastAsia="華康儷中黑" w:hAnsi="Barlow Condensed Medium" w:hint="eastAsia"/>
-          <w:w w:val="75"/>
-          <w:sz w:val="26"/>
-          <w:szCs w:val="26"/>
-        </w:rPr>
-        <w:t>和</w:t>
-      </w:r>
-      <w:proofErr w:type="gramStart"/>
-      <w:r>
-        <w:rPr>
-          <w:rFonts w:ascii="Barlow Condensed Medium" w:eastAsia="華康儷中黑" w:hAnsi="Barlow Condensed Medium" w:hint="eastAsia"/>
-          <w:w w:val="75"/>
-          <w:sz w:val="26"/>
-          <w:szCs w:val="26"/>
-        </w:rPr>
-        <w:t>摩押都</w:t>
-      </w:r>
-      <w:proofErr w:type="gramEnd"/>
-      <w:r>
-        <w:rPr>
-          <w:rFonts w:ascii="Barlow Condensed Medium" w:eastAsia="華康儷中黑" w:hAnsi="Barlow Condensed Medium" w:hint="eastAsia"/>
-          <w:w w:val="75"/>
-          <w:sz w:val="26"/>
-          <w:szCs w:val="26"/>
-        </w:rPr>
-        <w:t>亡國了，門戶已大開，以東豈能獨活。</w:t>
+        <w:t>赤裸的意思是，北方的猶大、亞捫和摩押都亡國了，門戶已大開，以東豈能獨活。</w:t>
       </w:r>
       <w:r>
         <w:rPr>
@@ -26504,9 +25307,8 @@
           <w:sz w:val="26"/>
           <w:szCs w:val="26"/>
         </w:rPr>
-        <w:t>以東人是雅各的孿生兄弟以掃的後裔，但是在耶路撒冷多次被圍困的時候，以東都置身事外。且早在亞述的時代，以東就已經做了附</w:t>
-      </w:r>
-      <w:proofErr w:type="gramStart"/>
+        <w:t>以東人是雅各的孿生兄弟以掃的後裔，但是在耶路撒冷多次被圍困的時候，以東都置身事外。且早在亞述的時代，以東就已經做了附傭國了。而聖</w:t>
+      </w:r>
       <w:r>
         <w:rPr>
           <w:rFonts w:ascii="Barlow Condensed Medium" w:eastAsia="華康細黑體" w:hAnsi="Barlow Condensed Medium" w:cs="微軟正黑體" w:hint="eastAsia"/>
@@ -26514,106 +25316,7 @@
           <w:sz w:val="26"/>
           <w:szCs w:val="26"/>
         </w:rPr>
-        <w:t>傭國了</w:t>
-      </w:r>
-      <w:proofErr w:type="gramEnd"/>
-      <w:r>
-        <w:rPr>
-          <w:rFonts w:ascii="Barlow Condensed Medium" w:eastAsia="華康細黑體" w:hAnsi="Barlow Condensed Medium" w:cs="微軟正黑體" w:hint="eastAsia"/>
-          <w:w w:val="75"/>
-          <w:sz w:val="26"/>
-          <w:szCs w:val="26"/>
-        </w:rPr>
-        <w:t>。而聖</w:t>
-      </w:r>
-      <w:r>
-        <w:rPr>
-          <w:rFonts w:ascii="Barlow Condensed Medium" w:eastAsia="華康細黑體" w:hAnsi="Barlow Condensed Medium" w:cs="微軟正黑體" w:hint="eastAsia"/>
-          <w:w w:val="75"/>
-          <w:sz w:val="26"/>
-          <w:szCs w:val="26"/>
-        </w:rPr>
-        <w:t>經的預言，並沒有指名巴比倫將要滅了</w:t>
-      </w:r>
-      <w:proofErr w:type="gramStart"/>
-      <w:r>
-        <w:rPr>
-          <w:rFonts w:ascii="Barlow Condensed Medium" w:eastAsia="華康細黑體" w:hAnsi="Barlow Condensed Medium" w:cs="微軟正黑體" w:hint="eastAsia"/>
-          <w:w w:val="75"/>
-          <w:sz w:val="26"/>
-          <w:szCs w:val="26"/>
-        </w:rPr>
-        <w:t>以東，</w:t>
-      </w:r>
-      <w:proofErr w:type="gramEnd"/>
-      <w:r>
-        <w:rPr>
-          <w:rFonts w:ascii="Barlow Condensed Medium" w:eastAsia="華康細黑體" w:hAnsi="Barlow Condensed Medium" w:cs="微軟正黑體" w:hint="eastAsia"/>
-          <w:w w:val="75"/>
-          <w:sz w:val="26"/>
-          <w:szCs w:val="26"/>
-        </w:rPr>
-        <w:t>或許在擄掠和進貢之後又成了巴比倫的附</w:t>
-      </w:r>
-      <w:proofErr w:type="gramStart"/>
-      <w:r>
-        <w:rPr>
-          <w:rFonts w:ascii="Barlow Condensed Medium" w:eastAsia="華康細黑體" w:hAnsi="Barlow Condensed Medium" w:cs="微軟正黑體" w:hint="eastAsia"/>
-          <w:w w:val="75"/>
-          <w:sz w:val="26"/>
-          <w:szCs w:val="26"/>
-        </w:rPr>
-        <w:t>傭</w:t>
-      </w:r>
-      <w:proofErr w:type="gramEnd"/>
-      <w:r>
-        <w:rPr>
-          <w:rFonts w:ascii="Barlow Condensed Medium" w:eastAsia="華康細黑體" w:hAnsi="Barlow Condensed Medium" w:cs="微軟正黑體" w:hint="eastAsia"/>
-          <w:w w:val="75"/>
-          <w:sz w:val="26"/>
-          <w:szCs w:val="26"/>
-        </w:rPr>
-        <w:t>國；就是讓「以掃</w:t>
-      </w:r>
-      <w:proofErr w:type="gramStart"/>
-      <w:r>
-        <w:rPr>
-          <w:rFonts w:ascii="Barlow Condensed Medium" w:eastAsia="華康細黑體" w:hAnsi="Barlow Condensed Medium" w:cs="微軟正黑體" w:hint="eastAsia"/>
-          <w:w w:val="75"/>
-          <w:sz w:val="26"/>
-          <w:szCs w:val="26"/>
-        </w:rPr>
-        <w:t>赤</w:t>
-      </w:r>
-      <w:proofErr w:type="gramEnd"/>
-      <w:r>
-        <w:rPr>
-          <w:rFonts w:ascii="Barlow Condensed Medium" w:eastAsia="華康細黑體" w:hAnsi="Barlow Condensed Medium" w:cs="微軟正黑體" w:hint="eastAsia"/>
-          <w:w w:val="75"/>
-          <w:sz w:val="26"/>
-          <w:szCs w:val="26"/>
-        </w:rPr>
-        <w:t>裸」而已。考古顯示，直到波斯帝國滅了以東之前，首都波斯拉沒有任何被毀壞的跡象。這也成了一個活生生的歷史教材，在帝國侵略的時代，大國有先進的文明和強大的軍事力量和資源，小國若不能合作，也根本不可能合作，只能在夾縫中求生存，結果必然是一一被併吞。然而帝王以征服作為他們的豐功偉業，在　神眼中，卻只是</w:t>
-      </w:r>
-      <w:proofErr w:type="gramStart"/>
-      <w:r>
-        <w:rPr>
-          <w:rFonts w:ascii="Barlow Condensed Medium" w:eastAsia="華康細黑體" w:hAnsi="Barlow Condensed Medium" w:cs="微軟正黑體" w:hint="eastAsia"/>
-          <w:w w:val="75"/>
-          <w:sz w:val="26"/>
-          <w:szCs w:val="26"/>
-        </w:rPr>
-        <w:t>祂</w:t>
-      </w:r>
-      <w:proofErr w:type="gramEnd"/>
-      <w:r>
-        <w:rPr>
-          <w:rFonts w:ascii="Barlow Condensed Medium" w:eastAsia="華康細黑體" w:hAnsi="Barlow Condensed Medium" w:cs="微軟正黑體" w:hint="eastAsia"/>
-          <w:w w:val="75"/>
-          <w:sz w:val="26"/>
-          <w:szCs w:val="26"/>
-        </w:rPr>
-        <w:t>公義的審判中的一個工具和過程。</w:t>
+        <w:t>經的預言，並沒有指名巴比倫將要滅了以東，或許在擄掠和進貢之後又成了巴比倫的附傭國；就是讓「以掃赤裸」而已。考古顯示，直到波斯帝國滅了以東之前，首都波斯拉沒有任何被毀壞的跡象。這也成了一個活生生的歷史教材，在帝國侵略的時代，大國有先進的文明和強大的軍事力量和資源，小國若不能合作，也根本不可能合作，只能在夾縫中求生存，結果必然是一一被併吞。然而帝王以征服作為他們的豐功偉業，在　神眼中，卻只是祂公義的審判中的一個工具和過程。</w:t>
       </w:r>
     </w:p>
     <w:p>
@@ -26623,49 +25326,38 @@
         <w:spacing w:afterLines="50" w:after="165" w:line="300" w:lineRule="exact"/>
         <w:jc w:val="both"/>
         <w:rPr>
+          <w:rFonts w:ascii="Barlow Condensed Medium" w:eastAsia="華康細黑體" w:hAnsi="Barlow Condensed Medium" w:cs="微軟正黑體"/>
+          <w:w w:val="75"/>
+          <w:sz w:val="26"/>
+          <w:szCs w:val="26"/>
+        </w:rPr>
+      </w:pPr>
+      <w:r>
+        <w:rPr>
+          <w:rFonts w:ascii="Barlow Condensed Medium" w:eastAsia="華康儷中黑" w:hAnsi="Barlow Condensed Medium" w:hint="eastAsia"/>
+          <w:w w:val="75"/>
+          <w:sz w:val="26"/>
+          <w:szCs w:val="26"/>
+        </w:rPr>
+        <w:t>以東所引以為傲的都救不了他們：一是首都波斯拉是堅固的堡壘，有三面臨深谷的天險；二是提幔人的智慧，有曠野存活和商隊交涉的天才。這些都阻擋不了　神的計劃。</w:t>
+      </w:r>
+      <w:r>
+        <w:rPr>
+          <w:rFonts w:ascii="華康細黑體" w:eastAsia="華康細黑體" w:hAnsi="Barlow Condensed Medium" w:hint="eastAsia"/>
+          <w:w w:val="75"/>
+          <w:sz w:val="26"/>
+          <w:szCs w:val="26"/>
+        </w:rPr>
+        <w:t>先知耶利米宣告預言，特別是列國都將傾覆的預言，不是冷血的，反而是充滿感情，甚至是淚水的</w:t>
+      </w:r>
+      <w:r>
+        <w:rPr>
           <w:rFonts w:ascii="Barlow Condensed Medium" w:eastAsia="華康細黑體" w:hAnsi="Barlow Condensed Medium" w:cs="微軟正黑體" w:hint="eastAsia"/>
           <w:w w:val="75"/>
           <w:sz w:val="26"/>
           <w:szCs w:val="26"/>
         </w:rPr>
-      </w:pPr>
-      <w:r>
-        <w:rPr>
-          <w:rFonts w:ascii="Barlow Condensed Medium" w:eastAsia="華康儷中黑" w:hAnsi="Barlow Condensed Medium" w:hint="eastAsia"/>
-          <w:w w:val="75"/>
-          <w:sz w:val="26"/>
-          <w:szCs w:val="26"/>
-        </w:rPr>
-        <w:t>以東所引以為傲的都救不了他們：一是首都波斯拉是堅固的堡壘，有三面臨深谷的天險；二是</w:t>
-      </w:r>
-      <w:proofErr w:type="gramStart"/>
-      <w:r>
-        <w:rPr>
-          <w:rFonts w:ascii="Barlow Condensed Medium" w:eastAsia="華康儷中黑" w:hAnsi="Barlow Condensed Medium" w:hint="eastAsia"/>
-          <w:w w:val="75"/>
-          <w:sz w:val="26"/>
-          <w:szCs w:val="26"/>
-        </w:rPr>
-        <w:t>提幔人的</w:t>
-      </w:r>
-      <w:proofErr w:type="gramEnd"/>
-      <w:r>
-        <w:rPr>
-          <w:rFonts w:ascii="Barlow Condensed Medium" w:eastAsia="華康儷中黑" w:hAnsi="Barlow Condensed Medium" w:hint="eastAsia"/>
-          <w:w w:val="75"/>
-          <w:sz w:val="26"/>
-          <w:szCs w:val="26"/>
-        </w:rPr>
-        <w:t>智慧，有曠野存活和商隊交涉的天才。這些都阻擋不了　神的計劃。</w:t>
-      </w:r>
-      <w:r>
-        <w:rPr>
-          <w:rFonts w:ascii="華康細黑體" w:eastAsia="華康細黑體" w:hAnsi="Barlow Condensed Medium" w:hint="eastAsia"/>
-          <w:w w:val="75"/>
-          <w:sz w:val="26"/>
-          <w:szCs w:val="26"/>
-        </w:rPr>
-        <w:t>先知耶利米宣告預言，特別是列國都將傾覆的預言，不是冷血的，反而是充滿感情，甚至是淚水的</w:t>
+        <w:t>。因為他對列國有深刻的認識和記憶，以及對無辜百姓的憐憫；就像</w:t>
       </w:r>
       <w:r>
         <w:rPr>
@@ -26674,7 +25366,7 @@
           <w:sz w:val="26"/>
           <w:szCs w:val="26"/>
         </w:rPr>
-        <w:t>。因為他對列國有深刻的認識和記憶，以及對無辜百姓的憐憫；就像</w:t>
+        <w:t>11</w:t>
       </w:r>
       <w:r>
         <w:rPr>
@@ -26683,116 +25375,7 @@
           <w:sz w:val="26"/>
           <w:szCs w:val="26"/>
         </w:rPr>
-        <w:t>11</w:t>
-      </w:r>
-      <w:r>
-        <w:rPr>
-          <w:rFonts w:ascii="Barlow Condensed Medium" w:eastAsia="華康細黑體" w:hAnsi="Barlow Condensed Medium" w:cs="微軟正黑體" w:hint="eastAsia"/>
-          <w:w w:val="75"/>
-          <w:sz w:val="26"/>
-          <w:szCs w:val="26"/>
-        </w:rPr>
-        <w:t xml:space="preserve">節提到　</w:t>
-      </w:r>
-      <w:proofErr w:type="gramStart"/>
-      <w:r>
-        <w:rPr>
-          <w:rFonts w:ascii="Barlow Condensed Medium" w:eastAsia="華康細黑體" w:hAnsi="Barlow Condensed Medium" w:cs="微軟正黑體" w:hint="eastAsia"/>
-          <w:w w:val="75"/>
-          <w:sz w:val="26"/>
-          <w:szCs w:val="26"/>
-        </w:rPr>
-        <w:t>神要照顧</w:t>
-      </w:r>
-      <w:proofErr w:type="gramEnd"/>
-      <w:r>
-        <w:rPr>
-          <w:rFonts w:ascii="Barlow Condensed Medium" w:eastAsia="華康細黑體" w:hAnsi="Barlow Condensed Medium" w:cs="微軟正黑體" w:hint="eastAsia"/>
-          <w:w w:val="75"/>
-          <w:sz w:val="26"/>
-          <w:szCs w:val="26"/>
-        </w:rPr>
-        <w:t>孤兒和寡婦的事一樣。所以，先知用以東的波斯拉城和</w:t>
-      </w:r>
-      <w:proofErr w:type="gramStart"/>
-      <w:r>
-        <w:rPr>
-          <w:rFonts w:ascii="Barlow Condensed Medium" w:eastAsia="華康細黑體" w:hAnsi="Barlow Condensed Medium" w:cs="微軟正黑體" w:hint="eastAsia"/>
-          <w:w w:val="75"/>
-          <w:sz w:val="26"/>
-          <w:szCs w:val="26"/>
-        </w:rPr>
-        <w:t>提幔人來</w:t>
-      </w:r>
-      <w:proofErr w:type="gramEnd"/>
-      <w:r>
-        <w:rPr>
-          <w:rFonts w:ascii="Barlow Condensed Medium" w:eastAsia="華康細黑體" w:hAnsi="Barlow Condensed Medium" w:cs="微軟正黑體" w:hint="eastAsia"/>
-          <w:w w:val="75"/>
-          <w:sz w:val="26"/>
-          <w:szCs w:val="26"/>
-        </w:rPr>
-        <w:t>描寫毀滅的實際景象，且用牧人管理羊群來象徵君王的角色。而　神宣告</w:t>
-      </w:r>
-      <w:proofErr w:type="gramStart"/>
-      <w:r>
-        <w:rPr>
-          <w:rFonts w:ascii="Barlow Condensed Medium" w:eastAsia="華康細黑體" w:hAnsi="Barlow Condensed Medium" w:cs="微軟正黑體" w:hint="eastAsia"/>
-          <w:w w:val="75"/>
-          <w:sz w:val="26"/>
-          <w:szCs w:val="26"/>
-        </w:rPr>
-        <w:t>祂</w:t>
-      </w:r>
-      <w:proofErr w:type="gramEnd"/>
-      <w:r>
-        <w:rPr>
-          <w:rFonts w:ascii="Barlow Condensed Medium" w:eastAsia="華康細黑體" w:hAnsi="Barlow Condensed Medium" w:cs="微軟正黑體" w:hint="eastAsia"/>
-          <w:w w:val="75"/>
-          <w:sz w:val="26"/>
-          <w:szCs w:val="26"/>
-        </w:rPr>
-        <w:t>有選擇牧人的權力，又對百姓而言，就像羊群一樣，新的牧人一樣有能力照顧</w:t>
-      </w:r>
-      <w:proofErr w:type="gramStart"/>
-      <w:r>
-        <w:rPr>
-          <w:rFonts w:ascii="Barlow Condensed Medium" w:eastAsia="華康細黑體" w:hAnsi="Barlow Condensed Medium" w:cs="微軟正黑體" w:hint="eastAsia"/>
-          <w:w w:val="75"/>
-          <w:sz w:val="26"/>
-          <w:szCs w:val="26"/>
-        </w:rPr>
-        <w:t>牠</w:t>
-      </w:r>
-      <w:proofErr w:type="gramEnd"/>
-      <w:r>
-        <w:rPr>
-          <w:rFonts w:ascii="Barlow Condensed Medium" w:eastAsia="華康細黑體" w:hAnsi="Barlow Condensed Medium" w:cs="微軟正黑體" w:hint="eastAsia"/>
-          <w:w w:val="75"/>
-          <w:sz w:val="26"/>
-          <w:szCs w:val="26"/>
-        </w:rPr>
-        <w:t xml:space="preserve">們，甚至照顧的更好。其實，　</w:t>
-      </w:r>
-      <w:proofErr w:type="gramStart"/>
-      <w:r>
-        <w:rPr>
-          <w:rFonts w:ascii="Barlow Condensed Medium" w:eastAsia="華康細黑體" w:hAnsi="Barlow Condensed Medium" w:cs="微軟正黑體" w:hint="eastAsia"/>
-          <w:w w:val="75"/>
-          <w:sz w:val="26"/>
-          <w:szCs w:val="26"/>
-        </w:rPr>
-        <w:t>神要滅消</w:t>
-      </w:r>
-      <w:proofErr w:type="gramEnd"/>
-      <w:r>
-        <w:rPr>
-          <w:rFonts w:ascii="Barlow Condensed Medium" w:eastAsia="華康細黑體" w:hAnsi="Barlow Condensed Medium" w:cs="微軟正黑體" w:hint="eastAsia"/>
-          <w:w w:val="75"/>
-          <w:sz w:val="26"/>
-          <w:szCs w:val="26"/>
-        </w:rPr>
-        <w:t>的是人類君王的驕傲和自以為是，讓他們看見自己的渺小。只是過去要換領袖要經過流血的戰爭，在今日，　神帶領人類歷史進入民主和人權的現代文明，人民用選舉和罷免來選擇自己的領袖，不需要流血了。</w:t>
+        <w:t>節提到　神要照顧孤兒和寡婦的事一樣。所以，先知用以東的波斯拉城和提幔人來描寫毀滅的實際景象，且用牧人管理羊群來象徵君王的角色。而　神宣告祂有選擇牧人的權力，又對百姓而言，就像羊群一樣，新的牧人一樣有能力照顧牠們，甚至照顧的更好。其實，　神要滅消的是人類君王的驕傲和自以為是，讓他們看見自己的渺小。只是過去要換領袖要經過流血的戰爭，在今日，　神帶領人類歷史進入民主和人權的現代文明，人民用選舉和罷免來選擇自己的領袖，不需要流血了。</w:t>
       </w:r>
     </w:p>
     <w:p>
@@ -26868,9 +25451,8 @@
           <w:sz w:val="26"/>
           <w:szCs w:val="26"/>
         </w:rPr>
-        <w:t>）。主旨</w:t>
-      </w:r>
-      <w:proofErr w:type="gramStart"/>
+        <w:t>）。主旨是說人生命的成長是需要付出代價的，就像有所損失的痛一樣。不過人要有智慧地去掌握所要承受的痛；太小，人會留在舒適圈，太大，人會落入恐慌圈，剛剛好，人就能一直處在學習圈。另外則是承受痛苦要有它的意義和隨時維持、返回原來的自己；不能變成被虐待狂。當然這是指自己能掌控的，而人不能掌控的痛苦該怎麼辦呢？「吃苦當作吃補」則是更高的情商</w:t>
+      </w:r>
       <w:r>
         <w:rPr>
           <w:rFonts w:ascii="Barlow Condensed Medium" w:eastAsia="華康細黑體" w:hAnsi="Barlow Condensed Medium" w:cs="新細明體" w:hint="eastAsia"/>
@@ -26878,9 +25460,8 @@
           <w:sz w:val="26"/>
           <w:szCs w:val="26"/>
         </w:rPr>
-        <w:t>是說人生命</w:t>
-      </w:r>
-      <w:proofErr w:type="gramEnd"/>
+        <w:t>(EQ)</w:t>
+      </w:r>
       <w:r>
         <w:rPr>
           <w:rFonts w:ascii="Barlow Condensed Medium" w:eastAsia="華康細黑體" w:hAnsi="Barlow Condensed Medium" w:cs="新細明體" w:hint="eastAsia"/>
@@ -26888,96 +25469,7 @@
           <w:sz w:val="26"/>
           <w:szCs w:val="26"/>
         </w:rPr>
-        <w:t>的成長是需要付出代價的，就像有所損失的痛一樣。</w:t>
-      </w:r>
-      <w:proofErr w:type="gramStart"/>
-      <w:r>
-        <w:rPr>
-          <w:rFonts w:ascii="Barlow Condensed Medium" w:eastAsia="華康細黑體" w:hAnsi="Barlow Condensed Medium" w:cs="新細明體" w:hint="eastAsia"/>
-          <w:w w:val="75"/>
-          <w:sz w:val="26"/>
-          <w:szCs w:val="26"/>
-        </w:rPr>
-        <w:t>不</w:t>
-      </w:r>
-      <w:proofErr w:type="gramEnd"/>
-      <w:r>
-        <w:rPr>
-          <w:rFonts w:ascii="Barlow Condensed Medium" w:eastAsia="華康細黑體" w:hAnsi="Barlow Condensed Medium" w:cs="新細明體" w:hint="eastAsia"/>
-          <w:w w:val="75"/>
-          <w:sz w:val="26"/>
-          <w:szCs w:val="26"/>
-        </w:rPr>
-        <w:t>過人要有智慧地去掌握所要承受的痛；太小，人會留在</w:t>
-      </w:r>
-      <w:proofErr w:type="gramStart"/>
-      <w:r>
-        <w:rPr>
-          <w:rFonts w:ascii="Barlow Condensed Medium" w:eastAsia="華康細黑體" w:hAnsi="Barlow Condensed Medium" w:cs="新細明體" w:hint="eastAsia"/>
-          <w:w w:val="75"/>
-          <w:sz w:val="26"/>
-          <w:szCs w:val="26"/>
-        </w:rPr>
-        <w:t>舒適圈</w:t>
-      </w:r>
-      <w:proofErr w:type="gramEnd"/>
-      <w:r>
-        <w:rPr>
-          <w:rFonts w:ascii="Barlow Condensed Medium" w:eastAsia="華康細黑體" w:hAnsi="Barlow Condensed Medium" w:cs="新細明體" w:hint="eastAsia"/>
-          <w:w w:val="75"/>
-          <w:sz w:val="26"/>
-          <w:szCs w:val="26"/>
-        </w:rPr>
-        <w:t>，太大，人會落入恐慌圈，剛剛好，人就能一直處在學習圈。另外則是承受痛苦要有它的意義和隨時維持、返回原來的自己；不能變成被虐待狂。當然這是指自己能掌控的，而人不能掌控的痛苦該怎麼辦呢？「吃苦當作吃補」則是更高</w:t>
-      </w:r>
-      <w:proofErr w:type="gramStart"/>
-      <w:r>
-        <w:rPr>
-          <w:rFonts w:ascii="Barlow Condensed Medium" w:eastAsia="華康細黑體" w:hAnsi="Barlow Condensed Medium" w:cs="新細明體" w:hint="eastAsia"/>
-          <w:w w:val="75"/>
-          <w:sz w:val="26"/>
-          <w:szCs w:val="26"/>
-        </w:rPr>
-        <w:t>的情商</w:t>
-      </w:r>
-      <w:proofErr w:type="gramEnd"/>
-      <w:r>
-        <w:rPr>
-          <w:rFonts w:ascii="Barlow Condensed Medium" w:eastAsia="華康細黑體" w:hAnsi="Barlow Condensed Medium" w:cs="新細明體" w:hint="eastAsia"/>
-          <w:w w:val="75"/>
-          <w:sz w:val="26"/>
-          <w:szCs w:val="26"/>
-        </w:rPr>
-        <w:t>(EQ)</w:t>
-      </w:r>
-      <w:r>
-        <w:rPr>
-          <w:rFonts w:ascii="Barlow Condensed Medium" w:eastAsia="華康細黑體" w:hAnsi="Barlow Condensed Medium" w:cs="新細明體" w:hint="eastAsia"/>
-          <w:w w:val="75"/>
-          <w:sz w:val="26"/>
-          <w:szCs w:val="26"/>
-        </w:rPr>
-        <w:t>和智慧。對於外在、人無法抵擋的改變，像是亡國如此巨大的痛苦，人必須經歷接受、承受、享受的過程。不是要人放棄原則和價值，隨從世界的惡。而是在人生的考驗中遇見　神，在痛苦中重生，</w:t>
-      </w:r>
-      <w:proofErr w:type="gramStart"/>
-      <w:r>
-        <w:rPr>
-          <w:rFonts w:ascii="Barlow Condensed Medium" w:eastAsia="華康細黑體" w:hAnsi="Barlow Condensed Medium" w:cs="新細明體" w:hint="eastAsia"/>
-          <w:w w:val="75"/>
-          <w:sz w:val="26"/>
-          <w:szCs w:val="26"/>
-        </w:rPr>
-        <w:t>就像主耶穌</w:t>
-      </w:r>
-      <w:proofErr w:type="gramEnd"/>
-      <w:r>
-        <w:rPr>
-          <w:rFonts w:ascii="Barlow Condensed Medium" w:eastAsia="華康細黑體" w:hAnsi="Barlow Condensed Medium" w:cs="新細明體" w:hint="eastAsia"/>
-          <w:w w:val="75"/>
-          <w:sz w:val="26"/>
-          <w:szCs w:val="26"/>
-        </w:rPr>
-        <w:t>所應許：那更豐盛的生命</w:t>
+        <w:t>和智慧。對於外在、人無法抵擋的改變，像是亡國如此巨大的痛苦，人必須經歷接受、承受、享受的過程。不是要人放棄原則和價值，隨從世界的惡。而是在人生的考驗中遇見　神，在痛苦中重生，就像主耶穌所應許：那更豐盛的生命</w:t>
       </w:r>
       <w:r>
         <w:rPr>
@@ -27116,87 +25608,7 @@
           <w:sz w:val="26"/>
           <w:szCs w:val="26"/>
         </w:rPr>
-        <w:t>懂得看見和面對自己的錯，才是一個真正成熟的人，也就是能負起責任的人。又有時候是一個文化與社會集體的錯，我們也要能有足夠的道德勇氣來</w:t>
-      </w:r>
-      <w:proofErr w:type="gramStart"/>
-      <w:r>
-        <w:rPr>
-          <w:rFonts w:ascii="Barlow Condensed Medium" w:eastAsia="華康細黑體" w:hAnsi="Barlow Condensed Medium" w:cs="微軟正黑體" w:hint="eastAsia"/>
-          <w:w w:val="75"/>
-          <w:sz w:val="26"/>
-          <w:szCs w:val="26"/>
-        </w:rPr>
-        <w:t>仗義直言</w:t>
-      </w:r>
-      <w:proofErr w:type="gramEnd"/>
-      <w:r>
-        <w:rPr>
-          <w:rFonts w:ascii="Barlow Condensed Medium" w:eastAsia="華康細黑體" w:hAnsi="Barlow Condensed Medium" w:cs="微軟正黑體" w:hint="eastAsia"/>
-          <w:w w:val="75"/>
-          <w:sz w:val="26"/>
-          <w:szCs w:val="26"/>
-        </w:rPr>
-        <w:t>。重點是，我們是聽先知來自　神的聲音，或是世人為自己推託、卸責，甚至是用今日</w:t>
-      </w:r>
-      <w:proofErr w:type="gramStart"/>
-      <w:r>
-        <w:rPr>
-          <w:rFonts w:ascii="Barlow Condensed Medium" w:eastAsia="華康細黑體" w:hAnsi="Barlow Condensed Medium" w:cs="微軟正黑體" w:hint="eastAsia"/>
-          <w:w w:val="75"/>
-          <w:sz w:val="26"/>
-          <w:szCs w:val="26"/>
-        </w:rPr>
-        <w:t>網路霸凌的</w:t>
-      </w:r>
-      <w:proofErr w:type="gramEnd"/>
-      <w:r>
-        <w:rPr>
-          <w:rFonts w:ascii="Barlow Condensed Medium" w:eastAsia="華康細黑體" w:hAnsi="Barlow Condensed Medium" w:cs="微軟正黑體" w:hint="eastAsia"/>
-          <w:w w:val="75"/>
-          <w:sz w:val="26"/>
-          <w:szCs w:val="26"/>
-        </w:rPr>
-        <w:t>壓力把謊言變成假信息。所以，經歷這些集體的錯的意義，是一群人集體成長的機會。若他們發現了　神的公義和良善的真正價值，放下了人的驕傲，就會找到　神賜給每一個歸向</w:t>
-      </w:r>
-      <w:proofErr w:type="gramStart"/>
-      <w:r>
-        <w:rPr>
-          <w:rFonts w:ascii="Barlow Condensed Medium" w:eastAsia="華康細黑體" w:hAnsi="Barlow Condensed Medium" w:cs="微軟正黑體" w:hint="eastAsia"/>
-          <w:w w:val="75"/>
-          <w:sz w:val="26"/>
-          <w:szCs w:val="26"/>
-        </w:rPr>
-        <w:t>祂</w:t>
-      </w:r>
-      <w:proofErr w:type="gramEnd"/>
-      <w:r>
-        <w:rPr>
-          <w:rFonts w:ascii="Barlow Condensed Medium" w:eastAsia="華康細黑體" w:hAnsi="Barlow Condensed Medium" w:cs="微軟正黑體" w:hint="eastAsia"/>
-          <w:w w:val="75"/>
-          <w:sz w:val="26"/>
-          <w:szCs w:val="26"/>
-        </w:rPr>
-        <w:t>的人的救</w:t>
-      </w:r>
-      <w:proofErr w:type="gramStart"/>
-      <w:r>
-        <w:rPr>
-          <w:rFonts w:ascii="Barlow Condensed Medium" w:eastAsia="華康細黑體" w:hAnsi="Barlow Condensed Medium" w:cs="微軟正黑體" w:hint="eastAsia"/>
-          <w:w w:val="75"/>
-          <w:sz w:val="26"/>
-          <w:szCs w:val="26"/>
-        </w:rPr>
-        <w:t>贖之杯</w:t>
-      </w:r>
-      <w:proofErr w:type="gramEnd"/>
-      <w:r>
-        <w:rPr>
-          <w:rFonts w:ascii="Barlow Condensed Medium" w:eastAsia="華康細黑體" w:hAnsi="Barlow Condensed Medium" w:cs="微軟正黑體" w:hint="eastAsia"/>
-          <w:w w:val="75"/>
-          <w:sz w:val="26"/>
-          <w:szCs w:val="26"/>
-        </w:rPr>
-        <w:t>。</w:t>
+        <w:t>懂得看見和面對自己的錯，才是一個真正成熟的人，也就是能負起責任的人。又有時候是一個文化與社會集體的錯，我們也要能有足夠的道德勇氣來仗義直言。重點是，我們是聽先知來自　神的聲音，或是世人為自己推託、卸責，甚至是用今日網路霸凌的壓力把謊言變成假信息。所以，經歷這些集體的錯的意義，是一群人集體成長的機會。若他們發現了　神的公義和良善的真正價值，放下了人的驕傲，就會找到　神賜給每一個歸向祂的人的救贖之杯。</w:t>
       </w:r>
       <w:r>
         <w:rPr>
@@ -29978,7 +28390,7 @@
 </file>
 
 <file path=customXml/itemProps1.xml><?xml version="1.0" encoding="utf-8"?>
-<ds:datastoreItem xmlns:ds="http://schemas.openxmlformats.org/officeDocument/2006/customXml" ds:itemID="{E7B89404-F89A-4843-B6A6-0743F2B76F5D}">
+<ds:datastoreItem xmlns:ds="http://schemas.openxmlformats.org/officeDocument/2006/customXml" ds:itemID="{D5100329-B504-494C-B491-D2AD2407B79A}">
   <ds:schemaRefs>
     <ds:schemaRef ds:uri="http://schemas.openxmlformats.org/officeDocument/2006/bibliography"/>
   </ds:schemaRefs>
